--- a/Project documentation/Проектная документация Discount.docx
+++ b/Project documentation/Проектная документация Discount.docx
@@ -1,6 +1,6 @@
 
 <file path=word/document.xml><?xml version="1.0" encoding="utf-8"?>
-<w:document xmlns:wpc="http://schemas.microsoft.com/office/word/2010/wordprocessingCanvas" xmlns:cx="http://schemas.microsoft.com/office/drawing/2014/chartex" xmlns:cx1="http://schemas.microsoft.com/office/drawing/2015/9/8/chartex" xmlns:mc="http://schemas.openxmlformats.org/markup-compatibility/2006" xmlns:o="urn:schemas-microsoft-com:office:office" xmlns:r="http://schemas.openxmlformats.org/officeDocument/2006/relationships" xmlns:m="http://schemas.openxmlformats.org/officeDocument/2006/math" xmlns:v="urn:schemas-microsoft-com:vml" xmlns:wp14="http://schemas.microsoft.com/office/word/2010/wordprocessingDrawing" xmlns:wp="http://schemas.openxmlformats.org/drawingml/2006/wordprocessingDrawing" xmlns:w10="urn:schemas-microsoft-com:office:word" xmlns:w="http://schemas.openxmlformats.org/wordprocessingml/2006/main" xmlns:w14="http://schemas.microsoft.com/office/word/2010/wordml" xmlns:w15="http://schemas.microsoft.com/office/word/2012/wordml" xmlns:w16se="http://schemas.microsoft.com/office/word/2015/wordml/symex" xmlns:wpg="http://schemas.microsoft.com/office/word/2010/wordprocessingGroup" xmlns:wpi="http://schemas.microsoft.com/office/word/2010/wordprocessingInk" xmlns:wne="http://schemas.microsoft.com/office/word/2006/wordml" xmlns:wps="http://schemas.microsoft.com/office/word/2010/wordprocessingShape" mc:Ignorable="w14 w15 w16se wp14">
+<w:document xmlns:wpc="http://schemas.microsoft.com/office/word/2010/wordprocessingCanvas" xmlns:cx="http://schemas.microsoft.com/office/drawing/2014/chartex" xmlns:cx1="http://schemas.microsoft.com/office/drawing/2015/9/8/chartex" xmlns:cx2="http://schemas.microsoft.com/office/drawing/2015/10/21/chartex" xmlns:cx3="http://schemas.microsoft.com/office/drawing/2016/5/9/chartex" xmlns:cx4="http://schemas.microsoft.com/office/drawing/2016/5/10/chartex" xmlns:cx5="http://schemas.microsoft.com/office/drawing/2016/5/11/chartex" xmlns:cx6="http://schemas.microsoft.com/office/drawing/2016/5/12/chartex" xmlns:cx7="http://schemas.microsoft.com/office/drawing/2016/5/13/chartex" xmlns:cx8="http://schemas.microsoft.com/office/drawing/2016/5/14/chartex" xmlns:mc="http://schemas.openxmlformats.org/markup-compatibility/2006" xmlns:aink="http://schemas.microsoft.com/office/drawing/2016/ink" xmlns:am3d="http://schemas.microsoft.com/office/drawing/2017/model3d" xmlns:o="urn:schemas-microsoft-com:office:office" xmlns:r="http://schemas.openxmlformats.org/officeDocument/2006/relationships" xmlns:m="http://schemas.openxmlformats.org/officeDocument/2006/math" xmlns:v="urn:schemas-microsoft-com:vml" xmlns:wp14="http://schemas.microsoft.com/office/word/2010/wordprocessingDrawing" xmlns:wp="http://schemas.openxmlformats.org/drawingml/2006/wordprocessingDrawing" xmlns:w10="urn:schemas-microsoft-com:office:word" xmlns:w="http://schemas.openxmlformats.org/wordprocessingml/2006/main" xmlns:w14="http://schemas.microsoft.com/office/word/2010/wordml" xmlns:w15="http://schemas.microsoft.com/office/word/2012/wordml" xmlns:w16cid="http://schemas.microsoft.com/office/word/2016/wordml/cid" xmlns:w16se="http://schemas.microsoft.com/office/word/2015/wordml/symex" xmlns:wpg="http://schemas.microsoft.com/office/word/2010/wordprocessingGroup" xmlns:wpi="http://schemas.microsoft.com/office/word/2010/wordprocessingInk" xmlns:wne="http://schemas.microsoft.com/office/word/2006/wordml" xmlns:wps="http://schemas.microsoft.com/office/word/2010/wordprocessingShape" mc:Ignorable="w14 w15 w16se w16cid wp14">
   <w:body>
     <w:p>
       <w:pPr>
@@ -243,8 +243,20 @@
         <w:ind w:right="64"/>
         <w:jc w:val="right"/>
       </w:pPr>
-      <w:r>
-        <w:t>Руководитель:</w:t>
+      <w:commentRangeStart w:id="0"/>
+      <w:r>
+        <w:t>Руководитель</w:t>
+      </w:r>
+      <w:commentRangeEnd w:id="0"/>
+      <w:r>
+        <w:rPr>
+          <w:rStyle w:val="af6"/>
+          <w:rFonts w:cs="Mangal"/>
+        </w:rPr>
+        <w:commentReference w:id="0"/>
+      </w:r>
+      <w:r>
+        <w:t>:</w:t>
       </w:r>
     </w:p>
     <w:p>
@@ -1660,8 +1672,6 @@
         </w:rPr>
         <w:br w:type="page"/>
       </w:r>
-      <w:bookmarkStart w:id="0" w:name="_GoBack"/>
-      <w:bookmarkEnd w:id="0"/>
     </w:p>
     <w:p>
       <w:pPr>
@@ -1688,6 +1698,7 @@
         <w:t>задание</w:t>
       </w:r>
       <w:bookmarkEnd w:id="1"/>
+      <w:commentRangeStart w:id="2"/>
       <w:r>
         <w:rPr>
           <w:szCs w:val="28"/>
@@ -1700,6 +1711,15 @@
           <w:szCs w:val="28"/>
         </w:rPr>
         <w:t>1]</w:t>
+      </w:r>
+      <w:commentRangeEnd w:id="2"/>
+      <w:r>
+        <w:rPr>
+          <w:rStyle w:val="af6"/>
+          <w:rFonts w:ascii="Liberation Serif" w:eastAsia="Noto Sans CJK SC Regular" w:hAnsi="Liberation Serif"/>
+          <w:b w:val="0"/>
+        </w:rPr>
+        <w:commentReference w:id="2"/>
       </w:r>
     </w:p>
     <w:p>
@@ -1708,7 +1728,7 @@
         <w:spacing w:line="360" w:lineRule="auto"/>
         <w:jc w:val="both"/>
       </w:pPr>
-      <w:bookmarkStart w:id="2" w:name="_Toc516693562"/>
+      <w:bookmarkStart w:id="3" w:name="_Toc516693562"/>
       <w:r>
         <w:t>П</w:t>
       </w:r>
@@ -1718,7 +1738,7 @@
       <w:r>
         <w:t>:</w:t>
       </w:r>
-      <w:bookmarkEnd w:id="2"/>
+      <w:bookmarkEnd w:id="3"/>
       <w:r>
         <w:t xml:space="preserve"> </w:t>
       </w:r>
@@ -1739,7 +1759,7 @@
         <w:spacing w:line="360" w:lineRule="auto"/>
         <w:jc w:val="both"/>
       </w:pPr>
-      <w:bookmarkStart w:id="3" w:name="_Toc516693563"/>
+      <w:bookmarkStart w:id="4" w:name="_Toc516693563"/>
       <w:r>
         <w:t>Ц</w:t>
       </w:r>
@@ -1749,7 +1769,7 @@
       <w:r>
         <w:t>:</w:t>
       </w:r>
-      <w:bookmarkEnd w:id="3"/>
+      <w:bookmarkEnd w:id="4"/>
     </w:p>
     <w:p>
       <w:pPr>
@@ -1773,7 +1793,7 @@
         <w:spacing w:line="360" w:lineRule="auto"/>
         <w:jc w:val="both"/>
       </w:pPr>
-      <w:bookmarkStart w:id="4" w:name="_Toc516693564"/>
+      <w:bookmarkStart w:id="5" w:name="_Toc516693564"/>
       <w:r>
         <w:t>З</w:t>
       </w:r>
@@ -1783,13 +1803,14 @@
       <w:r>
         <w:t>:</w:t>
       </w:r>
-      <w:bookmarkEnd w:id="4"/>
+      <w:bookmarkEnd w:id="5"/>
     </w:p>
     <w:p>
       <w:pPr>
         <w:spacing w:line="360" w:lineRule="auto"/>
         <w:jc w:val="both"/>
       </w:pPr>
+      <w:commentRangeStart w:id="6"/>
       <w:r>
         <w:t>-</w:t>
       </w:r>
@@ -1811,14 +1832,12 @@
       <w:r>
         <w:t xml:space="preserve">-Программа должна сохранять файлы в формате </w:t>
       </w:r>
-      <w:proofErr w:type="spellStart"/>
       <w:r>
         <w:rPr>
           <w:lang w:val="en-US"/>
         </w:rPr>
         <w:t>Json</w:t>
       </w:r>
-      <w:proofErr w:type="spellEnd"/>
     </w:p>
     <w:p>
       <w:pPr>
@@ -1869,6 +1888,14 @@
       </w:pPr>
       <w:r>
         <w:t>-Программа должна поставляться в установщике</w:t>
+      </w:r>
+      <w:commentRangeEnd w:id="6"/>
+      <w:r>
+        <w:rPr>
+          <w:rStyle w:val="af6"/>
+          <w:rFonts w:cs="Mangal"/>
+        </w:rPr>
+        <w:commentReference w:id="6"/>
       </w:r>
     </w:p>
     <w:p>
@@ -1877,11 +1904,11 @@
         <w:spacing w:line="360" w:lineRule="auto"/>
         <w:jc w:val="both"/>
       </w:pPr>
-      <w:bookmarkStart w:id="5" w:name="_Toc516693565"/>
+      <w:bookmarkStart w:id="7" w:name="_Toc516693565"/>
       <w:r>
         <w:t>Контекст использования и конечный пользователь:</w:t>
       </w:r>
-      <w:bookmarkEnd w:id="5"/>
+      <w:bookmarkEnd w:id="7"/>
     </w:p>
     <w:p>
       <w:pPr>
@@ -1955,22 +1982,31 @@
         <w:spacing w:line="360" w:lineRule="auto"/>
         <w:jc w:val="both"/>
       </w:pPr>
-      <w:bookmarkStart w:id="6" w:name="_Toc516693566"/>
+      <w:bookmarkStart w:id="8" w:name="_Toc516693566"/>
       <w:r>
         <w:t>Критерии качества</w:t>
       </w:r>
       <w:r>
         <w:t>:</w:t>
       </w:r>
-      <w:bookmarkEnd w:id="6"/>
+      <w:bookmarkEnd w:id="8"/>
     </w:p>
     <w:p>
       <w:pPr>
         <w:spacing w:line="360" w:lineRule="auto"/>
         <w:jc w:val="both"/>
       </w:pPr>
+      <w:commentRangeStart w:id="9"/>
       <w:r>
         <w:t>-Интуитивно понятный интерфейс</w:t>
+      </w:r>
+      <w:commentRangeEnd w:id="9"/>
+      <w:r>
+        <w:rPr>
+          <w:rStyle w:val="af6"/>
+          <w:rFonts w:cs="Mangal"/>
+        </w:rPr>
+        <w:commentReference w:id="9"/>
       </w:r>
     </w:p>
     <w:p>
@@ -1979,11 +2015,11 @@
         <w:spacing w:line="360" w:lineRule="auto"/>
         <w:jc w:val="both"/>
       </w:pPr>
-      <w:bookmarkStart w:id="7" w:name="_Toc516693567"/>
+      <w:bookmarkStart w:id="10" w:name="_Toc516693567"/>
       <w:r>
         <w:t>Функциональные возможности:</w:t>
       </w:r>
-      <w:bookmarkEnd w:id="7"/>
+      <w:bookmarkEnd w:id="10"/>
     </w:p>
     <w:p>
       <w:pPr>
@@ -1996,6 +2032,7 @@
         <w:ind w:left="0"/>
         <w:jc w:val="both"/>
       </w:pPr>
+      <w:commentRangeStart w:id="11"/>
       <w:r>
         <w:t xml:space="preserve">Добавление </w:t>
       </w:r>
@@ -2074,6 +2111,13 @@
       <w:r>
         <w:t>в каталоге</w:t>
       </w:r>
+      <w:commentRangeEnd w:id="11"/>
+      <w:r>
+        <w:rPr>
+          <w:rStyle w:val="af6"/>
+        </w:rPr>
+        <w:commentReference w:id="11"/>
+      </w:r>
       <w:r>
         <w:br w:type="page"/>
       </w:r>
@@ -2087,11 +2131,10 @@
           <w:rFonts w:cs="Times New Roman"/>
         </w:rPr>
       </w:pPr>
-      <w:bookmarkStart w:id="8" w:name="_Toc516693568"/>
+      <w:bookmarkStart w:id="12" w:name="_Toc516693568"/>
       <w:r>
         <w:rPr>
           <w:rFonts w:cs="Times New Roman"/>
-          <w:lang w:val="en-US"/>
         </w:rPr>
         <w:lastRenderedPageBreak/>
         <w:t xml:space="preserve">1 </w:t>
@@ -2102,7 +2145,7 @@
         </w:rPr>
         <w:t>Введение</w:t>
       </w:r>
-      <w:bookmarkEnd w:id="8"/>
+      <w:bookmarkEnd w:id="12"/>
     </w:p>
     <w:p>
       <w:pPr>
@@ -2118,11 +2161,41 @@
         </w:rPr>
         <w:tab/>
       </w:r>
+      <w:commentRangeStart w:id="13"/>
       <w:r>
         <w:rPr>
           <w:rFonts w:ascii="Times New Roman" w:hAnsi="Times New Roman" w:cs="Times New Roman"/>
         </w:rPr>
-        <w:t>Данная проектная документация предназначена для ознакомления пользователя с основным функционалом программы, с целью содействия в понимании, как её использовать. Также ответить на возможно возникающие в процессе использования вопросы. В ней описаны основные принципы работы программы, а также внутренние взаимосвязи сущностей и объектов, что упрощает изучение её работы, что в будущем позволяет меньше времени тратить при подключении к работе новых сотрудников, при развитии проекта другим специалистом, исправлении ошибок и поддержке данного приложения. Эффективная эксплуатация программного обеспечения достигается путём понимания всех аспектов его работы как разработчиком, так и пользователем, а также позволяет утвердить, что полученный результат соответствует ожиданиям заказчика, описанными в разделе «Техническое задание».</w:t>
+        <w:t xml:space="preserve">Данная проектная документация предназначена для ознакомления пользователя с основным </w:t>
+      </w:r>
+      <w:commentRangeStart w:id="14"/>
+      <w:r>
+        <w:rPr>
+          <w:rFonts w:ascii="Times New Roman" w:hAnsi="Times New Roman" w:cs="Times New Roman"/>
+        </w:rPr>
+        <w:t xml:space="preserve">функционалом </w:t>
+      </w:r>
+      <w:commentRangeEnd w:id="14"/>
+      <w:r>
+        <w:rPr>
+          <w:rStyle w:val="af6"/>
+          <w:rFonts w:cs="Mangal"/>
+        </w:rPr>
+        <w:commentReference w:id="14"/>
+      </w:r>
+      <w:r>
+        <w:rPr>
+          <w:rFonts w:ascii="Times New Roman" w:hAnsi="Times New Roman" w:cs="Times New Roman"/>
+        </w:rPr>
+        <w:t>программы, с целью содействия в понимании, как её использовать. Также ответить на возможно возникающие в процессе использования вопросы. В ней описаны основные принципы работы программы, а также внутренние взаимосвязи сущностей и объектов, что упрощает изучение её работы, что в будущем позволяет меньше времени тратить при подключении к работе новых сотрудников, при развитии проекта другим специалистом, исправлении ошибок и поддержке данного приложения. Эффективная эксплуатация программного обеспечения достигается путём понимания всех аспектов его работы как разработчиком, так и пользователем, а также позволяет утвердить, что полученный результат соответствует ожиданиям заказчика, описанными в разделе «Техническое задание».</w:t>
+      </w:r>
+      <w:commentRangeEnd w:id="13"/>
+      <w:r>
+        <w:rPr>
+          <w:rStyle w:val="af6"/>
+          <w:rFonts w:cs="Mangal"/>
+        </w:rPr>
+        <w:commentReference w:id="13"/>
       </w:r>
       <w:r>
         <w:rPr>
@@ -2138,7 +2211,7 @@
         <w:spacing w:line="360" w:lineRule="auto"/>
         <w:jc w:val="center"/>
       </w:pPr>
-      <w:bookmarkStart w:id="9" w:name="_Toc516693569"/>
+      <w:bookmarkStart w:id="15" w:name="_Toc516693569"/>
       <w:r>
         <w:lastRenderedPageBreak/>
         <w:t>2</w:t>
@@ -2149,13 +2222,13 @@
       <w:r>
         <w:t>Описание программной системы</w:t>
       </w:r>
-      <w:bookmarkEnd w:id="9"/>
+      <w:bookmarkEnd w:id="15"/>
     </w:p>
     <w:p>
       <w:pPr>
         <w:spacing w:line="360" w:lineRule="auto"/>
       </w:pPr>
-      <w:bookmarkStart w:id="10" w:name="_Toc516693570"/>
+      <w:bookmarkStart w:id="16" w:name="_Toc516693570"/>
       <w:r>
         <w:rPr>
           <w:rStyle w:val="af0"/>
@@ -2168,26 +2241,68 @@
           <w:rStyle w:val="af0"/>
           <w:color w:val="auto"/>
         </w:rPr>
-        <w:t>UML диаграмма вариантов использования</w:t>
-      </w:r>
+        <w:t xml:space="preserve">UML диаграмма вариантов </w:t>
+      </w:r>
+      <w:proofErr w:type="gramStart"/>
       <w:r>
         <w:rPr>
           <w:rStyle w:val="af0"/>
           <w:color w:val="auto"/>
         </w:rPr>
-        <w:t>[1]</w:t>
+        <w:t>использования</w:t>
       </w:r>
       <w:r>
         <w:rPr>
           <w:rStyle w:val="af0"/>
           <w:color w:val="auto"/>
         </w:rPr>
+        <w:t>[</w:t>
+      </w:r>
+      <w:commentRangeStart w:id="17"/>
+      <w:commentRangeStart w:id="18"/>
+      <w:proofErr w:type="gramEnd"/>
+      <w:r>
+        <w:rPr>
+          <w:rStyle w:val="af0"/>
+          <w:color w:val="auto"/>
+        </w:rPr>
+        <w:t>1</w:t>
+      </w:r>
+      <w:commentRangeEnd w:id="17"/>
+      <w:r>
+        <w:rPr>
+          <w:rStyle w:val="af6"/>
+          <w:rFonts w:cs="Mangal"/>
+        </w:rPr>
+        <w:commentReference w:id="17"/>
+      </w:r>
+      <w:commentRangeEnd w:id="18"/>
+      <w:r>
+        <w:rPr>
+          <w:rStyle w:val="af6"/>
+          <w:rFonts w:cs="Mangal"/>
+        </w:rPr>
+        <w:commentReference w:id="18"/>
+      </w:r>
+      <w:r>
+        <w:rPr>
+          <w:rStyle w:val="af0"/>
+          <w:color w:val="auto"/>
+        </w:rPr>
+        <w:t>]</w:t>
+      </w:r>
+      <w:r>
+        <w:rPr>
+          <w:rStyle w:val="af0"/>
+          <w:color w:val="auto"/>
+        </w:rPr>
         <w:t>:</w:t>
       </w:r>
-      <w:bookmarkEnd w:id="10"/>
+      <w:bookmarkEnd w:id="16"/>
       <w:r>
         <w:t xml:space="preserve"> </w:t>
       </w:r>
+      <w:commentRangeStart w:id="19"/>
       <w:r>
         <w:rPr>
           <w:noProof/>
@@ -2211,7 +2326,7 @@
                     </pic:cNvPicPr>
                   </pic:nvPicPr>
                   <pic:blipFill>
-                    <a:blip r:embed="rId8">
+                    <a:blip r:embed="rId11">
                       <a:extLst>
                         <a:ext uri="{28A0092B-C50C-407E-A947-70E740481C1C}">
                           <a14:useLocalDpi xmlns:a14="http://schemas.microsoft.com/office/drawing/2010/main" val="0"/>
@@ -2242,6 +2357,14 @@
           </wp:inline>
         </w:drawing>
       </w:r>
+      <w:commentRangeEnd w:id="19"/>
+      <w:r>
+        <w:rPr>
+          <w:rStyle w:val="af6"/>
+          <w:rFonts w:cs="Mangal"/>
+        </w:rPr>
+        <w:commentReference w:id="19"/>
+      </w:r>
     </w:p>
     <w:p>
       <w:pPr>
@@ -2255,28 +2378,56 @@
         <w:rPr>
           <w:rFonts w:ascii="Times New Roman" w:hAnsi="Times New Roman" w:cs="Times New Roman"/>
         </w:rPr>
-        <w:t>Рисунок 2.1 – «</w:t>
+        <w:t xml:space="preserve">Рисунок 2.1 – </w:t>
+      </w:r>
+      <w:commentRangeStart w:id="20"/>
+      <w:r>
+        <w:rPr>
+          <w:rFonts w:ascii="Times New Roman" w:hAnsi="Times New Roman" w:cs="Times New Roman"/>
+        </w:rPr>
+        <w:t>«</w:t>
       </w:r>
       <w:r>
         <w:rPr>
           <w:rFonts w:ascii="Times New Roman" w:hAnsi="Times New Roman" w:cs="Times New Roman"/>
           <w:lang w:val="en-US"/>
         </w:rPr>
-        <w:t>Use case</w:t>
+        <w:t>Use</w:t>
       </w:r>
       <w:r>
         <w:rPr>
           <w:rFonts w:ascii="Times New Roman" w:hAnsi="Times New Roman" w:cs="Times New Roman"/>
         </w:rPr>
-        <w:t xml:space="preserve">» </w:t>
+        <w:t xml:space="preserve"> </w:t>
       </w:r>
       <w:r>
         <w:rPr>
           <w:rFonts w:ascii="Times New Roman" w:hAnsi="Times New Roman" w:cs="Times New Roman"/>
           <w:lang w:val="en-US"/>
         </w:rPr>
+        <w:t>case</w:t>
+      </w:r>
+      <w:r>
+        <w:rPr>
+          <w:rFonts w:ascii="Times New Roman" w:hAnsi="Times New Roman" w:cs="Times New Roman"/>
+        </w:rPr>
+        <w:t xml:space="preserve">» </w:t>
+      </w:r>
+      <w:r>
+        <w:rPr>
+          <w:rFonts w:ascii="Times New Roman" w:hAnsi="Times New Roman" w:cs="Times New Roman"/>
+          <w:lang w:val="en-US"/>
+        </w:rPr>
         <w:t>model</w:t>
       </w:r>
+      <w:commentRangeEnd w:id="20"/>
+      <w:r>
+        <w:rPr>
+          <w:rStyle w:val="af6"/>
+          <w:rFonts w:cs="Mangal"/>
+        </w:rPr>
+        <w:commentReference w:id="20"/>
+      </w:r>
     </w:p>
     <w:p>
       <w:pPr>
@@ -2285,7 +2436,7 @@
           <w:rStyle w:val="af6"/>
         </w:rPr>
       </w:pPr>
-      <w:bookmarkStart w:id="11" w:name="_Toc516693571"/>
+      <w:bookmarkStart w:id="21" w:name="_Toc516693571"/>
       <w:r>
         <w:rPr>
           <w:rStyle w:val="af0"/>
@@ -2306,23 +2457,55 @@
           <w:rStyle w:val="af0"/>
           <w:color w:val="auto"/>
         </w:rPr>
-        <w:t xml:space="preserve"> бизнес логики</w:t>
-      </w:r>
+        <w:t xml:space="preserve"> бизнес </w:t>
+      </w:r>
+      <w:proofErr w:type="gramStart"/>
       <w:r>
         <w:rPr>
           <w:rStyle w:val="af0"/>
           <w:color w:val="auto"/>
         </w:rPr>
-        <w:t>[1]</w:t>
+        <w:t>логики</w:t>
       </w:r>
       <w:r>
         <w:rPr>
           <w:rStyle w:val="af0"/>
           <w:color w:val="auto"/>
         </w:rPr>
+        <w:t>[</w:t>
+      </w:r>
+      <w:commentRangeStart w:id="22"/>
+      <w:proofErr w:type="gramEnd"/>
+      <w:r>
+        <w:rPr>
+          <w:rStyle w:val="af0"/>
+          <w:color w:val="auto"/>
+        </w:rPr>
+        <w:t>1</w:t>
+      </w:r>
+      <w:commentRangeEnd w:id="22"/>
+      <w:r>
+        <w:rPr>
+          <w:rStyle w:val="af6"/>
+          <w:rFonts w:cs="Mangal"/>
+        </w:rPr>
+        <w:commentReference w:id="22"/>
+      </w:r>
+      <w:r>
+        <w:rPr>
+          <w:rStyle w:val="af0"/>
+          <w:color w:val="auto"/>
+        </w:rPr>
+        <w:t>]</w:t>
+      </w:r>
+      <w:r>
+        <w:rPr>
+          <w:rStyle w:val="af0"/>
+          <w:color w:val="auto"/>
+        </w:rPr>
         <w:t>:</w:t>
       </w:r>
-      <w:bookmarkEnd w:id="11"/>
+      <w:bookmarkEnd w:id="21"/>
       <w:r>
         <w:rPr>
           <w:rFonts w:ascii="Times New Roman" w:eastAsia="Times New Roman" w:hAnsi="Times New Roman" w:cs="Times New Roman"/>
@@ -2338,6 +2521,7 @@
         </w:rPr>
         <w:t xml:space="preserve"> </w:t>
       </w:r>
+      <w:commentRangeStart w:id="23"/>
       <w:r>
         <w:rPr>
           <w:rFonts w:ascii="Times New Roman" w:eastAsia="Times New Roman" w:hAnsi="Times New Roman" w:cs="Times New Roman"/>
@@ -2370,7 +2554,7 @@
                     </pic:cNvPicPr>
                   </pic:nvPicPr>
                   <pic:blipFill>
-                    <a:blip r:embed="rId9">
+                    <a:blip r:embed="rId12">
                       <a:extLst>
                         <a:ext uri="{28A0092B-C50C-407E-A947-70E740481C1C}">
                           <a14:useLocalDpi xmlns:a14="http://schemas.microsoft.com/office/drawing/2010/main" val="0"/>
@@ -2401,6 +2585,14 @@
           </wp:inline>
         </w:drawing>
       </w:r>
+      <w:commentRangeEnd w:id="23"/>
+      <w:r>
+        <w:rPr>
+          <w:rStyle w:val="af6"/>
+          <w:rFonts w:cs="Mangal"/>
+        </w:rPr>
+        <w:commentReference w:id="23"/>
+      </w:r>
       <w:r>
         <w:rPr>
           <w:rStyle w:val="af6"/>
@@ -2414,7 +2606,6 @@
         <w:jc w:val="center"/>
         <w:rPr>
           <w:rFonts w:ascii="Times New Roman" w:hAnsi="Times New Roman" w:cs="Times New Roman"/>
-          <w:lang w:val="en-US"/>
         </w:rPr>
       </w:pPr>
       <w:r>
@@ -2423,12 +2614,47 @@
         </w:rPr>
         <w:t xml:space="preserve">Рисунок 2.2 – </w:t>
       </w:r>
+      <w:commentRangeStart w:id="24"/>
       <w:r>
         <w:rPr>
           <w:rFonts w:ascii="Times New Roman" w:hAnsi="Times New Roman" w:cs="Times New Roman"/>
           <w:lang w:val="en-US"/>
         </w:rPr>
-        <w:t>Library class model</w:t>
+        <w:t>Library</w:t>
+      </w:r>
+      <w:r>
+        <w:rPr>
+          <w:rFonts w:ascii="Times New Roman" w:hAnsi="Times New Roman" w:cs="Times New Roman"/>
+        </w:rPr>
+        <w:t xml:space="preserve"> </w:t>
+      </w:r>
+      <w:r>
+        <w:rPr>
+          <w:rFonts w:ascii="Times New Roman" w:hAnsi="Times New Roman" w:cs="Times New Roman"/>
+          <w:lang w:val="en-US"/>
+        </w:rPr>
+        <w:t>class</w:t>
+      </w:r>
+      <w:r>
+        <w:rPr>
+          <w:rFonts w:ascii="Times New Roman" w:hAnsi="Times New Roman" w:cs="Times New Roman"/>
+        </w:rPr>
+        <w:t xml:space="preserve"> </w:t>
+      </w:r>
+      <w:r>
+        <w:rPr>
+          <w:rFonts w:ascii="Times New Roman" w:hAnsi="Times New Roman" w:cs="Times New Roman"/>
+          <w:lang w:val="en-US"/>
+        </w:rPr>
+        <w:t>model</w:t>
+      </w:r>
+      <w:commentRangeEnd w:id="24"/>
+      <w:r>
+        <w:rPr>
+          <w:rStyle w:val="af6"/>
+          <w:rFonts w:cs="Mangal"/>
+        </w:rPr>
+        <w:commentReference w:id="24"/>
       </w:r>
     </w:p>
     <w:p>
@@ -2441,7 +2667,7 @@
         <w:pStyle w:val="af"/>
         <w:spacing w:line="360" w:lineRule="auto"/>
       </w:pPr>
-      <w:bookmarkStart w:id="12" w:name="_Toc516693572"/>
+      <w:bookmarkStart w:id="25" w:name="_Toc516693572"/>
       <w:r>
         <w:lastRenderedPageBreak/>
         <w:t xml:space="preserve">2.3. </w:t>
@@ -2475,12 +2701,14 @@
       <w:r>
         <w:t>:</w:t>
       </w:r>
-      <w:bookmarkEnd w:id="12"/>
+      <w:bookmarkEnd w:id="25"/>
     </w:p>
     <w:p>
       <w:pPr>
         <w:spacing w:line="360" w:lineRule="auto"/>
       </w:pPr>
+      <w:commentRangeStart w:id="26"/>
+      <w:commentRangeStart w:id="27"/>
       <w:r>
         <w:rPr>
           <w:noProof/>
@@ -2504,7 +2732,7 @@
                     </pic:cNvPicPr>
                   </pic:nvPicPr>
                   <pic:blipFill>
-                    <a:blip r:embed="rId10">
+                    <a:blip r:embed="rId13">
                       <a:extLst>
                         <a:ext uri="{28A0092B-C50C-407E-A947-70E740481C1C}">
                           <a14:useLocalDpi xmlns:a14="http://schemas.microsoft.com/office/drawing/2010/main" val="0"/>
@@ -2535,6 +2763,22 @@
           </wp:inline>
         </w:drawing>
       </w:r>
+      <w:commentRangeEnd w:id="26"/>
+      <w:commentRangeEnd w:id="27"/>
+      <w:r>
+        <w:rPr>
+          <w:rStyle w:val="af6"/>
+          <w:rFonts w:cs="Mangal"/>
+        </w:rPr>
+        <w:commentReference w:id="27"/>
+      </w:r>
+      <w:r>
+        <w:rPr>
+          <w:rStyle w:val="af6"/>
+          <w:rFonts w:cs="Mangal"/>
+        </w:rPr>
+        <w:commentReference w:id="26"/>
+      </w:r>
       <w:r>
         <w:rPr>
           <w:noProof/>
@@ -2572,6 +2816,7 @@
         </w:rPr>
         <w:t xml:space="preserve"> – </w:t>
       </w:r>
+      <w:commentRangeStart w:id="28"/>
       <w:r>
         <w:rPr>
           <w:rFonts w:ascii="Times New Roman" w:hAnsi="Times New Roman" w:cs="Times New Roman"/>
@@ -2605,6 +2850,14 @@
         </w:rPr>
         <w:t>model</w:t>
       </w:r>
+      <w:commentRangeEnd w:id="28"/>
+      <w:r>
+        <w:rPr>
+          <w:rStyle w:val="af6"/>
+          <w:rFonts w:cs="Mangal"/>
+        </w:rPr>
+        <w:commentReference w:id="28"/>
+      </w:r>
     </w:p>
     <w:p>
       <w:pPr>
@@ -2630,12 +2883,21 @@
         </w:rPr>
         <w:t xml:space="preserve">Описание классов </w:t>
       </w:r>
+      <w:commentRangeStart w:id="29"/>
       <w:r>
         <w:rPr>
           <w:rStyle w:val="af0"/>
           <w:color w:val="auto"/>
         </w:rPr>
         <w:t>скидок</w:t>
+      </w:r>
+      <w:commentRangeEnd w:id="29"/>
+      <w:r>
+        <w:rPr>
+          <w:rStyle w:val="af6"/>
+          <w:rFonts w:cs="Mangal"/>
+        </w:rPr>
+        <w:commentReference w:id="29"/>
       </w:r>
       <w:r>
         <w:rPr>
@@ -3083,7 +3345,14 @@
                 <w:color w:val="2A2A2A"/>
                 <w:lang w:val="en-US"/>
               </w:rPr>
-              <w:t xml:space="preserve">price – </w:t>
+              <w:t>price</w:t>
+            </w:r>
+            <w:r>
+              <w:rPr>
+                <w:rFonts w:ascii="Times New Roman" w:hAnsi="Times New Roman" w:cs="Times New Roman"/>
+                <w:color w:val="2A2A2A"/>
+              </w:rPr>
+              <w:t xml:space="preserve"> – </w:t>
             </w:r>
             <w:r>
               <w:rPr>
@@ -3122,16 +3391,7 @@
                 <w:kern w:val="0"/>
                 <w:lang w:val="en-US" w:eastAsia="en-US" w:bidi="ar-SA"/>
               </w:rPr>
-              <w:t>Value(</w:t>
-            </w:r>
-            <w:r>
-              <w:rPr>
-                <w:rFonts w:ascii="Times New Roman" w:eastAsiaTheme="minorHAnsi" w:hAnsi="Times New Roman" w:cs="Times New Roman"/>
-                <w:color w:val="000000"/>
-                <w:kern w:val="0"/>
-                <w:lang w:val="en-US" w:eastAsia="en-US" w:bidi="ar-SA"/>
-              </w:rPr>
-              <w:t>)</w:t>
+              <w:t>Value()</w:t>
             </w:r>
           </w:p>
         </w:tc>
@@ -6012,7 +6272,7 @@
         </w:rPr>
         <w:br w:type="page"/>
       </w:r>
-      <w:bookmarkStart w:id="13" w:name="_Toc516693573"/>
+      <w:bookmarkStart w:id="30" w:name="_Toc516693573"/>
       <w:r>
         <w:rPr>
           <w:rFonts w:cs="Times New Roman"/>
@@ -6032,21 +6292,36 @@
       </w:r>
       <w:proofErr w:type="spellEnd"/>
       <w:r>
-        <w:t>, полученное по окончанию работы над проектом</w:t>
+        <w:t xml:space="preserve">, полученное по окончанию работы над </w:t>
+      </w:r>
+      <w:proofErr w:type="gramStart"/>
+      <w:r>
+        <w:t>проектом</w:t>
       </w:r>
       <w:r>
         <w:t>[</w:t>
       </w:r>
+      <w:commentRangeStart w:id="31"/>
+      <w:proofErr w:type="gramEnd"/>
       <w:r>
         <w:t>3</w:t>
       </w:r>
+      <w:commentRangeEnd w:id="31"/>
+      <w:r>
+        <w:rPr>
+          <w:rStyle w:val="af6"/>
+          <w:rFonts w:ascii="Liberation Serif" w:eastAsia="Noto Sans CJK SC Regular" w:hAnsi="Liberation Serif"/>
+          <w:b w:val="0"/>
+        </w:rPr>
+        <w:commentReference w:id="31"/>
+      </w:r>
       <w:r>
         <w:t>]</w:t>
       </w:r>
       <w:r>
         <w:t>:</w:t>
       </w:r>
-      <w:bookmarkEnd w:id="13"/>
+      <w:bookmarkEnd w:id="30"/>
       <w:r>
         <w:rPr>
           <w:noProof/>
@@ -6064,292 +6339,6 @@
             <wp:extent cx="5940425" cy="6266180"/>
             <wp:effectExtent l="0" t="0" r="3175" b="1270"/>
             <wp:docPr id="1" name="Рисунок 1"/>
-            <wp:cNvGraphicFramePr>
-              <a:graphicFrameLocks xmlns:a="http://schemas.openxmlformats.org/drawingml/2006/main" noChangeAspect="1"/>
-            </wp:cNvGraphicFramePr>
-            <a:graphic xmlns:a="http://schemas.openxmlformats.org/drawingml/2006/main">
-              <a:graphicData uri="http://schemas.openxmlformats.org/drawingml/2006/picture">
-                <pic:pic xmlns:pic="http://schemas.openxmlformats.org/drawingml/2006/picture">
-                  <pic:nvPicPr>
-                    <pic:cNvPr id="1" name=""/>
-                    <pic:cNvPicPr/>
-                  </pic:nvPicPr>
-                  <pic:blipFill>
-                    <a:blip r:embed="rId11"/>
-                    <a:stretch>
-                      <a:fillRect/>
-                    </a:stretch>
-                  </pic:blipFill>
-                  <pic:spPr>
-                    <a:xfrm>
-                      <a:off x="0" y="0"/>
-                      <a:ext cx="5940425" cy="6266180"/>
-                    </a:xfrm>
-                    <a:prstGeom prst="rect">
-                      <a:avLst/>
-                    </a:prstGeom>
-                  </pic:spPr>
-                </pic:pic>
-              </a:graphicData>
-            </a:graphic>
-          </wp:inline>
-        </w:drawing>
-      </w:r>
-      <w:r>
-        <w:rPr>
-          <w:noProof/>
-          <w:lang w:eastAsia="ru-RU" w:bidi="ar-SA"/>
-        </w:rPr>
-        <w:t xml:space="preserve"> </w:t>
-      </w:r>
-    </w:p>
-    <w:p>
-      <w:pPr>
-        <w:spacing w:line="360" w:lineRule="auto"/>
-        <w:jc w:val="center"/>
-        <w:rPr>
-          <w:rFonts w:ascii="Times New Roman" w:hAnsi="Times New Roman" w:cs="Times New Roman"/>
-          <w:lang w:val="en-US"/>
-        </w:rPr>
-      </w:pPr>
-      <w:r>
-        <w:rPr>
-          <w:rFonts w:ascii="Times New Roman" w:hAnsi="Times New Roman" w:cs="Times New Roman"/>
-        </w:rPr>
-        <w:t>Рисунок 2.4</w:t>
-      </w:r>
-      <w:r>
-        <w:rPr>
-          <w:rFonts w:ascii="Times New Roman" w:hAnsi="Times New Roman" w:cs="Times New Roman"/>
-        </w:rPr>
-        <w:t xml:space="preserve"> – </w:t>
-      </w:r>
-      <w:r>
-        <w:rPr>
-          <w:rFonts w:ascii="Times New Roman" w:hAnsi="Times New Roman" w:cs="Times New Roman"/>
-        </w:rPr>
-        <w:t xml:space="preserve">Дерево </w:t>
-      </w:r>
-      <w:proofErr w:type="spellStart"/>
-      <w:r>
-        <w:rPr>
-          <w:rFonts w:ascii="Times New Roman" w:hAnsi="Times New Roman" w:cs="Times New Roman"/>
-        </w:rPr>
-        <w:t>коммитов</w:t>
-      </w:r>
-      <w:proofErr w:type="spellEnd"/>
-      <w:r>
-        <w:rPr>
-          <w:rFonts w:ascii="Times New Roman" w:hAnsi="Times New Roman" w:cs="Times New Roman"/>
-        </w:rPr>
-        <w:t xml:space="preserve"> </w:t>
-      </w:r>
-      <w:proofErr w:type="spellStart"/>
-      <w:proofErr w:type="gramStart"/>
-      <w:r>
-        <w:rPr>
-          <w:rFonts w:ascii="Times New Roman" w:hAnsi="Times New Roman" w:cs="Times New Roman"/>
-          <w:lang w:val="en-US"/>
-        </w:rPr>
-        <w:t>Git</w:t>
-      </w:r>
-      <w:proofErr w:type="spellEnd"/>
-      <w:r>
-        <w:rPr>
-          <w:rFonts w:ascii="Times New Roman" w:hAnsi="Times New Roman" w:cs="Times New Roman"/>
-          <w:lang w:val="en-US"/>
-        </w:rPr>
-        <w:t>[</w:t>
-      </w:r>
-      <w:proofErr w:type="gramEnd"/>
-      <w:r>
-        <w:rPr>
-          <w:rFonts w:ascii="Times New Roman" w:hAnsi="Times New Roman" w:cs="Times New Roman"/>
-          <w:lang w:val="en-US"/>
-        </w:rPr>
-        <w:t>3]</w:t>
-      </w:r>
-    </w:p>
-    <w:p>
-      <w:pPr>
-        <w:pStyle w:val="af"/>
-        <w:spacing w:line="360" w:lineRule="auto"/>
-      </w:pPr>
-      <w:r>
-        <w:rPr>
-          <w:noProof/>
-          <w:lang w:eastAsia="ru-RU" w:bidi="ar-SA"/>
-        </w:rPr>
-        <w:lastRenderedPageBreak/>
-        <w:drawing>
-          <wp:inline distT="0" distB="0" distL="0" distR="0" wp14:anchorId="72BC09F6" wp14:editId="5E9AF773">
-            <wp:extent cx="5940425" cy="6386195"/>
-            <wp:effectExtent l="0" t="0" r="3175" b="0"/>
-            <wp:docPr id="29" name="Рисунок 29"/>
-            <wp:cNvGraphicFramePr>
-              <a:graphicFrameLocks xmlns:a="http://schemas.openxmlformats.org/drawingml/2006/main" noChangeAspect="1"/>
-            </wp:cNvGraphicFramePr>
-            <a:graphic xmlns:a="http://schemas.openxmlformats.org/drawingml/2006/main">
-              <a:graphicData uri="http://schemas.openxmlformats.org/drawingml/2006/picture">
-                <pic:pic xmlns:pic="http://schemas.openxmlformats.org/drawingml/2006/picture">
-                  <pic:nvPicPr>
-                    <pic:cNvPr id="1" name=""/>
-                    <pic:cNvPicPr/>
-                  </pic:nvPicPr>
-                  <pic:blipFill>
-                    <a:blip r:embed="rId12"/>
-                    <a:stretch>
-                      <a:fillRect/>
-                    </a:stretch>
-                  </pic:blipFill>
-                  <pic:spPr>
-                    <a:xfrm>
-                      <a:off x="0" y="0"/>
-                      <a:ext cx="5940425" cy="6386195"/>
-                    </a:xfrm>
-                    <a:prstGeom prst="rect">
-                      <a:avLst/>
-                    </a:prstGeom>
-                  </pic:spPr>
-                </pic:pic>
-              </a:graphicData>
-            </a:graphic>
-          </wp:inline>
-        </w:drawing>
-      </w:r>
-    </w:p>
-    <w:p>
-      <w:pPr>
-        <w:spacing w:line="360" w:lineRule="auto"/>
-        <w:jc w:val="center"/>
-        <w:rPr>
-          <w:rFonts w:ascii="Times New Roman" w:hAnsi="Times New Roman" w:cs="Times New Roman"/>
-        </w:rPr>
-      </w:pPr>
-      <w:r>
-        <w:rPr>
-          <w:rFonts w:ascii="Times New Roman" w:hAnsi="Times New Roman" w:cs="Times New Roman"/>
-        </w:rPr>
-        <w:t>Рисунок 2.</w:t>
-      </w:r>
-      <w:r>
-        <w:rPr>
-          <w:rFonts w:ascii="Times New Roman" w:hAnsi="Times New Roman" w:cs="Times New Roman"/>
-          <w:lang w:val="en-US"/>
-        </w:rPr>
-        <w:t>5</w:t>
-      </w:r>
-      <w:r>
-        <w:rPr>
-          <w:rFonts w:ascii="Times New Roman" w:hAnsi="Times New Roman" w:cs="Times New Roman"/>
-        </w:rPr>
-        <w:t xml:space="preserve"> – Дерево </w:t>
-      </w:r>
-      <w:proofErr w:type="spellStart"/>
-      <w:r>
-        <w:rPr>
-          <w:rFonts w:ascii="Times New Roman" w:hAnsi="Times New Roman" w:cs="Times New Roman"/>
-        </w:rPr>
-        <w:t>коммитов</w:t>
-      </w:r>
-      <w:proofErr w:type="spellEnd"/>
-      <w:r>
-        <w:rPr>
-          <w:rFonts w:ascii="Times New Roman" w:hAnsi="Times New Roman" w:cs="Times New Roman"/>
-        </w:rPr>
-        <w:t xml:space="preserve"> </w:t>
-      </w:r>
-      <w:proofErr w:type="spellStart"/>
-      <w:proofErr w:type="gramStart"/>
-      <w:r>
-        <w:rPr>
-          <w:rFonts w:ascii="Times New Roman" w:hAnsi="Times New Roman" w:cs="Times New Roman"/>
-          <w:lang w:val="en-US"/>
-        </w:rPr>
-        <w:t>Git</w:t>
-      </w:r>
-      <w:proofErr w:type="spellEnd"/>
-      <w:r>
-        <w:rPr>
-          <w:rFonts w:ascii="Times New Roman" w:hAnsi="Times New Roman" w:cs="Times New Roman"/>
-        </w:rPr>
-        <w:t>[</w:t>
-      </w:r>
-      <w:proofErr w:type="gramEnd"/>
-      <w:r>
-        <w:rPr>
-          <w:rFonts w:ascii="Times New Roman" w:hAnsi="Times New Roman" w:cs="Times New Roman"/>
-        </w:rPr>
-        <w:t>3]</w:t>
-      </w:r>
-    </w:p>
-    <w:p>
-      <w:pPr>
-        <w:spacing w:line="360" w:lineRule="auto"/>
-        <w:rPr>
-          <w:noProof/>
-          <w:lang w:eastAsia="ru-RU" w:bidi="ar-SA"/>
-        </w:rPr>
-      </w:pPr>
-      <w:r>
-        <w:rPr>
-          <w:noProof/>
-          <w:lang w:eastAsia="ru-RU" w:bidi="ar-SA"/>
-        </w:rPr>
-        <w:lastRenderedPageBreak/>
-        <w:drawing>
-          <wp:inline distT="0" distB="0" distL="0" distR="0" wp14:anchorId="47F9B494" wp14:editId="0D481E42">
-            <wp:extent cx="5940425" cy="1407795"/>
-            <wp:effectExtent l="0" t="0" r="3175" b="1905"/>
-            <wp:docPr id="30" name="Рисунок 30"/>
-            <wp:cNvGraphicFramePr>
-              <a:graphicFrameLocks xmlns:a="http://schemas.openxmlformats.org/drawingml/2006/main" noChangeAspect="1"/>
-            </wp:cNvGraphicFramePr>
-            <a:graphic xmlns:a="http://schemas.openxmlformats.org/drawingml/2006/main">
-              <a:graphicData uri="http://schemas.openxmlformats.org/drawingml/2006/picture">
-                <pic:pic xmlns:pic="http://schemas.openxmlformats.org/drawingml/2006/picture">
-                  <pic:nvPicPr>
-                    <pic:cNvPr id="1" name=""/>
-                    <pic:cNvPicPr/>
-                  </pic:nvPicPr>
-                  <pic:blipFill>
-                    <a:blip r:embed="rId13"/>
-                    <a:stretch>
-                      <a:fillRect/>
-                    </a:stretch>
-                  </pic:blipFill>
-                  <pic:spPr>
-                    <a:xfrm>
-                      <a:off x="0" y="0"/>
-                      <a:ext cx="5940425" cy="1407795"/>
-                    </a:xfrm>
-                    <a:prstGeom prst="rect">
-                      <a:avLst/>
-                    </a:prstGeom>
-                  </pic:spPr>
-                </pic:pic>
-              </a:graphicData>
-            </a:graphic>
-          </wp:inline>
-        </w:drawing>
-      </w:r>
-      <w:r>
-        <w:rPr>
-          <w:noProof/>
-          <w:lang w:eastAsia="ru-RU" w:bidi="ar-SA"/>
-        </w:rPr>
-        <w:t xml:space="preserve"> </w:t>
-      </w:r>
-      <w:r>
-        <w:rPr>
-          <w:noProof/>
-          <w:lang w:eastAsia="ru-RU" w:bidi="ar-SA"/>
-        </w:rPr>
-        <w:drawing>
-          <wp:inline distT="0" distB="0" distL="0" distR="0" wp14:anchorId="5D1E14FE" wp14:editId="62F96407">
-            <wp:extent cx="5940425" cy="6325870"/>
-            <wp:effectExtent l="0" t="0" r="3175" b="0"/>
-            <wp:docPr id="31" name="Рисунок 31"/>
             <wp:cNvGraphicFramePr>
               <a:graphicFrameLocks xmlns:a="http://schemas.openxmlformats.org/drawingml/2006/main" noChangeAspect="1"/>
             </wp:cNvGraphicFramePr>
@@ -6369,7 +6358,7 @@
                   <pic:spPr>
                     <a:xfrm>
                       <a:off x="0" y="0"/>
-                      <a:ext cx="5940425" cy="6325870"/>
+                      <a:ext cx="5940425" cy="6266180"/>
                     </a:xfrm>
                     <a:prstGeom prst="rect">
                       <a:avLst/>
@@ -6395,67 +6384,49 @@
         <w:jc w:val="center"/>
         <w:rPr>
           <w:rFonts w:ascii="Times New Roman" w:hAnsi="Times New Roman" w:cs="Times New Roman"/>
+          <w:lang w:val="en-US"/>
         </w:rPr>
       </w:pPr>
       <w:r>
         <w:rPr>
           <w:rFonts w:ascii="Times New Roman" w:hAnsi="Times New Roman" w:cs="Times New Roman"/>
         </w:rPr>
-        <w:t>Рисунок 2.</w:t>
-      </w:r>
+        <w:t xml:space="preserve">Рисунок 2.4 – Дерево </w:t>
+      </w:r>
+      <w:proofErr w:type="spellStart"/>
+      <w:r>
+        <w:rPr>
+          <w:rFonts w:ascii="Times New Roman" w:hAnsi="Times New Roman" w:cs="Times New Roman"/>
+        </w:rPr>
+        <w:t>коммитов</w:t>
+      </w:r>
+      <w:proofErr w:type="spellEnd"/>
+      <w:r>
+        <w:rPr>
+          <w:rFonts w:ascii="Times New Roman" w:hAnsi="Times New Roman" w:cs="Times New Roman"/>
+        </w:rPr>
+        <w:t xml:space="preserve"> </w:t>
+      </w:r>
+      <w:proofErr w:type="gramStart"/>
       <w:r>
         <w:rPr>
           <w:rFonts w:ascii="Times New Roman" w:hAnsi="Times New Roman" w:cs="Times New Roman"/>
           <w:lang w:val="en-US"/>
         </w:rPr>
-        <w:t>6</w:t>
-      </w:r>
-      <w:r>
-        <w:rPr>
-          <w:rFonts w:ascii="Times New Roman" w:hAnsi="Times New Roman" w:cs="Times New Roman"/>
-        </w:rPr>
-        <w:t xml:space="preserve"> – Дерево </w:t>
-      </w:r>
-      <w:proofErr w:type="spellStart"/>
-      <w:r>
-        <w:rPr>
-          <w:rFonts w:ascii="Times New Roman" w:hAnsi="Times New Roman" w:cs="Times New Roman"/>
-        </w:rPr>
-        <w:t>коммитов</w:t>
-      </w:r>
-      <w:proofErr w:type="spellEnd"/>
-      <w:r>
-        <w:rPr>
-          <w:rFonts w:ascii="Times New Roman" w:hAnsi="Times New Roman" w:cs="Times New Roman"/>
-        </w:rPr>
-        <w:t xml:space="preserve"> </w:t>
-      </w:r>
-      <w:proofErr w:type="spellStart"/>
-      <w:proofErr w:type="gramStart"/>
+        <w:t>Git[</w:t>
+      </w:r>
+      <w:proofErr w:type="gramEnd"/>
       <w:r>
         <w:rPr>
           <w:rFonts w:ascii="Times New Roman" w:hAnsi="Times New Roman" w:cs="Times New Roman"/>
           <w:lang w:val="en-US"/>
         </w:rPr>
-        <w:t>Git</w:t>
-      </w:r>
-      <w:proofErr w:type="spellEnd"/>
-      <w:r>
-        <w:rPr>
-          <w:rFonts w:ascii="Times New Roman" w:hAnsi="Times New Roman" w:cs="Times New Roman"/>
-        </w:rPr>
-        <w:t>[</w:t>
-      </w:r>
-      <w:proofErr w:type="gramEnd"/>
-      <w:r>
-        <w:rPr>
-          <w:rFonts w:ascii="Times New Roman" w:hAnsi="Times New Roman" w:cs="Times New Roman"/>
-        </w:rPr>
         <w:t>3]</w:t>
       </w:r>
     </w:p>
     <w:p>
       <w:pPr>
+        <w:pStyle w:val="af"/>
         <w:spacing w:line="360" w:lineRule="auto"/>
       </w:pPr>
       <w:r>
@@ -6465,10 +6436,10 @@
         </w:rPr>
         <w:lastRenderedPageBreak/>
         <w:drawing>
-          <wp:inline distT="0" distB="0" distL="0" distR="0" wp14:anchorId="6B2B92F4" wp14:editId="6EE5FE0D">
-            <wp:extent cx="5940425" cy="5050155"/>
+          <wp:inline distT="0" distB="0" distL="0" distR="0" wp14:anchorId="72BC09F6" wp14:editId="5E9AF773">
+            <wp:extent cx="5940425" cy="6386195"/>
             <wp:effectExtent l="0" t="0" r="3175" b="0"/>
-            <wp:docPr id="32" name="Рисунок 32"/>
+            <wp:docPr id="29" name="Рисунок 29"/>
             <wp:cNvGraphicFramePr>
               <a:graphicFrameLocks xmlns:a="http://schemas.openxmlformats.org/drawingml/2006/main" noChangeAspect="1"/>
             </wp:cNvGraphicFramePr>
@@ -6488,7 +6459,7 @@
                   <pic:spPr>
                     <a:xfrm>
                       <a:off x="0" y="0"/>
-                      <a:ext cx="5940425" cy="5050155"/>
+                      <a:ext cx="5940425" cy="6386195"/>
                     </a:xfrm>
                     <a:prstGeom prst="rect">
                       <a:avLst/>
@@ -6520,7 +6491,7 @@
           <w:rFonts w:ascii="Times New Roman" w:hAnsi="Times New Roman" w:cs="Times New Roman"/>
           <w:lang w:val="en-US"/>
         </w:rPr>
-        <w:t>7</w:t>
+        <w:t>5</w:t>
       </w:r>
       <w:r>
         <w:rPr>
@@ -6542,7 +6513,6 @@
         </w:rPr>
         <w:t xml:space="preserve"> </w:t>
       </w:r>
-      <w:proofErr w:type="spellStart"/>
       <w:proofErr w:type="gramStart"/>
       <w:r>
         <w:rPr>
@@ -6551,7 +6521,6 @@
         </w:rPr>
         <w:t>Git</w:t>
       </w:r>
-      <w:proofErr w:type="spellEnd"/>
       <w:r>
         <w:rPr>
           <w:rFonts w:ascii="Times New Roman" w:hAnsi="Times New Roman" w:cs="Times New Roman"/>
@@ -6569,320 +6538,22 @@
     <w:p>
       <w:pPr>
         <w:spacing w:line="360" w:lineRule="auto"/>
-      </w:pPr>
-    </w:p>
-    <w:p>
-      <w:pPr>
-        <w:suppressAutoHyphens w:val="0"/>
-        <w:autoSpaceDN/>
-        <w:spacing w:after="160" w:line="360" w:lineRule="auto"/>
-        <w:textAlignment w:val="auto"/>
-      </w:pPr>
-      <w:r>
-        <w:br w:type="page"/>
-      </w:r>
-    </w:p>
-    <w:p>
-      <w:pPr>
-        <w:pStyle w:val="1"/>
-        <w:spacing w:line="360" w:lineRule="auto"/>
-        <w:jc w:val="center"/>
-      </w:pPr>
-      <w:bookmarkStart w:id="14" w:name="_Toc516693574"/>
-      <w:r>
-        <w:lastRenderedPageBreak/>
-        <w:t xml:space="preserve">3 </w:t>
-      </w:r>
-      <w:r>
-        <w:t>Тестирование</w:t>
-      </w:r>
-      <w:bookmarkEnd w:id="14"/>
-    </w:p>
-    <w:p>
-      <w:pPr>
-        <w:spacing w:line="360" w:lineRule="auto"/>
-        <w:jc w:val="both"/>
-      </w:pPr>
-      <w:r>
-        <w:tab/>
-      </w:r>
-      <w:r>
-        <w:t>На протяжении всего процесса выполнения работы программа тестировалась функционально по методу «</w:t>
-      </w:r>
-      <w:r>
-        <w:rPr>
-          <w:lang w:val="en-US"/>
-        </w:rPr>
-        <w:t>white</w:t>
-      </w:r>
-      <w:r>
-        <w:t xml:space="preserve"> </w:t>
-      </w:r>
-      <w:proofErr w:type="gramStart"/>
-      <w:r>
-        <w:rPr>
-          <w:lang w:val="en-US"/>
-        </w:rPr>
-        <w:t>box</w:t>
-      </w:r>
-      <w:r>
-        <w:t>»</w:t>
-      </w:r>
-      <w:r>
-        <w:t>[</w:t>
-      </w:r>
-      <w:proofErr w:type="gramEnd"/>
-      <w:r>
-        <w:t>1].</w:t>
-      </w:r>
-      <w:r>
-        <w:t xml:space="preserve"> При создании сущности «позиция в чеке», в поля вводились как заведомо некорректные, так и корректные данные, после чего проверялась реакция системы. </w:t>
-      </w:r>
-      <w:r>
-        <w:t xml:space="preserve">Процесс тестирования заведомо </w:t>
-      </w:r>
-      <w:r>
-        <w:t>некорректными</w:t>
-      </w:r>
-      <w:r>
-        <w:t xml:space="preserve"> данными проходил в следующем порядке: тестирование добавления, удаления, изменения</w:t>
-      </w:r>
-      <w:r>
-        <w:t xml:space="preserve">, </w:t>
-      </w:r>
-      <w:r>
-        <w:t xml:space="preserve">поиска </w:t>
-      </w:r>
-      <w:r>
-        <w:t>позиции в чеке</w:t>
-      </w:r>
-      <w:r>
-        <w:t xml:space="preserve">, сохранения </w:t>
-      </w:r>
-      <w:r>
-        <w:t>базы</w:t>
-      </w:r>
-      <w:r>
-        <w:t xml:space="preserve"> в файл и его открытия</w:t>
-      </w:r>
-      <w:r>
-        <w:t xml:space="preserve">. </w:t>
-      </w:r>
-    </w:p>
-    <w:p>
-      <w:pPr>
-        <w:spacing w:line="360" w:lineRule="auto"/>
-        <w:jc w:val="both"/>
-      </w:pPr>
-      <w:r>
-        <w:tab/>
-      </w:r>
-      <w:r>
-        <w:t>При тестировании функции создания новых сущностей, совершались попытки внести в поля данные, которые не соответствуют критериям выбранного поля.</w:t>
-      </w:r>
-      <w:r>
-        <w:t xml:space="preserve"> Программа выполнена </w:t>
-      </w:r>
-      <w:r>
-        <w:t>таким образом,</w:t>
-      </w:r>
-      <w:r>
-        <w:t xml:space="preserve"> чтобы </w:t>
-      </w:r>
-      <w:r>
-        <w:t xml:space="preserve">пользователь либо не мог ввести </w:t>
-      </w:r>
-      <w:r>
-        <w:t>некорректные</w:t>
-      </w:r>
-      <w:r>
-        <w:t xml:space="preserve"> данные, либо высвечивалось окошко </w:t>
-      </w:r>
-      <w:r>
-        <w:t>с ошибкой, в котором описывалась проблема</w:t>
-      </w:r>
-      <w:r>
-        <w:t xml:space="preserve">, после чего все изменения сбрасывались. </w:t>
-      </w:r>
-      <w:r>
-        <w:t>Данные тесты были успешно пройдены, после чего началось тестирование функции удаления.</w:t>
-      </w:r>
-    </w:p>
-    <w:p>
-      <w:pPr>
-        <w:spacing w:line="360" w:lineRule="auto"/>
-        <w:jc w:val="both"/>
-      </w:pPr>
-      <w:r>
-        <w:tab/>
-      </w:r>
-      <w:r>
-        <w:t>И</w:t>
-      </w:r>
-      <w:r>
-        <w:t xml:space="preserve">з созданного списка </w:t>
-      </w:r>
-      <w:r>
-        <w:t>позиций в чеке случайно выбирались объекты, после чего производилось их удаление. Далее происходила проверка корректного удаления, удостоверившись, что удаление произошло, началось тестирование функции изменения.</w:t>
-      </w:r>
-    </w:p>
-    <w:p>
-      <w:pPr>
-        <w:spacing w:line="360" w:lineRule="auto"/>
-        <w:jc w:val="both"/>
-      </w:pPr>
-      <w:r>
-        <w:tab/>
-      </w:r>
-      <w:r>
-        <w:t>Выбирался случайный объект из таблицы, далее были попытки не менять поля, оставить их пустыми, изменить на некорректные</w:t>
-      </w:r>
-      <w:r>
-        <w:t>/</w:t>
-      </w:r>
-      <w:r>
-        <w:t>корректные данные.</w:t>
-      </w:r>
-      <w:r>
-        <w:t xml:space="preserve"> </w:t>
-      </w:r>
-      <w:r>
-        <w:t>Программа успешно отрабатывала, что ошибку при некорректном заполнении полей, что при корректном изменении карточки</w:t>
-      </w:r>
-      <w:r>
-        <w:t xml:space="preserve">. </w:t>
-      </w:r>
-      <w:r>
-        <w:t>Далее проводился тест поиска позиции в чеке по цене товара.</w:t>
-      </w:r>
-    </w:p>
-    <w:p>
-      <w:pPr>
-        <w:spacing w:line="360" w:lineRule="auto"/>
-        <w:jc w:val="both"/>
-      </w:pPr>
-      <w:r>
-        <w:tab/>
-      </w:r>
-      <w:r>
-        <w:t>Вводились как существующие, так и не существующие данные</w:t>
-      </w:r>
-      <w:r>
-        <w:t xml:space="preserve">. Во всех случаях реакция программы была соответствующая ожиданиям, после чего была протестирована функция удаления найденной карточки. После выбора </w:t>
-      </w:r>
-      <w:r>
-        <w:t>позиции в чеке</w:t>
-      </w:r>
-      <w:r>
-        <w:t xml:space="preserve"> из списка найденных, была нажата кнопка удаления, после чего, данные выбранной </w:t>
-      </w:r>
-      <w:r>
-        <w:t>позиции в чеке</w:t>
-      </w:r>
-      <w:r>
-        <w:t xml:space="preserve"> были удалены из всех таблиц программы.</w:t>
-      </w:r>
-    </w:p>
-    <w:p>
-      <w:pPr>
-        <w:spacing w:line="360" w:lineRule="auto"/>
-        <w:jc w:val="both"/>
-      </w:pPr>
-      <w:r>
-        <w:tab/>
-      </w:r>
-      <w:r>
-        <w:t>Наконец были проверены функции сохранения и открытия файлов базы данных. Программа выдавала ошибку, если сохранённый файл подвергался некорректным изменениям данных извне, и отрабатывала корректно, в случае если файл и данные внутри соответствовали требованиям.</w:t>
-      </w:r>
-    </w:p>
-    <w:p>
-      <w:pPr>
-        <w:spacing w:line="360" w:lineRule="auto"/>
-        <w:ind w:firstLine="709"/>
-        <w:jc w:val="both"/>
-      </w:pPr>
-      <w:r>
-        <w:t>Далее последовал тест по методу «</w:t>
-      </w:r>
-      <w:r>
-        <w:rPr>
-          <w:lang w:val="en-US"/>
-        </w:rPr>
-        <w:t>black</w:t>
-      </w:r>
-      <w:r>
-        <w:t xml:space="preserve"> </w:t>
-      </w:r>
-      <w:proofErr w:type="gramStart"/>
-      <w:r>
-        <w:rPr>
-          <w:lang w:val="en-US"/>
-        </w:rPr>
-        <w:t>box</w:t>
-      </w:r>
-      <w:r>
-        <w:t>»</w:t>
-      </w:r>
-      <w:r>
-        <w:t>[</w:t>
-      </w:r>
-      <w:proofErr w:type="gramEnd"/>
-      <w:r>
-        <w:t xml:space="preserve">1]: </w:t>
-      </w:r>
-      <w:r>
-        <w:t xml:space="preserve">ей пользовался человек, не знакомый с программой. Поведение программы </w:t>
-      </w:r>
-      <w:r>
-        <w:t>соответствовало</w:t>
-      </w:r>
-      <w:r>
-        <w:t xml:space="preserve"> ожиданиям.</w:t>
-      </w:r>
-    </w:p>
-    <w:p>
-      <w:pPr>
-        <w:spacing w:line="360" w:lineRule="auto"/>
-        <w:ind w:firstLine="709"/>
-        <w:jc w:val="both"/>
-      </w:pPr>
-      <w:r>
-        <w:t xml:space="preserve">В конце было проведено модульное </w:t>
-      </w:r>
-      <w:proofErr w:type="gramStart"/>
-      <w:r>
-        <w:t>тестирование[</w:t>
-      </w:r>
-      <w:proofErr w:type="gramEnd"/>
-      <w:r>
-        <w:t xml:space="preserve">1] открытых методов и свойств библиотеки </w:t>
-      </w:r>
-      <w:r>
-        <w:rPr>
-          <w:lang w:val="en-US"/>
-        </w:rPr>
-        <w:t>Discount</w:t>
-      </w:r>
-      <w:r>
-        <w:t>. Результатом стали 53 модульных теста, которые были успешно пройдены. Результаты приведены на рисунках 3.1 и 3.2.</w:t>
-      </w:r>
-    </w:p>
-    <w:p>
-      <w:pPr>
-        <w:spacing w:line="360" w:lineRule="auto"/>
-        <w:jc w:val="center"/>
-      </w:pPr>
-      <w:r>
         <w:rPr>
           <w:noProof/>
           <w:lang w:eastAsia="ru-RU" w:bidi="ar-SA"/>
         </w:rPr>
+      </w:pPr>
+      <w:r>
+        <w:rPr>
+          <w:noProof/>
+          <w:lang w:eastAsia="ru-RU" w:bidi="ar-SA"/>
+        </w:rPr>
         <w:lastRenderedPageBreak/>
         <w:drawing>
-          <wp:inline distT="0" distB="0" distL="0" distR="0" wp14:anchorId="54097EB6" wp14:editId="468DD616">
-            <wp:extent cx="6128552" cy="8791575"/>
-            <wp:effectExtent l="0" t="0" r="5715" b="0"/>
-            <wp:docPr id="33" name="Рисунок 33"/>
+          <wp:inline distT="0" distB="0" distL="0" distR="0" wp14:anchorId="47F9B494" wp14:editId="0D481E42">
+            <wp:extent cx="5940425" cy="1407795"/>
+            <wp:effectExtent l="0" t="0" r="3175" b="1905"/>
+            <wp:docPr id="30" name="Рисунок 30"/>
             <wp:cNvGraphicFramePr>
               <a:graphicFrameLocks xmlns:a="http://schemas.openxmlformats.org/drawingml/2006/main" noChangeAspect="1"/>
             </wp:cNvGraphicFramePr>
@@ -6902,7 +6573,7 @@
                   <pic:spPr>
                     <a:xfrm>
                       <a:off x="0" y="0"/>
-                      <a:ext cx="6143797" cy="8813445"/>
+                      <a:ext cx="5940425" cy="1407795"/>
                     </a:xfrm>
                     <a:prstGeom prst="rect">
                       <a:avLst/>
@@ -6915,19 +6586,22 @@
         </w:drawing>
       </w:r>
       <w:r>
-        <w:t>Рисунок 3.1 – Результаты тестов №1</w:t>
-      </w:r>
-      <w:r>
         <w:rPr>
           <w:noProof/>
           <w:lang w:eastAsia="ru-RU" w:bidi="ar-SA"/>
         </w:rPr>
-        <w:lastRenderedPageBreak/>
+        <w:t xml:space="preserve"> </w:t>
+      </w:r>
+      <w:r>
+        <w:rPr>
+          <w:noProof/>
+          <w:lang w:eastAsia="ru-RU" w:bidi="ar-SA"/>
+        </w:rPr>
         <w:drawing>
-          <wp:inline distT="0" distB="0" distL="0" distR="0" wp14:anchorId="4F71CC2F" wp14:editId="3F216D57">
-            <wp:extent cx="5940425" cy="5045710"/>
-            <wp:effectExtent l="0" t="0" r="3175" b="2540"/>
-            <wp:docPr id="34" name="Рисунок 34"/>
+          <wp:inline distT="0" distB="0" distL="0" distR="0" wp14:anchorId="5D1E14FE" wp14:editId="62F96407">
+            <wp:extent cx="5940425" cy="6325870"/>
+            <wp:effectExtent l="0" t="0" r="3175" b="0"/>
+            <wp:docPr id="31" name="Рисунок 31"/>
             <wp:cNvGraphicFramePr>
               <a:graphicFrameLocks xmlns:a="http://schemas.openxmlformats.org/drawingml/2006/main" noChangeAspect="1"/>
             </wp:cNvGraphicFramePr>
@@ -6947,6 +6621,592 @@
                   <pic:spPr>
                     <a:xfrm>
                       <a:off x="0" y="0"/>
+                      <a:ext cx="5940425" cy="6325870"/>
+                    </a:xfrm>
+                    <a:prstGeom prst="rect">
+                      <a:avLst/>
+                    </a:prstGeom>
+                  </pic:spPr>
+                </pic:pic>
+              </a:graphicData>
+            </a:graphic>
+          </wp:inline>
+        </w:drawing>
+      </w:r>
+      <w:r>
+        <w:rPr>
+          <w:noProof/>
+          <w:lang w:eastAsia="ru-RU" w:bidi="ar-SA"/>
+        </w:rPr>
+        <w:t xml:space="preserve"> </w:t>
+      </w:r>
+    </w:p>
+    <w:p>
+      <w:pPr>
+        <w:spacing w:line="360" w:lineRule="auto"/>
+        <w:jc w:val="center"/>
+        <w:rPr>
+          <w:rFonts w:ascii="Times New Roman" w:hAnsi="Times New Roman" w:cs="Times New Roman"/>
+        </w:rPr>
+      </w:pPr>
+      <w:r>
+        <w:rPr>
+          <w:rFonts w:ascii="Times New Roman" w:hAnsi="Times New Roman" w:cs="Times New Roman"/>
+        </w:rPr>
+        <w:t>Рисунок 2.</w:t>
+      </w:r>
+      <w:r>
+        <w:rPr>
+          <w:rFonts w:ascii="Times New Roman" w:hAnsi="Times New Roman" w:cs="Times New Roman"/>
+          <w:lang w:val="en-US"/>
+        </w:rPr>
+        <w:t>6</w:t>
+      </w:r>
+      <w:r>
+        <w:rPr>
+          <w:rFonts w:ascii="Times New Roman" w:hAnsi="Times New Roman" w:cs="Times New Roman"/>
+        </w:rPr>
+        <w:t xml:space="preserve"> – Дерево </w:t>
+      </w:r>
+      <w:proofErr w:type="spellStart"/>
+      <w:r>
+        <w:rPr>
+          <w:rFonts w:ascii="Times New Roman" w:hAnsi="Times New Roman" w:cs="Times New Roman"/>
+        </w:rPr>
+        <w:t>коммитов</w:t>
+      </w:r>
+      <w:proofErr w:type="spellEnd"/>
+      <w:r>
+        <w:rPr>
+          <w:rFonts w:ascii="Times New Roman" w:hAnsi="Times New Roman" w:cs="Times New Roman"/>
+        </w:rPr>
+        <w:t xml:space="preserve"> </w:t>
+      </w:r>
+      <w:proofErr w:type="gramStart"/>
+      <w:r>
+        <w:rPr>
+          <w:rFonts w:ascii="Times New Roman" w:hAnsi="Times New Roman" w:cs="Times New Roman"/>
+          <w:lang w:val="en-US"/>
+        </w:rPr>
+        <w:t>Git</w:t>
+      </w:r>
+      <w:r>
+        <w:rPr>
+          <w:rFonts w:ascii="Times New Roman" w:hAnsi="Times New Roman" w:cs="Times New Roman"/>
+        </w:rPr>
+        <w:t>[</w:t>
+      </w:r>
+      <w:proofErr w:type="gramEnd"/>
+      <w:r>
+        <w:rPr>
+          <w:rFonts w:ascii="Times New Roman" w:hAnsi="Times New Roman" w:cs="Times New Roman"/>
+        </w:rPr>
+        <w:t>3]</w:t>
+      </w:r>
+    </w:p>
+    <w:p>
+      <w:pPr>
+        <w:spacing w:line="360" w:lineRule="auto"/>
+      </w:pPr>
+      <w:r>
+        <w:rPr>
+          <w:noProof/>
+          <w:lang w:eastAsia="ru-RU" w:bidi="ar-SA"/>
+        </w:rPr>
+        <w:lastRenderedPageBreak/>
+        <w:drawing>
+          <wp:inline distT="0" distB="0" distL="0" distR="0" wp14:anchorId="6B2B92F4" wp14:editId="6EE5FE0D">
+            <wp:extent cx="5940425" cy="5050155"/>
+            <wp:effectExtent l="0" t="0" r="3175" b="0"/>
+            <wp:docPr id="32" name="Рисунок 32"/>
+            <wp:cNvGraphicFramePr>
+              <a:graphicFrameLocks xmlns:a="http://schemas.openxmlformats.org/drawingml/2006/main" noChangeAspect="1"/>
+            </wp:cNvGraphicFramePr>
+            <a:graphic xmlns:a="http://schemas.openxmlformats.org/drawingml/2006/main">
+              <a:graphicData uri="http://schemas.openxmlformats.org/drawingml/2006/picture">
+                <pic:pic xmlns:pic="http://schemas.openxmlformats.org/drawingml/2006/picture">
+                  <pic:nvPicPr>
+                    <pic:cNvPr id="1" name=""/>
+                    <pic:cNvPicPr/>
+                  </pic:nvPicPr>
+                  <pic:blipFill>
+                    <a:blip r:embed="rId18"/>
+                    <a:stretch>
+                      <a:fillRect/>
+                    </a:stretch>
+                  </pic:blipFill>
+                  <pic:spPr>
+                    <a:xfrm>
+                      <a:off x="0" y="0"/>
+                      <a:ext cx="5940425" cy="5050155"/>
+                    </a:xfrm>
+                    <a:prstGeom prst="rect">
+                      <a:avLst/>
+                    </a:prstGeom>
+                  </pic:spPr>
+                </pic:pic>
+              </a:graphicData>
+            </a:graphic>
+          </wp:inline>
+        </w:drawing>
+      </w:r>
+    </w:p>
+    <w:p>
+      <w:pPr>
+        <w:spacing w:line="360" w:lineRule="auto"/>
+        <w:jc w:val="center"/>
+        <w:rPr>
+          <w:rFonts w:ascii="Times New Roman" w:hAnsi="Times New Roman" w:cs="Times New Roman"/>
+        </w:rPr>
+      </w:pPr>
+      <w:r>
+        <w:rPr>
+          <w:rFonts w:ascii="Times New Roman" w:hAnsi="Times New Roman" w:cs="Times New Roman"/>
+        </w:rPr>
+        <w:t>Рисунок 2.</w:t>
+      </w:r>
+      <w:r>
+        <w:rPr>
+          <w:rFonts w:ascii="Times New Roman" w:hAnsi="Times New Roman" w:cs="Times New Roman"/>
+          <w:lang w:val="en-US"/>
+        </w:rPr>
+        <w:t>7</w:t>
+      </w:r>
+      <w:r>
+        <w:rPr>
+          <w:rFonts w:ascii="Times New Roman" w:hAnsi="Times New Roman" w:cs="Times New Roman"/>
+        </w:rPr>
+        <w:t xml:space="preserve"> – Дерево </w:t>
+      </w:r>
+      <w:proofErr w:type="spellStart"/>
+      <w:r>
+        <w:rPr>
+          <w:rFonts w:ascii="Times New Roman" w:hAnsi="Times New Roman" w:cs="Times New Roman"/>
+        </w:rPr>
+        <w:t>коммитов</w:t>
+      </w:r>
+      <w:proofErr w:type="spellEnd"/>
+      <w:r>
+        <w:rPr>
+          <w:rFonts w:ascii="Times New Roman" w:hAnsi="Times New Roman" w:cs="Times New Roman"/>
+        </w:rPr>
+        <w:t xml:space="preserve"> </w:t>
+      </w:r>
+      <w:proofErr w:type="gramStart"/>
+      <w:r>
+        <w:rPr>
+          <w:rFonts w:ascii="Times New Roman" w:hAnsi="Times New Roman" w:cs="Times New Roman"/>
+          <w:lang w:val="en-US"/>
+        </w:rPr>
+        <w:t>Git</w:t>
+      </w:r>
+      <w:r>
+        <w:rPr>
+          <w:rFonts w:ascii="Times New Roman" w:hAnsi="Times New Roman" w:cs="Times New Roman"/>
+        </w:rPr>
+        <w:t>[</w:t>
+      </w:r>
+      <w:proofErr w:type="gramEnd"/>
+      <w:r>
+        <w:rPr>
+          <w:rFonts w:ascii="Times New Roman" w:hAnsi="Times New Roman" w:cs="Times New Roman"/>
+        </w:rPr>
+        <w:t>3]</w:t>
+      </w:r>
+    </w:p>
+    <w:p>
+      <w:pPr>
+        <w:spacing w:line="360" w:lineRule="auto"/>
+      </w:pPr>
+    </w:p>
+    <w:p>
+      <w:pPr>
+        <w:suppressAutoHyphens w:val="0"/>
+        <w:autoSpaceDN/>
+        <w:spacing w:after="160" w:line="360" w:lineRule="auto"/>
+        <w:textAlignment w:val="auto"/>
+      </w:pPr>
+      <w:r>
+        <w:br w:type="page"/>
+      </w:r>
+    </w:p>
+    <w:p>
+      <w:pPr>
+        <w:pStyle w:val="1"/>
+        <w:spacing w:line="360" w:lineRule="auto"/>
+        <w:jc w:val="center"/>
+      </w:pPr>
+      <w:bookmarkStart w:id="32" w:name="_Toc516693574"/>
+      <w:r>
+        <w:lastRenderedPageBreak/>
+        <w:t xml:space="preserve">3 </w:t>
+      </w:r>
+      <w:r>
+        <w:t>Тестирование</w:t>
+      </w:r>
+      <w:bookmarkEnd w:id="32"/>
+    </w:p>
+    <w:p>
+      <w:pPr>
+        <w:spacing w:line="360" w:lineRule="auto"/>
+        <w:jc w:val="both"/>
+      </w:pPr>
+      <w:r>
+        <w:tab/>
+      </w:r>
+      <w:r>
+        <w:t>На протяжении всего процесса выполнения работы программа тестировалась функционально по методу «</w:t>
+      </w:r>
+      <w:r>
+        <w:rPr>
+          <w:lang w:val="en-US"/>
+        </w:rPr>
+        <w:t>white</w:t>
+      </w:r>
+      <w:r>
+        <w:t xml:space="preserve"> </w:t>
+      </w:r>
+      <w:proofErr w:type="gramStart"/>
+      <w:r>
+        <w:rPr>
+          <w:lang w:val="en-US"/>
+        </w:rPr>
+        <w:t>box</w:t>
+      </w:r>
+      <w:r>
+        <w:t>»</w:t>
+      </w:r>
+      <w:r>
+        <w:t>[</w:t>
+      </w:r>
+      <w:proofErr w:type="gramEnd"/>
+      <w:r>
+        <w:t>1].</w:t>
+      </w:r>
+      <w:r>
+        <w:t xml:space="preserve"> При создании сущности «позиция в чеке», в поля вводились как заведомо некорректные, так и корректные данные, после чего проверялась реакция системы. </w:t>
+      </w:r>
+      <w:r>
+        <w:t xml:space="preserve">Процесс тестирования заведомо </w:t>
+      </w:r>
+      <w:r>
+        <w:t>некорректными</w:t>
+      </w:r>
+      <w:r>
+        <w:t xml:space="preserve"> данными проходил в следующем порядке: тестирование добавления, удаления, изменения</w:t>
+      </w:r>
+      <w:r>
+        <w:t xml:space="preserve">, </w:t>
+      </w:r>
+      <w:r>
+        <w:t xml:space="preserve">поиска </w:t>
+      </w:r>
+      <w:r>
+        <w:t>позиции в чеке</w:t>
+      </w:r>
+      <w:r>
+        <w:t xml:space="preserve">, сохранения </w:t>
+      </w:r>
+      <w:r>
+        <w:t>базы</w:t>
+      </w:r>
+      <w:r>
+        <w:t xml:space="preserve"> в файл и его открытия</w:t>
+      </w:r>
+      <w:r>
+        <w:t xml:space="preserve">. </w:t>
+      </w:r>
+    </w:p>
+    <w:p>
+      <w:pPr>
+        <w:spacing w:line="360" w:lineRule="auto"/>
+        <w:jc w:val="both"/>
+      </w:pPr>
+      <w:r>
+        <w:tab/>
+      </w:r>
+      <w:r>
+        <w:t>При тестировании функции создания новых сущностей, совершались попытки внести в поля данные, которые не соответствуют критериям выбранного поля.</w:t>
+      </w:r>
+      <w:r>
+        <w:t xml:space="preserve"> Программа выполнена </w:t>
+      </w:r>
+      <w:r>
+        <w:t>таким образом,</w:t>
+      </w:r>
+      <w:r>
+        <w:t xml:space="preserve"> чтобы </w:t>
+      </w:r>
+      <w:r>
+        <w:t xml:space="preserve">пользователь либо не мог ввести </w:t>
+      </w:r>
+      <w:r>
+        <w:t>некорректные</w:t>
+      </w:r>
+      <w:r>
+        <w:t xml:space="preserve"> данные, либо высвечивалось окошко </w:t>
+      </w:r>
+      <w:r>
+        <w:t>с ошибкой, в котором описывалась проблема</w:t>
+      </w:r>
+      <w:r>
+        <w:t xml:space="preserve">, после чего все изменения сбрасывались. </w:t>
+      </w:r>
+      <w:r>
+        <w:t>Данные тесты были успешно пройдены, после чего началось тестирование функции удаления.</w:t>
+      </w:r>
+    </w:p>
+    <w:p>
+      <w:pPr>
+        <w:spacing w:line="360" w:lineRule="auto"/>
+        <w:jc w:val="both"/>
+      </w:pPr>
+      <w:r>
+        <w:tab/>
+      </w:r>
+      <w:r>
+        <w:t>И</w:t>
+      </w:r>
+      <w:r>
+        <w:t xml:space="preserve">з созданного списка </w:t>
+      </w:r>
+      <w:r>
+        <w:t>позиций в чеке случайно выбирались объекты, после чего производилось их удаление. Далее происходила проверка корректного удаления, удостоверившись, что удаление произошло, началось тестирование функции изменения.</w:t>
+      </w:r>
+    </w:p>
+    <w:p>
+      <w:pPr>
+        <w:spacing w:line="360" w:lineRule="auto"/>
+        <w:jc w:val="both"/>
+      </w:pPr>
+      <w:r>
+        <w:tab/>
+      </w:r>
+      <w:r>
+        <w:t>Выбирался случайный объект из таблицы, далее были попытки не менять поля, оставить их пустыми, изменить на некорректные</w:t>
+      </w:r>
+      <w:r>
+        <w:t>/</w:t>
+      </w:r>
+      <w:r>
+        <w:t>корректные данные.</w:t>
+      </w:r>
+      <w:r>
+        <w:t xml:space="preserve"> </w:t>
+      </w:r>
+      <w:r>
+        <w:t>Программа успешно отрабатывала, что ошибку при некорректном заполнении полей, что при корректном изменении карточки</w:t>
+      </w:r>
+      <w:r>
+        <w:t xml:space="preserve">. </w:t>
+      </w:r>
+      <w:r>
+        <w:t>Далее проводился тест поиска позиции в чеке по цене товара.</w:t>
+      </w:r>
+    </w:p>
+    <w:p>
+      <w:pPr>
+        <w:spacing w:line="360" w:lineRule="auto"/>
+        <w:jc w:val="both"/>
+      </w:pPr>
+      <w:r>
+        <w:tab/>
+      </w:r>
+      <w:r>
+        <w:t>Вводились как существующие, так и не существующие данные</w:t>
+      </w:r>
+      <w:r>
+        <w:t xml:space="preserve">. Во всех случаях реакция программы была соответствующая ожиданиям, после чего была протестирована функция удаления найденной карточки. После выбора </w:t>
+      </w:r>
+      <w:r>
+        <w:t>позиции в чеке</w:t>
+      </w:r>
+      <w:r>
+        <w:t xml:space="preserve"> из списка найденных, была нажата кнопка удаления, после чего, данные выбранной </w:t>
+      </w:r>
+      <w:r>
+        <w:t>позиции в чеке</w:t>
+      </w:r>
+      <w:r>
+        <w:t xml:space="preserve"> были удалены из всех таблиц программы.</w:t>
+      </w:r>
+    </w:p>
+    <w:p>
+      <w:pPr>
+        <w:spacing w:line="360" w:lineRule="auto"/>
+        <w:jc w:val="both"/>
+      </w:pPr>
+      <w:r>
+        <w:tab/>
+      </w:r>
+      <w:r>
+        <w:t>Наконец были проверены функции сохранения и открытия файлов базы данных. Программа выдавала ошибку, если сохранённый файл подвергался некорректным изменениям данных извне, и отрабатывала корректно, в случае если файл и данные внутри соответствовали требованиям.</w:t>
+      </w:r>
+    </w:p>
+    <w:p>
+      <w:pPr>
+        <w:spacing w:line="360" w:lineRule="auto"/>
+        <w:ind w:firstLine="709"/>
+        <w:jc w:val="both"/>
+      </w:pPr>
+      <w:r>
+        <w:t>Далее последовал тест по методу «</w:t>
+      </w:r>
+      <w:r>
+        <w:rPr>
+          <w:lang w:val="en-US"/>
+        </w:rPr>
+        <w:t>black</w:t>
+      </w:r>
+      <w:r>
+        <w:t xml:space="preserve"> </w:t>
+      </w:r>
+      <w:proofErr w:type="gramStart"/>
+      <w:r>
+        <w:rPr>
+          <w:lang w:val="en-US"/>
+        </w:rPr>
+        <w:t>box</w:t>
+      </w:r>
+      <w:r>
+        <w:t>»</w:t>
+      </w:r>
+      <w:r>
+        <w:t>[</w:t>
+      </w:r>
+      <w:proofErr w:type="gramEnd"/>
+      <w:r>
+        <w:t xml:space="preserve">1]: </w:t>
+      </w:r>
+      <w:commentRangeStart w:id="33"/>
+      <w:r>
+        <w:t xml:space="preserve">ей </w:t>
+      </w:r>
+      <w:commentRangeEnd w:id="33"/>
+      <w:r>
+        <w:rPr>
+          <w:rStyle w:val="af6"/>
+          <w:rFonts w:cs="Mangal"/>
+        </w:rPr>
+        <w:commentReference w:id="33"/>
+      </w:r>
+      <w:r>
+        <w:t xml:space="preserve">пользовался человек, не знакомый с программой. Поведение программы </w:t>
+      </w:r>
+      <w:r>
+        <w:t>соответствовало</w:t>
+      </w:r>
+      <w:r>
+        <w:t xml:space="preserve"> ожиданиям.</w:t>
+      </w:r>
+    </w:p>
+    <w:p>
+      <w:pPr>
+        <w:spacing w:line="360" w:lineRule="auto"/>
+        <w:ind w:firstLine="709"/>
+        <w:jc w:val="both"/>
+      </w:pPr>
+      <w:r>
+        <w:t xml:space="preserve">В конце было проведено модульное </w:t>
+      </w:r>
+      <w:proofErr w:type="gramStart"/>
+      <w:r>
+        <w:t>тестирование[</w:t>
+      </w:r>
+      <w:proofErr w:type="gramEnd"/>
+      <w:r>
+        <w:t xml:space="preserve">1] открытых методов и свойств библиотеки </w:t>
+      </w:r>
+      <w:r>
+        <w:rPr>
+          <w:lang w:val="en-US"/>
+        </w:rPr>
+        <w:t>Discount</w:t>
+      </w:r>
+      <w:r>
+        <w:t>. Результатом стали 53 модульных теста, которые были успешно пройдены. Результаты приведены на рисунках 3.1 и 3.2.</w:t>
+      </w:r>
+    </w:p>
+    <w:p>
+      <w:pPr>
+        <w:spacing w:line="360" w:lineRule="auto"/>
+        <w:jc w:val="center"/>
+      </w:pPr>
+      <w:r>
+        <w:rPr>
+          <w:noProof/>
+          <w:lang w:eastAsia="ru-RU" w:bidi="ar-SA"/>
+        </w:rPr>
+        <w:lastRenderedPageBreak/>
+        <w:drawing>
+          <wp:inline distT="0" distB="0" distL="0" distR="0" wp14:anchorId="54097EB6" wp14:editId="468DD616">
+            <wp:extent cx="6128552" cy="8791575"/>
+            <wp:effectExtent l="0" t="0" r="5715" b="0"/>
+            <wp:docPr id="33" name="Рисунок 33"/>
+            <wp:cNvGraphicFramePr>
+              <a:graphicFrameLocks xmlns:a="http://schemas.openxmlformats.org/drawingml/2006/main" noChangeAspect="1"/>
+            </wp:cNvGraphicFramePr>
+            <a:graphic xmlns:a="http://schemas.openxmlformats.org/drawingml/2006/main">
+              <a:graphicData uri="http://schemas.openxmlformats.org/drawingml/2006/picture">
+                <pic:pic xmlns:pic="http://schemas.openxmlformats.org/drawingml/2006/picture">
+                  <pic:nvPicPr>
+                    <pic:cNvPr id="1" name=""/>
+                    <pic:cNvPicPr/>
+                  </pic:nvPicPr>
+                  <pic:blipFill>
+                    <a:blip r:embed="rId19"/>
+                    <a:stretch>
+                      <a:fillRect/>
+                    </a:stretch>
+                  </pic:blipFill>
+                  <pic:spPr>
+                    <a:xfrm>
+                      <a:off x="0" y="0"/>
+                      <a:ext cx="6143797" cy="8813445"/>
+                    </a:xfrm>
+                    <a:prstGeom prst="rect">
+                      <a:avLst/>
+                    </a:prstGeom>
+                  </pic:spPr>
+                </pic:pic>
+              </a:graphicData>
+            </a:graphic>
+          </wp:inline>
+        </w:drawing>
+      </w:r>
+      <w:r>
+        <w:t>Рисунок 3.1 – Результаты тестов №1</w:t>
+      </w:r>
+      <w:r>
+        <w:rPr>
+          <w:noProof/>
+          <w:lang w:eastAsia="ru-RU" w:bidi="ar-SA"/>
+        </w:rPr>
+        <w:lastRenderedPageBreak/>
+        <w:drawing>
+          <wp:inline distT="0" distB="0" distL="0" distR="0" wp14:anchorId="4F71CC2F" wp14:editId="3F216D57">
+            <wp:extent cx="5940425" cy="5045710"/>
+            <wp:effectExtent l="0" t="0" r="3175" b="2540"/>
+            <wp:docPr id="34" name="Рисунок 34"/>
+            <wp:cNvGraphicFramePr>
+              <a:graphicFrameLocks xmlns:a="http://schemas.openxmlformats.org/drawingml/2006/main" noChangeAspect="1"/>
+            </wp:cNvGraphicFramePr>
+            <a:graphic xmlns:a="http://schemas.openxmlformats.org/drawingml/2006/main">
+              <a:graphicData uri="http://schemas.openxmlformats.org/drawingml/2006/picture">
+                <pic:pic xmlns:pic="http://schemas.openxmlformats.org/drawingml/2006/picture">
+                  <pic:nvPicPr>
+                    <pic:cNvPr id="1" name=""/>
+                    <pic:cNvPicPr/>
+                  </pic:nvPicPr>
+                  <pic:blipFill>
+                    <a:blip r:embed="rId20"/>
+                    <a:stretch>
+                      <a:fillRect/>
+                    </a:stretch>
+                  </pic:blipFill>
+                  <pic:spPr>
+                    <a:xfrm>
+                      <a:off x="0" y="0"/>
                       <a:ext cx="5940425" cy="5045710"/>
                     </a:xfrm>
                     <a:prstGeom prst="rect">
@@ -6991,7 +7251,7 @@
         <w:spacing w:line="360" w:lineRule="auto"/>
         <w:jc w:val="center"/>
       </w:pPr>
-      <w:bookmarkStart w:id="15" w:name="_Toc516693575"/>
+      <w:bookmarkStart w:id="34" w:name="_Toc516693575"/>
       <w:r>
         <w:lastRenderedPageBreak/>
         <w:t xml:space="preserve">4 </w:t>
@@ -6999,12 +7259,13 @@
       <w:r>
         <w:t>Заключение</w:t>
       </w:r>
-      <w:bookmarkEnd w:id="15"/>
+      <w:bookmarkEnd w:id="34"/>
     </w:p>
     <w:p>
       <w:pPr>
         <w:spacing w:line="360" w:lineRule="auto"/>
       </w:pPr>
+      <w:commentRangeStart w:id="35"/>
       <w:r>
         <w:t xml:space="preserve">В ходе выполнения работы, была разработана система хранения </w:t>
       </w:r>
@@ -7074,6 +7335,84 @@
       </w:r>
       <w:r>
         <w:t xml:space="preserve">на </w:t>
+      </w:r>
+      <w:proofErr w:type="gramStart"/>
+      <w:r>
+        <w:rPr>
+          <w:lang w:val="en-US"/>
+        </w:rPr>
+        <w:t>WinForms</w:t>
+      </w:r>
+      <w:r>
+        <w:t>[</w:t>
+      </w:r>
+      <w:proofErr w:type="gramEnd"/>
+      <w:r>
+        <w:t>4]</w:t>
+      </w:r>
+      <w:r>
+        <w:t xml:space="preserve">, который использовал ранее разработанную библиотеку для добавления, удаления, изменения, поиска и хранения </w:t>
+      </w:r>
+      <w:r>
+        <w:t>позиций в чеке</w:t>
+      </w:r>
+      <w:r>
+        <w:t>.</w:t>
+      </w:r>
+    </w:p>
+    <w:p>
+      <w:pPr>
+        <w:spacing w:line="360" w:lineRule="auto"/>
+        <w:ind w:firstLine="708"/>
+      </w:pPr>
+      <w:r>
+        <w:t xml:space="preserve">В процессе выполнения работы активно использовался сервис </w:t>
+      </w:r>
+      <w:r>
+        <w:rPr>
+          <w:lang w:val="en-US"/>
+        </w:rPr>
+        <w:t>GitHub</w:t>
+      </w:r>
+      <w:r>
+        <w:t xml:space="preserve">, основанный на системе </w:t>
+      </w:r>
+      <w:proofErr w:type="spellStart"/>
+      <w:r>
+        <w:t>версионного</w:t>
+      </w:r>
+      <w:proofErr w:type="spellEnd"/>
+      <w:r>
+        <w:t xml:space="preserve"> контроля </w:t>
+      </w:r>
+      <w:proofErr w:type="gramStart"/>
+      <w:r>
+        <w:rPr>
+          <w:lang w:val="en-US"/>
+        </w:rPr>
+        <w:t>Git</w:t>
+      </w:r>
+      <w:r>
+        <w:t>[</w:t>
+      </w:r>
+      <w:proofErr w:type="gramEnd"/>
+      <w:r>
+        <w:t>3</w:t>
+      </w:r>
+      <w:r>
+        <w:t>].</w:t>
+      </w:r>
+      <w:r>
+        <w:t xml:space="preserve"> </w:t>
+      </w:r>
+    </w:p>
+    <w:p>
+      <w:pPr>
+        <w:spacing w:line="360" w:lineRule="auto"/>
+        <w:ind w:firstLine="708"/>
+      </w:pPr>
+      <w:r>
+        <w:t xml:space="preserve">Для модульного тестирования использовалось расширение </w:t>
       </w:r>
       <w:proofErr w:type="spellStart"/>
       <w:proofErr w:type="gramStart"/>
@@ -7081,7 +7420,7 @@
         <w:rPr>
           <w:lang w:val="en-US"/>
         </w:rPr>
-        <w:t>WinForms</w:t>
+        <w:t>NUnit</w:t>
       </w:r>
       <w:proofErr w:type="spellEnd"/>
       <w:r>
@@ -7089,16 +7428,43 @@
       </w:r>
       <w:proofErr w:type="gramEnd"/>
       <w:r>
-        <w:t>4]</w:t>
-      </w:r>
-      <w:r>
-        <w:t xml:space="preserve">, который использовал ранее разработанную библиотеку для добавления, удаления, изменения, поиска и хранения </w:t>
-      </w:r>
-      <w:r>
-        <w:t>позиций в чеке</w:t>
-      </w:r>
-      <w:r>
-        <w:t>.</w:t>
+        <w:t xml:space="preserve">6] </w:t>
+      </w:r>
+      <w:r>
+        <w:t xml:space="preserve">для </w:t>
+      </w:r>
+      <w:r>
+        <w:rPr>
+          <w:lang w:val="en-US"/>
+        </w:rPr>
+        <w:t>Visual</w:t>
+      </w:r>
+      <w:r>
+        <w:t xml:space="preserve"> </w:t>
+      </w:r>
+      <w:r>
+        <w:rPr>
+          <w:lang w:val="en-US"/>
+        </w:rPr>
+        <w:t>Studio</w:t>
+      </w:r>
+      <w:r>
+        <w:t>. Все классы в библиотеке «</w:t>
+      </w:r>
+      <w:r>
+        <w:rPr>
+          <w:lang w:val="en-US"/>
+        </w:rPr>
+        <w:t>Discount</w:t>
+      </w:r>
+      <w:r>
+        <w:t>»</w:t>
+      </w:r>
+      <w:r>
+        <w:t xml:space="preserve"> </w:t>
+      </w:r>
+      <w:r>
+        <w:t>были полностью протестированы.</w:t>
       </w:r>
     </w:p>
     <w:p>
@@ -7106,47 +7472,26 @@
         <w:spacing w:line="360" w:lineRule="auto"/>
         <w:ind w:firstLine="708"/>
       </w:pPr>
-      <w:r>
-        <w:t xml:space="preserve">В процессе выполнения работы активно использовался сервис </w:t>
-      </w:r>
+      <w:commentRangeStart w:id="36"/>
       <w:r>
         <w:rPr>
           <w:lang w:val="en-US"/>
         </w:rPr>
-        <w:t>GitHub</w:t>
-      </w:r>
-      <w:r>
-        <w:t xml:space="preserve">, основанный на системе </w:t>
-      </w:r>
-      <w:proofErr w:type="spellStart"/>
-      <w:r>
-        <w:t>версионного</w:t>
-      </w:r>
-      <w:proofErr w:type="spellEnd"/>
-      <w:r>
-        <w:t xml:space="preserve"> контроля </w:t>
-      </w:r>
-      <w:proofErr w:type="spellStart"/>
-      <w:proofErr w:type="gramStart"/>
-      <w:r>
-        <w:rPr>
-          <w:lang w:val="en-US"/>
-        </w:rPr>
-        <w:t>Git</w:t>
-      </w:r>
-      <w:proofErr w:type="spellEnd"/>
-      <w:r>
-        <w:t>[</w:t>
-      </w:r>
-      <w:proofErr w:type="gramEnd"/>
-      <w:r>
-        <w:t>3</w:t>
-      </w:r>
-      <w:r>
-        <w:t>].</w:t>
+        <w:t>UML</w:t>
       </w:r>
       <w:r>
         <w:t xml:space="preserve"> </w:t>
+      </w:r>
+      <w:r>
+        <w:t>диаграмма классов отображает, что архитектура программы написана так, что дальнейшее развитие проекта и поддержка программы не потребуют значительных изменений в её основной архитектуре.</w:t>
+      </w:r>
+      <w:commentRangeEnd w:id="36"/>
+      <w:r>
+        <w:rPr>
+          <w:rStyle w:val="af6"/>
+          <w:rFonts w:cs="Mangal"/>
+        </w:rPr>
+        <w:commentReference w:id="36"/>
       </w:r>
     </w:p>
     <w:p>
@@ -7155,59 +7500,18 @@
         <w:ind w:firstLine="708"/>
       </w:pPr>
       <w:r>
-        <w:t xml:space="preserve">Для модульного тестирования использовалось расширение </w:t>
-      </w:r>
-      <w:proofErr w:type="spellStart"/>
-      <w:proofErr w:type="gramStart"/>
-      <w:r>
-        <w:rPr>
-          <w:lang w:val="en-US"/>
-        </w:rPr>
-        <w:t>NUnit</w:t>
-      </w:r>
-      <w:proofErr w:type="spellEnd"/>
-      <w:r>
-        <w:t>[</w:t>
-      </w:r>
-      <w:proofErr w:type="gramEnd"/>
-      <w:r>
-        <w:t xml:space="preserve">6] </w:t>
-      </w:r>
-      <w:r>
-        <w:t xml:space="preserve">для </w:t>
-      </w:r>
-      <w:r>
-        <w:rPr>
-          <w:lang w:val="en-US"/>
-        </w:rPr>
-        <w:t>Visual</w:t>
-      </w:r>
-      <w:r>
-        <w:t xml:space="preserve"> </w:t>
-      </w:r>
-      <w:r>
-        <w:rPr>
-          <w:lang w:val="en-US"/>
-        </w:rPr>
-        <w:t>Studio</w:t>
-      </w:r>
-      <w:r>
-        <w:t>. Все классы в библиотеке «</w:t>
-      </w:r>
-      <w:r>
-        <w:rPr>
-          <w:lang w:val="en-US"/>
-        </w:rPr>
-        <w:t>Discount</w:t>
-      </w:r>
-      <w:r>
-        <w:t>»</w:t>
-      </w:r>
-      <w:r>
-        <w:t xml:space="preserve"> </w:t>
-      </w:r>
-      <w:r>
-        <w:t>были полностью протестированы.</w:t>
+        <w:t>Программа полностью соответствует техническому заданию, готова к эксплуатации, была написана документация, а также скрипт установщика</w:t>
+      </w:r>
+      <w:commentRangeEnd w:id="35"/>
+      <w:r>
+        <w:rPr>
+          <w:rStyle w:val="af6"/>
+          <w:rFonts w:cs="Mangal"/>
+        </w:rPr>
+        <w:commentReference w:id="35"/>
+      </w:r>
+      <w:r>
+        <w:t>.</w:t>
       </w:r>
     </w:p>
     <w:p>
@@ -7216,27 +7520,6 @@
         <w:ind w:firstLine="708"/>
       </w:pPr>
       <w:r>
-        <w:rPr>
-          <w:lang w:val="en-US"/>
-        </w:rPr>
-        <w:t>UML</w:t>
-      </w:r>
-      <w:r>
-        <w:t xml:space="preserve"> </w:t>
-      </w:r>
-      <w:r>
-        <w:t>диаграмма классов отображает, что архитектура программы написана так, что дальнейшее развитие проекта и поддержка программы не потребуют значительных изменений в её основной архитектуре.</w:t>
-      </w:r>
-    </w:p>
-    <w:p>
-      <w:pPr>
-        <w:spacing w:line="360" w:lineRule="auto"/>
-        <w:ind w:firstLine="708"/>
-      </w:pPr>
-      <w:r>
-        <w:t>Программа полностью соответствует техническому заданию, готова к эксплуатации, была написана документация, а также скрипт установщика.</w:t>
-      </w:r>
-      <w:r>
         <w:br w:type="page"/>
       </w:r>
     </w:p>
@@ -7245,12 +7528,12 @@
         <w:pStyle w:val="1"/>
         <w:spacing w:line="360" w:lineRule="auto"/>
       </w:pPr>
-      <w:bookmarkStart w:id="16" w:name="_Toc516693576"/>
+      <w:bookmarkStart w:id="37" w:name="_Toc516693576"/>
       <w:r>
         <w:lastRenderedPageBreak/>
         <w:t>Список использованной литературы:</w:t>
       </w:r>
-      <w:bookmarkEnd w:id="16"/>
+      <w:bookmarkEnd w:id="37"/>
     </w:p>
     <w:p>
       <w:pPr>
@@ -7267,6 +7550,7 @@
           <w:lang w:eastAsia="en-US" w:bidi="ar-SA"/>
         </w:rPr>
       </w:pPr>
+      <w:commentRangeStart w:id="38"/>
       <w:r>
         <w:rPr>
           <w:rFonts w:ascii="Times New Roman" w:eastAsiaTheme="minorHAnsi" w:hAnsi="Times New Roman" w:cs="Times New Roman"/>
@@ -7277,6 +7561,7 @@
         </w:rPr>
         <w:t xml:space="preserve">1. </w:t>
       </w:r>
+      <w:commentRangeStart w:id="39"/>
       <w:proofErr w:type="spellStart"/>
       <w:r>
         <w:rPr>
@@ -7389,9 +7674,9 @@
           <w:szCs w:val="28"/>
           <w:lang w:eastAsia="en-US" w:bidi="ar-SA"/>
         </w:rPr>
-        <w:t xml:space="preserve">, А. Е. </w:t>
-      </w:r>
-      <w:proofErr w:type="spellStart"/>
+        <w:t xml:space="preserve">, А. Е. Горяинов. — </w:t>
+      </w:r>
+      <w:proofErr w:type="gramStart"/>
       <w:r>
         <w:rPr>
           <w:rFonts w:ascii="Times New Roman" w:eastAsiaTheme="minorHAnsi" w:hAnsi="Times New Roman" w:cs="Times New Roman"/>
@@ -7400,9 +7685,9 @@
           <w:szCs w:val="28"/>
           <w:lang w:eastAsia="en-US" w:bidi="ar-SA"/>
         </w:rPr>
-        <w:t>Горяинов</w:t>
-      </w:r>
-      <w:proofErr w:type="spellEnd"/>
+        <w:t>Томск :</w:t>
+      </w:r>
+      <w:proofErr w:type="gramEnd"/>
       <w:r>
         <w:rPr>
           <w:rFonts w:ascii="Times New Roman" w:eastAsiaTheme="minorHAnsi" w:hAnsi="Times New Roman" w:cs="Times New Roman"/>
@@ -7411,10 +7696,16 @@
           <w:szCs w:val="28"/>
           <w:lang w:eastAsia="en-US" w:bidi="ar-SA"/>
         </w:rPr>
-        <w:t xml:space="preserve">. — </w:t>
-      </w:r>
-      <w:proofErr w:type="gramStart"/>
-      <w:r>
+        <w:t xml:space="preserve"> Эль</w:t>
+      </w:r>
+    </w:p>
+    <w:p>
+      <w:pPr>
+        <w:suppressAutoHyphens w:val="0"/>
+        <w:autoSpaceDE w:val="0"/>
+        <w:adjustRightInd w:val="0"/>
+        <w:spacing w:line="360" w:lineRule="auto"/>
+        <w:textAlignment w:val="auto"/>
         <w:rPr>
           <w:rFonts w:ascii="Times New Roman" w:eastAsiaTheme="minorHAnsi" w:hAnsi="Times New Roman" w:cs="Times New Roman"/>
           <w:color w:val="000000"/>
@@ -7422,9 +7713,7 @@
           <w:szCs w:val="28"/>
           <w:lang w:eastAsia="en-US" w:bidi="ar-SA"/>
         </w:rPr>
-        <w:t>Томск :</w:t>
-      </w:r>
-      <w:proofErr w:type="gramEnd"/>
+      </w:pPr>
       <w:r>
         <w:rPr>
           <w:rFonts w:ascii="Times New Roman" w:eastAsiaTheme="minorHAnsi" w:hAnsi="Times New Roman" w:cs="Times New Roman"/>
@@ -7433,7 +7722,15 @@
           <w:szCs w:val="28"/>
           <w:lang w:eastAsia="en-US" w:bidi="ar-SA"/>
         </w:rPr>
-        <w:t xml:space="preserve"> Эль</w:t>
+        <w:t>Контент, 2014.</w:t>
+      </w:r>
+      <w:commentRangeEnd w:id="39"/>
+      <w:r>
+        <w:rPr>
+          <w:rStyle w:val="af6"/>
+          <w:rFonts w:cs="Mangal"/>
+        </w:rPr>
+        <w:commentReference w:id="39"/>
       </w:r>
     </w:p>
     <w:p>
@@ -7459,7 +7756,7 @@
           <w:szCs w:val="28"/>
           <w:lang w:eastAsia="en-US" w:bidi="ar-SA"/>
         </w:rPr>
-        <w:t>Контент, 2014.</w:t>
+        <w:t>2. Работы студенческие по направлениям подготовки и специально-</w:t>
       </w:r>
     </w:p>
     <w:p>
@@ -7477,6 +7774,7 @@
           <w:lang w:eastAsia="en-US" w:bidi="ar-SA"/>
         </w:rPr>
       </w:pPr>
+      <w:proofErr w:type="spellStart"/>
       <w:r>
         <w:rPr>
           <w:rFonts w:ascii="Times New Roman" w:eastAsiaTheme="minorHAnsi" w:hAnsi="Times New Roman" w:cs="Times New Roman"/>
@@ -7485,7 +7783,18 @@
           <w:szCs w:val="28"/>
           <w:lang w:eastAsia="en-US" w:bidi="ar-SA"/>
         </w:rPr>
-        <w:t>2. Работы студенческие по направлениям подготовки и специально-</w:t>
+        <w:t>стям</w:t>
+      </w:r>
+      <w:proofErr w:type="spellEnd"/>
+      <w:r>
+        <w:rPr>
+          <w:rFonts w:ascii="Times New Roman" w:eastAsiaTheme="minorHAnsi" w:hAnsi="Times New Roman" w:cs="Times New Roman"/>
+          <w:color w:val="000000"/>
+          <w:kern w:val="0"/>
+          <w:szCs w:val="28"/>
+          <w:lang w:eastAsia="en-US" w:bidi="ar-SA"/>
+        </w:rPr>
+        <w:t xml:space="preserve"> технического профиля. Общие требования и правила оформления. ОС</w:t>
       </w:r>
     </w:p>
     <w:p>
@@ -7495,6 +7804,8 @@
         <w:adjustRightInd w:val="0"/>
         <w:spacing w:line="360" w:lineRule="auto"/>
         <w:textAlignment w:val="auto"/>
+      </w:pPr>
+      <w:r>
         <w:rPr>
           <w:rFonts w:ascii="Times New Roman" w:eastAsiaTheme="minorHAnsi" w:hAnsi="Times New Roman" w:cs="Times New Roman"/>
           <w:color w:val="000000"/>
@@ -7502,8 +7813,8 @@
           <w:szCs w:val="28"/>
           <w:lang w:eastAsia="en-US" w:bidi="ar-SA"/>
         </w:rPr>
-      </w:pPr>
-      <w:proofErr w:type="spellStart"/>
+        <w:t>ТУСУР</w:t>
+      </w:r>
       <w:r>
         <w:rPr>
           <w:rFonts w:ascii="Times New Roman" w:eastAsiaTheme="minorHAnsi" w:hAnsi="Times New Roman" w:cs="Times New Roman"/>
@@ -7512,9 +7823,8 @@
           <w:szCs w:val="28"/>
           <w:lang w:eastAsia="en-US" w:bidi="ar-SA"/>
         </w:rPr>
-        <w:t>стям</w:t>
-      </w:r>
-      <w:proofErr w:type="spellEnd"/>
+        <w:t xml:space="preserve"> 01-2013 53 </w:t>
+      </w:r>
       <w:r>
         <w:rPr>
           <w:rFonts w:ascii="Times New Roman" w:eastAsiaTheme="minorHAnsi" w:hAnsi="Times New Roman" w:cs="Times New Roman"/>
@@ -7523,17 +7833,8 @@
           <w:szCs w:val="28"/>
           <w:lang w:eastAsia="en-US" w:bidi="ar-SA"/>
         </w:rPr>
-        <w:t xml:space="preserve"> технического профиля. Общие требования и правила оформления. ОС</w:t>
-      </w:r>
-    </w:p>
-    <w:p>
-      <w:pPr>
-        <w:suppressAutoHyphens w:val="0"/>
-        <w:autoSpaceDE w:val="0"/>
-        <w:adjustRightInd w:val="0"/>
-        <w:spacing w:line="360" w:lineRule="auto"/>
-        <w:textAlignment w:val="auto"/>
-      </w:pPr>
+        <w:t>с</w:t>
+      </w:r>
       <w:r>
         <w:rPr>
           <w:rFonts w:ascii="Times New Roman" w:eastAsiaTheme="minorHAnsi" w:hAnsi="Times New Roman" w:cs="Times New Roman"/>
@@ -7542,36 +7843,6 @@
           <w:szCs w:val="28"/>
           <w:lang w:eastAsia="en-US" w:bidi="ar-SA"/>
         </w:rPr>
-        <w:t>ТУСУР</w:t>
-      </w:r>
-      <w:r>
-        <w:rPr>
-          <w:rFonts w:ascii="Times New Roman" w:eastAsiaTheme="minorHAnsi" w:hAnsi="Times New Roman" w:cs="Times New Roman"/>
-          <w:color w:val="000000"/>
-          <w:kern w:val="0"/>
-          <w:szCs w:val="28"/>
-          <w:lang w:eastAsia="en-US" w:bidi="ar-SA"/>
-        </w:rPr>
-        <w:t xml:space="preserve"> 01-2013 53 </w:t>
-      </w:r>
-      <w:r>
-        <w:rPr>
-          <w:rFonts w:ascii="Times New Roman" w:eastAsiaTheme="minorHAnsi" w:hAnsi="Times New Roman" w:cs="Times New Roman"/>
-          <w:color w:val="000000"/>
-          <w:kern w:val="0"/>
-          <w:szCs w:val="28"/>
-          <w:lang w:eastAsia="en-US" w:bidi="ar-SA"/>
-        </w:rPr>
-        <w:t>с</w:t>
-      </w:r>
-      <w:r>
-        <w:rPr>
-          <w:rFonts w:ascii="Times New Roman" w:eastAsiaTheme="minorHAnsi" w:hAnsi="Times New Roman" w:cs="Times New Roman"/>
-          <w:color w:val="000000"/>
-          <w:kern w:val="0"/>
-          <w:szCs w:val="28"/>
-          <w:lang w:eastAsia="en-US" w:bidi="ar-SA"/>
-        </w:rPr>
         <w:t>.</w:t>
       </w:r>
     </w:p>
@@ -7579,6 +7850,7 @@
       <w:pPr>
         <w:spacing w:line="360" w:lineRule="auto"/>
       </w:pPr>
+      <w:commentRangeStart w:id="40"/>
       <w:r>
         <w:t>3</w:t>
       </w:r>
@@ -7747,34 +8019,132 @@
         <w:rPr>
           <w:lang w:val="en-US"/>
         </w:rPr>
-        <w:t>/</w:t>
+        <w:t>/dotnet/framework/</w:t>
       </w:r>
       <w:proofErr w:type="spellStart"/>
       <w:r>
         <w:rPr>
           <w:lang w:val="en-US"/>
         </w:rPr>
-        <w:t>dotnet</w:t>
+        <w:t>winforms</w:t>
       </w:r>
       <w:proofErr w:type="spellEnd"/>
       <w:r>
         <w:rPr>
           <w:lang w:val="en-US"/>
         </w:rPr>
-        <w:t>/framework/</w:t>
+        <w:t xml:space="preserve"> </w:t>
+      </w:r>
+      <w:r>
+        <w:rPr>
+          <w:lang w:val="en-US"/>
+        </w:rPr>
+        <w:t>(</w:t>
+      </w:r>
+      <w:r>
+        <w:t>Дата</w:t>
+      </w:r>
+      <w:r>
+        <w:rPr>
+          <w:lang w:val="en-US"/>
+        </w:rPr>
+        <w:t xml:space="preserve"> </w:t>
+      </w:r>
+      <w:r>
+        <w:t>обращения</w:t>
+      </w:r>
+      <w:r>
+        <w:rPr>
+          <w:lang w:val="en-US"/>
+        </w:rPr>
+        <w:t xml:space="preserve"> 1</w:t>
+      </w:r>
+      <w:r>
+        <w:rPr>
+          <w:lang w:val="en-US"/>
+        </w:rPr>
+        <w:t>2</w:t>
+      </w:r>
+      <w:r>
+        <w:rPr>
+          <w:lang w:val="en-US"/>
+        </w:rPr>
+        <w:t>.06.2018)</w:t>
+      </w:r>
+    </w:p>
+    <w:p>
+      <w:pPr>
+        <w:spacing w:line="360" w:lineRule="auto"/>
+        <w:rPr>
+          <w:lang w:val="en-US"/>
+        </w:rPr>
+      </w:pPr>
+      <w:r>
+        <w:t>5</w:t>
+      </w:r>
+      <w:r>
+        <w:t xml:space="preserve">. </w:t>
+      </w:r>
+      <w:r>
+        <w:t xml:space="preserve">Шпаргалка по </w:t>
+      </w:r>
+      <w:r>
+        <w:rPr>
+          <w:lang w:val="en-US"/>
+        </w:rPr>
+        <w:t>git</w:t>
+      </w:r>
+      <w:r>
+        <w:t>-</w:t>
+      </w:r>
+      <w:r>
+        <w:rPr>
+          <w:lang w:val="en-US"/>
+        </w:rPr>
+        <w:t>flow</w:t>
+      </w:r>
+      <w:r>
+        <w:t xml:space="preserve"> [</w:t>
+      </w:r>
+      <w:r>
+        <w:t>Электронный ресурс</w:t>
+      </w:r>
+      <w:r>
+        <w:t>]</w:t>
+      </w:r>
+      <w:r>
+        <w:t xml:space="preserve">. </w:t>
+      </w:r>
+      <w:r>
+        <w:rPr>
+          <w:lang w:val="en-US"/>
+        </w:rPr>
+        <w:t xml:space="preserve">URL: </w:t>
+      </w:r>
+      <w:r>
+        <w:rPr>
+          <w:lang w:val="en-US"/>
+        </w:rPr>
+        <w:t>danielkummer.github.io/git-flow-</w:t>
       </w:r>
       <w:proofErr w:type="spellStart"/>
       <w:r>
         <w:rPr>
           <w:lang w:val="en-US"/>
         </w:rPr>
-        <w:t>winforms</w:t>
+        <w:t>cheatsheet</w:t>
       </w:r>
       <w:proofErr w:type="spellEnd"/>
       <w:r>
         <w:rPr>
           <w:lang w:val="en-US"/>
         </w:rPr>
+        <w:t>/index.ru_RU.html</w:t>
+      </w:r>
+      <w:r>
+        <w:rPr>
+          <w:lang w:val="en-US"/>
+        </w:rPr>
         <w:t xml:space="preserve"> </w:t>
       </w:r>
       <w:r>
@@ -7799,214 +8169,102 @@
         <w:rPr>
           <w:lang w:val="en-US"/>
         </w:rPr>
-        <w:t xml:space="preserve"> 1</w:t>
-      </w:r>
+        <w:t xml:space="preserve"> 13.06.2018)</w:t>
+      </w:r>
+    </w:p>
+    <w:p>
+      <w:pPr>
+        <w:spacing w:line="360" w:lineRule="auto"/>
+      </w:pPr>
+      <w:r>
+        <w:t>6</w:t>
+      </w:r>
+      <w:r>
+        <w:t xml:space="preserve">. </w:t>
+      </w:r>
+      <w:proofErr w:type="spellStart"/>
       <w:r>
         <w:rPr>
           <w:lang w:val="en-US"/>
         </w:rPr>
-        <w:t>2</w:t>
+        <w:t>NUnit</w:t>
+      </w:r>
+      <w:proofErr w:type="spellEnd"/>
+      <w:r>
+        <w:t>.</w:t>
       </w:r>
       <w:r>
         <w:rPr>
           <w:lang w:val="en-US"/>
         </w:rPr>
+        <w:t>org</w:t>
+      </w:r>
+      <w:r>
+        <w:t xml:space="preserve"> [</w:t>
+      </w:r>
+      <w:r>
+        <w:t>Электронный ресурс</w:t>
+      </w:r>
+      <w:r>
+        <w:t xml:space="preserve">]. </w:t>
+      </w:r>
+      <w:r>
+        <w:rPr>
+          <w:lang w:val="en-US"/>
+        </w:rPr>
+        <w:t>URL</w:t>
+      </w:r>
+      <w:r>
+        <w:t xml:space="preserve">: </w:t>
+      </w:r>
+      <w:proofErr w:type="spellStart"/>
+      <w:r>
+        <w:rPr>
+          <w:lang w:val="en-US"/>
+        </w:rPr>
+        <w:t>nunit</w:t>
+      </w:r>
+      <w:proofErr w:type="spellEnd"/>
+      <w:r>
+        <w:t>.</w:t>
+      </w:r>
+      <w:r>
+        <w:rPr>
+          <w:lang w:val="en-US"/>
+        </w:rPr>
+        <w:t>org</w:t>
+      </w:r>
+      <w:r>
+        <w:t xml:space="preserve"> </w:t>
+      </w:r>
+      <w:r>
+        <w:t>(Дата обращения 1</w:t>
+      </w:r>
+      <w:r>
+        <w:t>4</w:t>
+      </w:r>
+      <w:r>
         <w:t>.06.2018)</w:t>
       </w:r>
-    </w:p>
-    <w:p>
-      <w:pPr>
-        <w:spacing w:line="360" w:lineRule="auto"/>
-        <w:rPr>
-          <w:lang w:val="en-US"/>
-        </w:rPr>
-      </w:pPr>
-      <w:r>
-        <w:t>5</w:t>
-      </w:r>
-      <w:r>
-        <w:t xml:space="preserve">. </w:t>
-      </w:r>
-      <w:r>
-        <w:t xml:space="preserve">Шпаргалка по </w:t>
-      </w:r>
-      <w:proofErr w:type="spellStart"/>
-      <w:r>
-        <w:rPr>
-          <w:lang w:val="en-US"/>
-        </w:rPr>
-        <w:t>git</w:t>
-      </w:r>
-      <w:proofErr w:type="spellEnd"/>
-      <w:r>
-        <w:t>-</w:t>
-      </w:r>
-      <w:r>
-        <w:rPr>
-          <w:lang w:val="en-US"/>
-        </w:rPr>
-        <w:t>flow</w:t>
-      </w:r>
-      <w:r>
-        <w:t xml:space="preserve"> [</w:t>
-      </w:r>
-      <w:r>
-        <w:t>Электронный ресурс</w:t>
-      </w:r>
-      <w:r>
-        <w:t>]</w:t>
-      </w:r>
-      <w:r>
-        <w:t xml:space="preserve">. </w:t>
-      </w:r>
-      <w:r>
-        <w:rPr>
-          <w:lang w:val="en-US"/>
-        </w:rPr>
-        <w:t xml:space="preserve">URL: </w:t>
-      </w:r>
-      <w:r>
-        <w:rPr>
-          <w:lang w:val="en-US"/>
-        </w:rPr>
-        <w:t>danielkummer.github.io/</w:t>
-      </w:r>
-      <w:proofErr w:type="spellStart"/>
-      <w:r>
-        <w:rPr>
-          <w:lang w:val="en-US"/>
-        </w:rPr>
-        <w:t>git</w:t>
-      </w:r>
-      <w:proofErr w:type="spellEnd"/>
-      <w:r>
-        <w:rPr>
-          <w:lang w:val="en-US"/>
-        </w:rPr>
-        <w:t>-flow-</w:t>
-      </w:r>
-      <w:proofErr w:type="spellStart"/>
-      <w:r>
-        <w:rPr>
-          <w:lang w:val="en-US"/>
-        </w:rPr>
-        <w:t>cheatsheet</w:t>
-      </w:r>
-      <w:proofErr w:type="spellEnd"/>
-      <w:r>
-        <w:rPr>
-          <w:lang w:val="en-US"/>
-        </w:rPr>
-        <w:t>/index.ru_RU.html</w:t>
-      </w:r>
-      <w:r>
-        <w:rPr>
-          <w:lang w:val="en-US"/>
-        </w:rPr>
-        <w:t xml:space="preserve"> </w:t>
-      </w:r>
-      <w:r>
-        <w:rPr>
-          <w:lang w:val="en-US"/>
-        </w:rPr>
-        <w:t>(</w:t>
-      </w:r>
-      <w:r>
-        <w:t>Дата</w:t>
-      </w:r>
-      <w:r>
-        <w:rPr>
-          <w:lang w:val="en-US"/>
-        </w:rPr>
-        <w:t xml:space="preserve"> </w:t>
-      </w:r>
-      <w:r>
-        <w:t>обращения</w:t>
-      </w:r>
-      <w:r>
-        <w:rPr>
-          <w:lang w:val="en-US"/>
-        </w:rPr>
-        <w:t xml:space="preserve"> 13.06.2018)</w:t>
-      </w:r>
-    </w:p>
-    <w:p>
-      <w:pPr>
-        <w:spacing w:line="360" w:lineRule="auto"/>
-      </w:pPr>
-      <w:r>
-        <w:t>6</w:t>
-      </w:r>
-      <w:r>
-        <w:t xml:space="preserve">. </w:t>
-      </w:r>
-      <w:proofErr w:type="spellStart"/>
-      <w:r>
-        <w:rPr>
-          <w:lang w:val="en-US"/>
-        </w:rPr>
-        <w:t>NUnit</w:t>
-      </w:r>
-      <w:proofErr w:type="spellEnd"/>
-      <w:r>
-        <w:t>.</w:t>
-      </w:r>
-      <w:r>
-        <w:rPr>
-          <w:lang w:val="en-US"/>
-        </w:rPr>
-        <w:t>org</w:t>
-      </w:r>
-      <w:r>
-        <w:t xml:space="preserve"> [</w:t>
-      </w:r>
-      <w:r>
-        <w:t>Электронный ресурс</w:t>
-      </w:r>
-      <w:r>
-        <w:t xml:space="preserve">]. </w:t>
-      </w:r>
-      <w:r>
-        <w:rPr>
-          <w:lang w:val="en-US"/>
-        </w:rPr>
-        <w:t>URL</w:t>
-      </w:r>
-      <w:r>
-        <w:t xml:space="preserve">: </w:t>
-      </w:r>
-      <w:proofErr w:type="spellStart"/>
-      <w:r>
-        <w:rPr>
-          <w:lang w:val="en-US"/>
-        </w:rPr>
-        <w:t>nunit</w:t>
-      </w:r>
-      <w:proofErr w:type="spellEnd"/>
-      <w:r>
-        <w:t>.</w:t>
-      </w:r>
-      <w:r>
-        <w:rPr>
-          <w:lang w:val="en-US"/>
-        </w:rPr>
-        <w:t>org</w:t>
-      </w:r>
-      <w:r>
-        <w:t xml:space="preserve"> </w:t>
-      </w:r>
-      <w:r>
-        <w:t>(Дата обращения 1</w:t>
-      </w:r>
-      <w:r>
-        <w:t>4</w:t>
-      </w:r>
-      <w:r>
-        <w:t>.06.2018)</w:t>
+      <w:commentRangeEnd w:id="38"/>
+      <w:r>
+        <w:rPr>
+          <w:rStyle w:val="af6"/>
+          <w:rFonts w:cs="Mangal"/>
+        </w:rPr>
+        <w:commentReference w:id="38"/>
+      </w:r>
+      <w:commentRangeEnd w:id="40"/>
+      <w:r>
+        <w:rPr>
+          <w:rStyle w:val="af6"/>
+          <w:rFonts w:cs="Mangal"/>
+        </w:rPr>
+        <w:commentReference w:id="40"/>
       </w:r>
     </w:p>
     <w:sectPr>
-      <w:headerReference w:type="default" r:id="rId18"/>
+      <w:headerReference w:type="default" r:id="rId21"/>
       <w:pgSz w:w="11906" w:h="16838"/>
       <w:pgMar w:top="1134" w:right="850" w:bottom="1134" w:left="1701" w:header="708" w:footer="708" w:gutter="0"/>
       <w:cols w:space="708"/>
@@ -8017,8 +8275,568 @@
 </w:document>
 </file>
 
+<file path=word/comments.xml><?xml version="1.0" encoding="utf-8"?>
+<w:comments xmlns:wpc="http://schemas.microsoft.com/office/word/2010/wordprocessingCanvas" xmlns:cx="http://schemas.microsoft.com/office/drawing/2014/chartex" xmlns:cx1="http://schemas.microsoft.com/office/drawing/2015/9/8/chartex" xmlns:cx2="http://schemas.microsoft.com/office/drawing/2015/10/21/chartex" xmlns:cx3="http://schemas.microsoft.com/office/drawing/2016/5/9/chartex" xmlns:cx4="http://schemas.microsoft.com/office/drawing/2016/5/10/chartex" xmlns:cx5="http://schemas.microsoft.com/office/drawing/2016/5/11/chartex" xmlns:cx6="http://schemas.microsoft.com/office/drawing/2016/5/12/chartex" xmlns:cx7="http://schemas.microsoft.com/office/drawing/2016/5/13/chartex" xmlns:cx8="http://schemas.microsoft.com/office/drawing/2016/5/14/chartex" xmlns:mc="http://schemas.openxmlformats.org/markup-compatibility/2006" xmlns:aink="http://schemas.microsoft.com/office/drawing/2016/ink" xmlns:am3d="http://schemas.microsoft.com/office/drawing/2017/model3d" xmlns:o="urn:schemas-microsoft-com:office:office" xmlns:r="http://schemas.openxmlformats.org/officeDocument/2006/relationships" xmlns:m="http://schemas.openxmlformats.org/officeDocument/2006/math" xmlns:v="urn:schemas-microsoft-com:vml" xmlns:wp14="http://schemas.microsoft.com/office/word/2010/wordprocessingDrawing" xmlns:wp="http://schemas.openxmlformats.org/drawingml/2006/wordprocessingDrawing" xmlns:w10="urn:schemas-microsoft-com:office:word" xmlns:w="http://schemas.openxmlformats.org/wordprocessingml/2006/main" xmlns:w14="http://schemas.microsoft.com/office/word/2010/wordml" xmlns:w15="http://schemas.microsoft.com/office/word/2012/wordml" xmlns:w16cid="http://schemas.microsoft.com/office/word/2016/wordml/cid" xmlns:w16se="http://schemas.microsoft.com/office/word/2015/wordml/symex" xmlns:wpg="http://schemas.microsoft.com/office/word/2010/wordprocessingGroup" xmlns:wpi="http://schemas.microsoft.com/office/word/2010/wordprocessingInk" xmlns:wne="http://schemas.microsoft.com/office/word/2006/wordml" xmlns:wps="http://schemas.microsoft.com/office/word/2010/wordprocessingShape" mc:Ignorable="w14 w15 w16se w16cid wp14">
+  <w:comment w:id="0" w:author="Kalentyev Alexey" w:date="2018-06-19T23:18:00Z" w:initials="KA">
+    <w:p>
+      <w:pPr>
+        <w:pStyle w:val="af7"/>
+      </w:pPr>
+      <w:r>
+        <w:rPr>
+          <w:rStyle w:val="af6"/>
+        </w:rPr>
+        <w:annotationRef/>
+      </w:r>
+      <w:r>
+        <w:t xml:space="preserve">Действительно, зачем </w:t>
+      </w:r>
+      <w:proofErr w:type="spellStart"/>
+      <w:r>
+        <w:t>прилюдии</w:t>
+      </w:r>
+      <w:proofErr w:type="spellEnd"/>
+      <w:r>
+        <w:t>. Зачем должности всякие писать, степени научные…</w:t>
+      </w:r>
+    </w:p>
+  </w:comment>
+  <w:comment w:id="2" w:author="Kalentyev Alexey" w:date="2018-06-19T23:19:00Z" w:initials="KA">
+    <w:p>
+      <w:pPr>
+        <w:pStyle w:val="af7"/>
+      </w:pPr>
+      <w:r>
+        <w:rPr>
+          <w:rStyle w:val="af6"/>
+        </w:rPr>
+        <w:annotationRef/>
+      </w:r>
+      <w:r>
+        <w:t>В заголовке источники не ставятся</w:t>
+      </w:r>
+    </w:p>
+  </w:comment>
+  <w:comment w:id="6" w:author="Kalentyev Alexey" w:date="2018-06-19T23:19:00Z" w:initials="KA">
+    <w:p>
+      <w:pPr>
+        <w:pStyle w:val="af7"/>
+      </w:pPr>
+      <w:r>
+        <w:rPr>
+          <w:rStyle w:val="af6"/>
+        </w:rPr>
+        <w:annotationRef/>
+      </w:r>
+      <w:r>
+        <w:t>Списки по ОС ТУСУР пишутся по-другому. С маленькой буквы, в конце точки с запятой. В последнем пункте точка.</w:t>
+      </w:r>
+    </w:p>
+  </w:comment>
+  <w:comment w:id="9" w:author="Kalentyev Alexey" w:date="2018-06-19T23:20:00Z" w:initials="KA">
+    <w:p>
+      <w:pPr>
+        <w:pStyle w:val="af7"/>
+      </w:pPr>
+      <w:r>
+        <w:rPr>
+          <w:rStyle w:val="af6"/>
+        </w:rPr>
+        <w:annotationRef/>
+      </w:r>
+      <w:r>
+        <w:t>Критерии качества должны измеряться, как вы будете мерить интуитивность?</w:t>
+      </w:r>
+    </w:p>
+  </w:comment>
+  <w:comment w:id="11" w:author="Kalentyev Alexey" w:date="2018-06-19T23:20:00Z" w:initials="KA">
+    <w:p>
+      <w:pPr>
+        <w:pStyle w:val="af7"/>
+      </w:pPr>
+      <w:r>
+        <w:rPr>
+          <w:rStyle w:val="af6"/>
+        </w:rPr>
+        <w:annotationRef/>
+      </w:r>
+      <w:r>
+        <w:t>Сохранение, загрузка, добавление типа скидки и пр.</w:t>
+      </w:r>
+    </w:p>
+  </w:comment>
+  <w:comment w:id="14" w:author="Kalentyev Alexey" w:date="2018-06-19T23:21:00Z" w:initials="KA">
+    <w:p>
+      <w:pPr>
+        <w:pStyle w:val="af7"/>
+      </w:pPr>
+      <w:r>
+        <w:rPr>
+          <w:rStyle w:val="af6"/>
+        </w:rPr>
+        <w:annotationRef/>
+      </w:r>
+      <w:r>
+        <w:t>Функциональность</w:t>
+      </w:r>
+    </w:p>
+  </w:comment>
+  <w:comment w:id="13" w:author="Kalentyev Alexey" w:date="2018-06-19T23:22:00Z" w:initials="KA">
+    <w:p>
+      <w:pPr>
+        <w:pStyle w:val="af7"/>
+      </w:pPr>
+      <w:r>
+        <w:rPr>
+          <w:rStyle w:val="af6"/>
+        </w:rPr>
+        <w:annotationRef/>
+      </w:r>
+      <w:proofErr w:type="gramStart"/>
+      <w:r>
+        <w:t>Много мыслей</w:t>
+      </w:r>
+      <w:proofErr w:type="gramEnd"/>
+      <w:r>
+        <w:t xml:space="preserve"> согнанных в кучу, перечитать, разбить, переформулировать.</w:t>
+      </w:r>
+    </w:p>
+  </w:comment>
+  <w:comment w:id="17" w:author="Kalentyev Alexey" w:date="2018-06-19T23:23:00Z" w:initials="KA">
+    <w:p>
+      <w:pPr>
+        <w:pStyle w:val="af7"/>
+      </w:pPr>
+      <w:r>
+        <w:rPr>
+          <w:rStyle w:val="af6"/>
+        </w:rPr>
+        <w:annotationRef/>
+      </w:r>
+      <w:r>
+        <w:t>Не пишется так ссылка на источник</w:t>
+      </w:r>
+    </w:p>
+  </w:comment>
+  <w:comment w:id="18" w:author="Kalentyev Alexey" w:date="2018-06-19T23:23:00Z" w:initials="KA">
+    <w:p>
+      <w:pPr>
+        <w:pStyle w:val="af7"/>
+      </w:pPr>
+      <w:r>
+        <w:rPr>
+          <w:rStyle w:val="af6"/>
+        </w:rPr>
+        <w:annotationRef/>
+      </w:r>
+      <w:r>
+        <w:t>Должно быть какое-то предварительное описание диаграммы. Зачем нужна, что показывает.</w:t>
+      </w:r>
+    </w:p>
+  </w:comment>
+  <w:comment w:id="19" w:author="Kalentyev Alexey" w:date="2018-06-19T23:24:00Z" w:initials="KA">
+    <w:p>
+      <w:pPr>
+        <w:pStyle w:val="af7"/>
+      </w:pPr>
+      <w:r>
+        <w:rPr>
+          <w:rStyle w:val="af6"/>
+        </w:rPr>
+        <w:annotationRef/>
+      </w:r>
+      <w:r>
+        <w:t>Нет сохранения и загрузки. По диаграмме получается, что пользователь не может заполнить форму, найти, выбрать, удалить выбранную позицию и т.д. Также на диаграмме показаны не все взаимосвязи между вариантами использования.</w:t>
+      </w:r>
+    </w:p>
+  </w:comment>
+  <w:comment w:id="20" w:author="Kalentyev Alexey" w:date="2018-06-19T23:25:00Z" w:initials="KA">
+    <w:p>
+      <w:pPr>
+        <w:pStyle w:val="af7"/>
+      </w:pPr>
+      <w:r>
+        <w:rPr>
+          <w:rStyle w:val="af6"/>
+        </w:rPr>
+        <w:annotationRef/>
+      </w:r>
+      <w:r>
+        <w:rPr>
+          <w:lang w:val="en-US"/>
+        </w:rPr>
+        <w:t xml:space="preserve">UML </w:t>
+      </w:r>
+      <w:r>
+        <w:t>диаграмма вариантов использования</w:t>
+      </w:r>
+    </w:p>
+  </w:comment>
+  <w:comment w:id="22" w:author="Kalentyev Alexey" w:date="2018-06-19T23:26:00Z" w:initials="KA">
+    <w:p>
+      <w:pPr>
+        <w:pStyle w:val="af7"/>
+      </w:pPr>
+      <w:r>
+        <w:rPr>
+          <w:rStyle w:val="af6"/>
+        </w:rPr>
+        <w:annotationRef/>
+      </w:r>
+      <w:r>
+        <w:t>Писал выше. Про вводный текст тоже.</w:t>
+      </w:r>
+    </w:p>
+  </w:comment>
+  <w:comment w:id="23" w:author="Kalentyev Alexey" w:date="2018-06-19T23:26:00Z" w:initials="KA">
+    <w:p>
+      <w:pPr>
+        <w:pStyle w:val="af7"/>
+      </w:pPr>
+      <w:r>
+        <w:rPr>
+          <w:rStyle w:val="af6"/>
+        </w:rPr>
+        <w:annotationRef/>
+      </w:r>
+      <w:r>
+        <w:t xml:space="preserve">Создаёт в связи </w:t>
+      </w:r>
+      <w:r>
+        <w:rPr>
+          <w:lang w:val="en-US"/>
+        </w:rPr>
+        <w:t>USE</w:t>
+      </w:r>
+      <w:r>
+        <w:t xml:space="preserve"> </w:t>
+      </w:r>
+      <w:proofErr w:type="gramStart"/>
+      <w:r>
+        <w:t>не правильно</w:t>
+      </w:r>
+      <w:proofErr w:type="gramEnd"/>
+      <w:r>
+        <w:t xml:space="preserve"> писать. Связь композиция от чека к </w:t>
+      </w:r>
+      <w:proofErr w:type="spellStart"/>
+      <w:r>
+        <w:t>дискаунтбэйз</w:t>
+      </w:r>
+      <w:proofErr w:type="spellEnd"/>
+      <w:r>
+        <w:t xml:space="preserve"> не правильная. Связь от </w:t>
+      </w:r>
+      <w:proofErr w:type="spellStart"/>
+      <w:r>
+        <w:rPr>
+          <w:lang w:val="en-US"/>
+        </w:rPr>
+        <w:t>DiscountFactory</w:t>
+      </w:r>
+      <w:proofErr w:type="spellEnd"/>
+      <w:r>
+        <w:t xml:space="preserve"> </w:t>
+      </w:r>
+      <w:r>
+        <w:t>только одна, а их должно быть больше.</w:t>
+      </w:r>
+    </w:p>
+  </w:comment>
+  <w:comment w:id="24" w:author="Kalentyev Alexey" w:date="2018-06-19T23:28:00Z" w:initials="KA">
+    <w:p>
+      <w:pPr>
+        <w:pStyle w:val="af7"/>
+      </w:pPr>
+      <w:r>
+        <w:rPr>
+          <w:rStyle w:val="af6"/>
+        </w:rPr>
+        <w:annotationRef/>
+      </w:r>
+      <w:r>
+        <w:t>Подпись некорректная</w:t>
+      </w:r>
+    </w:p>
+  </w:comment>
+  <w:comment w:id="27" w:author="Kalentyev Alexey" w:date="2018-06-19T23:29:00Z" w:initials="KA">
+    <w:p>
+      <w:pPr>
+        <w:pStyle w:val="af7"/>
+      </w:pPr>
+      <w:r>
+        <w:rPr>
+          <w:rStyle w:val="af6"/>
+        </w:rPr>
+        <w:annotationRef/>
+      </w:r>
+      <w:r>
+        <w:t xml:space="preserve">Все связи агрегации не корректны. Кратности стоят неправильно. </w:t>
+      </w:r>
+      <w:r>
+        <w:rPr>
+          <w:lang w:val="en-US"/>
+        </w:rPr>
+        <w:t>Discounts</w:t>
+      </w:r>
+      <w:r>
+        <w:t xml:space="preserve"> – </w:t>
+      </w:r>
+      <w:r>
+        <w:t xml:space="preserve">не правильная сущность, если хотели показать </w:t>
+      </w:r>
+      <w:r>
+        <w:rPr>
+          <w:lang w:val="en-US"/>
+        </w:rPr>
+        <w:t>namespace</w:t>
+      </w:r>
+      <w:r>
+        <w:t xml:space="preserve"> – </w:t>
+      </w:r>
+      <w:r>
+        <w:t>нужно было использовать пакет. О диаграмме пакетов информация есть в методичке, о чём я вам говорил.</w:t>
+      </w:r>
+    </w:p>
+  </w:comment>
+  <w:comment w:id="26" w:author="Kalentyev Alexey" w:date="2018-06-19T23:28:00Z" w:initials="KA">
+    <w:p>
+      <w:pPr>
+        <w:pStyle w:val="af7"/>
+      </w:pPr>
+      <w:r>
+        <w:rPr>
+          <w:rStyle w:val="af6"/>
+        </w:rPr>
+        <w:annotationRef/>
+      </w:r>
+      <w:r>
+        <w:t>Повернуть диаграмму, как мне её смотреть?!</w:t>
+      </w:r>
+    </w:p>
+  </w:comment>
+  <w:comment w:id="28" w:author="Kalentyev Alexey" w:date="2018-06-19T23:30:00Z" w:initials="KA">
+    <w:p>
+      <w:pPr>
+        <w:pStyle w:val="af7"/>
+      </w:pPr>
+      <w:r>
+        <w:rPr>
+          <w:rStyle w:val="af6"/>
+        </w:rPr>
+        <w:annotationRef/>
+      </w:r>
+      <w:r>
+        <w:t>Не правильная подпись</w:t>
+      </w:r>
+    </w:p>
+  </w:comment>
+  <w:comment w:id="29" w:author="Kalentyev Alexey" w:date="2018-06-19T23:31:00Z" w:initials="KA">
+    <w:p>
+      <w:pPr>
+        <w:pStyle w:val="af7"/>
+      </w:pPr>
+      <w:r>
+        <w:rPr>
+          <w:rStyle w:val="af6"/>
+        </w:rPr>
+        <w:annotationRef/>
+      </w:r>
+      <w:r>
+        <w:t>Где вводная информация к таблицам?</w:t>
+      </w:r>
+    </w:p>
+  </w:comment>
+  <w:comment w:id="31" w:author="Kalentyev Alexey" w:date="2018-06-19T23:32:00Z" w:initials="KA">
+    <w:p>
+      <w:pPr>
+        <w:pStyle w:val="af7"/>
+        <w:rPr>
+          <w:lang w:val="en-US"/>
+        </w:rPr>
+      </w:pPr>
+      <w:r>
+        <w:rPr>
+          <w:rStyle w:val="af6"/>
+        </w:rPr>
+        <w:annotationRef/>
+      </w:r>
+      <w:r>
+        <w:t>Источники так не пишут. Где вводная информация по главе?</w:t>
+      </w:r>
+    </w:p>
+  </w:comment>
+  <w:comment w:id="33" w:author="Kalentyev Alexey" w:date="2018-06-19T23:34:00Z" w:initials="KA">
+    <w:p>
+      <w:pPr>
+        <w:pStyle w:val="af7"/>
+      </w:pPr>
+      <w:r>
+        <w:rPr>
+          <w:rStyle w:val="af6"/>
+        </w:rPr>
+        <w:annotationRef/>
+      </w:r>
+      <w:r>
+        <w:t>Кем ей?</w:t>
+      </w:r>
+    </w:p>
+  </w:comment>
+  <w:comment w:id="36" w:author="Kalentyev Alexey" w:date="2018-06-19T23:35:00Z" w:initials="KA">
+    <w:p>
+      <w:pPr>
+        <w:pStyle w:val="af7"/>
+      </w:pPr>
+      <w:r>
+        <w:rPr>
+          <w:rStyle w:val="af6"/>
+        </w:rPr>
+        <w:annotationRef/>
+      </w:r>
+      <w:proofErr w:type="spellStart"/>
+      <w:r>
+        <w:t>Охлол</w:t>
+      </w:r>
+      <w:proofErr w:type="spellEnd"/>
+      <w:r>
+        <w:t>…</w:t>
+      </w:r>
+    </w:p>
+  </w:comment>
+  <w:comment w:id="35" w:author="Kalentyev Alexey" w:date="2018-06-19T23:34:00Z" w:initials="KA">
+    <w:p>
+      <w:pPr>
+        <w:pStyle w:val="af7"/>
+      </w:pPr>
+      <w:r>
+        <w:rPr>
+          <w:rStyle w:val="af6"/>
+        </w:rPr>
+        <w:annotationRef/>
+      </w:r>
+      <w:r>
+        <w:t>В заключении можно и забить на выравнивание.</w:t>
+      </w:r>
+    </w:p>
+  </w:comment>
+  <w:comment w:id="39" w:author="Kalentyev Alexey" w:date="2018-06-19T23:36:00Z" w:initials="KA">
+    <w:p>
+      <w:pPr>
+        <w:pStyle w:val="af7"/>
+      </w:pPr>
+      <w:r>
+        <w:rPr>
+          <w:rStyle w:val="af6"/>
+        </w:rPr>
+        <w:annotationRef/>
+      </w:r>
+      <w:r>
+        <w:t>Некорректно оформлен источник</w:t>
+      </w:r>
+    </w:p>
+  </w:comment>
+  <w:comment w:id="38" w:author="Kalentyev Alexey" w:date="2018-06-19T23:35:00Z" w:initials="KA">
+    <w:p>
+      <w:pPr>
+        <w:pStyle w:val="af7"/>
+      </w:pPr>
+      <w:r>
+        <w:rPr>
+          <w:rStyle w:val="af6"/>
+        </w:rPr>
+        <w:annotationRef/>
+      </w:r>
+      <w:r>
+        <w:t>Выравнивание</w:t>
+      </w:r>
+    </w:p>
+  </w:comment>
+  <w:comment w:id="40" w:author="Kalentyev Alexey" w:date="2018-06-19T23:36:00Z" w:initials="KA">
+    <w:p>
+      <w:pPr>
+        <w:pStyle w:val="af7"/>
+      </w:pPr>
+      <w:r>
+        <w:rPr>
+          <w:rStyle w:val="af6"/>
+        </w:rPr>
+        <w:annotationRef/>
+      </w:r>
+      <w:r>
+        <w:t xml:space="preserve">Некорректно оформлены </w:t>
+      </w:r>
+      <w:r>
+        <w:t>источники</w:t>
+      </w:r>
+      <w:bookmarkStart w:id="41" w:name="_GoBack"/>
+      <w:bookmarkEnd w:id="41"/>
+    </w:p>
+  </w:comment>
+</w:comments>
+</file>
+
+<file path=word/commentsExtended.xml><?xml version="1.0" encoding="utf-8"?>
+<w15:commentsEx xmlns:wpc="http://schemas.microsoft.com/office/word/2010/wordprocessingCanvas" xmlns:cx="http://schemas.microsoft.com/office/drawing/2014/chartex" xmlns:cx1="http://schemas.microsoft.com/office/drawing/2015/9/8/chartex" xmlns:cx2="http://schemas.microsoft.com/office/drawing/2015/10/21/chartex" xmlns:cx3="http://schemas.microsoft.com/office/drawing/2016/5/9/chartex" xmlns:cx4="http://schemas.microsoft.com/office/drawing/2016/5/10/chartex" xmlns:cx5="http://schemas.microsoft.com/office/drawing/2016/5/11/chartex" xmlns:cx6="http://schemas.microsoft.com/office/drawing/2016/5/12/chartex" xmlns:cx7="http://schemas.microsoft.com/office/drawing/2016/5/13/chartex" xmlns:cx8="http://schemas.microsoft.com/office/drawing/2016/5/14/chartex" xmlns:mc="http://schemas.openxmlformats.org/markup-compatibility/2006" xmlns:aink="http://schemas.microsoft.com/office/drawing/2016/ink" xmlns:am3d="http://schemas.microsoft.com/office/drawing/2017/model3d" xmlns:o="urn:schemas-microsoft-com:office:office" xmlns:r="http://schemas.openxmlformats.org/officeDocument/2006/relationships" xmlns:m="http://schemas.openxmlformats.org/officeDocument/2006/math" xmlns:v="urn:schemas-microsoft-com:vml" xmlns:wp14="http://schemas.microsoft.com/office/word/2010/wordprocessingDrawing" xmlns:wp="http://schemas.openxmlformats.org/drawingml/2006/wordprocessingDrawing" xmlns:w10="urn:schemas-microsoft-com:office:word" xmlns:w="http://schemas.openxmlformats.org/wordprocessingml/2006/main" xmlns:w14="http://schemas.microsoft.com/office/word/2010/wordml" xmlns:w15="http://schemas.microsoft.com/office/word/2012/wordml" xmlns:w16cid="http://schemas.microsoft.com/office/word/2016/wordml/cid" xmlns:w16se="http://schemas.microsoft.com/office/word/2015/wordml/symex" xmlns:wpg="http://schemas.microsoft.com/office/word/2010/wordprocessingGroup" xmlns:wpi="http://schemas.microsoft.com/office/word/2010/wordprocessingInk" xmlns:wne="http://schemas.microsoft.com/office/word/2006/wordml" xmlns:wps="http://schemas.microsoft.com/office/word/2010/wordprocessingShape" mc:Ignorable="w14 w15 w16se w16cid wp14">
+  <w15:commentEx w15:paraId="41128245" w15:done="0"/>
+  <w15:commentEx w15:paraId="4CC2F244" w15:done="0"/>
+  <w15:commentEx w15:paraId="46230795" w15:done="0"/>
+  <w15:commentEx w15:paraId="6536764C" w15:done="0"/>
+  <w15:commentEx w15:paraId="272A8BFE" w15:done="0"/>
+  <w15:commentEx w15:paraId="3BBAC8F1" w15:done="0"/>
+  <w15:commentEx w15:paraId="33CF7867" w15:done="0"/>
+  <w15:commentEx w15:paraId="0B5D8F2A" w15:done="0"/>
+  <w15:commentEx w15:paraId="5C82A2B1" w15:done="0"/>
+  <w15:commentEx w15:paraId="527E0A50" w15:done="0"/>
+  <w15:commentEx w15:paraId="0455F829" w15:done="0"/>
+  <w15:commentEx w15:paraId="434BE2DA" w15:done="0"/>
+  <w15:commentEx w15:paraId="1A57FDBF" w15:done="0"/>
+  <w15:commentEx w15:paraId="46992DE6" w15:done="0"/>
+  <w15:commentEx w15:paraId="57A842AC" w15:done="0"/>
+  <w15:commentEx w15:paraId="3248BF55" w15:done="0"/>
+  <w15:commentEx w15:paraId="3401CE5F" w15:done="0"/>
+  <w15:commentEx w15:paraId="2F431E73" w15:done="0"/>
+  <w15:commentEx w15:paraId="12C3F35D" w15:done="0"/>
+  <w15:commentEx w15:paraId="5038C724" w15:done="0"/>
+  <w15:commentEx w15:paraId="4F031FCA" w15:done="0"/>
+  <w15:commentEx w15:paraId="3B650FCC" w15:done="0"/>
+  <w15:commentEx w15:paraId="5B813998" w15:done="0"/>
+  <w15:commentEx w15:paraId="77A863C5" w15:done="0"/>
+  <w15:commentEx w15:paraId="17DAB98A" w15:done="0"/>
+</w15:commentsEx>
+</file>
+
+<file path=word/commentsIds.xml><?xml version="1.0" encoding="utf-8"?>
+<w16cid:commentsIds xmlns:wpc="http://schemas.microsoft.com/office/word/2010/wordprocessingCanvas" xmlns:cx="http://schemas.microsoft.com/office/drawing/2014/chartex" xmlns:cx1="http://schemas.microsoft.com/office/drawing/2015/9/8/chartex" xmlns:cx2="http://schemas.microsoft.com/office/drawing/2015/10/21/chartex" xmlns:cx3="http://schemas.microsoft.com/office/drawing/2016/5/9/chartex" xmlns:cx4="http://schemas.microsoft.com/office/drawing/2016/5/10/chartex" xmlns:cx5="http://schemas.microsoft.com/office/drawing/2016/5/11/chartex" xmlns:cx6="http://schemas.microsoft.com/office/drawing/2016/5/12/chartex" xmlns:cx7="http://schemas.microsoft.com/office/drawing/2016/5/13/chartex" xmlns:cx8="http://schemas.microsoft.com/office/drawing/2016/5/14/chartex" xmlns:mc="http://schemas.openxmlformats.org/markup-compatibility/2006" xmlns:aink="http://schemas.microsoft.com/office/drawing/2016/ink" xmlns:am3d="http://schemas.microsoft.com/office/drawing/2017/model3d" xmlns:o="urn:schemas-microsoft-com:office:office" xmlns:r="http://schemas.openxmlformats.org/officeDocument/2006/relationships" xmlns:m="http://schemas.openxmlformats.org/officeDocument/2006/math" xmlns:v="urn:schemas-microsoft-com:vml" xmlns:wp14="http://schemas.microsoft.com/office/word/2010/wordprocessingDrawing" xmlns:wp="http://schemas.openxmlformats.org/drawingml/2006/wordprocessingDrawing" xmlns:w10="urn:schemas-microsoft-com:office:word" xmlns:w="http://schemas.openxmlformats.org/wordprocessingml/2006/main" xmlns:w14="http://schemas.microsoft.com/office/word/2010/wordml" xmlns:w15="http://schemas.microsoft.com/office/word/2012/wordml" xmlns:w16cid="http://schemas.microsoft.com/office/word/2016/wordml/cid" xmlns:w16se="http://schemas.microsoft.com/office/word/2015/wordml/symex" xmlns:wpg="http://schemas.microsoft.com/office/word/2010/wordprocessingGroup" xmlns:wpi="http://schemas.microsoft.com/office/word/2010/wordprocessingInk" xmlns:wne="http://schemas.microsoft.com/office/word/2006/wordml" xmlns:wps="http://schemas.microsoft.com/office/word/2010/wordprocessingShape" mc:Ignorable="w14 w15 w16se w16cid wp14">
+  <w16cid:commentId w16cid:paraId="41128245" w16cid:durableId="1ED40DBF"/>
+  <w16cid:commentId w16cid:paraId="4CC2F244" w16cid:durableId="1ED40DE9"/>
+  <w16cid:commentId w16cid:paraId="46230795" w16cid:durableId="1ED40DFE"/>
+  <w16cid:commentId w16cid:paraId="6536764C" w16cid:durableId="1ED40E31"/>
+  <w16cid:commentId w16cid:paraId="272A8BFE" w16cid:durableId="1ED40E4F"/>
+  <w16cid:commentId w16cid:paraId="3BBAC8F1" w16cid:durableId="1ED40E7D"/>
+  <w16cid:commentId w16cid:paraId="33CF7867" w16cid:durableId="1ED40EC9"/>
+  <w16cid:commentId w16cid:paraId="0B5D8F2A" w16cid:durableId="1ED40EEC"/>
+  <w16cid:commentId w16cid:paraId="5C82A2B1" w16cid:durableId="1ED40EF9"/>
+  <w16cid:commentId w16cid:paraId="527E0A50" w16cid:durableId="1ED40F22"/>
+  <w16cid:commentId w16cid:paraId="0455F829" w16cid:durableId="1ED40F7F"/>
+  <w16cid:commentId w16cid:paraId="434BE2DA" w16cid:durableId="1ED40F95"/>
+  <w16cid:commentId w16cid:paraId="1A57FDBF" w16cid:durableId="1ED40FC3"/>
+  <w16cid:commentId w16cid:paraId="46992DE6" w16cid:durableId="1ED41019"/>
+  <w16cid:commentId w16cid:paraId="57A842AC" w16cid:durableId="1ED41040"/>
+  <w16cid:commentId w16cid:paraId="3248BF55" w16cid:durableId="1ED41023"/>
+  <w16cid:commentId w16cid:paraId="3401CE5F" w16cid:durableId="1ED410A0"/>
+  <w16cid:commentId w16cid:paraId="2F431E73" w16cid:durableId="1ED410EE"/>
+  <w16cid:commentId w16cid:paraId="12C3F35D" w16cid:durableId="1ED41102"/>
+  <w16cid:commentId w16cid:paraId="5038C724" w16cid:durableId="1ED41177"/>
+  <w16cid:commentId w16cid:paraId="4F031FCA" w16cid:durableId="1ED411C5"/>
+  <w16cid:commentId w16cid:paraId="3B650FCC" w16cid:durableId="1ED41197"/>
+  <w16cid:commentId w16cid:paraId="5B813998" w16cid:durableId="1ED411E5"/>
+  <w16cid:commentId w16cid:paraId="77A863C5" w16cid:durableId="1ED411DF"/>
+  <w16cid:commentId w16cid:paraId="17DAB98A" w16cid:durableId="1ED411FC"/>
+</w16cid:commentsIds>
+</file>
+
 <file path=word/endnotes.xml><?xml version="1.0" encoding="utf-8"?>
-<w:endnotes xmlns:wpc="http://schemas.microsoft.com/office/word/2010/wordprocessingCanvas" xmlns:cx="http://schemas.microsoft.com/office/drawing/2014/chartex" xmlns:cx1="http://schemas.microsoft.com/office/drawing/2015/9/8/chartex" xmlns:mc="http://schemas.openxmlformats.org/markup-compatibility/2006" xmlns:o="urn:schemas-microsoft-com:office:office" xmlns:r="http://schemas.openxmlformats.org/officeDocument/2006/relationships" xmlns:m="http://schemas.openxmlformats.org/officeDocument/2006/math" xmlns:v="urn:schemas-microsoft-com:vml" xmlns:wp14="http://schemas.microsoft.com/office/word/2010/wordprocessingDrawing" xmlns:wp="http://schemas.openxmlformats.org/drawingml/2006/wordprocessingDrawing" xmlns:w10="urn:schemas-microsoft-com:office:word" xmlns:w="http://schemas.openxmlformats.org/wordprocessingml/2006/main" xmlns:w14="http://schemas.microsoft.com/office/word/2010/wordml" xmlns:w15="http://schemas.microsoft.com/office/word/2012/wordml" xmlns:w16se="http://schemas.microsoft.com/office/word/2015/wordml/symex" xmlns:wpg="http://schemas.microsoft.com/office/word/2010/wordprocessingGroup" xmlns:wpi="http://schemas.microsoft.com/office/word/2010/wordprocessingInk" xmlns:wne="http://schemas.microsoft.com/office/word/2006/wordml" xmlns:wps="http://schemas.microsoft.com/office/word/2010/wordprocessingShape" mc:Ignorable="w14 w15 w16se wp14">
+<w:endnotes xmlns:wpc="http://schemas.microsoft.com/office/word/2010/wordprocessingCanvas" xmlns:cx="http://schemas.microsoft.com/office/drawing/2014/chartex" xmlns:cx1="http://schemas.microsoft.com/office/drawing/2015/9/8/chartex" xmlns:cx2="http://schemas.microsoft.com/office/drawing/2015/10/21/chartex" xmlns:cx3="http://schemas.microsoft.com/office/drawing/2016/5/9/chartex" xmlns:cx4="http://schemas.microsoft.com/office/drawing/2016/5/10/chartex" xmlns:cx5="http://schemas.microsoft.com/office/drawing/2016/5/11/chartex" xmlns:cx6="http://schemas.microsoft.com/office/drawing/2016/5/12/chartex" xmlns:cx7="http://schemas.microsoft.com/office/drawing/2016/5/13/chartex" xmlns:cx8="http://schemas.microsoft.com/office/drawing/2016/5/14/chartex" xmlns:mc="http://schemas.openxmlformats.org/markup-compatibility/2006" xmlns:aink="http://schemas.microsoft.com/office/drawing/2016/ink" xmlns:am3d="http://schemas.microsoft.com/office/drawing/2017/model3d" xmlns:o="urn:schemas-microsoft-com:office:office" xmlns:r="http://schemas.openxmlformats.org/officeDocument/2006/relationships" xmlns:m="http://schemas.openxmlformats.org/officeDocument/2006/math" xmlns:v="urn:schemas-microsoft-com:vml" xmlns:wp14="http://schemas.microsoft.com/office/word/2010/wordprocessingDrawing" xmlns:wp="http://schemas.openxmlformats.org/drawingml/2006/wordprocessingDrawing" xmlns:w10="urn:schemas-microsoft-com:office:word" xmlns:w="http://schemas.openxmlformats.org/wordprocessingml/2006/main" xmlns:w14="http://schemas.microsoft.com/office/word/2010/wordml" xmlns:w15="http://schemas.microsoft.com/office/word/2012/wordml" xmlns:w16cid="http://schemas.microsoft.com/office/word/2016/wordml/cid" xmlns:w16se="http://schemas.microsoft.com/office/word/2015/wordml/symex" xmlns:wpg="http://schemas.microsoft.com/office/word/2010/wordprocessingGroup" xmlns:wpi="http://schemas.microsoft.com/office/word/2010/wordprocessingInk" xmlns:wne="http://schemas.microsoft.com/office/word/2006/wordml" xmlns:wps="http://schemas.microsoft.com/office/word/2010/wordprocessingShape" mc:Ignorable="w14 w15 w16se w16cid wp14">
   <w:endnote w:type="separator" w:id="-1">
     <w:p>
       <w:r>
@@ -8037,7 +8855,7 @@
 </file>
 
 <file path=word/footnotes.xml><?xml version="1.0" encoding="utf-8"?>
-<w:footnotes xmlns:wpc="http://schemas.microsoft.com/office/word/2010/wordprocessingCanvas" xmlns:cx="http://schemas.microsoft.com/office/drawing/2014/chartex" xmlns:cx1="http://schemas.microsoft.com/office/drawing/2015/9/8/chartex" xmlns:mc="http://schemas.openxmlformats.org/markup-compatibility/2006" xmlns:o="urn:schemas-microsoft-com:office:office" xmlns:r="http://schemas.openxmlformats.org/officeDocument/2006/relationships" xmlns:m="http://schemas.openxmlformats.org/officeDocument/2006/math" xmlns:v="urn:schemas-microsoft-com:vml" xmlns:wp14="http://schemas.microsoft.com/office/word/2010/wordprocessingDrawing" xmlns:wp="http://schemas.openxmlformats.org/drawingml/2006/wordprocessingDrawing" xmlns:w10="urn:schemas-microsoft-com:office:word" xmlns:w="http://schemas.openxmlformats.org/wordprocessingml/2006/main" xmlns:w14="http://schemas.microsoft.com/office/word/2010/wordml" xmlns:w15="http://schemas.microsoft.com/office/word/2012/wordml" xmlns:w16se="http://schemas.microsoft.com/office/word/2015/wordml/symex" xmlns:wpg="http://schemas.microsoft.com/office/word/2010/wordprocessingGroup" xmlns:wpi="http://schemas.microsoft.com/office/word/2010/wordprocessingInk" xmlns:wne="http://schemas.microsoft.com/office/word/2006/wordml" xmlns:wps="http://schemas.microsoft.com/office/word/2010/wordprocessingShape" mc:Ignorable="w14 w15 w16se wp14">
+<w:footnotes xmlns:wpc="http://schemas.microsoft.com/office/word/2010/wordprocessingCanvas" xmlns:cx="http://schemas.microsoft.com/office/drawing/2014/chartex" xmlns:cx1="http://schemas.microsoft.com/office/drawing/2015/9/8/chartex" xmlns:cx2="http://schemas.microsoft.com/office/drawing/2015/10/21/chartex" xmlns:cx3="http://schemas.microsoft.com/office/drawing/2016/5/9/chartex" xmlns:cx4="http://schemas.microsoft.com/office/drawing/2016/5/10/chartex" xmlns:cx5="http://schemas.microsoft.com/office/drawing/2016/5/11/chartex" xmlns:cx6="http://schemas.microsoft.com/office/drawing/2016/5/12/chartex" xmlns:cx7="http://schemas.microsoft.com/office/drawing/2016/5/13/chartex" xmlns:cx8="http://schemas.microsoft.com/office/drawing/2016/5/14/chartex" xmlns:mc="http://schemas.openxmlformats.org/markup-compatibility/2006" xmlns:aink="http://schemas.microsoft.com/office/drawing/2016/ink" xmlns:am3d="http://schemas.microsoft.com/office/drawing/2017/model3d" xmlns:o="urn:schemas-microsoft-com:office:office" xmlns:r="http://schemas.openxmlformats.org/officeDocument/2006/relationships" xmlns:m="http://schemas.openxmlformats.org/officeDocument/2006/math" xmlns:v="urn:schemas-microsoft-com:vml" xmlns:wp14="http://schemas.microsoft.com/office/word/2010/wordprocessingDrawing" xmlns:wp="http://schemas.openxmlformats.org/drawingml/2006/wordprocessingDrawing" xmlns:w10="urn:schemas-microsoft-com:office:word" xmlns:w="http://schemas.openxmlformats.org/wordprocessingml/2006/main" xmlns:w14="http://schemas.microsoft.com/office/word/2010/wordml" xmlns:w15="http://schemas.microsoft.com/office/word/2012/wordml" xmlns:w16cid="http://schemas.microsoft.com/office/word/2016/wordml/cid" xmlns:w16se="http://schemas.microsoft.com/office/word/2015/wordml/symex" xmlns:wpg="http://schemas.microsoft.com/office/word/2010/wordprocessingGroup" xmlns:wpi="http://schemas.microsoft.com/office/word/2010/wordprocessingInk" xmlns:wne="http://schemas.microsoft.com/office/word/2006/wordml" xmlns:wps="http://schemas.microsoft.com/office/word/2010/wordprocessingShape" mc:Ignorable="w14 w15 w16se w16cid wp14">
   <w:footnote w:type="separator" w:id="-1">
     <w:p>
       <w:r>
@@ -8056,7 +8874,7 @@
 </file>
 
 <file path=word/header1.xml><?xml version="1.0" encoding="utf-8"?>
-<w:hdr xmlns:wpc="http://schemas.microsoft.com/office/word/2010/wordprocessingCanvas" xmlns:cx="http://schemas.microsoft.com/office/drawing/2014/chartex" xmlns:cx1="http://schemas.microsoft.com/office/drawing/2015/9/8/chartex" xmlns:mc="http://schemas.openxmlformats.org/markup-compatibility/2006" xmlns:o="urn:schemas-microsoft-com:office:office" xmlns:r="http://schemas.openxmlformats.org/officeDocument/2006/relationships" xmlns:m="http://schemas.openxmlformats.org/officeDocument/2006/math" xmlns:v="urn:schemas-microsoft-com:vml" xmlns:wp14="http://schemas.microsoft.com/office/word/2010/wordprocessingDrawing" xmlns:wp="http://schemas.openxmlformats.org/drawingml/2006/wordprocessingDrawing" xmlns:w10="urn:schemas-microsoft-com:office:word" xmlns:w="http://schemas.openxmlformats.org/wordprocessingml/2006/main" xmlns:w14="http://schemas.microsoft.com/office/word/2010/wordml" xmlns:w15="http://schemas.microsoft.com/office/word/2012/wordml" xmlns:w16se="http://schemas.microsoft.com/office/word/2015/wordml/symex" xmlns:wpg="http://schemas.microsoft.com/office/word/2010/wordprocessingGroup" xmlns:wpi="http://schemas.microsoft.com/office/word/2010/wordprocessingInk" xmlns:wne="http://schemas.microsoft.com/office/word/2006/wordml" xmlns:wps="http://schemas.microsoft.com/office/word/2010/wordprocessingShape" mc:Ignorable="w14 w15 w16se wp14">
+<w:hdr xmlns:wpc="http://schemas.microsoft.com/office/word/2010/wordprocessingCanvas" xmlns:cx="http://schemas.microsoft.com/office/drawing/2014/chartex" xmlns:cx1="http://schemas.microsoft.com/office/drawing/2015/9/8/chartex" xmlns:cx2="http://schemas.microsoft.com/office/drawing/2015/10/21/chartex" xmlns:cx3="http://schemas.microsoft.com/office/drawing/2016/5/9/chartex" xmlns:cx4="http://schemas.microsoft.com/office/drawing/2016/5/10/chartex" xmlns:cx5="http://schemas.microsoft.com/office/drawing/2016/5/11/chartex" xmlns:cx6="http://schemas.microsoft.com/office/drawing/2016/5/12/chartex" xmlns:cx7="http://schemas.microsoft.com/office/drawing/2016/5/13/chartex" xmlns:cx8="http://schemas.microsoft.com/office/drawing/2016/5/14/chartex" xmlns:mc="http://schemas.openxmlformats.org/markup-compatibility/2006" xmlns:aink="http://schemas.microsoft.com/office/drawing/2016/ink" xmlns:am3d="http://schemas.microsoft.com/office/drawing/2017/model3d" xmlns:o="urn:schemas-microsoft-com:office:office" xmlns:r="http://schemas.openxmlformats.org/officeDocument/2006/relationships" xmlns:m="http://schemas.openxmlformats.org/officeDocument/2006/math" xmlns:v="urn:schemas-microsoft-com:vml" xmlns:wp14="http://schemas.microsoft.com/office/word/2010/wordprocessingDrawing" xmlns:wp="http://schemas.openxmlformats.org/drawingml/2006/wordprocessingDrawing" xmlns:w10="urn:schemas-microsoft-com:office:word" xmlns:w="http://schemas.openxmlformats.org/wordprocessingml/2006/main" xmlns:w14="http://schemas.microsoft.com/office/word/2010/wordml" xmlns:w15="http://schemas.microsoft.com/office/word/2012/wordml" xmlns:w16cid="http://schemas.microsoft.com/office/word/2016/wordml/cid" xmlns:w16se="http://schemas.microsoft.com/office/word/2015/wordml/symex" xmlns:wpg="http://schemas.microsoft.com/office/word/2010/wordprocessingGroup" xmlns:wpi="http://schemas.microsoft.com/office/word/2010/wordprocessingInk" xmlns:wne="http://schemas.microsoft.com/office/word/2006/wordml" xmlns:wps="http://schemas.microsoft.com/office/word/2010/wordprocessingShape" mc:Ignorable="w14 w15 w16se w16cid wp14">
   <w:sdt>
     <w:sdtPr>
       <w:id w:val="-1231610533"/>
@@ -8065,6 +8883,7 @@
         <w:docPartUnique/>
       </w:docPartObj>
     </w:sdtPr>
+    <w:sdtEndPr/>
     <w:sdtContent>
       <w:p>
         <w:pPr>
@@ -8102,7 +8921,7 @@
 </file>
 
 <file path=word/numbering.xml><?xml version="1.0" encoding="utf-8"?>
-<w:numbering xmlns:wpc="http://schemas.microsoft.com/office/word/2010/wordprocessingCanvas" xmlns:cx="http://schemas.microsoft.com/office/drawing/2014/chartex" xmlns:cx1="http://schemas.microsoft.com/office/drawing/2015/9/8/chartex" xmlns:mc="http://schemas.openxmlformats.org/markup-compatibility/2006" xmlns:o="urn:schemas-microsoft-com:office:office" xmlns:r="http://schemas.openxmlformats.org/officeDocument/2006/relationships" xmlns:m="http://schemas.openxmlformats.org/officeDocument/2006/math" xmlns:v="urn:schemas-microsoft-com:vml" xmlns:wp14="http://schemas.microsoft.com/office/word/2010/wordprocessingDrawing" xmlns:wp="http://schemas.openxmlformats.org/drawingml/2006/wordprocessingDrawing" xmlns:w10="urn:schemas-microsoft-com:office:word" xmlns:w="http://schemas.openxmlformats.org/wordprocessingml/2006/main" xmlns:w14="http://schemas.microsoft.com/office/word/2010/wordml" xmlns:w15="http://schemas.microsoft.com/office/word/2012/wordml" xmlns:w16se="http://schemas.microsoft.com/office/word/2015/wordml/symex" xmlns:wpg="http://schemas.microsoft.com/office/word/2010/wordprocessingGroup" xmlns:wpi="http://schemas.microsoft.com/office/word/2010/wordprocessingInk" xmlns:wne="http://schemas.microsoft.com/office/word/2006/wordml" xmlns:wps="http://schemas.microsoft.com/office/word/2010/wordprocessingShape" mc:Ignorable="w14 w15 w16se wp14">
+<w:numbering xmlns:wpc="http://schemas.microsoft.com/office/word/2010/wordprocessingCanvas" xmlns:cx="http://schemas.microsoft.com/office/drawing/2014/chartex" xmlns:cx1="http://schemas.microsoft.com/office/drawing/2015/9/8/chartex" xmlns:cx2="http://schemas.microsoft.com/office/drawing/2015/10/21/chartex" xmlns:cx3="http://schemas.microsoft.com/office/drawing/2016/5/9/chartex" xmlns:cx4="http://schemas.microsoft.com/office/drawing/2016/5/10/chartex" xmlns:cx5="http://schemas.microsoft.com/office/drawing/2016/5/11/chartex" xmlns:cx6="http://schemas.microsoft.com/office/drawing/2016/5/12/chartex" xmlns:cx7="http://schemas.microsoft.com/office/drawing/2016/5/13/chartex" xmlns:cx8="http://schemas.microsoft.com/office/drawing/2016/5/14/chartex" xmlns:mc="http://schemas.openxmlformats.org/markup-compatibility/2006" xmlns:aink="http://schemas.microsoft.com/office/drawing/2016/ink" xmlns:am3d="http://schemas.microsoft.com/office/drawing/2017/model3d" xmlns:o="urn:schemas-microsoft-com:office:office" xmlns:r="http://schemas.openxmlformats.org/officeDocument/2006/relationships" xmlns:m="http://schemas.openxmlformats.org/officeDocument/2006/math" xmlns:v="urn:schemas-microsoft-com:vml" xmlns:wp14="http://schemas.microsoft.com/office/word/2010/wordprocessingDrawing" xmlns:wp="http://schemas.openxmlformats.org/drawingml/2006/wordprocessingDrawing" xmlns:w10="urn:schemas-microsoft-com:office:word" xmlns:w="http://schemas.openxmlformats.org/wordprocessingml/2006/main" xmlns:w14="http://schemas.microsoft.com/office/word/2010/wordml" xmlns:w15="http://schemas.microsoft.com/office/word/2012/wordml" xmlns:w16cid="http://schemas.microsoft.com/office/word/2016/wordml/cid" xmlns:w16se="http://schemas.microsoft.com/office/word/2015/wordml/symex" xmlns:wpg="http://schemas.microsoft.com/office/word/2010/wordprocessingGroup" xmlns:wpi="http://schemas.microsoft.com/office/word/2010/wordprocessingInk" xmlns:wne="http://schemas.microsoft.com/office/word/2006/wordml" xmlns:wps="http://schemas.microsoft.com/office/word/2010/wordprocessingShape" mc:Ignorable="w14 w15 w16se w16cid wp14">
   <w:abstractNum w:abstractNumId="0" w15:restartNumberingAfterBreak="0">
     <w:nsid w:val="02396CD7"/>
     <w:multiLevelType w:val="multilevel"/>
@@ -9131,8 +9950,16 @@
 </w:numbering>
 </file>
 
+<file path=word/people.xml><?xml version="1.0" encoding="utf-8"?>
+<w15:people xmlns:wpc="http://schemas.microsoft.com/office/word/2010/wordprocessingCanvas" xmlns:cx="http://schemas.microsoft.com/office/drawing/2014/chartex" xmlns:cx1="http://schemas.microsoft.com/office/drawing/2015/9/8/chartex" xmlns:cx2="http://schemas.microsoft.com/office/drawing/2015/10/21/chartex" xmlns:cx3="http://schemas.microsoft.com/office/drawing/2016/5/9/chartex" xmlns:cx4="http://schemas.microsoft.com/office/drawing/2016/5/10/chartex" xmlns:cx5="http://schemas.microsoft.com/office/drawing/2016/5/11/chartex" xmlns:cx6="http://schemas.microsoft.com/office/drawing/2016/5/12/chartex" xmlns:cx7="http://schemas.microsoft.com/office/drawing/2016/5/13/chartex" xmlns:cx8="http://schemas.microsoft.com/office/drawing/2016/5/14/chartex" xmlns:mc="http://schemas.openxmlformats.org/markup-compatibility/2006" xmlns:aink="http://schemas.microsoft.com/office/drawing/2016/ink" xmlns:am3d="http://schemas.microsoft.com/office/drawing/2017/model3d" xmlns:o="urn:schemas-microsoft-com:office:office" xmlns:r="http://schemas.openxmlformats.org/officeDocument/2006/relationships" xmlns:m="http://schemas.openxmlformats.org/officeDocument/2006/math" xmlns:v="urn:schemas-microsoft-com:vml" xmlns:wp14="http://schemas.microsoft.com/office/word/2010/wordprocessingDrawing" xmlns:wp="http://schemas.openxmlformats.org/drawingml/2006/wordprocessingDrawing" xmlns:w10="urn:schemas-microsoft-com:office:word" xmlns:w="http://schemas.openxmlformats.org/wordprocessingml/2006/main" xmlns:w14="http://schemas.microsoft.com/office/word/2010/wordml" xmlns:w15="http://schemas.microsoft.com/office/word/2012/wordml" xmlns:w16cid="http://schemas.microsoft.com/office/word/2016/wordml/cid" xmlns:w16se="http://schemas.microsoft.com/office/word/2015/wordml/symex" xmlns:wpg="http://schemas.microsoft.com/office/word/2010/wordprocessingGroup" xmlns:wpi="http://schemas.microsoft.com/office/word/2010/wordprocessingInk" xmlns:wne="http://schemas.microsoft.com/office/word/2006/wordml" xmlns:wps="http://schemas.microsoft.com/office/word/2010/wordprocessingShape" mc:Ignorable="w14 w15 w16se w16cid wp14">
+  <w15:person w15:author="Kalentyev Alexey">
+    <w15:presenceInfo w15:providerId="Windows Live" w15:userId="da819b8650d7d997"/>
+  </w15:person>
+</w15:people>
+</file>
+
 <file path=word/styles.xml><?xml version="1.0" encoding="utf-8"?>
-<w:styles xmlns:mc="http://schemas.openxmlformats.org/markup-compatibility/2006" xmlns:r="http://schemas.openxmlformats.org/officeDocument/2006/relationships" xmlns:w="http://schemas.openxmlformats.org/wordprocessingml/2006/main" xmlns:w14="http://schemas.microsoft.com/office/word/2010/wordml" xmlns:w15="http://schemas.microsoft.com/office/word/2012/wordml" xmlns:w16se="http://schemas.microsoft.com/office/word/2015/wordml/symex" mc:Ignorable="w14 w15 w16se">
+<w:styles xmlns:mc="http://schemas.openxmlformats.org/markup-compatibility/2006" xmlns:r="http://schemas.openxmlformats.org/officeDocument/2006/relationships" xmlns:w="http://schemas.openxmlformats.org/wordprocessingml/2006/main" xmlns:w14="http://schemas.microsoft.com/office/word/2010/wordml" xmlns:w15="http://schemas.microsoft.com/office/word/2012/wordml" xmlns:w16cid="http://schemas.microsoft.com/office/word/2016/wordml/cid" xmlns:w16se="http://schemas.microsoft.com/office/word/2015/wordml/symex" mc:Ignorable="w14 w15 w16se w16cid">
   <w:docDefaults>
     <w:rPrDefault>
       <w:rPr>
@@ -9148,7 +9975,7 @@
       </w:pPr>
     </w:pPrDefault>
   </w:docDefaults>
-  <w:latentStyles w:defLockedState="0" w:defUIPriority="99" w:defSemiHidden="0" w:defUnhideWhenUsed="0" w:defQFormat="0" w:count="371">
+  <w:latentStyles w:defLockedState="0" w:defUIPriority="99" w:defSemiHidden="0" w:defUnhideWhenUsed="0" w:defQFormat="0" w:count="375">
     <w:lsdException w:name="Normal" w:uiPriority="0" w:qFormat="1"/>
     <w:lsdException w:name="heading 1" w:uiPriority="9" w:qFormat="1"/>
     <w:lsdException w:name="heading 2" w:semiHidden="1" w:uiPriority="9" w:unhideWhenUsed="1" w:qFormat="1"/>
@@ -9254,7 +10081,6 @@
     <w:lsdException w:name="HTML Sample" w:semiHidden="1" w:unhideWhenUsed="1"/>
     <w:lsdException w:name="HTML Typewriter" w:semiHidden="1" w:unhideWhenUsed="1"/>
     <w:lsdException w:name="HTML Variable" w:semiHidden="1" w:unhideWhenUsed="1"/>
-    <w:lsdException w:name="Normal Table" w:semiHidden="1" w:unhideWhenUsed="1"/>
     <w:lsdException w:name="annotation subject" w:semiHidden="1" w:unhideWhenUsed="1"/>
     <w:lsdException w:name="No List" w:semiHidden="1" w:unhideWhenUsed="1"/>
     <w:lsdException w:name="Outline List 1" w:semiHidden="1" w:unhideWhenUsed="1"/>
@@ -9298,10 +10124,8 @@
     <w:lsdException w:name="Table Elegant" w:semiHidden="1" w:unhideWhenUsed="1"/>
     <w:lsdException w:name="Table Professional" w:semiHidden="1" w:unhideWhenUsed="1"/>
     <w:lsdException w:name="Table Subtle 1" w:semiHidden="1" w:unhideWhenUsed="1"/>
-    <w:lsdException w:name="Table Subtle 2" w:semiHidden="1" w:unhideWhenUsed="1"/>
     <w:lsdException w:name="Table Web 1" w:semiHidden="1" w:unhideWhenUsed="1"/>
     <w:lsdException w:name="Table Web 2" w:semiHidden="1" w:unhideWhenUsed="1"/>
-    <w:lsdException w:name="Table Web 3" w:semiHidden="1" w:unhideWhenUsed="1"/>
     <w:lsdException w:name="Balloon Text" w:semiHidden="1" w:unhideWhenUsed="1"/>
     <w:lsdException w:name="Table Grid" w:uiPriority="39"/>
     <w:lsdException w:name="Table Theme" w:semiHidden="1" w:unhideWhenUsed="1"/>
@@ -9520,6 +10344,10 @@
     <w:lsdException w:name="List Table 5 Dark Accent 6" w:uiPriority="50"/>
     <w:lsdException w:name="List Table 6 Colorful Accent 6" w:uiPriority="51"/>
     <w:lsdException w:name="List Table 7 Colorful Accent 6" w:uiPriority="52"/>
+    <w:lsdException w:name="Mention" w:semiHidden="1" w:unhideWhenUsed="1"/>
+    <w:lsdException w:name="Smart Hyperlink" w:semiHidden="1" w:unhideWhenUsed="1"/>
+    <w:lsdException w:name="Hashtag" w:semiHidden="1" w:unhideWhenUsed="1"/>
+    <w:lsdException w:name="Unresolved Mention" w:semiHidden="1" w:unhideWhenUsed="1"/>
   </w:latentStyles>
   <w:style w:type="paragraph" w:default="1" w:styleId="a">
     <w:name w:val="Normal"/>
@@ -10541,7 +11369,7 @@
 </file>
 
 <file path=customXml/itemProps1.xml><?xml version="1.0" encoding="utf-8"?>
-<ds:datastoreItem xmlns:ds="http://schemas.openxmlformats.org/officeDocument/2006/customXml" ds:itemID="{EC3A12A1-2E22-4625-9ABB-F2B03BBCC814}">
+<ds:datastoreItem xmlns:ds="http://schemas.openxmlformats.org/officeDocument/2006/customXml" ds:itemID="{E4F1E728-F35A-4FF5-906F-2AC7BD01DED0}">
   <ds:schemaRefs>
     <ds:schemaRef ds:uri="http://schemas.openxmlformats.org/officeDocument/2006/bibliography"/>
   </ds:schemaRefs>

--- a/Project documentation/Проектная документация Discount.docx
+++ b/Project documentation/Проектная документация Discount.docx
@@ -1,6 +1,6 @@
 
 <file path=word/document.xml><?xml version="1.0" encoding="utf-8"?>
-<w:document xmlns:wpc="http://schemas.microsoft.com/office/word/2010/wordprocessingCanvas" xmlns:cx="http://schemas.microsoft.com/office/drawing/2014/chartex" xmlns:cx1="http://schemas.microsoft.com/office/drawing/2015/9/8/chartex" xmlns:cx2="http://schemas.microsoft.com/office/drawing/2015/10/21/chartex" xmlns:cx3="http://schemas.microsoft.com/office/drawing/2016/5/9/chartex" xmlns:cx4="http://schemas.microsoft.com/office/drawing/2016/5/10/chartex" xmlns:cx5="http://schemas.microsoft.com/office/drawing/2016/5/11/chartex" xmlns:cx6="http://schemas.microsoft.com/office/drawing/2016/5/12/chartex" xmlns:cx7="http://schemas.microsoft.com/office/drawing/2016/5/13/chartex" xmlns:cx8="http://schemas.microsoft.com/office/drawing/2016/5/14/chartex" xmlns:mc="http://schemas.openxmlformats.org/markup-compatibility/2006" xmlns:aink="http://schemas.microsoft.com/office/drawing/2016/ink" xmlns:am3d="http://schemas.microsoft.com/office/drawing/2017/model3d" xmlns:o="urn:schemas-microsoft-com:office:office" xmlns:r="http://schemas.openxmlformats.org/officeDocument/2006/relationships" xmlns:m="http://schemas.openxmlformats.org/officeDocument/2006/math" xmlns:v="urn:schemas-microsoft-com:vml" xmlns:wp14="http://schemas.microsoft.com/office/word/2010/wordprocessingDrawing" xmlns:wp="http://schemas.openxmlformats.org/drawingml/2006/wordprocessingDrawing" xmlns:w10="urn:schemas-microsoft-com:office:word" xmlns:w="http://schemas.openxmlformats.org/wordprocessingml/2006/main" xmlns:w14="http://schemas.microsoft.com/office/word/2010/wordml" xmlns:w15="http://schemas.microsoft.com/office/word/2012/wordml" xmlns:w16cid="http://schemas.microsoft.com/office/word/2016/wordml/cid" xmlns:w16se="http://schemas.microsoft.com/office/word/2015/wordml/symex" xmlns:wpg="http://schemas.microsoft.com/office/word/2010/wordprocessingGroup" xmlns:wpi="http://schemas.microsoft.com/office/word/2010/wordprocessingInk" xmlns:wne="http://schemas.microsoft.com/office/word/2006/wordml" xmlns:wps="http://schemas.microsoft.com/office/word/2010/wordprocessingShape" mc:Ignorable="w14 w15 w16se w16cid wp14">
+<w:document xmlns:wpc="http://schemas.microsoft.com/office/word/2010/wordprocessingCanvas" xmlns:cx="http://schemas.microsoft.com/office/drawing/2014/chartex" xmlns:cx1="http://schemas.microsoft.com/office/drawing/2015/9/8/chartex" xmlns:mc="http://schemas.openxmlformats.org/markup-compatibility/2006" xmlns:o="urn:schemas-microsoft-com:office:office" xmlns:r="http://schemas.openxmlformats.org/officeDocument/2006/relationships" xmlns:m="http://schemas.openxmlformats.org/officeDocument/2006/math" xmlns:v="urn:schemas-microsoft-com:vml" xmlns:wp14="http://schemas.microsoft.com/office/word/2010/wordprocessingDrawing" xmlns:wp="http://schemas.openxmlformats.org/drawingml/2006/wordprocessingDrawing" xmlns:w10="urn:schemas-microsoft-com:office:word" xmlns:w="http://schemas.openxmlformats.org/wordprocessingml/2006/main" xmlns:w14="http://schemas.microsoft.com/office/word/2010/wordml" xmlns:w15="http://schemas.microsoft.com/office/word/2012/wordml" xmlns:w16se="http://schemas.microsoft.com/office/word/2015/wordml/symex" xmlns:wpg="http://schemas.microsoft.com/office/word/2010/wordprocessingGroup" xmlns:wpi="http://schemas.microsoft.com/office/word/2010/wordprocessingInk" xmlns:wne="http://schemas.microsoft.com/office/word/2006/wordml" xmlns:wps="http://schemas.microsoft.com/office/word/2010/wordprocessingShape" mc:Ignorable="w14 w15 w16se wp14">
   <w:body>
     <w:p>
       <w:pPr>
@@ -244,6 +244,8 @@
         <w:jc w:val="right"/>
       </w:pPr>
       <w:commentRangeStart w:id="0"/>
+      <w:commentRangeStart w:id="1"/>
+      <w:commentRangeStart w:id="2"/>
       <w:r>
         <w:t>Руководитель</w:t>
       </w:r>
@@ -255,8 +257,45 @@
         </w:rPr>
         <w:commentReference w:id="0"/>
       </w:r>
+      <w:commentRangeEnd w:id="1"/>
+      <w:r>
+        <w:rPr>
+          <w:rStyle w:val="af6"/>
+          <w:rFonts w:cs="Mangal"/>
+        </w:rPr>
+        <w:commentReference w:id="1"/>
+      </w:r>
+      <w:commentRangeEnd w:id="2"/>
+      <w:r>
+        <w:rPr>
+          <w:rStyle w:val="af6"/>
+          <w:rFonts w:cs="Mangal"/>
+        </w:rPr>
+        <w:commentReference w:id="2"/>
+      </w:r>
       <w:r>
         <w:t>:</w:t>
+      </w:r>
+    </w:p>
+    <w:p>
+      <w:pPr>
+        <w:spacing w:line="360" w:lineRule="auto"/>
+        <w:jc w:val="right"/>
+        <w:rPr>
+          <w:rFonts w:ascii="Times New Roman" w:hAnsi="Times New Roman" w:cs="Times New Roman"/>
+          <w:color w:val="000000" w:themeColor="text1"/>
+          <w:sz w:val="28"/>
+          <w:szCs w:val="28"/>
+        </w:rPr>
+      </w:pPr>
+      <w:r>
+        <w:rPr>
+          <w:rFonts w:ascii="Times New Roman" w:hAnsi="Times New Roman" w:cs="Times New Roman"/>
+          <w:color w:val="000000" w:themeColor="text1"/>
+          <w:sz w:val="28"/>
+          <w:szCs w:val="28"/>
+        </w:rPr>
+        <w:t>к.т.н., доц. каф. КСУП</w:t>
       </w:r>
     </w:p>
     <w:p>
@@ -309,16 +348,6 @@
       <w:r>
         <w:t xml:space="preserve"> </w:t>
       </w:r>
-    </w:p>
-    <w:p>
-      <w:pPr>
-        <w:spacing w:line="360" w:lineRule="auto"/>
-      </w:pPr>
-    </w:p>
-    <w:p>
-      <w:pPr>
-        <w:spacing w:line="360" w:lineRule="auto"/>
-      </w:pPr>
     </w:p>
     <w:p>
       <w:pPr>
@@ -379,6 +408,8 @@
             </w:rPr>
             <w:t>Оглавление</w:t>
           </w:r>
+          <w:bookmarkStart w:id="3" w:name="_GoBack"/>
+          <w:bookmarkEnd w:id="3"/>
         </w:p>
         <w:p>
           <w:pPr>
@@ -816,7 +847,7 @@
                 <w:noProof/>
                 <w:webHidden/>
               </w:rPr>
-              <w:t>3</w:t>
+              <w:t>4</w:t>
             </w:r>
             <w:r>
               <w:rPr>
@@ -889,7 +920,7 @@
                 <w:noProof/>
                 <w:webHidden/>
               </w:rPr>
-              <w:t>3</w:t>
+              <w:t>4</w:t>
             </w:r>
             <w:r>
               <w:rPr>
@@ -969,7 +1000,7 @@
                 <w:noProof/>
                 <w:webHidden/>
               </w:rPr>
-              <w:t>4</w:t>
+              <w:t>5</w:t>
             </w:r>
             <w:r>
               <w:rPr>
@@ -1048,7 +1079,7 @@
                 <w:noProof/>
                 <w:webHidden/>
               </w:rPr>
-              <w:t>5</w:t>
+              <w:t>6</w:t>
             </w:r>
             <w:r>
               <w:rPr>
@@ -1128,7 +1159,7 @@
                 <w:noProof/>
                 <w:webHidden/>
               </w:rPr>
-              <w:t>5</w:t>
+              <w:t>6</w:t>
             </w:r>
             <w:r>
               <w:rPr>
@@ -1208,7 +1239,7 @@
                 <w:noProof/>
                 <w:webHidden/>
               </w:rPr>
-              <w:t>6</w:t>
+              <w:t>7</w:t>
             </w:r>
             <w:r>
               <w:rPr>
@@ -1290,7 +1321,7 @@
                 <w:noProof/>
                 <w:webHidden/>
               </w:rPr>
-              <w:t>7</w:t>
+              <w:t>8</w:t>
             </w:r>
             <w:r>
               <w:rPr>
@@ -1396,7 +1427,7 @@
                 <w:noProof/>
                 <w:webHidden/>
               </w:rPr>
-              <w:t>11</w:t>
+              <w:t>12</w:t>
             </w:r>
             <w:r>
               <w:rPr>
@@ -1475,7 +1506,7 @@
                 <w:noProof/>
                 <w:webHidden/>
               </w:rPr>
-              <w:t>15</w:t>
+              <w:t>16</w:t>
             </w:r>
             <w:r>
               <w:rPr>
@@ -1554,7 +1585,7 @@
                 <w:noProof/>
                 <w:webHidden/>
               </w:rPr>
-              <w:t>18</w:t>
+              <w:t>19</w:t>
             </w:r>
             <w:r>
               <w:rPr>
@@ -1627,7 +1658,7 @@
                 <w:noProof/>
                 <w:webHidden/>
               </w:rPr>
-              <w:t>19</w:t>
+              <w:t>20</w:t>
             </w:r>
             <w:r>
               <w:rPr>
@@ -1680,46 +1711,32 @@
         <w:jc w:val="both"/>
         <w:rPr>
           <w:szCs w:val="28"/>
-        </w:rPr>
-      </w:pPr>
-      <w:bookmarkStart w:id="1" w:name="_Toc516693561"/>
+          <w:lang w:val="en-US"/>
+        </w:rPr>
+      </w:pPr>
+      <w:bookmarkStart w:id="4" w:name="_Toc516693561"/>
       <w:r>
         <w:rPr>
           <w:szCs w:val="28"/>
         </w:rPr>
         <w:lastRenderedPageBreak/>
-        <w:t xml:space="preserve">Техническое </w:t>
-      </w:r>
-      <w:proofErr w:type="gramStart"/>
-      <w:r>
-        <w:rPr>
-          <w:szCs w:val="28"/>
-        </w:rPr>
-        <w:t>задание</w:t>
-      </w:r>
-      <w:bookmarkEnd w:id="1"/>
-      <w:commentRangeStart w:id="2"/>
-      <w:r>
-        <w:rPr>
-          <w:szCs w:val="28"/>
-        </w:rPr>
-        <w:t>[</w:t>
-      </w:r>
-      <w:proofErr w:type="gramEnd"/>
-      <w:r>
-        <w:rPr>
-          <w:szCs w:val="28"/>
-        </w:rPr>
-        <w:t>1]</w:t>
-      </w:r>
-      <w:commentRangeEnd w:id="2"/>
+        <w:t>Техническое задание</w:t>
+      </w:r>
+      <w:bookmarkEnd w:id="4"/>
       <w:r>
         <w:rPr>
           <w:rStyle w:val="af6"/>
           <w:rFonts w:ascii="Liberation Serif" w:eastAsia="Noto Sans CJK SC Regular" w:hAnsi="Liberation Serif"/>
           <w:b w:val="0"/>
         </w:rPr>
-        <w:commentReference w:id="2"/>
+        <w:commentReference w:id="5"/>
+      </w:r>
+      <w:r>
+        <w:rPr>
+          <w:szCs w:val="28"/>
+          <w:lang w:val="en-US"/>
+        </w:rPr>
+        <w:t xml:space="preserve"> </w:t>
       </w:r>
     </w:p>
     <w:p>
@@ -1728,7 +1745,7 @@
         <w:spacing w:line="360" w:lineRule="auto"/>
         <w:jc w:val="both"/>
       </w:pPr>
-      <w:bookmarkStart w:id="3" w:name="_Toc516693562"/>
+      <w:bookmarkStart w:id="6" w:name="_Toc516693562"/>
       <w:r>
         <w:t>П</w:t>
       </w:r>
@@ -1738,7 +1755,7 @@
       <w:r>
         <w:t>:</w:t>
       </w:r>
-      <w:bookmarkEnd w:id="3"/>
+      <w:bookmarkEnd w:id="6"/>
       <w:r>
         <w:t xml:space="preserve"> </w:t>
       </w:r>
@@ -1759,7 +1776,7 @@
         <w:spacing w:line="360" w:lineRule="auto"/>
         <w:jc w:val="both"/>
       </w:pPr>
-      <w:bookmarkStart w:id="4" w:name="_Toc516693563"/>
+      <w:bookmarkStart w:id="7" w:name="_Toc516693563"/>
       <w:r>
         <w:t>Ц</w:t>
       </w:r>
@@ -1769,7 +1786,7 @@
       <w:r>
         <w:t>:</w:t>
       </w:r>
-      <w:bookmarkEnd w:id="4"/>
+      <w:bookmarkEnd w:id="7"/>
     </w:p>
     <w:p>
       <w:pPr>
@@ -1793,7 +1810,7 @@
         <w:spacing w:line="360" w:lineRule="auto"/>
         <w:jc w:val="both"/>
       </w:pPr>
-      <w:bookmarkStart w:id="5" w:name="_Toc516693564"/>
+      <w:bookmarkStart w:id="8" w:name="_Toc516693564"/>
       <w:r>
         <w:t>З</w:t>
       </w:r>
@@ -1803,25 +1820,31 @@
       <w:r>
         <w:t>:</w:t>
       </w:r>
-      <w:bookmarkEnd w:id="5"/>
+      <w:bookmarkEnd w:id="8"/>
     </w:p>
     <w:p>
       <w:pPr>
         <w:spacing w:line="360" w:lineRule="auto"/>
         <w:jc w:val="both"/>
       </w:pPr>
-      <w:commentRangeStart w:id="6"/>
+      <w:commentRangeStart w:id="9"/>
       <w:r>
         <w:t>-</w:t>
       </w:r>
       <w:r>
-        <w:t xml:space="preserve">Работа с </w:t>
+        <w:t xml:space="preserve"> р</w:t>
+      </w:r>
+      <w:r>
+        <w:t xml:space="preserve">абота с </w:t>
       </w:r>
       <w:r>
         <w:t>позициями в чеке</w:t>
       </w:r>
       <w:r>
         <w:t xml:space="preserve"> в количестве не меньше тысячи</w:t>
+      </w:r>
+      <w:r>
+        <w:t>;</w:t>
       </w:r>
     </w:p>
     <w:p>
@@ -1830,13 +1853,21 @@
         <w:jc w:val="both"/>
       </w:pPr>
       <w:r>
-        <w:t xml:space="preserve">-Программа должна сохранять файлы в формате </w:t>
-      </w:r>
+        <w:t>- п</w:t>
+      </w:r>
+      <w:r>
+        <w:t xml:space="preserve">рограмма должна сохранять файлы в формате </w:t>
+      </w:r>
+      <w:proofErr w:type="spellStart"/>
       <w:r>
         <w:rPr>
           <w:lang w:val="en-US"/>
         </w:rPr>
         <w:t>Json</w:t>
+      </w:r>
+      <w:proofErr w:type="spellEnd"/>
+      <w:r>
+        <w:t>;</w:t>
       </w:r>
     </w:p>
     <w:p>
@@ -1845,7 +1876,16 @@
         <w:jc w:val="both"/>
       </w:pPr>
       <w:r>
-        <w:t xml:space="preserve">-В </w:t>
+        <w:t>-</w:t>
+      </w:r>
+      <w:r>
+        <w:t xml:space="preserve"> </w:t>
+      </w:r>
+      <w:r>
+        <w:t>в</w:t>
+      </w:r>
+      <w:r>
+        <w:t xml:space="preserve"> </w:t>
       </w:r>
       <w:r>
         <w:t>пр</w:t>
@@ -1867,6 +1907,9 @@
       </w:r>
       <w:r>
         <w:t>по купону, по процентам</w:t>
+      </w:r>
+      <w:r>
+        <w:t>;</w:t>
       </w:r>
     </w:p>
     <w:p>
@@ -1875,10 +1918,16 @@
         <w:jc w:val="both"/>
       </w:pPr>
       <w:r>
-        <w:t xml:space="preserve">-Архитектура должна позволять добавлять новые виды </w:t>
+        <w:t>- а</w:t>
+      </w:r>
+      <w:r>
+        <w:t xml:space="preserve">рхитектура должна позволять добавлять новые виды </w:t>
       </w:r>
       <w:r>
         <w:t>скидок</w:t>
+      </w:r>
+      <w:r>
+        <w:t>;</w:t>
       </w:r>
     </w:p>
     <w:p>
@@ -1887,15 +1936,21 @@
         <w:jc w:val="both"/>
       </w:pPr>
       <w:r>
-        <w:t>-Программа должна поставляться в установщике</w:t>
-      </w:r>
-      <w:commentRangeEnd w:id="6"/>
+        <w:t>- п</w:t>
+      </w:r>
+      <w:r>
+        <w:t>рограмма должна поставляться в установщике</w:t>
+      </w:r>
+      <w:commentRangeEnd w:id="9"/>
       <w:r>
         <w:rPr>
           <w:rStyle w:val="af6"/>
           <w:rFonts w:cs="Mangal"/>
         </w:rPr>
-        <w:commentReference w:id="6"/>
+        <w:commentReference w:id="9"/>
+      </w:r>
+      <w:r>
+        <w:t>.</w:t>
       </w:r>
     </w:p>
     <w:p>
@@ -1904,11 +1959,11 @@
         <w:spacing w:line="360" w:lineRule="auto"/>
         <w:jc w:val="both"/>
       </w:pPr>
-      <w:bookmarkStart w:id="7" w:name="_Toc516693565"/>
+      <w:bookmarkStart w:id="10" w:name="_Toc516693565"/>
       <w:r>
         <w:t>Контекст использования и конечный пользователь:</w:t>
       </w:r>
-      <w:bookmarkEnd w:id="7"/>
+      <w:bookmarkEnd w:id="10"/>
     </w:p>
     <w:p>
       <w:pPr>
@@ -1975,6 +2030,23 @@
       <w:r>
         <w:t>иваются</w:t>
       </w:r>
+    </w:p>
+    <w:p>
+      <w:pPr>
+        <w:suppressAutoHyphens w:val="0"/>
+        <w:autoSpaceDN/>
+        <w:spacing w:after="160" w:line="259" w:lineRule="auto"/>
+        <w:textAlignment w:val="auto"/>
+      </w:pPr>
+      <w:r>
+        <w:br w:type="page"/>
+      </w:r>
+    </w:p>
+    <w:p>
+      <w:pPr>
+        <w:spacing w:line="360" w:lineRule="auto"/>
+        <w:jc w:val="both"/>
+      </w:pPr>
     </w:p>
     <w:p>
       <w:pPr>
@@ -1982,31 +2054,104 @@
         <w:spacing w:line="360" w:lineRule="auto"/>
         <w:jc w:val="both"/>
       </w:pPr>
-      <w:bookmarkStart w:id="8" w:name="_Toc516693566"/>
+      <w:bookmarkStart w:id="11" w:name="_Toc516693566"/>
+      <w:commentRangeStart w:id="12"/>
       <w:r>
         <w:t>Критерии качества</w:t>
       </w:r>
       <w:r>
         <w:t>:</w:t>
       </w:r>
-      <w:bookmarkEnd w:id="8"/>
+      <w:bookmarkEnd w:id="11"/>
+      <w:commentRangeEnd w:id="12"/>
+      <w:r>
+        <w:rPr>
+          <w:rStyle w:val="af6"/>
+          <w:rFonts w:ascii="Liberation Serif" w:eastAsia="Noto Sans CJK SC Regular" w:hAnsi="Liberation Serif"/>
+          <w:b w:val="0"/>
+        </w:rPr>
+        <w:commentReference w:id="12"/>
+      </w:r>
     </w:p>
     <w:p>
       <w:pPr>
         <w:spacing w:line="360" w:lineRule="auto"/>
         <w:jc w:val="both"/>
       </w:pPr>
-      <w:commentRangeStart w:id="9"/>
-      <w:r>
-        <w:t>-Интуитивно понятный интерфейс</w:t>
-      </w:r>
-      <w:commentRangeEnd w:id="9"/>
-      <w:r>
-        <w:rPr>
-          <w:rStyle w:val="af6"/>
-          <w:rFonts w:cs="Mangal"/>
-        </w:rPr>
-        <w:commentReference w:id="9"/>
+      <w:r>
+        <w:t>-</w:t>
+      </w:r>
+      <w:r>
+        <w:t xml:space="preserve"> программа должна корректно работать на </w:t>
+      </w:r>
+      <w:r>
+        <w:rPr>
+          <w:lang w:val="en-US"/>
+        </w:rPr>
+        <w:t>OC</w:t>
+      </w:r>
+      <w:r>
+        <w:t xml:space="preserve"> </w:t>
+      </w:r>
+      <w:r>
+        <w:rPr>
+          <w:lang w:val="en-US"/>
+        </w:rPr>
+        <w:t>Microsoft</w:t>
+      </w:r>
+      <w:r>
+        <w:t xml:space="preserve"> </w:t>
+      </w:r>
+      <w:r>
+        <w:rPr>
+          <w:lang w:val="en-US"/>
+        </w:rPr>
+        <w:t>Windows</w:t>
+      </w:r>
+      <w:r>
+        <w:t xml:space="preserve"> 10;</w:t>
+      </w:r>
+    </w:p>
+    <w:p>
+      <w:pPr>
+        <w:spacing w:line="360" w:lineRule="auto"/>
+        <w:jc w:val="both"/>
+      </w:pPr>
+      <w:r>
+        <w:t xml:space="preserve">- </w:t>
+      </w:r>
+      <w:r>
+        <w:t>должна присутствовать проверка корректности введённых в поля данных</w:t>
+      </w:r>
+      <w:r>
+        <w:t>;</w:t>
+      </w:r>
+    </w:p>
+    <w:p>
+      <w:pPr>
+        <w:spacing w:line="360" w:lineRule="auto"/>
+        <w:jc w:val="both"/>
+      </w:pPr>
+      <w:r>
+        <w:t>- понятный интерфейс</w:t>
+      </w:r>
+      <w:r>
+        <w:t>:</w:t>
+      </w:r>
+      <w:r>
+        <w:t xml:space="preserve"> вся функциональность должна видна глазу. Например, кнопка, отвечающая за добавление элемента, должна иметь подпись «добавить»</w:t>
+      </w:r>
+      <w:r>
+        <w:t>;</w:t>
+      </w:r>
+    </w:p>
+    <w:p>
+      <w:pPr>
+        <w:spacing w:line="360" w:lineRule="auto"/>
+        <w:jc w:val="both"/>
+      </w:pPr>
+      <w:r>
+        <w:t>- отклик программы при работе с базой данной, содержащей более 100 записей, не должен превышать 3 секунд.</w:t>
       </w:r>
     </w:p>
     <w:p>
@@ -2015,11 +2160,11 @@
         <w:spacing w:line="360" w:lineRule="auto"/>
         <w:jc w:val="both"/>
       </w:pPr>
-      <w:bookmarkStart w:id="10" w:name="_Toc516693567"/>
+      <w:bookmarkStart w:id="13" w:name="_Toc516693567"/>
       <w:r>
         <w:t>Функциональные возможности:</w:t>
       </w:r>
-      <w:bookmarkEnd w:id="10"/>
+      <w:bookmarkEnd w:id="13"/>
     </w:p>
     <w:p>
       <w:pPr>
@@ -2032,7 +2177,8 @@
         <w:ind w:left="0"/>
         <w:jc w:val="both"/>
       </w:pPr>
-      <w:commentRangeStart w:id="11"/>
+      <w:commentRangeStart w:id="14"/>
+      <w:commentRangeStart w:id="15"/>
       <w:r>
         <w:t xml:space="preserve">Добавление </w:t>
       </w:r>
@@ -2041,6 +2187,9 @@
       </w:r>
       <w:r>
         <w:t xml:space="preserve"> в каталог</w:t>
+      </w:r>
+      <w:r>
+        <w:t xml:space="preserve"> с выбором типа скидки</w:t>
       </w:r>
     </w:p>
     <w:p>
@@ -2111,13 +2260,89 @@
       <w:r>
         <w:t>в каталоге</w:t>
       </w:r>
-      <w:commentRangeEnd w:id="11"/>
+      <w:commentRangeEnd w:id="14"/>
       <w:r>
         <w:rPr>
           <w:rStyle w:val="af6"/>
         </w:rPr>
-        <w:commentReference w:id="11"/>
-      </w:r>
+        <w:commentReference w:id="14"/>
+      </w:r>
+      <w:commentRangeEnd w:id="15"/>
+      <w:r>
+        <w:rPr>
+          <w:rStyle w:val="af6"/>
+        </w:rPr>
+        <w:commentReference w:id="15"/>
+      </w:r>
+    </w:p>
+    <w:p>
+      <w:pPr>
+        <w:pStyle w:val="af3"/>
+        <w:numPr>
+          <w:ilvl w:val="0"/>
+          <w:numId w:val="7"/>
+        </w:numPr>
+        <w:suppressAutoHyphens w:val="0"/>
+        <w:autoSpaceDN/>
+        <w:spacing w:after="160" w:line="360" w:lineRule="auto"/>
+        <w:ind w:left="0"/>
+        <w:jc w:val="both"/>
+        <w:textAlignment w:val="auto"/>
+      </w:pPr>
+      <w:r>
+        <w:t>Сохранение базы данных в файл</w:t>
+      </w:r>
+    </w:p>
+    <w:p>
+      <w:pPr>
+        <w:pStyle w:val="af3"/>
+        <w:numPr>
+          <w:ilvl w:val="0"/>
+          <w:numId w:val="7"/>
+        </w:numPr>
+        <w:suppressAutoHyphens w:val="0"/>
+        <w:autoSpaceDN/>
+        <w:spacing w:after="160" w:line="360" w:lineRule="auto"/>
+        <w:ind w:left="0"/>
+        <w:jc w:val="both"/>
+        <w:textAlignment w:val="auto"/>
+      </w:pPr>
+      <w:r>
+        <w:t>Загрузка базы данных из файла в программу</w:t>
+      </w:r>
+    </w:p>
+    <w:p>
+      <w:pPr>
+        <w:pStyle w:val="af3"/>
+        <w:numPr>
+          <w:ilvl w:val="0"/>
+          <w:numId w:val="7"/>
+        </w:numPr>
+        <w:suppressAutoHyphens w:val="0"/>
+        <w:autoSpaceDN/>
+        <w:spacing w:after="160" w:line="360" w:lineRule="auto"/>
+        <w:ind w:left="0"/>
+        <w:jc w:val="both"/>
+        <w:textAlignment w:val="auto"/>
+      </w:pPr>
+      <w:r>
+        <w:t xml:space="preserve">Отображение позиции в чеке в отдельном </w:t>
+      </w:r>
+      <w:r>
+        <w:t>поле</w:t>
+      </w:r>
+    </w:p>
+    <w:p>
+      <w:pPr>
+        <w:suppressAutoHyphens w:val="0"/>
+        <w:autoSpaceDN/>
+        <w:spacing w:after="160" w:line="259" w:lineRule="auto"/>
+        <w:textAlignment w:val="auto"/>
+        <w:rPr>
+          <w:rFonts w:cs="Mangal"/>
+          <w:szCs w:val="21"/>
+        </w:rPr>
+      </w:pPr>
       <w:r>
         <w:br w:type="page"/>
       </w:r>
@@ -2131,7 +2356,7 @@
           <w:rFonts w:cs="Times New Roman"/>
         </w:rPr>
       </w:pPr>
-      <w:bookmarkStart w:id="12" w:name="_Toc516693568"/>
+      <w:bookmarkStart w:id="16" w:name="_Toc516693568"/>
       <w:r>
         <w:rPr>
           <w:rFonts w:cs="Times New Roman"/>
@@ -2145,7 +2370,7 @@
         </w:rPr>
         <w:t>Введение</w:t>
       </w:r>
-      <w:bookmarkEnd w:id="12"/>
+      <w:bookmarkEnd w:id="16"/>
     </w:p>
     <w:p>
       <w:pPr>
@@ -2161,49 +2386,202 @@
         </w:rPr>
         <w:tab/>
       </w:r>
-      <w:commentRangeStart w:id="13"/>
-      <w:r>
-        <w:rPr>
-          <w:rFonts w:ascii="Times New Roman" w:hAnsi="Times New Roman" w:cs="Times New Roman"/>
-        </w:rPr>
-        <w:t xml:space="preserve">Данная проектная документация предназначена для ознакомления пользователя с основным </w:t>
-      </w:r>
-      <w:commentRangeStart w:id="14"/>
-      <w:r>
-        <w:rPr>
-          <w:rFonts w:ascii="Times New Roman" w:hAnsi="Times New Roman" w:cs="Times New Roman"/>
-        </w:rPr>
-        <w:t xml:space="preserve">функционалом </w:t>
-      </w:r>
-      <w:commentRangeEnd w:id="14"/>
-      <w:r>
-        <w:rPr>
-          <w:rStyle w:val="af6"/>
-          <w:rFonts w:cs="Mangal"/>
-        </w:rPr>
-        <w:commentReference w:id="14"/>
-      </w:r>
-      <w:r>
-        <w:rPr>
-          <w:rFonts w:ascii="Times New Roman" w:hAnsi="Times New Roman" w:cs="Times New Roman"/>
-        </w:rPr>
-        <w:t>программы, с целью содействия в понимании, как её использовать. Также ответить на возможно возникающие в процессе использования вопросы. В ней описаны основные принципы работы программы, а также внутренние взаимосвязи сущностей и объектов, что упрощает изучение её работы, что в будущем позволяет меньше времени тратить при подключении к работе новых сотрудников, при развитии проекта другим специалистом, исправлении ошибок и поддержке данного приложения. Эффективная эксплуатация программного обеспечения достигается путём понимания всех аспектов его работы как разработчиком, так и пользователем, а также позволяет утвердить, что полученный результат соответствует ожиданиям заказчика, описанными в разделе «Техническое задание».</w:t>
-      </w:r>
-      <w:commentRangeEnd w:id="13"/>
-      <w:r>
-        <w:rPr>
-          <w:rStyle w:val="af6"/>
-          <w:rFonts w:cs="Mangal"/>
-        </w:rPr>
-        <w:commentReference w:id="13"/>
-      </w:r>
-      <w:r>
-        <w:rPr>
-          <w:rFonts w:ascii="Times New Roman" w:hAnsi="Times New Roman" w:cs="Times New Roman"/>
-          <w:shd w:val="clear" w:color="auto" w:fill="FFFFFF"/>
+      <w:r>
+        <w:rPr>
+          <w:rFonts w:ascii="Times New Roman" w:hAnsi="Times New Roman" w:cs="Times New Roman"/>
+        </w:rPr>
+        <w:t>Проектная документация необходимый для любого продукта, в особенности если он востребован</w:t>
+      </w:r>
+      <w:r>
+        <w:rPr>
+          <w:rFonts w:ascii="Times New Roman" w:hAnsi="Times New Roman" w:cs="Times New Roman"/>
+        </w:rPr>
+        <w:t>.</w:t>
+      </w:r>
+      <w:r>
+        <w:rPr>
+          <w:rFonts w:ascii="Times New Roman" w:hAnsi="Times New Roman" w:cs="Times New Roman"/>
+        </w:rPr>
+        <w:t xml:space="preserve"> Основой такого документа является техническое задание (ТЗ) – документ, описывающий требования заказчика к разрабатываемому проекту. Целью написания ТЗ является понимание всех аспектов эксплуатации продукта у разработчика и заказчика. Это позволяет снизить количество разногласий в процессе разработки.</w:t>
+      </w:r>
+      <w:r>
+        <w:rPr>
+          <w:rFonts w:ascii="Times New Roman" w:hAnsi="Times New Roman" w:cs="Times New Roman"/>
+        </w:rPr>
+        <w:t xml:space="preserve"> Правильно составленное ТЗ несёт за собой сокращение сроков и расходов при реализации проекта.</w:t>
+      </w:r>
+      <w:r>
+        <w:rPr>
+          <w:rFonts w:ascii="Times New Roman" w:hAnsi="Times New Roman" w:cs="Times New Roman"/>
+        </w:rPr>
+        <w:t xml:space="preserve"> </w:t>
+      </w:r>
+    </w:p>
+    <w:p>
+      <w:pPr>
+        <w:spacing w:line="360" w:lineRule="auto"/>
+        <w:ind w:firstLine="708"/>
+        <w:jc w:val="both"/>
+        <w:rPr>
+          <w:rFonts w:ascii="Times New Roman" w:hAnsi="Times New Roman" w:cs="Times New Roman"/>
+        </w:rPr>
+      </w:pPr>
+      <w:r>
+        <w:rPr>
+          <w:rFonts w:ascii="Times New Roman" w:hAnsi="Times New Roman" w:cs="Times New Roman"/>
+        </w:rPr>
+        <w:t>Состав данной проектной документации:</w:t>
+      </w:r>
+    </w:p>
+    <w:p>
+      <w:pPr>
+        <w:pStyle w:val="af3"/>
+        <w:numPr>
+          <w:ilvl w:val="0"/>
+          <w:numId w:val="13"/>
+        </w:numPr>
+        <w:spacing w:line="360" w:lineRule="auto"/>
+        <w:jc w:val="both"/>
+        <w:rPr>
+          <w:rFonts w:ascii="Times New Roman" w:hAnsi="Times New Roman" w:cs="Times New Roman"/>
+        </w:rPr>
+      </w:pPr>
+      <w:r>
+        <w:rPr>
+          <w:rFonts w:ascii="Times New Roman" w:hAnsi="Times New Roman" w:cs="Times New Roman"/>
+        </w:rPr>
+        <w:t>Техническое задание</w:t>
+      </w:r>
+    </w:p>
+    <w:p>
+      <w:pPr>
+        <w:pStyle w:val="af3"/>
+        <w:numPr>
+          <w:ilvl w:val="0"/>
+          <w:numId w:val="13"/>
+        </w:numPr>
+        <w:spacing w:line="360" w:lineRule="auto"/>
+        <w:jc w:val="both"/>
+        <w:rPr>
+          <w:rFonts w:ascii="Times New Roman" w:hAnsi="Times New Roman" w:cs="Times New Roman"/>
+        </w:rPr>
+      </w:pPr>
+      <w:r>
+        <w:rPr>
+          <w:rFonts w:ascii="Times New Roman" w:hAnsi="Times New Roman" w:cs="Times New Roman"/>
+        </w:rPr>
+        <w:t>Описание архитектуры библиотеки бизнес-логики</w:t>
+      </w:r>
+    </w:p>
+    <w:p>
+      <w:pPr>
+        <w:pStyle w:val="af3"/>
+        <w:numPr>
+          <w:ilvl w:val="0"/>
+          <w:numId w:val="13"/>
+        </w:numPr>
+        <w:spacing w:line="360" w:lineRule="auto"/>
+        <w:jc w:val="both"/>
+        <w:rPr>
+          <w:rFonts w:ascii="Times New Roman" w:hAnsi="Times New Roman" w:cs="Times New Roman"/>
+        </w:rPr>
+      </w:pPr>
+      <w:r>
+        <w:rPr>
+          <w:rFonts w:ascii="Times New Roman" w:hAnsi="Times New Roman" w:cs="Times New Roman"/>
+          <w:lang w:val="en-US"/>
+        </w:rPr>
+        <w:t xml:space="preserve">UML </w:t>
+      </w:r>
+      <w:r>
+        <w:rPr>
+          <w:rFonts w:ascii="Times New Roman" w:hAnsi="Times New Roman" w:cs="Times New Roman"/>
+        </w:rPr>
+        <w:t>диаграммы</w:t>
+      </w:r>
+    </w:p>
+    <w:p>
+      <w:pPr>
+        <w:pStyle w:val="af3"/>
+        <w:numPr>
+          <w:ilvl w:val="0"/>
+          <w:numId w:val="13"/>
+        </w:numPr>
+        <w:spacing w:line="360" w:lineRule="auto"/>
+        <w:jc w:val="both"/>
+        <w:rPr>
+          <w:rFonts w:ascii="Times New Roman" w:hAnsi="Times New Roman" w:cs="Times New Roman"/>
+        </w:rPr>
+      </w:pPr>
+      <w:r>
+        <w:rPr>
+          <w:rFonts w:ascii="Times New Roman" w:hAnsi="Times New Roman" w:cs="Times New Roman"/>
+        </w:rPr>
+        <w:t>Результаты тестирования продукта разработчиком</w:t>
+      </w:r>
+    </w:p>
+    <w:p>
+      <w:pPr>
+        <w:spacing w:line="360" w:lineRule="auto"/>
+        <w:ind w:firstLine="708"/>
+        <w:jc w:val="both"/>
+        <w:rPr>
+          <w:rFonts w:ascii="Times New Roman" w:hAnsi="Times New Roman" w:cs="Times New Roman"/>
+        </w:rPr>
+      </w:pPr>
+      <w:r>
+        <w:rPr>
+          <w:rFonts w:ascii="Times New Roman" w:hAnsi="Times New Roman" w:cs="Times New Roman"/>
+        </w:rPr>
+        <w:t xml:space="preserve">Всё это позволит значительно упростить </w:t>
+      </w:r>
+      <w:r>
+        <w:rPr>
+          <w:rFonts w:ascii="Times New Roman" w:hAnsi="Times New Roman" w:cs="Times New Roman"/>
+        </w:rPr>
+        <w:t>понимание продукта другим разработчик</w:t>
+      </w:r>
+    </w:p>
+    <w:p>
+      <w:pPr>
+        <w:spacing w:line="360" w:lineRule="auto"/>
+        <w:jc w:val="both"/>
+        <w:rPr>
+          <w:rFonts w:ascii="Times New Roman" w:hAnsi="Times New Roman" w:cs="Times New Roman"/>
+        </w:rPr>
+      </w:pPr>
+      <w:r>
+        <w:rPr>
+          <w:rFonts w:ascii="Times New Roman" w:hAnsi="Times New Roman" w:cs="Times New Roman"/>
+        </w:rPr>
+        <w:t>или конечным пользователем. Также она отображает корректное выполнение требований заказчика разработчиком.</w:t>
+      </w:r>
+    </w:p>
+    <w:p>
+      <w:pPr>
+        <w:suppressAutoHyphens w:val="0"/>
+        <w:autoSpaceDN/>
+        <w:spacing w:after="160" w:line="259" w:lineRule="auto"/>
+        <w:textAlignment w:val="auto"/>
+        <w:rPr>
+          <w:rFonts w:ascii="Times New Roman" w:hAnsi="Times New Roman" w:cs="Times New Roman"/>
+        </w:rPr>
+      </w:pPr>
+      <w:r>
+        <w:rPr>
+          <w:rFonts w:ascii="Times New Roman" w:hAnsi="Times New Roman" w:cs="Times New Roman"/>
         </w:rPr>
         <w:br w:type="page"/>
       </w:r>
+    </w:p>
+    <w:p>
+      <w:pPr>
+        <w:spacing w:line="360" w:lineRule="auto"/>
+        <w:jc w:val="both"/>
+        <w:rPr>
+          <w:rFonts w:ascii="Times New Roman" w:hAnsi="Times New Roman" w:cs="Times New Roman"/>
+        </w:rPr>
+      </w:pPr>
     </w:p>
     <w:p>
       <w:pPr>
@@ -2211,9 +2589,8 @@
         <w:spacing w:line="360" w:lineRule="auto"/>
         <w:jc w:val="center"/>
       </w:pPr>
-      <w:bookmarkStart w:id="15" w:name="_Toc516693569"/>
-      <w:r>
-        <w:lastRenderedPageBreak/>
+      <w:bookmarkStart w:id="17" w:name="_Toc516693569"/>
+      <w:r>
         <w:t>2</w:t>
       </w:r>
       <w:r>
@@ -2222,13 +2599,13 @@
       <w:r>
         <w:t>Описание программной системы</w:t>
       </w:r>
-      <w:bookmarkEnd w:id="15"/>
+      <w:bookmarkEnd w:id="17"/>
     </w:p>
     <w:p>
       <w:pPr>
         <w:spacing w:line="360" w:lineRule="auto"/>
       </w:pPr>
-      <w:bookmarkStart w:id="16" w:name="_Toc516693570"/>
+      <w:bookmarkStart w:id="18" w:name="_Toc516693570"/>
       <w:r>
         <w:rPr>
           <w:rStyle w:val="af0"/>
@@ -2241,15 +2618,15 @@
           <w:rStyle w:val="af0"/>
           <w:color w:val="auto"/>
         </w:rPr>
-        <w:t xml:space="preserve">UML диаграмма вариантов </w:t>
-      </w:r>
-      <w:proofErr w:type="gramStart"/>
+        <w:t>UML диаграмма вариантов использования:</w:t>
+      </w:r>
+      <w:bookmarkEnd w:id="18"/>
       <w:r>
         <w:rPr>
           <w:rStyle w:val="af0"/>
           <w:color w:val="auto"/>
         </w:rPr>
-        <w:t>использования</w:t>
+        <w:t xml:space="preserve"> </w:t>
       </w:r>
       <w:r>
         <w:rPr>
@@ -2258,9 +2635,10 @@
         </w:rPr>
         <w:t>[</w:t>
       </w:r>
-      <w:commentRangeStart w:id="17"/>
-      <w:commentRangeStart w:id="18"/>
-      <w:proofErr w:type="gramEnd"/>
+      <w:commentRangeStart w:id="19"/>
+      <w:commentRangeStart w:id="20"/>
+      <w:commentRangeStart w:id="21"/>
+      <w:commentRangeStart w:id="22"/>
       <w:r>
         <w:rPr>
           <w:rStyle w:val="af0"/>
@@ -2268,21 +2646,37 @@
         </w:rPr>
         <w:t>1</w:t>
       </w:r>
-      <w:commentRangeEnd w:id="17"/>
+      <w:commentRangeEnd w:id="19"/>
       <w:r>
         <w:rPr>
           <w:rStyle w:val="af6"/>
           <w:rFonts w:cs="Mangal"/>
         </w:rPr>
-        <w:commentReference w:id="17"/>
-      </w:r>
-      <w:commentRangeEnd w:id="18"/>
+        <w:commentReference w:id="19"/>
+      </w:r>
+      <w:commentRangeEnd w:id="20"/>
+      <w:commentRangeEnd w:id="21"/>
+      <w:commentRangeEnd w:id="22"/>
       <w:r>
         <w:rPr>
           <w:rStyle w:val="af6"/>
           <w:rFonts w:cs="Mangal"/>
         </w:rPr>
-        <w:commentReference w:id="18"/>
+        <w:commentReference w:id="21"/>
+      </w:r>
+      <w:r>
+        <w:rPr>
+          <w:rStyle w:val="af6"/>
+          <w:rFonts w:cs="Mangal"/>
+        </w:rPr>
+        <w:commentReference w:id="20"/>
+      </w:r>
+      <w:r>
+        <w:rPr>
+          <w:rStyle w:val="af6"/>
+          <w:rFonts w:cs="Mangal"/>
+        </w:rPr>
+        <w:commentReference w:id="22"/>
       </w:r>
       <w:r>
         <w:rPr>
@@ -2292,27 +2686,48 @@
         <w:t>]</w:t>
       </w:r>
       <w:r>
-        <w:rPr>
-          <w:rStyle w:val="af0"/>
-          <w:color w:val="auto"/>
-        </w:rPr>
-        <w:t>:</w:t>
-      </w:r>
-      <w:bookmarkEnd w:id="16"/>
-      <w:r>
         <w:t xml:space="preserve"> </w:t>
       </w:r>
-      <w:commentRangeStart w:id="19"/>
+    </w:p>
+    <w:p>
+      <w:pPr>
+        <w:spacing w:line="360" w:lineRule="auto"/>
+      </w:pPr>
+      <w:r>
+        <w:t>На рисунке 2.1 представлена модель</w:t>
+      </w:r>
+      <w:r>
+        <w:t>, на которая представлена вариативность поведения целевой аудитории(кассиры) при работе с программой.</w:t>
+      </w:r>
+    </w:p>
+    <w:p>
+      <w:pPr>
+        <w:spacing w:line="360" w:lineRule="auto"/>
+      </w:pPr>
+      <w:r>
+        <w:rPr>
+          <w:rStyle w:val="af6"/>
+          <w:rFonts w:cs="Mangal"/>
+        </w:rPr>
+        <w:commentReference w:id="23"/>
+      </w:r>
+      <w:r>
+        <w:rPr>
+          <w:rStyle w:val="af6"/>
+          <w:rFonts w:cs="Mangal"/>
+        </w:rPr>
+        <w:commentReference w:id="24"/>
+      </w:r>
       <w:r>
         <w:rPr>
           <w:noProof/>
           <w:lang w:eastAsia="ru-RU" w:bidi="ar-SA"/>
         </w:rPr>
         <w:drawing>
-          <wp:inline distT="0" distB="0" distL="0" distR="0" wp14:anchorId="7AC9207D" wp14:editId="67F49DD3">
-            <wp:extent cx="5940425" cy="4207049"/>
-            <wp:effectExtent l="0" t="0" r="3175" b="3175"/>
-            <wp:docPr id="2" name="Рисунок 2" descr="C:\Users\injec\Desktop\usecasemodel.png"/>
+          <wp:inline distT="0" distB="0" distL="0" distR="0" wp14:anchorId="51E42339" wp14:editId="70888419">
+            <wp:extent cx="5940425" cy="5415280"/>
+            <wp:effectExtent l="0" t="0" r="3175" b="0"/>
+            <wp:docPr id="4" name="Рисунок 4"/>
             <wp:cNvGraphicFramePr>
               <a:graphicFrameLocks xmlns:a="http://schemas.openxmlformats.org/drawingml/2006/main" noChangeAspect="1"/>
             </wp:cNvGraphicFramePr>
@@ -2320,36 +2735,23 @@
               <a:graphicData uri="http://schemas.openxmlformats.org/drawingml/2006/picture">
                 <pic:pic xmlns:pic="http://schemas.openxmlformats.org/drawingml/2006/picture">
                   <pic:nvPicPr>
-                    <pic:cNvPr id="0" name="Picture 1" descr="C:\Users\injec\Desktop\usecasemodel.png"/>
-                    <pic:cNvPicPr>
-                      <a:picLocks noChangeAspect="1" noChangeArrowheads="1"/>
-                    </pic:cNvPicPr>
+                    <pic:cNvPr id="1" name=""/>
+                    <pic:cNvPicPr/>
                   </pic:nvPicPr>
                   <pic:blipFill>
-                    <a:blip r:embed="rId11">
-                      <a:extLst>
-                        <a:ext uri="{28A0092B-C50C-407E-A947-70E740481C1C}">
-                          <a14:useLocalDpi xmlns:a14="http://schemas.microsoft.com/office/drawing/2010/main" val="0"/>
-                        </a:ext>
-                      </a:extLst>
-                    </a:blip>
-                    <a:srcRect/>
+                    <a:blip r:embed="rId10"/>
                     <a:stretch>
                       <a:fillRect/>
                     </a:stretch>
                   </pic:blipFill>
-                  <pic:spPr bwMode="auto">
+                  <pic:spPr>
                     <a:xfrm>
                       <a:off x="0" y="0"/>
-                      <a:ext cx="5940425" cy="4207049"/>
+                      <a:ext cx="5940425" cy="5415280"/>
                     </a:xfrm>
                     <a:prstGeom prst="rect">
                       <a:avLst/>
                     </a:prstGeom>
-                    <a:noFill/>
-                    <a:ln>
-                      <a:noFill/>
-                    </a:ln>
                   </pic:spPr>
                 </pic:pic>
               </a:graphicData>
@@ -2357,155 +2759,138 @@
           </wp:inline>
         </w:drawing>
       </w:r>
-      <w:commentRangeEnd w:id="19"/>
+    </w:p>
+    <w:p>
+      <w:pPr>
+        <w:spacing w:line="360" w:lineRule="auto"/>
+        <w:jc w:val="center"/>
+        <w:rPr>
+          <w:rFonts w:ascii="Times New Roman" w:hAnsi="Times New Roman" w:cs="Times New Roman"/>
+        </w:rPr>
+      </w:pPr>
+      <w:r>
+        <w:rPr>
+          <w:rFonts w:ascii="Times New Roman" w:hAnsi="Times New Roman" w:cs="Times New Roman"/>
+        </w:rPr>
+        <w:t xml:space="preserve">Рисунок 2.1 – </w:t>
+      </w:r>
+      <w:r>
+        <w:rPr>
+          <w:rFonts w:ascii="Times New Roman" w:hAnsi="Times New Roman" w:cs="Times New Roman"/>
+          <w:lang w:val="en-US"/>
+        </w:rPr>
+        <w:t>UML</w:t>
+      </w:r>
+      <w:r>
+        <w:rPr>
+          <w:rFonts w:ascii="Times New Roman" w:hAnsi="Times New Roman" w:cs="Times New Roman"/>
+        </w:rPr>
+        <w:t xml:space="preserve"> </w:t>
+      </w:r>
+      <w:r>
+        <w:rPr>
+          <w:rFonts w:ascii="Times New Roman" w:hAnsi="Times New Roman" w:cs="Times New Roman"/>
+        </w:rPr>
+        <w:t>диаграмма вариантов использования</w:t>
+      </w:r>
+    </w:p>
+    <w:p>
+      <w:pPr>
+        <w:suppressAutoHyphens w:val="0"/>
+        <w:autoSpaceDN/>
+        <w:spacing w:after="160" w:line="259" w:lineRule="auto"/>
+        <w:textAlignment w:val="auto"/>
+        <w:rPr>
+          <w:rStyle w:val="af0"/>
+          <w:color w:val="auto"/>
+        </w:rPr>
+      </w:pPr>
+      <w:bookmarkStart w:id="25" w:name="_Toc516693571"/>
+      <w:r>
+        <w:rPr>
+          <w:rStyle w:val="af0"/>
+          <w:color w:val="auto"/>
+        </w:rPr>
+        <w:br w:type="page"/>
+      </w:r>
+    </w:p>
+    <w:p>
+      <w:pPr>
+        <w:spacing w:line="360" w:lineRule="auto"/>
+        <w:rPr>
+          <w:noProof/>
+          <w:lang w:eastAsia="ru-RU" w:bidi="ar-SA"/>
+        </w:rPr>
+      </w:pPr>
+      <w:r>
+        <w:rPr>
+          <w:rStyle w:val="af0"/>
+          <w:color w:val="auto"/>
+        </w:rPr>
+        <w:lastRenderedPageBreak/>
+        <w:t xml:space="preserve">2.2. </w:t>
+      </w:r>
+      <w:r>
+        <w:rPr>
+          <w:rStyle w:val="af0"/>
+          <w:color w:val="auto"/>
+        </w:rPr>
+        <w:t>UML диаграмма классов</w:t>
+      </w:r>
+      <w:r>
+        <w:rPr>
+          <w:rStyle w:val="af0"/>
+          <w:color w:val="auto"/>
+        </w:rPr>
+        <w:t xml:space="preserve"> бизнес логики</w:t>
+      </w:r>
+      <w:r>
+        <w:rPr>
+          <w:rStyle w:val="af0"/>
+          <w:color w:val="auto"/>
+        </w:rPr>
+        <w:t>:</w:t>
+      </w:r>
+      <w:bookmarkEnd w:id="25"/>
+      <w:r>
+        <w:rPr>
+          <w:rStyle w:val="af0"/>
+          <w:color w:val="auto"/>
+        </w:rPr>
+        <w:t>[</w:t>
+      </w:r>
+      <w:commentRangeStart w:id="26"/>
+      <w:commentRangeStart w:id="27"/>
+      <w:r>
+        <w:rPr>
+          <w:rStyle w:val="af0"/>
+          <w:color w:val="auto"/>
+        </w:rPr>
+        <w:t>1</w:t>
+      </w:r>
+      <w:commentRangeEnd w:id="26"/>
       <w:r>
         <w:rPr>
           <w:rStyle w:val="af6"/>
           <w:rFonts w:cs="Mangal"/>
         </w:rPr>
-        <w:commentReference w:id="19"/>
-      </w:r>
-    </w:p>
-    <w:p>
-      <w:pPr>
-        <w:spacing w:line="360" w:lineRule="auto"/>
-        <w:jc w:val="center"/>
-        <w:rPr>
-          <w:rFonts w:ascii="Times New Roman" w:hAnsi="Times New Roman" w:cs="Times New Roman"/>
-        </w:rPr>
-      </w:pPr>
-      <w:r>
-        <w:rPr>
-          <w:rFonts w:ascii="Times New Roman" w:hAnsi="Times New Roman" w:cs="Times New Roman"/>
-        </w:rPr>
-        <w:t xml:space="preserve">Рисунок 2.1 – </w:t>
-      </w:r>
-      <w:commentRangeStart w:id="20"/>
-      <w:r>
-        <w:rPr>
-          <w:rFonts w:ascii="Times New Roman" w:hAnsi="Times New Roman" w:cs="Times New Roman"/>
-        </w:rPr>
-        <w:t>«</w:t>
-      </w:r>
-      <w:r>
-        <w:rPr>
-          <w:rFonts w:ascii="Times New Roman" w:hAnsi="Times New Roman" w:cs="Times New Roman"/>
-          <w:lang w:val="en-US"/>
-        </w:rPr>
-        <w:t>Use</w:t>
-      </w:r>
-      <w:r>
-        <w:rPr>
-          <w:rFonts w:ascii="Times New Roman" w:hAnsi="Times New Roman" w:cs="Times New Roman"/>
-        </w:rPr>
-        <w:t xml:space="preserve"> </w:t>
-      </w:r>
-      <w:r>
-        <w:rPr>
-          <w:rFonts w:ascii="Times New Roman" w:hAnsi="Times New Roman" w:cs="Times New Roman"/>
-          <w:lang w:val="en-US"/>
-        </w:rPr>
-        <w:t>case</w:t>
-      </w:r>
-      <w:r>
-        <w:rPr>
-          <w:rFonts w:ascii="Times New Roman" w:hAnsi="Times New Roman" w:cs="Times New Roman"/>
-        </w:rPr>
-        <w:t xml:space="preserve">» </w:t>
-      </w:r>
-      <w:r>
-        <w:rPr>
-          <w:rFonts w:ascii="Times New Roman" w:hAnsi="Times New Roman" w:cs="Times New Roman"/>
-          <w:lang w:val="en-US"/>
-        </w:rPr>
-        <w:t>model</w:t>
-      </w:r>
-      <w:commentRangeEnd w:id="20"/>
+        <w:commentReference w:id="26"/>
+      </w:r>
+      <w:commentRangeEnd w:id="27"/>
       <w:r>
         <w:rPr>
           <w:rStyle w:val="af6"/>
           <w:rFonts w:cs="Mangal"/>
         </w:rPr>
-        <w:commentReference w:id="20"/>
-      </w:r>
-    </w:p>
-    <w:p>
-      <w:pPr>
-        <w:spacing w:line="360" w:lineRule="auto"/>
-        <w:rPr>
-          <w:rStyle w:val="af6"/>
-        </w:rPr>
-      </w:pPr>
-      <w:bookmarkStart w:id="21" w:name="_Toc516693571"/>
+        <w:commentReference w:id="27"/>
+      </w:r>
       <w:r>
         <w:rPr>
           <w:rStyle w:val="af0"/>
           <w:color w:val="auto"/>
         </w:rPr>
-        <w:lastRenderedPageBreak/>
-        <w:t xml:space="preserve">2.2. </w:t>
-      </w:r>
-      <w:r>
-        <w:rPr>
-          <w:rStyle w:val="af0"/>
-          <w:color w:val="auto"/>
-        </w:rPr>
-        <w:t>UML диаграмма классов</w:t>
-      </w:r>
-      <w:r>
-        <w:rPr>
-          <w:rStyle w:val="af0"/>
-          <w:color w:val="auto"/>
-        </w:rPr>
-        <w:t xml:space="preserve"> бизнес </w:t>
-      </w:r>
-      <w:proofErr w:type="gramStart"/>
-      <w:r>
-        <w:rPr>
-          <w:rStyle w:val="af0"/>
-          <w:color w:val="auto"/>
-        </w:rPr>
-        <w:t>логики</w:t>
-      </w:r>
-      <w:r>
-        <w:rPr>
-          <w:rStyle w:val="af0"/>
-          <w:color w:val="auto"/>
-        </w:rPr>
-        <w:t>[</w:t>
-      </w:r>
-      <w:commentRangeStart w:id="22"/>
-      <w:proofErr w:type="gramEnd"/>
-      <w:r>
-        <w:rPr>
-          <w:rStyle w:val="af0"/>
-          <w:color w:val="auto"/>
-        </w:rPr>
-        <w:t>1</w:t>
-      </w:r>
-      <w:commentRangeEnd w:id="22"/>
-      <w:r>
-        <w:rPr>
-          <w:rStyle w:val="af6"/>
-          <w:rFonts w:cs="Mangal"/>
-        </w:rPr>
-        <w:commentReference w:id="22"/>
-      </w:r>
-      <w:r>
-        <w:rPr>
-          <w:rStyle w:val="af0"/>
-          <w:color w:val="auto"/>
-        </w:rPr>
         <w:t>]</w:t>
       </w:r>
-      <w:r>
-        <w:rPr>
-          <w:rStyle w:val="af0"/>
-          <w:color w:val="auto"/>
-        </w:rPr>
-        <w:t>:</w:t>
-      </w:r>
-      <w:bookmarkEnd w:id="21"/>
       <w:r>
         <w:rPr>
           <w:rFonts w:ascii="Times New Roman" w:eastAsia="Times New Roman" w:hAnsi="Times New Roman" w:cs="Times New Roman"/>
@@ -2521,26 +2906,75 @@
         </w:rPr>
         <w:t xml:space="preserve"> </w:t>
       </w:r>
-      <w:commentRangeStart w:id="23"/>
-      <w:r>
-        <w:rPr>
-          <w:rFonts w:ascii="Times New Roman" w:eastAsia="Times New Roman" w:hAnsi="Times New Roman" w:cs="Times New Roman"/>
+      <w:r>
+        <w:rPr>
+          <w:rStyle w:val="af6"/>
+          <w:rFonts w:cs="Mangal"/>
+        </w:rPr>
+        <w:commentReference w:id="28"/>
+      </w:r>
+      <w:r>
+        <w:rPr>
+          <w:rStyle w:val="af6"/>
+          <w:rFonts w:cs="Mangal"/>
+        </w:rPr>
+        <w:commentReference w:id="29"/>
+      </w:r>
+      <w:r>
+        <w:rPr>
           <w:noProof/>
-          <w:snapToGrid w:val="0"/>
-          <w:color w:val="000000"/>
-          <w:w w:val="0"/>
-          <w:sz w:val="0"/>
-          <w:szCs w:val="0"/>
-          <w:u w:color="000000"/>
-          <w:bdr w:val="none" w:sz="0" w:space="0" w:color="000000"/>
-          <w:shd w:val="clear" w:color="000000" w:fill="000000"/>
           <w:lang w:eastAsia="ru-RU" w:bidi="ar-SA"/>
         </w:rPr>
+        <w:t xml:space="preserve"> </w:t>
+      </w:r>
+    </w:p>
+    <w:p>
+      <w:pPr>
+        <w:spacing w:line="360" w:lineRule="auto"/>
+        <w:rPr>
+          <w:noProof/>
+          <w:lang w:eastAsia="ru-RU" w:bidi="ar-SA"/>
+        </w:rPr>
+      </w:pPr>
+      <w:r>
+        <w:rPr>
+          <w:noProof/>
+          <w:lang w:eastAsia="ru-RU" w:bidi="ar-SA"/>
+        </w:rPr>
+        <w:t xml:space="preserve">На рисунке 2.2 представлены связи между сущностями бизнес-логики. Надобность данной </w:t>
+      </w:r>
+      <w:r>
+        <w:rPr>
+          <w:noProof/>
+          <w:lang w:val="en-US" w:eastAsia="ru-RU" w:bidi="ar-SA"/>
+        </w:rPr>
+        <w:t>UML</w:t>
+      </w:r>
+      <w:r>
+        <w:rPr>
+          <w:noProof/>
+          <w:lang w:eastAsia="ru-RU" w:bidi="ar-SA"/>
+        </w:rPr>
+        <w:t xml:space="preserve"> диаграммы в том, чтобы иной разработчик имел возможность быстро понять, как построена архитектура библиотеки классов.</w:t>
+      </w:r>
+    </w:p>
+    <w:p>
+      <w:pPr>
+        <w:spacing w:line="360" w:lineRule="auto"/>
+        <w:rPr>
+          <w:rStyle w:val="af6"/>
+        </w:rPr>
+      </w:pPr>
+      <w:r>
+        <w:rPr>
+          <w:noProof/>
+          <w:lang w:eastAsia="ru-RU" w:bidi="ar-SA"/>
+        </w:rPr>
         <w:drawing>
-          <wp:inline distT="0" distB="0" distL="0" distR="0" wp14:anchorId="5D36DA53" wp14:editId="0BB8087B">
-            <wp:extent cx="5940425" cy="4754208"/>
-            <wp:effectExtent l="0" t="0" r="3175" b="8890"/>
-            <wp:docPr id="6" name="Рисунок 6" descr="C:\Users\injec\Desktop\classes.png"/>
+          <wp:inline distT="0" distB="0" distL="0" distR="0" wp14:anchorId="65D64195" wp14:editId="47E478F8">
+            <wp:extent cx="5940425" cy="4741545"/>
+            <wp:effectExtent l="0" t="0" r="3175" b="1905"/>
+            <wp:docPr id="7" name="Рисунок 7"/>
             <wp:cNvGraphicFramePr>
               <a:graphicFrameLocks xmlns:a="http://schemas.openxmlformats.org/drawingml/2006/main" noChangeAspect="1"/>
             </wp:cNvGraphicFramePr>
@@ -2548,36 +2982,23 @@
               <a:graphicData uri="http://schemas.openxmlformats.org/drawingml/2006/picture">
                 <pic:pic xmlns:pic="http://schemas.openxmlformats.org/drawingml/2006/picture">
                   <pic:nvPicPr>
-                    <pic:cNvPr id="0" name="Picture 2" descr="C:\Users\injec\Desktop\classes.png"/>
-                    <pic:cNvPicPr>
-                      <a:picLocks noChangeAspect="1" noChangeArrowheads="1"/>
-                    </pic:cNvPicPr>
+                    <pic:cNvPr id="1" name=""/>
+                    <pic:cNvPicPr/>
                   </pic:nvPicPr>
                   <pic:blipFill>
-                    <a:blip r:embed="rId12">
-                      <a:extLst>
-                        <a:ext uri="{28A0092B-C50C-407E-A947-70E740481C1C}">
-                          <a14:useLocalDpi xmlns:a14="http://schemas.microsoft.com/office/drawing/2010/main" val="0"/>
-                        </a:ext>
-                      </a:extLst>
-                    </a:blip>
-                    <a:srcRect/>
+                    <a:blip r:embed="rId11"/>
                     <a:stretch>
                       <a:fillRect/>
                     </a:stretch>
                   </pic:blipFill>
-                  <pic:spPr bwMode="auto">
+                  <pic:spPr>
                     <a:xfrm>
                       <a:off x="0" y="0"/>
-                      <a:ext cx="5940425" cy="4754208"/>
+                      <a:ext cx="5940425" cy="4741545"/>
                     </a:xfrm>
                     <a:prstGeom prst="rect">
                       <a:avLst/>
                     </a:prstGeom>
-                    <a:noFill/>
-                    <a:ln>
-                      <a:noFill/>
-                    </a:ln>
                   </pic:spPr>
                 </pic:pic>
               </a:graphicData>
@@ -2585,140 +3006,165 @@
           </wp:inline>
         </w:drawing>
       </w:r>
-      <w:commentRangeEnd w:id="23"/>
+      <w:r>
+        <w:rPr>
+          <w:rStyle w:val="af6"/>
+        </w:rPr>
+        <w:t xml:space="preserve"> </w:t>
+      </w:r>
+    </w:p>
+    <w:p>
+      <w:pPr>
+        <w:spacing w:line="360" w:lineRule="auto"/>
+        <w:jc w:val="center"/>
+        <w:rPr>
+          <w:rFonts w:ascii="Times New Roman" w:hAnsi="Times New Roman" w:cs="Times New Roman"/>
+        </w:rPr>
+      </w:pPr>
+      <w:r>
+        <w:rPr>
+          <w:rFonts w:ascii="Times New Roman" w:hAnsi="Times New Roman" w:cs="Times New Roman"/>
+        </w:rPr>
+        <w:t xml:space="preserve">Рисунок 2.2 – </w:t>
+      </w:r>
+      <w:r>
+        <w:rPr>
+          <w:rFonts w:ascii="Times New Roman" w:hAnsi="Times New Roman" w:cs="Times New Roman"/>
+          <w:lang w:val="en-US"/>
+        </w:rPr>
+        <w:t>UML</w:t>
+      </w:r>
+      <w:r>
+        <w:rPr>
+          <w:rFonts w:ascii="Times New Roman" w:hAnsi="Times New Roman" w:cs="Times New Roman"/>
+        </w:rPr>
+        <w:t xml:space="preserve"> диаграмма классов бизнес логики</w:t>
+      </w:r>
+    </w:p>
+    <w:p>
+      <w:pPr>
+        <w:spacing w:line="360" w:lineRule="auto"/>
+      </w:pPr>
+    </w:p>
+    <w:p>
+      <w:pPr>
+        <w:pStyle w:val="af"/>
+        <w:spacing w:line="360" w:lineRule="auto"/>
+      </w:pPr>
+      <w:bookmarkStart w:id="30" w:name="_Toc516693572"/>
+      <w:r>
+        <w:lastRenderedPageBreak/>
+        <w:t xml:space="preserve">2.3. </w:t>
+      </w:r>
+      <w:r>
+        <w:rPr>
+          <w:lang w:val="en-US"/>
+        </w:rPr>
+        <w:t>UML</w:t>
+      </w:r>
+      <w:r>
+        <w:t xml:space="preserve"> </w:t>
+      </w:r>
+      <w:r>
+        <w:t>диаграмма классов приложения</w:t>
+      </w:r>
+      <w:r>
+        <w:t xml:space="preserve"> </w:t>
+      </w:r>
+      <w:r>
+        <w:t>[1]</w:t>
+      </w:r>
+      <w:r>
+        <w:t>:</w:t>
+      </w:r>
+      <w:bookmarkEnd w:id="30"/>
+    </w:p>
+    <w:p>
+      <w:pPr>
+        <w:pStyle w:val="af"/>
+        <w:spacing w:line="360" w:lineRule="auto"/>
+        <w:rPr>
+          <w:b w:val="0"/>
+        </w:rPr>
+      </w:pPr>
+      <w:r>
+        <w:rPr>
+          <w:b w:val="0"/>
+        </w:rPr>
+        <w:tab/>
+        <w:t xml:space="preserve">На рисунке 2.3 отображено взаимодействие библиотеки с сущностями </w:t>
+      </w:r>
+      <w:r>
+        <w:rPr>
+          <w:b w:val="0"/>
+        </w:rPr>
+        <w:t xml:space="preserve">графического интерфейса </w:t>
+      </w:r>
+      <w:proofErr w:type="spellStart"/>
+      <w:proofErr w:type="gramStart"/>
+      <w:r>
+        <w:rPr>
+          <w:b w:val="0"/>
+          <w:lang w:val="en-US"/>
+        </w:rPr>
+        <w:t>WinForms</w:t>
+      </w:r>
+      <w:proofErr w:type="spellEnd"/>
+      <w:r>
+        <w:rPr>
+          <w:b w:val="0"/>
+        </w:rPr>
+        <w:t>.</w:t>
+      </w:r>
+      <w:r>
+        <w:rPr>
+          <w:b w:val="0"/>
+        </w:rPr>
+        <w:t>[</w:t>
+      </w:r>
+      <w:proofErr w:type="gramEnd"/>
+      <w:r>
+        <w:rPr>
+          <w:b w:val="0"/>
+        </w:rPr>
+        <w:t>4]</w:t>
+      </w:r>
+    </w:p>
+    <w:p>
+      <w:pPr>
+        <w:spacing w:line="360" w:lineRule="auto"/>
+      </w:pPr>
       <w:r>
         <w:rPr>
           <w:rStyle w:val="af6"/>
           <w:rFonts w:cs="Mangal"/>
         </w:rPr>
-        <w:commentReference w:id="23"/>
-      </w:r>
-      <w:r>
-        <w:rPr>
-          <w:rStyle w:val="af6"/>
-        </w:rPr>
-        <w:t xml:space="preserve"> </w:t>
-      </w:r>
-    </w:p>
-    <w:p>
-      <w:pPr>
-        <w:spacing w:line="360" w:lineRule="auto"/>
-        <w:jc w:val="center"/>
-        <w:rPr>
-          <w:rFonts w:ascii="Times New Roman" w:hAnsi="Times New Roman" w:cs="Times New Roman"/>
-        </w:rPr>
-      </w:pPr>
-      <w:r>
-        <w:rPr>
-          <w:rFonts w:ascii="Times New Roman" w:hAnsi="Times New Roman" w:cs="Times New Roman"/>
-        </w:rPr>
-        <w:t xml:space="preserve">Рисунок 2.2 – </w:t>
-      </w:r>
-      <w:commentRangeStart w:id="24"/>
-      <w:r>
-        <w:rPr>
-          <w:rFonts w:ascii="Times New Roman" w:hAnsi="Times New Roman" w:cs="Times New Roman"/>
-          <w:lang w:val="en-US"/>
-        </w:rPr>
-        <w:t>Library</w:t>
-      </w:r>
-      <w:r>
-        <w:rPr>
-          <w:rFonts w:ascii="Times New Roman" w:hAnsi="Times New Roman" w:cs="Times New Roman"/>
-        </w:rPr>
-        <w:t xml:space="preserve"> </w:t>
-      </w:r>
-      <w:r>
-        <w:rPr>
-          <w:rFonts w:ascii="Times New Roman" w:hAnsi="Times New Roman" w:cs="Times New Roman"/>
-          <w:lang w:val="en-US"/>
-        </w:rPr>
-        <w:t>class</w:t>
-      </w:r>
-      <w:r>
-        <w:rPr>
-          <w:rFonts w:ascii="Times New Roman" w:hAnsi="Times New Roman" w:cs="Times New Roman"/>
-        </w:rPr>
-        <w:t xml:space="preserve"> </w:t>
-      </w:r>
-      <w:r>
-        <w:rPr>
-          <w:rFonts w:ascii="Times New Roman" w:hAnsi="Times New Roman" w:cs="Times New Roman"/>
-          <w:lang w:val="en-US"/>
-        </w:rPr>
-        <w:t>model</w:t>
-      </w:r>
-      <w:commentRangeEnd w:id="24"/>
+        <w:commentReference w:id="31"/>
+      </w:r>
       <w:r>
         <w:rPr>
           <w:rStyle w:val="af6"/>
           <w:rFonts w:cs="Mangal"/>
         </w:rPr>
-        <w:commentReference w:id="24"/>
-      </w:r>
-    </w:p>
-    <w:p>
-      <w:pPr>
-        <w:spacing w:line="360" w:lineRule="auto"/>
-      </w:pPr>
-    </w:p>
-    <w:p>
-      <w:pPr>
-        <w:pStyle w:val="af"/>
-        <w:spacing w:line="360" w:lineRule="auto"/>
-      </w:pPr>
-      <w:bookmarkStart w:id="25" w:name="_Toc516693572"/>
-      <w:r>
-        <w:lastRenderedPageBreak/>
-        <w:t xml:space="preserve">2.3. </w:t>
-      </w:r>
-      <w:r>
-        <w:rPr>
-          <w:lang w:val="en-US"/>
-        </w:rPr>
-        <w:t>UML</w:t>
-      </w:r>
-      <w:r>
-        <w:t xml:space="preserve"> </w:t>
-      </w:r>
-      <w:r>
-        <w:t xml:space="preserve">диаграмма классов </w:t>
-      </w:r>
-      <w:proofErr w:type="gramStart"/>
-      <w:r>
-        <w:t>п</w:t>
-      </w:r>
-      <w:r>
-        <w:t>риложения</w:t>
-      </w:r>
-      <w:r>
-        <w:t>[</w:t>
-      </w:r>
-      <w:proofErr w:type="gramEnd"/>
-      <w:r>
-        <w:t>1]</w:t>
-      </w:r>
-      <w:r>
-        <w:t>:</w:t>
-      </w:r>
-      <w:bookmarkEnd w:id="25"/>
-    </w:p>
-    <w:p>
-      <w:pPr>
-        <w:spacing w:line="360" w:lineRule="auto"/>
-      </w:pPr>
-      <w:commentRangeStart w:id="26"/>
-      <w:commentRangeStart w:id="27"/>
+        <w:commentReference w:id="32"/>
+      </w:r>
       <w:r>
         <w:rPr>
           <w:noProof/>
           <w:lang w:eastAsia="ru-RU" w:bidi="ar-SA"/>
         </w:rPr>
+        <w:t xml:space="preserve"> </w:t>
+      </w:r>
+      <w:r>
+        <w:rPr>
+          <w:noProof/>
+          <w:lang w:eastAsia="ru-RU" w:bidi="ar-SA"/>
+        </w:rPr>
         <w:drawing>
-          <wp:inline distT="0" distB="0" distL="0" distR="0" wp14:anchorId="785AA989" wp14:editId="1E00A809">
-            <wp:extent cx="7686675" cy="5438775"/>
-            <wp:effectExtent l="0" t="0" r="9525" b="9525"/>
-            <wp:docPr id="28" name="Рисунок 28" descr="C:\Users\injec\Desktop\full.png"/>
+          <wp:inline distT="0" distB="0" distL="0" distR="0" wp14:anchorId="3EDC9BC7" wp14:editId="2C557065">
+            <wp:extent cx="5940425" cy="3840480"/>
+            <wp:effectExtent l="0" t="0" r="3175" b="7620"/>
+            <wp:docPr id="8" name="Рисунок 8"/>
             <wp:cNvGraphicFramePr>
               <a:graphicFrameLocks xmlns:a="http://schemas.openxmlformats.org/drawingml/2006/main" noChangeAspect="1"/>
             </wp:cNvGraphicFramePr>
@@ -2726,36 +3172,23 @@
               <a:graphicData uri="http://schemas.openxmlformats.org/drawingml/2006/picture">
                 <pic:pic xmlns:pic="http://schemas.openxmlformats.org/drawingml/2006/picture">
                   <pic:nvPicPr>
-                    <pic:cNvPr id="0" name="Picture 4" descr="C:\Users\injec\Desktop\full.png"/>
-                    <pic:cNvPicPr>
-                      <a:picLocks noChangeAspect="1" noChangeArrowheads="1"/>
-                    </pic:cNvPicPr>
+                    <pic:cNvPr id="1" name=""/>
+                    <pic:cNvPicPr/>
                   </pic:nvPicPr>
                   <pic:blipFill>
-                    <a:blip r:embed="rId13">
-                      <a:extLst>
-                        <a:ext uri="{28A0092B-C50C-407E-A947-70E740481C1C}">
-                          <a14:useLocalDpi xmlns:a14="http://schemas.microsoft.com/office/drawing/2010/main" val="0"/>
-                        </a:ext>
-                      </a:extLst>
-                    </a:blip>
-                    <a:srcRect/>
+                    <a:blip r:embed="rId12"/>
                     <a:stretch>
                       <a:fillRect/>
                     </a:stretch>
                   </pic:blipFill>
-                  <pic:spPr bwMode="auto">
-                    <a:xfrm rot="5400000">
+                  <pic:spPr>
+                    <a:xfrm>
                       <a:off x="0" y="0"/>
-                      <a:ext cx="7686675" cy="5438775"/>
+                      <a:ext cx="5940425" cy="3840480"/>
                     </a:xfrm>
                     <a:prstGeom prst="rect">
                       <a:avLst/>
                     </a:prstGeom>
-                    <a:noFill/>
-                    <a:ln>
-                      <a:noFill/>
-                    </a:ln>
                   </pic:spPr>
                 </pic:pic>
               </a:graphicData>
@@ -2763,21 +3196,19 @@
           </wp:inline>
         </w:drawing>
       </w:r>
-      <w:commentRangeEnd w:id="26"/>
-      <w:commentRangeEnd w:id="27"/>
       <w:r>
         <w:rPr>
           <w:rStyle w:val="af6"/>
           <w:rFonts w:cs="Mangal"/>
         </w:rPr>
-        <w:commentReference w:id="27"/>
+        <w:commentReference w:id="33"/>
       </w:r>
       <w:r>
         <w:rPr>
           <w:rStyle w:val="af6"/>
           <w:rFonts w:cs="Mangal"/>
         </w:rPr>
-        <w:commentReference w:id="26"/>
+        <w:commentReference w:id="34"/>
       </w:r>
       <w:r>
         <w:rPr>
@@ -2816,98 +3247,196 @@
         </w:rPr>
         <w:t xml:space="preserve"> – </w:t>
       </w:r>
-      <w:commentRangeStart w:id="28"/>
       <w:r>
         <w:rPr>
           <w:rFonts w:ascii="Times New Roman" w:hAnsi="Times New Roman" w:cs="Times New Roman"/>
           <w:lang w:val="en-US"/>
         </w:rPr>
-        <w:t>Full</w:t>
-      </w:r>
-      <w:r>
-        <w:rPr>
-          <w:rFonts w:ascii="Times New Roman" w:hAnsi="Times New Roman" w:cs="Times New Roman"/>
-        </w:rPr>
+        <w:t>UML</w:t>
+      </w:r>
+      <w:r>
+        <w:rPr>
+          <w:rFonts w:ascii="Times New Roman" w:hAnsi="Times New Roman" w:cs="Times New Roman"/>
+        </w:rPr>
+        <w:t xml:space="preserve"> диаграмма классов приложения</w:t>
+      </w:r>
+    </w:p>
+    <w:p>
+      <w:pPr>
+        <w:spacing w:line="360" w:lineRule="auto"/>
+        <w:rPr>
+          <w:rFonts w:ascii="Times New Roman" w:eastAsiaTheme="majorEastAsia" w:hAnsi="Times New Roman" w:cs="Mangal"/>
+          <w:b/>
+          <w:spacing w:val="15"/>
+          <w:szCs w:val="23"/>
+        </w:rPr>
+      </w:pPr>
+      <w:r>
+        <w:br w:type="page"/>
+      </w:r>
+      <w:r>
+        <w:rPr>
+          <w:b/>
+        </w:rPr>
+        <w:lastRenderedPageBreak/>
+        <w:t>2.4</w:t>
+      </w:r>
+      <w:r>
         <w:t xml:space="preserve"> </w:t>
       </w:r>
       <w:r>
         <w:rPr>
-          <w:rFonts w:ascii="Times New Roman" w:hAnsi="Times New Roman" w:cs="Times New Roman"/>
-          <w:lang w:val="en-US"/>
-        </w:rPr>
-        <w:t>architecture</w:t>
-      </w:r>
-      <w:r>
-        <w:rPr>
-          <w:rFonts w:ascii="Times New Roman" w:hAnsi="Times New Roman" w:cs="Times New Roman"/>
-        </w:rPr>
-        <w:t xml:space="preserve"> </w:t>
-      </w:r>
-      <w:r>
-        <w:rPr>
-          <w:rFonts w:ascii="Times New Roman" w:hAnsi="Times New Roman" w:cs="Times New Roman"/>
-          <w:lang w:val="en-US"/>
-        </w:rPr>
-        <w:t>model</w:t>
-      </w:r>
-      <w:commentRangeEnd w:id="28"/>
+          <w:rStyle w:val="af0"/>
+          <w:color w:val="auto"/>
+        </w:rPr>
+        <w:t xml:space="preserve">Описание классов </w:t>
+      </w:r>
+      <w:commentRangeStart w:id="35"/>
+      <w:r>
+        <w:rPr>
+          <w:rStyle w:val="af0"/>
+          <w:color w:val="auto"/>
+        </w:rPr>
+        <w:t>скидок</w:t>
+      </w:r>
+      <w:commentRangeEnd w:id="35"/>
       <w:r>
         <w:rPr>
           <w:rStyle w:val="af6"/>
           <w:rFonts w:cs="Mangal"/>
         </w:rPr>
-        <w:commentReference w:id="28"/>
-      </w:r>
-    </w:p>
-    <w:p>
-      <w:pPr>
-        <w:spacing w:line="360" w:lineRule="auto"/>
-      </w:pPr>
-      <w:r>
-        <w:br w:type="page"/>
-      </w:r>
-      <w:r>
-        <w:rPr>
-          <w:b/>
-        </w:rPr>
-        <w:lastRenderedPageBreak/>
-        <w:t>2.4</w:t>
-      </w:r>
-      <w:r>
-        <w:t xml:space="preserve"> </w:t>
+        <w:commentReference w:id="35"/>
       </w:r>
       <w:r>
         <w:rPr>
           <w:rStyle w:val="af0"/>
           <w:color w:val="auto"/>
         </w:rPr>
-        <w:t xml:space="preserve">Описание классов </w:t>
-      </w:r>
-      <w:commentRangeStart w:id="29"/>
-      <w:r>
-        <w:rPr>
-          <w:rStyle w:val="af0"/>
-          <w:color w:val="auto"/>
-        </w:rPr>
-        <w:t>скидок</w:t>
-      </w:r>
-      <w:commentRangeEnd w:id="29"/>
-      <w:r>
-        <w:rPr>
-          <w:rStyle w:val="af6"/>
-          <w:rFonts w:cs="Mangal"/>
-        </w:rPr>
-        <w:commentReference w:id="29"/>
-      </w:r>
-      <w:r>
-        <w:rPr>
-          <w:rStyle w:val="af0"/>
-          <w:color w:val="auto"/>
-        </w:rPr>
         <w:t>:</w:t>
       </w:r>
       <w:r>
         <w:tab/>
+      </w:r>
+    </w:p>
+    <w:p>
+      <w:pPr>
+        <w:spacing w:line="360" w:lineRule="auto"/>
+        <w:rPr>
+          <w:rFonts w:ascii="Times New Roman" w:hAnsi="Times New Roman" w:cs="Times New Roman"/>
+          <w:lang w:val="en-US"/>
+        </w:rPr>
+      </w:pPr>
+      <w:r>
+        <w:rPr>
+          <w:rFonts w:ascii="Times New Roman" w:hAnsi="Times New Roman" w:cs="Times New Roman"/>
+        </w:rPr>
+        <w:t xml:space="preserve">В таблицах 2.1 – 6 представлено описание всех классов бизнес-логики. </w:t>
+      </w:r>
+      <w:r>
+        <w:rPr>
+          <w:rFonts w:ascii="Times New Roman" w:hAnsi="Times New Roman" w:cs="Times New Roman"/>
+        </w:rPr>
+        <w:t>В описание класса входя</w:t>
+      </w:r>
+      <w:r>
+        <w:rPr>
+          <w:rFonts w:ascii="Times New Roman" w:hAnsi="Times New Roman" w:cs="Times New Roman"/>
+        </w:rPr>
+        <w:t>т</w:t>
+      </w:r>
+      <w:r>
+        <w:rPr>
+          <w:rFonts w:ascii="Times New Roman" w:hAnsi="Times New Roman" w:cs="Times New Roman"/>
+        </w:rPr>
+        <w:t xml:space="preserve"> описание</w:t>
+      </w:r>
+      <w:r>
+        <w:rPr>
+          <w:rFonts w:ascii="Times New Roman" w:hAnsi="Times New Roman" w:cs="Times New Roman"/>
+          <w:lang w:val="en-US"/>
+        </w:rPr>
+        <w:t>:</w:t>
+      </w:r>
+    </w:p>
+    <w:p>
+      <w:pPr>
+        <w:pStyle w:val="af3"/>
+        <w:numPr>
+          <w:ilvl w:val="0"/>
+          <w:numId w:val="14"/>
+        </w:numPr>
+        <w:spacing w:line="360" w:lineRule="auto"/>
+        <w:rPr>
+          <w:rFonts w:ascii="Times New Roman" w:hAnsi="Times New Roman" w:cs="Times New Roman"/>
+        </w:rPr>
+      </w:pPr>
+      <w:r>
+        <w:rPr>
+          <w:rFonts w:ascii="Times New Roman" w:hAnsi="Times New Roman" w:cs="Times New Roman"/>
+        </w:rPr>
+        <w:t>С</w:t>
+      </w:r>
+      <w:r>
+        <w:rPr>
+          <w:rFonts w:ascii="Times New Roman" w:hAnsi="Times New Roman" w:cs="Times New Roman"/>
+        </w:rPr>
+        <w:t>войств</w:t>
+      </w:r>
+      <w:r>
+        <w:rPr>
+          <w:rFonts w:ascii="Times New Roman" w:hAnsi="Times New Roman" w:cs="Times New Roman"/>
+        </w:rPr>
+        <w:t xml:space="preserve"> класса</w:t>
+      </w:r>
+    </w:p>
+    <w:p>
+      <w:pPr>
+        <w:pStyle w:val="af3"/>
+        <w:numPr>
+          <w:ilvl w:val="0"/>
+          <w:numId w:val="14"/>
+        </w:numPr>
+        <w:spacing w:line="360" w:lineRule="auto"/>
+        <w:rPr>
+          <w:rFonts w:ascii="Times New Roman" w:hAnsi="Times New Roman" w:cs="Times New Roman"/>
+        </w:rPr>
+      </w:pPr>
+      <w:r>
+        <w:rPr>
+          <w:rFonts w:ascii="Times New Roman" w:hAnsi="Times New Roman" w:cs="Times New Roman"/>
+        </w:rPr>
+        <w:t>Методов</w:t>
+      </w:r>
+      <w:r>
+        <w:rPr>
+          <w:rFonts w:ascii="Times New Roman" w:hAnsi="Times New Roman" w:cs="Times New Roman"/>
+        </w:rPr>
+        <w:t xml:space="preserve"> класса</w:t>
+      </w:r>
+    </w:p>
+    <w:p>
+      <w:pPr>
+        <w:pStyle w:val="af3"/>
+        <w:numPr>
+          <w:ilvl w:val="0"/>
+          <w:numId w:val="14"/>
+        </w:numPr>
+        <w:spacing w:line="360" w:lineRule="auto"/>
+        <w:rPr>
+          <w:rFonts w:ascii="Times New Roman" w:hAnsi="Times New Roman" w:cs="Times New Roman"/>
+        </w:rPr>
+      </w:pPr>
+      <w:r>
+        <w:rPr>
+          <w:rFonts w:ascii="Times New Roman" w:hAnsi="Times New Roman" w:cs="Times New Roman"/>
+        </w:rPr>
+        <w:t>Полей</w:t>
+      </w:r>
+      <w:r>
+        <w:rPr>
+          <w:rFonts w:ascii="Times New Roman" w:hAnsi="Times New Roman" w:cs="Times New Roman"/>
+        </w:rPr>
+        <w:t xml:space="preserve"> класса</w:t>
       </w:r>
     </w:p>
     <w:p>
@@ -3563,6 +4092,23 @@
     </w:p>
     <w:p>
       <w:pPr>
+        <w:suppressAutoHyphens w:val="0"/>
+        <w:autoSpaceDN/>
+        <w:spacing w:after="160" w:line="259" w:lineRule="auto"/>
+        <w:textAlignment w:val="auto"/>
+        <w:rPr>
+          <w:rFonts w:ascii="Times New Roman" w:hAnsi="Times New Roman" w:cs="Times New Roman"/>
+        </w:rPr>
+      </w:pPr>
+      <w:r>
+        <w:rPr>
+          <w:rFonts w:ascii="Times New Roman" w:hAnsi="Times New Roman" w:cs="Times New Roman"/>
+        </w:rPr>
+        <w:br w:type="page"/>
+      </w:r>
+    </w:p>
+    <w:p>
+      <w:pPr>
         <w:spacing w:line="360" w:lineRule="auto"/>
         <w:rPr>
           <w:rFonts w:ascii="Times New Roman" w:hAnsi="Times New Roman" w:cs="Times New Roman"/>
@@ -3573,6 +4119,7 @@
         <w:rPr>
           <w:rFonts w:ascii="Times New Roman" w:hAnsi="Times New Roman" w:cs="Times New Roman"/>
         </w:rPr>
+        <w:lastRenderedPageBreak/>
         <w:t xml:space="preserve">Таблица </w:t>
       </w:r>
       <w:r>
@@ -4203,29 +4750,6 @@
         <w:textAlignment w:val="auto"/>
         <w:rPr>
           <w:rFonts w:ascii="Times New Roman" w:hAnsi="Times New Roman" w:cs="Times New Roman"/>
-        </w:rPr>
-      </w:pPr>
-      <w:r>
-        <w:rPr>
-          <w:rFonts w:ascii="Times New Roman" w:hAnsi="Times New Roman" w:cs="Times New Roman"/>
-        </w:rPr>
-        <w:br w:type="page"/>
-      </w:r>
-    </w:p>
-    <w:p>
-      <w:pPr>
-        <w:spacing w:line="360" w:lineRule="auto"/>
-        <w:jc w:val="center"/>
-        <w:rPr>
-          <w:rFonts w:ascii="Times New Roman" w:hAnsi="Times New Roman" w:cs="Times New Roman"/>
-        </w:rPr>
-      </w:pPr>
-    </w:p>
-    <w:p>
-      <w:pPr>
-        <w:spacing w:line="360" w:lineRule="auto"/>
-        <w:rPr>
-          <w:rFonts w:ascii="Times New Roman" w:hAnsi="Times New Roman" w:cs="Times New Roman"/>
           <w:lang w:val="en-US"/>
         </w:rPr>
       </w:pPr>
@@ -4879,6 +5403,7 @@
         <w:rPr>
           <w:rFonts w:ascii="Times New Roman" w:hAnsi="Times New Roman" w:cs="Times New Roman"/>
         </w:rPr>
+        <w:lastRenderedPageBreak/>
         <w:t xml:space="preserve">Таблица </w:t>
       </w:r>
       <w:r>
@@ -5533,31 +6058,6 @@
     </w:p>
     <w:p>
       <w:pPr>
-        <w:suppressAutoHyphens w:val="0"/>
-        <w:autoSpaceDN/>
-        <w:spacing w:after="160" w:line="259" w:lineRule="auto"/>
-        <w:textAlignment w:val="auto"/>
-        <w:rPr>
-          <w:rFonts w:ascii="Times New Roman" w:hAnsi="Times New Roman" w:cs="Times New Roman"/>
-        </w:rPr>
-      </w:pPr>
-      <w:r>
-        <w:rPr>
-          <w:rFonts w:ascii="Times New Roman" w:hAnsi="Times New Roman" w:cs="Times New Roman"/>
-        </w:rPr>
-        <w:br w:type="page"/>
-      </w:r>
-    </w:p>
-    <w:p>
-      <w:pPr>
-        <w:spacing w:line="360" w:lineRule="auto"/>
-        <w:rPr>
-          <w:rFonts w:ascii="Times New Roman" w:hAnsi="Times New Roman" w:cs="Times New Roman"/>
-        </w:rPr>
-      </w:pPr>
-    </w:p>
-    <w:p>
-      <w:pPr>
         <w:spacing w:line="360" w:lineRule="auto"/>
         <w:rPr>
           <w:rFonts w:ascii="Times New Roman" w:hAnsi="Times New Roman" w:cs="Times New Roman"/>
@@ -6272,7 +6772,7 @@
         </w:rPr>
         <w:br w:type="page"/>
       </w:r>
-      <w:bookmarkStart w:id="30" w:name="_Toc516693573"/>
+      <w:bookmarkStart w:id="36" w:name="_Toc516693573"/>
       <w:r>
         <w:rPr>
           <w:rFonts w:cs="Times New Roman"/>
@@ -6292,38 +6792,108 @@
       </w:r>
       <w:proofErr w:type="spellEnd"/>
       <w:r>
-        <w:t xml:space="preserve">, полученное по окончанию работы над </w:t>
-      </w:r>
-      <w:proofErr w:type="gramStart"/>
-      <w:r>
-        <w:t>проектом</w:t>
+        <w:t>, полученное по окончанию работы над проектом:</w:t>
+      </w:r>
+      <w:bookmarkEnd w:id="36"/>
+      <w:r>
+        <w:t xml:space="preserve"> </w:t>
       </w:r>
       <w:r>
         <w:t>[</w:t>
       </w:r>
-      <w:commentRangeStart w:id="31"/>
-      <w:proofErr w:type="gramEnd"/>
+      <w:commentRangeStart w:id="37"/>
       <w:r>
         <w:t>3</w:t>
       </w:r>
-      <w:commentRangeEnd w:id="31"/>
+      <w:commentRangeEnd w:id="37"/>
       <w:r>
         <w:rPr>
           <w:rStyle w:val="af6"/>
           <w:rFonts w:ascii="Liberation Serif" w:eastAsia="Noto Sans CJK SC Regular" w:hAnsi="Liberation Serif"/>
           <w:b w:val="0"/>
         </w:rPr>
-        <w:commentReference w:id="31"/>
+        <w:commentReference w:id="37"/>
       </w:r>
       <w:r>
         <w:t>]</w:t>
       </w:r>
       <w:r>
-        <w:t>:</w:t>
-      </w:r>
-      <w:bookmarkEnd w:id="30"/>
-      <w:r>
-        <w:rPr>
+        <w:rPr>
+          <w:noProof/>
+          <w:lang w:eastAsia="ru-RU" w:bidi="ar-SA"/>
+        </w:rPr>
+        <w:t xml:space="preserve"> </w:t>
+      </w:r>
+    </w:p>
+    <w:p>
+      <w:pPr>
+        <w:pStyle w:val="af"/>
+        <w:spacing w:line="360" w:lineRule="auto"/>
+        <w:ind w:firstLine="708"/>
+        <w:rPr>
+          <w:noProof/>
+          <w:lang w:eastAsia="ru-RU" w:bidi="ar-SA"/>
+        </w:rPr>
+      </w:pPr>
+      <w:r>
+        <w:rPr>
+          <w:b w:val="0"/>
+          <w:noProof/>
+          <w:lang w:eastAsia="ru-RU" w:bidi="ar-SA"/>
+        </w:rPr>
+        <w:t>Далее</w:t>
+      </w:r>
+      <w:r>
+        <w:rPr>
+          <w:b w:val="0"/>
+          <w:noProof/>
+          <w:lang w:eastAsia="ru-RU" w:bidi="ar-SA"/>
+        </w:rPr>
+        <w:t xml:space="preserve"> на рисунках 2.4</w:t>
+      </w:r>
+      <w:r>
+        <w:rPr>
+          <w:b w:val="0"/>
+          <w:noProof/>
+          <w:lang w:eastAsia="ru-RU" w:bidi="ar-SA"/>
+        </w:rPr>
+        <w:t xml:space="preserve"> – 7</w:t>
+      </w:r>
+      <w:r>
+        <w:rPr>
+          <w:b w:val="0"/>
+          <w:noProof/>
+          <w:lang w:eastAsia="ru-RU" w:bidi="ar-SA"/>
+        </w:rPr>
+        <w:t xml:space="preserve"> отображена вся история изменений проекта на сервисе </w:t>
+      </w:r>
+      <w:r>
+        <w:rPr>
+          <w:b w:val="0"/>
+          <w:noProof/>
+          <w:lang w:val="en-US" w:eastAsia="ru-RU" w:bidi="ar-SA"/>
+        </w:rPr>
+        <w:t>GitHub</w:t>
+      </w:r>
+      <w:r>
+        <w:rPr>
+          <w:b w:val="0"/>
+          <w:noProof/>
+          <w:lang w:eastAsia="ru-RU" w:bidi="ar-SA"/>
+        </w:rPr>
+        <w:t>.</w:t>
+      </w:r>
+      <w:r>
+        <w:rPr>
+          <w:b w:val="0"/>
+          <w:noProof/>
+          <w:lang w:eastAsia="ru-RU" w:bidi="ar-SA"/>
+        </w:rPr>
+        <w:t>[3]</w:t>
+      </w:r>
+      <w:r>
+        <w:rPr>
+          <w:b w:val="0"/>
           <w:noProof/>
           <w:lang w:eastAsia="ru-RU" w:bidi="ar-SA"/>
         </w:rPr>
@@ -6339,6 +6909,113 @@
             <wp:extent cx="5940425" cy="6266180"/>
             <wp:effectExtent l="0" t="0" r="3175" b="1270"/>
             <wp:docPr id="1" name="Рисунок 1"/>
+            <wp:cNvGraphicFramePr>
+              <a:graphicFrameLocks xmlns:a="http://schemas.openxmlformats.org/drawingml/2006/main" noChangeAspect="1"/>
+            </wp:cNvGraphicFramePr>
+            <a:graphic xmlns:a="http://schemas.openxmlformats.org/drawingml/2006/main">
+              <a:graphicData uri="http://schemas.openxmlformats.org/drawingml/2006/picture">
+                <pic:pic xmlns:pic="http://schemas.openxmlformats.org/drawingml/2006/picture">
+                  <pic:nvPicPr>
+                    <pic:cNvPr id="1" name=""/>
+                    <pic:cNvPicPr/>
+                  </pic:nvPicPr>
+                  <pic:blipFill>
+                    <a:blip r:embed="rId13"/>
+                    <a:stretch>
+                      <a:fillRect/>
+                    </a:stretch>
+                  </pic:blipFill>
+                  <pic:spPr>
+                    <a:xfrm>
+                      <a:off x="0" y="0"/>
+                      <a:ext cx="5940425" cy="6266180"/>
+                    </a:xfrm>
+                    <a:prstGeom prst="rect">
+                      <a:avLst/>
+                    </a:prstGeom>
+                  </pic:spPr>
+                </pic:pic>
+              </a:graphicData>
+            </a:graphic>
+          </wp:inline>
+        </w:drawing>
+      </w:r>
+      <w:r>
+        <w:rPr>
+          <w:noProof/>
+          <w:lang w:eastAsia="ru-RU" w:bidi="ar-SA"/>
+        </w:rPr>
+        <w:t xml:space="preserve"> </w:t>
+      </w:r>
+    </w:p>
+    <w:p>
+      <w:pPr>
+        <w:spacing w:line="360" w:lineRule="auto"/>
+        <w:jc w:val="center"/>
+        <w:rPr>
+          <w:rFonts w:ascii="Times New Roman" w:hAnsi="Times New Roman" w:cs="Times New Roman"/>
+        </w:rPr>
+      </w:pPr>
+      <w:r>
+        <w:rPr>
+          <w:rFonts w:ascii="Times New Roman" w:hAnsi="Times New Roman" w:cs="Times New Roman"/>
+        </w:rPr>
+        <w:t xml:space="preserve">Рисунок 2.4 – Дерево </w:t>
+      </w:r>
+      <w:proofErr w:type="spellStart"/>
+      <w:r>
+        <w:rPr>
+          <w:rFonts w:ascii="Times New Roman" w:hAnsi="Times New Roman" w:cs="Times New Roman"/>
+        </w:rPr>
+        <w:t>коммитов</w:t>
+      </w:r>
+      <w:proofErr w:type="spellEnd"/>
+      <w:r>
+        <w:rPr>
+          <w:rFonts w:ascii="Times New Roman" w:hAnsi="Times New Roman" w:cs="Times New Roman"/>
+        </w:rPr>
+        <w:t xml:space="preserve"> </w:t>
+      </w:r>
+      <w:proofErr w:type="spellStart"/>
+      <w:proofErr w:type="gramStart"/>
+      <w:r>
+        <w:rPr>
+          <w:rFonts w:ascii="Times New Roman" w:hAnsi="Times New Roman" w:cs="Times New Roman"/>
+          <w:lang w:val="en-US"/>
+        </w:rPr>
+        <w:t>Git</w:t>
+      </w:r>
+      <w:proofErr w:type="spellEnd"/>
+      <w:r>
+        <w:rPr>
+          <w:rFonts w:ascii="Times New Roman" w:hAnsi="Times New Roman" w:cs="Times New Roman"/>
+        </w:rPr>
+        <w:t>[</w:t>
+      </w:r>
+      <w:proofErr w:type="gramEnd"/>
+      <w:r>
+        <w:rPr>
+          <w:rFonts w:ascii="Times New Roman" w:hAnsi="Times New Roman" w:cs="Times New Roman"/>
+        </w:rPr>
+        <w:t>3]</w:t>
+      </w:r>
+    </w:p>
+    <w:p>
+      <w:pPr>
+        <w:pStyle w:val="af"/>
+        <w:spacing w:line="360" w:lineRule="auto"/>
+      </w:pPr>
+      <w:r>
+        <w:rPr>
+          <w:noProof/>
+          <w:lang w:eastAsia="ru-RU" w:bidi="ar-SA"/>
+        </w:rPr>
+        <w:lastRenderedPageBreak/>
+        <w:drawing>
+          <wp:inline distT="0" distB="0" distL="0" distR="0" wp14:anchorId="72BC09F6" wp14:editId="5E9AF773">
+            <wp:extent cx="5940425" cy="6386195"/>
+            <wp:effectExtent l="0" t="0" r="3175" b="0"/>
+            <wp:docPr id="29" name="Рисунок 29"/>
             <wp:cNvGraphicFramePr>
               <a:graphicFrameLocks xmlns:a="http://schemas.openxmlformats.org/drawingml/2006/main" noChangeAspect="1"/>
             </wp:cNvGraphicFramePr>
@@ -6358,7 +7035,7 @@
                   <pic:spPr>
                     <a:xfrm>
                       <a:off x="0" y="0"/>
-                      <a:ext cx="5940425" cy="6266180"/>
+                      <a:ext cx="5940425" cy="6386195"/>
                     </a:xfrm>
                     <a:prstGeom prst="rect">
                       <a:avLst/>
@@ -6370,64 +7047,78 @@
           </wp:inline>
         </w:drawing>
       </w:r>
-      <w:r>
+    </w:p>
+    <w:p>
+      <w:pPr>
+        <w:spacing w:line="360" w:lineRule="auto"/>
+        <w:jc w:val="center"/>
+        <w:rPr>
+          <w:rFonts w:ascii="Times New Roman" w:hAnsi="Times New Roman" w:cs="Times New Roman"/>
+        </w:rPr>
+      </w:pPr>
+      <w:r>
+        <w:rPr>
+          <w:rFonts w:ascii="Times New Roman" w:hAnsi="Times New Roman" w:cs="Times New Roman"/>
+        </w:rPr>
+        <w:t>Рисунок 2.</w:t>
+      </w:r>
+      <w:r>
+        <w:rPr>
+          <w:rFonts w:ascii="Times New Roman" w:hAnsi="Times New Roman" w:cs="Times New Roman"/>
+        </w:rPr>
+        <w:t>5</w:t>
+      </w:r>
+      <w:r>
+        <w:rPr>
+          <w:rFonts w:ascii="Times New Roman" w:hAnsi="Times New Roman" w:cs="Times New Roman"/>
+        </w:rPr>
+        <w:t xml:space="preserve"> – Дерево </w:t>
+      </w:r>
+      <w:proofErr w:type="spellStart"/>
+      <w:r>
+        <w:rPr>
+          <w:rFonts w:ascii="Times New Roman" w:hAnsi="Times New Roman" w:cs="Times New Roman"/>
+        </w:rPr>
+        <w:t>коммитов</w:t>
+      </w:r>
+      <w:proofErr w:type="spellEnd"/>
+      <w:r>
+        <w:rPr>
+          <w:rFonts w:ascii="Times New Roman" w:hAnsi="Times New Roman" w:cs="Times New Roman"/>
+        </w:rPr>
+        <w:t xml:space="preserve"> </w:t>
+      </w:r>
+      <w:proofErr w:type="spellStart"/>
+      <w:proofErr w:type="gramStart"/>
+      <w:r>
+        <w:rPr>
+          <w:rFonts w:ascii="Times New Roman" w:hAnsi="Times New Roman" w:cs="Times New Roman"/>
+          <w:lang w:val="en-US"/>
+        </w:rPr>
+        <w:t>Git</w:t>
+      </w:r>
+      <w:proofErr w:type="spellEnd"/>
+      <w:r>
+        <w:rPr>
+          <w:rFonts w:ascii="Times New Roman" w:hAnsi="Times New Roman" w:cs="Times New Roman"/>
+        </w:rPr>
+        <w:t>[</w:t>
+      </w:r>
+      <w:proofErr w:type="gramEnd"/>
+      <w:r>
+        <w:rPr>
+          <w:rFonts w:ascii="Times New Roman" w:hAnsi="Times New Roman" w:cs="Times New Roman"/>
+        </w:rPr>
+        <w:t>3]</w:t>
+      </w:r>
+    </w:p>
+    <w:p>
+      <w:pPr>
+        <w:spacing w:line="360" w:lineRule="auto"/>
         <w:rPr>
           <w:noProof/>
           <w:lang w:eastAsia="ru-RU" w:bidi="ar-SA"/>
         </w:rPr>
-        <w:t xml:space="preserve"> </w:t>
-      </w:r>
-    </w:p>
-    <w:p>
-      <w:pPr>
-        <w:spacing w:line="360" w:lineRule="auto"/>
-        <w:jc w:val="center"/>
-        <w:rPr>
-          <w:rFonts w:ascii="Times New Roman" w:hAnsi="Times New Roman" w:cs="Times New Roman"/>
-          <w:lang w:val="en-US"/>
-        </w:rPr>
-      </w:pPr>
-      <w:r>
-        <w:rPr>
-          <w:rFonts w:ascii="Times New Roman" w:hAnsi="Times New Roman" w:cs="Times New Roman"/>
-        </w:rPr>
-        <w:t xml:space="preserve">Рисунок 2.4 – Дерево </w:t>
-      </w:r>
-      <w:proofErr w:type="spellStart"/>
-      <w:r>
-        <w:rPr>
-          <w:rFonts w:ascii="Times New Roman" w:hAnsi="Times New Roman" w:cs="Times New Roman"/>
-        </w:rPr>
-        <w:t>коммитов</w:t>
-      </w:r>
-      <w:proofErr w:type="spellEnd"/>
-      <w:r>
-        <w:rPr>
-          <w:rFonts w:ascii="Times New Roman" w:hAnsi="Times New Roman" w:cs="Times New Roman"/>
-        </w:rPr>
-        <w:t xml:space="preserve"> </w:t>
-      </w:r>
-      <w:proofErr w:type="gramStart"/>
-      <w:r>
-        <w:rPr>
-          <w:rFonts w:ascii="Times New Roman" w:hAnsi="Times New Roman" w:cs="Times New Roman"/>
-          <w:lang w:val="en-US"/>
-        </w:rPr>
-        <w:t>Git[</w:t>
-      </w:r>
-      <w:proofErr w:type="gramEnd"/>
-      <w:r>
-        <w:rPr>
-          <w:rFonts w:ascii="Times New Roman" w:hAnsi="Times New Roman" w:cs="Times New Roman"/>
-          <w:lang w:val="en-US"/>
-        </w:rPr>
-        <w:t>3]</w:t>
-      </w:r>
-    </w:p>
-    <w:p>
-      <w:pPr>
-        <w:pStyle w:val="af"/>
-        <w:spacing w:line="360" w:lineRule="auto"/>
       </w:pPr>
       <w:r>
         <w:rPr>
@@ -6436,10 +7127,10 @@
         </w:rPr>
         <w:lastRenderedPageBreak/>
         <w:drawing>
-          <wp:inline distT="0" distB="0" distL="0" distR="0" wp14:anchorId="72BC09F6" wp14:editId="5E9AF773">
-            <wp:extent cx="5940425" cy="6386195"/>
-            <wp:effectExtent l="0" t="0" r="3175" b="0"/>
-            <wp:docPr id="29" name="Рисунок 29"/>
+          <wp:inline distT="0" distB="0" distL="0" distR="0" wp14:anchorId="47F9B494" wp14:editId="0D481E42">
+            <wp:extent cx="5940425" cy="1407795"/>
+            <wp:effectExtent l="0" t="0" r="3175" b="1905"/>
+            <wp:docPr id="30" name="Рисунок 30"/>
             <wp:cNvGraphicFramePr>
               <a:graphicFrameLocks xmlns:a="http://schemas.openxmlformats.org/drawingml/2006/main" noChangeAspect="1"/>
             </wp:cNvGraphicFramePr>
@@ -6459,7 +7150,7 @@
                   <pic:spPr>
                     <a:xfrm>
                       <a:off x="0" y="0"/>
-                      <a:ext cx="5940425" cy="6386195"/>
+                      <a:ext cx="5940425" cy="1407795"/>
                     </a:xfrm>
                     <a:prstGeom prst="rect">
                       <a:avLst/>
@@ -6471,89 +7162,23 @@
           </wp:inline>
         </w:drawing>
       </w:r>
-    </w:p>
-    <w:p>
-      <w:pPr>
-        <w:spacing w:line="360" w:lineRule="auto"/>
-        <w:jc w:val="center"/>
-        <w:rPr>
-          <w:rFonts w:ascii="Times New Roman" w:hAnsi="Times New Roman" w:cs="Times New Roman"/>
-        </w:rPr>
-      </w:pPr>
-      <w:r>
-        <w:rPr>
-          <w:rFonts w:ascii="Times New Roman" w:hAnsi="Times New Roman" w:cs="Times New Roman"/>
-        </w:rPr>
-        <w:t>Рисунок 2.</w:t>
-      </w:r>
-      <w:r>
-        <w:rPr>
-          <w:rFonts w:ascii="Times New Roman" w:hAnsi="Times New Roman" w:cs="Times New Roman"/>
-          <w:lang w:val="en-US"/>
-        </w:rPr>
-        <w:t>5</w:t>
-      </w:r>
-      <w:r>
-        <w:rPr>
-          <w:rFonts w:ascii="Times New Roman" w:hAnsi="Times New Roman" w:cs="Times New Roman"/>
-        </w:rPr>
-        <w:t xml:space="preserve"> – Дерево </w:t>
-      </w:r>
-      <w:proofErr w:type="spellStart"/>
-      <w:r>
-        <w:rPr>
-          <w:rFonts w:ascii="Times New Roman" w:hAnsi="Times New Roman" w:cs="Times New Roman"/>
-        </w:rPr>
-        <w:t>коммитов</w:t>
-      </w:r>
-      <w:proofErr w:type="spellEnd"/>
-      <w:r>
-        <w:rPr>
-          <w:rFonts w:ascii="Times New Roman" w:hAnsi="Times New Roman" w:cs="Times New Roman"/>
-        </w:rPr>
-        <w:t xml:space="preserve"> </w:t>
-      </w:r>
-      <w:proofErr w:type="gramStart"/>
-      <w:r>
-        <w:rPr>
-          <w:rFonts w:ascii="Times New Roman" w:hAnsi="Times New Roman" w:cs="Times New Roman"/>
-          <w:lang w:val="en-US"/>
-        </w:rPr>
-        <w:t>Git</w:t>
-      </w:r>
-      <w:r>
-        <w:rPr>
-          <w:rFonts w:ascii="Times New Roman" w:hAnsi="Times New Roman" w:cs="Times New Roman"/>
-        </w:rPr>
-        <w:t>[</w:t>
-      </w:r>
-      <w:proofErr w:type="gramEnd"/>
-      <w:r>
-        <w:rPr>
-          <w:rFonts w:ascii="Times New Roman" w:hAnsi="Times New Roman" w:cs="Times New Roman"/>
-        </w:rPr>
-        <w:t>3]</w:t>
-      </w:r>
-    </w:p>
-    <w:p>
-      <w:pPr>
-        <w:spacing w:line="360" w:lineRule="auto"/>
+      <w:r>
         <w:rPr>
           <w:noProof/>
           <w:lang w:eastAsia="ru-RU" w:bidi="ar-SA"/>
         </w:rPr>
-      </w:pPr>
+        <w:t xml:space="preserve"> </w:t>
+      </w:r>
       <w:r>
         <w:rPr>
           <w:noProof/>
           <w:lang w:eastAsia="ru-RU" w:bidi="ar-SA"/>
         </w:rPr>
-        <w:lastRenderedPageBreak/>
         <w:drawing>
-          <wp:inline distT="0" distB="0" distL="0" distR="0" wp14:anchorId="47F9B494" wp14:editId="0D481E42">
-            <wp:extent cx="5940425" cy="1407795"/>
-            <wp:effectExtent l="0" t="0" r="3175" b="1905"/>
-            <wp:docPr id="30" name="Рисунок 30"/>
+          <wp:inline distT="0" distB="0" distL="0" distR="0" wp14:anchorId="5D1E14FE" wp14:editId="62F96407">
+            <wp:extent cx="5940425" cy="6325870"/>
+            <wp:effectExtent l="0" t="0" r="3175" b="0"/>
+            <wp:docPr id="31" name="Рисунок 31"/>
             <wp:cNvGraphicFramePr>
               <a:graphicFrameLocks xmlns:a="http://schemas.openxmlformats.org/drawingml/2006/main" noChangeAspect="1"/>
             </wp:cNvGraphicFramePr>
@@ -6573,7 +7198,7 @@
                   <pic:spPr>
                     <a:xfrm>
                       <a:off x="0" y="0"/>
-                      <a:ext cx="5940425" cy="1407795"/>
+                      <a:ext cx="5940425" cy="6325870"/>
                     </a:xfrm>
                     <a:prstGeom prst="rect">
                       <a:avLst/>
@@ -6592,16 +7217,86 @@
         </w:rPr>
         <w:t xml:space="preserve"> </w:t>
       </w:r>
+    </w:p>
+    <w:p>
+      <w:pPr>
+        <w:spacing w:line="360" w:lineRule="auto"/>
+        <w:jc w:val="center"/>
+        <w:rPr>
+          <w:rFonts w:ascii="Times New Roman" w:hAnsi="Times New Roman" w:cs="Times New Roman"/>
+        </w:rPr>
+      </w:pPr>
+      <w:r>
+        <w:rPr>
+          <w:rFonts w:ascii="Times New Roman" w:hAnsi="Times New Roman" w:cs="Times New Roman"/>
+        </w:rPr>
+        <w:t>Рисунок 2.</w:t>
+      </w:r>
+      <w:r>
+        <w:rPr>
+          <w:rFonts w:ascii="Times New Roman" w:hAnsi="Times New Roman" w:cs="Times New Roman"/>
+        </w:rPr>
+        <w:t>6</w:t>
+      </w:r>
+      <w:r>
+        <w:rPr>
+          <w:rFonts w:ascii="Times New Roman" w:hAnsi="Times New Roman" w:cs="Times New Roman"/>
+        </w:rPr>
+        <w:t xml:space="preserve"> – Дерево </w:t>
+      </w:r>
+      <w:proofErr w:type="spellStart"/>
+      <w:r>
+        <w:rPr>
+          <w:rFonts w:ascii="Times New Roman" w:hAnsi="Times New Roman" w:cs="Times New Roman"/>
+        </w:rPr>
+        <w:t>коммитов</w:t>
+      </w:r>
+      <w:proofErr w:type="spellEnd"/>
+      <w:r>
+        <w:rPr>
+          <w:rFonts w:ascii="Times New Roman" w:hAnsi="Times New Roman" w:cs="Times New Roman"/>
+        </w:rPr>
+        <w:t xml:space="preserve"> </w:t>
+      </w:r>
+      <w:proofErr w:type="spellStart"/>
+      <w:proofErr w:type="gramStart"/>
+      <w:r>
+        <w:rPr>
+          <w:rFonts w:ascii="Times New Roman" w:hAnsi="Times New Roman" w:cs="Times New Roman"/>
+          <w:lang w:val="en-US"/>
+        </w:rPr>
+        <w:t>Git</w:t>
+      </w:r>
+      <w:proofErr w:type="spellEnd"/>
+      <w:r>
+        <w:rPr>
+          <w:rFonts w:ascii="Times New Roman" w:hAnsi="Times New Roman" w:cs="Times New Roman"/>
+        </w:rPr>
+        <w:t>[</w:t>
+      </w:r>
+      <w:proofErr w:type="gramEnd"/>
+      <w:r>
+        <w:rPr>
+          <w:rFonts w:ascii="Times New Roman" w:hAnsi="Times New Roman" w:cs="Times New Roman"/>
+        </w:rPr>
+        <w:t>3]</w:t>
+      </w:r>
+    </w:p>
+    <w:p>
+      <w:pPr>
+        <w:spacing w:line="360" w:lineRule="auto"/>
+      </w:pPr>
       <w:r>
         <w:rPr>
           <w:noProof/>
           <w:lang w:eastAsia="ru-RU" w:bidi="ar-SA"/>
         </w:rPr>
+        <w:lastRenderedPageBreak/>
         <w:drawing>
-          <wp:inline distT="0" distB="0" distL="0" distR="0" wp14:anchorId="5D1E14FE" wp14:editId="62F96407">
-            <wp:extent cx="5940425" cy="6325870"/>
+          <wp:inline distT="0" distB="0" distL="0" distR="0" wp14:anchorId="6B2B92F4" wp14:editId="6EE5FE0D">
+            <wp:extent cx="5940425" cy="5050155"/>
             <wp:effectExtent l="0" t="0" r="3175" b="0"/>
-            <wp:docPr id="31" name="Рисунок 31"/>
+            <wp:docPr id="32" name="Рисунок 32"/>
             <wp:cNvGraphicFramePr>
               <a:graphicFrameLocks xmlns:a="http://schemas.openxmlformats.org/drawingml/2006/main" noChangeAspect="1"/>
             </wp:cNvGraphicFramePr>
@@ -6621,7 +7316,7 @@
                   <pic:spPr>
                     <a:xfrm>
                       <a:off x="0" y="0"/>
-                      <a:ext cx="5940425" cy="6325870"/>
+                      <a:ext cx="5940425" cy="5050155"/>
                     </a:xfrm>
                     <a:prstGeom prst="rect">
                       <a:avLst/>
@@ -6633,92 +7328,414 @@
           </wp:inline>
         </w:drawing>
       </w:r>
+    </w:p>
+    <w:p>
+      <w:pPr>
+        <w:spacing w:line="360" w:lineRule="auto"/>
+        <w:jc w:val="center"/>
+        <w:rPr>
+          <w:rFonts w:ascii="Times New Roman" w:hAnsi="Times New Roman" w:cs="Times New Roman"/>
+        </w:rPr>
+      </w:pPr>
+      <w:r>
+        <w:rPr>
+          <w:rFonts w:ascii="Times New Roman" w:hAnsi="Times New Roman" w:cs="Times New Roman"/>
+        </w:rPr>
+        <w:t>Рисунок 2.</w:t>
+      </w:r>
+      <w:r>
+        <w:rPr>
+          <w:rFonts w:ascii="Times New Roman" w:hAnsi="Times New Roman" w:cs="Times New Roman"/>
+          <w:lang w:val="en-US"/>
+        </w:rPr>
+        <w:t>7</w:t>
+      </w:r>
+      <w:r>
+        <w:rPr>
+          <w:rFonts w:ascii="Times New Roman" w:hAnsi="Times New Roman" w:cs="Times New Roman"/>
+        </w:rPr>
+        <w:t xml:space="preserve"> – Дерево </w:t>
+      </w:r>
+      <w:proofErr w:type="spellStart"/>
+      <w:r>
+        <w:rPr>
+          <w:rFonts w:ascii="Times New Roman" w:hAnsi="Times New Roman" w:cs="Times New Roman"/>
+        </w:rPr>
+        <w:t>коммитов</w:t>
+      </w:r>
+      <w:proofErr w:type="spellEnd"/>
+      <w:r>
+        <w:rPr>
+          <w:rFonts w:ascii="Times New Roman" w:hAnsi="Times New Roman" w:cs="Times New Roman"/>
+        </w:rPr>
+        <w:t xml:space="preserve"> </w:t>
+      </w:r>
+      <w:proofErr w:type="spellStart"/>
+      <w:proofErr w:type="gramStart"/>
+      <w:r>
+        <w:rPr>
+          <w:rFonts w:ascii="Times New Roman" w:hAnsi="Times New Roman" w:cs="Times New Roman"/>
+          <w:lang w:val="en-US"/>
+        </w:rPr>
+        <w:t>Git</w:t>
+      </w:r>
+      <w:proofErr w:type="spellEnd"/>
+      <w:r>
+        <w:rPr>
+          <w:rFonts w:ascii="Times New Roman" w:hAnsi="Times New Roman" w:cs="Times New Roman"/>
+        </w:rPr>
+        <w:t>[</w:t>
+      </w:r>
+      <w:proofErr w:type="gramEnd"/>
+      <w:r>
+        <w:rPr>
+          <w:rFonts w:ascii="Times New Roman" w:hAnsi="Times New Roman" w:cs="Times New Roman"/>
+        </w:rPr>
+        <w:t>3]</w:t>
+      </w:r>
+    </w:p>
+    <w:p>
+      <w:pPr>
+        <w:spacing w:line="360" w:lineRule="auto"/>
+      </w:pPr>
+    </w:p>
+    <w:p>
+      <w:pPr>
+        <w:suppressAutoHyphens w:val="0"/>
+        <w:autoSpaceDN/>
+        <w:spacing w:after="160" w:line="360" w:lineRule="auto"/>
+        <w:textAlignment w:val="auto"/>
+      </w:pPr>
+      <w:r>
+        <w:br w:type="page"/>
+      </w:r>
+    </w:p>
+    <w:p>
+      <w:pPr>
+        <w:pStyle w:val="1"/>
+        <w:spacing w:line="360" w:lineRule="auto"/>
+        <w:jc w:val="center"/>
+      </w:pPr>
+      <w:bookmarkStart w:id="38" w:name="_Toc516693574"/>
+      <w:r>
+        <w:lastRenderedPageBreak/>
+        <w:t xml:space="preserve">3 </w:t>
+      </w:r>
+      <w:r>
+        <w:t>Тестирование</w:t>
+      </w:r>
+      <w:bookmarkEnd w:id="38"/>
+    </w:p>
+    <w:p>
+      <w:pPr>
+        <w:spacing w:line="360" w:lineRule="auto"/>
+        <w:jc w:val="both"/>
+      </w:pPr>
+      <w:r>
+        <w:tab/>
+      </w:r>
+      <w:r>
+        <w:t>На протяжении всего процесса выполнения работы программа тестировалась функционально по методу «</w:t>
+      </w:r>
+      <w:r>
+        <w:rPr>
+          <w:lang w:val="en-US"/>
+        </w:rPr>
+        <w:t>white</w:t>
+      </w:r>
+      <w:r>
+        <w:t xml:space="preserve"> </w:t>
+      </w:r>
+      <w:proofErr w:type="gramStart"/>
+      <w:r>
+        <w:rPr>
+          <w:lang w:val="en-US"/>
+        </w:rPr>
+        <w:t>box</w:t>
+      </w:r>
+      <w:r>
+        <w:t>»</w:t>
+      </w:r>
+      <w:r>
+        <w:t>[</w:t>
+      </w:r>
+      <w:proofErr w:type="gramEnd"/>
+      <w:r>
+        <w:t>1].</w:t>
+      </w:r>
+      <w:r>
+        <w:t xml:space="preserve"> При создании сущности «позиция в чеке», в поля вводились как заведомо некорректные, так и корректные данные, после чего проверялась реакция системы. </w:t>
+      </w:r>
+      <w:r>
+        <w:t xml:space="preserve">Процесс тестирования заведомо </w:t>
+      </w:r>
+      <w:r>
+        <w:t>некорректными</w:t>
+      </w:r>
+      <w:r>
+        <w:t xml:space="preserve"> данными проходил в следующем порядке: тестирование добавления, удаления, изменения</w:t>
+      </w:r>
+      <w:r>
+        <w:t xml:space="preserve">, </w:t>
+      </w:r>
+      <w:r>
+        <w:t xml:space="preserve">поиска </w:t>
+      </w:r>
+      <w:r>
+        <w:t>позиции в чеке</w:t>
+      </w:r>
+      <w:r>
+        <w:t xml:space="preserve">, сохранения </w:t>
+      </w:r>
+      <w:r>
+        <w:t>базы</w:t>
+      </w:r>
+      <w:r>
+        <w:t xml:space="preserve"> в файл и его открытия</w:t>
+      </w:r>
+      <w:r>
+        <w:t xml:space="preserve">. </w:t>
+      </w:r>
+    </w:p>
+    <w:p>
+      <w:pPr>
+        <w:spacing w:line="360" w:lineRule="auto"/>
+        <w:jc w:val="both"/>
+      </w:pPr>
+      <w:r>
+        <w:tab/>
+      </w:r>
+      <w:r>
+        <w:t>При тестировании функции создания новых сущностей, совершались попытки внести в поля данные, которые не соответствуют критериям выбранного поля.</w:t>
+      </w:r>
+      <w:r>
+        <w:t xml:space="preserve"> Программа выполнена </w:t>
+      </w:r>
+      <w:r>
+        <w:t>таким образом,</w:t>
+      </w:r>
+      <w:r>
+        <w:t xml:space="preserve"> чтобы </w:t>
+      </w:r>
+      <w:r>
+        <w:t xml:space="preserve">пользователь либо не мог ввести </w:t>
+      </w:r>
+      <w:r>
+        <w:t>некорректные</w:t>
+      </w:r>
+      <w:r>
+        <w:t xml:space="preserve"> данные, либо высвечивалось окошко </w:t>
+      </w:r>
+      <w:r>
+        <w:t>с ошибкой, в котором описывалась проблема</w:t>
+      </w:r>
+      <w:r>
+        <w:t xml:space="preserve">, после чего все изменения сбрасывались. </w:t>
+      </w:r>
+      <w:r>
+        <w:t>Данные тесты были успешно пройдены, после чего началось тестирование функции удаления.</w:t>
+      </w:r>
+    </w:p>
+    <w:p>
+      <w:pPr>
+        <w:spacing w:line="360" w:lineRule="auto"/>
+        <w:jc w:val="both"/>
+      </w:pPr>
+      <w:r>
+        <w:tab/>
+      </w:r>
+      <w:r>
+        <w:t>И</w:t>
+      </w:r>
+      <w:r>
+        <w:t xml:space="preserve">з созданного списка </w:t>
+      </w:r>
+      <w:r>
+        <w:t>позиций в чеке случайно выбирались объекты, после чего производилось их удаление. Далее происходила проверка корректного удаления, удостоверившись, что удаление произошло, началось тестирование функции изменения.</w:t>
+      </w:r>
+    </w:p>
+    <w:p>
+      <w:pPr>
+        <w:spacing w:line="360" w:lineRule="auto"/>
+        <w:jc w:val="both"/>
+      </w:pPr>
+      <w:r>
+        <w:tab/>
+      </w:r>
+      <w:r>
+        <w:t>Выбирался случайный объект из таблицы, далее были попытки не менять поля, оставить их пустыми, изменить на некорректные</w:t>
+      </w:r>
+      <w:r>
+        <w:t>/</w:t>
+      </w:r>
+      <w:r>
+        <w:t>корректные данные.</w:t>
+      </w:r>
+      <w:r>
+        <w:t xml:space="preserve"> </w:t>
+      </w:r>
+      <w:r>
+        <w:t>Программа успешно отрабатывала, что ошибку при некорректном заполнении полей, что при корректном изменении карточки</w:t>
+      </w:r>
+      <w:r>
+        <w:t xml:space="preserve">. </w:t>
+      </w:r>
+      <w:r>
+        <w:t>Далее проводился тест поиска позиции в чеке по цене товара.</w:t>
+      </w:r>
+    </w:p>
+    <w:p>
+      <w:pPr>
+        <w:spacing w:line="360" w:lineRule="auto"/>
+        <w:jc w:val="both"/>
+      </w:pPr>
+      <w:r>
+        <w:tab/>
+      </w:r>
+      <w:r>
+        <w:t>Вводились как существующие, так и не существующие данные</w:t>
+      </w:r>
+      <w:r>
+        <w:t xml:space="preserve">. Во всех случаях реакция программы была соответствующая ожиданиям, после чего была протестирована функция удаления найденной карточки. После выбора </w:t>
+      </w:r>
+      <w:r>
+        <w:t>позиции в чеке</w:t>
+      </w:r>
+      <w:r>
+        <w:t xml:space="preserve"> из списка найденных, была нажата кнопка удаления, после чего, данные выбранной </w:t>
+      </w:r>
+      <w:r>
+        <w:t>позиции в чеке</w:t>
+      </w:r>
+      <w:r>
+        <w:t xml:space="preserve"> были удалены из всех таблиц программы.</w:t>
+      </w:r>
+    </w:p>
+    <w:p>
+      <w:pPr>
+        <w:spacing w:line="360" w:lineRule="auto"/>
+        <w:jc w:val="both"/>
+      </w:pPr>
+      <w:r>
+        <w:tab/>
+      </w:r>
+      <w:r>
+        <w:t>Наконец были проверены функции сохранения и открытия файлов базы данных. Программа выдавала ошибку, если сохранённый файл подвергался некорректным изменениям данных извне, и отрабатывала корректно, в случае если файл и данные внутри соответствовали требованиям.</w:t>
+      </w:r>
+    </w:p>
+    <w:p>
+      <w:pPr>
+        <w:spacing w:line="360" w:lineRule="auto"/>
+        <w:ind w:firstLine="709"/>
+        <w:jc w:val="both"/>
+      </w:pPr>
+      <w:r>
+        <w:t>Далее последовал тест по методу «</w:t>
+      </w:r>
+      <w:r>
+        <w:rPr>
+          <w:lang w:val="en-US"/>
+        </w:rPr>
+        <w:t>black</w:t>
+      </w:r>
+      <w:r>
+        <w:t xml:space="preserve"> </w:t>
+      </w:r>
+      <w:r>
+        <w:rPr>
+          <w:lang w:val="en-US"/>
+        </w:rPr>
+        <w:t>box</w:t>
+      </w:r>
+      <w:r>
+        <w:t>»</w:t>
+      </w:r>
+      <w:r>
+        <w:t xml:space="preserve">[1]: </w:t>
+      </w:r>
+      <w:commentRangeStart w:id="39"/>
+      <w:commentRangeStart w:id="40"/>
+      <w:r>
+        <w:t>программой</w:t>
+      </w:r>
+      <w:r>
+        <w:t xml:space="preserve"> </w:t>
+      </w:r>
+      <w:commentRangeEnd w:id="39"/>
+      <w:r>
+        <w:rPr>
+          <w:rStyle w:val="af6"/>
+          <w:rFonts w:cs="Mangal"/>
+        </w:rPr>
+        <w:commentReference w:id="39"/>
+      </w:r>
+      <w:commentRangeEnd w:id="40"/>
+      <w:r>
+        <w:rPr>
+          <w:rStyle w:val="af6"/>
+          <w:rFonts w:cs="Mangal"/>
+        </w:rPr>
+        <w:commentReference w:id="40"/>
+      </w:r>
+      <w:r>
+        <w:t xml:space="preserve">пользовался человек, не знакомый с </w:t>
+      </w:r>
+      <w:r>
+        <w:t>её возможностями</w:t>
+      </w:r>
+      <w:r>
+        <w:t xml:space="preserve">. Поведение программы </w:t>
+      </w:r>
+      <w:r>
+        <w:t>соответствовало</w:t>
+      </w:r>
+      <w:r>
+        <w:t xml:space="preserve"> ожиданиям.</w:t>
+      </w:r>
+    </w:p>
+    <w:p>
+      <w:pPr>
+        <w:spacing w:line="360" w:lineRule="auto"/>
+        <w:ind w:firstLine="709"/>
+        <w:jc w:val="both"/>
+      </w:pPr>
+      <w:r>
+        <w:t xml:space="preserve">В конце было проведено модульное </w:t>
+      </w:r>
+      <w:proofErr w:type="gramStart"/>
+      <w:r>
+        <w:t>тестирование[</w:t>
+      </w:r>
+      <w:proofErr w:type="gramEnd"/>
+      <w:r>
+        <w:t xml:space="preserve">1] открытых методов и свойств библиотеки </w:t>
+      </w:r>
+      <w:r>
+        <w:rPr>
+          <w:lang w:val="en-US"/>
+        </w:rPr>
+        <w:t>Discount</w:t>
+      </w:r>
+      <w:r>
+        <w:t>. Результатом стали 53 модульных теста, которые были успешно пройдены. Результаты приведены на рисунках 3.1 и 3.2.</w:t>
+      </w:r>
+    </w:p>
+    <w:p>
+      <w:pPr>
+        <w:spacing w:line="360" w:lineRule="auto"/>
+        <w:jc w:val="center"/>
+      </w:pPr>
       <w:r>
         <w:rPr>
           <w:noProof/>
           <w:lang w:eastAsia="ru-RU" w:bidi="ar-SA"/>
         </w:rPr>
-        <w:t xml:space="preserve"> </w:t>
-      </w:r>
-    </w:p>
-    <w:p>
-      <w:pPr>
-        <w:spacing w:line="360" w:lineRule="auto"/>
-        <w:jc w:val="center"/>
-        <w:rPr>
-          <w:rFonts w:ascii="Times New Roman" w:hAnsi="Times New Roman" w:cs="Times New Roman"/>
-        </w:rPr>
-      </w:pPr>
-      <w:r>
-        <w:rPr>
-          <w:rFonts w:ascii="Times New Roman" w:hAnsi="Times New Roman" w:cs="Times New Roman"/>
-        </w:rPr>
-        <w:t>Рисунок 2.</w:t>
-      </w:r>
-      <w:r>
-        <w:rPr>
-          <w:rFonts w:ascii="Times New Roman" w:hAnsi="Times New Roman" w:cs="Times New Roman"/>
-          <w:lang w:val="en-US"/>
-        </w:rPr>
-        <w:t>6</w:t>
-      </w:r>
-      <w:r>
-        <w:rPr>
-          <w:rFonts w:ascii="Times New Roman" w:hAnsi="Times New Roman" w:cs="Times New Roman"/>
-        </w:rPr>
-        <w:t xml:space="preserve"> – Дерево </w:t>
-      </w:r>
-      <w:proofErr w:type="spellStart"/>
-      <w:r>
-        <w:rPr>
-          <w:rFonts w:ascii="Times New Roman" w:hAnsi="Times New Roman" w:cs="Times New Roman"/>
-        </w:rPr>
-        <w:t>коммитов</w:t>
-      </w:r>
-      <w:proofErr w:type="spellEnd"/>
-      <w:r>
-        <w:rPr>
-          <w:rFonts w:ascii="Times New Roman" w:hAnsi="Times New Roman" w:cs="Times New Roman"/>
-        </w:rPr>
-        <w:t xml:space="preserve"> </w:t>
-      </w:r>
-      <w:proofErr w:type="gramStart"/>
-      <w:r>
-        <w:rPr>
-          <w:rFonts w:ascii="Times New Roman" w:hAnsi="Times New Roman" w:cs="Times New Roman"/>
-          <w:lang w:val="en-US"/>
-        </w:rPr>
-        <w:t>Git</w:t>
-      </w:r>
-      <w:r>
-        <w:rPr>
-          <w:rFonts w:ascii="Times New Roman" w:hAnsi="Times New Roman" w:cs="Times New Roman"/>
-        </w:rPr>
-        <w:t>[</w:t>
-      </w:r>
-      <w:proofErr w:type="gramEnd"/>
-      <w:r>
-        <w:rPr>
-          <w:rFonts w:ascii="Times New Roman" w:hAnsi="Times New Roman" w:cs="Times New Roman"/>
-        </w:rPr>
-        <w:t>3]</w:t>
-      </w:r>
-    </w:p>
-    <w:p>
-      <w:pPr>
-        <w:spacing w:line="360" w:lineRule="auto"/>
-      </w:pPr>
-      <w:r>
-        <w:rPr>
-          <w:noProof/>
-          <w:lang w:eastAsia="ru-RU" w:bidi="ar-SA"/>
-        </w:rPr>
         <w:lastRenderedPageBreak/>
         <w:drawing>
-          <wp:inline distT="0" distB="0" distL="0" distR="0" wp14:anchorId="6B2B92F4" wp14:editId="6EE5FE0D">
-            <wp:extent cx="5940425" cy="5050155"/>
-            <wp:effectExtent l="0" t="0" r="3175" b="0"/>
-            <wp:docPr id="32" name="Рисунок 32"/>
+          <wp:inline distT="0" distB="0" distL="0" distR="0" wp14:anchorId="54097EB6" wp14:editId="468DD616">
+            <wp:extent cx="6128552" cy="8791575"/>
+            <wp:effectExtent l="0" t="0" r="5715" b="0"/>
+            <wp:docPr id="33" name="Рисунок 33"/>
             <wp:cNvGraphicFramePr>
               <a:graphicFrameLocks xmlns:a="http://schemas.openxmlformats.org/drawingml/2006/main" noChangeAspect="1"/>
             </wp:cNvGraphicFramePr>
@@ -6738,7 +7755,7 @@
                   <pic:spPr>
                     <a:xfrm>
                       <a:off x="0" y="0"/>
-                      <a:ext cx="5940425" cy="5050155"/>
+                      <a:ext cx="6143797" cy="8813445"/>
                     </a:xfrm>
                     <a:prstGeom prst="rect">
                       <a:avLst/>
@@ -6750,388 +7767,9 @@
           </wp:inline>
         </w:drawing>
       </w:r>
-    </w:p>
-    <w:p>
-      <w:pPr>
-        <w:spacing w:line="360" w:lineRule="auto"/>
-        <w:jc w:val="center"/>
-        <w:rPr>
-          <w:rFonts w:ascii="Times New Roman" w:hAnsi="Times New Roman" w:cs="Times New Roman"/>
-        </w:rPr>
-      </w:pPr>
-      <w:r>
-        <w:rPr>
-          <w:rFonts w:ascii="Times New Roman" w:hAnsi="Times New Roman" w:cs="Times New Roman"/>
-        </w:rPr>
-        <w:t>Рисунок 2.</w:t>
-      </w:r>
-      <w:r>
-        <w:rPr>
-          <w:rFonts w:ascii="Times New Roman" w:hAnsi="Times New Roman" w:cs="Times New Roman"/>
-          <w:lang w:val="en-US"/>
-        </w:rPr>
-        <w:t>7</w:t>
-      </w:r>
-      <w:r>
-        <w:rPr>
-          <w:rFonts w:ascii="Times New Roman" w:hAnsi="Times New Roman" w:cs="Times New Roman"/>
-        </w:rPr>
-        <w:t xml:space="preserve"> – Дерево </w:t>
-      </w:r>
-      <w:proofErr w:type="spellStart"/>
-      <w:r>
-        <w:rPr>
-          <w:rFonts w:ascii="Times New Roman" w:hAnsi="Times New Roman" w:cs="Times New Roman"/>
-        </w:rPr>
-        <w:t>коммитов</w:t>
-      </w:r>
-      <w:proofErr w:type="spellEnd"/>
-      <w:r>
-        <w:rPr>
-          <w:rFonts w:ascii="Times New Roman" w:hAnsi="Times New Roman" w:cs="Times New Roman"/>
-        </w:rPr>
-        <w:t xml:space="preserve"> </w:t>
-      </w:r>
-      <w:proofErr w:type="gramStart"/>
-      <w:r>
-        <w:rPr>
-          <w:rFonts w:ascii="Times New Roman" w:hAnsi="Times New Roman" w:cs="Times New Roman"/>
-          <w:lang w:val="en-US"/>
-        </w:rPr>
-        <w:t>Git</w:t>
-      </w:r>
-      <w:r>
-        <w:rPr>
-          <w:rFonts w:ascii="Times New Roman" w:hAnsi="Times New Roman" w:cs="Times New Roman"/>
-        </w:rPr>
-        <w:t>[</w:t>
-      </w:r>
-      <w:proofErr w:type="gramEnd"/>
-      <w:r>
-        <w:rPr>
-          <w:rFonts w:ascii="Times New Roman" w:hAnsi="Times New Roman" w:cs="Times New Roman"/>
-        </w:rPr>
-        <w:t>3]</w:t>
-      </w:r>
-    </w:p>
-    <w:p>
-      <w:pPr>
-        <w:spacing w:line="360" w:lineRule="auto"/>
-      </w:pPr>
-    </w:p>
-    <w:p>
-      <w:pPr>
-        <w:suppressAutoHyphens w:val="0"/>
-        <w:autoSpaceDN/>
-        <w:spacing w:after="160" w:line="360" w:lineRule="auto"/>
-        <w:textAlignment w:val="auto"/>
-      </w:pPr>
-      <w:r>
-        <w:br w:type="page"/>
-      </w:r>
-    </w:p>
-    <w:p>
-      <w:pPr>
-        <w:pStyle w:val="1"/>
-        <w:spacing w:line="360" w:lineRule="auto"/>
-        <w:jc w:val="center"/>
-      </w:pPr>
-      <w:bookmarkStart w:id="32" w:name="_Toc516693574"/>
-      <w:r>
-        <w:lastRenderedPageBreak/>
-        <w:t xml:space="preserve">3 </w:t>
-      </w:r>
-      <w:r>
-        <w:t>Тестирование</w:t>
-      </w:r>
-      <w:bookmarkEnd w:id="32"/>
-    </w:p>
-    <w:p>
-      <w:pPr>
-        <w:spacing w:line="360" w:lineRule="auto"/>
-        <w:jc w:val="both"/>
-      </w:pPr>
-      <w:r>
-        <w:tab/>
-      </w:r>
-      <w:r>
-        <w:t>На протяжении всего процесса выполнения работы программа тестировалась функционально по методу «</w:t>
-      </w:r>
-      <w:r>
-        <w:rPr>
-          <w:lang w:val="en-US"/>
-        </w:rPr>
-        <w:t>white</w:t>
-      </w:r>
-      <w:r>
-        <w:t xml:space="preserve"> </w:t>
-      </w:r>
-      <w:proofErr w:type="gramStart"/>
-      <w:r>
-        <w:rPr>
-          <w:lang w:val="en-US"/>
-        </w:rPr>
-        <w:t>box</w:t>
-      </w:r>
-      <w:r>
-        <w:t>»</w:t>
-      </w:r>
-      <w:r>
-        <w:t>[</w:t>
-      </w:r>
-      <w:proofErr w:type="gramEnd"/>
-      <w:r>
-        <w:t>1].</w:t>
-      </w:r>
-      <w:r>
-        <w:t xml:space="preserve"> При создании сущности «позиция в чеке», в поля вводились как заведомо некорректные, так и корректные данные, после чего проверялась реакция системы. </w:t>
-      </w:r>
-      <w:r>
-        <w:t xml:space="preserve">Процесс тестирования заведомо </w:t>
-      </w:r>
-      <w:r>
-        <w:t>некорректными</w:t>
-      </w:r>
-      <w:r>
-        <w:t xml:space="preserve"> данными проходил в следующем порядке: тестирование добавления, удаления, изменения</w:t>
-      </w:r>
-      <w:r>
-        <w:t xml:space="preserve">, </w:t>
-      </w:r>
-      <w:r>
-        <w:t xml:space="preserve">поиска </w:t>
-      </w:r>
-      <w:r>
-        <w:t>позиции в чеке</w:t>
-      </w:r>
-      <w:r>
-        <w:t xml:space="preserve">, сохранения </w:t>
-      </w:r>
-      <w:r>
-        <w:t>базы</w:t>
-      </w:r>
-      <w:r>
-        <w:t xml:space="preserve"> в файл и его открытия</w:t>
-      </w:r>
-      <w:r>
-        <w:t xml:space="preserve">. </w:t>
-      </w:r>
-    </w:p>
-    <w:p>
-      <w:pPr>
-        <w:spacing w:line="360" w:lineRule="auto"/>
-        <w:jc w:val="both"/>
-      </w:pPr>
-      <w:r>
-        <w:tab/>
-      </w:r>
-      <w:r>
-        <w:t>При тестировании функции создания новых сущностей, совершались попытки внести в поля данные, которые не соответствуют критериям выбранного поля.</w:t>
-      </w:r>
-      <w:r>
-        <w:t xml:space="preserve"> Программа выполнена </w:t>
-      </w:r>
-      <w:r>
-        <w:t>таким образом,</w:t>
-      </w:r>
-      <w:r>
-        <w:t xml:space="preserve"> чтобы </w:t>
-      </w:r>
-      <w:r>
-        <w:t xml:space="preserve">пользователь либо не мог ввести </w:t>
-      </w:r>
-      <w:r>
-        <w:t>некорректные</w:t>
-      </w:r>
-      <w:r>
-        <w:t xml:space="preserve"> данные, либо высвечивалось окошко </w:t>
-      </w:r>
-      <w:r>
-        <w:t>с ошибкой, в котором описывалась проблема</w:t>
-      </w:r>
-      <w:r>
-        <w:t xml:space="preserve">, после чего все изменения сбрасывались. </w:t>
-      </w:r>
-      <w:r>
-        <w:t>Данные тесты были успешно пройдены, после чего началось тестирование функции удаления.</w:t>
-      </w:r>
-    </w:p>
-    <w:p>
-      <w:pPr>
-        <w:spacing w:line="360" w:lineRule="auto"/>
-        <w:jc w:val="both"/>
-      </w:pPr>
-      <w:r>
-        <w:tab/>
-      </w:r>
-      <w:r>
-        <w:t>И</w:t>
-      </w:r>
-      <w:r>
-        <w:t xml:space="preserve">з созданного списка </w:t>
-      </w:r>
-      <w:r>
-        <w:t>позиций в чеке случайно выбирались объекты, после чего производилось их удаление. Далее происходила проверка корректного удаления, удостоверившись, что удаление произошло, началось тестирование функции изменения.</w:t>
-      </w:r>
-    </w:p>
-    <w:p>
-      <w:pPr>
-        <w:spacing w:line="360" w:lineRule="auto"/>
-        <w:jc w:val="both"/>
-      </w:pPr>
-      <w:r>
-        <w:tab/>
-      </w:r>
-      <w:r>
-        <w:t>Выбирался случайный объект из таблицы, далее были попытки не менять поля, оставить их пустыми, изменить на некорректные</w:t>
-      </w:r>
-      <w:r>
-        <w:t>/</w:t>
-      </w:r>
-      <w:r>
-        <w:t>корректные данные.</w:t>
-      </w:r>
-      <w:r>
-        <w:t xml:space="preserve"> </w:t>
-      </w:r>
-      <w:r>
-        <w:t>Программа успешно отрабатывала, что ошибку при некорректном заполнении полей, что при корректном изменении карточки</w:t>
-      </w:r>
-      <w:r>
-        <w:t xml:space="preserve">. </w:t>
-      </w:r>
-      <w:r>
-        <w:t>Далее проводился тест поиска позиции в чеке по цене товара.</w:t>
-      </w:r>
-    </w:p>
-    <w:p>
-      <w:pPr>
-        <w:spacing w:line="360" w:lineRule="auto"/>
-        <w:jc w:val="both"/>
-      </w:pPr>
-      <w:r>
-        <w:tab/>
-      </w:r>
-      <w:r>
-        <w:t>Вводились как существующие, так и не существующие данные</w:t>
-      </w:r>
-      <w:r>
-        <w:t xml:space="preserve">. Во всех случаях реакция программы была соответствующая ожиданиям, после чего была протестирована функция удаления найденной карточки. После выбора </w:t>
-      </w:r>
-      <w:r>
-        <w:t>позиции в чеке</w:t>
-      </w:r>
-      <w:r>
-        <w:t xml:space="preserve"> из списка найденных, была нажата кнопка удаления, после чего, данные выбранной </w:t>
-      </w:r>
-      <w:r>
-        <w:t>позиции в чеке</w:t>
-      </w:r>
-      <w:r>
-        <w:t xml:space="preserve"> были удалены из всех таблиц программы.</w:t>
-      </w:r>
-    </w:p>
-    <w:p>
-      <w:pPr>
-        <w:spacing w:line="360" w:lineRule="auto"/>
-        <w:jc w:val="both"/>
-      </w:pPr>
-      <w:r>
-        <w:tab/>
-      </w:r>
-      <w:r>
-        <w:t>Наконец были проверены функции сохранения и открытия файлов базы данных. Программа выдавала ошибку, если сохранённый файл подвергался некорректным изменениям данных извне, и отрабатывала корректно, в случае если файл и данные внутри соответствовали требованиям.</w:t>
-      </w:r>
-    </w:p>
-    <w:p>
-      <w:pPr>
-        <w:spacing w:line="360" w:lineRule="auto"/>
-        <w:ind w:firstLine="709"/>
-        <w:jc w:val="both"/>
-      </w:pPr>
-      <w:r>
-        <w:t>Далее последовал тест по методу «</w:t>
-      </w:r>
-      <w:r>
-        <w:rPr>
-          <w:lang w:val="en-US"/>
-        </w:rPr>
-        <w:t>black</w:t>
-      </w:r>
-      <w:r>
-        <w:t xml:space="preserve"> </w:t>
-      </w:r>
-      <w:proofErr w:type="gramStart"/>
-      <w:r>
-        <w:rPr>
-          <w:lang w:val="en-US"/>
-        </w:rPr>
-        <w:t>box</w:t>
-      </w:r>
-      <w:r>
-        <w:t>»</w:t>
-      </w:r>
-      <w:r>
-        <w:t>[</w:t>
-      </w:r>
-      <w:proofErr w:type="gramEnd"/>
-      <w:r>
-        <w:t xml:space="preserve">1]: </w:t>
-      </w:r>
-      <w:commentRangeStart w:id="33"/>
-      <w:r>
-        <w:t xml:space="preserve">ей </w:t>
-      </w:r>
-      <w:commentRangeEnd w:id="33"/>
-      <w:r>
-        <w:rPr>
-          <w:rStyle w:val="af6"/>
-          <w:rFonts w:cs="Mangal"/>
-        </w:rPr>
-        <w:commentReference w:id="33"/>
-      </w:r>
-      <w:r>
-        <w:t xml:space="preserve">пользовался человек, не знакомый с программой. Поведение программы </w:t>
-      </w:r>
-      <w:r>
-        <w:t>соответствовало</w:t>
-      </w:r>
-      <w:r>
-        <w:t xml:space="preserve"> ожиданиям.</w:t>
-      </w:r>
-    </w:p>
-    <w:p>
-      <w:pPr>
-        <w:spacing w:line="360" w:lineRule="auto"/>
-        <w:ind w:firstLine="709"/>
-        <w:jc w:val="both"/>
-      </w:pPr>
-      <w:r>
-        <w:t xml:space="preserve">В конце было проведено модульное </w:t>
-      </w:r>
-      <w:proofErr w:type="gramStart"/>
-      <w:r>
-        <w:t>тестирование[</w:t>
-      </w:r>
-      <w:proofErr w:type="gramEnd"/>
-      <w:r>
-        <w:t xml:space="preserve">1] открытых методов и свойств библиотеки </w:t>
-      </w:r>
-      <w:r>
-        <w:rPr>
-          <w:lang w:val="en-US"/>
-        </w:rPr>
-        <w:t>Discount</w:t>
-      </w:r>
-      <w:r>
-        <w:t>. Результатом стали 53 модульных теста, которые были успешно пройдены. Результаты приведены на рисунках 3.1 и 3.2.</w:t>
-      </w:r>
-    </w:p>
-    <w:p>
-      <w:pPr>
-        <w:spacing w:line="360" w:lineRule="auto"/>
-        <w:jc w:val="center"/>
-      </w:pPr>
+      <w:r>
+        <w:t>Рисунок 3.1 – Результаты тестов №1</w:t>
+      </w:r>
       <w:r>
         <w:rPr>
           <w:noProof/>
@@ -7139,10 +7777,10 @@
         </w:rPr>
         <w:lastRenderedPageBreak/>
         <w:drawing>
-          <wp:inline distT="0" distB="0" distL="0" distR="0" wp14:anchorId="54097EB6" wp14:editId="468DD616">
-            <wp:extent cx="6128552" cy="8791575"/>
-            <wp:effectExtent l="0" t="0" r="5715" b="0"/>
-            <wp:docPr id="33" name="Рисунок 33"/>
+          <wp:inline distT="0" distB="0" distL="0" distR="0" wp14:anchorId="4F71CC2F" wp14:editId="3F216D57">
+            <wp:extent cx="5940425" cy="5045710"/>
+            <wp:effectExtent l="0" t="0" r="3175" b="2540"/>
+            <wp:docPr id="34" name="Рисунок 34"/>
             <wp:cNvGraphicFramePr>
               <a:graphicFrameLocks xmlns:a="http://schemas.openxmlformats.org/drawingml/2006/main" noChangeAspect="1"/>
             </wp:cNvGraphicFramePr>
@@ -7162,51 +7800,6 @@
                   <pic:spPr>
                     <a:xfrm>
                       <a:off x="0" y="0"/>
-                      <a:ext cx="6143797" cy="8813445"/>
-                    </a:xfrm>
-                    <a:prstGeom prst="rect">
-                      <a:avLst/>
-                    </a:prstGeom>
-                  </pic:spPr>
-                </pic:pic>
-              </a:graphicData>
-            </a:graphic>
-          </wp:inline>
-        </w:drawing>
-      </w:r>
-      <w:r>
-        <w:t>Рисунок 3.1 – Результаты тестов №1</w:t>
-      </w:r>
-      <w:r>
-        <w:rPr>
-          <w:noProof/>
-          <w:lang w:eastAsia="ru-RU" w:bidi="ar-SA"/>
-        </w:rPr>
-        <w:lastRenderedPageBreak/>
-        <w:drawing>
-          <wp:inline distT="0" distB="0" distL="0" distR="0" wp14:anchorId="4F71CC2F" wp14:editId="3F216D57">
-            <wp:extent cx="5940425" cy="5045710"/>
-            <wp:effectExtent l="0" t="0" r="3175" b="2540"/>
-            <wp:docPr id="34" name="Рисунок 34"/>
-            <wp:cNvGraphicFramePr>
-              <a:graphicFrameLocks xmlns:a="http://schemas.openxmlformats.org/drawingml/2006/main" noChangeAspect="1"/>
-            </wp:cNvGraphicFramePr>
-            <a:graphic xmlns:a="http://schemas.openxmlformats.org/drawingml/2006/main">
-              <a:graphicData uri="http://schemas.openxmlformats.org/drawingml/2006/picture">
-                <pic:pic xmlns:pic="http://schemas.openxmlformats.org/drawingml/2006/picture">
-                  <pic:nvPicPr>
-                    <pic:cNvPr id="1" name=""/>
-                    <pic:cNvPicPr/>
-                  </pic:nvPicPr>
-                  <pic:blipFill>
-                    <a:blip r:embed="rId20"/>
-                    <a:stretch>
-                      <a:fillRect/>
-                    </a:stretch>
-                  </pic:blipFill>
-                  <pic:spPr>
-                    <a:xfrm>
-                      <a:off x="0" y="0"/>
                       <a:ext cx="5940425" cy="5045710"/>
                     </a:xfrm>
                     <a:prstGeom prst="rect">
@@ -7251,7 +7844,7 @@
         <w:spacing w:line="360" w:lineRule="auto"/>
         <w:jc w:val="center"/>
       </w:pPr>
-      <w:bookmarkStart w:id="34" w:name="_Toc516693575"/>
+      <w:bookmarkStart w:id="41" w:name="_Toc516693575"/>
       <w:r>
         <w:lastRenderedPageBreak/>
         <w:t xml:space="preserve">4 </w:t>
@@ -7259,157 +7852,162 @@
       <w:r>
         <w:t>Заключение</w:t>
       </w:r>
-      <w:bookmarkEnd w:id="34"/>
-    </w:p>
-    <w:p>
-      <w:pPr>
-        <w:spacing w:line="360" w:lineRule="auto"/>
-      </w:pPr>
-      <w:commentRangeStart w:id="35"/>
-      <w:r>
-        <w:t xml:space="preserve">В ходе выполнения работы, была разработана система хранения </w:t>
-      </w:r>
-      <w:r>
-        <w:t>позиций в чеке: товар и скидка</w:t>
-      </w:r>
-      <w:r>
-        <w:t xml:space="preserve">. </w:t>
-      </w:r>
-      <w:r>
-        <w:t>Б</w:t>
-      </w:r>
-      <w:r>
-        <w:t>ыла разработана</w:t>
-      </w:r>
-      <w:r>
-        <w:t xml:space="preserve"> и протестирована</w:t>
-      </w:r>
-      <w:r>
-        <w:t xml:space="preserve"> .</w:t>
-      </w:r>
-      <w:proofErr w:type="spellStart"/>
-      <w:r>
-        <w:rPr>
-          <w:lang w:val="en-US"/>
-        </w:rPr>
-        <w:t>dll</w:t>
-      </w:r>
-      <w:proofErr w:type="spellEnd"/>
-      <w:r>
-        <w:t xml:space="preserve"> </w:t>
-      </w:r>
-      <w:proofErr w:type="spellStart"/>
-      <w:r>
-        <w:t>библииоте</w:t>
-      </w:r>
-      <w:r>
-        <w:t>ка</w:t>
-      </w:r>
-      <w:proofErr w:type="spellEnd"/>
-      <w:r>
-        <w:t xml:space="preserve"> классов</w:t>
-      </w:r>
-      <w:r>
-        <w:t xml:space="preserve"> «</w:t>
-      </w:r>
-      <w:r>
-        <w:rPr>
-          <w:lang w:val="en-US"/>
-        </w:rPr>
-        <w:t>Discount</w:t>
-      </w:r>
-      <w:r>
-        <w:t>»</w:t>
-      </w:r>
-      <w:r>
-        <w:t xml:space="preserve"> на языке С</w:t>
-      </w:r>
-      <w:r>
-        <w:t>#</w:t>
-      </w:r>
-      <w:r>
-        <w:t>. После этого был разработан пользовательский интерфейс</w:t>
-      </w:r>
-      <w:r>
-        <w:t xml:space="preserve"> </w:t>
-      </w:r>
-      <w:r>
-        <w:t xml:space="preserve">на </w:t>
-      </w:r>
-      <w:proofErr w:type="gramStart"/>
-      <w:r>
-        <w:rPr>
-          <w:lang w:val="en-US"/>
-        </w:rPr>
-        <w:t>WinForms</w:t>
-      </w:r>
-      <w:r>
-        <w:t>[</w:t>
-      </w:r>
-      <w:proofErr w:type="gramEnd"/>
-      <w:r>
-        <w:t>4]</w:t>
-      </w:r>
-      <w:r>
-        <w:t xml:space="preserve">, который использовал ранее разработанную библиотеку для добавления, удаления, изменения, поиска и хранения </w:t>
-      </w:r>
-      <w:r>
-        <w:t>позиций в чеке</w:t>
-      </w:r>
-      <w:r>
-        <w:t>.</w:t>
-      </w:r>
+      <w:bookmarkEnd w:id="41"/>
     </w:p>
     <w:p>
       <w:pPr>
         <w:spacing w:line="360" w:lineRule="auto"/>
         <w:ind w:firstLine="708"/>
-      </w:pPr>
-      <w:r>
-        <w:t xml:space="preserve">В процессе выполнения работы активно использовался сервис </w:t>
-      </w:r>
+        <w:jc w:val="both"/>
+      </w:pPr>
+      <w:commentRangeStart w:id="42"/>
+      <w:commentRangeStart w:id="43"/>
+      <w:r>
+        <w:t xml:space="preserve">В ходе выполнения работы, была разработана система хранения </w:t>
+      </w:r>
+      <w:r>
+        <w:t>позиций в чеке: товар и скидка</w:t>
+      </w:r>
+      <w:r>
+        <w:t xml:space="preserve">. </w:t>
+      </w:r>
+      <w:r>
+        <w:t>Б</w:t>
+      </w:r>
+      <w:r>
+        <w:t>ыла разработана</w:t>
+      </w:r>
+      <w:r>
+        <w:t xml:space="preserve"> и протестирована</w:t>
+      </w:r>
+      <w:r>
+        <w:t xml:space="preserve"> .</w:t>
+      </w:r>
+      <w:proofErr w:type="spellStart"/>
       <w:r>
         <w:rPr>
           <w:lang w:val="en-US"/>
         </w:rPr>
-        <w:t>GitHub</w:t>
-      </w:r>
-      <w:r>
-        <w:t xml:space="preserve">, основанный на системе </w:t>
+        <w:t>dll</w:t>
+      </w:r>
+      <w:proofErr w:type="spellEnd"/>
+      <w:r>
+        <w:t xml:space="preserve"> </w:t>
       </w:r>
       <w:proofErr w:type="spellStart"/>
       <w:r>
-        <w:t>версионного</w:t>
+        <w:t>библииоте</w:t>
+      </w:r>
+      <w:r>
+        <w:t>ка</w:t>
       </w:r>
       <w:proofErr w:type="spellEnd"/>
       <w:r>
-        <w:t xml:space="preserve"> контроля </w:t>
+        <w:t xml:space="preserve"> классов</w:t>
+      </w:r>
+      <w:r>
+        <w:t xml:space="preserve"> «</w:t>
+      </w:r>
+      <w:r>
+        <w:rPr>
+          <w:lang w:val="en-US"/>
+        </w:rPr>
+        <w:t>Discount</w:t>
+      </w:r>
+      <w:r>
+        <w:t>»</w:t>
+      </w:r>
+      <w:r>
+        <w:t xml:space="preserve"> на языке С</w:t>
+      </w:r>
+      <w:r>
+        <w:t>#</w:t>
+      </w:r>
+      <w:r>
+        <w:t>. После этого был разработан пользовательский интерфейс</w:t>
+      </w:r>
+      <w:r>
+        <w:t xml:space="preserve"> </w:t>
+      </w:r>
+      <w:r>
+        <w:t xml:space="preserve">на </w:t>
       </w:r>
       <w:proofErr w:type="gramStart"/>
       <w:r>
         <w:rPr>
           <w:lang w:val="en-US"/>
         </w:rPr>
-        <w:t>Git</w:t>
+        <w:t>WinForms</w:t>
       </w:r>
       <w:r>
         <w:t>[</w:t>
       </w:r>
       <w:proofErr w:type="gramEnd"/>
       <w:r>
-        <w:t>3</w:t>
-      </w:r>
-      <w:r>
-        <w:t>].</w:t>
-      </w:r>
-      <w:r>
-        <w:t xml:space="preserve"> </w:t>
+        <w:t>4]</w:t>
+      </w:r>
+      <w:r>
+        <w:t xml:space="preserve">, который использовал ранее разработанную библиотеку для добавления, удаления, изменения, поиска и хранения </w:t>
+      </w:r>
+      <w:r>
+        <w:t>позиций в чеке</w:t>
+      </w:r>
+      <w:r>
+        <w:t>.</w:t>
       </w:r>
     </w:p>
     <w:p>
       <w:pPr>
         <w:spacing w:line="360" w:lineRule="auto"/>
         <w:ind w:firstLine="708"/>
+        <w:jc w:val="both"/>
+      </w:pPr>
+      <w:r>
+        <w:t xml:space="preserve">В процессе выполнения работы активно использовался сервис </w:t>
+      </w:r>
+      <w:r>
+        <w:rPr>
+          <w:lang w:val="en-US"/>
+        </w:rPr>
+        <w:t>GitHub</w:t>
+      </w:r>
+      <w:r>
+        <w:t xml:space="preserve">, основанный на системе </w:t>
+      </w:r>
+      <w:proofErr w:type="spellStart"/>
+      <w:r>
+        <w:t>версионного</w:t>
+      </w:r>
+      <w:proofErr w:type="spellEnd"/>
+      <w:r>
+        <w:t xml:space="preserve"> контроля </w:t>
+      </w:r>
+      <w:proofErr w:type="gramStart"/>
+      <w:r>
+        <w:rPr>
+          <w:lang w:val="en-US"/>
+        </w:rPr>
+        <w:t>Git</w:t>
+      </w:r>
+      <w:r>
+        <w:t>[</w:t>
+      </w:r>
+      <w:proofErr w:type="gramEnd"/>
+      <w:r>
+        <w:t>3</w:t>
+      </w:r>
+      <w:r>
+        <w:t>].</w:t>
+      </w:r>
+      <w:r>
+        <w:t xml:space="preserve"> </w:t>
+      </w:r>
+    </w:p>
+    <w:p>
+      <w:pPr>
+        <w:spacing w:line="360" w:lineRule="auto"/>
+        <w:ind w:firstLine="708"/>
+        <w:jc w:val="both"/>
       </w:pPr>
       <w:r>
         <w:t xml:space="preserve">Для модульного тестирования использовалось расширение </w:t>
@@ -7471,8 +8069,9 @@
       <w:pPr>
         <w:spacing w:line="360" w:lineRule="auto"/>
         <w:ind w:firstLine="708"/>
-      </w:pPr>
-      <w:commentRangeStart w:id="36"/>
+        <w:jc w:val="both"/>
+      </w:pPr>
+      <w:commentRangeStart w:id="44"/>
       <w:r>
         <w:rPr>
           <w:lang w:val="en-US"/>
@@ -7485,30 +8084,39 @@
       <w:r>
         <w:t>диаграмма классов отображает, что архитектура программы написана так, что дальнейшее развитие проекта и поддержка программы не потребуют значительных изменений в её основной архитектуре.</w:t>
       </w:r>
-      <w:commentRangeEnd w:id="36"/>
+      <w:commentRangeEnd w:id="44"/>
       <w:r>
         <w:rPr>
           <w:rStyle w:val="af6"/>
           <w:rFonts w:cs="Mangal"/>
         </w:rPr>
-        <w:commentReference w:id="36"/>
+        <w:commentReference w:id="44"/>
       </w:r>
     </w:p>
     <w:p>
       <w:pPr>
         <w:spacing w:line="360" w:lineRule="auto"/>
         <w:ind w:firstLine="708"/>
+        <w:jc w:val="both"/>
       </w:pPr>
       <w:r>
         <w:t>Программа полностью соответствует техническому заданию, готова к эксплуатации, была написана документация, а также скрипт установщика</w:t>
       </w:r>
-      <w:commentRangeEnd w:id="35"/>
+      <w:commentRangeEnd w:id="42"/>
       <w:r>
         <w:rPr>
           <w:rStyle w:val="af6"/>
           <w:rFonts w:cs="Mangal"/>
         </w:rPr>
-        <w:commentReference w:id="35"/>
+        <w:commentReference w:id="42"/>
+      </w:r>
+      <w:commentRangeEnd w:id="43"/>
+      <w:r>
+        <w:rPr>
+          <w:rStyle w:val="af6"/>
+          <w:rFonts w:cs="Mangal"/>
+        </w:rPr>
+        <w:commentReference w:id="43"/>
       </w:r>
       <w:r>
         <w:t>.</w:t>
@@ -7528,12 +8136,12 @@
         <w:pStyle w:val="1"/>
         <w:spacing w:line="360" w:lineRule="auto"/>
       </w:pPr>
-      <w:bookmarkStart w:id="37" w:name="_Toc516693576"/>
+      <w:bookmarkStart w:id="45" w:name="_Toc516693576"/>
       <w:r>
         <w:lastRenderedPageBreak/>
         <w:t>Список использованной литературы:</w:t>
       </w:r>
-      <w:bookmarkEnd w:id="37"/>
+      <w:bookmarkEnd w:id="45"/>
     </w:p>
     <w:p>
       <w:pPr>
@@ -7550,7 +8158,7 @@
           <w:lang w:eastAsia="en-US" w:bidi="ar-SA"/>
         </w:rPr>
       </w:pPr>
-      <w:commentRangeStart w:id="38"/>
+      <w:commentRangeStart w:id="46"/>
       <w:r>
         <w:rPr>
           <w:rFonts w:ascii="Times New Roman" w:eastAsiaTheme="minorHAnsi" w:hAnsi="Times New Roman" w:cs="Times New Roman"/>
@@ -7561,7 +8169,7 @@
         </w:rPr>
         <w:t xml:space="preserve">1. </w:t>
       </w:r>
-      <w:commentRangeStart w:id="39"/>
+      <w:commentRangeStart w:id="47"/>
       <w:proofErr w:type="spellStart"/>
       <w:r>
         <w:rPr>
@@ -7724,13 +8332,13 @@
         </w:rPr>
         <w:t>Контент, 2014.</w:t>
       </w:r>
-      <w:commentRangeEnd w:id="39"/>
+      <w:commentRangeEnd w:id="47"/>
       <w:r>
         <w:rPr>
           <w:rStyle w:val="af6"/>
           <w:rFonts w:cs="Mangal"/>
         </w:rPr>
-        <w:commentReference w:id="39"/>
+        <w:commentReference w:id="47"/>
       </w:r>
     </w:p>
     <w:p>
@@ -7850,7 +8458,7 @@
       <w:pPr>
         <w:spacing w:line="360" w:lineRule="auto"/>
       </w:pPr>
-      <w:commentRangeStart w:id="40"/>
+      <w:commentRangeStart w:id="48"/>
       <w:r>
         <w:t>3</w:t>
       </w:r>
@@ -8019,13 +8627,27 @@
         <w:rPr>
           <w:lang w:val="en-US"/>
         </w:rPr>
-        <w:t>/dotnet/framework/</w:t>
+        <w:t>/</w:t>
       </w:r>
       <w:proofErr w:type="spellStart"/>
       <w:r>
         <w:rPr>
           <w:lang w:val="en-US"/>
         </w:rPr>
+        <w:t>dotnet</w:t>
+      </w:r>
+      <w:proofErr w:type="spellEnd"/>
+      <w:r>
+        <w:rPr>
+          <w:lang w:val="en-US"/>
+        </w:rPr>
+        <w:t>/framework/</w:t>
+      </w:r>
+      <w:proofErr w:type="spellStart"/>
+      <w:r>
+        <w:rPr>
+          <w:lang w:val="en-US"/>
+        </w:rPr>
         <w:t>winforms</w:t>
       </w:r>
       <w:proofErr w:type="spellEnd"/>
@@ -8125,13 +8747,27 @@
         <w:rPr>
           <w:lang w:val="en-US"/>
         </w:rPr>
-        <w:t>danielkummer.github.io/git-flow-</w:t>
+        <w:t>danielkummer.github.io/</w:t>
       </w:r>
       <w:proofErr w:type="spellStart"/>
       <w:r>
         <w:rPr>
           <w:lang w:val="en-US"/>
         </w:rPr>
+        <w:t>git</w:t>
+      </w:r>
+      <w:proofErr w:type="spellEnd"/>
+      <w:r>
+        <w:rPr>
+          <w:lang w:val="en-US"/>
+        </w:rPr>
+        <w:t>-flow-</w:t>
+      </w:r>
+      <w:proofErr w:type="spellStart"/>
+      <w:r>
+        <w:rPr>
+          <w:lang w:val="en-US"/>
+        </w:rPr>
         <w:t>cheatsheet</w:t>
       </w:r>
       <w:proofErr w:type="spellEnd"/>
@@ -8246,25 +8882,25 @@
       <w:r>
         <w:t>.06.2018)</w:t>
       </w:r>
-      <w:commentRangeEnd w:id="38"/>
+      <w:commentRangeEnd w:id="46"/>
       <w:r>
         <w:rPr>
           <w:rStyle w:val="af6"/>
           <w:rFonts w:cs="Mangal"/>
         </w:rPr>
-        <w:commentReference w:id="38"/>
-      </w:r>
-      <w:commentRangeEnd w:id="40"/>
+        <w:commentReference w:id="46"/>
+      </w:r>
+      <w:commentRangeEnd w:id="48"/>
       <w:r>
         <w:rPr>
           <w:rStyle w:val="af6"/>
           <w:rFonts w:cs="Mangal"/>
         </w:rPr>
-        <w:commentReference w:id="40"/>
+        <w:commentReference w:id="48"/>
       </w:r>
     </w:p>
     <w:sectPr>
-      <w:headerReference w:type="default" r:id="rId21"/>
+      <w:headerReference w:type="default" r:id="rId20"/>
       <w:pgSz w:w="11906" w:h="16838"/>
       <w:pgMar w:top="1134" w:right="850" w:bottom="1134" w:left="1701" w:header="708" w:footer="708" w:gutter="0"/>
       <w:cols w:space="708"/>
@@ -8276,7 +8912,7 @@
 </file>
 
 <file path=word/comments.xml><?xml version="1.0" encoding="utf-8"?>
-<w:comments xmlns:wpc="http://schemas.microsoft.com/office/word/2010/wordprocessingCanvas" xmlns:cx="http://schemas.microsoft.com/office/drawing/2014/chartex" xmlns:cx1="http://schemas.microsoft.com/office/drawing/2015/9/8/chartex" xmlns:cx2="http://schemas.microsoft.com/office/drawing/2015/10/21/chartex" xmlns:cx3="http://schemas.microsoft.com/office/drawing/2016/5/9/chartex" xmlns:cx4="http://schemas.microsoft.com/office/drawing/2016/5/10/chartex" xmlns:cx5="http://schemas.microsoft.com/office/drawing/2016/5/11/chartex" xmlns:cx6="http://schemas.microsoft.com/office/drawing/2016/5/12/chartex" xmlns:cx7="http://schemas.microsoft.com/office/drawing/2016/5/13/chartex" xmlns:cx8="http://schemas.microsoft.com/office/drawing/2016/5/14/chartex" xmlns:mc="http://schemas.openxmlformats.org/markup-compatibility/2006" xmlns:aink="http://schemas.microsoft.com/office/drawing/2016/ink" xmlns:am3d="http://schemas.microsoft.com/office/drawing/2017/model3d" xmlns:o="urn:schemas-microsoft-com:office:office" xmlns:r="http://schemas.openxmlformats.org/officeDocument/2006/relationships" xmlns:m="http://schemas.openxmlformats.org/officeDocument/2006/math" xmlns:v="urn:schemas-microsoft-com:vml" xmlns:wp14="http://schemas.microsoft.com/office/word/2010/wordprocessingDrawing" xmlns:wp="http://schemas.openxmlformats.org/drawingml/2006/wordprocessingDrawing" xmlns:w10="urn:schemas-microsoft-com:office:word" xmlns:w="http://schemas.openxmlformats.org/wordprocessingml/2006/main" xmlns:w14="http://schemas.microsoft.com/office/word/2010/wordml" xmlns:w15="http://schemas.microsoft.com/office/word/2012/wordml" xmlns:w16cid="http://schemas.microsoft.com/office/word/2016/wordml/cid" xmlns:w16se="http://schemas.microsoft.com/office/word/2015/wordml/symex" xmlns:wpg="http://schemas.microsoft.com/office/word/2010/wordprocessingGroup" xmlns:wpi="http://schemas.microsoft.com/office/word/2010/wordprocessingInk" xmlns:wne="http://schemas.microsoft.com/office/word/2006/wordml" xmlns:wps="http://schemas.microsoft.com/office/word/2010/wordprocessingShape" mc:Ignorable="w14 w15 w16se w16cid wp14">
+<w:comments xmlns:wpc="http://schemas.microsoft.com/office/word/2010/wordprocessingCanvas" xmlns:cx="http://schemas.microsoft.com/office/drawing/2014/chartex" xmlns:cx1="http://schemas.microsoft.com/office/drawing/2015/9/8/chartex" xmlns:mc="http://schemas.openxmlformats.org/markup-compatibility/2006" xmlns:o="urn:schemas-microsoft-com:office:office" xmlns:r="http://schemas.openxmlformats.org/officeDocument/2006/relationships" xmlns:m="http://schemas.openxmlformats.org/officeDocument/2006/math" xmlns:v="urn:schemas-microsoft-com:vml" xmlns:wp14="http://schemas.microsoft.com/office/word/2010/wordprocessingDrawing" xmlns:wp="http://schemas.openxmlformats.org/drawingml/2006/wordprocessingDrawing" xmlns:w10="urn:schemas-microsoft-com:office:word" xmlns:w="http://schemas.openxmlformats.org/wordprocessingml/2006/main" xmlns:w14="http://schemas.microsoft.com/office/word/2010/wordml" xmlns:w15="http://schemas.microsoft.com/office/word/2012/wordml" xmlns:w16se="http://schemas.microsoft.com/office/word/2015/wordml/symex" xmlns:wpg="http://schemas.microsoft.com/office/word/2010/wordprocessingGroup" xmlns:wpi="http://schemas.microsoft.com/office/word/2010/wordprocessingInk" xmlns:wne="http://schemas.microsoft.com/office/word/2006/wordml" xmlns:wps="http://schemas.microsoft.com/office/word/2010/wordprocessingShape" mc:Ignorable="w14 w15 w16se wp14">
   <w:comment w:id="0" w:author="Kalentyev Alexey" w:date="2018-06-19T23:18:00Z" w:initials="KA">
     <w:p>
       <w:pPr>
@@ -8301,7 +8937,7 @@
       </w:r>
     </w:p>
   </w:comment>
-  <w:comment w:id="2" w:author="Kalentyev Alexey" w:date="2018-06-19T23:19:00Z" w:initials="KA">
+  <w:comment w:id="1" w:author="Aziz Issanov" w:date="2018-06-20T12:10:00Z" w:initials="AI">
     <w:p>
       <w:pPr>
         <w:pStyle w:val="af7"/>
@@ -8313,11 +8949,62 @@
         <w:annotationRef/>
       </w:r>
       <w:r>
+        <w:t>У вас и без этого красивое имя! Звучит!</w:t>
+      </w:r>
+      <w:r>
+        <w:t xml:space="preserve"> </w:t>
+      </w:r>
+      <w:proofErr w:type="gramStart"/>
+      <w:r>
+        <w:t>:</w:t>
+      </w:r>
+      <w:r>
+        <w:rPr>
+          <w:lang w:val="en-US"/>
+        </w:rPr>
+        <w:t>D</w:t>
+      </w:r>
+      <w:proofErr w:type="gramEnd"/>
+      <w:r>
+        <w:t xml:space="preserve"> Я забыл. Простите.</w:t>
+      </w:r>
+    </w:p>
+    <w:p>
+      <w:pPr>
+        <w:pStyle w:val="af7"/>
+      </w:pPr>
+    </w:p>
+  </w:comment>
+  <w:comment w:id="2" w:author="Aziz Issanov" w:date="2018-06-20T12:10:00Z" w:initials="AI">
+    <w:p>
+      <w:pPr>
+        <w:pStyle w:val="af7"/>
+      </w:pPr>
+      <w:r>
+        <w:rPr>
+          <w:rStyle w:val="af6"/>
+        </w:rPr>
+        <w:annotationRef/>
+      </w:r>
+    </w:p>
+  </w:comment>
+  <w:comment w:id="5" w:author="Kalentyev Alexey" w:date="2018-06-19T23:19:00Z" w:initials="KA">
+    <w:p>
+      <w:pPr>
+        <w:pStyle w:val="af7"/>
+      </w:pPr>
+      <w:r>
+        <w:rPr>
+          <w:rStyle w:val="af6"/>
+        </w:rPr>
+        <w:annotationRef/>
+      </w:r>
+      <w:r>
         <w:t>В заголовке источники не ставятся</w:t>
       </w:r>
     </w:p>
   </w:comment>
-  <w:comment w:id="6" w:author="Kalentyev Alexey" w:date="2018-06-19T23:19:00Z" w:initials="KA">
+  <w:comment w:id="9" w:author="Kalentyev Alexey" w:date="2018-06-19T23:19:00Z" w:initials="KA">
     <w:p>
       <w:pPr>
         <w:pStyle w:val="af7"/>
@@ -8333,7 +9020,7 @@
       </w:r>
     </w:p>
   </w:comment>
-  <w:comment w:id="9" w:author="Kalentyev Alexey" w:date="2018-06-19T23:20:00Z" w:initials="KA">
+  <w:comment w:id="12" w:author="Aziz Issanov" w:date="2018-06-20T13:31:00Z" w:initials="AI">
     <w:p>
       <w:pPr>
         <w:pStyle w:val="af7"/>
@@ -8345,11 +9032,16 @@
         <w:annotationRef/>
       </w:r>
       <w:r>
-        <w:t>Критерии качества должны измеряться, как вы будете мерить интуитивность?</w:t>
-      </w:r>
+        <w:t>Насколько я помню, не должно быть очень пустых страниц, поэтому критерии перенёс сюда</w:t>
+      </w:r>
+    </w:p>
+    <w:p>
+      <w:pPr>
+        <w:pStyle w:val="af7"/>
+      </w:pPr>
     </w:p>
   </w:comment>
-  <w:comment w:id="11" w:author="Kalentyev Alexey" w:date="2018-06-19T23:20:00Z" w:initials="KA">
+  <w:comment w:id="14" w:author="Kalentyev Alexey" w:date="2018-06-19T23:20:00Z" w:initials="KA">
     <w:p>
       <w:pPr>
         <w:pStyle w:val="af7"/>
@@ -8365,7 +9057,7 @@
       </w:r>
     </w:p>
   </w:comment>
-  <w:comment w:id="14" w:author="Kalentyev Alexey" w:date="2018-06-19T23:21:00Z" w:initials="KA">
+  <w:comment w:id="15" w:author="Aziz Issanov" w:date="2018-06-20T12:42:00Z" w:initials="AI">
     <w:p>
       <w:pPr>
         <w:pStyle w:val="af7"/>
@@ -8377,11 +9069,16 @@
         <w:annotationRef/>
       </w:r>
       <w:r>
-        <w:t>Функциональность</w:t>
-      </w:r>
+        <w:t>+</w:t>
+      </w:r>
+    </w:p>
+    <w:p>
+      <w:pPr>
+        <w:pStyle w:val="af7"/>
+      </w:pPr>
     </w:p>
   </w:comment>
-  <w:comment w:id="13" w:author="Kalentyev Alexey" w:date="2018-06-19T23:22:00Z" w:initials="KA">
+  <w:comment w:id="19" w:author="Kalentyev Alexey" w:date="2018-06-19T23:23:00Z" w:initials="KA">
     <w:p>
       <w:pPr>
         <w:pStyle w:val="af7"/>
@@ -8392,20 +9089,185 @@
         </w:rPr>
         <w:annotationRef/>
       </w:r>
+      <w:r>
+        <w:t>Не пишется так ссылка на источник</w:t>
+      </w:r>
+    </w:p>
+  </w:comment>
+  <w:comment w:id="21" w:author="Aziz Issanov" w:date="2018-06-20T13:13:00Z" w:initials="AI">
+    <w:p>
+      <w:pPr>
+        <w:pStyle w:val="af7"/>
+      </w:pPr>
+      <w:r>
+        <w:rPr>
+          <w:rStyle w:val="af6"/>
+        </w:rPr>
+        <w:annotationRef/>
+      </w:r>
+      <w:r>
+        <w:t>+</w:t>
+      </w:r>
+    </w:p>
+  </w:comment>
+  <w:comment w:id="20" w:author="Kalentyev Alexey" w:date="2018-06-19T23:23:00Z" w:initials="KA">
+    <w:p>
+      <w:pPr>
+        <w:pStyle w:val="af7"/>
+      </w:pPr>
+      <w:r>
+        <w:rPr>
+          <w:rStyle w:val="af6"/>
+        </w:rPr>
+        <w:annotationRef/>
+      </w:r>
+      <w:r>
+        <w:t>Должно быть какое-то предварительное описание диаграммы. Зачем нужна, что показывает.</w:t>
+      </w:r>
+    </w:p>
+  </w:comment>
+  <w:comment w:id="22" w:author="Aziz Issanov" w:date="2018-06-20T13:13:00Z" w:initials="AI">
+    <w:p>
+      <w:pPr>
+        <w:pStyle w:val="af7"/>
+      </w:pPr>
+      <w:r>
+        <w:rPr>
+          <w:rStyle w:val="af6"/>
+        </w:rPr>
+        <w:annotationRef/>
+      </w:r>
+      <w:r>
+        <w:t>+</w:t>
+      </w:r>
+    </w:p>
+  </w:comment>
+  <w:comment w:id="23" w:author="Kalentyev Alexey" w:date="2018-06-19T23:24:00Z" w:initials="KA">
+    <w:p>
+      <w:pPr>
+        <w:pStyle w:val="af7"/>
+      </w:pPr>
+      <w:r>
+        <w:rPr>
+          <w:rStyle w:val="af6"/>
+        </w:rPr>
+        <w:annotationRef/>
+      </w:r>
+      <w:r>
+        <w:t>Нет сохранения и загрузки. По диаграмме получается, что пользователь не может заполнить форму, найти, выбрать, удалить выбранную позицию и т.д. Также на диаграмме показаны не все взаимосвязи между вариантами использования.</w:t>
+      </w:r>
+    </w:p>
+  </w:comment>
+  <w:comment w:id="24" w:author="Aziz Issanov" w:date="2018-06-20T13:13:00Z" w:initials="AI">
+    <w:p>
+      <w:pPr>
+        <w:pStyle w:val="af7"/>
+      </w:pPr>
+      <w:r>
+        <w:rPr>
+          <w:rStyle w:val="af6"/>
+        </w:rPr>
+        <w:annotationRef/>
+      </w:r>
+      <w:r>
+        <w:t>+</w:t>
+      </w:r>
+    </w:p>
+  </w:comment>
+  <w:comment w:id="26" w:author="Kalentyev Alexey" w:date="2018-06-19T23:26:00Z" w:initials="KA">
+    <w:p>
+      <w:pPr>
+        <w:pStyle w:val="af7"/>
+      </w:pPr>
+      <w:r>
+        <w:rPr>
+          <w:rStyle w:val="af6"/>
+        </w:rPr>
+        <w:annotationRef/>
+      </w:r>
+      <w:r>
+        <w:t>Писал выше. Про вводный текст тоже.</w:t>
+      </w:r>
+    </w:p>
+  </w:comment>
+  <w:comment w:id="27" w:author="Aziz Issanov" w:date="2018-06-20T13:17:00Z" w:initials="AI">
+    <w:p>
+      <w:pPr>
+        <w:pStyle w:val="af7"/>
+      </w:pPr>
+      <w:r>
+        <w:rPr>
+          <w:rStyle w:val="af6"/>
+        </w:rPr>
+        <w:annotationRef/>
+      </w:r>
+      <w:r>
+        <w:t>+</w:t>
+      </w:r>
+    </w:p>
+  </w:comment>
+  <w:comment w:id="28" w:author="Kalentyev Alexey" w:date="2018-06-19T23:26:00Z" w:initials="KA">
+    <w:p>
+      <w:pPr>
+        <w:pStyle w:val="af7"/>
+      </w:pPr>
+      <w:r>
+        <w:rPr>
+          <w:rStyle w:val="af6"/>
+        </w:rPr>
+        <w:annotationRef/>
+      </w:r>
+      <w:r>
+        <w:t xml:space="preserve">Создаёт в связи </w:t>
+      </w:r>
+      <w:r>
+        <w:rPr>
+          <w:lang w:val="en-US"/>
+        </w:rPr>
+        <w:t>USE</w:t>
+      </w:r>
+      <w:r>
+        <w:t xml:space="preserve"> </w:t>
+      </w:r>
       <w:proofErr w:type="gramStart"/>
       <w:r>
-        <w:t>Много мыслей</w:t>
+        <w:t>не правильно</w:t>
       </w:r>
       <w:proofErr w:type="gramEnd"/>
       <w:r>
-        <w:t xml:space="preserve"> согнанных в кучу, перечитать, разбить, переформулировать.</w:t>
+        <w:t xml:space="preserve"> писать. Связь композиция от чека к </w:t>
+      </w:r>
+      <w:proofErr w:type="spellStart"/>
+      <w:r>
+        <w:t>дискаунтбэйз</w:t>
+      </w:r>
+      <w:proofErr w:type="spellEnd"/>
+      <w:r>
+        <w:t xml:space="preserve"> не правильная. Связь от </w:t>
+      </w:r>
+      <w:proofErr w:type="spellStart"/>
+      <w:r>
+        <w:rPr>
+          <w:lang w:val="en-US"/>
+        </w:rPr>
+        <w:t>DiscountFactory</w:t>
+      </w:r>
+      <w:proofErr w:type="spellEnd"/>
+      <w:r>
+        <w:t xml:space="preserve"> </w:t>
+      </w:r>
+      <w:r>
+        <w:t>только одна, а их должно быть больше.</w:t>
       </w:r>
     </w:p>
   </w:comment>
-  <w:comment w:id="17" w:author="Kalentyev Alexey" w:date="2018-06-19T23:23:00Z" w:initials="KA">
+  <w:comment w:id="29" w:author="Aziz Issanov" w:date="2018-06-20T13:17:00Z" w:initials="AI">
     <w:p>
       <w:pPr>
         <w:pStyle w:val="af7"/>
+        <w:rPr>
+          <w:lang w:val="en-US"/>
+        </w:rPr>
       </w:pPr>
       <w:r>
         <w:rPr>
@@ -8414,11 +9276,11 @@
         <w:annotationRef/>
       </w:r>
       <w:r>
-        <w:t>Не пишется так ссылка на источник</w:t>
+        <w:t>+</w:t>
       </w:r>
     </w:p>
   </w:comment>
-  <w:comment w:id="18" w:author="Kalentyev Alexey" w:date="2018-06-19T23:23:00Z" w:initials="KA">
+  <w:comment w:id="31" w:author="Kalentyev Alexey" w:date="2018-06-19T23:29:00Z" w:initials="KA">
     <w:p>
       <w:pPr>
         <w:pStyle w:val="af7"/>
@@ -8430,14 +9292,41 @@
         <w:annotationRef/>
       </w:r>
       <w:r>
-        <w:t>Должно быть какое-то предварительное описание диаграммы. Зачем нужна, что показывает.</w:t>
+        <w:t xml:space="preserve">Все связи агрегации не корректны. Кратности стоят неправильно. </w:t>
+      </w:r>
+      <w:r>
+        <w:rPr>
+          <w:lang w:val="en-US"/>
+        </w:rPr>
+        <w:t>Discounts</w:t>
+      </w:r>
+      <w:r>
+        <w:t xml:space="preserve"> – </w:t>
+      </w:r>
+      <w:r>
+        <w:t xml:space="preserve">не правильная сущность, если хотели показать </w:t>
+      </w:r>
+      <w:r>
+        <w:rPr>
+          <w:lang w:val="en-US"/>
+        </w:rPr>
+        <w:t>namespace</w:t>
+      </w:r>
+      <w:r>
+        <w:t xml:space="preserve"> – </w:t>
+      </w:r>
+      <w:r>
+        <w:t>нужно было использовать пакет. О диаграмме пакетов информация есть в методичке, о чём я вам говорил.</w:t>
       </w:r>
     </w:p>
   </w:comment>
-  <w:comment w:id="19" w:author="Kalentyev Alexey" w:date="2018-06-19T23:24:00Z" w:initials="KA">
+  <w:comment w:id="32" w:author="Aziz Issanov" w:date="2018-06-20T13:29:00Z" w:initials="AI">
     <w:p>
       <w:pPr>
         <w:pStyle w:val="af7"/>
+        <w:rPr>
+          <w:lang w:val="en-US"/>
+        </w:rPr>
       </w:pPr>
       <w:r>
         <w:rPr>
@@ -8446,11 +9335,14 @@
         <w:annotationRef/>
       </w:r>
       <w:r>
-        <w:t>Нет сохранения и загрузки. По диаграмме получается, что пользователь не может заполнить форму, найти, выбрать, удалить выбранную позицию и т.д. Также на диаграмме показаны не все взаимосвязи между вариантами использования.</w:t>
+        <w:rPr>
+          <w:lang w:val="en-US"/>
+        </w:rPr>
+        <w:t>+</w:t>
       </w:r>
     </w:p>
   </w:comment>
-  <w:comment w:id="20" w:author="Kalentyev Alexey" w:date="2018-06-19T23:25:00Z" w:initials="KA">
+  <w:comment w:id="33" w:author="Kalentyev Alexey" w:date="2018-06-19T23:28:00Z" w:initials="KA">
     <w:p>
       <w:pPr>
         <w:pStyle w:val="af7"/>
@@ -8462,17 +9354,33 @@
         <w:annotationRef/>
       </w:r>
       <w:r>
+        <w:t>Повернуть диаграмму, как мне её смотреть?!</w:t>
+      </w:r>
+    </w:p>
+  </w:comment>
+  <w:comment w:id="34" w:author="Aziz Issanov" w:date="2018-06-20T13:29:00Z" w:initials="AI">
+    <w:p>
+      <w:pPr>
+        <w:pStyle w:val="af7"/>
         <w:rPr>
           <w:lang w:val="en-US"/>
         </w:rPr>
-        <w:t xml:space="preserve">UML </w:t>
-      </w:r>
-      <w:r>
-        <w:t>диаграмма вариантов использования</w:t>
+      </w:pPr>
+      <w:r>
+        <w:rPr>
+          <w:rStyle w:val="af6"/>
+        </w:rPr>
+        <w:annotationRef/>
+      </w:r>
+      <w:r>
+        <w:rPr>
+          <w:lang w:val="en-US"/>
+        </w:rPr>
+        <w:t>+</w:t>
       </w:r>
     </w:p>
   </w:comment>
-  <w:comment w:id="22" w:author="Kalentyev Alexey" w:date="2018-06-19T23:26:00Z" w:initials="KA">
+  <w:comment w:id="35" w:author="Kalentyev Alexey" w:date="2018-06-19T23:31:00Z" w:initials="KA">
     <w:p>
       <w:pPr>
         <w:pStyle w:val="af7"/>
@@ -8484,11 +9392,11 @@
         <w:annotationRef/>
       </w:r>
       <w:r>
-        <w:t>Писал выше. Про вводный текст тоже.</w:t>
+        <w:t>Где вводная информация к таблицам?</w:t>
       </w:r>
     </w:p>
   </w:comment>
-  <w:comment w:id="23" w:author="Kalentyev Alexey" w:date="2018-06-19T23:26:00Z" w:initials="KA">
+  <w:comment w:id="37" w:author="Kalentyev Alexey" w:date="2018-06-19T23:32:00Z" w:initials="KA">
     <w:p>
       <w:pPr>
         <w:pStyle w:val="af7"/>
@@ -8500,50 +9408,64 @@
         <w:annotationRef/>
       </w:r>
       <w:r>
-        <w:t xml:space="preserve">Создаёт в связи </w:t>
-      </w:r>
-      <w:r>
-        <w:rPr>
-          <w:lang w:val="en-US"/>
-        </w:rPr>
-        <w:t>USE</w:t>
-      </w:r>
-      <w:r>
-        <w:t xml:space="preserve"> </w:t>
-      </w:r>
-      <w:proofErr w:type="gramStart"/>
-      <w:r>
-        <w:t>не правильно</w:t>
-      </w:r>
-      <w:proofErr w:type="gramEnd"/>
-      <w:r>
-        <w:t xml:space="preserve"> писать. Связь композиция от чека к </w:t>
+        <w:t>Источники так не пишут. Где вводная информация по главе?</w:t>
+      </w:r>
+    </w:p>
+  </w:comment>
+  <w:comment w:id="39" w:author="Kalentyev Alexey" w:date="2018-06-19T23:34:00Z" w:initials="KA">
+    <w:p>
+      <w:pPr>
+        <w:pStyle w:val="af7"/>
+      </w:pPr>
+      <w:r>
+        <w:rPr>
+          <w:rStyle w:val="af6"/>
+        </w:rPr>
+        <w:annotationRef/>
+      </w:r>
+      <w:r>
+        <w:t>Кем ей?</w:t>
+      </w:r>
+    </w:p>
+  </w:comment>
+  <w:comment w:id="40" w:author="Aziz Issanov" w:date="2018-06-20T12:18:00Z" w:initials="AI">
+    <w:p>
+      <w:pPr>
+        <w:pStyle w:val="af7"/>
+      </w:pPr>
+      <w:r>
+        <w:rPr>
+          <w:rStyle w:val="af6"/>
+        </w:rPr>
+        <w:annotationRef/>
+      </w:r>
+      <w:r>
+        <w:t>+</w:t>
+      </w:r>
+    </w:p>
+  </w:comment>
+  <w:comment w:id="44" w:author="Kalentyev Alexey" w:date="2018-06-19T23:35:00Z" w:initials="KA">
+    <w:p>
+      <w:pPr>
+        <w:pStyle w:val="af7"/>
+      </w:pPr>
+      <w:r>
+        <w:rPr>
+          <w:rStyle w:val="af6"/>
+        </w:rPr>
+        <w:annotationRef/>
       </w:r>
       <w:proofErr w:type="spellStart"/>
       <w:r>
-        <w:t>дискаунтбэйз</w:t>
+        <w:t>Охлол</w:t>
       </w:r>
       <w:proofErr w:type="spellEnd"/>
       <w:r>
-        <w:t xml:space="preserve"> не правильная. Связь от </w:t>
-      </w:r>
-      <w:proofErr w:type="spellStart"/>
-      <w:r>
-        <w:rPr>
-          <w:lang w:val="en-US"/>
-        </w:rPr>
-        <w:t>DiscountFactory</w:t>
-      </w:r>
-      <w:proofErr w:type="spellEnd"/>
-      <w:r>
-        <w:t xml:space="preserve"> </w:t>
-      </w:r>
-      <w:r>
-        <w:t>только одна, а их должно быть больше.</w:t>
+        <w:t>…</w:t>
       </w:r>
     </w:p>
   </w:comment>
-  <w:comment w:id="24" w:author="Kalentyev Alexey" w:date="2018-06-19T23:28:00Z" w:initials="KA">
+  <w:comment w:id="42" w:author="Kalentyev Alexey" w:date="2018-06-19T23:34:00Z" w:initials="KA">
     <w:p>
       <w:pPr>
         <w:pStyle w:val="af7"/>
@@ -8555,11 +9477,11 @@
         <w:annotationRef/>
       </w:r>
       <w:r>
-        <w:t>Подпись некорректная</w:t>
+        <w:t>В заключении можно и забить на выравнивание.</w:t>
       </w:r>
     </w:p>
   </w:comment>
-  <w:comment w:id="27" w:author="Kalentyev Alexey" w:date="2018-06-19T23:29:00Z" w:initials="KA">
+  <w:comment w:id="43" w:author="Aziz Issanov" w:date="2018-06-20T12:19:00Z" w:initials="AI">
     <w:p>
       <w:pPr>
         <w:pStyle w:val="af7"/>
@@ -8571,35 +9493,16 @@
         <w:annotationRef/>
       </w:r>
       <w:r>
-        <w:t xml:space="preserve">Все связи агрегации не корректны. Кратности стоят неправильно. </w:t>
-      </w:r>
-      <w:r>
-        <w:rPr>
-          <w:lang w:val="en-US"/>
-        </w:rPr>
-        <w:t>Discounts</w:t>
-      </w:r>
-      <w:r>
-        <w:t xml:space="preserve"> – </w:t>
-      </w:r>
-      <w:r>
-        <w:t xml:space="preserve">не правильная сущность, если хотели показать </w:t>
-      </w:r>
-      <w:r>
-        <w:rPr>
-          <w:lang w:val="en-US"/>
-        </w:rPr>
-        <w:t>namespace</w:t>
-      </w:r>
-      <w:r>
-        <w:t xml:space="preserve"> – </w:t>
-      </w:r>
-      <w:r>
-        <w:t>нужно было использовать пакет. О диаграмме пакетов информация есть в методичке, о чём я вам говорил.</w:t>
-      </w:r>
+        <w:t>Исправил</w:t>
+      </w:r>
+    </w:p>
+    <w:p>
+      <w:pPr>
+        <w:pStyle w:val="af7"/>
+      </w:pPr>
     </w:p>
   </w:comment>
-  <w:comment w:id="26" w:author="Kalentyev Alexey" w:date="2018-06-19T23:28:00Z" w:initials="KA">
+  <w:comment w:id="47" w:author="Kalentyev Alexey" w:date="2018-06-19T23:36:00Z" w:initials="KA">
     <w:p>
       <w:pPr>
         <w:pStyle w:val="af7"/>
@@ -8611,11 +9514,11 @@
         <w:annotationRef/>
       </w:r>
       <w:r>
-        <w:t>Повернуть диаграмму, как мне её смотреть?!</w:t>
+        <w:t>Некорректно оформлен источник</w:t>
       </w:r>
     </w:p>
   </w:comment>
-  <w:comment w:id="28" w:author="Kalentyev Alexey" w:date="2018-06-19T23:30:00Z" w:initials="KA">
+  <w:comment w:id="46" w:author="Kalentyev Alexey" w:date="2018-06-19T23:35:00Z" w:initials="KA">
     <w:p>
       <w:pPr>
         <w:pStyle w:val="af7"/>
@@ -8627,11 +9530,11 @@
         <w:annotationRef/>
       </w:r>
       <w:r>
-        <w:t>Не правильная подпись</w:t>
+        <w:t>Выравнивание</w:t>
       </w:r>
     </w:p>
   </w:comment>
-  <w:comment w:id="29" w:author="Kalentyev Alexey" w:date="2018-06-19T23:31:00Z" w:initials="KA">
+  <w:comment w:id="48" w:author="Kalentyev Alexey" w:date="2018-06-19T23:36:00Z" w:initials="KA">
     <w:p>
       <w:pPr>
         <w:pStyle w:val="af7"/>
@@ -8643,162 +9546,44 @@
         <w:annotationRef/>
       </w:r>
       <w:r>
-        <w:t>Где вводная информация к таблицам?</w:t>
-      </w:r>
-    </w:p>
-  </w:comment>
-  <w:comment w:id="31" w:author="Kalentyev Alexey" w:date="2018-06-19T23:32:00Z" w:initials="KA">
-    <w:p>
-      <w:pPr>
-        <w:pStyle w:val="af7"/>
-        <w:rPr>
-          <w:lang w:val="en-US"/>
-        </w:rPr>
-      </w:pPr>
-      <w:r>
-        <w:rPr>
-          <w:rStyle w:val="af6"/>
-        </w:rPr>
-        <w:annotationRef/>
-      </w:r>
-      <w:r>
-        <w:t>Источники так не пишут. Где вводная информация по главе?</w:t>
-      </w:r>
-    </w:p>
-  </w:comment>
-  <w:comment w:id="33" w:author="Kalentyev Alexey" w:date="2018-06-19T23:34:00Z" w:initials="KA">
-    <w:p>
-      <w:pPr>
-        <w:pStyle w:val="af7"/>
-      </w:pPr>
-      <w:r>
-        <w:rPr>
-          <w:rStyle w:val="af6"/>
-        </w:rPr>
-        <w:annotationRef/>
-      </w:r>
-      <w:r>
-        <w:t>Кем ей?</w:t>
-      </w:r>
-    </w:p>
-  </w:comment>
-  <w:comment w:id="36" w:author="Kalentyev Alexey" w:date="2018-06-19T23:35:00Z" w:initials="KA">
-    <w:p>
-      <w:pPr>
-        <w:pStyle w:val="af7"/>
-      </w:pPr>
-      <w:r>
-        <w:rPr>
-          <w:rStyle w:val="af6"/>
-        </w:rPr>
-        <w:annotationRef/>
-      </w:r>
-      <w:proofErr w:type="spellStart"/>
-      <w:r>
-        <w:t>Охлол</w:t>
-      </w:r>
-      <w:proofErr w:type="spellEnd"/>
-      <w:r>
-        <w:t>…</w:t>
-      </w:r>
-    </w:p>
-  </w:comment>
-  <w:comment w:id="35" w:author="Kalentyev Alexey" w:date="2018-06-19T23:34:00Z" w:initials="KA">
-    <w:p>
-      <w:pPr>
-        <w:pStyle w:val="af7"/>
-      </w:pPr>
-      <w:r>
-        <w:rPr>
-          <w:rStyle w:val="af6"/>
-        </w:rPr>
-        <w:annotationRef/>
-      </w:r>
-      <w:r>
-        <w:t>В заключении можно и забить на выравнивание.</w:t>
-      </w:r>
-    </w:p>
-  </w:comment>
-  <w:comment w:id="39" w:author="Kalentyev Alexey" w:date="2018-06-19T23:36:00Z" w:initials="KA">
-    <w:p>
-      <w:pPr>
-        <w:pStyle w:val="af7"/>
-      </w:pPr>
-      <w:r>
-        <w:rPr>
-          <w:rStyle w:val="af6"/>
-        </w:rPr>
-        <w:annotationRef/>
-      </w:r>
-      <w:r>
-        <w:t>Некорректно оформлен источник</w:t>
-      </w:r>
-    </w:p>
-  </w:comment>
-  <w:comment w:id="38" w:author="Kalentyev Alexey" w:date="2018-06-19T23:35:00Z" w:initials="KA">
-    <w:p>
-      <w:pPr>
-        <w:pStyle w:val="af7"/>
-      </w:pPr>
-      <w:r>
-        <w:rPr>
-          <w:rStyle w:val="af6"/>
-        </w:rPr>
-        <w:annotationRef/>
-      </w:r>
-      <w:r>
-        <w:t>Выравнивание</w:t>
-      </w:r>
-    </w:p>
-  </w:comment>
-  <w:comment w:id="40" w:author="Kalentyev Alexey" w:date="2018-06-19T23:36:00Z" w:initials="KA">
-    <w:p>
-      <w:pPr>
-        <w:pStyle w:val="af7"/>
-      </w:pPr>
-      <w:r>
-        <w:rPr>
-          <w:rStyle w:val="af6"/>
-        </w:rPr>
-        <w:annotationRef/>
-      </w:r>
-      <w:r>
-        <w:t xml:space="preserve">Некорректно оформлены </w:t>
-      </w:r>
-      <w:r>
-        <w:t>источники</w:t>
-      </w:r>
-      <w:bookmarkStart w:id="41" w:name="_GoBack"/>
-      <w:bookmarkEnd w:id="41"/>
+        <w:t>Некорректно оформлены источники</w:t>
+      </w:r>
     </w:p>
   </w:comment>
 </w:comments>
 </file>
 
 <file path=word/commentsExtended.xml><?xml version="1.0" encoding="utf-8"?>
-<w15:commentsEx xmlns:wpc="http://schemas.microsoft.com/office/word/2010/wordprocessingCanvas" xmlns:cx="http://schemas.microsoft.com/office/drawing/2014/chartex" xmlns:cx1="http://schemas.microsoft.com/office/drawing/2015/9/8/chartex" xmlns:cx2="http://schemas.microsoft.com/office/drawing/2015/10/21/chartex" xmlns:cx3="http://schemas.microsoft.com/office/drawing/2016/5/9/chartex" xmlns:cx4="http://schemas.microsoft.com/office/drawing/2016/5/10/chartex" xmlns:cx5="http://schemas.microsoft.com/office/drawing/2016/5/11/chartex" xmlns:cx6="http://schemas.microsoft.com/office/drawing/2016/5/12/chartex" xmlns:cx7="http://schemas.microsoft.com/office/drawing/2016/5/13/chartex" xmlns:cx8="http://schemas.microsoft.com/office/drawing/2016/5/14/chartex" xmlns:mc="http://schemas.openxmlformats.org/markup-compatibility/2006" xmlns:aink="http://schemas.microsoft.com/office/drawing/2016/ink" xmlns:am3d="http://schemas.microsoft.com/office/drawing/2017/model3d" xmlns:o="urn:schemas-microsoft-com:office:office" xmlns:r="http://schemas.openxmlformats.org/officeDocument/2006/relationships" xmlns:m="http://schemas.openxmlformats.org/officeDocument/2006/math" xmlns:v="urn:schemas-microsoft-com:vml" xmlns:wp14="http://schemas.microsoft.com/office/word/2010/wordprocessingDrawing" xmlns:wp="http://schemas.openxmlformats.org/drawingml/2006/wordprocessingDrawing" xmlns:w10="urn:schemas-microsoft-com:office:word" xmlns:w="http://schemas.openxmlformats.org/wordprocessingml/2006/main" xmlns:w14="http://schemas.microsoft.com/office/word/2010/wordml" xmlns:w15="http://schemas.microsoft.com/office/word/2012/wordml" xmlns:w16cid="http://schemas.microsoft.com/office/word/2016/wordml/cid" xmlns:w16se="http://schemas.microsoft.com/office/word/2015/wordml/symex" xmlns:wpg="http://schemas.microsoft.com/office/word/2010/wordprocessingGroup" xmlns:wpi="http://schemas.microsoft.com/office/word/2010/wordprocessingInk" xmlns:wne="http://schemas.microsoft.com/office/word/2006/wordml" xmlns:wps="http://schemas.microsoft.com/office/word/2010/wordprocessingShape" mc:Ignorable="w14 w15 w16se w16cid wp14">
+<w15:commentsEx xmlns:wpc="http://schemas.microsoft.com/office/word/2010/wordprocessingCanvas" xmlns:cx="http://schemas.microsoft.com/office/drawing/2014/chartex" xmlns:cx1="http://schemas.microsoft.com/office/drawing/2015/9/8/chartex" xmlns:mc="http://schemas.openxmlformats.org/markup-compatibility/2006" xmlns:o="urn:schemas-microsoft-com:office:office" xmlns:r="http://schemas.openxmlformats.org/officeDocument/2006/relationships" xmlns:m="http://schemas.openxmlformats.org/officeDocument/2006/math" xmlns:v="urn:schemas-microsoft-com:vml" xmlns:wp14="http://schemas.microsoft.com/office/word/2010/wordprocessingDrawing" xmlns:wp="http://schemas.openxmlformats.org/drawingml/2006/wordprocessingDrawing" xmlns:w10="urn:schemas-microsoft-com:office:word" xmlns:w="http://schemas.openxmlformats.org/wordprocessingml/2006/main" xmlns:w14="http://schemas.microsoft.com/office/word/2010/wordml" xmlns:w15="http://schemas.microsoft.com/office/word/2012/wordml" xmlns:w16se="http://schemas.microsoft.com/office/word/2015/wordml/symex" xmlns:wpg="http://schemas.microsoft.com/office/word/2010/wordprocessingGroup" xmlns:wpi="http://schemas.microsoft.com/office/word/2010/wordprocessingInk" xmlns:wne="http://schemas.microsoft.com/office/word/2006/wordml" xmlns:wps="http://schemas.microsoft.com/office/word/2010/wordprocessingShape" mc:Ignorable="w14 w15 w16se wp14">
   <w15:commentEx w15:paraId="41128245" w15:done="0"/>
+  <w15:commentEx w15:paraId="7D0A56D2" w15:paraIdParent="41128245" w15:done="0"/>
+  <w15:commentEx w15:paraId="4DC6FCAA" w15:paraIdParent="41128245" w15:done="0"/>
   <w15:commentEx w15:paraId="4CC2F244" w15:done="0"/>
   <w15:commentEx w15:paraId="46230795" w15:done="0"/>
-  <w15:commentEx w15:paraId="6536764C" w15:done="0"/>
+  <w15:commentEx w15:paraId="56CF34CD" w15:done="0"/>
   <w15:commentEx w15:paraId="272A8BFE" w15:done="0"/>
-  <w15:commentEx w15:paraId="3BBAC8F1" w15:done="0"/>
-  <w15:commentEx w15:paraId="33CF7867" w15:done="0"/>
-  <w15:commentEx w15:paraId="0B5D8F2A" w15:done="0"/>
-  <w15:commentEx w15:paraId="5C82A2B1" w15:done="0"/>
+  <w15:commentEx w15:paraId="4583D8A5" w15:paraIdParent="272A8BFE" w15:done="0"/>
+  <w15:commentEx w15:paraId="032C7917" w15:done="0"/>
+  <w15:commentEx w15:paraId="3219AC1F" w15:paraIdParent="032C7917" w15:done="0"/>
+  <w15:commentEx w15:paraId="5C2E271E" w15:done="0"/>
+  <w15:commentEx w15:paraId="40FE0791" w15:paraIdParent="5C2E271E" w15:done="0"/>
   <w15:commentEx w15:paraId="527E0A50" w15:done="0"/>
-  <w15:commentEx w15:paraId="0455F829" w15:done="0"/>
-  <w15:commentEx w15:paraId="434BE2DA" w15:done="0"/>
+  <w15:commentEx w15:paraId="2D459BC8" w15:paraIdParent="527E0A50" w15:done="0"/>
+  <w15:commentEx w15:paraId="058A57DB" w15:done="0"/>
+  <w15:commentEx w15:paraId="0EB3BED0" w15:paraIdParent="058A57DB" w15:done="0"/>
   <w15:commentEx w15:paraId="1A57FDBF" w15:done="0"/>
-  <w15:commentEx w15:paraId="46992DE6" w15:done="0"/>
+  <w15:commentEx w15:paraId="5BBAD2ED" w15:paraIdParent="1A57FDBF" w15:done="0"/>
   <w15:commentEx w15:paraId="57A842AC" w15:done="0"/>
+  <w15:commentEx w15:paraId="2022D2A4" w15:paraIdParent="57A842AC" w15:done="0"/>
   <w15:commentEx w15:paraId="3248BF55" w15:done="0"/>
-  <w15:commentEx w15:paraId="3401CE5F" w15:done="0"/>
+  <w15:commentEx w15:paraId="26307F7D" w15:paraIdParent="3248BF55" w15:done="0"/>
   <w15:commentEx w15:paraId="2F431E73" w15:done="0"/>
-  <w15:commentEx w15:paraId="12C3F35D" w15:done="0"/>
+  <w15:commentEx w15:paraId="5F3554D4" w15:done="0"/>
   <w15:commentEx w15:paraId="5038C724" w15:done="0"/>
+  <w15:commentEx w15:paraId="28C45BBE" w15:paraIdParent="5038C724" w15:done="0"/>
   <w15:commentEx w15:paraId="4F031FCA" w15:done="0"/>
   <w15:commentEx w15:paraId="3B650FCC" w15:done="0"/>
+  <w15:commentEx w15:paraId="0DAF1529" w15:paraIdParent="3B650FCC" w15:done="0"/>
   <w15:commentEx w15:paraId="5B813998" w15:done="0"/>
   <w15:commentEx w15:paraId="77A863C5" w15:done="0"/>
   <w15:commentEx w15:paraId="17DAB98A" w15:done="0"/>
@@ -8836,7 +9621,7 @@
 </file>
 
 <file path=word/endnotes.xml><?xml version="1.0" encoding="utf-8"?>
-<w:endnotes xmlns:wpc="http://schemas.microsoft.com/office/word/2010/wordprocessingCanvas" xmlns:cx="http://schemas.microsoft.com/office/drawing/2014/chartex" xmlns:cx1="http://schemas.microsoft.com/office/drawing/2015/9/8/chartex" xmlns:cx2="http://schemas.microsoft.com/office/drawing/2015/10/21/chartex" xmlns:cx3="http://schemas.microsoft.com/office/drawing/2016/5/9/chartex" xmlns:cx4="http://schemas.microsoft.com/office/drawing/2016/5/10/chartex" xmlns:cx5="http://schemas.microsoft.com/office/drawing/2016/5/11/chartex" xmlns:cx6="http://schemas.microsoft.com/office/drawing/2016/5/12/chartex" xmlns:cx7="http://schemas.microsoft.com/office/drawing/2016/5/13/chartex" xmlns:cx8="http://schemas.microsoft.com/office/drawing/2016/5/14/chartex" xmlns:mc="http://schemas.openxmlformats.org/markup-compatibility/2006" xmlns:aink="http://schemas.microsoft.com/office/drawing/2016/ink" xmlns:am3d="http://schemas.microsoft.com/office/drawing/2017/model3d" xmlns:o="urn:schemas-microsoft-com:office:office" xmlns:r="http://schemas.openxmlformats.org/officeDocument/2006/relationships" xmlns:m="http://schemas.openxmlformats.org/officeDocument/2006/math" xmlns:v="urn:schemas-microsoft-com:vml" xmlns:wp14="http://schemas.microsoft.com/office/word/2010/wordprocessingDrawing" xmlns:wp="http://schemas.openxmlformats.org/drawingml/2006/wordprocessingDrawing" xmlns:w10="urn:schemas-microsoft-com:office:word" xmlns:w="http://schemas.openxmlformats.org/wordprocessingml/2006/main" xmlns:w14="http://schemas.microsoft.com/office/word/2010/wordml" xmlns:w15="http://schemas.microsoft.com/office/word/2012/wordml" xmlns:w16cid="http://schemas.microsoft.com/office/word/2016/wordml/cid" xmlns:w16se="http://schemas.microsoft.com/office/word/2015/wordml/symex" xmlns:wpg="http://schemas.microsoft.com/office/word/2010/wordprocessingGroup" xmlns:wpi="http://schemas.microsoft.com/office/word/2010/wordprocessingInk" xmlns:wne="http://schemas.microsoft.com/office/word/2006/wordml" xmlns:wps="http://schemas.microsoft.com/office/word/2010/wordprocessingShape" mc:Ignorable="w14 w15 w16se w16cid wp14">
+<w:endnotes xmlns:wpc="http://schemas.microsoft.com/office/word/2010/wordprocessingCanvas" xmlns:cx="http://schemas.microsoft.com/office/drawing/2014/chartex" xmlns:cx1="http://schemas.microsoft.com/office/drawing/2015/9/8/chartex" xmlns:mc="http://schemas.openxmlformats.org/markup-compatibility/2006" xmlns:o="urn:schemas-microsoft-com:office:office" xmlns:r="http://schemas.openxmlformats.org/officeDocument/2006/relationships" xmlns:m="http://schemas.openxmlformats.org/officeDocument/2006/math" xmlns:v="urn:schemas-microsoft-com:vml" xmlns:wp14="http://schemas.microsoft.com/office/word/2010/wordprocessingDrawing" xmlns:wp="http://schemas.openxmlformats.org/drawingml/2006/wordprocessingDrawing" xmlns:w10="urn:schemas-microsoft-com:office:word" xmlns:w="http://schemas.openxmlformats.org/wordprocessingml/2006/main" xmlns:w14="http://schemas.microsoft.com/office/word/2010/wordml" xmlns:w15="http://schemas.microsoft.com/office/word/2012/wordml" xmlns:w16se="http://schemas.microsoft.com/office/word/2015/wordml/symex" xmlns:wpg="http://schemas.microsoft.com/office/word/2010/wordprocessingGroup" xmlns:wpi="http://schemas.microsoft.com/office/word/2010/wordprocessingInk" xmlns:wne="http://schemas.microsoft.com/office/word/2006/wordml" xmlns:wps="http://schemas.microsoft.com/office/word/2010/wordprocessingShape" mc:Ignorable="w14 w15 w16se wp14">
   <w:endnote w:type="separator" w:id="-1">
     <w:p>
       <w:r>
@@ -8855,7 +9640,7 @@
 </file>
 
 <file path=word/footnotes.xml><?xml version="1.0" encoding="utf-8"?>
-<w:footnotes xmlns:wpc="http://schemas.microsoft.com/office/word/2010/wordprocessingCanvas" xmlns:cx="http://schemas.microsoft.com/office/drawing/2014/chartex" xmlns:cx1="http://schemas.microsoft.com/office/drawing/2015/9/8/chartex" xmlns:cx2="http://schemas.microsoft.com/office/drawing/2015/10/21/chartex" xmlns:cx3="http://schemas.microsoft.com/office/drawing/2016/5/9/chartex" xmlns:cx4="http://schemas.microsoft.com/office/drawing/2016/5/10/chartex" xmlns:cx5="http://schemas.microsoft.com/office/drawing/2016/5/11/chartex" xmlns:cx6="http://schemas.microsoft.com/office/drawing/2016/5/12/chartex" xmlns:cx7="http://schemas.microsoft.com/office/drawing/2016/5/13/chartex" xmlns:cx8="http://schemas.microsoft.com/office/drawing/2016/5/14/chartex" xmlns:mc="http://schemas.openxmlformats.org/markup-compatibility/2006" xmlns:aink="http://schemas.microsoft.com/office/drawing/2016/ink" xmlns:am3d="http://schemas.microsoft.com/office/drawing/2017/model3d" xmlns:o="urn:schemas-microsoft-com:office:office" xmlns:r="http://schemas.openxmlformats.org/officeDocument/2006/relationships" xmlns:m="http://schemas.openxmlformats.org/officeDocument/2006/math" xmlns:v="urn:schemas-microsoft-com:vml" xmlns:wp14="http://schemas.microsoft.com/office/word/2010/wordprocessingDrawing" xmlns:wp="http://schemas.openxmlformats.org/drawingml/2006/wordprocessingDrawing" xmlns:w10="urn:schemas-microsoft-com:office:word" xmlns:w="http://schemas.openxmlformats.org/wordprocessingml/2006/main" xmlns:w14="http://schemas.microsoft.com/office/word/2010/wordml" xmlns:w15="http://schemas.microsoft.com/office/word/2012/wordml" xmlns:w16cid="http://schemas.microsoft.com/office/word/2016/wordml/cid" xmlns:w16se="http://schemas.microsoft.com/office/word/2015/wordml/symex" xmlns:wpg="http://schemas.microsoft.com/office/word/2010/wordprocessingGroup" xmlns:wpi="http://schemas.microsoft.com/office/word/2010/wordprocessingInk" xmlns:wne="http://schemas.microsoft.com/office/word/2006/wordml" xmlns:wps="http://schemas.microsoft.com/office/word/2010/wordprocessingShape" mc:Ignorable="w14 w15 w16se w16cid wp14">
+<w:footnotes xmlns:wpc="http://schemas.microsoft.com/office/word/2010/wordprocessingCanvas" xmlns:cx="http://schemas.microsoft.com/office/drawing/2014/chartex" xmlns:cx1="http://schemas.microsoft.com/office/drawing/2015/9/8/chartex" xmlns:mc="http://schemas.openxmlformats.org/markup-compatibility/2006" xmlns:o="urn:schemas-microsoft-com:office:office" xmlns:r="http://schemas.openxmlformats.org/officeDocument/2006/relationships" xmlns:m="http://schemas.openxmlformats.org/officeDocument/2006/math" xmlns:v="urn:schemas-microsoft-com:vml" xmlns:wp14="http://schemas.microsoft.com/office/word/2010/wordprocessingDrawing" xmlns:wp="http://schemas.openxmlformats.org/drawingml/2006/wordprocessingDrawing" xmlns:w10="urn:schemas-microsoft-com:office:word" xmlns:w="http://schemas.openxmlformats.org/wordprocessingml/2006/main" xmlns:w14="http://schemas.microsoft.com/office/word/2010/wordml" xmlns:w15="http://schemas.microsoft.com/office/word/2012/wordml" xmlns:w16se="http://schemas.microsoft.com/office/word/2015/wordml/symex" xmlns:wpg="http://schemas.microsoft.com/office/word/2010/wordprocessingGroup" xmlns:wpi="http://schemas.microsoft.com/office/word/2010/wordprocessingInk" xmlns:wne="http://schemas.microsoft.com/office/word/2006/wordml" xmlns:wps="http://schemas.microsoft.com/office/word/2010/wordprocessingShape" mc:Ignorable="w14 w15 w16se wp14">
   <w:footnote w:type="separator" w:id="-1">
     <w:p>
       <w:r>
@@ -8874,7 +9659,7 @@
 </file>
 
 <file path=word/header1.xml><?xml version="1.0" encoding="utf-8"?>
-<w:hdr xmlns:wpc="http://schemas.microsoft.com/office/word/2010/wordprocessingCanvas" xmlns:cx="http://schemas.microsoft.com/office/drawing/2014/chartex" xmlns:cx1="http://schemas.microsoft.com/office/drawing/2015/9/8/chartex" xmlns:cx2="http://schemas.microsoft.com/office/drawing/2015/10/21/chartex" xmlns:cx3="http://schemas.microsoft.com/office/drawing/2016/5/9/chartex" xmlns:cx4="http://schemas.microsoft.com/office/drawing/2016/5/10/chartex" xmlns:cx5="http://schemas.microsoft.com/office/drawing/2016/5/11/chartex" xmlns:cx6="http://schemas.microsoft.com/office/drawing/2016/5/12/chartex" xmlns:cx7="http://schemas.microsoft.com/office/drawing/2016/5/13/chartex" xmlns:cx8="http://schemas.microsoft.com/office/drawing/2016/5/14/chartex" xmlns:mc="http://schemas.openxmlformats.org/markup-compatibility/2006" xmlns:aink="http://schemas.microsoft.com/office/drawing/2016/ink" xmlns:am3d="http://schemas.microsoft.com/office/drawing/2017/model3d" xmlns:o="urn:schemas-microsoft-com:office:office" xmlns:r="http://schemas.openxmlformats.org/officeDocument/2006/relationships" xmlns:m="http://schemas.openxmlformats.org/officeDocument/2006/math" xmlns:v="urn:schemas-microsoft-com:vml" xmlns:wp14="http://schemas.microsoft.com/office/word/2010/wordprocessingDrawing" xmlns:wp="http://schemas.openxmlformats.org/drawingml/2006/wordprocessingDrawing" xmlns:w10="urn:schemas-microsoft-com:office:word" xmlns:w="http://schemas.openxmlformats.org/wordprocessingml/2006/main" xmlns:w14="http://schemas.microsoft.com/office/word/2010/wordml" xmlns:w15="http://schemas.microsoft.com/office/word/2012/wordml" xmlns:w16cid="http://schemas.microsoft.com/office/word/2016/wordml/cid" xmlns:w16se="http://schemas.microsoft.com/office/word/2015/wordml/symex" xmlns:wpg="http://schemas.microsoft.com/office/word/2010/wordprocessingGroup" xmlns:wpi="http://schemas.microsoft.com/office/word/2010/wordprocessingInk" xmlns:wne="http://schemas.microsoft.com/office/word/2006/wordml" xmlns:wps="http://schemas.microsoft.com/office/word/2010/wordprocessingShape" mc:Ignorable="w14 w15 w16se w16cid wp14">
+<w:hdr xmlns:wpc="http://schemas.microsoft.com/office/word/2010/wordprocessingCanvas" xmlns:cx="http://schemas.microsoft.com/office/drawing/2014/chartex" xmlns:cx1="http://schemas.microsoft.com/office/drawing/2015/9/8/chartex" xmlns:mc="http://schemas.openxmlformats.org/markup-compatibility/2006" xmlns:o="urn:schemas-microsoft-com:office:office" xmlns:r="http://schemas.openxmlformats.org/officeDocument/2006/relationships" xmlns:m="http://schemas.openxmlformats.org/officeDocument/2006/math" xmlns:v="urn:schemas-microsoft-com:vml" xmlns:wp14="http://schemas.microsoft.com/office/word/2010/wordprocessingDrawing" xmlns:wp="http://schemas.openxmlformats.org/drawingml/2006/wordprocessingDrawing" xmlns:w10="urn:schemas-microsoft-com:office:word" xmlns:w="http://schemas.openxmlformats.org/wordprocessingml/2006/main" xmlns:w14="http://schemas.microsoft.com/office/word/2010/wordml" xmlns:w15="http://schemas.microsoft.com/office/word/2012/wordml" xmlns:w16se="http://schemas.microsoft.com/office/word/2015/wordml/symex" xmlns:wpg="http://schemas.microsoft.com/office/word/2010/wordprocessingGroup" xmlns:wpi="http://schemas.microsoft.com/office/word/2010/wordprocessingInk" xmlns:wne="http://schemas.microsoft.com/office/word/2006/wordml" xmlns:wps="http://schemas.microsoft.com/office/word/2010/wordprocessingShape" mc:Ignorable="w14 w15 w16se wp14">
   <w:sdt>
     <w:sdtPr>
       <w:id w:val="-1231610533"/>
@@ -8903,7 +9688,7 @@
           <w:rPr>
             <w:noProof/>
           </w:rPr>
-          <w:t>19</w:t>
+          <w:t>20</w:t>
         </w:r>
         <w:r>
           <w:fldChar w:fldCharType="end"/>
@@ -8921,7 +9706,7 @@
 </file>
 
 <file path=word/numbering.xml><?xml version="1.0" encoding="utf-8"?>
-<w:numbering xmlns:wpc="http://schemas.microsoft.com/office/word/2010/wordprocessingCanvas" xmlns:cx="http://schemas.microsoft.com/office/drawing/2014/chartex" xmlns:cx1="http://schemas.microsoft.com/office/drawing/2015/9/8/chartex" xmlns:cx2="http://schemas.microsoft.com/office/drawing/2015/10/21/chartex" xmlns:cx3="http://schemas.microsoft.com/office/drawing/2016/5/9/chartex" xmlns:cx4="http://schemas.microsoft.com/office/drawing/2016/5/10/chartex" xmlns:cx5="http://schemas.microsoft.com/office/drawing/2016/5/11/chartex" xmlns:cx6="http://schemas.microsoft.com/office/drawing/2016/5/12/chartex" xmlns:cx7="http://schemas.microsoft.com/office/drawing/2016/5/13/chartex" xmlns:cx8="http://schemas.microsoft.com/office/drawing/2016/5/14/chartex" xmlns:mc="http://schemas.openxmlformats.org/markup-compatibility/2006" xmlns:aink="http://schemas.microsoft.com/office/drawing/2016/ink" xmlns:am3d="http://schemas.microsoft.com/office/drawing/2017/model3d" xmlns:o="urn:schemas-microsoft-com:office:office" xmlns:r="http://schemas.openxmlformats.org/officeDocument/2006/relationships" xmlns:m="http://schemas.openxmlformats.org/officeDocument/2006/math" xmlns:v="urn:schemas-microsoft-com:vml" xmlns:wp14="http://schemas.microsoft.com/office/word/2010/wordprocessingDrawing" xmlns:wp="http://schemas.openxmlformats.org/drawingml/2006/wordprocessingDrawing" xmlns:w10="urn:schemas-microsoft-com:office:word" xmlns:w="http://schemas.openxmlformats.org/wordprocessingml/2006/main" xmlns:w14="http://schemas.microsoft.com/office/word/2010/wordml" xmlns:w15="http://schemas.microsoft.com/office/word/2012/wordml" xmlns:w16cid="http://schemas.microsoft.com/office/word/2016/wordml/cid" xmlns:w16se="http://schemas.microsoft.com/office/word/2015/wordml/symex" xmlns:wpg="http://schemas.microsoft.com/office/word/2010/wordprocessingGroup" xmlns:wpi="http://schemas.microsoft.com/office/word/2010/wordprocessingInk" xmlns:wne="http://schemas.microsoft.com/office/word/2006/wordml" xmlns:wps="http://schemas.microsoft.com/office/word/2010/wordprocessingShape" mc:Ignorable="w14 w15 w16se w16cid wp14">
+<w:numbering xmlns:wpc="http://schemas.microsoft.com/office/word/2010/wordprocessingCanvas" xmlns:cx="http://schemas.microsoft.com/office/drawing/2014/chartex" xmlns:cx1="http://schemas.microsoft.com/office/drawing/2015/9/8/chartex" xmlns:mc="http://schemas.openxmlformats.org/markup-compatibility/2006" xmlns:o="urn:schemas-microsoft-com:office:office" xmlns:r="http://schemas.openxmlformats.org/officeDocument/2006/relationships" xmlns:m="http://schemas.openxmlformats.org/officeDocument/2006/math" xmlns:v="urn:schemas-microsoft-com:vml" xmlns:wp14="http://schemas.microsoft.com/office/word/2010/wordprocessingDrawing" xmlns:wp="http://schemas.openxmlformats.org/drawingml/2006/wordprocessingDrawing" xmlns:w10="urn:schemas-microsoft-com:office:word" xmlns:w="http://schemas.openxmlformats.org/wordprocessingml/2006/main" xmlns:w14="http://schemas.microsoft.com/office/word/2010/wordml" xmlns:w15="http://schemas.microsoft.com/office/word/2012/wordml" xmlns:w16se="http://schemas.microsoft.com/office/word/2015/wordml/symex" xmlns:wpg="http://schemas.microsoft.com/office/word/2010/wordprocessingGroup" xmlns:wpi="http://schemas.microsoft.com/office/word/2010/wordprocessingInk" xmlns:wne="http://schemas.microsoft.com/office/word/2006/wordml" xmlns:wps="http://schemas.microsoft.com/office/word/2010/wordprocessingShape" mc:Ignorable="w14 w15 w16se wp14">
   <w:abstractNum w:abstractNumId="0" w15:restartNumberingAfterBreak="0">
     <w:nsid w:val="02396CD7"/>
     <w:multiLevelType w:val="multilevel"/>
@@ -9616,6 +10401,184 @@
     </w:lvl>
   </w:abstractNum>
   <w:abstractNum w:abstractNumId="7" w15:restartNumberingAfterBreak="0">
+    <w:nsid w:val="451A4C69"/>
+    <w:multiLevelType w:val="hybridMultilevel"/>
+    <w:tmpl w:val="A9906B3A"/>
+    <w:lvl w:ilvl="0" w:tplc="E5B4D338">
+      <w:start w:val="1"/>
+      <w:numFmt w:val="decimal"/>
+      <w:lvlText w:val="%1)"/>
+      <w:lvlJc w:val="left"/>
+      <w:pPr>
+        <w:ind w:left="1068" w:hanging="360"/>
+      </w:pPr>
+      <w:rPr>
+        <w:rFonts w:hint="default"/>
+      </w:rPr>
+    </w:lvl>
+    <w:lvl w:ilvl="1" w:tplc="04190019">
+      <w:start w:val="1"/>
+      <w:numFmt w:val="lowerLetter"/>
+      <w:lvlText w:val="%2."/>
+      <w:lvlJc w:val="left"/>
+      <w:pPr>
+        <w:ind w:left="1788" w:hanging="360"/>
+      </w:pPr>
+    </w:lvl>
+    <w:lvl w:ilvl="2" w:tplc="0419001B" w:tentative="1">
+      <w:start w:val="1"/>
+      <w:numFmt w:val="lowerRoman"/>
+      <w:lvlText w:val="%3."/>
+      <w:lvlJc w:val="right"/>
+      <w:pPr>
+        <w:ind w:left="2508" w:hanging="180"/>
+      </w:pPr>
+    </w:lvl>
+    <w:lvl w:ilvl="3" w:tplc="0419000F" w:tentative="1">
+      <w:start w:val="1"/>
+      <w:numFmt w:val="decimal"/>
+      <w:lvlText w:val="%4."/>
+      <w:lvlJc w:val="left"/>
+      <w:pPr>
+        <w:ind w:left="3228" w:hanging="360"/>
+      </w:pPr>
+    </w:lvl>
+    <w:lvl w:ilvl="4" w:tplc="04190019" w:tentative="1">
+      <w:start w:val="1"/>
+      <w:numFmt w:val="lowerLetter"/>
+      <w:lvlText w:val="%5."/>
+      <w:lvlJc w:val="left"/>
+      <w:pPr>
+        <w:ind w:left="3948" w:hanging="360"/>
+      </w:pPr>
+    </w:lvl>
+    <w:lvl w:ilvl="5" w:tplc="0419001B" w:tentative="1">
+      <w:start w:val="1"/>
+      <w:numFmt w:val="lowerRoman"/>
+      <w:lvlText w:val="%6."/>
+      <w:lvlJc w:val="right"/>
+      <w:pPr>
+        <w:ind w:left="4668" w:hanging="180"/>
+      </w:pPr>
+    </w:lvl>
+    <w:lvl w:ilvl="6" w:tplc="0419000F" w:tentative="1">
+      <w:start w:val="1"/>
+      <w:numFmt w:val="decimal"/>
+      <w:lvlText w:val="%7."/>
+      <w:lvlJc w:val="left"/>
+      <w:pPr>
+        <w:ind w:left="5388" w:hanging="360"/>
+      </w:pPr>
+    </w:lvl>
+    <w:lvl w:ilvl="7" w:tplc="04190019" w:tentative="1">
+      <w:start w:val="1"/>
+      <w:numFmt w:val="lowerLetter"/>
+      <w:lvlText w:val="%8."/>
+      <w:lvlJc w:val="left"/>
+      <w:pPr>
+        <w:ind w:left="6108" w:hanging="360"/>
+      </w:pPr>
+    </w:lvl>
+    <w:lvl w:ilvl="8" w:tplc="0419001B" w:tentative="1">
+      <w:start w:val="1"/>
+      <w:numFmt w:val="lowerRoman"/>
+      <w:lvlText w:val="%9."/>
+      <w:lvlJc w:val="right"/>
+      <w:pPr>
+        <w:ind w:left="6828" w:hanging="180"/>
+      </w:pPr>
+    </w:lvl>
+  </w:abstractNum>
+  <w:abstractNum w:abstractNumId="8" w15:restartNumberingAfterBreak="0">
+    <w:nsid w:val="50DB1E55"/>
+    <w:multiLevelType w:val="hybridMultilevel"/>
+    <w:tmpl w:val="E6BEAAF6"/>
+    <w:lvl w:ilvl="0" w:tplc="04190011">
+      <w:start w:val="1"/>
+      <w:numFmt w:val="decimal"/>
+      <w:lvlText w:val="%1)"/>
+      <w:lvlJc w:val="left"/>
+      <w:pPr>
+        <w:ind w:left="720" w:hanging="360"/>
+      </w:pPr>
+      <w:rPr>
+        <w:rFonts w:hint="default"/>
+      </w:rPr>
+    </w:lvl>
+    <w:lvl w:ilvl="1" w:tplc="04190019" w:tentative="1">
+      <w:start w:val="1"/>
+      <w:numFmt w:val="lowerLetter"/>
+      <w:lvlText w:val="%2."/>
+      <w:lvlJc w:val="left"/>
+      <w:pPr>
+        <w:ind w:left="1440" w:hanging="360"/>
+      </w:pPr>
+    </w:lvl>
+    <w:lvl w:ilvl="2" w:tplc="0419001B" w:tentative="1">
+      <w:start w:val="1"/>
+      <w:numFmt w:val="lowerRoman"/>
+      <w:lvlText w:val="%3."/>
+      <w:lvlJc w:val="right"/>
+      <w:pPr>
+        <w:ind w:left="2160" w:hanging="180"/>
+      </w:pPr>
+    </w:lvl>
+    <w:lvl w:ilvl="3" w:tplc="0419000F" w:tentative="1">
+      <w:start w:val="1"/>
+      <w:numFmt w:val="decimal"/>
+      <w:lvlText w:val="%4."/>
+      <w:lvlJc w:val="left"/>
+      <w:pPr>
+        <w:ind w:left="2880" w:hanging="360"/>
+      </w:pPr>
+    </w:lvl>
+    <w:lvl w:ilvl="4" w:tplc="04190019" w:tentative="1">
+      <w:start w:val="1"/>
+      <w:numFmt w:val="lowerLetter"/>
+      <w:lvlText w:val="%5."/>
+      <w:lvlJc w:val="left"/>
+      <w:pPr>
+        <w:ind w:left="3600" w:hanging="360"/>
+      </w:pPr>
+    </w:lvl>
+    <w:lvl w:ilvl="5" w:tplc="0419001B" w:tentative="1">
+      <w:start w:val="1"/>
+      <w:numFmt w:val="lowerRoman"/>
+      <w:lvlText w:val="%6."/>
+      <w:lvlJc w:val="right"/>
+      <w:pPr>
+        <w:ind w:left="4320" w:hanging="180"/>
+      </w:pPr>
+    </w:lvl>
+    <w:lvl w:ilvl="6" w:tplc="0419000F" w:tentative="1">
+      <w:start w:val="1"/>
+      <w:numFmt w:val="decimal"/>
+      <w:lvlText w:val="%7."/>
+      <w:lvlJc w:val="left"/>
+      <w:pPr>
+        <w:ind w:left="5040" w:hanging="360"/>
+      </w:pPr>
+    </w:lvl>
+    <w:lvl w:ilvl="7" w:tplc="04190019" w:tentative="1">
+      <w:start w:val="1"/>
+      <w:numFmt w:val="lowerLetter"/>
+      <w:lvlText w:val="%8."/>
+      <w:lvlJc w:val="left"/>
+      <w:pPr>
+        <w:ind w:left="5760" w:hanging="360"/>
+      </w:pPr>
+    </w:lvl>
+    <w:lvl w:ilvl="8" w:tplc="0419001B" w:tentative="1">
+      <w:start w:val="1"/>
+      <w:numFmt w:val="lowerRoman"/>
+      <w:lvlText w:val="%9."/>
+      <w:lvlJc w:val="right"/>
+      <w:pPr>
+        <w:ind w:left="6480" w:hanging="180"/>
+      </w:pPr>
+    </w:lvl>
+  </w:abstractNum>
+  <w:abstractNum w:abstractNumId="9" w15:restartNumberingAfterBreak="0">
     <w:nsid w:val="517840D5"/>
     <w:multiLevelType w:val="hybridMultilevel"/>
     <w:tmpl w:val="2B38919E"/>
@@ -9704,7 +10667,7 @@
       </w:pPr>
     </w:lvl>
   </w:abstractNum>
-  <w:abstractNum w:abstractNumId="8" w15:restartNumberingAfterBreak="0">
+  <w:abstractNum w:abstractNumId="10" w15:restartNumberingAfterBreak="0">
     <w:nsid w:val="7685163C"/>
     <w:multiLevelType w:val="multilevel"/>
     <w:tmpl w:val="7B7849EE"/>
@@ -9792,7 +10755,7 @@
       </w:pPr>
     </w:lvl>
   </w:abstractNum>
-  <w:abstractNum w:abstractNumId="9" w15:restartNumberingAfterBreak="0">
+  <w:abstractNum w:abstractNumId="11" w15:restartNumberingAfterBreak="0">
     <w:nsid w:val="79C13C7B"/>
     <w:multiLevelType w:val="hybridMultilevel"/>
     <w:tmpl w:val="8D5A4F2E"/>
@@ -9906,7 +10869,7 @@
     </w:lvl>
   </w:abstractNum>
   <w:num w:numId="1">
-    <w:abstractNumId w:val="8"/>
+    <w:abstractNumId w:val="10"/>
   </w:num>
   <w:num w:numId="2">
     <w:abstractNumId w:val="6"/>
@@ -9921,7 +10884,7 @@
     </w:lvlOverride>
   </w:num>
   <w:num w:numId="5">
-    <w:abstractNumId w:val="8"/>
+    <w:abstractNumId w:val="10"/>
     <w:lvlOverride w:ilvl="0">
       <w:startOverride w:val="1"/>
     </w:lvlOverride>
@@ -9933,13 +10896,13 @@
     <w:abstractNumId w:val="1"/>
   </w:num>
   <w:num w:numId="8">
-    <w:abstractNumId w:val="7"/>
+    <w:abstractNumId w:val="9"/>
   </w:num>
   <w:num w:numId="9">
     <w:abstractNumId w:val="2"/>
   </w:num>
   <w:num w:numId="10">
-    <w:abstractNumId w:val="9"/>
+    <w:abstractNumId w:val="11"/>
   </w:num>
   <w:num w:numId="11">
     <w:abstractNumId w:val="4"/>
@@ -9947,19 +10910,28 @@
   <w:num w:numId="12">
     <w:abstractNumId w:val="5"/>
   </w:num>
+  <w:num w:numId="13">
+    <w:abstractNumId w:val="7"/>
+  </w:num>
+  <w:num w:numId="14">
+    <w:abstractNumId w:val="8"/>
+  </w:num>
 </w:numbering>
 </file>
 
 <file path=word/people.xml><?xml version="1.0" encoding="utf-8"?>
-<w15:people xmlns:wpc="http://schemas.microsoft.com/office/word/2010/wordprocessingCanvas" xmlns:cx="http://schemas.microsoft.com/office/drawing/2014/chartex" xmlns:cx1="http://schemas.microsoft.com/office/drawing/2015/9/8/chartex" xmlns:cx2="http://schemas.microsoft.com/office/drawing/2015/10/21/chartex" xmlns:cx3="http://schemas.microsoft.com/office/drawing/2016/5/9/chartex" xmlns:cx4="http://schemas.microsoft.com/office/drawing/2016/5/10/chartex" xmlns:cx5="http://schemas.microsoft.com/office/drawing/2016/5/11/chartex" xmlns:cx6="http://schemas.microsoft.com/office/drawing/2016/5/12/chartex" xmlns:cx7="http://schemas.microsoft.com/office/drawing/2016/5/13/chartex" xmlns:cx8="http://schemas.microsoft.com/office/drawing/2016/5/14/chartex" xmlns:mc="http://schemas.openxmlformats.org/markup-compatibility/2006" xmlns:aink="http://schemas.microsoft.com/office/drawing/2016/ink" xmlns:am3d="http://schemas.microsoft.com/office/drawing/2017/model3d" xmlns:o="urn:schemas-microsoft-com:office:office" xmlns:r="http://schemas.openxmlformats.org/officeDocument/2006/relationships" xmlns:m="http://schemas.openxmlformats.org/officeDocument/2006/math" xmlns:v="urn:schemas-microsoft-com:vml" xmlns:wp14="http://schemas.microsoft.com/office/word/2010/wordprocessingDrawing" xmlns:wp="http://schemas.openxmlformats.org/drawingml/2006/wordprocessingDrawing" xmlns:w10="urn:schemas-microsoft-com:office:word" xmlns:w="http://schemas.openxmlformats.org/wordprocessingml/2006/main" xmlns:w14="http://schemas.microsoft.com/office/word/2010/wordml" xmlns:w15="http://schemas.microsoft.com/office/word/2012/wordml" xmlns:w16cid="http://schemas.microsoft.com/office/word/2016/wordml/cid" xmlns:w16se="http://schemas.microsoft.com/office/word/2015/wordml/symex" xmlns:wpg="http://schemas.microsoft.com/office/word/2010/wordprocessingGroup" xmlns:wpi="http://schemas.microsoft.com/office/word/2010/wordprocessingInk" xmlns:wne="http://schemas.microsoft.com/office/word/2006/wordml" xmlns:wps="http://schemas.microsoft.com/office/word/2010/wordprocessingShape" mc:Ignorable="w14 w15 w16se w16cid wp14">
+<w15:people xmlns:wpc="http://schemas.microsoft.com/office/word/2010/wordprocessingCanvas" xmlns:cx="http://schemas.microsoft.com/office/drawing/2014/chartex" xmlns:cx1="http://schemas.microsoft.com/office/drawing/2015/9/8/chartex" xmlns:mc="http://schemas.openxmlformats.org/markup-compatibility/2006" xmlns:o="urn:schemas-microsoft-com:office:office" xmlns:r="http://schemas.openxmlformats.org/officeDocument/2006/relationships" xmlns:m="http://schemas.openxmlformats.org/officeDocument/2006/math" xmlns:v="urn:schemas-microsoft-com:vml" xmlns:wp14="http://schemas.microsoft.com/office/word/2010/wordprocessingDrawing" xmlns:wp="http://schemas.openxmlformats.org/drawingml/2006/wordprocessingDrawing" xmlns:w10="urn:schemas-microsoft-com:office:word" xmlns:w="http://schemas.openxmlformats.org/wordprocessingml/2006/main" xmlns:w14="http://schemas.microsoft.com/office/word/2010/wordml" xmlns:w15="http://schemas.microsoft.com/office/word/2012/wordml" xmlns:w16se="http://schemas.microsoft.com/office/word/2015/wordml/symex" xmlns:wpg="http://schemas.microsoft.com/office/word/2010/wordprocessingGroup" xmlns:wpi="http://schemas.microsoft.com/office/word/2010/wordprocessingInk" xmlns:wne="http://schemas.microsoft.com/office/word/2006/wordml" xmlns:wps="http://schemas.microsoft.com/office/word/2010/wordprocessingShape" mc:Ignorable="w14 w15 w16se wp14">
   <w15:person w15:author="Kalentyev Alexey">
     <w15:presenceInfo w15:providerId="Windows Live" w15:userId="da819b8650d7d997"/>
+  </w15:person>
+  <w15:person w15:author="Aziz Issanov">
+    <w15:presenceInfo w15:providerId="Windows Live" w15:userId="0dc29b7ae6bced15"/>
   </w15:person>
 </w15:people>
 </file>
 
 <file path=word/styles.xml><?xml version="1.0" encoding="utf-8"?>
-<w:styles xmlns:mc="http://schemas.openxmlformats.org/markup-compatibility/2006" xmlns:r="http://schemas.openxmlformats.org/officeDocument/2006/relationships" xmlns:w="http://schemas.openxmlformats.org/wordprocessingml/2006/main" xmlns:w14="http://schemas.microsoft.com/office/word/2010/wordml" xmlns:w15="http://schemas.microsoft.com/office/word/2012/wordml" xmlns:w16cid="http://schemas.microsoft.com/office/word/2016/wordml/cid" xmlns:w16se="http://schemas.microsoft.com/office/word/2015/wordml/symex" mc:Ignorable="w14 w15 w16se w16cid">
+<w:styles xmlns:mc="http://schemas.openxmlformats.org/markup-compatibility/2006" xmlns:r="http://schemas.openxmlformats.org/officeDocument/2006/relationships" xmlns:w="http://schemas.openxmlformats.org/wordprocessingml/2006/main" xmlns:w14="http://schemas.microsoft.com/office/word/2010/wordml" xmlns:w15="http://schemas.microsoft.com/office/word/2012/wordml" xmlns:w16se="http://schemas.microsoft.com/office/word/2015/wordml/symex" mc:Ignorable="w14 w15 w16se">
   <w:docDefaults>
     <w:rPrDefault>
       <w:rPr>
@@ -9975,7 +10947,7 @@
       </w:pPr>
     </w:pPrDefault>
   </w:docDefaults>
-  <w:latentStyles w:defLockedState="0" w:defUIPriority="99" w:defSemiHidden="0" w:defUnhideWhenUsed="0" w:defQFormat="0" w:count="375">
+  <w:latentStyles w:defLockedState="0" w:defUIPriority="99" w:defSemiHidden="0" w:defUnhideWhenUsed="0" w:defQFormat="0" w:count="371">
     <w:lsdException w:name="Normal" w:uiPriority="0" w:qFormat="1"/>
     <w:lsdException w:name="heading 1" w:uiPriority="9" w:qFormat="1"/>
     <w:lsdException w:name="heading 2" w:semiHidden="1" w:uiPriority="9" w:unhideWhenUsed="1" w:qFormat="1"/>
@@ -10081,6 +11053,7 @@
     <w:lsdException w:name="HTML Sample" w:semiHidden="1" w:unhideWhenUsed="1"/>
     <w:lsdException w:name="HTML Typewriter" w:semiHidden="1" w:unhideWhenUsed="1"/>
     <w:lsdException w:name="HTML Variable" w:semiHidden="1" w:unhideWhenUsed="1"/>
+    <w:lsdException w:name="Normal Table" w:semiHidden="1" w:unhideWhenUsed="1"/>
     <w:lsdException w:name="annotation subject" w:semiHidden="1" w:unhideWhenUsed="1"/>
     <w:lsdException w:name="No List" w:semiHidden="1" w:unhideWhenUsed="1"/>
     <w:lsdException w:name="Outline List 1" w:semiHidden="1" w:unhideWhenUsed="1"/>
@@ -10124,8 +11097,10 @@
     <w:lsdException w:name="Table Elegant" w:semiHidden="1" w:unhideWhenUsed="1"/>
     <w:lsdException w:name="Table Professional" w:semiHidden="1" w:unhideWhenUsed="1"/>
     <w:lsdException w:name="Table Subtle 1" w:semiHidden="1" w:unhideWhenUsed="1"/>
+    <w:lsdException w:name="Table Subtle 2" w:semiHidden="1" w:unhideWhenUsed="1"/>
     <w:lsdException w:name="Table Web 1" w:semiHidden="1" w:unhideWhenUsed="1"/>
     <w:lsdException w:name="Table Web 2" w:semiHidden="1" w:unhideWhenUsed="1"/>
+    <w:lsdException w:name="Table Web 3" w:semiHidden="1" w:unhideWhenUsed="1"/>
     <w:lsdException w:name="Balloon Text" w:semiHidden="1" w:unhideWhenUsed="1"/>
     <w:lsdException w:name="Table Grid" w:uiPriority="39"/>
     <w:lsdException w:name="Table Theme" w:semiHidden="1" w:unhideWhenUsed="1"/>
@@ -10344,10 +11319,6 @@
     <w:lsdException w:name="List Table 5 Dark Accent 6" w:uiPriority="50"/>
     <w:lsdException w:name="List Table 6 Colorful Accent 6" w:uiPriority="51"/>
     <w:lsdException w:name="List Table 7 Colorful Accent 6" w:uiPriority="52"/>
-    <w:lsdException w:name="Mention" w:semiHidden="1" w:unhideWhenUsed="1"/>
-    <w:lsdException w:name="Smart Hyperlink" w:semiHidden="1" w:unhideWhenUsed="1"/>
-    <w:lsdException w:name="Hashtag" w:semiHidden="1" w:unhideWhenUsed="1"/>
-    <w:lsdException w:name="Unresolved Mention" w:semiHidden="1" w:unhideWhenUsed="1"/>
   </w:latentStyles>
   <w:style w:type="paragraph" w:default="1" w:styleId="a">
     <w:name w:val="Normal"/>
@@ -11369,7 +12340,7 @@
 </file>
 
 <file path=customXml/itemProps1.xml><?xml version="1.0" encoding="utf-8"?>
-<ds:datastoreItem xmlns:ds="http://schemas.openxmlformats.org/officeDocument/2006/customXml" ds:itemID="{E4F1E728-F35A-4FF5-906F-2AC7BD01DED0}">
+<ds:datastoreItem xmlns:ds="http://schemas.openxmlformats.org/officeDocument/2006/customXml" ds:itemID="{D7C66DBE-0A04-427F-90D8-252C5F7FCDBD}">
   <ds:schemaRefs>
     <ds:schemaRef ds:uri="http://schemas.openxmlformats.org/officeDocument/2006/bibliography"/>
   </ds:schemaRefs>

--- a/Project documentation/Проектная документация Discount.docx
+++ b/Project documentation/Проектная документация Discount.docx
@@ -1,6 +1,6 @@
 
 <file path=word/document.xml><?xml version="1.0" encoding="utf-8"?>
-<w:document xmlns:wpc="http://schemas.microsoft.com/office/word/2010/wordprocessingCanvas" xmlns:cx="http://schemas.microsoft.com/office/drawing/2014/chartex" xmlns:cx1="http://schemas.microsoft.com/office/drawing/2015/9/8/chartex" xmlns:mc="http://schemas.openxmlformats.org/markup-compatibility/2006" xmlns:o="urn:schemas-microsoft-com:office:office" xmlns:r="http://schemas.openxmlformats.org/officeDocument/2006/relationships" xmlns:m="http://schemas.openxmlformats.org/officeDocument/2006/math" xmlns:v="urn:schemas-microsoft-com:vml" xmlns:wp14="http://schemas.microsoft.com/office/word/2010/wordprocessingDrawing" xmlns:wp="http://schemas.openxmlformats.org/drawingml/2006/wordprocessingDrawing" xmlns:w10="urn:schemas-microsoft-com:office:word" xmlns:w="http://schemas.openxmlformats.org/wordprocessingml/2006/main" xmlns:w14="http://schemas.microsoft.com/office/word/2010/wordml" xmlns:w15="http://schemas.microsoft.com/office/word/2012/wordml" xmlns:w16se="http://schemas.microsoft.com/office/word/2015/wordml/symex" xmlns:wpg="http://schemas.microsoft.com/office/word/2010/wordprocessingGroup" xmlns:wpi="http://schemas.microsoft.com/office/word/2010/wordprocessingInk" xmlns:wne="http://schemas.microsoft.com/office/word/2006/wordml" xmlns:wps="http://schemas.microsoft.com/office/word/2010/wordprocessingShape" mc:Ignorable="w14 w15 w16se wp14">
+<w:document xmlns:wpc="http://schemas.microsoft.com/office/word/2010/wordprocessingCanvas" xmlns:cx="http://schemas.microsoft.com/office/drawing/2014/chartex" xmlns:cx1="http://schemas.microsoft.com/office/drawing/2015/9/8/chartex" xmlns:cx2="http://schemas.microsoft.com/office/drawing/2015/10/21/chartex" xmlns:cx3="http://schemas.microsoft.com/office/drawing/2016/5/9/chartex" xmlns:cx4="http://schemas.microsoft.com/office/drawing/2016/5/10/chartex" xmlns:cx5="http://schemas.microsoft.com/office/drawing/2016/5/11/chartex" xmlns:cx6="http://schemas.microsoft.com/office/drawing/2016/5/12/chartex" xmlns:cx7="http://schemas.microsoft.com/office/drawing/2016/5/13/chartex" xmlns:cx8="http://schemas.microsoft.com/office/drawing/2016/5/14/chartex" xmlns:mc="http://schemas.openxmlformats.org/markup-compatibility/2006" xmlns:aink="http://schemas.microsoft.com/office/drawing/2016/ink" xmlns:am3d="http://schemas.microsoft.com/office/drawing/2017/model3d" xmlns:o="urn:schemas-microsoft-com:office:office" xmlns:r="http://schemas.openxmlformats.org/officeDocument/2006/relationships" xmlns:m="http://schemas.openxmlformats.org/officeDocument/2006/math" xmlns:v="urn:schemas-microsoft-com:vml" xmlns:wp14="http://schemas.microsoft.com/office/word/2010/wordprocessingDrawing" xmlns:wp="http://schemas.openxmlformats.org/drawingml/2006/wordprocessingDrawing" xmlns:w10="urn:schemas-microsoft-com:office:word" xmlns:w="http://schemas.openxmlformats.org/wordprocessingml/2006/main" xmlns:w14="http://schemas.microsoft.com/office/word/2010/wordml" xmlns:w15="http://schemas.microsoft.com/office/word/2012/wordml" xmlns:w16cid="http://schemas.microsoft.com/office/word/2016/wordml/cid" xmlns:w16se="http://schemas.microsoft.com/office/word/2015/wordml/symex" xmlns:wpg="http://schemas.microsoft.com/office/word/2010/wordprocessingGroup" xmlns:wpi="http://schemas.microsoft.com/office/word/2010/wordprocessingInk" xmlns:wne="http://schemas.microsoft.com/office/word/2006/wordml" xmlns:wps="http://schemas.microsoft.com/office/word/2010/wordprocessingShape" mc:Ignorable="w14 w15 w16se w16cid wp14">
   <w:body>
     <w:p>
       <w:pPr>
@@ -243,38 +243,8 @@
         <w:ind w:right="64"/>
         <w:jc w:val="right"/>
       </w:pPr>
-      <w:commentRangeStart w:id="0"/>
-      <w:commentRangeStart w:id="1"/>
-      <w:commentRangeStart w:id="2"/>
-      <w:r>
-        <w:t>Руководитель</w:t>
-      </w:r>
-      <w:commentRangeEnd w:id="0"/>
-      <w:r>
-        <w:rPr>
-          <w:rStyle w:val="af6"/>
-          <w:rFonts w:cs="Mangal"/>
-        </w:rPr>
-        <w:commentReference w:id="0"/>
-      </w:r>
-      <w:commentRangeEnd w:id="1"/>
-      <w:r>
-        <w:rPr>
-          <w:rStyle w:val="af6"/>
-          <w:rFonts w:cs="Mangal"/>
-        </w:rPr>
-        <w:commentReference w:id="1"/>
-      </w:r>
-      <w:commentRangeEnd w:id="2"/>
-      <w:r>
-        <w:rPr>
-          <w:rStyle w:val="af6"/>
-          <w:rFonts w:cs="Mangal"/>
-        </w:rPr>
-        <w:commentReference w:id="2"/>
-      </w:r>
-      <w:r>
-        <w:t>:</w:t>
+      <w:r>
+        <w:t>Руководитель:</w:t>
       </w:r>
     </w:p>
     <w:p>
@@ -288,6 +258,7 @@
           <w:szCs w:val="28"/>
         </w:rPr>
       </w:pPr>
+      <w:commentRangeStart w:id="0"/>
       <w:r>
         <w:rPr>
           <w:rFonts w:ascii="Times New Roman" w:hAnsi="Times New Roman" w:cs="Times New Roman"/>
@@ -296,6 +267,14 @@
           <w:szCs w:val="28"/>
         </w:rPr>
         <w:t>к.т.н., доц. каф. КСУП</w:t>
+      </w:r>
+      <w:commentRangeEnd w:id="0"/>
+      <w:r>
+        <w:rPr>
+          <w:rStyle w:val="af6"/>
+          <w:rFonts w:cs="Mangal"/>
+        </w:rPr>
+        <w:commentReference w:id="0"/>
       </w:r>
     </w:p>
     <w:p>
@@ -408,8 +387,6 @@
             </w:rPr>
             <w:t>Оглавление</w:t>
           </w:r>
-          <w:bookmarkStart w:id="3" w:name="_GoBack"/>
-          <w:bookmarkEnd w:id="3"/>
         </w:p>
         <w:p>
           <w:pPr>
@@ -1711,10 +1688,9 @@
         <w:jc w:val="both"/>
         <w:rPr>
           <w:szCs w:val="28"/>
-          <w:lang w:val="en-US"/>
-        </w:rPr>
-      </w:pPr>
-      <w:bookmarkStart w:id="4" w:name="_Toc516693561"/>
+        </w:rPr>
+      </w:pPr>
+      <w:bookmarkStart w:id="1" w:name="_Toc516693561"/>
       <w:r>
         <w:rPr>
           <w:szCs w:val="28"/>
@@ -1722,19 +1698,10 @@
         <w:lastRenderedPageBreak/>
         <w:t>Техническое задание</w:t>
       </w:r>
-      <w:bookmarkEnd w:id="4"/>
-      <w:r>
-        <w:rPr>
-          <w:rStyle w:val="af6"/>
-          <w:rFonts w:ascii="Liberation Serif" w:eastAsia="Noto Sans CJK SC Regular" w:hAnsi="Liberation Serif"/>
-          <w:b w:val="0"/>
-        </w:rPr>
-        <w:commentReference w:id="5"/>
-      </w:r>
+      <w:bookmarkEnd w:id="1"/>
       <w:r>
         <w:rPr>
           <w:szCs w:val="28"/>
-          <w:lang w:val="en-US"/>
         </w:rPr>
         <w:t xml:space="preserve"> </w:t>
       </w:r>
@@ -1745,7 +1712,7 @@
         <w:spacing w:line="360" w:lineRule="auto"/>
         <w:jc w:val="both"/>
       </w:pPr>
-      <w:bookmarkStart w:id="6" w:name="_Toc516693562"/>
+      <w:bookmarkStart w:id="2" w:name="_Toc516693562"/>
       <w:r>
         <w:t>П</w:t>
       </w:r>
@@ -1755,7 +1722,7 @@
       <w:r>
         <w:t>:</w:t>
       </w:r>
-      <w:bookmarkEnd w:id="6"/>
+      <w:bookmarkEnd w:id="2"/>
       <w:r>
         <w:t xml:space="preserve"> </w:t>
       </w:r>
@@ -1776,7 +1743,7 @@
         <w:spacing w:line="360" w:lineRule="auto"/>
         <w:jc w:val="both"/>
       </w:pPr>
-      <w:bookmarkStart w:id="7" w:name="_Toc516693563"/>
+      <w:bookmarkStart w:id="3" w:name="_Toc516693563"/>
       <w:r>
         <w:t>Ц</w:t>
       </w:r>
@@ -1786,7 +1753,7 @@
       <w:r>
         <w:t>:</w:t>
       </w:r>
-      <w:bookmarkEnd w:id="7"/>
+      <w:bookmarkEnd w:id="3"/>
     </w:p>
     <w:p>
       <w:pPr>
@@ -1810,7 +1777,7 @@
         <w:spacing w:line="360" w:lineRule="auto"/>
         <w:jc w:val="both"/>
       </w:pPr>
-      <w:bookmarkStart w:id="8" w:name="_Toc516693564"/>
+      <w:bookmarkStart w:id="4" w:name="_Toc516693564"/>
       <w:r>
         <w:t>З</w:t>
       </w:r>
@@ -1820,14 +1787,13 @@
       <w:r>
         <w:t>:</w:t>
       </w:r>
-      <w:bookmarkEnd w:id="8"/>
+      <w:bookmarkEnd w:id="4"/>
     </w:p>
     <w:p>
       <w:pPr>
         <w:spacing w:line="360" w:lineRule="auto"/>
         <w:jc w:val="both"/>
       </w:pPr>
-      <w:commentRangeStart w:id="9"/>
       <w:r>
         <w:t>-</w:t>
       </w:r>
@@ -1858,14 +1824,12 @@
       <w:r>
         <w:t xml:space="preserve">рограмма должна сохранять файлы в формате </w:t>
       </w:r>
-      <w:proofErr w:type="spellStart"/>
       <w:r>
         <w:rPr>
           <w:lang w:val="en-US"/>
         </w:rPr>
         <w:t>Json</w:t>
       </w:r>
-      <w:proofErr w:type="spellEnd"/>
       <w:r>
         <w:t>;</w:t>
       </w:r>
@@ -1940,14 +1904,6 @@
       </w:r>
       <w:r>
         <w:t>рограмма должна поставляться в установщике</w:t>
-      </w:r>
-      <w:commentRangeEnd w:id="9"/>
-      <w:r>
-        <w:rPr>
-          <w:rStyle w:val="af6"/>
-          <w:rFonts w:cs="Mangal"/>
-        </w:rPr>
-        <w:commentReference w:id="9"/>
       </w:r>
       <w:r>
         <w:t>.</w:t>
@@ -1959,11 +1915,11 @@
         <w:spacing w:line="360" w:lineRule="auto"/>
         <w:jc w:val="both"/>
       </w:pPr>
-      <w:bookmarkStart w:id="10" w:name="_Toc516693565"/>
+      <w:bookmarkStart w:id="5" w:name="_Toc516693565"/>
       <w:r>
         <w:t>Контекст использования и конечный пользователь:</w:t>
       </w:r>
-      <w:bookmarkEnd w:id="10"/>
+      <w:bookmarkEnd w:id="5"/>
     </w:p>
     <w:p>
       <w:pPr>
@@ -2054,24 +2010,14 @@
         <w:spacing w:line="360" w:lineRule="auto"/>
         <w:jc w:val="both"/>
       </w:pPr>
-      <w:bookmarkStart w:id="11" w:name="_Toc516693566"/>
-      <w:commentRangeStart w:id="12"/>
+      <w:bookmarkStart w:id="6" w:name="_Toc516693566"/>
       <w:r>
         <w:t>Критерии качества</w:t>
       </w:r>
       <w:r>
         <w:t>:</w:t>
       </w:r>
-      <w:bookmarkEnd w:id="11"/>
-      <w:commentRangeEnd w:id="12"/>
-      <w:r>
-        <w:rPr>
-          <w:rStyle w:val="af6"/>
-          <w:rFonts w:ascii="Liberation Serif" w:eastAsia="Noto Sans CJK SC Regular" w:hAnsi="Liberation Serif"/>
-          <w:b w:val="0"/>
-        </w:rPr>
-        <w:commentReference w:id="12"/>
-      </w:r>
+      <w:bookmarkEnd w:id="6"/>
     </w:p>
     <w:p>
       <w:pPr>
@@ -2160,11 +2106,11 @@
         <w:spacing w:line="360" w:lineRule="auto"/>
         <w:jc w:val="both"/>
       </w:pPr>
-      <w:bookmarkStart w:id="13" w:name="_Toc516693567"/>
+      <w:bookmarkStart w:id="7" w:name="_Toc516693567"/>
       <w:r>
         <w:t>Функциональные возможности:</w:t>
       </w:r>
-      <w:bookmarkEnd w:id="13"/>
+      <w:bookmarkEnd w:id="7"/>
     </w:p>
     <w:p>
       <w:pPr>
@@ -2177,8 +2123,7 @@
         <w:ind w:left="0"/>
         <w:jc w:val="both"/>
       </w:pPr>
-      <w:commentRangeStart w:id="14"/>
-      <w:commentRangeStart w:id="15"/>
+      <w:commentRangeStart w:id="8"/>
       <w:r>
         <w:t xml:space="preserve">Добавление </w:t>
       </w:r>
@@ -2260,20 +2205,6 @@
       <w:r>
         <w:t>в каталоге</w:t>
       </w:r>
-      <w:commentRangeEnd w:id="14"/>
-      <w:r>
-        <w:rPr>
-          <w:rStyle w:val="af6"/>
-        </w:rPr>
-        <w:commentReference w:id="14"/>
-      </w:r>
-      <w:commentRangeEnd w:id="15"/>
-      <w:r>
-        <w:rPr>
-          <w:rStyle w:val="af6"/>
-        </w:rPr>
-        <w:commentReference w:id="15"/>
-      </w:r>
     </w:p>
     <w:p>
       <w:pPr>
@@ -2331,6 +2262,13 @@
       <w:r>
         <w:t>поле</w:t>
       </w:r>
+      <w:commentRangeEnd w:id="8"/>
+      <w:r>
+        <w:rPr>
+          <w:rStyle w:val="af6"/>
+        </w:rPr>
+        <w:commentReference w:id="8"/>
+      </w:r>
     </w:p>
     <w:p>
       <w:pPr>
@@ -2356,7 +2294,7 @@
           <w:rFonts w:cs="Times New Roman"/>
         </w:rPr>
       </w:pPr>
-      <w:bookmarkStart w:id="16" w:name="_Toc516693568"/>
+      <w:bookmarkStart w:id="9" w:name="_Toc516693568"/>
       <w:r>
         <w:rPr>
           <w:rFonts w:cs="Times New Roman"/>
@@ -2370,7 +2308,7 @@
         </w:rPr>
         <w:t>Введение</w:t>
       </w:r>
-      <w:bookmarkEnd w:id="16"/>
+      <w:bookmarkEnd w:id="9"/>
     </w:p>
     <w:p>
       <w:pPr>
@@ -2576,21 +2514,13 @@
     </w:p>
     <w:p>
       <w:pPr>
-        <w:spacing w:line="360" w:lineRule="auto"/>
-        <w:jc w:val="both"/>
-        <w:rPr>
-          <w:rFonts w:ascii="Times New Roman" w:hAnsi="Times New Roman" w:cs="Times New Roman"/>
-        </w:rPr>
-      </w:pPr>
-    </w:p>
-    <w:p>
-      <w:pPr>
         <w:pStyle w:val="1"/>
         <w:spacing w:line="360" w:lineRule="auto"/>
         <w:jc w:val="center"/>
       </w:pPr>
-      <w:bookmarkStart w:id="17" w:name="_Toc516693569"/>
-      <w:r>
+      <w:bookmarkStart w:id="10" w:name="_Toc516693569"/>
+      <w:r>
+        <w:lastRenderedPageBreak/>
         <w:t>2</w:t>
       </w:r>
       <w:r>
@@ -2599,13 +2529,13 @@
       <w:r>
         <w:t>Описание программной системы</w:t>
       </w:r>
-      <w:bookmarkEnd w:id="17"/>
+      <w:bookmarkEnd w:id="10"/>
     </w:p>
     <w:p>
       <w:pPr>
         <w:spacing w:line="360" w:lineRule="auto"/>
       </w:pPr>
-      <w:bookmarkStart w:id="18" w:name="_Toc516693570"/>
+      <w:bookmarkStart w:id="11" w:name="_Toc516693570"/>
       <w:r>
         <w:rPr>
           <w:rStyle w:val="af0"/>
@@ -2620,7 +2550,7 @@
         </w:rPr>
         <w:t>UML диаграмма вариантов использования:</w:t>
       </w:r>
-      <w:bookmarkEnd w:id="18"/>
+      <w:bookmarkEnd w:id="11"/>
       <w:r>
         <w:rPr>
           <w:rStyle w:val="af0"/>
@@ -2635,10 +2565,8 @@
         </w:rPr>
         <w:t>[</w:t>
       </w:r>
-      <w:commentRangeStart w:id="19"/>
-      <w:commentRangeStart w:id="20"/>
-      <w:commentRangeStart w:id="21"/>
-      <w:commentRangeStart w:id="22"/>
+      <w:commentRangeStart w:id="12"/>
+      <w:commentRangeStart w:id="13"/>
       <w:r>
         <w:rPr>
           <w:rStyle w:val="af0"/>
@@ -2646,58 +2574,69 @@
         </w:rPr>
         <w:t>1</w:t>
       </w:r>
-      <w:commentRangeEnd w:id="19"/>
+      <w:commentRangeEnd w:id="12"/>
       <w:r>
         <w:rPr>
           <w:rStyle w:val="af6"/>
           <w:rFonts w:cs="Mangal"/>
         </w:rPr>
-        <w:commentReference w:id="19"/>
-      </w:r>
-      <w:commentRangeEnd w:id="20"/>
-      <w:commentRangeEnd w:id="21"/>
-      <w:commentRangeEnd w:id="22"/>
+        <w:commentReference w:id="12"/>
+      </w:r>
+      <w:commentRangeEnd w:id="13"/>
       <w:r>
         <w:rPr>
           <w:rStyle w:val="af6"/>
           <w:rFonts w:cs="Mangal"/>
         </w:rPr>
-        <w:commentReference w:id="21"/>
-      </w:r>
+        <w:commentReference w:id="13"/>
+      </w:r>
+      <w:r>
+        <w:rPr>
+          <w:rStyle w:val="af0"/>
+          <w:color w:val="auto"/>
+        </w:rPr>
+        <w:t>]</w:t>
+      </w:r>
+      <w:r>
+        <w:t xml:space="preserve"> </w:t>
+      </w:r>
+    </w:p>
+    <w:p>
+      <w:pPr>
+        <w:spacing w:line="360" w:lineRule="auto"/>
+      </w:pPr>
+      <w:commentRangeStart w:id="14"/>
+      <w:r>
+        <w:t>На</w:t>
+      </w:r>
+      <w:commentRangeEnd w:id="14"/>
       <w:r>
         <w:rPr>
           <w:rStyle w:val="af6"/>
           <w:rFonts w:cs="Mangal"/>
         </w:rPr>
-        <w:commentReference w:id="20"/>
-      </w:r>
+        <w:commentReference w:id="14"/>
+      </w:r>
+      <w:r>
+        <w:t xml:space="preserve"> рисунке 2.1 представлена модель</w:t>
+      </w:r>
+      <w:r>
+        <w:t xml:space="preserve">, на которая представлена вариативность </w:t>
+      </w:r>
+      <w:commentRangeStart w:id="15"/>
+      <w:r>
+        <w:t xml:space="preserve">поведения </w:t>
+      </w:r>
+      <w:commentRangeEnd w:id="15"/>
       <w:r>
         <w:rPr>
           <w:rStyle w:val="af6"/>
           <w:rFonts w:cs="Mangal"/>
         </w:rPr>
-        <w:commentReference w:id="22"/>
-      </w:r>
-      <w:r>
-        <w:rPr>
-          <w:rStyle w:val="af0"/>
-          <w:color w:val="auto"/>
-        </w:rPr>
-        <w:t>]</w:t>
-      </w:r>
-      <w:r>
-        <w:t xml:space="preserve"> </w:t>
-      </w:r>
-    </w:p>
-    <w:p>
-      <w:pPr>
-        <w:spacing w:line="360" w:lineRule="auto"/>
-      </w:pPr>
-      <w:r>
-        <w:t>На рисунке 2.1 представлена модель</w:t>
-      </w:r>
-      <w:r>
-        <w:t>, на которая представлена вариативность поведения целевой аудитории(кассиры) при работе с программой.</w:t>
+        <w:commentReference w:id="15"/>
+      </w:r>
+      <w:r>
+        <w:t>целевой аудитории(кассиры) при работе с программой.</w:t>
       </w:r>
     </w:p>
     <w:p>
@@ -2709,14 +2648,21 @@
           <w:rStyle w:val="af6"/>
           <w:rFonts w:cs="Mangal"/>
         </w:rPr>
-        <w:commentReference w:id="23"/>
+        <w:commentReference w:id="16"/>
       </w:r>
       <w:r>
         <w:rPr>
           <w:rStyle w:val="af6"/>
           <w:rFonts w:cs="Mangal"/>
         </w:rPr>
-        <w:commentReference w:id="24"/>
+        <w:commentReference w:id="17"/>
+      </w:r>
+      <w:r>
+        <w:rPr>
+          <w:rStyle w:val="af6"/>
+          <w:rFonts w:cs="Mangal"/>
+        </w:rPr>
+        <w:commentReference w:id="18"/>
       </w:r>
       <w:r>
         <w:rPr>
@@ -2728,253 +2674,6 @@
             <wp:extent cx="5940425" cy="5415280"/>
             <wp:effectExtent l="0" t="0" r="3175" b="0"/>
             <wp:docPr id="4" name="Рисунок 4"/>
-            <wp:cNvGraphicFramePr>
-              <a:graphicFrameLocks xmlns:a="http://schemas.openxmlformats.org/drawingml/2006/main" noChangeAspect="1"/>
-            </wp:cNvGraphicFramePr>
-            <a:graphic xmlns:a="http://schemas.openxmlformats.org/drawingml/2006/main">
-              <a:graphicData uri="http://schemas.openxmlformats.org/drawingml/2006/picture">
-                <pic:pic xmlns:pic="http://schemas.openxmlformats.org/drawingml/2006/picture">
-                  <pic:nvPicPr>
-                    <pic:cNvPr id="1" name=""/>
-                    <pic:cNvPicPr/>
-                  </pic:nvPicPr>
-                  <pic:blipFill>
-                    <a:blip r:embed="rId10"/>
-                    <a:stretch>
-                      <a:fillRect/>
-                    </a:stretch>
-                  </pic:blipFill>
-                  <pic:spPr>
-                    <a:xfrm>
-                      <a:off x="0" y="0"/>
-                      <a:ext cx="5940425" cy="5415280"/>
-                    </a:xfrm>
-                    <a:prstGeom prst="rect">
-                      <a:avLst/>
-                    </a:prstGeom>
-                  </pic:spPr>
-                </pic:pic>
-              </a:graphicData>
-            </a:graphic>
-          </wp:inline>
-        </w:drawing>
-      </w:r>
-    </w:p>
-    <w:p>
-      <w:pPr>
-        <w:spacing w:line="360" w:lineRule="auto"/>
-        <w:jc w:val="center"/>
-        <w:rPr>
-          <w:rFonts w:ascii="Times New Roman" w:hAnsi="Times New Roman" w:cs="Times New Roman"/>
-        </w:rPr>
-      </w:pPr>
-      <w:r>
-        <w:rPr>
-          <w:rFonts w:ascii="Times New Roman" w:hAnsi="Times New Roman" w:cs="Times New Roman"/>
-        </w:rPr>
-        <w:t xml:space="preserve">Рисунок 2.1 – </w:t>
-      </w:r>
-      <w:r>
-        <w:rPr>
-          <w:rFonts w:ascii="Times New Roman" w:hAnsi="Times New Roman" w:cs="Times New Roman"/>
-          <w:lang w:val="en-US"/>
-        </w:rPr>
-        <w:t>UML</w:t>
-      </w:r>
-      <w:r>
-        <w:rPr>
-          <w:rFonts w:ascii="Times New Roman" w:hAnsi="Times New Roman" w:cs="Times New Roman"/>
-        </w:rPr>
-        <w:t xml:space="preserve"> </w:t>
-      </w:r>
-      <w:r>
-        <w:rPr>
-          <w:rFonts w:ascii="Times New Roman" w:hAnsi="Times New Roman" w:cs="Times New Roman"/>
-        </w:rPr>
-        <w:t>диаграмма вариантов использования</w:t>
-      </w:r>
-    </w:p>
-    <w:p>
-      <w:pPr>
-        <w:suppressAutoHyphens w:val="0"/>
-        <w:autoSpaceDN/>
-        <w:spacing w:after="160" w:line="259" w:lineRule="auto"/>
-        <w:textAlignment w:val="auto"/>
-        <w:rPr>
-          <w:rStyle w:val="af0"/>
-          <w:color w:val="auto"/>
-        </w:rPr>
-      </w:pPr>
-      <w:bookmarkStart w:id="25" w:name="_Toc516693571"/>
-      <w:r>
-        <w:rPr>
-          <w:rStyle w:val="af0"/>
-          <w:color w:val="auto"/>
-        </w:rPr>
-        <w:br w:type="page"/>
-      </w:r>
-    </w:p>
-    <w:p>
-      <w:pPr>
-        <w:spacing w:line="360" w:lineRule="auto"/>
-        <w:rPr>
-          <w:noProof/>
-          <w:lang w:eastAsia="ru-RU" w:bidi="ar-SA"/>
-        </w:rPr>
-      </w:pPr>
-      <w:r>
-        <w:rPr>
-          <w:rStyle w:val="af0"/>
-          <w:color w:val="auto"/>
-        </w:rPr>
-        <w:lastRenderedPageBreak/>
-        <w:t xml:space="preserve">2.2. </w:t>
-      </w:r>
-      <w:r>
-        <w:rPr>
-          <w:rStyle w:val="af0"/>
-          <w:color w:val="auto"/>
-        </w:rPr>
-        <w:t>UML диаграмма классов</w:t>
-      </w:r>
-      <w:r>
-        <w:rPr>
-          <w:rStyle w:val="af0"/>
-          <w:color w:val="auto"/>
-        </w:rPr>
-        <w:t xml:space="preserve"> бизнес логики</w:t>
-      </w:r>
-      <w:r>
-        <w:rPr>
-          <w:rStyle w:val="af0"/>
-          <w:color w:val="auto"/>
-        </w:rPr>
-        <w:t>:</w:t>
-      </w:r>
-      <w:bookmarkEnd w:id="25"/>
-      <w:r>
-        <w:rPr>
-          <w:rStyle w:val="af0"/>
-          <w:color w:val="auto"/>
-        </w:rPr>
-        <w:t>[</w:t>
-      </w:r>
-      <w:commentRangeStart w:id="26"/>
-      <w:commentRangeStart w:id="27"/>
-      <w:r>
-        <w:rPr>
-          <w:rStyle w:val="af0"/>
-          <w:color w:val="auto"/>
-        </w:rPr>
-        <w:t>1</w:t>
-      </w:r>
-      <w:commentRangeEnd w:id="26"/>
-      <w:r>
-        <w:rPr>
-          <w:rStyle w:val="af6"/>
-          <w:rFonts w:cs="Mangal"/>
-        </w:rPr>
-        <w:commentReference w:id="26"/>
-      </w:r>
-      <w:commentRangeEnd w:id="27"/>
-      <w:r>
-        <w:rPr>
-          <w:rStyle w:val="af6"/>
-          <w:rFonts w:cs="Mangal"/>
-        </w:rPr>
-        <w:commentReference w:id="27"/>
-      </w:r>
-      <w:r>
-        <w:rPr>
-          <w:rStyle w:val="af0"/>
-          <w:color w:val="auto"/>
-        </w:rPr>
-        <w:t>]</w:t>
-      </w:r>
-      <w:r>
-        <w:rPr>
-          <w:rFonts w:ascii="Times New Roman" w:eastAsia="Times New Roman" w:hAnsi="Times New Roman" w:cs="Times New Roman"/>
-          <w:snapToGrid w:val="0"/>
-          <w:color w:val="000000"/>
-          <w:w w:val="0"/>
-          <w:sz w:val="0"/>
-          <w:szCs w:val="0"/>
-          <w:u w:color="000000"/>
-          <w:bdr w:val="none" w:sz="0" w:space="0" w:color="000000"/>
-          <w:shd w:val="clear" w:color="000000" w:fill="000000"/>
-          <w:lang w:val="x-none" w:eastAsia="x-none" w:bidi="x-none"/>
-        </w:rPr>
-        <w:t xml:space="preserve"> </w:t>
-      </w:r>
-      <w:r>
-        <w:rPr>
-          <w:rStyle w:val="af6"/>
-          <w:rFonts w:cs="Mangal"/>
-        </w:rPr>
-        <w:commentReference w:id="28"/>
-      </w:r>
-      <w:r>
-        <w:rPr>
-          <w:rStyle w:val="af6"/>
-          <w:rFonts w:cs="Mangal"/>
-        </w:rPr>
-        <w:commentReference w:id="29"/>
-      </w:r>
-      <w:r>
-        <w:rPr>
-          <w:noProof/>
-          <w:lang w:eastAsia="ru-RU" w:bidi="ar-SA"/>
-        </w:rPr>
-        <w:t xml:space="preserve"> </w:t>
-      </w:r>
-    </w:p>
-    <w:p>
-      <w:pPr>
-        <w:spacing w:line="360" w:lineRule="auto"/>
-        <w:rPr>
-          <w:noProof/>
-          <w:lang w:eastAsia="ru-RU" w:bidi="ar-SA"/>
-        </w:rPr>
-      </w:pPr>
-      <w:r>
-        <w:rPr>
-          <w:noProof/>
-          <w:lang w:eastAsia="ru-RU" w:bidi="ar-SA"/>
-        </w:rPr>
-        <w:t xml:space="preserve">На рисунке 2.2 представлены связи между сущностями бизнес-логики. Надобность данной </w:t>
-      </w:r>
-      <w:r>
-        <w:rPr>
-          <w:noProof/>
-          <w:lang w:val="en-US" w:eastAsia="ru-RU" w:bidi="ar-SA"/>
-        </w:rPr>
-        <w:t>UML</w:t>
-      </w:r>
-      <w:r>
-        <w:rPr>
-          <w:noProof/>
-          <w:lang w:eastAsia="ru-RU" w:bidi="ar-SA"/>
-        </w:rPr>
-        <w:t xml:space="preserve"> диаграммы в том, чтобы иной разработчик имел возможность быстро понять, как построена архитектура библиотеки классов.</w:t>
-      </w:r>
-    </w:p>
-    <w:p>
-      <w:pPr>
-        <w:spacing w:line="360" w:lineRule="auto"/>
-        <w:rPr>
-          <w:rStyle w:val="af6"/>
-        </w:rPr>
-      </w:pPr>
-      <w:r>
-        <w:rPr>
-          <w:noProof/>
-          <w:lang w:eastAsia="ru-RU" w:bidi="ar-SA"/>
-        </w:rPr>
-        <w:drawing>
-          <wp:inline distT="0" distB="0" distL="0" distR="0" wp14:anchorId="65D64195" wp14:editId="47E478F8">
-            <wp:extent cx="5940425" cy="4741545"/>
-            <wp:effectExtent l="0" t="0" r="3175" b="1905"/>
-            <wp:docPr id="7" name="Рисунок 7"/>
             <wp:cNvGraphicFramePr>
               <a:graphicFrameLocks xmlns:a="http://schemas.openxmlformats.org/drawingml/2006/main" noChangeAspect="1"/>
             </wp:cNvGraphicFramePr>
@@ -2994,7 +2693,7 @@
                   <pic:spPr>
                     <a:xfrm>
                       <a:off x="0" y="0"/>
-                      <a:ext cx="5940425" cy="4741545"/>
+                      <a:ext cx="5940425" cy="5415280"/>
                     </a:xfrm>
                     <a:prstGeom prst="rect">
                       <a:avLst/>
@@ -3006,12 +2705,6 @@
           </wp:inline>
         </w:drawing>
       </w:r>
-      <w:r>
-        <w:rPr>
-          <w:rStyle w:val="af6"/>
-        </w:rPr>
-        <w:t xml:space="preserve"> </w:t>
-      </w:r>
     </w:p>
     <w:p>
       <w:pPr>
@@ -3025,7 +2718,7 @@
         <w:rPr>
           <w:rFonts w:ascii="Times New Roman" w:hAnsi="Times New Roman" w:cs="Times New Roman"/>
         </w:rPr>
-        <w:t xml:space="preserve">Рисунок 2.2 – </w:t>
+        <w:t xml:space="preserve">Рисунок 2.1 – </w:t>
       </w:r>
       <w:r>
         <w:rPr>
@@ -3038,115 +2731,165 @@
         <w:rPr>
           <w:rFonts w:ascii="Times New Roman" w:hAnsi="Times New Roman" w:cs="Times New Roman"/>
         </w:rPr>
-        <w:t xml:space="preserve"> диаграмма классов бизнес логики</w:t>
+        <w:t xml:space="preserve"> </w:t>
+      </w:r>
+      <w:r>
+        <w:rPr>
+          <w:rFonts w:ascii="Times New Roman" w:hAnsi="Times New Roman" w:cs="Times New Roman"/>
+        </w:rPr>
+        <w:t>диаграмма вариантов использования</w:t>
+      </w:r>
+    </w:p>
+    <w:p>
+      <w:pPr>
+        <w:suppressAutoHyphens w:val="0"/>
+        <w:autoSpaceDN/>
+        <w:spacing w:after="160" w:line="259" w:lineRule="auto"/>
+        <w:textAlignment w:val="auto"/>
+        <w:rPr>
+          <w:rStyle w:val="af0"/>
+          <w:color w:val="auto"/>
+        </w:rPr>
+      </w:pPr>
+      <w:bookmarkStart w:id="19" w:name="_Toc516693571"/>
+      <w:r>
+        <w:rPr>
+          <w:rStyle w:val="af0"/>
+          <w:color w:val="auto"/>
+        </w:rPr>
+        <w:br w:type="page"/>
       </w:r>
     </w:p>
     <w:p>
       <w:pPr>
         <w:spacing w:line="360" w:lineRule="auto"/>
-      </w:pPr>
-    </w:p>
-    <w:p>
-      <w:pPr>
-        <w:pStyle w:val="af"/>
-        <w:spacing w:line="360" w:lineRule="auto"/>
-      </w:pPr>
-      <w:bookmarkStart w:id="30" w:name="_Toc516693572"/>
-      <w:r>
+        <w:rPr>
+          <w:noProof/>
+          <w:lang w:eastAsia="ru-RU" w:bidi="ar-SA"/>
+        </w:rPr>
+      </w:pPr>
+      <w:r>
+        <w:rPr>
+          <w:rStyle w:val="af0"/>
+          <w:color w:val="auto"/>
+        </w:rPr>
         <w:lastRenderedPageBreak/>
-        <w:t xml:space="preserve">2.3. </w:t>
-      </w:r>
-      <w:r>
-        <w:rPr>
-          <w:lang w:val="en-US"/>
-        </w:rPr>
-        <w:t>UML</w:t>
-      </w:r>
-      <w:r>
-        <w:t xml:space="preserve"> </w:t>
-      </w:r>
-      <w:r>
-        <w:t>диаграмма классов приложения</w:t>
-      </w:r>
-      <w:r>
-        <w:t xml:space="preserve"> </w:t>
-      </w:r>
-      <w:r>
-        <w:t>[1]</w:t>
-      </w:r>
-      <w:r>
+        <w:t xml:space="preserve">2.2. </w:t>
+      </w:r>
+      <w:r>
+        <w:rPr>
+          <w:rStyle w:val="af0"/>
+          <w:color w:val="auto"/>
+        </w:rPr>
+        <w:t>UML диаграмма классов</w:t>
+      </w:r>
+      <w:r>
+        <w:rPr>
+          <w:rStyle w:val="af0"/>
+          <w:color w:val="auto"/>
+        </w:rPr>
+        <w:t xml:space="preserve"> бизнес </w:t>
+      </w:r>
+      <w:proofErr w:type="gramStart"/>
+      <w:r>
+        <w:rPr>
+          <w:rStyle w:val="af0"/>
+          <w:color w:val="auto"/>
+        </w:rPr>
+        <w:t>логики</w:t>
+      </w:r>
+      <w:r>
+        <w:rPr>
+          <w:rStyle w:val="af0"/>
+          <w:color w:val="auto"/>
+        </w:rPr>
         <w:t>:</w:t>
       </w:r>
-      <w:bookmarkEnd w:id="30"/>
-    </w:p>
-    <w:p>
-      <w:pPr>
-        <w:pStyle w:val="af"/>
-        <w:spacing w:line="360" w:lineRule="auto"/>
-        <w:rPr>
-          <w:b w:val="0"/>
-        </w:rPr>
-      </w:pPr>
-      <w:r>
-        <w:rPr>
-          <w:b w:val="0"/>
-        </w:rPr>
-        <w:tab/>
-        <w:t xml:space="preserve">На рисунке 2.3 отображено взаимодействие библиотеки с сущностями </w:t>
-      </w:r>
-      <w:r>
-        <w:rPr>
-          <w:b w:val="0"/>
-        </w:rPr>
-        <w:t xml:space="preserve">графического интерфейса </w:t>
-      </w:r>
-      <w:proofErr w:type="spellStart"/>
-      <w:proofErr w:type="gramStart"/>
-      <w:r>
-        <w:rPr>
-          <w:b w:val="0"/>
-          <w:lang w:val="en-US"/>
-        </w:rPr>
-        <w:t>WinForms</w:t>
-      </w:r>
-      <w:proofErr w:type="spellEnd"/>
-      <w:r>
-        <w:rPr>
-          <w:b w:val="0"/>
-        </w:rPr>
-        <w:t>.</w:t>
-      </w:r>
-      <w:r>
-        <w:rPr>
-          <w:b w:val="0"/>
+      <w:bookmarkEnd w:id="19"/>
+      <w:r>
+        <w:rPr>
+          <w:rStyle w:val="af0"/>
+          <w:color w:val="auto"/>
         </w:rPr>
         <w:t>[</w:t>
       </w:r>
+      <w:commentRangeStart w:id="20"/>
+      <w:commentRangeStart w:id="21"/>
+      <w:commentRangeStart w:id="22"/>
       <w:proofErr w:type="gramEnd"/>
       <w:r>
         <w:rPr>
-          <w:b w:val="0"/>
-        </w:rPr>
-        <w:t>4]</w:t>
-      </w:r>
-    </w:p>
-    <w:p>
-      <w:pPr>
-        <w:spacing w:line="360" w:lineRule="auto"/>
-      </w:pPr>
+          <w:rStyle w:val="af0"/>
+          <w:color w:val="auto"/>
+        </w:rPr>
+        <w:t>1</w:t>
+      </w:r>
+      <w:commentRangeEnd w:id="20"/>
       <w:r>
         <w:rPr>
           <w:rStyle w:val="af6"/>
           <w:rFonts w:cs="Mangal"/>
         </w:rPr>
-        <w:commentReference w:id="31"/>
-      </w:r>
+        <w:commentReference w:id="20"/>
+      </w:r>
+      <w:commentRangeEnd w:id="21"/>
       <w:r>
         <w:rPr>
           <w:rStyle w:val="af6"/>
           <w:rFonts w:cs="Mangal"/>
         </w:rPr>
-        <w:commentReference w:id="32"/>
+        <w:commentReference w:id="21"/>
+      </w:r>
+      <w:commentRangeEnd w:id="22"/>
+      <w:r>
+        <w:rPr>
+          <w:rStyle w:val="af6"/>
+          <w:rFonts w:cs="Mangal"/>
+        </w:rPr>
+        <w:commentReference w:id="22"/>
+      </w:r>
+      <w:r>
+        <w:rPr>
+          <w:rStyle w:val="af0"/>
+          <w:color w:val="auto"/>
+        </w:rPr>
+        <w:t>]</w:t>
+      </w:r>
+      <w:r>
+        <w:rPr>
+          <w:rFonts w:ascii="Times New Roman" w:eastAsia="Times New Roman" w:hAnsi="Times New Roman" w:cs="Times New Roman"/>
+          <w:snapToGrid w:val="0"/>
+          <w:color w:val="000000"/>
+          <w:w w:val="0"/>
+          <w:sz w:val="0"/>
+          <w:szCs w:val="0"/>
+          <w:u w:color="000000"/>
+          <w:bdr w:val="none" w:sz="0" w:space="0" w:color="000000"/>
+          <w:shd w:val="clear" w:color="000000" w:fill="000000"/>
+          <w:lang w:val="x-none" w:eastAsia="x-none" w:bidi="x-none"/>
+        </w:rPr>
+        <w:t xml:space="preserve"> </w:t>
+      </w:r>
+      <w:r>
+        <w:rPr>
+          <w:rStyle w:val="af6"/>
+          <w:rFonts w:cs="Mangal"/>
+        </w:rPr>
+        <w:commentReference w:id="23"/>
+      </w:r>
+      <w:r>
+        <w:rPr>
+          <w:rStyle w:val="af6"/>
+          <w:rFonts w:cs="Mangal"/>
+        </w:rPr>
+        <w:commentReference w:id="24"/>
+      </w:r>
+      <w:r>
+        <w:rPr>
+          <w:rStyle w:val="af6"/>
+          <w:rFonts w:cs="Mangal"/>
+        </w:rPr>
+        <w:commentReference w:id="25"/>
       </w:r>
       <w:r>
         <w:rPr>
@@ -3155,16 +2898,93 @@
         </w:rPr>
         <w:t xml:space="preserve"> </w:t>
       </w:r>
-      <w:r>
+    </w:p>
+    <w:p>
+      <w:pPr>
+        <w:spacing w:line="360" w:lineRule="auto"/>
         <w:rPr>
           <w:noProof/>
           <w:lang w:eastAsia="ru-RU" w:bidi="ar-SA"/>
         </w:rPr>
+      </w:pPr>
+      <w:commentRangeStart w:id="26"/>
+      <w:r>
+        <w:rPr>
+          <w:noProof/>
+          <w:lang w:eastAsia="ru-RU" w:bidi="ar-SA"/>
+        </w:rPr>
+        <w:t>На</w:t>
+      </w:r>
+      <w:commentRangeEnd w:id="26"/>
+      <w:r>
+        <w:rPr>
+          <w:rStyle w:val="af6"/>
+          <w:rFonts w:cs="Mangal"/>
+        </w:rPr>
+        <w:commentReference w:id="26"/>
+      </w:r>
+      <w:r>
+        <w:rPr>
+          <w:noProof/>
+          <w:lang w:eastAsia="ru-RU" w:bidi="ar-SA"/>
+        </w:rPr>
+        <w:t xml:space="preserve"> рисунке 2.2 представлены связи между сущностями бизнес-логики. Надобность </w:t>
+      </w:r>
+      <w:commentRangeStart w:id="27"/>
+      <w:r>
+        <w:rPr>
+          <w:noProof/>
+          <w:lang w:eastAsia="ru-RU" w:bidi="ar-SA"/>
+        </w:rPr>
+        <w:t>данной</w:t>
+      </w:r>
+      <w:commentRangeEnd w:id="27"/>
+      <w:r>
+        <w:rPr>
+          <w:rStyle w:val="af6"/>
+          <w:rFonts w:cs="Mangal"/>
+        </w:rPr>
+        <w:commentReference w:id="27"/>
+      </w:r>
+      <w:r>
+        <w:rPr>
+          <w:noProof/>
+          <w:lang w:eastAsia="ru-RU" w:bidi="ar-SA"/>
+        </w:rPr>
+        <w:t xml:space="preserve"> </w:t>
+      </w:r>
+      <w:r>
+        <w:rPr>
+          <w:noProof/>
+          <w:lang w:val="en-US" w:eastAsia="ru-RU" w:bidi="ar-SA"/>
+        </w:rPr>
+        <w:t>UML</w:t>
+      </w:r>
+      <w:r>
+        <w:rPr>
+          <w:noProof/>
+          <w:lang w:eastAsia="ru-RU" w:bidi="ar-SA"/>
+        </w:rPr>
+        <w:t xml:space="preserve"> диаграммы в том, чтобы иной разработчик имел возможность быстро понять, как построена архитектура библиотеки классов.</w:t>
+      </w:r>
+    </w:p>
+    <w:p>
+      <w:pPr>
+        <w:spacing w:line="360" w:lineRule="auto"/>
+        <w:rPr>
+          <w:rStyle w:val="af6"/>
+        </w:rPr>
+      </w:pPr>
+      <w:r>
+        <w:rPr>
+          <w:noProof/>
+          <w:lang w:eastAsia="ru-RU" w:bidi="ar-SA"/>
+        </w:rPr>
         <w:drawing>
-          <wp:inline distT="0" distB="0" distL="0" distR="0" wp14:anchorId="3EDC9BC7" wp14:editId="2C557065">
-            <wp:extent cx="5940425" cy="3840480"/>
-            <wp:effectExtent l="0" t="0" r="3175" b="7620"/>
-            <wp:docPr id="8" name="Рисунок 8"/>
+          <wp:inline distT="0" distB="0" distL="0" distR="0" wp14:anchorId="65D64195" wp14:editId="47E478F8">
+            <wp:extent cx="5940425" cy="4741545"/>
+            <wp:effectExtent l="0" t="0" r="3175" b="1905"/>
+            <wp:docPr id="7" name="Рисунок 7"/>
             <wp:cNvGraphicFramePr>
               <a:graphicFrameLocks xmlns:a="http://schemas.openxmlformats.org/drawingml/2006/main" noChangeAspect="1"/>
             </wp:cNvGraphicFramePr>
@@ -3184,6 +3004,217 @@
                   <pic:spPr>
                     <a:xfrm>
                       <a:off x="0" y="0"/>
+                      <a:ext cx="5940425" cy="4741545"/>
+                    </a:xfrm>
+                    <a:prstGeom prst="rect">
+                      <a:avLst/>
+                    </a:prstGeom>
+                  </pic:spPr>
+                </pic:pic>
+              </a:graphicData>
+            </a:graphic>
+          </wp:inline>
+        </w:drawing>
+      </w:r>
+      <w:r>
+        <w:rPr>
+          <w:rStyle w:val="af6"/>
+        </w:rPr>
+        <w:t xml:space="preserve"> </w:t>
+      </w:r>
+    </w:p>
+    <w:p>
+      <w:pPr>
+        <w:spacing w:line="360" w:lineRule="auto"/>
+        <w:jc w:val="center"/>
+        <w:rPr>
+          <w:rFonts w:ascii="Times New Roman" w:hAnsi="Times New Roman" w:cs="Times New Roman"/>
+        </w:rPr>
+      </w:pPr>
+      <w:r>
+        <w:rPr>
+          <w:rFonts w:ascii="Times New Roman" w:hAnsi="Times New Roman" w:cs="Times New Roman"/>
+        </w:rPr>
+        <w:t xml:space="preserve">Рисунок 2.2 – </w:t>
+      </w:r>
+      <w:r>
+        <w:rPr>
+          <w:rFonts w:ascii="Times New Roman" w:hAnsi="Times New Roman" w:cs="Times New Roman"/>
+          <w:lang w:val="en-US"/>
+        </w:rPr>
+        <w:t>UML</w:t>
+      </w:r>
+      <w:r>
+        <w:rPr>
+          <w:rFonts w:ascii="Times New Roman" w:hAnsi="Times New Roman" w:cs="Times New Roman"/>
+        </w:rPr>
+        <w:t xml:space="preserve"> диаграмма классов бизнес логики</w:t>
+      </w:r>
+    </w:p>
+    <w:p>
+      <w:pPr>
+        <w:spacing w:line="360" w:lineRule="auto"/>
+      </w:pPr>
+    </w:p>
+    <w:p>
+      <w:pPr>
+        <w:pStyle w:val="af"/>
+        <w:spacing w:line="360" w:lineRule="auto"/>
+      </w:pPr>
+      <w:bookmarkStart w:id="28" w:name="_Toc516693572"/>
+      <w:r>
+        <w:lastRenderedPageBreak/>
+        <w:t xml:space="preserve">2.3. </w:t>
+      </w:r>
+      <w:r>
+        <w:rPr>
+          <w:lang w:val="en-US"/>
+        </w:rPr>
+        <w:t>UML</w:t>
+      </w:r>
+      <w:r>
+        <w:t xml:space="preserve"> </w:t>
+      </w:r>
+      <w:r>
+        <w:t>диаграмма классов приложения</w:t>
+      </w:r>
+      <w:r>
+        <w:t xml:space="preserve"> </w:t>
+      </w:r>
+      <w:r>
+        <w:t>[1]</w:t>
+      </w:r>
+      <w:r>
+        <w:t>:</w:t>
+      </w:r>
+      <w:bookmarkEnd w:id="28"/>
+    </w:p>
+    <w:p>
+      <w:pPr>
+        <w:pStyle w:val="af"/>
+        <w:spacing w:line="360" w:lineRule="auto"/>
+        <w:rPr>
+          <w:b w:val="0"/>
+        </w:rPr>
+      </w:pPr>
+      <w:r>
+        <w:rPr>
+          <w:b w:val="0"/>
+        </w:rPr>
+        <w:tab/>
+        <w:t xml:space="preserve">На рисунке 2.3 отображено взаимодействие библиотеки с сущностями </w:t>
+      </w:r>
+      <w:commentRangeStart w:id="29"/>
+      <w:r>
+        <w:rPr>
+          <w:b w:val="0"/>
+        </w:rPr>
+        <w:t>графического</w:t>
+      </w:r>
+      <w:commentRangeEnd w:id="29"/>
+      <w:r>
+        <w:rPr>
+          <w:rStyle w:val="af6"/>
+          <w:rFonts w:ascii="Liberation Serif" w:eastAsia="Noto Sans CJK SC Regular" w:hAnsi="Liberation Serif"/>
+          <w:b w:val="0"/>
+        </w:rPr>
+        <w:commentReference w:id="29"/>
+      </w:r>
+      <w:r>
+        <w:rPr>
+          <w:b w:val="0"/>
+        </w:rPr>
+        <w:t xml:space="preserve"> интерфейса </w:t>
+      </w:r>
+      <w:proofErr w:type="gramStart"/>
+      <w:r>
+        <w:rPr>
+          <w:b w:val="0"/>
+          <w:lang w:val="en-US"/>
+        </w:rPr>
+        <w:t>WinForms</w:t>
+      </w:r>
+      <w:r>
+        <w:rPr>
+          <w:b w:val="0"/>
+        </w:rPr>
+        <w:t>.</w:t>
+      </w:r>
+      <w:r>
+        <w:rPr>
+          <w:b w:val="0"/>
+        </w:rPr>
+        <w:t>[</w:t>
+      </w:r>
+      <w:proofErr w:type="gramEnd"/>
+      <w:r>
+        <w:rPr>
+          <w:b w:val="0"/>
+        </w:rPr>
+        <w:t>4]</w:t>
+      </w:r>
+    </w:p>
+    <w:p>
+      <w:pPr>
+        <w:spacing w:line="360" w:lineRule="auto"/>
+      </w:pPr>
+      <w:r>
+        <w:rPr>
+          <w:rStyle w:val="af6"/>
+          <w:rFonts w:cs="Mangal"/>
+        </w:rPr>
+        <w:commentReference w:id="30"/>
+      </w:r>
+      <w:r>
+        <w:rPr>
+          <w:rStyle w:val="af6"/>
+          <w:rFonts w:cs="Mangal"/>
+        </w:rPr>
+        <w:commentReference w:id="31"/>
+      </w:r>
+      <w:r>
+        <w:rPr>
+          <w:rStyle w:val="af6"/>
+          <w:rFonts w:cs="Mangal"/>
+        </w:rPr>
+        <w:commentReference w:id="32"/>
+      </w:r>
+      <w:r>
+        <w:rPr>
+          <w:noProof/>
+          <w:lang w:eastAsia="ru-RU" w:bidi="ar-SA"/>
+        </w:rPr>
+        <w:t xml:space="preserve"> </w:t>
+      </w:r>
+      <w:r>
+        <w:rPr>
+          <w:noProof/>
+          <w:lang w:eastAsia="ru-RU" w:bidi="ar-SA"/>
+        </w:rPr>
+        <w:drawing>
+          <wp:inline distT="0" distB="0" distL="0" distR="0" wp14:anchorId="3EDC9BC7" wp14:editId="2C557065">
+            <wp:extent cx="5940425" cy="3840480"/>
+            <wp:effectExtent l="0" t="0" r="3175" b="7620"/>
+            <wp:docPr id="8" name="Рисунок 8"/>
+            <wp:cNvGraphicFramePr>
+              <a:graphicFrameLocks xmlns:a="http://schemas.openxmlformats.org/drawingml/2006/main" noChangeAspect="1"/>
+            </wp:cNvGraphicFramePr>
+            <a:graphic xmlns:a="http://schemas.openxmlformats.org/drawingml/2006/main">
+              <a:graphicData uri="http://schemas.openxmlformats.org/drawingml/2006/picture">
+                <pic:pic xmlns:pic="http://schemas.openxmlformats.org/drawingml/2006/picture">
+                  <pic:nvPicPr>
+                    <pic:cNvPr id="1" name=""/>
+                    <pic:cNvPicPr/>
+                  </pic:nvPicPr>
+                  <pic:blipFill>
+                    <a:blip r:embed="rId13"/>
+                    <a:stretch>
+                      <a:fillRect/>
+                    </a:stretch>
+                  </pic:blipFill>
+                  <pic:spPr>
+                    <a:xfrm>
+                      <a:off x="0" y="0"/>
                       <a:ext cx="5940425" cy="3840480"/>
                     </a:xfrm>
                     <a:prstGeom prst="rect">
@@ -3291,7 +3322,6 @@
         </w:rPr>
         <w:t xml:space="preserve">Описание классов </w:t>
       </w:r>
-      <w:commentRangeStart w:id="35"/>
       <w:r>
         <w:rPr>
           <w:rStyle w:val="af0"/>
@@ -3299,6 +3329,31 @@
         </w:rPr>
         <w:t>скидок</w:t>
       </w:r>
+      <w:r>
+        <w:rPr>
+          <w:rStyle w:val="af0"/>
+          <w:color w:val="auto"/>
+        </w:rPr>
+        <w:t>:</w:t>
+      </w:r>
+      <w:r>
+        <w:tab/>
+      </w:r>
+    </w:p>
+    <w:p>
+      <w:pPr>
+        <w:spacing w:line="360" w:lineRule="auto"/>
+        <w:rPr>
+          <w:rFonts w:ascii="Times New Roman" w:hAnsi="Times New Roman" w:cs="Times New Roman"/>
+        </w:rPr>
+      </w:pPr>
+      <w:commentRangeStart w:id="35"/>
+      <w:r>
+        <w:rPr>
+          <w:rFonts w:ascii="Times New Roman" w:hAnsi="Times New Roman" w:cs="Times New Roman"/>
+        </w:rPr>
+        <w:t>В</w:t>
+      </w:r>
       <w:commentRangeEnd w:id="35"/>
       <w:r>
         <w:rPr>
@@ -3309,28 +3364,30 @@
       </w:r>
       <w:r>
         <w:rPr>
-          <w:rStyle w:val="af0"/>
-          <w:color w:val="auto"/>
-        </w:rPr>
-        <w:t>:</w:t>
-      </w:r>
-      <w:r>
-        <w:tab/>
-      </w:r>
-    </w:p>
-    <w:p>
-      <w:pPr>
-        <w:spacing w:line="360" w:lineRule="auto"/>
-        <w:rPr>
-          <w:rFonts w:ascii="Times New Roman" w:hAnsi="Times New Roman" w:cs="Times New Roman"/>
-          <w:lang w:val="en-US"/>
-        </w:rPr>
-      </w:pPr>
-      <w:r>
-        <w:rPr>
-          <w:rFonts w:ascii="Times New Roman" w:hAnsi="Times New Roman" w:cs="Times New Roman"/>
-        </w:rPr>
-        <w:t xml:space="preserve">В таблицах 2.1 – 6 представлено описание всех классов бизнес-логики. </w:t>
+          <w:rFonts w:ascii="Times New Roman" w:hAnsi="Times New Roman" w:cs="Times New Roman"/>
+        </w:rPr>
+        <w:t xml:space="preserve"> таблицах </w:t>
+      </w:r>
+      <w:commentRangeStart w:id="36"/>
+      <w:r>
+        <w:rPr>
+          <w:rFonts w:ascii="Times New Roman" w:hAnsi="Times New Roman" w:cs="Times New Roman"/>
+        </w:rPr>
+        <w:t xml:space="preserve">2.1 – 6 </w:t>
+      </w:r>
+      <w:commentRangeEnd w:id="36"/>
+      <w:r>
+        <w:rPr>
+          <w:rStyle w:val="af6"/>
+          <w:rFonts w:cs="Mangal"/>
+        </w:rPr>
+        <w:commentReference w:id="36"/>
+      </w:r>
+      <w:r>
+        <w:rPr>
+          <w:rFonts w:ascii="Times New Roman" w:hAnsi="Times New Roman" w:cs="Times New Roman"/>
+        </w:rPr>
+        <w:t xml:space="preserve">представлено описание всех классов бизнес-логики. </w:t>
       </w:r>
       <w:r>
         <w:rPr>
@@ -3353,7 +3410,6 @@
       <w:r>
         <w:rPr>
           <w:rFonts w:ascii="Times New Roman" w:hAnsi="Times New Roman" w:cs="Times New Roman"/>
-          <w:lang w:val="en-US"/>
         </w:rPr>
         <w:t>:</w:t>
       </w:r>
@@ -3370,6 +3426,7 @@
           <w:rFonts w:ascii="Times New Roman" w:hAnsi="Times New Roman" w:cs="Times New Roman"/>
         </w:rPr>
       </w:pPr>
+      <w:commentRangeStart w:id="37"/>
       <w:r>
         <w:rPr>
           <w:rFonts w:ascii="Times New Roman" w:hAnsi="Times New Roman" w:cs="Times New Roman"/>
@@ -3437,6 +3494,13 @@
           <w:rFonts w:ascii="Times New Roman" w:hAnsi="Times New Roman" w:cs="Times New Roman"/>
         </w:rPr>
         <w:t xml:space="preserve"> класса</w:t>
+      </w:r>
+      <w:commentRangeEnd w:id="37"/>
+      <w:r>
+        <w:rPr>
+          <w:rStyle w:val="af6"/>
+        </w:rPr>
+        <w:commentReference w:id="37"/>
       </w:r>
     </w:p>
     <w:p>
@@ -6772,7 +6836,7 @@
         </w:rPr>
         <w:br w:type="page"/>
       </w:r>
-      <w:bookmarkStart w:id="36" w:name="_Toc516693573"/>
+      <w:bookmarkStart w:id="38" w:name="_Toc516693573"/>
       <w:r>
         <w:rPr>
           <w:rFonts w:cs="Times New Roman"/>
@@ -6794,25 +6858,35 @@
       <w:r>
         <w:t>, полученное по окончанию работы над проектом:</w:t>
       </w:r>
-      <w:bookmarkEnd w:id="36"/>
+      <w:bookmarkEnd w:id="38"/>
       <w:r>
         <w:t xml:space="preserve"> </w:t>
       </w:r>
       <w:r>
         <w:t>[</w:t>
       </w:r>
-      <w:commentRangeStart w:id="37"/>
+      <w:commentRangeStart w:id="39"/>
+      <w:commentRangeStart w:id="40"/>
       <w:r>
         <w:t>3</w:t>
       </w:r>
-      <w:commentRangeEnd w:id="37"/>
+      <w:commentRangeEnd w:id="39"/>
       <w:r>
         <w:rPr>
           <w:rStyle w:val="af6"/>
           <w:rFonts w:ascii="Liberation Serif" w:eastAsia="Noto Sans CJK SC Regular" w:hAnsi="Liberation Serif"/>
           <w:b w:val="0"/>
         </w:rPr>
-        <w:commentReference w:id="37"/>
+        <w:commentReference w:id="39"/>
+      </w:r>
+      <w:commentRangeEnd w:id="40"/>
+      <w:r>
+        <w:rPr>
+          <w:rStyle w:val="af6"/>
+          <w:rFonts w:ascii="Liberation Serif" w:eastAsia="Noto Sans CJK SC Regular" w:hAnsi="Liberation Serif"/>
+          <w:b w:val="0"/>
+        </w:rPr>
+        <w:commentReference w:id="40"/>
       </w:r>
       <w:r>
         <w:t>]</w:t>
@@ -6909,113 +6983,6 @@
             <wp:extent cx="5940425" cy="6266180"/>
             <wp:effectExtent l="0" t="0" r="3175" b="1270"/>
             <wp:docPr id="1" name="Рисунок 1"/>
-            <wp:cNvGraphicFramePr>
-              <a:graphicFrameLocks xmlns:a="http://schemas.openxmlformats.org/drawingml/2006/main" noChangeAspect="1"/>
-            </wp:cNvGraphicFramePr>
-            <a:graphic xmlns:a="http://schemas.openxmlformats.org/drawingml/2006/main">
-              <a:graphicData uri="http://schemas.openxmlformats.org/drawingml/2006/picture">
-                <pic:pic xmlns:pic="http://schemas.openxmlformats.org/drawingml/2006/picture">
-                  <pic:nvPicPr>
-                    <pic:cNvPr id="1" name=""/>
-                    <pic:cNvPicPr/>
-                  </pic:nvPicPr>
-                  <pic:blipFill>
-                    <a:blip r:embed="rId13"/>
-                    <a:stretch>
-                      <a:fillRect/>
-                    </a:stretch>
-                  </pic:blipFill>
-                  <pic:spPr>
-                    <a:xfrm>
-                      <a:off x="0" y="0"/>
-                      <a:ext cx="5940425" cy="6266180"/>
-                    </a:xfrm>
-                    <a:prstGeom prst="rect">
-                      <a:avLst/>
-                    </a:prstGeom>
-                  </pic:spPr>
-                </pic:pic>
-              </a:graphicData>
-            </a:graphic>
-          </wp:inline>
-        </w:drawing>
-      </w:r>
-      <w:r>
-        <w:rPr>
-          <w:noProof/>
-          <w:lang w:eastAsia="ru-RU" w:bidi="ar-SA"/>
-        </w:rPr>
-        <w:t xml:space="preserve"> </w:t>
-      </w:r>
-    </w:p>
-    <w:p>
-      <w:pPr>
-        <w:spacing w:line="360" w:lineRule="auto"/>
-        <w:jc w:val="center"/>
-        <w:rPr>
-          <w:rFonts w:ascii="Times New Roman" w:hAnsi="Times New Roman" w:cs="Times New Roman"/>
-        </w:rPr>
-      </w:pPr>
-      <w:r>
-        <w:rPr>
-          <w:rFonts w:ascii="Times New Roman" w:hAnsi="Times New Roman" w:cs="Times New Roman"/>
-        </w:rPr>
-        <w:t xml:space="preserve">Рисунок 2.4 – Дерево </w:t>
-      </w:r>
-      <w:proofErr w:type="spellStart"/>
-      <w:r>
-        <w:rPr>
-          <w:rFonts w:ascii="Times New Roman" w:hAnsi="Times New Roman" w:cs="Times New Roman"/>
-        </w:rPr>
-        <w:t>коммитов</w:t>
-      </w:r>
-      <w:proofErr w:type="spellEnd"/>
-      <w:r>
-        <w:rPr>
-          <w:rFonts w:ascii="Times New Roman" w:hAnsi="Times New Roman" w:cs="Times New Roman"/>
-        </w:rPr>
-        <w:t xml:space="preserve"> </w:t>
-      </w:r>
-      <w:proofErr w:type="spellStart"/>
-      <w:proofErr w:type="gramStart"/>
-      <w:r>
-        <w:rPr>
-          <w:rFonts w:ascii="Times New Roman" w:hAnsi="Times New Roman" w:cs="Times New Roman"/>
-          <w:lang w:val="en-US"/>
-        </w:rPr>
-        <w:t>Git</w:t>
-      </w:r>
-      <w:proofErr w:type="spellEnd"/>
-      <w:r>
-        <w:rPr>
-          <w:rFonts w:ascii="Times New Roman" w:hAnsi="Times New Roman" w:cs="Times New Roman"/>
-        </w:rPr>
-        <w:t>[</w:t>
-      </w:r>
-      <w:proofErr w:type="gramEnd"/>
-      <w:r>
-        <w:rPr>
-          <w:rFonts w:ascii="Times New Roman" w:hAnsi="Times New Roman" w:cs="Times New Roman"/>
-        </w:rPr>
-        <w:t>3]</w:t>
-      </w:r>
-    </w:p>
-    <w:p>
-      <w:pPr>
-        <w:pStyle w:val="af"/>
-        <w:spacing w:line="360" w:lineRule="auto"/>
-      </w:pPr>
-      <w:r>
-        <w:rPr>
-          <w:noProof/>
-          <w:lang w:eastAsia="ru-RU" w:bidi="ar-SA"/>
-        </w:rPr>
-        <w:lastRenderedPageBreak/>
-        <w:drawing>
-          <wp:inline distT="0" distB="0" distL="0" distR="0" wp14:anchorId="72BC09F6" wp14:editId="5E9AF773">
-            <wp:extent cx="5940425" cy="6386195"/>
-            <wp:effectExtent l="0" t="0" r="3175" b="0"/>
-            <wp:docPr id="29" name="Рисунок 29"/>
             <wp:cNvGraphicFramePr>
               <a:graphicFrameLocks xmlns:a="http://schemas.openxmlformats.org/drawingml/2006/main" noChangeAspect="1"/>
             </wp:cNvGraphicFramePr>
@@ -7035,7 +7002,7 @@
                   <pic:spPr>
                     <a:xfrm>
                       <a:off x="0" y="0"/>
-                      <a:ext cx="5940425" cy="6386195"/>
+                      <a:ext cx="5940425" cy="6266180"/>
                     </a:xfrm>
                     <a:prstGeom prst="rect">
                       <a:avLst/>
@@ -7047,6 +7014,13 @@
           </wp:inline>
         </w:drawing>
       </w:r>
+      <w:r>
+        <w:rPr>
+          <w:noProof/>
+          <w:lang w:eastAsia="ru-RU" w:bidi="ar-SA"/>
+        </w:rPr>
+        <w:t xml:space="preserve"> </w:t>
+      </w:r>
     </w:p>
     <w:p>
       <w:pPr>
@@ -7060,19 +7034,7 @@
         <w:rPr>
           <w:rFonts w:ascii="Times New Roman" w:hAnsi="Times New Roman" w:cs="Times New Roman"/>
         </w:rPr>
-        <w:t>Рисунок 2.</w:t>
-      </w:r>
-      <w:r>
-        <w:rPr>
-          <w:rFonts w:ascii="Times New Roman" w:hAnsi="Times New Roman" w:cs="Times New Roman"/>
-        </w:rPr>
-        <w:t>5</w:t>
-      </w:r>
-      <w:r>
-        <w:rPr>
-          <w:rFonts w:ascii="Times New Roman" w:hAnsi="Times New Roman" w:cs="Times New Roman"/>
-        </w:rPr>
-        <w:t xml:space="preserve"> – Дерево </w:t>
+        <w:t xml:space="preserve">Рисунок 2.4 – Дерево </w:t>
       </w:r>
       <w:proofErr w:type="spellStart"/>
       <w:r>
@@ -7088,7 +7050,6 @@
         </w:rPr>
         <w:t xml:space="preserve"> </w:t>
       </w:r>
-      <w:proofErr w:type="spellStart"/>
       <w:proofErr w:type="gramStart"/>
       <w:r>
         <w:rPr>
@@ -7097,7 +7058,6 @@
         </w:rPr>
         <w:t>Git</w:t>
       </w:r>
-      <w:proofErr w:type="spellEnd"/>
       <w:r>
         <w:rPr>
           <w:rFonts w:ascii="Times New Roman" w:hAnsi="Times New Roman" w:cs="Times New Roman"/>
@@ -7114,23 +7074,20 @@
     </w:p>
     <w:p>
       <w:pPr>
+        <w:pStyle w:val="af"/>
         <w:spacing w:line="360" w:lineRule="auto"/>
+      </w:pPr>
+      <w:r>
         <w:rPr>
           <w:noProof/>
           <w:lang w:eastAsia="ru-RU" w:bidi="ar-SA"/>
         </w:rPr>
-      </w:pPr>
-      <w:r>
-        <w:rPr>
-          <w:noProof/>
-          <w:lang w:eastAsia="ru-RU" w:bidi="ar-SA"/>
-        </w:rPr>
         <w:lastRenderedPageBreak/>
         <w:drawing>
-          <wp:inline distT="0" distB="0" distL="0" distR="0" wp14:anchorId="47F9B494" wp14:editId="0D481E42">
-            <wp:extent cx="5940425" cy="1407795"/>
-            <wp:effectExtent l="0" t="0" r="3175" b="1905"/>
-            <wp:docPr id="30" name="Рисунок 30"/>
+          <wp:inline distT="0" distB="0" distL="0" distR="0" wp14:anchorId="72BC09F6" wp14:editId="5E9AF773">
+            <wp:extent cx="5940425" cy="6386195"/>
+            <wp:effectExtent l="0" t="0" r="3175" b="0"/>
+            <wp:docPr id="29" name="Рисунок 29"/>
             <wp:cNvGraphicFramePr>
               <a:graphicFrameLocks xmlns:a="http://schemas.openxmlformats.org/drawingml/2006/main" noChangeAspect="1"/>
             </wp:cNvGraphicFramePr>
@@ -7150,7 +7107,7 @@
                   <pic:spPr>
                     <a:xfrm>
                       <a:off x="0" y="0"/>
-                      <a:ext cx="5940425" cy="1407795"/>
+                      <a:ext cx="5940425" cy="6386195"/>
                     </a:xfrm>
                     <a:prstGeom prst="rect">
                       <a:avLst/>
@@ -7162,23 +7119,88 @@
           </wp:inline>
         </w:drawing>
       </w:r>
-      <w:r>
+    </w:p>
+    <w:p>
+      <w:pPr>
+        <w:spacing w:line="360" w:lineRule="auto"/>
+        <w:jc w:val="center"/>
+        <w:rPr>
+          <w:rFonts w:ascii="Times New Roman" w:hAnsi="Times New Roman" w:cs="Times New Roman"/>
+        </w:rPr>
+      </w:pPr>
+      <w:r>
+        <w:rPr>
+          <w:rFonts w:ascii="Times New Roman" w:hAnsi="Times New Roman" w:cs="Times New Roman"/>
+        </w:rPr>
+        <w:t>Рисунок 2.</w:t>
+      </w:r>
+      <w:r>
+        <w:rPr>
+          <w:rFonts w:ascii="Times New Roman" w:hAnsi="Times New Roman" w:cs="Times New Roman"/>
+        </w:rPr>
+        <w:t>5</w:t>
+      </w:r>
+      <w:r>
+        <w:rPr>
+          <w:rFonts w:ascii="Times New Roman" w:hAnsi="Times New Roman" w:cs="Times New Roman"/>
+        </w:rPr>
+        <w:t xml:space="preserve"> – Дерево </w:t>
+      </w:r>
+      <w:proofErr w:type="spellStart"/>
+      <w:r>
+        <w:rPr>
+          <w:rFonts w:ascii="Times New Roman" w:hAnsi="Times New Roman" w:cs="Times New Roman"/>
+        </w:rPr>
+        <w:t>коммитов</w:t>
+      </w:r>
+      <w:proofErr w:type="spellEnd"/>
+      <w:r>
+        <w:rPr>
+          <w:rFonts w:ascii="Times New Roman" w:hAnsi="Times New Roman" w:cs="Times New Roman"/>
+        </w:rPr>
+        <w:t xml:space="preserve"> </w:t>
+      </w:r>
+      <w:proofErr w:type="gramStart"/>
+      <w:r>
+        <w:rPr>
+          <w:rFonts w:ascii="Times New Roman" w:hAnsi="Times New Roman" w:cs="Times New Roman"/>
+          <w:lang w:val="en-US"/>
+        </w:rPr>
+        <w:t>Git</w:t>
+      </w:r>
+      <w:r>
+        <w:rPr>
+          <w:rFonts w:ascii="Times New Roman" w:hAnsi="Times New Roman" w:cs="Times New Roman"/>
+        </w:rPr>
+        <w:t>[</w:t>
+      </w:r>
+      <w:proofErr w:type="gramEnd"/>
+      <w:r>
+        <w:rPr>
+          <w:rFonts w:ascii="Times New Roman" w:hAnsi="Times New Roman" w:cs="Times New Roman"/>
+        </w:rPr>
+        <w:t>3]</w:t>
+      </w:r>
+    </w:p>
+    <w:p>
+      <w:pPr>
+        <w:spacing w:line="360" w:lineRule="auto"/>
         <w:rPr>
           <w:noProof/>
           <w:lang w:eastAsia="ru-RU" w:bidi="ar-SA"/>
         </w:rPr>
-        <w:t xml:space="preserve"> </w:t>
-      </w:r>
+      </w:pPr>
       <w:r>
         <w:rPr>
           <w:noProof/>
           <w:lang w:eastAsia="ru-RU" w:bidi="ar-SA"/>
         </w:rPr>
+        <w:lastRenderedPageBreak/>
         <w:drawing>
-          <wp:inline distT="0" distB="0" distL="0" distR="0" wp14:anchorId="5D1E14FE" wp14:editId="62F96407">
-            <wp:extent cx="5940425" cy="6325870"/>
-            <wp:effectExtent l="0" t="0" r="3175" b="0"/>
-            <wp:docPr id="31" name="Рисунок 31"/>
+          <wp:inline distT="0" distB="0" distL="0" distR="0" wp14:anchorId="47F9B494" wp14:editId="0D481E42">
+            <wp:extent cx="5940425" cy="1407795"/>
+            <wp:effectExtent l="0" t="0" r="3175" b="1905"/>
+            <wp:docPr id="30" name="Рисунок 30"/>
             <wp:cNvGraphicFramePr>
               <a:graphicFrameLocks xmlns:a="http://schemas.openxmlformats.org/drawingml/2006/main" noChangeAspect="1"/>
             </wp:cNvGraphicFramePr>
@@ -7198,7 +7220,7 @@
                   <pic:spPr>
                     <a:xfrm>
                       <a:off x="0" y="0"/>
-                      <a:ext cx="5940425" cy="6325870"/>
+                      <a:ext cx="5940425" cy="1407795"/>
                     </a:xfrm>
                     <a:prstGeom prst="rect">
                       <a:avLst/>
@@ -7217,86 +7239,16 @@
         </w:rPr>
         <w:t xml:space="preserve"> </w:t>
       </w:r>
-    </w:p>
-    <w:p>
-      <w:pPr>
-        <w:spacing w:line="360" w:lineRule="auto"/>
-        <w:jc w:val="center"/>
-        <w:rPr>
-          <w:rFonts w:ascii="Times New Roman" w:hAnsi="Times New Roman" w:cs="Times New Roman"/>
-        </w:rPr>
-      </w:pPr>
-      <w:r>
-        <w:rPr>
-          <w:rFonts w:ascii="Times New Roman" w:hAnsi="Times New Roman" w:cs="Times New Roman"/>
-        </w:rPr>
-        <w:t>Рисунок 2.</w:t>
-      </w:r>
-      <w:r>
-        <w:rPr>
-          <w:rFonts w:ascii="Times New Roman" w:hAnsi="Times New Roman" w:cs="Times New Roman"/>
-        </w:rPr>
-        <w:t>6</w:t>
-      </w:r>
-      <w:r>
-        <w:rPr>
-          <w:rFonts w:ascii="Times New Roman" w:hAnsi="Times New Roman" w:cs="Times New Roman"/>
-        </w:rPr>
-        <w:t xml:space="preserve"> – Дерево </w:t>
-      </w:r>
-      <w:proofErr w:type="spellStart"/>
-      <w:r>
-        <w:rPr>
-          <w:rFonts w:ascii="Times New Roman" w:hAnsi="Times New Roman" w:cs="Times New Roman"/>
-        </w:rPr>
-        <w:t>коммитов</w:t>
-      </w:r>
-      <w:proofErr w:type="spellEnd"/>
-      <w:r>
-        <w:rPr>
-          <w:rFonts w:ascii="Times New Roman" w:hAnsi="Times New Roman" w:cs="Times New Roman"/>
-        </w:rPr>
-        <w:t xml:space="preserve"> </w:t>
-      </w:r>
-      <w:proofErr w:type="spellStart"/>
-      <w:proofErr w:type="gramStart"/>
-      <w:r>
-        <w:rPr>
-          <w:rFonts w:ascii="Times New Roman" w:hAnsi="Times New Roman" w:cs="Times New Roman"/>
-          <w:lang w:val="en-US"/>
-        </w:rPr>
-        <w:t>Git</w:t>
-      </w:r>
-      <w:proofErr w:type="spellEnd"/>
-      <w:r>
-        <w:rPr>
-          <w:rFonts w:ascii="Times New Roman" w:hAnsi="Times New Roman" w:cs="Times New Roman"/>
-        </w:rPr>
-        <w:t>[</w:t>
-      </w:r>
-      <w:proofErr w:type="gramEnd"/>
-      <w:r>
-        <w:rPr>
-          <w:rFonts w:ascii="Times New Roman" w:hAnsi="Times New Roman" w:cs="Times New Roman"/>
-        </w:rPr>
-        <w:t>3]</w:t>
-      </w:r>
-    </w:p>
-    <w:p>
-      <w:pPr>
-        <w:spacing w:line="360" w:lineRule="auto"/>
-      </w:pPr>
       <w:r>
         <w:rPr>
           <w:noProof/>
           <w:lang w:eastAsia="ru-RU" w:bidi="ar-SA"/>
         </w:rPr>
-        <w:lastRenderedPageBreak/>
         <w:drawing>
-          <wp:inline distT="0" distB="0" distL="0" distR="0" wp14:anchorId="6B2B92F4" wp14:editId="6EE5FE0D">
-            <wp:extent cx="5940425" cy="5050155"/>
+          <wp:inline distT="0" distB="0" distL="0" distR="0" wp14:anchorId="5D1E14FE" wp14:editId="62F96407">
+            <wp:extent cx="5940425" cy="6325870"/>
             <wp:effectExtent l="0" t="0" r="3175" b="0"/>
-            <wp:docPr id="32" name="Рисунок 32"/>
+            <wp:docPr id="31" name="Рисунок 31"/>
             <wp:cNvGraphicFramePr>
               <a:graphicFrameLocks xmlns:a="http://schemas.openxmlformats.org/drawingml/2006/main" noChangeAspect="1"/>
             </wp:cNvGraphicFramePr>
@@ -7316,7 +7268,7 @@
                   <pic:spPr>
                     <a:xfrm>
                       <a:off x="0" y="0"/>
-                      <a:ext cx="5940425" cy="5050155"/>
+                      <a:ext cx="5940425" cy="6325870"/>
                     </a:xfrm>
                     <a:prstGeom prst="rect">
                       <a:avLst/>
@@ -7328,6 +7280,13 @@
           </wp:inline>
         </w:drawing>
       </w:r>
+      <w:r>
+        <w:rPr>
+          <w:noProof/>
+          <w:lang w:eastAsia="ru-RU" w:bidi="ar-SA"/>
+        </w:rPr>
+        <w:t xml:space="preserve"> </w:t>
+      </w:r>
     </w:p>
     <w:p>
       <w:pPr>
@@ -7346,40 +7305,37 @@
       <w:r>
         <w:rPr>
           <w:rFonts w:ascii="Times New Roman" w:hAnsi="Times New Roman" w:cs="Times New Roman"/>
+        </w:rPr>
+        <w:t>6</w:t>
+      </w:r>
+      <w:r>
+        <w:rPr>
+          <w:rFonts w:ascii="Times New Roman" w:hAnsi="Times New Roman" w:cs="Times New Roman"/>
+        </w:rPr>
+        <w:t xml:space="preserve"> – Дерево </w:t>
+      </w:r>
+      <w:proofErr w:type="spellStart"/>
+      <w:r>
+        <w:rPr>
+          <w:rFonts w:ascii="Times New Roman" w:hAnsi="Times New Roman" w:cs="Times New Roman"/>
+        </w:rPr>
+        <w:t>коммитов</w:t>
+      </w:r>
+      <w:proofErr w:type="spellEnd"/>
+      <w:r>
+        <w:rPr>
+          <w:rFonts w:ascii="Times New Roman" w:hAnsi="Times New Roman" w:cs="Times New Roman"/>
+        </w:rPr>
+        <w:t xml:space="preserve"> </w:t>
+      </w:r>
+      <w:proofErr w:type="gramStart"/>
+      <w:r>
+        <w:rPr>
+          <w:rFonts w:ascii="Times New Roman" w:hAnsi="Times New Roman" w:cs="Times New Roman"/>
           <w:lang w:val="en-US"/>
         </w:rPr>
-        <w:t>7</w:t>
-      </w:r>
-      <w:r>
-        <w:rPr>
-          <w:rFonts w:ascii="Times New Roman" w:hAnsi="Times New Roman" w:cs="Times New Roman"/>
-        </w:rPr>
-        <w:t xml:space="preserve"> – Дерево </w:t>
-      </w:r>
-      <w:proofErr w:type="spellStart"/>
-      <w:r>
-        <w:rPr>
-          <w:rFonts w:ascii="Times New Roman" w:hAnsi="Times New Roman" w:cs="Times New Roman"/>
-        </w:rPr>
-        <w:t>коммитов</w:t>
-      </w:r>
-      <w:proofErr w:type="spellEnd"/>
-      <w:r>
-        <w:rPr>
-          <w:rFonts w:ascii="Times New Roman" w:hAnsi="Times New Roman" w:cs="Times New Roman"/>
-        </w:rPr>
-        <w:t xml:space="preserve"> </w:t>
-      </w:r>
-      <w:proofErr w:type="spellStart"/>
-      <w:proofErr w:type="gramStart"/>
-      <w:r>
-        <w:rPr>
-          <w:rFonts w:ascii="Times New Roman" w:hAnsi="Times New Roman" w:cs="Times New Roman"/>
-          <w:lang w:val="en-US"/>
-        </w:rPr>
         <w:t>Git</w:t>
       </w:r>
-      <w:proofErr w:type="spellEnd"/>
       <w:r>
         <w:rPr>
           <w:rFonts w:ascii="Times New Roman" w:hAnsi="Times New Roman" w:cs="Times New Roman"/>
@@ -7397,333 +7353,6 @@
     <w:p>
       <w:pPr>
         <w:spacing w:line="360" w:lineRule="auto"/>
-      </w:pPr>
-    </w:p>
-    <w:p>
-      <w:pPr>
-        <w:suppressAutoHyphens w:val="0"/>
-        <w:autoSpaceDN/>
-        <w:spacing w:after="160" w:line="360" w:lineRule="auto"/>
-        <w:textAlignment w:val="auto"/>
-      </w:pPr>
-      <w:r>
-        <w:br w:type="page"/>
-      </w:r>
-    </w:p>
-    <w:p>
-      <w:pPr>
-        <w:pStyle w:val="1"/>
-        <w:spacing w:line="360" w:lineRule="auto"/>
-        <w:jc w:val="center"/>
-      </w:pPr>
-      <w:bookmarkStart w:id="38" w:name="_Toc516693574"/>
-      <w:r>
-        <w:lastRenderedPageBreak/>
-        <w:t xml:space="preserve">3 </w:t>
-      </w:r>
-      <w:r>
-        <w:t>Тестирование</w:t>
-      </w:r>
-      <w:bookmarkEnd w:id="38"/>
-    </w:p>
-    <w:p>
-      <w:pPr>
-        <w:spacing w:line="360" w:lineRule="auto"/>
-        <w:jc w:val="both"/>
-      </w:pPr>
-      <w:r>
-        <w:tab/>
-      </w:r>
-      <w:r>
-        <w:t>На протяжении всего процесса выполнения работы программа тестировалась функционально по методу «</w:t>
-      </w:r>
-      <w:r>
-        <w:rPr>
-          <w:lang w:val="en-US"/>
-        </w:rPr>
-        <w:t>white</w:t>
-      </w:r>
-      <w:r>
-        <w:t xml:space="preserve"> </w:t>
-      </w:r>
-      <w:proofErr w:type="gramStart"/>
-      <w:r>
-        <w:rPr>
-          <w:lang w:val="en-US"/>
-        </w:rPr>
-        <w:t>box</w:t>
-      </w:r>
-      <w:r>
-        <w:t>»</w:t>
-      </w:r>
-      <w:r>
-        <w:t>[</w:t>
-      </w:r>
-      <w:proofErr w:type="gramEnd"/>
-      <w:r>
-        <w:t>1].</w:t>
-      </w:r>
-      <w:r>
-        <w:t xml:space="preserve"> При создании сущности «позиция в чеке», в поля вводились как заведомо некорректные, так и корректные данные, после чего проверялась реакция системы. </w:t>
-      </w:r>
-      <w:r>
-        <w:t xml:space="preserve">Процесс тестирования заведомо </w:t>
-      </w:r>
-      <w:r>
-        <w:t>некорректными</w:t>
-      </w:r>
-      <w:r>
-        <w:t xml:space="preserve"> данными проходил в следующем порядке: тестирование добавления, удаления, изменения</w:t>
-      </w:r>
-      <w:r>
-        <w:t xml:space="preserve">, </w:t>
-      </w:r>
-      <w:r>
-        <w:t xml:space="preserve">поиска </w:t>
-      </w:r>
-      <w:r>
-        <w:t>позиции в чеке</w:t>
-      </w:r>
-      <w:r>
-        <w:t xml:space="preserve">, сохранения </w:t>
-      </w:r>
-      <w:r>
-        <w:t>базы</w:t>
-      </w:r>
-      <w:r>
-        <w:t xml:space="preserve"> в файл и его открытия</w:t>
-      </w:r>
-      <w:r>
-        <w:t xml:space="preserve">. </w:t>
-      </w:r>
-    </w:p>
-    <w:p>
-      <w:pPr>
-        <w:spacing w:line="360" w:lineRule="auto"/>
-        <w:jc w:val="both"/>
-      </w:pPr>
-      <w:r>
-        <w:tab/>
-      </w:r>
-      <w:r>
-        <w:t>При тестировании функции создания новых сущностей, совершались попытки внести в поля данные, которые не соответствуют критериям выбранного поля.</w:t>
-      </w:r>
-      <w:r>
-        <w:t xml:space="preserve"> Программа выполнена </w:t>
-      </w:r>
-      <w:r>
-        <w:t>таким образом,</w:t>
-      </w:r>
-      <w:r>
-        <w:t xml:space="preserve"> чтобы </w:t>
-      </w:r>
-      <w:r>
-        <w:t xml:space="preserve">пользователь либо не мог ввести </w:t>
-      </w:r>
-      <w:r>
-        <w:t>некорректные</w:t>
-      </w:r>
-      <w:r>
-        <w:t xml:space="preserve"> данные, либо высвечивалось окошко </w:t>
-      </w:r>
-      <w:r>
-        <w:t>с ошибкой, в котором описывалась проблема</w:t>
-      </w:r>
-      <w:r>
-        <w:t xml:space="preserve">, после чего все изменения сбрасывались. </w:t>
-      </w:r>
-      <w:r>
-        <w:t>Данные тесты были успешно пройдены, после чего началось тестирование функции удаления.</w:t>
-      </w:r>
-    </w:p>
-    <w:p>
-      <w:pPr>
-        <w:spacing w:line="360" w:lineRule="auto"/>
-        <w:jc w:val="both"/>
-      </w:pPr>
-      <w:r>
-        <w:tab/>
-      </w:r>
-      <w:r>
-        <w:t>И</w:t>
-      </w:r>
-      <w:r>
-        <w:t xml:space="preserve">з созданного списка </w:t>
-      </w:r>
-      <w:r>
-        <w:t>позиций в чеке случайно выбирались объекты, после чего производилось их удаление. Далее происходила проверка корректного удаления, удостоверившись, что удаление произошло, началось тестирование функции изменения.</w:t>
-      </w:r>
-    </w:p>
-    <w:p>
-      <w:pPr>
-        <w:spacing w:line="360" w:lineRule="auto"/>
-        <w:jc w:val="both"/>
-      </w:pPr>
-      <w:r>
-        <w:tab/>
-      </w:r>
-      <w:r>
-        <w:t>Выбирался случайный объект из таблицы, далее были попытки не менять поля, оставить их пустыми, изменить на некорректные</w:t>
-      </w:r>
-      <w:r>
-        <w:t>/</w:t>
-      </w:r>
-      <w:r>
-        <w:t>корректные данные.</w:t>
-      </w:r>
-      <w:r>
-        <w:t xml:space="preserve"> </w:t>
-      </w:r>
-      <w:r>
-        <w:t>Программа успешно отрабатывала, что ошибку при некорректном заполнении полей, что при корректном изменении карточки</w:t>
-      </w:r>
-      <w:r>
-        <w:t xml:space="preserve">. </w:t>
-      </w:r>
-      <w:r>
-        <w:t>Далее проводился тест поиска позиции в чеке по цене товара.</w:t>
-      </w:r>
-    </w:p>
-    <w:p>
-      <w:pPr>
-        <w:spacing w:line="360" w:lineRule="auto"/>
-        <w:jc w:val="both"/>
-      </w:pPr>
-      <w:r>
-        <w:tab/>
-      </w:r>
-      <w:r>
-        <w:t>Вводились как существующие, так и не существующие данные</w:t>
-      </w:r>
-      <w:r>
-        <w:t xml:space="preserve">. Во всех случаях реакция программы была соответствующая ожиданиям, после чего была протестирована функция удаления найденной карточки. После выбора </w:t>
-      </w:r>
-      <w:r>
-        <w:t>позиции в чеке</w:t>
-      </w:r>
-      <w:r>
-        <w:t xml:space="preserve"> из списка найденных, была нажата кнопка удаления, после чего, данные выбранной </w:t>
-      </w:r>
-      <w:r>
-        <w:t>позиции в чеке</w:t>
-      </w:r>
-      <w:r>
-        <w:t xml:space="preserve"> были удалены из всех таблиц программы.</w:t>
-      </w:r>
-    </w:p>
-    <w:p>
-      <w:pPr>
-        <w:spacing w:line="360" w:lineRule="auto"/>
-        <w:jc w:val="both"/>
-      </w:pPr>
-      <w:r>
-        <w:tab/>
-      </w:r>
-      <w:r>
-        <w:t>Наконец были проверены функции сохранения и открытия файлов базы данных. Программа выдавала ошибку, если сохранённый файл подвергался некорректным изменениям данных извне, и отрабатывала корректно, в случае если файл и данные внутри соответствовали требованиям.</w:t>
-      </w:r>
-    </w:p>
-    <w:p>
-      <w:pPr>
-        <w:spacing w:line="360" w:lineRule="auto"/>
-        <w:ind w:firstLine="709"/>
-        <w:jc w:val="both"/>
-      </w:pPr>
-      <w:r>
-        <w:t>Далее последовал тест по методу «</w:t>
-      </w:r>
-      <w:r>
-        <w:rPr>
-          <w:lang w:val="en-US"/>
-        </w:rPr>
-        <w:t>black</w:t>
-      </w:r>
-      <w:r>
-        <w:t xml:space="preserve"> </w:t>
-      </w:r>
-      <w:r>
-        <w:rPr>
-          <w:lang w:val="en-US"/>
-        </w:rPr>
-        <w:t>box</w:t>
-      </w:r>
-      <w:r>
-        <w:t>»</w:t>
-      </w:r>
-      <w:r>
-        <w:t xml:space="preserve">[1]: </w:t>
-      </w:r>
-      <w:commentRangeStart w:id="39"/>
-      <w:commentRangeStart w:id="40"/>
-      <w:r>
-        <w:t>программой</w:t>
-      </w:r>
-      <w:r>
-        <w:t xml:space="preserve"> </w:t>
-      </w:r>
-      <w:commentRangeEnd w:id="39"/>
-      <w:r>
-        <w:rPr>
-          <w:rStyle w:val="af6"/>
-          <w:rFonts w:cs="Mangal"/>
-        </w:rPr>
-        <w:commentReference w:id="39"/>
-      </w:r>
-      <w:commentRangeEnd w:id="40"/>
-      <w:r>
-        <w:rPr>
-          <w:rStyle w:val="af6"/>
-          <w:rFonts w:cs="Mangal"/>
-        </w:rPr>
-        <w:commentReference w:id="40"/>
-      </w:r>
-      <w:r>
-        <w:t xml:space="preserve">пользовался человек, не знакомый с </w:t>
-      </w:r>
-      <w:r>
-        <w:t>её возможностями</w:t>
-      </w:r>
-      <w:r>
-        <w:t xml:space="preserve">. Поведение программы </w:t>
-      </w:r>
-      <w:r>
-        <w:t>соответствовало</w:t>
-      </w:r>
-      <w:r>
-        <w:t xml:space="preserve"> ожиданиям.</w:t>
-      </w:r>
-    </w:p>
-    <w:p>
-      <w:pPr>
-        <w:spacing w:line="360" w:lineRule="auto"/>
-        <w:ind w:firstLine="709"/>
-        <w:jc w:val="both"/>
-      </w:pPr>
-      <w:r>
-        <w:t xml:space="preserve">В конце было проведено модульное </w:t>
-      </w:r>
-      <w:proofErr w:type="gramStart"/>
-      <w:r>
-        <w:t>тестирование[</w:t>
-      </w:r>
-      <w:proofErr w:type="gramEnd"/>
-      <w:r>
-        <w:t xml:space="preserve">1] открытых методов и свойств библиотеки </w:t>
-      </w:r>
-      <w:r>
-        <w:rPr>
-          <w:lang w:val="en-US"/>
-        </w:rPr>
-        <w:t>Discount</w:t>
-      </w:r>
-      <w:r>
-        <w:t>. Результатом стали 53 модульных теста, которые были успешно пройдены. Результаты приведены на рисунках 3.1 и 3.2.</w:t>
-      </w:r>
-    </w:p>
-    <w:p>
-      <w:pPr>
-        <w:spacing w:line="360" w:lineRule="auto"/>
-        <w:jc w:val="center"/>
       </w:pPr>
       <w:r>
         <w:rPr>
@@ -7732,10 +7361,10 @@
         </w:rPr>
         <w:lastRenderedPageBreak/>
         <w:drawing>
-          <wp:inline distT="0" distB="0" distL="0" distR="0" wp14:anchorId="54097EB6" wp14:editId="468DD616">
-            <wp:extent cx="6128552" cy="8791575"/>
-            <wp:effectExtent l="0" t="0" r="5715" b="0"/>
-            <wp:docPr id="33" name="Рисунок 33"/>
+          <wp:inline distT="0" distB="0" distL="0" distR="0" wp14:anchorId="6B2B92F4" wp14:editId="6EE5FE0D">
+            <wp:extent cx="5940425" cy="5050155"/>
+            <wp:effectExtent l="0" t="0" r="3175" b="0"/>
+            <wp:docPr id="32" name="Рисунок 32"/>
             <wp:cNvGraphicFramePr>
               <a:graphicFrameLocks xmlns:a="http://schemas.openxmlformats.org/drawingml/2006/main" noChangeAspect="1"/>
             </wp:cNvGraphicFramePr>
@@ -7755,7 +7384,7 @@
                   <pic:spPr>
                     <a:xfrm>
                       <a:off x="0" y="0"/>
-                      <a:ext cx="6143797" cy="8813445"/>
+                      <a:ext cx="5940425" cy="5050155"/>
                     </a:xfrm>
                     <a:prstGeom prst="rect">
                       <a:avLst/>
@@ -7767,9 +7396,385 @@
           </wp:inline>
         </w:drawing>
       </w:r>
-      <w:r>
-        <w:t>Рисунок 3.1 – Результаты тестов №1</w:t>
-      </w:r>
+    </w:p>
+    <w:p>
+      <w:pPr>
+        <w:spacing w:line="360" w:lineRule="auto"/>
+        <w:jc w:val="center"/>
+        <w:rPr>
+          <w:rFonts w:ascii="Times New Roman" w:hAnsi="Times New Roman" w:cs="Times New Roman"/>
+        </w:rPr>
+      </w:pPr>
+      <w:r>
+        <w:rPr>
+          <w:rFonts w:ascii="Times New Roman" w:hAnsi="Times New Roman" w:cs="Times New Roman"/>
+        </w:rPr>
+        <w:t>Рисунок 2.</w:t>
+      </w:r>
+      <w:r>
+        <w:rPr>
+          <w:rFonts w:ascii="Times New Roman" w:hAnsi="Times New Roman" w:cs="Times New Roman"/>
+          <w:lang w:val="en-US"/>
+        </w:rPr>
+        <w:t>7</w:t>
+      </w:r>
+      <w:r>
+        <w:rPr>
+          <w:rFonts w:ascii="Times New Roman" w:hAnsi="Times New Roman" w:cs="Times New Roman"/>
+        </w:rPr>
+        <w:t xml:space="preserve"> – Дерево </w:t>
+      </w:r>
+      <w:proofErr w:type="spellStart"/>
+      <w:r>
+        <w:rPr>
+          <w:rFonts w:ascii="Times New Roman" w:hAnsi="Times New Roman" w:cs="Times New Roman"/>
+        </w:rPr>
+        <w:t>коммитов</w:t>
+      </w:r>
+      <w:proofErr w:type="spellEnd"/>
+      <w:r>
+        <w:rPr>
+          <w:rFonts w:ascii="Times New Roman" w:hAnsi="Times New Roman" w:cs="Times New Roman"/>
+        </w:rPr>
+        <w:t xml:space="preserve"> </w:t>
+      </w:r>
+      <w:proofErr w:type="gramStart"/>
+      <w:r>
+        <w:rPr>
+          <w:rFonts w:ascii="Times New Roman" w:hAnsi="Times New Roman" w:cs="Times New Roman"/>
+          <w:lang w:val="en-US"/>
+        </w:rPr>
+        <w:t>Git</w:t>
+      </w:r>
+      <w:r>
+        <w:rPr>
+          <w:rFonts w:ascii="Times New Roman" w:hAnsi="Times New Roman" w:cs="Times New Roman"/>
+        </w:rPr>
+        <w:t>[</w:t>
+      </w:r>
+      <w:proofErr w:type="gramEnd"/>
+      <w:r>
+        <w:rPr>
+          <w:rFonts w:ascii="Times New Roman" w:hAnsi="Times New Roman" w:cs="Times New Roman"/>
+        </w:rPr>
+        <w:t>3]</w:t>
+      </w:r>
+    </w:p>
+    <w:p>
+      <w:pPr>
+        <w:spacing w:line="360" w:lineRule="auto"/>
+      </w:pPr>
+    </w:p>
+    <w:p>
+      <w:pPr>
+        <w:suppressAutoHyphens w:val="0"/>
+        <w:autoSpaceDN/>
+        <w:spacing w:after="160" w:line="360" w:lineRule="auto"/>
+        <w:textAlignment w:val="auto"/>
+      </w:pPr>
+      <w:r>
+        <w:br w:type="page"/>
+      </w:r>
+    </w:p>
+    <w:p>
+      <w:pPr>
+        <w:pStyle w:val="1"/>
+        <w:spacing w:line="360" w:lineRule="auto"/>
+        <w:jc w:val="center"/>
+      </w:pPr>
+      <w:bookmarkStart w:id="41" w:name="_Toc516693574"/>
+      <w:r>
+        <w:lastRenderedPageBreak/>
+        <w:t xml:space="preserve">3 </w:t>
+      </w:r>
+      <w:r>
+        <w:t>Тестирование</w:t>
+      </w:r>
+      <w:bookmarkEnd w:id="41"/>
+    </w:p>
+    <w:p>
+      <w:pPr>
+        <w:spacing w:line="360" w:lineRule="auto"/>
+        <w:jc w:val="both"/>
+      </w:pPr>
+      <w:r>
+        <w:tab/>
+      </w:r>
+      <w:r>
+        <w:t>На протяжении всего процесса выполнения работы программа тестировалась функционально по методу «</w:t>
+      </w:r>
+      <w:r>
+        <w:rPr>
+          <w:lang w:val="en-US"/>
+        </w:rPr>
+        <w:t>white</w:t>
+      </w:r>
+      <w:r>
+        <w:t xml:space="preserve"> </w:t>
+      </w:r>
+      <w:proofErr w:type="gramStart"/>
+      <w:r>
+        <w:rPr>
+          <w:lang w:val="en-US"/>
+        </w:rPr>
+        <w:t>box</w:t>
+      </w:r>
+      <w:r>
+        <w:t>»</w:t>
+      </w:r>
+      <w:r>
+        <w:t>[</w:t>
+      </w:r>
+      <w:proofErr w:type="gramEnd"/>
+      <w:r>
+        <w:t>1].</w:t>
+      </w:r>
+      <w:r>
+        <w:t xml:space="preserve"> При создании сущности «позиция в чеке», в поля вводились как заведомо некорректные, так и корректные данные, после чего проверялась реакция системы. </w:t>
+      </w:r>
+      <w:r>
+        <w:t xml:space="preserve">Процесс тестирования заведомо </w:t>
+      </w:r>
+      <w:r>
+        <w:t>некорректными</w:t>
+      </w:r>
+      <w:r>
+        <w:t xml:space="preserve"> данными проходил в следующем порядке: тестирование добавления, удаления, изменения</w:t>
+      </w:r>
+      <w:r>
+        <w:t xml:space="preserve">, </w:t>
+      </w:r>
+      <w:r>
+        <w:t xml:space="preserve">поиска </w:t>
+      </w:r>
+      <w:r>
+        <w:t>позиции в чеке</w:t>
+      </w:r>
+      <w:r>
+        <w:t xml:space="preserve">, сохранения </w:t>
+      </w:r>
+      <w:r>
+        <w:t>базы</w:t>
+      </w:r>
+      <w:r>
+        <w:t xml:space="preserve"> в файл и его открытия</w:t>
+      </w:r>
+      <w:r>
+        <w:t xml:space="preserve">. </w:t>
+      </w:r>
+    </w:p>
+    <w:p>
+      <w:pPr>
+        <w:spacing w:line="360" w:lineRule="auto"/>
+        <w:jc w:val="both"/>
+      </w:pPr>
+      <w:r>
+        <w:tab/>
+      </w:r>
+      <w:r>
+        <w:t>При тестировании функции создания новых сущностей, совершались попытки внести в поля данные, которые не соответствуют критериям выбранного поля.</w:t>
+      </w:r>
+      <w:r>
+        <w:t xml:space="preserve"> Программа выполнена </w:t>
+      </w:r>
+      <w:r>
+        <w:t>таким образом,</w:t>
+      </w:r>
+      <w:r>
+        <w:t xml:space="preserve"> чтобы </w:t>
+      </w:r>
+      <w:r>
+        <w:t xml:space="preserve">пользователь либо не мог ввести </w:t>
+      </w:r>
+      <w:r>
+        <w:t>некорректные</w:t>
+      </w:r>
+      <w:r>
+        <w:t xml:space="preserve"> данные, либо высвечивалось окошко </w:t>
+      </w:r>
+      <w:r>
+        <w:t>с ошибкой, в котором описывалась проблема</w:t>
+      </w:r>
+      <w:r>
+        <w:t xml:space="preserve">, после чего все изменения сбрасывались. </w:t>
+      </w:r>
+      <w:r>
+        <w:t>Данные тесты были успешно пройдены, после чего началось тестирование функции удаления.</w:t>
+      </w:r>
+    </w:p>
+    <w:p>
+      <w:pPr>
+        <w:spacing w:line="360" w:lineRule="auto"/>
+        <w:jc w:val="both"/>
+      </w:pPr>
+      <w:r>
+        <w:tab/>
+      </w:r>
+      <w:r>
+        <w:t>И</w:t>
+      </w:r>
+      <w:r>
+        <w:t xml:space="preserve">з созданного списка </w:t>
+      </w:r>
+      <w:r>
+        <w:t>позиций в чеке случайно выбирались объекты, после чего производилось их удаление. Далее происходила проверка корректного удаления, удостоверившись, что удаление произошло, началось тестирование функции изменения.</w:t>
+      </w:r>
+    </w:p>
+    <w:p>
+      <w:pPr>
+        <w:spacing w:line="360" w:lineRule="auto"/>
+        <w:jc w:val="both"/>
+      </w:pPr>
+      <w:r>
+        <w:tab/>
+      </w:r>
+      <w:r>
+        <w:t>Выбирался случайный объект из таблицы, далее были попытки не менять поля, оставить их пустыми, изменить на некорректные</w:t>
+      </w:r>
+      <w:r>
+        <w:t>/</w:t>
+      </w:r>
+      <w:r>
+        <w:t>корректные данные.</w:t>
+      </w:r>
+      <w:r>
+        <w:t xml:space="preserve"> </w:t>
+      </w:r>
+      <w:r>
+        <w:t>Программа успешно отрабатывала, что ошибку при некорректном заполнении полей, что при корректном изменении карточки</w:t>
+      </w:r>
+      <w:r>
+        <w:t xml:space="preserve">. </w:t>
+      </w:r>
+      <w:r>
+        <w:t>Далее проводился тест поиска позиции в чеке по цене товара.</w:t>
+      </w:r>
+    </w:p>
+    <w:p>
+      <w:pPr>
+        <w:spacing w:line="360" w:lineRule="auto"/>
+        <w:jc w:val="both"/>
+      </w:pPr>
+      <w:r>
+        <w:tab/>
+      </w:r>
+      <w:r>
+        <w:t>Вводились как существующие, так и не существующие данные</w:t>
+      </w:r>
+      <w:r>
+        <w:t xml:space="preserve">. Во всех случаях реакция программы была соответствующая ожиданиям, после чего была протестирована функция удаления найденной карточки. После выбора </w:t>
+      </w:r>
+      <w:r>
+        <w:t>позиции в чеке</w:t>
+      </w:r>
+      <w:r>
+        <w:t xml:space="preserve"> из списка найденных, была нажата кнопка удаления, после чего, данные выбранной </w:t>
+      </w:r>
+      <w:r>
+        <w:t>позиции в чеке</w:t>
+      </w:r>
+      <w:r>
+        <w:t xml:space="preserve"> были удалены из всех таблиц программы.</w:t>
+      </w:r>
+    </w:p>
+    <w:p>
+      <w:pPr>
+        <w:spacing w:line="360" w:lineRule="auto"/>
+        <w:jc w:val="both"/>
+      </w:pPr>
+      <w:r>
+        <w:tab/>
+      </w:r>
+      <w:r>
+        <w:t>Наконец были проверены функции сохранения и открытия файлов базы данных. Программа выдавала ошибку, если сохранённый файл подвергался некорректным изменениям данных извне, и отрабатывала корректно, в случае если файл и данные внутри соответствовали требованиям.</w:t>
+      </w:r>
+    </w:p>
+    <w:p>
+      <w:pPr>
+        <w:spacing w:line="360" w:lineRule="auto"/>
+        <w:ind w:firstLine="709"/>
+        <w:jc w:val="both"/>
+      </w:pPr>
+      <w:r>
+        <w:t>Далее последовал тест по методу «</w:t>
+      </w:r>
+      <w:r>
+        <w:rPr>
+          <w:lang w:val="en-US"/>
+        </w:rPr>
+        <w:t>black</w:t>
+      </w:r>
+      <w:r>
+        <w:t xml:space="preserve"> </w:t>
+      </w:r>
+      <w:proofErr w:type="gramStart"/>
+      <w:r>
+        <w:rPr>
+          <w:lang w:val="en-US"/>
+        </w:rPr>
+        <w:t>box</w:t>
+      </w:r>
+      <w:r>
+        <w:t>»</w:t>
+      </w:r>
+      <w:r>
+        <w:t>[</w:t>
+      </w:r>
+      <w:proofErr w:type="gramEnd"/>
+      <w:r>
+        <w:t xml:space="preserve">1]: </w:t>
+      </w:r>
+      <w:r>
+        <w:t>программой</w:t>
+      </w:r>
+      <w:r>
+        <w:t xml:space="preserve"> пользовался человек, не знакомый с </w:t>
+      </w:r>
+      <w:r>
+        <w:t>её возможностями</w:t>
+      </w:r>
+      <w:r>
+        <w:t xml:space="preserve">. Поведение программы </w:t>
+      </w:r>
+      <w:r>
+        <w:t>соответствовало</w:t>
+      </w:r>
+      <w:r>
+        <w:t xml:space="preserve"> ожиданиям.</w:t>
+      </w:r>
+    </w:p>
+    <w:p>
+      <w:pPr>
+        <w:spacing w:line="360" w:lineRule="auto"/>
+        <w:ind w:firstLine="709"/>
+        <w:jc w:val="both"/>
+      </w:pPr>
+      <w:r>
+        <w:t xml:space="preserve">В конце было проведено модульное </w:t>
+      </w:r>
+      <w:proofErr w:type="gramStart"/>
+      <w:r>
+        <w:t>тестирование[</w:t>
+      </w:r>
+      <w:proofErr w:type="gramEnd"/>
+      <w:r>
+        <w:t xml:space="preserve">1] открытых методов и свойств библиотеки </w:t>
+      </w:r>
+      <w:r>
+        <w:rPr>
+          <w:lang w:val="en-US"/>
+        </w:rPr>
+        <w:t>Discount</w:t>
+      </w:r>
+      <w:r>
+        <w:t>. Результатом стали 53 модульных теста, которые были успешно пройдены. Результаты приведены на рисунках 3.1 и 3.2.</w:t>
+      </w:r>
+    </w:p>
+    <w:p>
+      <w:pPr>
+        <w:spacing w:line="360" w:lineRule="auto"/>
+        <w:jc w:val="center"/>
+      </w:pPr>
       <w:r>
         <w:rPr>
           <w:noProof/>
@@ -7777,10 +7782,10 @@
         </w:rPr>
         <w:lastRenderedPageBreak/>
         <w:drawing>
-          <wp:inline distT="0" distB="0" distL="0" distR="0" wp14:anchorId="4F71CC2F" wp14:editId="3F216D57">
-            <wp:extent cx="5940425" cy="5045710"/>
-            <wp:effectExtent l="0" t="0" r="3175" b="2540"/>
-            <wp:docPr id="34" name="Рисунок 34"/>
+          <wp:inline distT="0" distB="0" distL="0" distR="0" wp14:anchorId="54097EB6" wp14:editId="468DD616">
+            <wp:extent cx="6128552" cy="8791575"/>
+            <wp:effectExtent l="0" t="0" r="5715" b="0"/>
+            <wp:docPr id="33" name="Рисунок 33"/>
             <wp:cNvGraphicFramePr>
               <a:graphicFrameLocks xmlns:a="http://schemas.openxmlformats.org/drawingml/2006/main" noChangeAspect="1"/>
             </wp:cNvGraphicFramePr>
@@ -7800,6 +7805,51 @@
                   <pic:spPr>
                     <a:xfrm>
                       <a:off x="0" y="0"/>
+                      <a:ext cx="6143797" cy="8813445"/>
+                    </a:xfrm>
+                    <a:prstGeom prst="rect">
+                      <a:avLst/>
+                    </a:prstGeom>
+                  </pic:spPr>
+                </pic:pic>
+              </a:graphicData>
+            </a:graphic>
+          </wp:inline>
+        </w:drawing>
+      </w:r>
+      <w:r>
+        <w:t>Рисунок 3.1 – Результаты тестов №1</w:t>
+      </w:r>
+      <w:r>
+        <w:rPr>
+          <w:noProof/>
+          <w:lang w:eastAsia="ru-RU" w:bidi="ar-SA"/>
+        </w:rPr>
+        <w:lastRenderedPageBreak/>
+        <w:drawing>
+          <wp:inline distT="0" distB="0" distL="0" distR="0" wp14:anchorId="4F71CC2F" wp14:editId="3F216D57">
+            <wp:extent cx="5940425" cy="5045710"/>
+            <wp:effectExtent l="0" t="0" r="3175" b="2540"/>
+            <wp:docPr id="34" name="Рисунок 34"/>
+            <wp:cNvGraphicFramePr>
+              <a:graphicFrameLocks xmlns:a="http://schemas.openxmlformats.org/drawingml/2006/main" noChangeAspect="1"/>
+            </wp:cNvGraphicFramePr>
+            <a:graphic xmlns:a="http://schemas.openxmlformats.org/drawingml/2006/main">
+              <a:graphicData uri="http://schemas.openxmlformats.org/drawingml/2006/picture">
+                <pic:pic xmlns:pic="http://schemas.openxmlformats.org/drawingml/2006/picture">
+                  <pic:nvPicPr>
+                    <pic:cNvPr id="1" name=""/>
+                    <pic:cNvPicPr/>
+                  </pic:nvPicPr>
+                  <pic:blipFill>
+                    <a:blip r:embed="rId20"/>
+                    <a:stretch>
+                      <a:fillRect/>
+                    </a:stretch>
+                  </pic:blipFill>
+                  <pic:spPr>
+                    <a:xfrm>
+                      <a:off x="0" y="0"/>
                       <a:ext cx="5940425" cy="5045710"/>
                     </a:xfrm>
                     <a:prstGeom prst="rect">
@@ -7844,7 +7894,7 @@
         <w:spacing w:line="360" w:lineRule="auto"/>
         <w:jc w:val="center"/>
       </w:pPr>
-      <w:bookmarkStart w:id="41" w:name="_Toc516693575"/>
+      <w:bookmarkStart w:id="42" w:name="_Toc516693575"/>
       <w:r>
         <w:lastRenderedPageBreak/>
         <w:t xml:space="preserve">4 </w:t>
@@ -7852,7 +7902,7 @@
       <w:r>
         <w:t>Заключение</w:t>
       </w:r>
-      <w:bookmarkEnd w:id="41"/>
+      <w:bookmarkEnd w:id="42"/>
     </w:p>
     <w:p>
       <w:pPr>
@@ -7860,8 +7910,6 @@
         <w:ind w:firstLine="708"/>
         <w:jc w:val="both"/>
       </w:pPr>
-      <w:commentRangeStart w:id="42"/>
-      <w:commentRangeStart w:id="43"/>
       <w:r>
         <w:t xml:space="preserve">В ходе выполнения работы, была разработана система хранения </w:t>
       </w:r>
@@ -8071,7 +8119,6 @@
         <w:ind w:firstLine="708"/>
         <w:jc w:val="both"/>
       </w:pPr>
-      <w:commentRangeStart w:id="44"/>
       <w:r>
         <w:rPr>
           <w:lang w:val="en-US"/>
@@ -8083,14 +8130,6 @@
       </w:r>
       <w:r>
         <w:t>диаграмма классов отображает, что архитектура программы написана так, что дальнейшее развитие проекта и поддержка программы не потребуют значительных изменений в её основной архитектуре.</w:t>
-      </w:r>
-      <w:commentRangeEnd w:id="44"/>
-      <w:r>
-        <w:rPr>
-          <w:rStyle w:val="af6"/>
-          <w:rFonts w:cs="Mangal"/>
-        </w:rPr>
-        <w:commentReference w:id="44"/>
       </w:r>
     </w:p>
     <w:p>
@@ -8100,26 +8139,7 @@
         <w:jc w:val="both"/>
       </w:pPr>
       <w:r>
-        <w:t>Программа полностью соответствует техническому заданию, готова к эксплуатации, была написана документация, а также скрипт установщика</w:t>
-      </w:r>
-      <w:commentRangeEnd w:id="42"/>
-      <w:r>
-        <w:rPr>
-          <w:rStyle w:val="af6"/>
-          <w:rFonts w:cs="Mangal"/>
-        </w:rPr>
-        <w:commentReference w:id="42"/>
-      </w:r>
-      <w:commentRangeEnd w:id="43"/>
-      <w:r>
-        <w:rPr>
-          <w:rStyle w:val="af6"/>
-          <w:rFonts w:cs="Mangal"/>
-        </w:rPr>
-        <w:commentReference w:id="43"/>
-      </w:r>
-      <w:r>
-        <w:t>.</w:t>
+        <w:t>Программа полностью соответствует техническому заданию, готова к эксплуатации, была написана документация, а также скрипт установщика.</w:t>
       </w:r>
     </w:p>
     <w:p>
@@ -8136,12 +8156,12 @@
         <w:pStyle w:val="1"/>
         <w:spacing w:line="360" w:lineRule="auto"/>
       </w:pPr>
-      <w:bookmarkStart w:id="45" w:name="_Toc516693576"/>
+      <w:bookmarkStart w:id="43" w:name="_Toc516693576"/>
       <w:r>
         <w:lastRenderedPageBreak/>
         <w:t>Список использованной литературы:</w:t>
       </w:r>
-      <w:bookmarkEnd w:id="45"/>
+      <w:bookmarkEnd w:id="43"/>
     </w:p>
     <w:p>
       <w:pPr>
@@ -8158,7 +8178,8 @@
           <w:lang w:eastAsia="en-US" w:bidi="ar-SA"/>
         </w:rPr>
       </w:pPr>
-      <w:commentRangeStart w:id="46"/>
+      <w:commentRangeStart w:id="44"/>
+      <w:commentRangeStart w:id="45"/>
       <w:r>
         <w:rPr>
           <w:rFonts w:ascii="Times New Roman" w:eastAsiaTheme="minorHAnsi" w:hAnsi="Times New Roman" w:cs="Times New Roman"/>
@@ -8169,6 +8190,7 @@
         </w:rPr>
         <w:t xml:space="preserve">1. </w:t>
       </w:r>
+      <w:commentRangeStart w:id="46"/>
       <w:commentRangeStart w:id="47"/>
       <w:proofErr w:type="spellStart"/>
       <w:r>
@@ -8332,6 +8354,14 @@
         </w:rPr>
         <w:t>Контент, 2014.</w:t>
       </w:r>
+      <w:commentRangeEnd w:id="46"/>
+      <w:r>
+        <w:rPr>
+          <w:rStyle w:val="af6"/>
+          <w:rFonts w:cs="Mangal"/>
+        </w:rPr>
+        <w:commentReference w:id="46"/>
+      </w:r>
       <w:commentRangeEnd w:id="47"/>
       <w:r>
         <w:rPr>
@@ -8459,6 +8489,7 @@
         <w:spacing w:line="360" w:lineRule="auto"/>
       </w:pPr>
       <w:commentRangeStart w:id="48"/>
+      <w:commentRangeStart w:id="49"/>
       <w:r>
         <w:t>3</w:t>
       </w:r>
@@ -8627,34 +8658,132 @@
         <w:rPr>
           <w:lang w:val="en-US"/>
         </w:rPr>
-        <w:t>/</w:t>
+        <w:t>/dotnet/framework/</w:t>
       </w:r>
       <w:proofErr w:type="spellStart"/>
       <w:r>
         <w:rPr>
           <w:lang w:val="en-US"/>
         </w:rPr>
-        <w:t>dotnet</w:t>
+        <w:t>winforms</w:t>
       </w:r>
       <w:proofErr w:type="spellEnd"/>
       <w:r>
         <w:rPr>
           <w:lang w:val="en-US"/>
         </w:rPr>
-        <w:t>/framework/</w:t>
+        <w:t xml:space="preserve"> </w:t>
+      </w:r>
+      <w:r>
+        <w:rPr>
+          <w:lang w:val="en-US"/>
+        </w:rPr>
+        <w:t>(</w:t>
+      </w:r>
+      <w:r>
+        <w:t>Дата</w:t>
+      </w:r>
+      <w:r>
+        <w:rPr>
+          <w:lang w:val="en-US"/>
+        </w:rPr>
+        <w:t xml:space="preserve"> </w:t>
+      </w:r>
+      <w:r>
+        <w:t>обращения</w:t>
+      </w:r>
+      <w:r>
+        <w:rPr>
+          <w:lang w:val="en-US"/>
+        </w:rPr>
+        <w:t xml:space="preserve"> 1</w:t>
+      </w:r>
+      <w:r>
+        <w:rPr>
+          <w:lang w:val="en-US"/>
+        </w:rPr>
+        <w:t>2</w:t>
+      </w:r>
+      <w:r>
+        <w:rPr>
+          <w:lang w:val="en-US"/>
+        </w:rPr>
+        <w:t>.06.2018)</w:t>
+      </w:r>
+    </w:p>
+    <w:p>
+      <w:pPr>
+        <w:spacing w:line="360" w:lineRule="auto"/>
+        <w:rPr>
+          <w:lang w:val="en-US"/>
+        </w:rPr>
+      </w:pPr>
+      <w:r>
+        <w:t>5</w:t>
+      </w:r>
+      <w:r>
+        <w:t xml:space="preserve">. </w:t>
+      </w:r>
+      <w:r>
+        <w:t xml:space="preserve">Шпаргалка по </w:t>
+      </w:r>
+      <w:r>
+        <w:rPr>
+          <w:lang w:val="en-US"/>
+        </w:rPr>
+        <w:t>git</w:t>
+      </w:r>
+      <w:r>
+        <w:t>-</w:t>
+      </w:r>
+      <w:r>
+        <w:rPr>
+          <w:lang w:val="en-US"/>
+        </w:rPr>
+        <w:t>flow</w:t>
+      </w:r>
+      <w:r>
+        <w:t xml:space="preserve"> [</w:t>
+      </w:r>
+      <w:r>
+        <w:t>Электронный ресурс</w:t>
+      </w:r>
+      <w:r>
+        <w:t>]</w:t>
+      </w:r>
+      <w:r>
+        <w:t xml:space="preserve">. </w:t>
+      </w:r>
+      <w:r>
+        <w:rPr>
+          <w:lang w:val="en-US"/>
+        </w:rPr>
+        <w:t xml:space="preserve">URL: </w:t>
+      </w:r>
+      <w:r>
+        <w:rPr>
+          <w:lang w:val="en-US"/>
+        </w:rPr>
+        <w:t>danielkummer.github.io/git-flow-</w:t>
       </w:r>
       <w:proofErr w:type="spellStart"/>
       <w:r>
         <w:rPr>
           <w:lang w:val="en-US"/>
         </w:rPr>
-        <w:t>winforms</w:t>
+        <w:t>cheatsheet</w:t>
       </w:r>
       <w:proofErr w:type="spellEnd"/>
       <w:r>
         <w:rPr>
           <w:lang w:val="en-US"/>
         </w:rPr>
+        <w:t>/index.ru_RU.html</w:t>
+      </w:r>
+      <w:r>
+        <w:rPr>
+          <w:lang w:val="en-US"/>
+        </w:rPr>
         <w:t xml:space="preserve"> </w:t>
       </w:r>
       <w:r>
@@ -8679,228 +8808,118 @@
         <w:rPr>
           <w:lang w:val="en-US"/>
         </w:rPr>
-        <w:t xml:space="preserve"> 1</w:t>
-      </w:r>
+        <w:t xml:space="preserve"> 13.06.2018)</w:t>
+      </w:r>
+    </w:p>
+    <w:p>
+      <w:pPr>
+        <w:spacing w:line="360" w:lineRule="auto"/>
+      </w:pPr>
+      <w:r>
+        <w:t>6</w:t>
+      </w:r>
+      <w:r>
+        <w:t xml:space="preserve">. </w:t>
+      </w:r>
+      <w:proofErr w:type="spellStart"/>
       <w:r>
         <w:rPr>
           <w:lang w:val="en-US"/>
         </w:rPr>
-        <w:t>2</w:t>
+        <w:t>NUnit</w:t>
+      </w:r>
+      <w:proofErr w:type="spellEnd"/>
+      <w:r>
+        <w:t>.</w:t>
       </w:r>
       <w:r>
         <w:rPr>
           <w:lang w:val="en-US"/>
         </w:rPr>
+        <w:t>org</w:t>
+      </w:r>
+      <w:r>
+        <w:t xml:space="preserve"> [</w:t>
+      </w:r>
+      <w:r>
+        <w:t>Электронный ресурс</w:t>
+      </w:r>
+      <w:r>
+        <w:t xml:space="preserve">]. </w:t>
+      </w:r>
+      <w:r>
+        <w:rPr>
+          <w:lang w:val="en-US"/>
+        </w:rPr>
+        <w:t>URL</w:t>
+      </w:r>
+      <w:r>
+        <w:t xml:space="preserve">: </w:t>
+      </w:r>
+      <w:proofErr w:type="spellStart"/>
+      <w:r>
+        <w:rPr>
+          <w:lang w:val="en-US"/>
+        </w:rPr>
+        <w:t>nunit</w:t>
+      </w:r>
+      <w:proofErr w:type="spellEnd"/>
+      <w:r>
+        <w:t>.</w:t>
+      </w:r>
+      <w:r>
+        <w:rPr>
+          <w:lang w:val="en-US"/>
+        </w:rPr>
+        <w:t>org</w:t>
+      </w:r>
+      <w:r>
+        <w:t xml:space="preserve"> </w:t>
+      </w:r>
+      <w:r>
+        <w:t>(Дата обращения 1</w:t>
+      </w:r>
+      <w:r>
+        <w:t>4</w:t>
+      </w:r>
+      <w:r>
         <w:t>.06.2018)</w:t>
       </w:r>
-    </w:p>
-    <w:p>
-      <w:pPr>
-        <w:spacing w:line="360" w:lineRule="auto"/>
-        <w:rPr>
-          <w:lang w:val="en-US"/>
-        </w:rPr>
-      </w:pPr>
-      <w:r>
-        <w:t>5</w:t>
-      </w:r>
-      <w:r>
-        <w:t xml:space="preserve">. </w:t>
-      </w:r>
-      <w:r>
-        <w:t xml:space="preserve">Шпаргалка по </w:t>
-      </w:r>
-      <w:r>
-        <w:rPr>
-          <w:lang w:val="en-US"/>
-        </w:rPr>
-        <w:t>git</w:t>
-      </w:r>
-      <w:r>
-        <w:t>-</w:t>
-      </w:r>
-      <w:r>
-        <w:rPr>
-          <w:lang w:val="en-US"/>
-        </w:rPr>
-        <w:t>flow</w:t>
-      </w:r>
-      <w:r>
-        <w:t xml:space="preserve"> [</w:t>
-      </w:r>
-      <w:r>
-        <w:t>Электронный ресурс</w:t>
-      </w:r>
-      <w:r>
-        <w:t>]</w:t>
-      </w:r>
-      <w:r>
-        <w:t xml:space="preserve">. </w:t>
-      </w:r>
-      <w:r>
-        <w:rPr>
-          <w:lang w:val="en-US"/>
-        </w:rPr>
-        <w:t xml:space="preserve">URL: </w:t>
-      </w:r>
-      <w:r>
-        <w:rPr>
-          <w:lang w:val="en-US"/>
-        </w:rPr>
-        <w:t>danielkummer.github.io/</w:t>
-      </w:r>
-      <w:proofErr w:type="spellStart"/>
-      <w:r>
-        <w:rPr>
-          <w:lang w:val="en-US"/>
-        </w:rPr>
-        <w:t>git</w:t>
-      </w:r>
-      <w:proofErr w:type="spellEnd"/>
-      <w:r>
-        <w:rPr>
-          <w:lang w:val="en-US"/>
-        </w:rPr>
-        <w:t>-flow-</w:t>
-      </w:r>
-      <w:proofErr w:type="spellStart"/>
-      <w:r>
-        <w:rPr>
-          <w:lang w:val="en-US"/>
-        </w:rPr>
-        <w:t>cheatsheet</w:t>
-      </w:r>
-      <w:proofErr w:type="spellEnd"/>
-      <w:r>
-        <w:rPr>
-          <w:lang w:val="en-US"/>
-        </w:rPr>
-        <w:t>/index.ru_RU.html</w:t>
-      </w:r>
-      <w:r>
-        <w:rPr>
-          <w:lang w:val="en-US"/>
-        </w:rPr>
-        <w:t xml:space="preserve"> </w:t>
-      </w:r>
-      <w:r>
-        <w:rPr>
-          <w:lang w:val="en-US"/>
-        </w:rPr>
-        <w:t>(</w:t>
-      </w:r>
-      <w:r>
-        <w:t>Дата</w:t>
-      </w:r>
-      <w:r>
-        <w:rPr>
-          <w:lang w:val="en-US"/>
-        </w:rPr>
-        <w:t xml:space="preserve"> </w:t>
-      </w:r>
-      <w:r>
-        <w:t>обращения</w:t>
-      </w:r>
-      <w:r>
-        <w:rPr>
-          <w:lang w:val="en-US"/>
-        </w:rPr>
-        <w:t xml:space="preserve"> 13.06.2018)</w:t>
-      </w:r>
-    </w:p>
-    <w:p>
-      <w:pPr>
-        <w:spacing w:line="360" w:lineRule="auto"/>
-      </w:pPr>
-      <w:r>
-        <w:t>6</w:t>
-      </w:r>
-      <w:r>
-        <w:t xml:space="preserve">. </w:t>
-      </w:r>
-      <w:proofErr w:type="spellStart"/>
-      <w:r>
-        <w:rPr>
-          <w:lang w:val="en-US"/>
-        </w:rPr>
-        <w:t>NUnit</w:t>
-      </w:r>
-      <w:proofErr w:type="spellEnd"/>
-      <w:r>
-        <w:t>.</w:t>
-      </w:r>
-      <w:r>
-        <w:rPr>
-          <w:lang w:val="en-US"/>
-        </w:rPr>
-        <w:t>org</w:t>
-      </w:r>
-      <w:r>
-        <w:t xml:space="preserve"> [</w:t>
-      </w:r>
-      <w:r>
-        <w:t>Электронный ресурс</w:t>
-      </w:r>
-      <w:r>
-        <w:t xml:space="preserve">]. </w:t>
-      </w:r>
-      <w:r>
-        <w:rPr>
-          <w:lang w:val="en-US"/>
-        </w:rPr>
-        <w:t>URL</w:t>
-      </w:r>
-      <w:r>
-        <w:t xml:space="preserve">: </w:t>
-      </w:r>
-      <w:proofErr w:type="spellStart"/>
-      <w:r>
-        <w:rPr>
-          <w:lang w:val="en-US"/>
-        </w:rPr>
-        <w:t>nunit</w:t>
-      </w:r>
-      <w:proofErr w:type="spellEnd"/>
-      <w:r>
-        <w:t>.</w:t>
-      </w:r>
-      <w:r>
-        <w:rPr>
-          <w:lang w:val="en-US"/>
-        </w:rPr>
-        <w:t>org</w:t>
-      </w:r>
-      <w:r>
-        <w:t xml:space="preserve"> </w:t>
-      </w:r>
-      <w:r>
-        <w:t>(Дата обращения 1</w:t>
-      </w:r>
-      <w:r>
-        <w:t>4</w:t>
-      </w:r>
-      <w:r>
-        <w:t>.06.2018)</w:t>
-      </w:r>
-      <w:commentRangeEnd w:id="46"/>
+      <w:commentRangeEnd w:id="44"/>
       <w:r>
         <w:rPr>
           <w:rStyle w:val="af6"/>
           <w:rFonts w:cs="Mangal"/>
         </w:rPr>
-        <w:commentReference w:id="46"/>
+        <w:commentReference w:id="44"/>
       </w:r>
       <w:commentRangeEnd w:id="48"/>
+      <w:commentRangeEnd w:id="45"/>
+      <w:commentRangeEnd w:id="49"/>
       <w:r>
         <w:rPr>
           <w:rStyle w:val="af6"/>
           <w:rFonts w:cs="Mangal"/>
         </w:rPr>
+        <w:commentReference w:id="45"/>
+      </w:r>
+      <w:r>
+        <w:rPr>
+          <w:rStyle w:val="af6"/>
+          <w:rFonts w:cs="Mangal"/>
+        </w:rPr>
         <w:commentReference w:id="48"/>
       </w:r>
+      <w:r>
+        <w:rPr>
+          <w:rStyle w:val="af6"/>
+          <w:rFonts w:cs="Mangal"/>
+        </w:rPr>
+        <w:commentReference w:id="49"/>
+      </w:r>
     </w:p>
     <w:sectPr>
-      <w:headerReference w:type="default" r:id="rId20"/>
+      <w:headerReference w:type="default" r:id="rId21"/>
       <w:pgSz w:w="11906" w:h="16838"/>
       <w:pgMar w:top="1134" w:right="850" w:bottom="1134" w:left="1701" w:header="708" w:footer="708" w:gutter="0"/>
       <w:cols w:space="708"/>
@@ -8912,8 +8931,8 @@
 </file>
 
 <file path=word/comments.xml><?xml version="1.0" encoding="utf-8"?>
-<w:comments xmlns:wpc="http://schemas.microsoft.com/office/word/2010/wordprocessingCanvas" xmlns:cx="http://schemas.microsoft.com/office/drawing/2014/chartex" xmlns:cx1="http://schemas.microsoft.com/office/drawing/2015/9/8/chartex" xmlns:mc="http://schemas.openxmlformats.org/markup-compatibility/2006" xmlns:o="urn:schemas-microsoft-com:office:office" xmlns:r="http://schemas.openxmlformats.org/officeDocument/2006/relationships" xmlns:m="http://schemas.openxmlformats.org/officeDocument/2006/math" xmlns:v="urn:schemas-microsoft-com:vml" xmlns:wp14="http://schemas.microsoft.com/office/word/2010/wordprocessingDrawing" xmlns:wp="http://schemas.openxmlformats.org/drawingml/2006/wordprocessingDrawing" xmlns:w10="urn:schemas-microsoft-com:office:word" xmlns:w="http://schemas.openxmlformats.org/wordprocessingml/2006/main" xmlns:w14="http://schemas.microsoft.com/office/word/2010/wordml" xmlns:w15="http://schemas.microsoft.com/office/word/2012/wordml" xmlns:w16se="http://schemas.microsoft.com/office/word/2015/wordml/symex" xmlns:wpg="http://schemas.microsoft.com/office/word/2010/wordprocessingGroup" xmlns:wpi="http://schemas.microsoft.com/office/word/2010/wordprocessingInk" xmlns:wne="http://schemas.microsoft.com/office/word/2006/wordml" xmlns:wps="http://schemas.microsoft.com/office/word/2010/wordprocessingShape" mc:Ignorable="w14 w15 w16se wp14">
-  <w:comment w:id="0" w:author="Kalentyev Alexey" w:date="2018-06-19T23:18:00Z" w:initials="KA">
+<w:comments xmlns:wpc="http://schemas.microsoft.com/office/word/2010/wordprocessingCanvas" xmlns:cx="http://schemas.microsoft.com/office/drawing/2014/chartex" xmlns:cx1="http://schemas.microsoft.com/office/drawing/2015/9/8/chartex" xmlns:cx2="http://schemas.microsoft.com/office/drawing/2015/10/21/chartex" xmlns:cx3="http://schemas.microsoft.com/office/drawing/2016/5/9/chartex" xmlns:cx4="http://schemas.microsoft.com/office/drawing/2016/5/10/chartex" xmlns:cx5="http://schemas.microsoft.com/office/drawing/2016/5/11/chartex" xmlns:cx6="http://schemas.microsoft.com/office/drawing/2016/5/12/chartex" xmlns:cx7="http://schemas.microsoft.com/office/drawing/2016/5/13/chartex" xmlns:cx8="http://schemas.microsoft.com/office/drawing/2016/5/14/chartex" xmlns:mc="http://schemas.openxmlformats.org/markup-compatibility/2006" xmlns:aink="http://schemas.microsoft.com/office/drawing/2016/ink" xmlns:am3d="http://schemas.microsoft.com/office/drawing/2017/model3d" xmlns:o="urn:schemas-microsoft-com:office:office" xmlns:r="http://schemas.openxmlformats.org/officeDocument/2006/relationships" xmlns:m="http://schemas.openxmlformats.org/officeDocument/2006/math" xmlns:v="urn:schemas-microsoft-com:vml" xmlns:wp14="http://schemas.microsoft.com/office/word/2010/wordprocessingDrawing" xmlns:wp="http://schemas.openxmlformats.org/drawingml/2006/wordprocessingDrawing" xmlns:w10="urn:schemas-microsoft-com:office:word" xmlns:w="http://schemas.openxmlformats.org/wordprocessingml/2006/main" xmlns:w14="http://schemas.microsoft.com/office/word/2010/wordml" xmlns:w15="http://schemas.microsoft.com/office/word/2012/wordml" xmlns:w16cid="http://schemas.microsoft.com/office/word/2016/wordml/cid" xmlns:w16se="http://schemas.microsoft.com/office/word/2015/wordml/symex" xmlns:wpg="http://schemas.microsoft.com/office/word/2010/wordprocessingGroup" xmlns:wpi="http://schemas.microsoft.com/office/word/2010/wordprocessingInk" xmlns:wne="http://schemas.microsoft.com/office/word/2006/wordml" xmlns:wps="http://schemas.microsoft.com/office/word/2010/wordprocessingShape" mc:Ignorable="w14 w15 w16se w16cid wp14">
+  <w:comment w:id="0" w:author="Kalentyev Alexey" w:date="2018-06-21T00:23:00Z" w:initials="KA">
     <w:p>
       <w:pPr>
         <w:pStyle w:val="af7"/>
@@ -8925,19 +8944,242 @@
         <w:annotationRef/>
       </w:r>
       <w:r>
-        <w:t xml:space="preserve">Действительно, зачем </w:t>
+        <w:t>Шрифт</w:t>
+      </w:r>
+    </w:p>
+  </w:comment>
+  <w:comment w:id="8" w:author="Kalentyev Alexey" w:date="2018-06-21T00:24:00Z" w:initials="KA">
+    <w:p>
+      <w:pPr>
+        <w:pStyle w:val="af7"/>
+      </w:pPr>
+      <w:r>
+        <w:rPr>
+          <w:rStyle w:val="af6"/>
+        </w:rPr>
+        <w:annotationRef/>
+      </w:r>
+      <w:r>
+        <w:t>Оформление списка</w:t>
+      </w:r>
+    </w:p>
+  </w:comment>
+  <w:comment w:id="12" w:author="Kalentyev Alexey" w:date="2018-06-19T23:23:00Z" w:initials="KA">
+    <w:p>
+      <w:pPr>
+        <w:pStyle w:val="af7"/>
+      </w:pPr>
+      <w:r>
+        <w:rPr>
+          <w:rStyle w:val="af6"/>
+        </w:rPr>
+        <w:annotationRef/>
+      </w:r>
+      <w:r>
+        <w:t>Не пишется так ссылка на источник</w:t>
+      </w:r>
+    </w:p>
+  </w:comment>
+  <w:comment w:id="13" w:author="Kalentyev Alexey" w:date="2018-06-21T00:24:00Z" w:initials="KA">
+    <w:p>
+      <w:pPr>
+        <w:pStyle w:val="af7"/>
+      </w:pPr>
+      <w:r>
+        <w:rPr>
+          <w:rStyle w:val="af6"/>
+        </w:rPr>
+        <w:annotationRef/>
+      </w:r>
+      <w:r>
+        <w:t>?</w:t>
+      </w:r>
+    </w:p>
+  </w:comment>
+  <w:comment w:id="14" w:author="Kalentyev Alexey" w:date="2018-06-21T00:25:00Z" w:initials="KA">
+    <w:p>
+      <w:pPr>
+        <w:pStyle w:val="af7"/>
+      </w:pPr>
+      <w:r>
+        <w:rPr>
+          <w:rStyle w:val="af6"/>
+        </w:rPr>
+        <w:annotationRef/>
+      </w:r>
+      <w:r>
+        <w:t>Отступ</w:t>
+      </w:r>
+    </w:p>
+  </w:comment>
+  <w:comment w:id="15" w:author="Kalentyev Alexey" w:date="2018-06-21T00:25:00Z" w:initials="KA">
+    <w:p>
+      <w:pPr>
+        <w:pStyle w:val="af7"/>
+      </w:pPr>
+      <w:r>
+        <w:rPr>
+          <w:rStyle w:val="af6"/>
+        </w:rPr>
+        <w:annotationRef/>
+      </w:r>
+      <w:r>
+        <w:t>Выравнивание по ширине</w:t>
+      </w:r>
+    </w:p>
+  </w:comment>
+  <w:comment w:id="16" w:author="Kalentyev Alexey" w:date="2018-06-19T23:24:00Z" w:initials="KA">
+    <w:p>
+      <w:pPr>
+        <w:pStyle w:val="af7"/>
+      </w:pPr>
+      <w:r>
+        <w:rPr>
+          <w:rStyle w:val="af6"/>
+        </w:rPr>
+        <w:annotationRef/>
+      </w:r>
+      <w:r>
+        <w:t>Нет сохранения и загрузки. По диаграмме получается, что пользователь не может заполнить форму, найти, выбрать, удалить выбранную позицию и т.д. Также на диаграмме показаны не все взаимосвязи между вариантами использования.</w:t>
+      </w:r>
+    </w:p>
+  </w:comment>
+  <w:comment w:id="17" w:author="Aziz Issanov" w:date="2018-06-20T13:13:00Z" w:initials="AI">
+    <w:p>
+      <w:pPr>
+        <w:pStyle w:val="af7"/>
+      </w:pPr>
+      <w:r>
+        <w:rPr>
+          <w:rStyle w:val="af6"/>
+        </w:rPr>
+        <w:annotationRef/>
+      </w:r>
+      <w:r>
+        <w:t>+</w:t>
+      </w:r>
+    </w:p>
+  </w:comment>
+  <w:comment w:id="18" w:author="Kalentyev Alexey" w:date="2018-06-21T00:25:00Z" w:initials="KA">
+    <w:p>
+      <w:pPr>
+        <w:pStyle w:val="af7"/>
+      </w:pPr>
+      <w:r>
+        <w:rPr>
+          <w:rStyle w:val="af6"/>
+        </w:rPr>
+        <w:annotationRef/>
+      </w:r>
+      <w:r>
+        <w:t>Диаграмма сильно не правильная. Писать много – объясню лично.</w:t>
+      </w:r>
+    </w:p>
+  </w:comment>
+  <w:comment w:id="20" w:author="Kalentyev Alexey" w:date="2018-06-19T23:26:00Z" w:initials="KA">
+    <w:p>
+      <w:pPr>
+        <w:pStyle w:val="af7"/>
+      </w:pPr>
+      <w:r>
+        <w:rPr>
+          <w:rStyle w:val="af6"/>
+        </w:rPr>
+        <w:annotationRef/>
+      </w:r>
+      <w:r>
+        <w:t>Писал выше. Про вводный текст тоже.</w:t>
+      </w:r>
+    </w:p>
+  </w:comment>
+  <w:comment w:id="21" w:author="Aziz Issanov" w:date="2018-06-20T13:17:00Z" w:initials="AI">
+    <w:p>
+      <w:pPr>
+        <w:pStyle w:val="af7"/>
+      </w:pPr>
+      <w:r>
+        <w:rPr>
+          <w:rStyle w:val="af6"/>
+        </w:rPr>
+        <w:annotationRef/>
+      </w:r>
+      <w:r>
+        <w:t>+</w:t>
+      </w:r>
+    </w:p>
+  </w:comment>
+  <w:comment w:id="22" w:author="Kalentyev Alexey" w:date="2018-06-21T00:26:00Z" w:initials="KA">
+    <w:p>
+      <w:pPr>
+        <w:pStyle w:val="af7"/>
+      </w:pPr>
+      <w:r>
+        <w:rPr>
+          <w:rStyle w:val="af6"/>
+        </w:rPr>
+        <w:annotationRef/>
+      </w:r>
+      <w:r>
+        <w:t>Опять источник в заголовке</w:t>
+      </w:r>
+    </w:p>
+  </w:comment>
+  <w:comment w:id="23" w:author="Kalentyev Alexey" w:date="2018-06-19T23:26:00Z" w:initials="KA">
+    <w:p>
+      <w:pPr>
+        <w:pStyle w:val="af7"/>
+      </w:pPr>
+      <w:r>
+        <w:rPr>
+          <w:rStyle w:val="af6"/>
+        </w:rPr>
+        <w:annotationRef/>
+      </w:r>
+      <w:r>
+        <w:t xml:space="preserve">Создаёт в связи </w:t>
+      </w:r>
+      <w:r>
+        <w:rPr>
+          <w:lang w:val="en-US"/>
+        </w:rPr>
+        <w:t>USE</w:t>
+      </w:r>
+      <w:r>
+        <w:t xml:space="preserve"> </w:t>
+      </w:r>
+      <w:proofErr w:type="gramStart"/>
+      <w:r>
+        <w:t>не правильно</w:t>
+      </w:r>
+      <w:proofErr w:type="gramEnd"/>
+      <w:r>
+        <w:t xml:space="preserve"> писать. Связь композиция от чека к </w:t>
       </w:r>
       <w:proofErr w:type="spellStart"/>
       <w:r>
-        <w:t>прилюдии</w:t>
+        <w:t>дискаунтбэйз</w:t>
       </w:r>
       <w:proofErr w:type="spellEnd"/>
       <w:r>
-        <w:t>. Зачем должности всякие писать, степени научные…</w:t>
+        <w:t xml:space="preserve"> не правильная. Связь от </w:t>
+      </w:r>
+      <w:proofErr w:type="spellStart"/>
+      <w:r>
+        <w:rPr>
+          <w:lang w:val="en-US"/>
+        </w:rPr>
+        <w:t>DiscountFactory</w:t>
+      </w:r>
+      <w:proofErr w:type="spellEnd"/>
+      <w:r>
+        <w:t xml:space="preserve"> </w:t>
+      </w:r>
+      <w:r>
+        <w:t>только одна, а их должно быть больше.</w:t>
       </w:r>
     </w:p>
   </w:comment>
-  <w:comment w:id="1" w:author="Aziz Issanov" w:date="2018-06-20T12:10:00Z" w:initials="AI">
+  <w:comment w:id="24" w:author="Aziz Issanov" w:date="2018-06-20T13:17:00Z" w:initials="AI">
     <w:p>
       <w:pPr>
         <w:pStyle w:val="af7"/>
@@ -8949,33 +9191,76 @@
         <w:annotationRef/>
       </w:r>
       <w:r>
-        <w:t>У вас и без этого красивое имя! Звучит!</w:t>
-      </w:r>
+        <w:t>+</w:t>
+      </w:r>
+    </w:p>
+  </w:comment>
+  <w:comment w:id="25" w:author="Kalentyev Alexey" w:date="2018-06-21T00:27:00Z" w:initials="KA">
+    <w:p>
+      <w:pPr>
+        <w:pStyle w:val="af7"/>
+      </w:pPr>
+      <w:r>
+        <w:rPr>
+          <w:rStyle w:val="af6"/>
+        </w:rPr>
+        <w:annotationRef/>
+      </w:r>
+      <w:r>
+        <w:t xml:space="preserve">Не правильно писать создаёт над связью от </w:t>
+      </w:r>
+      <w:proofErr w:type="spellStart"/>
+      <w:r>
+        <w:rPr>
+          <w:lang w:val="en-US"/>
+        </w:rPr>
+        <w:t>DiscountFactory</w:t>
+      </w:r>
+      <w:proofErr w:type="spellEnd"/>
       <w:r>
         <w:t xml:space="preserve"> </w:t>
       </w:r>
-      <w:proofErr w:type="gramStart"/>
-      <w:r>
-        <w:t>:</w:t>
-      </w:r>
+      <w:r>
+        <w:t xml:space="preserve">к </w:t>
+      </w:r>
+      <w:proofErr w:type="spellStart"/>
       <w:r>
         <w:rPr>
           <w:lang w:val="en-US"/>
         </w:rPr>
-        <w:t>D</w:t>
-      </w:r>
-      <w:proofErr w:type="gramEnd"/>
-      <w:r>
-        <w:t xml:space="preserve"> Я забыл. Простите.</w:t>
-      </w:r>
-    </w:p>
+        <w:t>DiscountBase</w:t>
+      </w:r>
+      <w:proofErr w:type="spellEnd"/>
+      <w:r>
+        <w:t xml:space="preserve">. </w:t>
+      </w:r>
+      <w:r>
+        <w:t xml:space="preserve">Кратность 1 может опускаться на </w:t>
+      </w:r>
+      <w:proofErr w:type="spellStart"/>
+      <w:r>
+        <w:t>диаграме</w:t>
+      </w:r>
+      <w:proofErr w:type="spellEnd"/>
+    </w:p>
+  </w:comment>
+  <w:comment w:id="26" w:author="Kalentyev Alexey" w:date="2018-06-21T00:26:00Z" w:initials="KA">
     <w:p>
       <w:pPr>
         <w:pStyle w:val="af7"/>
       </w:pPr>
+      <w:r>
+        <w:rPr>
+          <w:rStyle w:val="af6"/>
+        </w:rPr>
+        <w:annotationRef/>
+      </w:r>
+      <w:r>
+        <w:t>Отступ</w:t>
+      </w:r>
     </w:p>
   </w:comment>
-  <w:comment w:id="2" w:author="Aziz Issanov" w:date="2018-06-20T12:10:00Z" w:initials="AI">
+  <w:comment w:id="27" w:author="Kalentyev Alexey" w:date="2018-06-21T00:26:00Z" w:initials="KA">
     <w:p>
       <w:pPr>
         <w:pStyle w:val="af7"/>
@@ -8986,9 +9271,12 @@
         </w:rPr>
         <w:annotationRef/>
       </w:r>
+      <w:r>
+        <w:t>Выравнивание по ширине</w:t>
+      </w:r>
     </w:p>
   </w:comment>
-  <w:comment w:id="5" w:author="Kalentyev Alexey" w:date="2018-06-19T23:19:00Z" w:initials="KA">
+  <w:comment w:id="29" w:author="Kalentyev Alexey" w:date="2018-06-21T00:28:00Z" w:initials="KA">
     <w:p>
       <w:pPr>
         <w:pStyle w:val="af7"/>
@@ -9000,11 +9288,11 @@
         <w:annotationRef/>
       </w:r>
       <w:r>
-        <w:t>В заголовке источники не ставятся</w:t>
+        <w:t>Выравнивание по ширине</w:t>
       </w:r>
     </w:p>
   </w:comment>
-  <w:comment w:id="9" w:author="Kalentyev Alexey" w:date="2018-06-19T23:19:00Z" w:initials="KA">
+  <w:comment w:id="30" w:author="Kalentyev Alexey" w:date="2018-06-19T23:29:00Z" w:initials="KA">
     <w:p>
       <w:pPr>
         <w:pStyle w:val="af7"/>
@@ -9016,11 +9304,35 @@
         <w:annotationRef/>
       </w:r>
       <w:r>
-        <w:t>Списки по ОС ТУСУР пишутся по-другому. С маленькой буквы, в конце точки с запятой. В последнем пункте точка.</w:t>
+        <w:t xml:space="preserve">Все связи агрегации не корректны. Кратности стоят неправильно. </w:t>
+      </w:r>
+      <w:r>
+        <w:rPr>
+          <w:lang w:val="en-US"/>
+        </w:rPr>
+        <w:t>Discounts</w:t>
+      </w:r>
+      <w:r>
+        <w:t xml:space="preserve"> – </w:t>
+      </w:r>
+      <w:r>
+        <w:t xml:space="preserve">не правильная сущность, если хотели показать </w:t>
+      </w:r>
+      <w:r>
+        <w:rPr>
+          <w:lang w:val="en-US"/>
+        </w:rPr>
+        <w:t>namespace</w:t>
+      </w:r>
+      <w:r>
+        <w:t xml:space="preserve"> – </w:t>
+      </w:r>
+      <w:r>
+        <w:t>нужно было использовать пакет. О диаграмме пакетов информация есть в методичке, о чём я вам говорил.</w:t>
       </w:r>
     </w:p>
   </w:comment>
-  <w:comment w:id="12" w:author="Aziz Issanov" w:date="2018-06-20T13:31:00Z" w:initials="AI">
+  <w:comment w:id="31" w:author="Aziz Issanov" w:date="2018-06-20T13:29:00Z" w:initials="AI">
     <w:p>
       <w:pPr>
         <w:pStyle w:val="af7"/>
@@ -9032,313 +9344,213 @@
         <w:annotationRef/>
       </w:r>
       <w:r>
-        <w:t>Насколько я помню, не должно быть очень пустых страниц, поэтому критерии перенёс сюда</w:t>
-      </w:r>
-    </w:p>
+        <w:t>+</w:t>
+      </w:r>
+    </w:p>
+  </w:comment>
+  <w:comment w:id="32" w:author="Kalentyev Alexey" w:date="2018-06-21T00:29:00Z" w:initials="KA">
     <w:p>
       <w:pPr>
         <w:pStyle w:val="af7"/>
       </w:pPr>
-    </w:p>
-  </w:comment>
-  <w:comment w:id="14" w:author="Kalentyev Alexey" w:date="2018-06-19T23:20:00Z" w:initials="KA">
+      <w:r>
+        <w:rPr>
+          <w:rStyle w:val="af6"/>
+        </w:rPr>
+        <w:annotationRef/>
+      </w:r>
+      <w:r>
+        <w:t>Связь</w:t>
+      </w:r>
+      <w:r>
+        <w:rPr>
+          <w:lang w:val="en-US"/>
+        </w:rPr>
+        <w:t xml:space="preserve"> </w:t>
+      </w:r>
+      <w:proofErr w:type="spellStart"/>
+      <w:r>
+        <w:rPr>
+          <w:lang w:val="en-US"/>
+        </w:rPr>
+        <w:t>AddDialogForm</w:t>
+      </w:r>
+      <w:proofErr w:type="spellEnd"/>
+      <w:r>
+        <w:rPr>
+          <w:lang w:val="en-US"/>
+        </w:rPr>
+        <w:t xml:space="preserve"> – </w:t>
+      </w:r>
+      <w:proofErr w:type="spellStart"/>
+      <w:r>
+        <w:rPr>
+          <w:lang w:val="en-US"/>
+        </w:rPr>
+        <w:t>ModifyObject</w:t>
+      </w:r>
+      <w:proofErr w:type="spellEnd"/>
+      <w:r>
+        <w:rPr>
+          <w:lang w:val="en-US"/>
+        </w:rPr>
+        <w:t xml:space="preserve"> </w:t>
+      </w:r>
+      <w:r>
+        <w:t>не</w:t>
+      </w:r>
+      <w:r>
+        <w:rPr>
+          <w:lang w:val="en-US"/>
+        </w:rPr>
+        <w:t xml:space="preserve"> </w:t>
+      </w:r>
+      <w:r>
+        <w:t>корректна</w:t>
+      </w:r>
+    </w:p>
     <w:p>
       <w:pPr>
         <w:pStyle w:val="af7"/>
       </w:pPr>
       <w:r>
-        <w:rPr>
-          <w:rStyle w:val="af6"/>
-        </w:rPr>
-        <w:annotationRef/>
-      </w:r>
-      <w:r>
-        <w:t>Сохранение, загрузка, добавление типа скидки и пр.</w:t>
-      </w:r>
-    </w:p>
-  </w:comment>
-  <w:comment w:id="15" w:author="Aziz Issanov" w:date="2018-06-20T12:42:00Z" w:initials="AI">
+        <w:t>Связь</w:t>
+      </w:r>
+      <w:r>
+        <w:rPr>
+          <w:lang w:val="en-US"/>
+        </w:rPr>
+        <w:t xml:space="preserve"> </w:t>
+      </w:r>
+      <w:proofErr w:type="spellStart"/>
+      <w:r>
+        <w:rPr>
+          <w:lang w:val="en-US"/>
+        </w:rPr>
+        <w:t>AddDialogForm</w:t>
+      </w:r>
+      <w:proofErr w:type="spellEnd"/>
+      <w:r>
+        <w:rPr>
+          <w:lang w:val="en-US"/>
+        </w:rPr>
+        <w:t xml:space="preserve"> – </w:t>
+      </w:r>
+      <w:proofErr w:type="spellStart"/>
+      <w:r>
+        <w:rPr>
+          <w:lang w:val="en-US"/>
+        </w:rPr>
+        <w:t>CheckPosition</w:t>
+      </w:r>
+      <w:proofErr w:type="spellEnd"/>
+      <w:r>
+        <w:rPr>
+          <w:lang w:val="en-US"/>
+        </w:rPr>
+        <w:t xml:space="preserve"> </w:t>
+      </w:r>
+      <w:r>
+        <w:t>не</w:t>
+      </w:r>
+      <w:r>
+        <w:rPr>
+          <w:lang w:val="en-US"/>
+        </w:rPr>
+        <w:t xml:space="preserve"> </w:t>
+      </w:r>
+      <w:r>
+        <w:t>стоит</w:t>
+      </w:r>
+    </w:p>
     <w:p>
       <w:pPr>
         <w:pStyle w:val="af7"/>
       </w:pPr>
       <w:r>
-        <w:rPr>
-          <w:rStyle w:val="af6"/>
-        </w:rPr>
-        <w:annotationRef/>
-      </w:r>
-      <w:r>
-        <w:t>+</w:t>
+        <w:t xml:space="preserve">Все связи к </w:t>
+      </w:r>
+      <w:r>
+        <w:rPr>
+          <w:lang w:val="en-US"/>
+        </w:rPr>
+        <w:t>Discount</w:t>
+      </w:r>
+      <w:r>
+        <w:t xml:space="preserve"> </w:t>
+      </w:r>
+      <w:r>
+        <w:t>под вопросом</w:t>
       </w:r>
     </w:p>
     <w:p>
       <w:pPr>
         <w:pStyle w:val="af7"/>
-      </w:pPr>
-    </w:p>
-  </w:comment>
-  <w:comment w:id="19" w:author="Kalentyev Alexey" w:date="2018-06-19T23:23:00Z" w:initials="KA">
-    <w:p>
-      <w:pPr>
-        <w:pStyle w:val="af7"/>
-      </w:pPr>
-      <w:r>
-        <w:rPr>
-          <w:rStyle w:val="af6"/>
-        </w:rPr>
-        <w:annotationRef/>
-      </w:r>
-      <w:r>
-        <w:t>Не пишется так ссылка на источник</w:t>
-      </w:r>
-    </w:p>
-  </w:comment>
-  <w:comment w:id="21" w:author="Aziz Issanov" w:date="2018-06-20T13:13:00Z" w:initials="AI">
-    <w:p>
-      <w:pPr>
-        <w:pStyle w:val="af7"/>
-      </w:pPr>
-      <w:r>
-        <w:rPr>
-          <w:rStyle w:val="af6"/>
-        </w:rPr>
-        <w:annotationRef/>
-      </w:r>
-      <w:r>
-        <w:t>+</w:t>
-      </w:r>
-    </w:p>
-  </w:comment>
-  <w:comment w:id="20" w:author="Kalentyev Alexey" w:date="2018-06-19T23:23:00Z" w:initials="KA">
-    <w:p>
-      <w:pPr>
-        <w:pStyle w:val="af7"/>
-      </w:pPr>
-      <w:r>
-        <w:rPr>
-          <w:rStyle w:val="af6"/>
-        </w:rPr>
-        <w:annotationRef/>
-      </w:r>
-      <w:r>
-        <w:t>Должно быть какое-то предварительное описание диаграммы. Зачем нужна, что показывает.</w:t>
-      </w:r>
-    </w:p>
-  </w:comment>
-  <w:comment w:id="22" w:author="Aziz Issanov" w:date="2018-06-20T13:13:00Z" w:initials="AI">
-    <w:p>
-      <w:pPr>
-        <w:pStyle w:val="af7"/>
-      </w:pPr>
-      <w:r>
-        <w:rPr>
-          <w:rStyle w:val="af6"/>
-        </w:rPr>
-        <w:annotationRef/>
-      </w:r>
-      <w:r>
-        <w:t>+</w:t>
-      </w:r>
-    </w:p>
-  </w:comment>
-  <w:comment w:id="23" w:author="Kalentyev Alexey" w:date="2018-06-19T23:24:00Z" w:initials="KA">
-    <w:p>
-      <w:pPr>
-        <w:pStyle w:val="af7"/>
-      </w:pPr>
-      <w:r>
-        <w:rPr>
-          <w:rStyle w:val="af6"/>
-        </w:rPr>
-        <w:annotationRef/>
-      </w:r>
-      <w:r>
-        <w:t>Нет сохранения и загрузки. По диаграмме получается, что пользователь не может заполнить форму, найти, выбрать, удалить выбранную позицию и т.д. Также на диаграмме показаны не все взаимосвязи между вариантами использования.</w:t>
-      </w:r>
-    </w:p>
-  </w:comment>
-  <w:comment w:id="24" w:author="Aziz Issanov" w:date="2018-06-20T13:13:00Z" w:initials="AI">
-    <w:p>
-      <w:pPr>
-        <w:pStyle w:val="af7"/>
-      </w:pPr>
-      <w:r>
-        <w:rPr>
-          <w:rStyle w:val="af6"/>
-        </w:rPr>
-        <w:annotationRef/>
-      </w:r>
-      <w:r>
-        <w:t>+</w:t>
-      </w:r>
-    </w:p>
-  </w:comment>
-  <w:comment w:id="26" w:author="Kalentyev Alexey" w:date="2018-06-19T23:26:00Z" w:initials="KA">
-    <w:p>
-      <w:pPr>
-        <w:pStyle w:val="af7"/>
-      </w:pPr>
-      <w:r>
-        <w:rPr>
-          <w:rStyle w:val="af6"/>
-        </w:rPr>
-        <w:annotationRef/>
-      </w:r>
-      <w:r>
-        <w:t>Писал выше. Про вводный текст тоже.</w:t>
-      </w:r>
-    </w:p>
-  </w:comment>
-  <w:comment w:id="27" w:author="Aziz Issanov" w:date="2018-06-20T13:17:00Z" w:initials="AI">
-    <w:p>
-      <w:pPr>
-        <w:pStyle w:val="af7"/>
-      </w:pPr>
-      <w:r>
-        <w:rPr>
-          <w:rStyle w:val="af6"/>
-        </w:rPr>
-        <w:annotationRef/>
-      </w:r>
-      <w:r>
-        <w:t>+</w:t>
-      </w:r>
-    </w:p>
-  </w:comment>
-  <w:comment w:id="28" w:author="Kalentyev Alexey" w:date="2018-06-19T23:26:00Z" w:initials="KA">
-    <w:p>
-      <w:pPr>
-        <w:pStyle w:val="af7"/>
-      </w:pPr>
-      <w:r>
-        <w:rPr>
-          <w:rStyle w:val="af6"/>
-        </w:rPr>
-        <w:annotationRef/>
-      </w:r>
-      <w:r>
-        <w:t xml:space="preserve">Создаёт в связи </w:t>
-      </w:r>
-      <w:r>
         <w:rPr>
           <w:lang w:val="en-US"/>
         </w:rPr>
-        <w:t>USE</w:t>
-      </w:r>
-      <w:r>
+      </w:pPr>
+      <w:r>
+        <w:t>Связь</w:t>
+      </w:r>
+      <w:r>
+        <w:rPr>
+          <w:lang w:val="en-US"/>
+        </w:rPr>
         <w:t xml:space="preserve"> </w:t>
       </w:r>
-      <w:proofErr w:type="gramStart"/>
-      <w:r>
-        <w:t>не правильно</w:t>
-      </w:r>
-      <w:proofErr w:type="gramEnd"/>
-      <w:r>
-        <w:t xml:space="preserve"> писать. Связь композиция от чека к </w:t>
+      <w:r>
+        <w:t>между</w:t>
+      </w:r>
+      <w:r>
+        <w:rPr>
+          <w:lang w:val="en-US"/>
+        </w:rPr>
+        <w:t xml:space="preserve"> </w:t>
+      </w:r>
+      <w:r>
+        <w:rPr>
+          <w:lang w:val="en-US"/>
+        </w:rPr>
+        <w:t xml:space="preserve">Serialization </w:t>
+      </w:r>
+      <w:r>
+        <w:rPr>
+          <w:lang w:val="en-US"/>
+        </w:rPr>
+        <w:t xml:space="preserve">– </w:t>
       </w:r>
       <w:proofErr w:type="spellStart"/>
       <w:r>
-        <w:t>дискаунтбэйз</w:t>
+        <w:rPr>
+          <w:lang w:val="en-US"/>
+        </w:rPr>
+        <w:t>CheckPosition</w:t>
       </w:r>
       <w:proofErr w:type="spellEnd"/>
       <w:r>
-        <w:t xml:space="preserve"> не правильная. Связь от </w:t>
-      </w:r>
-      <w:proofErr w:type="spellStart"/>
-      <w:r>
         <w:rPr>
           <w:lang w:val="en-US"/>
         </w:rPr>
-        <w:t>DiscountFactory</w:t>
-      </w:r>
-      <w:proofErr w:type="spellEnd"/>
-      <w:r>
         <w:t xml:space="preserve"> </w:t>
       </w:r>
       <w:r>
-        <w:t>только одна, а их должно быть больше.</w:t>
-      </w:r>
-    </w:p>
-  </w:comment>
-  <w:comment w:id="29" w:author="Aziz Issanov" w:date="2018-06-20T13:17:00Z" w:initials="AI">
-    <w:p>
-      <w:pPr>
-        <w:pStyle w:val="af7"/>
         <w:rPr>
           <w:lang w:val="en-US"/>
         </w:rPr>
-      </w:pPr>
-      <w:r>
-        <w:rPr>
-          <w:rStyle w:val="af6"/>
-        </w:rPr>
-        <w:annotationRef/>
-      </w:r>
-      <w:r>
-        <w:t>+</w:t>
-      </w:r>
-    </w:p>
-  </w:comment>
-  <w:comment w:id="31" w:author="Kalentyev Alexey" w:date="2018-06-19T23:29:00Z" w:initials="KA">
-    <w:p>
-      <w:pPr>
-        <w:pStyle w:val="af7"/>
-      </w:pPr>
-      <w:r>
-        <w:rPr>
-          <w:rStyle w:val="af6"/>
-        </w:rPr>
-        <w:annotationRef/>
-      </w:r>
-      <w:r>
-        <w:t xml:space="preserve">Все связи агрегации не корректны. Кратности стоят неправильно. </w:t>
+        <w:t xml:space="preserve">– </w:t>
+      </w:r>
+      <w:r>
+        <w:t>не</w:t>
       </w:r>
       <w:r>
         <w:rPr>
           <w:lang w:val="en-US"/>
         </w:rPr>
-        <w:t>Discounts</w:t>
-      </w:r>
-      <w:r>
-        <w:t xml:space="preserve"> – </w:t>
-      </w:r>
-      <w:r>
-        <w:t xml:space="preserve">не правильная сущность, если хотели показать </w:t>
-      </w:r>
-      <w:r>
-        <w:rPr>
-          <w:lang w:val="en-US"/>
-        </w:rPr>
-        <w:t>namespace</w:t>
-      </w:r>
-      <w:r>
-        <w:t xml:space="preserve"> – </w:t>
-      </w:r>
-      <w:r>
-        <w:t>нужно было использовать пакет. О диаграмме пакетов информация есть в методичке, о чём я вам говорил.</w:t>
-      </w:r>
-    </w:p>
-  </w:comment>
-  <w:comment w:id="32" w:author="Aziz Issanov" w:date="2018-06-20T13:29:00Z" w:initials="AI">
-    <w:p>
-      <w:pPr>
-        <w:pStyle w:val="af7"/>
-        <w:rPr>
-          <w:lang w:val="en-US"/>
-        </w:rPr>
-      </w:pPr>
-      <w:r>
-        <w:rPr>
-          <w:rStyle w:val="af6"/>
-        </w:rPr>
-        <w:annotationRef/>
-      </w:r>
-      <w:r>
-        <w:rPr>
-          <w:lang w:val="en-US"/>
-        </w:rPr>
-        <w:t>+</w:t>
+        <w:t xml:space="preserve"> </w:t>
+      </w:r>
+      <w:r>
+        <w:t>стоит</w:t>
       </w:r>
     </w:p>
   </w:comment>
@@ -9362,9 +9574,6 @@
     <w:p>
       <w:pPr>
         <w:pStyle w:val="af7"/>
-        <w:rPr>
-          <w:lang w:val="en-US"/>
-        </w:rPr>
       </w:pPr>
       <w:r>
         <w:rPr>
@@ -9373,14 +9582,11 @@
         <w:annotationRef/>
       </w:r>
       <w:r>
-        <w:rPr>
-          <w:lang w:val="en-US"/>
-        </w:rPr>
         <w:t>+</w:t>
       </w:r>
     </w:p>
   </w:comment>
-  <w:comment w:id="35" w:author="Kalentyev Alexey" w:date="2018-06-19T23:31:00Z" w:initials="KA">
+  <w:comment w:id="35" w:author="Kalentyev Alexey" w:date="2018-06-21T00:34:00Z" w:initials="KA">
     <w:p>
       <w:pPr>
         <w:pStyle w:val="af7"/>
@@ -9392,11 +9598,11 @@
         <w:annotationRef/>
       </w:r>
       <w:r>
-        <w:t>Где вводная информация к таблицам?</w:t>
+        <w:t>Отступ, выравнивание</w:t>
       </w:r>
     </w:p>
   </w:comment>
-  <w:comment w:id="37" w:author="Kalentyev Alexey" w:date="2018-06-19T23:32:00Z" w:initials="KA">
+  <w:comment w:id="36" w:author="Kalentyev Alexey" w:date="2018-06-21T00:35:00Z" w:initials="KA">
     <w:p>
       <w:pPr>
         <w:pStyle w:val="af7"/>
@@ -9408,11 +9614,43 @@
         <w:annotationRef/>
       </w:r>
       <w:r>
+        <w:t>Так не пишут, к каждой таблице пишите.</w:t>
+      </w:r>
+    </w:p>
+  </w:comment>
+  <w:comment w:id="37" w:author="Kalentyev Alexey" w:date="2018-06-21T00:35:00Z" w:initials="KA">
+    <w:p>
+      <w:pPr>
+        <w:pStyle w:val="af7"/>
+      </w:pPr>
+      <w:r>
+        <w:rPr>
+          <w:rStyle w:val="af6"/>
+        </w:rPr>
+        <w:annotationRef/>
+      </w:r>
+      <w:r>
+        <w:t>Оформление списка</w:t>
+      </w:r>
+    </w:p>
+  </w:comment>
+  <w:comment w:id="39" w:author="Kalentyev Alexey" w:date="2018-06-19T23:32:00Z" w:initials="KA">
+    <w:p>
+      <w:pPr>
+        <w:pStyle w:val="af7"/>
+      </w:pPr>
+      <w:r>
+        <w:rPr>
+          <w:rStyle w:val="af6"/>
+        </w:rPr>
+        <w:annotationRef/>
+      </w:r>
+      <w:r>
         <w:t>Источники так не пишут. Где вводная информация по главе?</w:t>
       </w:r>
     </w:p>
   </w:comment>
-  <w:comment w:id="39" w:author="Kalentyev Alexey" w:date="2018-06-19T23:34:00Z" w:initials="KA">
+  <w:comment w:id="40" w:author="Kalentyev Alexey" w:date="2018-06-21T00:35:00Z" w:initials="KA">
     <w:p>
       <w:pPr>
         <w:pStyle w:val="af7"/>
@@ -9424,11 +9662,11 @@
         <w:annotationRef/>
       </w:r>
       <w:r>
-        <w:t>Кем ей?</w:t>
+        <w:t>!!!</w:t>
       </w:r>
     </w:p>
   </w:comment>
-  <w:comment w:id="40" w:author="Aziz Issanov" w:date="2018-06-20T12:18:00Z" w:initials="AI">
+  <w:comment w:id="46" w:author="Kalentyev Alexey" w:date="2018-06-19T23:36:00Z" w:initials="KA">
     <w:p>
       <w:pPr>
         <w:pStyle w:val="af7"/>
@@ -9440,7 +9678,23 @@
         <w:annotationRef/>
       </w:r>
       <w:r>
-        <w:t>+</w:t>
+        <w:t>Некорректно оформлен источник</w:t>
+      </w:r>
+    </w:p>
+  </w:comment>
+  <w:comment w:id="47" w:author="Kalentyev Alexey" w:date="2018-06-21T00:36:00Z" w:initials="KA">
+    <w:p>
+      <w:pPr>
+        <w:pStyle w:val="af7"/>
+      </w:pPr>
+      <w:r>
+        <w:rPr>
+          <w:rStyle w:val="af6"/>
+        </w:rPr>
+        <w:annotationRef/>
+      </w:r>
+      <w:r>
+        <w:t>!!!</w:t>
       </w:r>
     </w:p>
   </w:comment>
@@ -9455,17 +9709,12 @@
         </w:rPr>
         <w:annotationRef/>
       </w:r>
-      <w:proofErr w:type="spellStart"/>
-      <w:r>
-        <w:t>Охлол</w:t>
-      </w:r>
-      <w:proofErr w:type="spellEnd"/>
-      <w:r>
-        <w:t>…</w:t>
+      <w:r>
+        <w:t>Выравнивание</w:t>
       </w:r>
     </w:p>
   </w:comment>
-  <w:comment w:id="42" w:author="Kalentyev Alexey" w:date="2018-06-19T23:34:00Z" w:initials="KA">
+  <w:comment w:id="45" w:author="Kalentyev Alexey" w:date="2018-06-21T00:36:00Z" w:initials="KA">
     <w:p>
       <w:pPr>
         <w:pStyle w:val="af7"/>
@@ -9477,60 +9726,7 @@
         <w:annotationRef/>
       </w:r>
       <w:r>
-        <w:t>В заключении можно и забить на выравнивание.</w:t>
-      </w:r>
-    </w:p>
-  </w:comment>
-  <w:comment w:id="43" w:author="Aziz Issanov" w:date="2018-06-20T12:19:00Z" w:initials="AI">
-    <w:p>
-      <w:pPr>
-        <w:pStyle w:val="af7"/>
-      </w:pPr>
-      <w:r>
-        <w:rPr>
-          <w:rStyle w:val="af6"/>
-        </w:rPr>
-        <w:annotationRef/>
-      </w:r>
-      <w:r>
-        <w:t>Исправил</w:t>
-      </w:r>
-    </w:p>
-    <w:p>
-      <w:pPr>
-        <w:pStyle w:val="af7"/>
-      </w:pPr>
-    </w:p>
-  </w:comment>
-  <w:comment w:id="47" w:author="Kalentyev Alexey" w:date="2018-06-19T23:36:00Z" w:initials="KA">
-    <w:p>
-      <w:pPr>
-        <w:pStyle w:val="af7"/>
-      </w:pPr>
-      <w:r>
-        <w:rPr>
-          <w:rStyle w:val="af6"/>
-        </w:rPr>
-        <w:annotationRef/>
-      </w:r>
-      <w:r>
-        <w:t>Некорректно оформлен источник</w:t>
-      </w:r>
-    </w:p>
-  </w:comment>
-  <w:comment w:id="46" w:author="Kalentyev Alexey" w:date="2018-06-19T23:35:00Z" w:initials="KA">
-    <w:p>
-      <w:pPr>
-        <w:pStyle w:val="af7"/>
-      </w:pPr>
-      <w:r>
-        <w:rPr>
-          <w:rStyle w:val="af6"/>
-        </w:rPr>
-        <w:annotationRef/>
-      </w:r>
-      <w:r>
-        <w:t>Выравнивание</w:t>
+        <w:t>!!!</w:t>
       </w:r>
     </w:p>
   </w:comment>
@@ -9548,80 +9744,98 @@
       <w:r>
         <w:t>Некорректно оформлены источники</w:t>
       </w:r>
+    </w:p>
+  </w:comment>
+  <w:comment w:id="49" w:author="Kalentyev Alexey" w:date="2018-06-21T00:36:00Z" w:initials="KA">
+    <w:p>
+      <w:pPr>
+        <w:pStyle w:val="af7"/>
+      </w:pPr>
+      <w:r>
+        <w:rPr>
+          <w:rStyle w:val="af6"/>
+        </w:rPr>
+        <w:annotationRef/>
+      </w:r>
+      <w:r>
+        <w:t>!!!</w:t>
+      </w:r>
+      <w:bookmarkStart w:id="50" w:name="_GoBack"/>
+      <w:bookmarkEnd w:id="50"/>
     </w:p>
   </w:comment>
 </w:comments>
 </file>
 
 <file path=word/commentsExtended.xml><?xml version="1.0" encoding="utf-8"?>
-<w15:commentsEx xmlns:wpc="http://schemas.microsoft.com/office/word/2010/wordprocessingCanvas" xmlns:cx="http://schemas.microsoft.com/office/drawing/2014/chartex" xmlns:cx1="http://schemas.microsoft.com/office/drawing/2015/9/8/chartex" xmlns:mc="http://schemas.openxmlformats.org/markup-compatibility/2006" xmlns:o="urn:schemas-microsoft-com:office:office" xmlns:r="http://schemas.openxmlformats.org/officeDocument/2006/relationships" xmlns:m="http://schemas.openxmlformats.org/officeDocument/2006/math" xmlns:v="urn:schemas-microsoft-com:vml" xmlns:wp14="http://schemas.microsoft.com/office/word/2010/wordprocessingDrawing" xmlns:wp="http://schemas.openxmlformats.org/drawingml/2006/wordprocessingDrawing" xmlns:w10="urn:schemas-microsoft-com:office:word" xmlns:w="http://schemas.openxmlformats.org/wordprocessingml/2006/main" xmlns:w14="http://schemas.microsoft.com/office/word/2010/wordml" xmlns:w15="http://schemas.microsoft.com/office/word/2012/wordml" xmlns:w16se="http://schemas.microsoft.com/office/word/2015/wordml/symex" xmlns:wpg="http://schemas.microsoft.com/office/word/2010/wordprocessingGroup" xmlns:wpi="http://schemas.microsoft.com/office/word/2010/wordprocessingInk" xmlns:wne="http://schemas.microsoft.com/office/word/2006/wordml" xmlns:wps="http://schemas.microsoft.com/office/word/2010/wordprocessingShape" mc:Ignorable="w14 w15 w16se wp14">
-  <w15:commentEx w15:paraId="41128245" w15:done="0"/>
-  <w15:commentEx w15:paraId="7D0A56D2" w15:paraIdParent="41128245" w15:done="0"/>
-  <w15:commentEx w15:paraId="4DC6FCAA" w15:paraIdParent="41128245" w15:done="0"/>
-  <w15:commentEx w15:paraId="4CC2F244" w15:done="0"/>
-  <w15:commentEx w15:paraId="46230795" w15:done="0"/>
-  <w15:commentEx w15:paraId="56CF34CD" w15:done="0"/>
-  <w15:commentEx w15:paraId="272A8BFE" w15:done="0"/>
-  <w15:commentEx w15:paraId="4583D8A5" w15:paraIdParent="272A8BFE" w15:done="0"/>
+<w15:commentsEx xmlns:wpc="http://schemas.microsoft.com/office/word/2010/wordprocessingCanvas" xmlns:cx="http://schemas.microsoft.com/office/drawing/2014/chartex" xmlns:cx1="http://schemas.microsoft.com/office/drawing/2015/9/8/chartex" xmlns:cx2="http://schemas.microsoft.com/office/drawing/2015/10/21/chartex" xmlns:cx3="http://schemas.microsoft.com/office/drawing/2016/5/9/chartex" xmlns:cx4="http://schemas.microsoft.com/office/drawing/2016/5/10/chartex" xmlns:cx5="http://schemas.microsoft.com/office/drawing/2016/5/11/chartex" xmlns:cx6="http://schemas.microsoft.com/office/drawing/2016/5/12/chartex" xmlns:cx7="http://schemas.microsoft.com/office/drawing/2016/5/13/chartex" xmlns:cx8="http://schemas.microsoft.com/office/drawing/2016/5/14/chartex" xmlns:mc="http://schemas.openxmlformats.org/markup-compatibility/2006" xmlns:aink="http://schemas.microsoft.com/office/drawing/2016/ink" xmlns:am3d="http://schemas.microsoft.com/office/drawing/2017/model3d" xmlns:o="urn:schemas-microsoft-com:office:office" xmlns:r="http://schemas.openxmlformats.org/officeDocument/2006/relationships" xmlns:m="http://schemas.openxmlformats.org/officeDocument/2006/math" xmlns:v="urn:schemas-microsoft-com:vml" xmlns:wp14="http://schemas.microsoft.com/office/word/2010/wordprocessingDrawing" xmlns:wp="http://schemas.openxmlformats.org/drawingml/2006/wordprocessingDrawing" xmlns:w10="urn:schemas-microsoft-com:office:word" xmlns:w="http://schemas.openxmlformats.org/wordprocessingml/2006/main" xmlns:w14="http://schemas.microsoft.com/office/word/2010/wordml" xmlns:w15="http://schemas.microsoft.com/office/word/2012/wordml" xmlns:w16cid="http://schemas.microsoft.com/office/word/2016/wordml/cid" xmlns:w16se="http://schemas.microsoft.com/office/word/2015/wordml/symex" xmlns:wpg="http://schemas.microsoft.com/office/word/2010/wordprocessingGroup" xmlns:wpi="http://schemas.microsoft.com/office/word/2010/wordprocessingInk" xmlns:wne="http://schemas.microsoft.com/office/word/2006/wordml" xmlns:wps="http://schemas.microsoft.com/office/word/2010/wordprocessingShape" mc:Ignorable="w14 w15 w16se w16cid wp14">
+  <w15:commentEx w15:paraId="075C6761" w15:done="0"/>
+  <w15:commentEx w15:paraId="29D9A132" w15:done="0"/>
   <w15:commentEx w15:paraId="032C7917" w15:done="0"/>
-  <w15:commentEx w15:paraId="3219AC1F" w15:paraIdParent="032C7917" w15:done="0"/>
-  <w15:commentEx w15:paraId="5C2E271E" w15:done="0"/>
-  <w15:commentEx w15:paraId="40FE0791" w15:paraIdParent="5C2E271E" w15:done="0"/>
+  <w15:commentEx w15:paraId="3D1075D2" w15:paraIdParent="032C7917" w15:done="0"/>
+  <w15:commentEx w15:paraId="6B804D16" w15:done="0"/>
+  <w15:commentEx w15:paraId="5657B632" w15:done="0"/>
   <w15:commentEx w15:paraId="527E0A50" w15:done="0"/>
   <w15:commentEx w15:paraId="2D459BC8" w15:paraIdParent="527E0A50" w15:done="0"/>
+  <w15:commentEx w15:paraId="4B2E076B" w15:paraIdParent="527E0A50" w15:done="0"/>
   <w15:commentEx w15:paraId="058A57DB" w15:done="0"/>
   <w15:commentEx w15:paraId="0EB3BED0" w15:paraIdParent="058A57DB" w15:done="0"/>
+  <w15:commentEx w15:paraId="6A42C0F3" w15:paraIdParent="058A57DB" w15:done="0"/>
   <w15:commentEx w15:paraId="1A57FDBF" w15:done="0"/>
   <w15:commentEx w15:paraId="5BBAD2ED" w15:paraIdParent="1A57FDBF" w15:done="0"/>
+  <w15:commentEx w15:paraId="674A6764" w15:paraIdParent="1A57FDBF" w15:done="0"/>
+  <w15:commentEx w15:paraId="1883E13E" w15:done="0"/>
+  <w15:commentEx w15:paraId="010D8DA6" w15:done="0"/>
+  <w15:commentEx w15:paraId="388FCC57" w15:done="0"/>
   <w15:commentEx w15:paraId="57A842AC" w15:done="0"/>
   <w15:commentEx w15:paraId="2022D2A4" w15:paraIdParent="57A842AC" w15:done="0"/>
+  <w15:commentEx w15:paraId="4964E06A" w15:paraIdParent="57A842AC" w15:done="0"/>
   <w15:commentEx w15:paraId="3248BF55" w15:done="0"/>
   <w15:commentEx w15:paraId="26307F7D" w15:paraIdParent="3248BF55" w15:done="0"/>
-  <w15:commentEx w15:paraId="2F431E73" w15:done="0"/>
+  <w15:commentEx w15:paraId="75A4C2AA" w15:done="0"/>
+  <w15:commentEx w15:paraId="1D3DDE69" w15:done="0"/>
+  <w15:commentEx w15:paraId="4EB83CA1" w15:done="0"/>
   <w15:commentEx w15:paraId="5F3554D4" w15:done="0"/>
-  <w15:commentEx w15:paraId="5038C724" w15:done="0"/>
-  <w15:commentEx w15:paraId="28C45BBE" w15:paraIdParent="5038C724" w15:done="0"/>
-  <w15:commentEx w15:paraId="4F031FCA" w15:done="0"/>
-  <w15:commentEx w15:paraId="3B650FCC" w15:done="0"/>
-  <w15:commentEx w15:paraId="0DAF1529" w15:paraIdParent="3B650FCC" w15:done="0"/>
+  <w15:commentEx w15:paraId="462D5EE4" w15:paraIdParent="5F3554D4" w15:done="0"/>
   <w15:commentEx w15:paraId="5B813998" w15:done="0"/>
+  <w15:commentEx w15:paraId="76928360" w15:paraIdParent="5B813998" w15:done="0"/>
   <w15:commentEx w15:paraId="77A863C5" w15:done="0"/>
+  <w15:commentEx w15:paraId="2C30FA64" w15:paraIdParent="77A863C5" w15:done="0"/>
   <w15:commentEx w15:paraId="17DAB98A" w15:done="0"/>
+  <w15:commentEx w15:paraId="45D81C20" w15:paraIdParent="17DAB98A" w15:done="0"/>
 </w15:commentsEx>
 </file>
 
 <file path=word/commentsIds.xml><?xml version="1.0" encoding="utf-8"?>
 <w16cid:commentsIds xmlns:wpc="http://schemas.microsoft.com/office/word/2010/wordprocessingCanvas" xmlns:cx="http://schemas.microsoft.com/office/drawing/2014/chartex" xmlns:cx1="http://schemas.microsoft.com/office/drawing/2015/9/8/chartex" xmlns:cx2="http://schemas.microsoft.com/office/drawing/2015/10/21/chartex" xmlns:cx3="http://schemas.microsoft.com/office/drawing/2016/5/9/chartex" xmlns:cx4="http://schemas.microsoft.com/office/drawing/2016/5/10/chartex" xmlns:cx5="http://schemas.microsoft.com/office/drawing/2016/5/11/chartex" xmlns:cx6="http://schemas.microsoft.com/office/drawing/2016/5/12/chartex" xmlns:cx7="http://schemas.microsoft.com/office/drawing/2016/5/13/chartex" xmlns:cx8="http://schemas.microsoft.com/office/drawing/2016/5/14/chartex" xmlns:mc="http://schemas.openxmlformats.org/markup-compatibility/2006" xmlns:aink="http://schemas.microsoft.com/office/drawing/2016/ink" xmlns:am3d="http://schemas.microsoft.com/office/drawing/2017/model3d" xmlns:o="urn:schemas-microsoft-com:office:office" xmlns:r="http://schemas.openxmlformats.org/officeDocument/2006/relationships" xmlns:m="http://schemas.openxmlformats.org/officeDocument/2006/math" xmlns:v="urn:schemas-microsoft-com:vml" xmlns:wp14="http://schemas.microsoft.com/office/word/2010/wordprocessingDrawing" xmlns:wp="http://schemas.openxmlformats.org/drawingml/2006/wordprocessingDrawing" xmlns:w10="urn:schemas-microsoft-com:office:word" xmlns:w="http://schemas.openxmlformats.org/wordprocessingml/2006/main" xmlns:w14="http://schemas.microsoft.com/office/word/2010/wordml" xmlns:w15="http://schemas.microsoft.com/office/word/2012/wordml" xmlns:w16cid="http://schemas.microsoft.com/office/word/2016/wordml/cid" xmlns:w16se="http://schemas.microsoft.com/office/word/2015/wordml/symex" xmlns:wpg="http://schemas.microsoft.com/office/word/2010/wordprocessingGroup" xmlns:wpi="http://schemas.microsoft.com/office/word/2010/wordprocessingInk" xmlns:wne="http://schemas.microsoft.com/office/word/2006/wordml" xmlns:wps="http://schemas.microsoft.com/office/word/2010/wordprocessingShape" mc:Ignorable="w14 w15 w16se w16cid wp14">
-  <w16cid:commentId w16cid:paraId="41128245" w16cid:durableId="1ED40DBF"/>
-  <w16cid:commentId w16cid:paraId="4CC2F244" w16cid:durableId="1ED40DE9"/>
-  <w16cid:commentId w16cid:paraId="46230795" w16cid:durableId="1ED40DFE"/>
-  <w16cid:commentId w16cid:paraId="6536764C" w16cid:durableId="1ED40E31"/>
-  <w16cid:commentId w16cid:paraId="272A8BFE" w16cid:durableId="1ED40E4F"/>
-  <w16cid:commentId w16cid:paraId="3BBAC8F1" w16cid:durableId="1ED40E7D"/>
-  <w16cid:commentId w16cid:paraId="33CF7867" w16cid:durableId="1ED40EC9"/>
-  <w16cid:commentId w16cid:paraId="0B5D8F2A" w16cid:durableId="1ED40EEC"/>
-  <w16cid:commentId w16cid:paraId="5C82A2B1" w16cid:durableId="1ED40EF9"/>
-  <w16cid:commentId w16cid:paraId="527E0A50" w16cid:durableId="1ED40F22"/>
-  <w16cid:commentId w16cid:paraId="0455F829" w16cid:durableId="1ED40F7F"/>
-  <w16cid:commentId w16cid:paraId="434BE2DA" w16cid:durableId="1ED40F95"/>
-  <w16cid:commentId w16cid:paraId="1A57FDBF" w16cid:durableId="1ED40FC3"/>
-  <w16cid:commentId w16cid:paraId="46992DE6" w16cid:durableId="1ED41019"/>
-  <w16cid:commentId w16cid:paraId="57A842AC" w16cid:durableId="1ED41040"/>
-  <w16cid:commentId w16cid:paraId="3248BF55" w16cid:durableId="1ED41023"/>
-  <w16cid:commentId w16cid:paraId="3401CE5F" w16cid:durableId="1ED410A0"/>
-  <w16cid:commentId w16cid:paraId="2F431E73" w16cid:durableId="1ED410EE"/>
-  <w16cid:commentId w16cid:paraId="12C3F35D" w16cid:durableId="1ED41102"/>
-  <w16cid:commentId w16cid:paraId="5038C724" w16cid:durableId="1ED41177"/>
-  <w16cid:commentId w16cid:paraId="4F031FCA" w16cid:durableId="1ED411C5"/>
-  <w16cid:commentId w16cid:paraId="3B650FCC" w16cid:durableId="1ED41197"/>
+  <w16cid:commentId w16cid:paraId="075C6761" w16cid:durableId="1ED56E83"/>
+  <w16cid:commentId w16cid:paraId="29D9A132" w16cid:durableId="1ED56EAD"/>
+  <w16cid:commentId w16cid:paraId="032C7917" w16cid:durableId="1ED56E73"/>
+  <w16cid:commentId w16cid:paraId="3D1075D2" w16cid:durableId="1ED56ED4"/>
+  <w16cid:commentId w16cid:paraId="6B804D16" w16cid:durableId="1ED56EE0"/>
+  <w16cid:commentId w16cid:paraId="5657B632" w16cid:durableId="1ED56EE6"/>
+  <w16cid:commentId w16cid:paraId="058A57DB" w16cid:durableId="1ED56E77"/>
+  <w16cid:commentId w16cid:paraId="0EB3BED0" w16cid:durableId="1ED56E78"/>
+  <w16cid:commentId w16cid:paraId="6A42C0F3" w16cid:durableId="1ED56F27"/>
+  <w16cid:commentId w16cid:paraId="1883E13E" w16cid:durableId="1ED56F34"/>
+  <w16cid:commentId w16cid:paraId="010D8DA6" w16cid:durableId="1ED56F39"/>
+  <w16cid:commentId w16cid:paraId="388FCC57" w16cid:durableId="1ED56FBB"/>
+  <w16cid:commentId w16cid:paraId="75A4C2AA" w16cid:durableId="1ED57124"/>
+  <w16cid:commentId w16cid:paraId="1D3DDE69" w16cid:durableId="1ED5713E"/>
+  <w16cid:commentId w16cid:paraId="4EB83CA1" w16cid:durableId="1ED57143"/>
+  <w16cid:commentId w16cid:paraId="5F3554D4" w16cid:durableId="1ED56E7A"/>
+  <w16cid:commentId w16cid:paraId="462D5EE4" w16cid:durableId="1ED5716B"/>
   <w16cid:commentId w16cid:paraId="5B813998" w16cid:durableId="1ED411E5"/>
+  <w16cid:commentId w16cid:paraId="76928360" w16cid:durableId="1ED571A7"/>
   <w16cid:commentId w16cid:paraId="77A863C5" w16cid:durableId="1ED411DF"/>
+  <w16cid:commentId w16cid:paraId="2C30FA64" w16cid:durableId="1ED571AA"/>
   <w16cid:commentId w16cid:paraId="17DAB98A" w16cid:durableId="1ED411FC"/>
+  <w16cid:commentId w16cid:paraId="45D81C20" w16cid:durableId="1ED571AB"/>
 </w16cid:commentsIds>
 </file>
 
 <file path=word/endnotes.xml><?xml version="1.0" encoding="utf-8"?>
-<w:endnotes xmlns:wpc="http://schemas.microsoft.com/office/word/2010/wordprocessingCanvas" xmlns:cx="http://schemas.microsoft.com/office/drawing/2014/chartex" xmlns:cx1="http://schemas.microsoft.com/office/drawing/2015/9/8/chartex" xmlns:mc="http://schemas.openxmlformats.org/markup-compatibility/2006" xmlns:o="urn:schemas-microsoft-com:office:office" xmlns:r="http://schemas.openxmlformats.org/officeDocument/2006/relationships" xmlns:m="http://schemas.openxmlformats.org/officeDocument/2006/math" xmlns:v="urn:schemas-microsoft-com:vml" xmlns:wp14="http://schemas.microsoft.com/office/word/2010/wordprocessingDrawing" xmlns:wp="http://schemas.openxmlformats.org/drawingml/2006/wordprocessingDrawing" xmlns:w10="urn:schemas-microsoft-com:office:word" xmlns:w="http://schemas.openxmlformats.org/wordprocessingml/2006/main" xmlns:w14="http://schemas.microsoft.com/office/word/2010/wordml" xmlns:w15="http://schemas.microsoft.com/office/word/2012/wordml" xmlns:w16se="http://schemas.microsoft.com/office/word/2015/wordml/symex" xmlns:wpg="http://schemas.microsoft.com/office/word/2010/wordprocessingGroup" xmlns:wpi="http://schemas.microsoft.com/office/word/2010/wordprocessingInk" xmlns:wne="http://schemas.microsoft.com/office/word/2006/wordml" xmlns:wps="http://schemas.microsoft.com/office/word/2010/wordprocessingShape" mc:Ignorable="w14 w15 w16se wp14">
+<w:endnotes xmlns:wpc="http://schemas.microsoft.com/office/word/2010/wordprocessingCanvas" xmlns:cx="http://schemas.microsoft.com/office/drawing/2014/chartex" xmlns:cx1="http://schemas.microsoft.com/office/drawing/2015/9/8/chartex" xmlns:cx2="http://schemas.microsoft.com/office/drawing/2015/10/21/chartex" xmlns:cx3="http://schemas.microsoft.com/office/drawing/2016/5/9/chartex" xmlns:cx4="http://schemas.microsoft.com/office/drawing/2016/5/10/chartex" xmlns:cx5="http://schemas.microsoft.com/office/drawing/2016/5/11/chartex" xmlns:cx6="http://schemas.microsoft.com/office/drawing/2016/5/12/chartex" xmlns:cx7="http://schemas.microsoft.com/office/drawing/2016/5/13/chartex" xmlns:cx8="http://schemas.microsoft.com/office/drawing/2016/5/14/chartex" xmlns:mc="http://schemas.openxmlformats.org/markup-compatibility/2006" xmlns:aink="http://schemas.microsoft.com/office/drawing/2016/ink" xmlns:am3d="http://schemas.microsoft.com/office/drawing/2017/model3d" xmlns:o="urn:schemas-microsoft-com:office:office" xmlns:r="http://schemas.openxmlformats.org/officeDocument/2006/relationships" xmlns:m="http://schemas.openxmlformats.org/officeDocument/2006/math" xmlns:v="urn:schemas-microsoft-com:vml" xmlns:wp14="http://schemas.microsoft.com/office/word/2010/wordprocessingDrawing" xmlns:wp="http://schemas.openxmlformats.org/drawingml/2006/wordprocessingDrawing" xmlns:w10="urn:schemas-microsoft-com:office:word" xmlns:w="http://schemas.openxmlformats.org/wordprocessingml/2006/main" xmlns:w14="http://schemas.microsoft.com/office/word/2010/wordml" xmlns:w15="http://schemas.microsoft.com/office/word/2012/wordml" xmlns:w16cid="http://schemas.microsoft.com/office/word/2016/wordml/cid" xmlns:w16se="http://schemas.microsoft.com/office/word/2015/wordml/symex" xmlns:wpg="http://schemas.microsoft.com/office/word/2010/wordprocessingGroup" xmlns:wpi="http://schemas.microsoft.com/office/word/2010/wordprocessingInk" xmlns:wne="http://schemas.microsoft.com/office/word/2006/wordml" xmlns:wps="http://schemas.microsoft.com/office/word/2010/wordprocessingShape" mc:Ignorable="w14 w15 w16se w16cid wp14">
   <w:endnote w:type="separator" w:id="-1">
     <w:p>
       <w:r>
@@ -9640,7 +9854,7 @@
 </file>
 
 <file path=word/footnotes.xml><?xml version="1.0" encoding="utf-8"?>
-<w:footnotes xmlns:wpc="http://schemas.microsoft.com/office/word/2010/wordprocessingCanvas" xmlns:cx="http://schemas.microsoft.com/office/drawing/2014/chartex" xmlns:cx1="http://schemas.microsoft.com/office/drawing/2015/9/8/chartex" xmlns:mc="http://schemas.openxmlformats.org/markup-compatibility/2006" xmlns:o="urn:schemas-microsoft-com:office:office" xmlns:r="http://schemas.openxmlformats.org/officeDocument/2006/relationships" xmlns:m="http://schemas.openxmlformats.org/officeDocument/2006/math" xmlns:v="urn:schemas-microsoft-com:vml" xmlns:wp14="http://schemas.microsoft.com/office/word/2010/wordprocessingDrawing" xmlns:wp="http://schemas.openxmlformats.org/drawingml/2006/wordprocessingDrawing" xmlns:w10="urn:schemas-microsoft-com:office:word" xmlns:w="http://schemas.openxmlformats.org/wordprocessingml/2006/main" xmlns:w14="http://schemas.microsoft.com/office/word/2010/wordml" xmlns:w15="http://schemas.microsoft.com/office/word/2012/wordml" xmlns:w16se="http://schemas.microsoft.com/office/word/2015/wordml/symex" xmlns:wpg="http://schemas.microsoft.com/office/word/2010/wordprocessingGroup" xmlns:wpi="http://schemas.microsoft.com/office/word/2010/wordprocessingInk" xmlns:wne="http://schemas.microsoft.com/office/word/2006/wordml" xmlns:wps="http://schemas.microsoft.com/office/word/2010/wordprocessingShape" mc:Ignorable="w14 w15 w16se wp14">
+<w:footnotes xmlns:wpc="http://schemas.microsoft.com/office/word/2010/wordprocessingCanvas" xmlns:cx="http://schemas.microsoft.com/office/drawing/2014/chartex" xmlns:cx1="http://schemas.microsoft.com/office/drawing/2015/9/8/chartex" xmlns:cx2="http://schemas.microsoft.com/office/drawing/2015/10/21/chartex" xmlns:cx3="http://schemas.microsoft.com/office/drawing/2016/5/9/chartex" xmlns:cx4="http://schemas.microsoft.com/office/drawing/2016/5/10/chartex" xmlns:cx5="http://schemas.microsoft.com/office/drawing/2016/5/11/chartex" xmlns:cx6="http://schemas.microsoft.com/office/drawing/2016/5/12/chartex" xmlns:cx7="http://schemas.microsoft.com/office/drawing/2016/5/13/chartex" xmlns:cx8="http://schemas.microsoft.com/office/drawing/2016/5/14/chartex" xmlns:mc="http://schemas.openxmlformats.org/markup-compatibility/2006" xmlns:aink="http://schemas.microsoft.com/office/drawing/2016/ink" xmlns:am3d="http://schemas.microsoft.com/office/drawing/2017/model3d" xmlns:o="urn:schemas-microsoft-com:office:office" xmlns:r="http://schemas.openxmlformats.org/officeDocument/2006/relationships" xmlns:m="http://schemas.openxmlformats.org/officeDocument/2006/math" xmlns:v="urn:schemas-microsoft-com:vml" xmlns:wp14="http://schemas.microsoft.com/office/word/2010/wordprocessingDrawing" xmlns:wp="http://schemas.openxmlformats.org/drawingml/2006/wordprocessingDrawing" xmlns:w10="urn:schemas-microsoft-com:office:word" xmlns:w="http://schemas.openxmlformats.org/wordprocessingml/2006/main" xmlns:w14="http://schemas.microsoft.com/office/word/2010/wordml" xmlns:w15="http://schemas.microsoft.com/office/word/2012/wordml" xmlns:w16cid="http://schemas.microsoft.com/office/word/2016/wordml/cid" xmlns:w16se="http://schemas.microsoft.com/office/word/2015/wordml/symex" xmlns:wpg="http://schemas.microsoft.com/office/word/2010/wordprocessingGroup" xmlns:wpi="http://schemas.microsoft.com/office/word/2010/wordprocessingInk" xmlns:wne="http://schemas.microsoft.com/office/word/2006/wordml" xmlns:wps="http://schemas.microsoft.com/office/word/2010/wordprocessingShape" mc:Ignorable="w14 w15 w16se w16cid wp14">
   <w:footnote w:type="separator" w:id="-1">
     <w:p>
       <w:r>
@@ -9659,7 +9873,7 @@
 </file>
 
 <file path=word/header1.xml><?xml version="1.0" encoding="utf-8"?>
-<w:hdr xmlns:wpc="http://schemas.microsoft.com/office/word/2010/wordprocessingCanvas" xmlns:cx="http://schemas.microsoft.com/office/drawing/2014/chartex" xmlns:cx1="http://schemas.microsoft.com/office/drawing/2015/9/8/chartex" xmlns:mc="http://schemas.openxmlformats.org/markup-compatibility/2006" xmlns:o="urn:schemas-microsoft-com:office:office" xmlns:r="http://schemas.openxmlformats.org/officeDocument/2006/relationships" xmlns:m="http://schemas.openxmlformats.org/officeDocument/2006/math" xmlns:v="urn:schemas-microsoft-com:vml" xmlns:wp14="http://schemas.microsoft.com/office/word/2010/wordprocessingDrawing" xmlns:wp="http://schemas.openxmlformats.org/drawingml/2006/wordprocessingDrawing" xmlns:w10="urn:schemas-microsoft-com:office:word" xmlns:w="http://schemas.openxmlformats.org/wordprocessingml/2006/main" xmlns:w14="http://schemas.microsoft.com/office/word/2010/wordml" xmlns:w15="http://schemas.microsoft.com/office/word/2012/wordml" xmlns:w16se="http://schemas.microsoft.com/office/word/2015/wordml/symex" xmlns:wpg="http://schemas.microsoft.com/office/word/2010/wordprocessingGroup" xmlns:wpi="http://schemas.microsoft.com/office/word/2010/wordprocessingInk" xmlns:wne="http://schemas.microsoft.com/office/word/2006/wordml" xmlns:wps="http://schemas.microsoft.com/office/word/2010/wordprocessingShape" mc:Ignorable="w14 w15 w16se wp14">
+<w:hdr xmlns:wpc="http://schemas.microsoft.com/office/word/2010/wordprocessingCanvas" xmlns:cx="http://schemas.microsoft.com/office/drawing/2014/chartex" xmlns:cx1="http://schemas.microsoft.com/office/drawing/2015/9/8/chartex" xmlns:cx2="http://schemas.microsoft.com/office/drawing/2015/10/21/chartex" xmlns:cx3="http://schemas.microsoft.com/office/drawing/2016/5/9/chartex" xmlns:cx4="http://schemas.microsoft.com/office/drawing/2016/5/10/chartex" xmlns:cx5="http://schemas.microsoft.com/office/drawing/2016/5/11/chartex" xmlns:cx6="http://schemas.microsoft.com/office/drawing/2016/5/12/chartex" xmlns:cx7="http://schemas.microsoft.com/office/drawing/2016/5/13/chartex" xmlns:cx8="http://schemas.microsoft.com/office/drawing/2016/5/14/chartex" xmlns:mc="http://schemas.openxmlformats.org/markup-compatibility/2006" xmlns:aink="http://schemas.microsoft.com/office/drawing/2016/ink" xmlns:am3d="http://schemas.microsoft.com/office/drawing/2017/model3d" xmlns:o="urn:schemas-microsoft-com:office:office" xmlns:r="http://schemas.openxmlformats.org/officeDocument/2006/relationships" xmlns:m="http://schemas.openxmlformats.org/officeDocument/2006/math" xmlns:v="urn:schemas-microsoft-com:vml" xmlns:wp14="http://schemas.microsoft.com/office/word/2010/wordprocessingDrawing" xmlns:wp="http://schemas.openxmlformats.org/drawingml/2006/wordprocessingDrawing" xmlns:w10="urn:schemas-microsoft-com:office:word" xmlns:w="http://schemas.openxmlformats.org/wordprocessingml/2006/main" xmlns:w14="http://schemas.microsoft.com/office/word/2010/wordml" xmlns:w15="http://schemas.microsoft.com/office/word/2012/wordml" xmlns:w16cid="http://schemas.microsoft.com/office/word/2016/wordml/cid" xmlns:w16se="http://schemas.microsoft.com/office/word/2015/wordml/symex" xmlns:wpg="http://schemas.microsoft.com/office/word/2010/wordprocessingGroup" xmlns:wpi="http://schemas.microsoft.com/office/word/2010/wordprocessingInk" xmlns:wne="http://schemas.microsoft.com/office/word/2006/wordml" xmlns:wps="http://schemas.microsoft.com/office/word/2010/wordprocessingShape" mc:Ignorable="w14 w15 w16se w16cid wp14">
   <w:sdt>
     <w:sdtPr>
       <w:id w:val="-1231610533"/>
@@ -9706,7 +9920,7 @@
 </file>
 
 <file path=word/numbering.xml><?xml version="1.0" encoding="utf-8"?>
-<w:numbering xmlns:wpc="http://schemas.microsoft.com/office/word/2010/wordprocessingCanvas" xmlns:cx="http://schemas.microsoft.com/office/drawing/2014/chartex" xmlns:cx1="http://schemas.microsoft.com/office/drawing/2015/9/8/chartex" xmlns:mc="http://schemas.openxmlformats.org/markup-compatibility/2006" xmlns:o="urn:schemas-microsoft-com:office:office" xmlns:r="http://schemas.openxmlformats.org/officeDocument/2006/relationships" xmlns:m="http://schemas.openxmlformats.org/officeDocument/2006/math" xmlns:v="urn:schemas-microsoft-com:vml" xmlns:wp14="http://schemas.microsoft.com/office/word/2010/wordprocessingDrawing" xmlns:wp="http://schemas.openxmlformats.org/drawingml/2006/wordprocessingDrawing" xmlns:w10="urn:schemas-microsoft-com:office:word" xmlns:w="http://schemas.openxmlformats.org/wordprocessingml/2006/main" xmlns:w14="http://schemas.microsoft.com/office/word/2010/wordml" xmlns:w15="http://schemas.microsoft.com/office/word/2012/wordml" xmlns:w16se="http://schemas.microsoft.com/office/word/2015/wordml/symex" xmlns:wpg="http://schemas.microsoft.com/office/word/2010/wordprocessingGroup" xmlns:wpi="http://schemas.microsoft.com/office/word/2010/wordprocessingInk" xmlns:wne="http://schemas.microsoft.com/office/word/2006/wordml" xmlns:wps="http://schemas.microsoft.com/office/word/2010/wordprocessingShape" mc:Ignorable="w14 w15 w16se wp14">
+<w:numbering xmlns:wpc="http://schemas.microsoft.com/office/word/2010/wordprocessingCanvas" xmlns:cx="http://schemas.microsoft.com/office/drawing/2014/chartex" xmlns:cx1="http://schemas.microsoft.com/office/drawing/2015/9/8/chartex" xmlns:cx2="http://schemas.microsoft.com/office/drawing/2015/10/21/chartex" xmlns:cx3="http://schemas.microsoft.com/office/drawing/2016/5/9/chartex" xmlns:cx4="http://schemas.microsoft.com/office/drawing/2016/5/10/chartex" xmlns:cx5="http://schemas.microsoft.com/office/drawing/2016/5/11/chartex" xmlns:cx6="http://schemas.microsoft.com/office/drawing/2016/5/12/chartex" xmlns:cx7="http://schemas.microsoft.com/office/drawing/2016/5/13/chartex" xmlns:cx8="http://schemas.microsoft.com/office/drawing/2016/5/14/chartex" xmlns:mc="http://schemas.openxmlformats.org/markup-compatibility/2006" xmlns:aink="http://schemas.microsoft.com/office/drawing/2016/ink" xmlns:am3d="http://schemas.microsoft.com/office/drawing/2017/model3d" xmlns:o="urn:schemas-microsoft-com:office:office" xmlns:r="http://schemas.openxmlformats.org/officeDocument/2006/relationships" xmlns:m="http://schemas.openxmlformats.org/officeDocument/2006/math" xmlns:v="urn:schemas-microsoft-com:vml" xmlns:wp14="http://schemas.microsoft.com/office/word/2010/wordprocessingDrawing" xmlns:wp="http://schemas.openxmlformats.org/drawingml/2006/wordprocessingDrawing" xmlns:w10="urn:schemas-microsoft-com:office:word" xmlns:w="http://schemas.openxmlformats.org/wordprocessingml/2006/main" xmlns:w14="http://schemas.microsoft.com/office/word/2010/wordml" xmlns:w15="http://schemas.microsoft.com/office/word/2012/wordml" xmlns:w16cid="http://schemas.microsoft.com/office/word/2016/wordml/cid" xmlns:w16se="http://schemas.microsoft.com/office/word/2015/wordml/symex" xmlns:wpg="http://schemas.microsoft.com/office/word/2010/wordprocessingGroup" xmlns:wpi="http://schemas.microsoft.com/office/word/2010/wordprocessingInk" xmlns:wne="http://schemas.microsoft.com/office/word/2006/wordml" xmlns:wps="http://schemas.microsoft.com/office/word/2010/wordprocessingShape" mc:Ignorable="w14 w15 w16se w16cid wp14">
   <w:abstractNum w:abstractNumId="0" w15:restartNumberingAfterBreak="0">
     <w:nsid w:val="02396CD7"/>
     <w:multiLevelType w:val="multilevel"/>
@@ -10920,7 +11134,7 @@
 </file>
 
 <file path=word/people.xml><?xml version="1.0" encoding="utf-8"?>
-<w15:people xmlns:wpc="http://schemas.microsoft.com/office/word/2010/wordprocessingCanvas" xmlns:cx="http://schemas.microsoft.com/office/drawing/2014/chartex" xmlns:cx1="http://schemas.microsoft.com/office/drawing/2015/9/8/chartex" xmlns:mc="http://schemas.openxmlformats.org/markup-compatibility/2006" xmlns:o="urn:schemas-microsoft-com:office:office" xmlns:r="http://schemas.openxmlformats.org/officeDocument/2006/relationships" xmlns:m="http://schemas.openxmlformats.org/officeDocument/2006/math" xmlns:v="urn:schemas-microsoft-com:vml" xmlns:wp14="http://schemas.microsoft.com/office/word/2010/wordprocessingDrawing" xmlns:wp="http://schemas.openxmlformats.org/drawingml/2006/wordprocessingDrawing" xmlns:w10="urn:schemas-microsoft-com:office:word" xmlns:w="http://schemas.openxmlformats.org/wordprocessingml/2006/main" xmlns:w14="http://schemas.microsoft.com/office/word/2010/wordml" xmlns:w15="http://schemas.microsoft.com/office/word/2012/wordml" xmlns:w16se="http://schemas.microsoft.com/office/word/2015/wordml/symex" xmlns:wpg="http://schemas.microsoft.com/office/word/2010/wordprocessingGroup" xmlns:wpi="http://schemas.microsoft.com/office/word/2010/wordprocessingInk" xmlns:wne="http://schemas.microsoft.com/office/word/2006/wordml" xmlns:wps="http://schemas.microsoft.com/office/word/2010/wordprocessingShape" mc:Ignorable="w14 w15 w16se wp14">
+<w15:people xmlns:wpc="http://schemas.microsoft.com/office/word/2010/wordprocessingCanvas" xmlns:cx="http://schemas.microsoft.com/office/drawing/2014/chartex" xmlns:cx1="http://schemas.microsoft.com/office/drawing/2015/9/8/chartex" xmlns:cx2="http://schemas.microsoft.com/office/drawing/2015/10/21/chartex" xmlns:cx3="http://schemas.microsoft.com/office/drawing/2016/5/9/chartex" xmlns:cx4="http://schemas.microsoft.com/office/drawing/2016/5/10/chartex" xmlns:cx5="http://schemas.microsoft.com/office/drawing/2016/5/11/chartex" xmlns:cx6="http://schemas.microsoft.com/office/drawing/2016/5/12/chartex" xmlns:cx7="http://schemas.microsoft.com/office/drawing/2016/5/13/chartex" xmlns:cx8="http://schemas.microsoft.com/office/drawing/2016/5/14/chartex" xmlns:mc="http://schemas.openxmlformats.org/markup-compatibility/2006" xmlns:aink="http://schemas.microsoft.com/office/drawing/2016/ink" xmlns:am3d="http://schemas.microsoft.com/office/drawing/2017/model3d" xmlns:o="urn:schemas-microsoft-com:office:office" xmlns:r="http://schemas.openxmlformats.org/officeDocument/2006/relationships" xmlns:m="http://schemas.openxmlformats.org/officeDocument/2006/math" xmlns:v="urn:schemas-microsoft-com:vml" xmlns:wp14="http://schemas.microsoft.com/office/word/2010/wordprocessingDrawing" xmlns:wp="http://schemas.openxmlformats.org/drawingml/2006/wordprocessingDrawing" xmlns:w10="urn:schemas-microsoft-com:office:word" xmlns:w="http://schemas.openxmlformats.org/wordprocessingml/2006/main" xmlns:w14="http://schemas.microsoft.com/office/word/2010/wordml" xmlns:w15="http://schemas.microsoft.com/office/word/2012/wordml" xmlns:w16cid="http://schemas.microsoft.com/office/word/2016/wordml/cid" xmlns:w16se="http://schemas.microsoft.com/office/word/2015/wordml/symex" xmlns:wpg="http://schemas.microsoft.com/office/word/2010/wordprocessingGroup" xmlns:wpi="http://schemas.microsoft.com/office/word/2010/wordprocessingInk" xmlns:wne="http://schemas.microsoft.com/office/word/2006/wordml" xmlns:wps="http://schemas.microsoft.com/office/word/2010/wordprocessingShape" mc:Ignorable="w14 w15 w16se w16cid wp14">
   <w15:person w15:author="Kalentyev Alexey">
     <w15:presenceInfo w15:providerId="Windows Live" w15:userId="da819b8650d7d997"/>
   </w15:person>
@@ -10931,7 +11145,7 @@
 </file>
 
 <file path=word/styles.xml><?xml version="1.0" encoding="utf-8"?>
-<w:styles xmlns:mc="http://schemas.openxmlformats.org/markup-compatibility/2006" xmlns:r="http://schemas.openxmlformats.org/officeDocument/2006/relationships" xmlns:w="http://schemas.openxmlformats.org/wordprocessingml/2006/main" xmlns:w14="http://schemas.microsoft.com/office/word/2010/wordml" xmlns:w15="http://schemas.microsoft.com/office/word/2012/wordml" xmlns:w16se="http://schemas.microsoft.com/office/word/2015/wordml/symex" mc:Ignorable="w14 w15 w16se">
+<w:styles xmlns:mc="http://schemas.openxmlformats.org/markup-compatibility/2006" xmlns:r="http://schemas.openxmlformats.org/officeDocument/2006/relationships" xmlns:w="http://schemas.openxmlformats.org/wordprocessingml/2006/main" xmlns:w14="http://schemas.microsoft.com/office/word/2010/wordml" xmlns:w15="http://schemas.microsoft.com/office/word/2012/wordml" xmlns:w16cid="http://schemas.microsoft.com/office/word/2016/wordml/cid" xmlns:w16se="http://schemas.microsoft.com/office/word/2015/wordml/symex" mc:Ignorable="w14 w15 w16se w16cid">
   <w:docDefaults>
     <w:rPrDefault>
       <w:rPr>
@@ -10947,7 +11161,7 @@
       </w:pPr>
     </w:pPrDefault>
   </w:docDefaults>
-  <w:latentStyles w:defLockedState="0" w:defUIPriority="99" w:defSemiHidden="0" w:defUnhideWhenUsed="0" w:defQFormat="0" w:count="371">
+  <w:latentStyles w:defLockedState="0" w:defUIPriority="99" w:defSemiHidden="0" w:defUnhideWhenUsed="0" w:defQFormat="0" w:count="375">
     <w:lsdException w:name="Normal" w:uiPriority="0" w:qFormat="1"/>
     <w:lsdException w:name="heading 1" w:uiPriority="9" w:qFormat="1"/>
     <w:lsdException w:name="heading 2" w:semiHidden="1" w:uiPriority="9" w:unhideWhenUsed="1" w:qFormat="1"/>
@@ -11053,7 +11267,6 @@
     <w:lsdException w:name="HTML Sample" w:semiHidden="1" w:unhideWhenUsed="1"/>
     <w:lsdException w:name="HTML Typewriter" w:semiHidden="1" w:unhideWhenUsed="1"/>
     <w:lsdException w:name="HTML Variable" w:semiHidden="1" w:unhideWhenUsed="1"/>
-    <w:lsdException w:name="Normal Table" w:semiHidden="1" w:unhideWhenUsed="1"/>
     <w:lsdException w:name="annotation subject" w:semiHidden="1" w:unhideWhenUsed="1"/>
     <w:lsdException w:name="No List" w:semiHidden="1" w:unhideWhenUsed="1"/>
     <w:lsdException w:name="Outline List 1" w:semiHidden="1" w:unhideWhenUsed="1"/>
@@ -11097,10 +11310,8 @@
     <w:lsdException w:name="Table Elegant" w:semiHidden="1" w:unhideWhenUsed="1"/>
     <w:lsdException w:name="Table Professional" w:semiHidden="1" w:unhideWhenUsed="1"/>
     <w:lsdException w:name="Table Subtle 1" w:semiHidden="1" w:unhideWhenUsed="1"/>
-    <w:lsdException w:name="Table Subtle 2" w:semiHidden="1" w:unhideWhenUsed="1"/>
     <w:lsdException w:name="Table Web 1" w:semiHidden="1" w:unhideWhenUsed="1"/>
     <w:lsdException w:name="Table Web 2" w:semiHidden="1" w:unhideWhenUsed="1"/>
-    <w:lsdException w:name="Table Web 3" w:semiHidden="1" w:unhideWhenUsed="1"/>
     <w:lsdException w:name="Balloon Text" w:semiHidden="1" w:unhideWhenUsed="1"/>
     <w:lsdException w:name="Table Grid" w:uiPriority="39"/>
     <w:lsdException w:name="Table Theme" w:semiHidden="1" w:unhideWhenUsed="1"/>
@@ -11319,6 +11530,10 @@
     <w:lsdException w:name="List Table 5 Dark Accent 6" w:uiPriority="50"/>
     <w:lsdException w:name="List Table 6 Colorful Accent 6" w:uiPriority="51"/>
     <w:lsdException w:name="List Table 7 Colorful Accent 6" w:uiPriority="52"/>
+    <w:lsdException w:name="Mention" w:semiHidden="1" w:unhideWhenUsed="1"/>
+    <w:lsdException w:name="Smart Hyperlink" w:semiHidden="1" w:unhideWhenUsed="1"/>
+    <w:lsdException w:name="Hashtag" w:semiHidden="1" w:unhideWhenUsed="1"/>
+    <w:lsdException w:name="Unresolved Mention" w:semiHidden="1" w:unhideWhenUsed="1"/>
   </w:latentStyles>
   <w:style w:type="paragraph" w:default="1" w:styleId="a">
     <w:name w:val="Normal"/>
@@ -12340,7 +12555,7 @@
 </file>
 
 <file path=customXml/itemProps1.xml><?xml version="1.0" encoding="utf-8"?>
-<ds:datastoreItem xmlns:ds="http://schemas.openxmlformats.org/officeDocument/2006/customXml" ds:itemID="{D7C66DBE-0A04-427F-90D8-252C5F7FCDBD}">
+<ds:datastoreItem xmlns:ds="http://schemas.openxmlformats.org/officeDocument/2006/customXml" ds:itemID="{D76BC1E7-D3EE-4A06-BA4D-4B3AAD6F1B23}">
   <ds:schemaRefs>
     <ds:schemaRef ds:uri="http://schemas.openxmlformats.org/officeDocument/2006/bibliography"/>
   </ds:schemaRefs>

--- a/Project documentation/Проектная документация Discount.docx
+++ b/Project documentation/Проектная документация Discount.docx
@@ -1,6 +1,6 @@
 
 <file path=word/document.xml><?xml version="1.0" encoding="utf-8"?>
-<w:document xmlns:wpc="http://schemas.microsoft.com/office/word/2010/wordprocessingCanvas" xmlns:cx="http://schemas.microsoft.com/office/drawing/2014/chartex" xmlns:cx1="http://schemas.microsoft.com/office/drawing/2015/9/8/chartex" xmlns:cx2="http://schemas.microsoft.com/office/drawing/2015/10/21/chartex" xmlns:cx3="http://schemas.microsoft.com/office/drawing/2016/5/9/chartex" xmlns:cx4="http://schemas.microsoft.com/office/drawing/2016/5/10/chartex" xmlns:cx5="http://schemas.microsoft.com/office/drawing/2016/5/11/chartex" xmlns:cx6="http://schemas.microsoft.com/office/drawing/2016/5/12/chartex" xmlns:cx7="http://schemas.microsoft.com/office/drawing/2016/5/13/chartex" xmlns:cx8="http://schemas.microsoft.com/office/drawing/2016/5/14/chartex" xmlns:mc="http://schemas.openxmlformats.org/markup-compatibility/2006" xmlns:aink="http://schemas.microsoft.com/office/drawing/2016/ink" xmlns:am3d="http://schemas.microsoft.com/office/drawing/2017/model3d" xmlns:o="urn:schemas-microsoft-com:office:office" xmlns:r="http://schemas.openxmlformats.org/officeDocument/2006/relationships" xmlns:m="http://schemas.openxmlformats.org/officeDocument/2006/math" xmlns:v="urn:schemas-microsoft-com:vml" xmlns:wp14="http://schemas.microsoft.com/office/word/2010/wordprocessingDrawing" xmlns:wp="http://schemas.openxmlformats.org/drawingml/2006/wordprocessingDrawing" xmlns:w10="urn:schemas-microsoft-com:office:word" xmlns:w="http://schemas.openxmlformats.org/wordprocessingml/2006/main" xmlns:w14="http://schemas.microsoft.com/office/word/2010/wordml" xmlns:w15="http://schemas.microsoft.com/office/word/2012/wordml" xmlns:w16cid="http://schemas.microsoft.com/office/word/2016/wordml/cid" xmlns:w16se="http://schemas.microsoft.com/office/word/2015/wordml/symex" xmlns:wpg="http://schemas.microsoft.com/office/word/2010/wordprocessingGroup" xmlns:wpi="http://schemas.microsoft.com/office/word/2010/wordprocessingInk" xmlns:wne="http://schemas.microsoft.com/office/word/2006/wordml" xmlns:wps="http://schemas.microsoft.com/office/word/2010/wordprocessingShape" mc:Ignorable="w14 w15 w16se w16cid wp14">
+<w:document xmlns:wpc="http://schemas.microsoft.com/office/word/2010/wordprocessingCanvas" xmlns:cx="http://schemas.microsoft.com/office/drawing/2014/chartex" xmlns:cx1="http://schemas.microsoft.com/office/drawing/2015/9/8/chartex" xmlns:mc="http://schemas.openxmlformats.org/markup-compatibility/2006" xmlns:o="urn:schemas-microsoft-com:office:office" xmlns:r="http://schemas.openxmlformats.org/officeDocument/2006/relationships" xmlns:m="http://schemas.openxmlformats.org/officeDocument/2006/math" xmlns:v="urn:schemas-microsoft-com:vml" xmlns:wp14="http://schemas.microsoft.com/office/word/2010/wordprocessingDrawing" xmlns:wp="http://schemas.openxmlformats.org/drawingml/2006/wordprocessingDrawing" xmlns:w10="urn:schemas-microsoft-com:office:word" xmlns:w="http://schemas.openxmlformats.org/wordprocessingml/2006/main" xmlns:w14="http://schemas.microsoft.com/office/word/2010/wordml" xmlns:w15="http://schemas.microsoft.com/office/word/2012/wordml" xmlns:w16se="http://schemas.microsoft.com/office/word/2015/wordml/symex" xmlns:wpg="http://schemas.microsoft.com/office/word/2010/wordprocessingGroup" xmlns:wpi="http://schemas.microsoft.com/office/word/2010/wordprocessingInk" xmlns:wne="http://schemas.microsoft.com/office/word/2006/wordml" xmlns:wps="http://schemas.microsoft.com/office/word/2010/wordprocessingShape" mc:Ignorable="w14 w15 w16se wp14">
   <w:body>
     <w:p>
       <w:pPr>
@@ -252,29 +252,16 @@
         <w:spacing w:line="360" w:lineRule="auto"/>
         <w:jc w:val="right"/>
         <w:rPr>
-          <w:rFonts w:ascii="Times New Roman" w:hAnsi="Times New Roman" w:cs="Times New Roman"/>
+          <w:rFonts w:cs="Liberation Serif"/>
           <w:color w:val="000000" w:themeColor="text1"/>
-          <w:sz w:val="28"/>
-          <w:szCs w:val="28"/>
-        </w:rPr>
-      </w:pPr>
-      <w:commentRangeStart w:id="0"/>
-      <w:r>
-        <w:rPr>
-          <w:rFonts w:ascii="Times New Roman" w:hAnsi="Times New Roman" w:cs="Times New Roman"/>
+        </w:rPr>
+      </w:pPr>
+      <w:r>
+        <w:rPr>
+          <w:rFonts w:cs="Liberation Serif"/>
           <w:color w:val="000000" w:themeColor="text1"/>
-          <w:sz w:val="28"/>
-          <w:szCs w:val="28"/>
         </w:rPr>
         <w:t>к.т.н., доц. каф. КСУП</w:t>
-      </w:r>
-      <w:commentRangeEnd w:id="0"/>
-      <w:r>
-        <w:rPr>
-          <w:rStyle w:val="af6"/>
-          <w:rFonts w:cs="Mangal"/>
-        </w:rPr>
-        <w:commentReference w:id="0"/>
       </w:r>
     </w:p>
     <w:p>
@@ -1690,7 +1677,7 @@
           <w:szCs w:val="28"/>
         </w:rPr>
       </w:pPr>
-      <w:bookmarkStart w:id="1" w:name="_Toc516693561"/>
+      <w:bookmarkStart w:id="0" w:name="_Toc516693561"/>
       <w:r>
         <w:rPr>
           <w:szCs w:val="28"/>
@@ -1698,7 +1685,7 @@
         <w:lastRenderedPageBreak/>
         <w:t>Техническое задание</w:t>
       </w:r>
-      <w:bookmarkEnd w:id="1"/>
+      <w:bookmarkEnd w:id="0"/>
       <w:r>
         <w:rPr>
           <w:szCs w:val="28"/>
@@ -1712,7 +1699,7 @@
         <w:spacing w:line="360" w:lineRule="auto"/>
         <w:jc w:val="both"/>
       </w:pPr>
-      <w:bookmarkStart w:id="2" w:name="_Toc516693562"/>
+      <w:bookmarkStart w:id="1" w:name="_Toc516693562"/>
       <w:r>
         <w:t>П</w:t>
       </w:r>
@@ -1722,7 +1709,7 @@
       <w:r>
         <w:t>:</w:t>
       </w:r>
-      <w:bookmarkEnd w:id="2"/>
+      <w:bookmarkEnd w:id="1"/>
       <w:r>
         <w:t xml:space="preserve"> </w:t>
       </w:r>
@@ -1743,7 +1730,7 @@
         <w:spacing w:line="360" w:lineRule="auto"/>
         <w:jc w:val="both"/>
       </w:pPr>
-      <w:bookmarkStart w:id="3" w:name="_Toc516693563"/>
+      <w:bookmarkStart w:id="2" w:name="_Toc516693563"/>
       <w:r>
         <w:t>Ц</w:t>
       </w:r>
@@ -1753,7 +1740,7 @@
       <w:r>
         <w:t>:</w:t>
       </w:r>
-      <w:bookmarkEnd w:id="3"/>
+      <w:bookmarkEnd w:id="2"/>
     </w:p>
     <w:p>
       <w:pPr>
@@ -1777,7 +1764,7 @@
         <w:spacing w:line="360" w:lineRule="auto"/>
         <w:jc w:val="both"/>
       </w:pPr>
-      <w:bookmarkStart w:id="4" w:name="_Toc516693564"/>
+      <w:bookmarkStart w:id="3" w:name="_Toc516693564"/>
       <w:r>
         <w:t>З</w:t>
       </w:r>
@@ -1787,7 +1774,7 @@
       <w:r>
         <w:t>:</w:t>
       </w:r>
-      <w:bookmarkEnd w:id="4"/>
+      <w:bookmarkEnd w:id="3"/>
     </w:p>
     <w:p>
       <w:pPr>
@@ -1915,11 +1902,11 @@
         <w:spacing w:line="360" w:lineRule="auto"/>
         <w:jc w:val="both"/>
       </w:pPr>
-      <w:bookmarkStart w:id="5" w:name="_Toc516693565"/>
+      <w:bookmarkStart w:id="4" w:name="_Toc516693565"/>
       <w:r>
         <w:t>Контекст использования и конечный пользователь:</w:t>
       </w:r>
-      <w:bookmarkEnd w:id="5"/>
+      <w:bookmarkEnd w:id="4"/>
     </w:p>
     <w:p>
       <w:pPr>
@@ -2010,14 +1997,14 @@
         <w:spacing w:line="360" w:lineRule="auto"/>
         <w:jc w:val="both"/>
       </w:pPr>
-      <w:bookmarkStart w:id="6" w:name="_Toc516693566"/>
+      <w:bookmarkStart w:id="5" w:name="_Toc516693566"/>
       <w:r>
         <w:t>Критерии качества</w:t>
       </w:r>
       <w:r>
         <w:t>:</w:t>
       </w:r>
-      <w:bookmarkEnd w:id="6"/>
+      <w:bookmarkEnd w:id="5"/>
     </w:p>
     <w:p>
       <w:pPr>
@@ -2106,11 +2093,11 @@
         <w:spacing w:line="360" w:lineRule="auto"/>
         <w:jc w:val="both"/>
       </w:pPr>
-      <w:bookmarkStart w:id="7" w:name="_Toc516693567"/>
+      <w:bookmarkStart w:id="6" w:name="_Toc516693567"/>
       <w:r>
         <w:t>Функциональные возможности:</w:t>
       </w:r>
-      <w:bookmarkEnd w:id="7"/>
+      <w:bookmarkEnd w:id="6"/>
     </w:p>
     <w:p>
       <w:pPr>
@@ -2123,7 +2110,6 @@
         <w:ind w:left="0"/>
         <w:jc w:val="both"/>
       </w:pPr>
-      <w:commentRangeStart w:id="8"/>
       <w:r>
         <w:t xml:space="preserve">Добавление </w:t>
       </w:r>
@@ -2135,6 +2121,9 @@
       </w:r>
       <w:r>
         <w:t xml:space="preserve"> с выбором типа скидки</w:t>
+      </w:r>
+      <w:r>
+        <w:t>;</w:t>
       </w:r>
     </w:p>
     <w:p>
@@ -2157,6 +2146,9 @@
       <w:r>
         <w:t>из каталога</w:t>
       </w:r>
+      <w:r>
+        <w:t>;</w:t>
+      </w:r>
     </w:p>
     <w:p>
       <w:pPr>
@@ -2180,6 +2172,9 @@
       </w:r>
       <w:r>
         <w:t>базе данных</w:t>
+      </w:r>
+      <w:r>
+        <w:t>;</w:t>
       </w:r>
     </w:p>
     <w:p>
@@ -2205,6 +2200,9 @@
       <w:r>
         <w:t>в каталоге</w:t>
       </w:r>
+      <w:r>
+        <w:t>;</w:t>
+      </w:r>
     </w:p>
     <w:p>
       <w:pPr>
@@ -2223,6 +2221,9 @@
       <w:r>
         <w:t>Сохранение базы данных в файл</w:t>
       </w:r>
+      <w:r>
+        <w:t>;</w:t>
+      </w:r>
     </w:p>
     <w:p>
       <w:pPr>
@@ -2241,6 +2242,9 @@
       <w:r>
         <w:t>Загрузка базы данных из файла в программу</w:t>
       </w:r>
+      <w:r>
+        <w:t>;</w:t>
+      </w:r>
     </w:p>
     <w:p>
       <w:pPr>
@@ -2262,12 +2266,8 @@
       <w:r>
         <w:t>поле</w:t>
       </w:r>
-      <w:commentRangeEnd w:id="8"/>
-      <w:r>
-        <w:rPr>
-          <w:rStyle w:val="af6"/>
-        </w:rPr>
-        <w:commentReference w:id="8"/>
+      <w:r>
+        <w:t>.</w:t>
       </w:r>
     </w:p>
     <w:p>
@@ -2294,7 +2294,7 @@
           <w:rFonts w:cs="Times New Roman"/>
         </w:rPr>
       </w:pPr>
-      <w:bookmarkStart w:id="9" w:name="_Toc516693568"/>
+      <w:bookmarkStart w:id="7" w:name="_Toc516693568"/>
       <w:r>
         <w:rPr>
           <w:rFonts w:cs="Times New Roman"/>
@@ -2308,7 +2308,7 @@
         </w:rPr>
         <w:t>Введение</w:t>
       </w:r>
-      <w:bookmarkEnd w:id="9"/>
+      <w:bookmarkEnd w:id="7"/>
     </w:p>
     <w:p>
       <w:pPr>
@@ -2390,6 +2390,13 @@
         </w:rPr>
         <w:t>Техническое задание</w:t>
       </w:r>
+      <w:r>
+        <w:rPr>
+          <w:rFonts w:ascii="Times New Roman" w:hAnsi="Times New Roman" w:cs="Times New Roman"/>
+          <w:lang w:val="en-US"/>
+        </w:rPr>
+        <w:t>;</w:t>
+      </w:r>
     </w:p>
     <w:p>
       <w:pPr>
@@ -2410,6 +2417,12 @@
         </w:rPr>
         <w:t>Описание архитектуры библиотеки бизнес-логики</w:t>
       </w:r>
+      <w:r>
+        <w:rPr>
+          <w:rFonts w:ascii="Times New Roman" w:hAnsi="Times New Roman" w:cs="Times New Roman"/>
+        </w:rPr>
+        <w:t>;</w:t>
+      </w:r>
     </w:p>
     <w:p>
       <w:pPr>
@@ -2437,6 +2450,13 @@
         </w:rPr>
         <w:t>диаграммы</w:t>
       </w:r>
+      <w:r>
+        <w:rPr>
+          <w:rFonts w:ascii="Times New Roman" w:hAnsi="Times New Roman" w:cs="Times New Roman"/>
+          <w:lang w:val="en-US"/>
+        </w:rPr>
+        <w:t>;</w:t>
+      </w:r>
     </w:p>
     <w:p>
       <w:pPr>
@@ -2457,6 +2477,13 @@
         </w:rPr>
         <w:t>Результаты тестирования продукта разработчиком</w:t>
       </w:r>
+      <w:r>
+        <w:rPr>
+          <w:rFonts w:ascii="Times New Roman" w:hAnsi="Times New Roman" w:cs="Times New Roman"/>
+          <w:lang w:val="en-US"/>
+        </w:rPr>
+        <w:t>.</w:t>
+      </w:r>
     </w:p>
     <w:p>
       <w:pPr>
@@ -2518,7 +2545,7 @@
         <w:spacing w:line="360" w:lineRule="auto"/>
         <w:jc w:val="center"/>
       </w:pPr>
-      <w:bookmarkStart w:id="10" w:name="_Toc516693569"/>
+      <w:bookmarkStart w:id="8" w:name="_Toc516693569"/>
       <w:r>
         <w:lastRenderedPageBreak/>
         <w:t>2</w:t>
@@ -2529,13 +2556,14 @@
       <w:r>
         <w:t>Описание программной системы</w:t>
       </w:r>
-      <w:bookmarkEnd w:id="10"/>
+      <w:bookmarkEnd w:id="8"/>
     </w:p>
     <w:p>
       <w:pPr>
         <w:spacing w:line="360" w:lineRule="auto"/>
-      </w:pPr>
-      <w:bookmarkStart w:id="11" w:name="_Toc516693570"/>
+        <w:jc w:val="both"/>
+      </w:pPr>
+      <w:bookmarkStart w:id="9" w:name="_Toc516693570"/>
       <w:r>
         <w:rPr>
           <w:rStyle w:val="af0"/>
@@ -2550,130 +2578,260 @@
         </w:rPr>
         <w:t>UML диаграмма вариантов использования:</w:t>
       </w:r>
-      <w:bookmarkEnd w:id="11"/>
-      <w:r>
+      <w:bookmarkEnd w:id="9"/>
+    </w:p>
+    <w:p>
+      <w:pPr>
+        <w:spacing w:line="360" w:lineRule="auto"/>
+        <w:ind w:firstLine="708"/>
+        <w:jc w:val="both"/>
+      </w:pPr>
+      <w:r>
+        <w:t>На рисунке 2.1 представлена модель</w:t>
+      </w:r>
+      <w:r>
+        <w:t>, на которая представлена вариативность поведения целевой аудитории(кассиры) при работе с программой.</w:t>
+      </w:r>
+    </w:p>
+    <w:p>
+      <w:pPr>
+        <w:spacing w:line="360" w:lineRule="auto"/>
+      </w:pPr>
+      <w:r>
+        <w:rPr>
+          <w:rStyle w:val="af6"/>
+          <w:rFonts w:cs="Mangal"/>
+        </w:rPr>
+        <w:commentReference w:id="10"/>
+      </w:r>
+      <w:r>
+        <w:rPr>
+          <w:rStyle w:val="af6"/>
+          <w:rFonts w:cs="Mangal"/>
+        </w:rPr>
+        <w:commentReference w:id="11"/>
+      </w:r>
+      <w:r>
+        <w:rPr>
+          <w:rStyle w:val="af6"/>
+          <w:rFonts w:cs="Mangal"/>
+        </w:rPr>
+        <w:commentReference w:id="12"/>
+      </w:r>
+      <w:r>
+        <w:rPr>
+          <w:noProof/>
+          <w:lang w:eastAsia="ru-RU" w:bidi="ar-SA"/>
+        </w:rPr>
+        <w:t xml:space="preserve"> </w:t>
+      </w:r>
+      <w:r>
+        <w:rPr>
+          <w:noProof/>
+          <w:lang w:eastAsia="ru-RU" w:bidi="ar-SA"/>
+        </w:rPr>
+        <w:drawing>
+          <wp:inline distT="0" distB="0" distL="0" distR="0" wp14:anchorId="38E6BAE0" wp14:editId="4981A820">
+            <wp:extent cx="5940425" cy="5610225"/>
+            <wp:effectExtent l="0" t="0" r="3175" b="9525"/>
+            <wp:docPr id="11" name="Рисунок 11"/>
+            <wp:cNvGraphicFramePr>
+              <a:graphicFrameLocks xmlns:a="http://schemas.openxmlformats.org/drawingml/2006/main" noChangeAspect="1"/>
+            </wp:cNvGraphicFramePr>
+            <a:graphic xmlns:a="http://schemas.openxmlformats.org/drawingml/2006/main">
+              <a:graphicData uri="http://schemas.openxmlformats.org/drawingml/2006/picture">
+                <pic:pic xmlns:pic="http://schemas.openxmlformats.org/drawingml/2006/picture">
+                  <pic:nvPicPr>
+                    <pic:cNvPr id="1" name=""/>
+                    <pic:cNvPicPr/>
+                  </pic:nvPicPr>
+                  <pic:blipFill>
+                    <a:blip r:embed="rId10"/>
+                    <a:stretch>
+                      <a:fillRect/>
+                    </a:stretch>
+                  </pic:blipFill>
+                  <pic:spPr>
+                    <a:xfrm>
+                      <a:off x="0" y="0"/>
+                      <a:ext cx="5940425" cy="5610225"/>
+                    </a:xfrm>
+                    <a:prstGeom prst="rect">
+                      <a:avLst/>
+                    </a:prstGeom>
+                  </pic:spPr>
+                </pic:pic>
+              </a:graphicData>
+            </a:graphic>
+          </wp:inline>
+        </w:drawing>
+      </w:r>
+    </w:p>
+    <w:p>
+      <w:pPr>
+        <w:spacing w:line="360" w:lineRule="auto"/>
+        <w:jc w:val="center"/>
+        <w:rPr>
+          <w:rFonts w:ascii="Times New Roman" w:hAnsi="Times New Roman" w:cs="Times New Roman"/>
+        </w:rPr>
+      </w:pPr>
+      <w:r>
+        <w:rPr>
+          <w:rFonts w:ascii="Times New Roman" w:hAnsi="Times New Roman" w:cs="Times New Roman"/>
+        </w:rPr>
+        <w:t xml:space="preserve">Рисунок 2.1 – </w:t>
+      </w:r>
+      <w:r>
+        <w:rPr>
+          <w:rFonts w:ascii="Times New Roman" w:hAnsi="Times New Roman" w:cs="Times New Roman"/>
+          <w:lang w:val="en-US"/>
+        </w:rPr>
+        <w:t>UML</w:t>
+      </w:r>
+      <w:r>
+        <w:rPr>
+          <w:rFonts w:ascii="Times New Roman" w:hAnsi="Times New Roman" w:cs="Times New Roman"/>
+        </w:rPr>
+        <w:t xml:space="preserve"> </w:t>
+      </w:r>
+      <w:r>
+        <w:rPr>
+          <w:rFonts w:ascii="Times New Roman" w:hAnsi="Times New Roman" w:cs="Times New Roman"/>
+        </w:rPr>
+        <w:t>диаграмма вариантов использования</w:t>
+      </w:r>
+    </w:p>
+    <w:p>
+      <w:pPr>
+        <w:suppressAutoHyphens w:val="0"/>
+        <w:autoSpaceDN/>
+        <w:spacing w:after="160" w:line="259" w:lineRule="auto"/>
+        <w:textAlignment w:val="auto"/>
         <w:rPr>
           <w:rStyle w:val="af0"/>
           <w:color w:val="auto"/>
         </w:rPr>
-        <w:t xml:space="preserve"> </w:t>
-      </w:r>
+      </w:pPr>
+      <w:bookmarkStart w:id="13" w:name="_Toc516693571"/>
       <w:r>
         <w:rPr>
           <w:rStyle w:val="af0"/>
           <w:color w:val="auto"/>
         </w:rPr>
-        <w:t>[</w:t>
-      </w:r>
-      <w:commentRangeStart w:id="12"/>
-      <w:commentRangeStart w:id="13"/>
+        <w:br w:type="page"/>
+      </w:r>
+    </w:p>
+    <w:p>
+      <w:pPr>
+        <w:spacing w:line="360" w:lineRule="auto"/>
+        <w:jc w:val="both"/>
+        <w:rPr>
+          <w:noProof/>
+          <w:lang w:eastAsia="ru-RU" w:bidi="ar-SA"/>
+        </w:rPr>
+      </w:pPr>
       <w:r>
         <w:rPr>
           <w:rStyle w:val="af0"/>
           <w:color w:val="auto"/>
         </w:rPr>
-        <w:t>1</w:t>
-      </w:r>
-      <w:commentRangeEnd w:id="12"/>
-      <w:r>
-        <w:rPr>
-          <w:rStyle w:val="af6"/>
-          <w:rFonts w:cs="Mangal"/>
-        </w:rPr>
-        <w:commentReference w:id="12"/>
-      </w:r>
-      <w:commentRangeEnd w:id="13"/>
-      <w:r>
-        <w:rPr>
-          <w:rStyle w:val="af6"/>
-          <w:rFonts w:cs="Mangal"/>
-        </w:rPr>
-        <w:commentReference w:id="13"/>
+        <w:lastRenderedPageBreak/>
+        <w:t xml:space="preserve">2.2. </w:t>
       </w:r>
       <w:r>
         <w:rPr>
           <w:rStyle w:val="af0"/>
           <w:color w:val="auto"/>
         </w:rPr>
-        <w:t>]</w:t>
-      </w:r>
-      <w:r>
+        <w:t>UML диаграмма классов</w:t>
+      </w:r>
+      <w:r>
+        <w:rPr>
+          <w:rStyle w:val="af0"/>
+          <w:color w:val="auto"/>
+        </w:rPr>
+        <w:t xml:space="preserve"> бизнес логики</w:t>
+      </w:r>
+      <w:r>
+        <w:rPr>
+          <w:rStyle w:val="af0"/>
+          <w:color w:val="auto"/>
+        </w:rPr>
+        <w:t>:</w:t>
+      </w:r>
+      <w:bookmarkEnd w:id="13"/>
+      <w:r>
+        <w:rPr>
+          <w:rFonts w:ascii="Times New Roman" w:eastAsia="Times New Roman" w:hAnsi="Times New Roman" w:cs="Times New Roman"/>
+          <w:snapToGrid w:val="0"/>
+          <w:color w:val="000000"/>
+          <w:w w:val="0"/>
+          <w:sz w:val="0"/>
+          <w:szCs w:val="0"/>
+          <w:u w:color="000000"/>
+          <w:bdr w:val="none" w:sz="0" w:space="0" w:color="000000"/>
+          <w:shd w:val="clear" w:color="000000" w:fill="000000"/>
+          <w:lang w:val="x-none" w:eastAsia="x-none" w:bidi="x-none"/>
+        </w:rPr>
         <w:t xml:space="preserve"> </w:t>
-      </w:r>
-    </w:p>
-    <w:p>
-      <w:pPr>
-        <w:spacing w:line="360" w:lineRule="auto"/>
-      </w:pPr>
-      <w:commentRangeStart w:id="14"/>
-      <w:r>
-        <w:t>На</w:t>
-      </w:r>
-      <w:commentRangeEnd w:id="14"/>
-      <w:r>
-        <w:rPr>
-          <w:rStyle w:val="af6"/>
-          <w:rFonts w:cs="Mangal"/>
-        </w:rPr>
-        <w:commentReference w:id="14"/>
-      </w:r>
-      <w:r>
-        <w:t xml:space="preserve"> рисунке 2.1 представлена модель</w:t>
-      </w:r>
-      <w:r>
-        <w:t xml:space="preserve">, на которая представлена вариативность </w:t>
-      </w:r>
-      <w:commentRangeStart w:id="15"/>
-      <w:r>
-        <w:t xml:space="preserve">поведения </w:t>
-      </w:r>
-      <w:commentRangeEnd w:id="15"/>
-      <w:r>
-        <w:rPr>
-          <w:rStyle w:val="af6"/>
-          <w:rFonts w:cs="Mangal"/>
-        </w:rPr>
-        <w:commentReference w:id="15"/>
-      </w:r>
-      <w:r>
-        <w:t>целевой аудитории(кассиры) при работе с программой.</w:t>
-      </w:r>
-    </w:p>
-    <w:p>
-      <w:pPr>
-        <w:spacing w:line="360" w:lineRule="auto"/>
-      </w:pPr>
-      <w:r>
-        <w:rPr>
-          <w:rStyle w:val="af6"/>
-          <w:rFonts w:cs="Mangal"/>
-        </w:rPr>
-        <w:commentReference w:id="16"/>
-      </w:r>
-      <w:r>
-        <w:rPr>
-          <w:rStyle w:val="af6"/>
-          <w:rFonts w:cs="Mangal"/>
-        </w:rPr>
-        <w:commentReference w:id="17"/>
-      </w:r>
-      <w:r>
-        <w:rPr>
-          <w:rStyle w:val="af6"/>
-          <w:rFonts w:cs="Mangal"/>
-        </w:rPr>
-        <w:commentReference w:id="18"/>
       </w:r>
       <w:r>
         <w:rPr>
           <w:noProof/>
           <w:lang w:eastAsia="ru-RU" w:bidi="ar-SA"/>
         </w:rPr>
+        <w:t xml:space="preserve"> </w:t>
+      </w:r>
+    </w:p>
+    <w:p>
+      <w:pPr>
+        <w:spacing w:line="360" w:lineRule="auto"/>
+        <w:ind w:firstLine="708"/>
+        <w:jc w:val="both"/>
+        <w:rPr>
+          <w:noProof/>
+          <w:lang w:eastAsia="ru-RU" w:bidi="ar-SA"/>
+        </w:rPr>
+      </w:pPr>
+      <w:r>
+        <w:rPr>
+          <w:noProof/>
+          <w:lang w:eastAsia="ru-RU" w:bidi="ar-SA"/>
+        </w:rPr>
+        <w:t xml:space="preserve">На рисунке 2.2 представлены связи между сущностями бизнес-логики. Надобность данной </w:t>
+      </w:r>
+      <w:r>
+        <w:rPr>
+          <w:noProof/>
+          <w:lang w:val="en-US" w:eastAsia="ru-RU" w:bidi="ar-SA"/>
+        </w:rPr>
+        <w:t>UML</w:t>
+      </w:r>
+      <w:r>
+        <w:rPr>
+          <w:noProof/>
+          <w:lang w:eastAsia="ru-RU" w:bidi="ar-SA"/>
+        </w:rPr>
+        <w:t xml:space="preserve"> диаграммы в том, чтобы иной разработчик имел возможность быстро понять, как построена архитектура библиотеки классов.</w:t>
+      </w:r>
+    </w:p>
+    <w:p>
+      <w:pPr>
+        <w:spacing w:line="360" w:lineRule="auto"/>
+        <w:rPr>
+          <w:rStyle w:val="af6"/>
+        </w:rPr>
+      </w:pPr>
+      <w:r>
+        <w:rPr>
+          <w:noProof/>
+          <w:lang w:eastAsia="ru-RU" w:bidi="ar-SA"/>
+        </w:rPr>
         <w:drawing>
-          <wp:inline distT="0" distB="0" distL="0" distR="0" wp14:anchorId="51E42339" wp14:editId="70888419">
-            <wp:extent cx="5940425" cy="5415280"/>
+          <wp:inline distT="0" distB="0" distL="0" distR="0" wp14:anchorId="045AB3D1" wp14:editId="21180466">
+            <wp:extent cx="5940425" cy="4726305"/>
             <wp:effectExtent l="0" t="0" r="3175" b="0"/>
-            <wp:docPr id="4" name="Рисунок 4"/>
+            <wp:docPr id="3" name="Рисунок 3"/>
             <wp:cNvGraphicFramePr>
               <a:graphicFrameLocks xmlns:a="http://schemas.openxmlformats.org/drawingml/2006/main" noChangeAspect="1"/>
             </wp:cNvGraphicFramePr>
@@ -2693,7 +2851,7 @@
                   <pic:spPr>
                     <a:xfrm>
                       <a:off x="0" y="0"/>
-                      <a:ext cx="5940425" cy="5415280"/>
+                      <a:ext cx="5940425" cy="4726305"/>
                     </a:xfrm>
                     <a:prstGeom prst="rect">
                       <a:avLst/>
@@ -2705,6 +2863,12 @@
           </wp:inline>
         </w:drawing>
       </w:r>
+      <w:r>
+        <w:rPr>
+          <w:rStyle w:val="af6"/>
+        </w:rPr>
+        <w:t xml:space="preserve"> </w:t>
+      </w:r>
     </w:p>
     <w:p>
       <w:pPr>
@@ -2718,7 +2882,7 @@
         <w:rPr>
           <w:rFonts w:ascii="Times New Roman" w:hAnsi="Times New Roman" w:cs="Times New Roman"/>
         </w:rPr>
-        <w:t xml:space="preserve">Рисунок 2.1 – </w:t>
+        <w:t xml:space="preserve">Рисунок 2.2 – </w:t>
       </w:r>
       <w:r>
         <w:rPr>
@@ -2731,260 +2895,141 @@
         <w:rPr>
           <w:rFonts w:ascii="Times New Roman" w:hAnsi="Times New Roman" w:cs="Times New Roman"/>
         </w:rPr>
+        <w:t xml:space="preserve"> диаграмма классов бизнес логики</w:t>
+      </w:r>
+    </w:p>
+    <w:p>
+      <w:pPr>
+        <w:spacing w:line="360" w:lineRule="auto"/>
+      </w:pPr>
+    </w:p>
+    <w:p>
+      <w:pPr>
+        <w:pStyle w:val="af"/>
+        <w:spacing w:line="360" w:lineRule="auto"/>
+        <w:jc w:val="both"/>
+      </w:pPr>
+      <w:bookmarkStart w:id="14" w:name="_Toc516693572"/>
+      <w:r>
+        <w:lastRenderedPageBreak/>
+        <w:t xml:space="preserve">2.3. </w:t>
+      </w:r>
+      <w:r>
+        <w:rPr>
+          <w:lang w:val="en-US"/>
+        </w:rPr>
+        <w:t>UML</w:t>
+      </w:r>
+      <w:r>
         <w:t xml:space="preserve"> </w:t>
       </w:r>
       <w:r>
-        <w:rPr>
-          <w:rFonts w:ascii="Times New Roman" w:hAnsi="Times New Roman" w:cs="Times New Roman"/>
-        </w:rPr>
-        <w:t>диаграмма вариантов использования</w:t>
-      </w:r>
-    </w:p>
-    <w:p>
-      <w:pPr>
-        <w:suppressAutoHyphens w:val="0"/>
-        <w:autoSpaceDN/>
-        <w:spacing w:after="160" w:line="259" w:lineRule="auto"/>
-        <w:textAlignment w:val="auto"/>
-        <w:rPr>
-          <w:rStyle w:val="af0"/>
-          <w:color w:val="auto"/>
-        </w:rPr>
-      </w:pPr>
-      <w:bookmarkStart w:id="19" w:name="_Toc516693571"/>
-      <w:r>
-        <w:rPr>
-          <w:rStyle w:val="af0"/>
-          <w:color w:val="auto"/>
-        </w:rPr>
-        <w:br w:type="page"/>
-      </w:r>
-    </w:p>
-    <w:p>
-      <w:pPr>
+        <w:t>диаграмма классов приложения</w:t>
+      </w:r>
+      <w:r>
+        <w:t>:</w:t>
+      </w:r>
+      <w:bookmarkEnd w:id="14"/>
+    </w:p>
+    <w:p>
+      <w:pPr>
+        <w:pStyle w:val="af"/>
         <w:spacing w:line="360" w:lineRule="auto"/>
+        <w:jc w:val="both"/>
+        <w:rPr>
+          <w:b w:val="0"/>
+        </w:rPr>
+      </w:pPr>
+      <w:r>
+        <w:rPr>
+          <w:b w:val="0"/>
+        </w:rPr>
+        <w:tab/>
+        <w:t xml:space="preserve">На рисунке 2.3 отображено взаимодействие библиотеки с сущностями </w:t>
+      </w:r>
+      <w:r>
+        <w:rPr>
+          <w:b w:val="0"/>
+        </w:rPr>
+        <w:t xml:space="preserve">графического интерфейса </w:t>
+      </w:r>
+      <w:proofErr w:type="gramStart"/>
+      <w:r>
+        <w:rPr>
+          <w:b w:val="0"/>
+          <w:lang w:val="en-US"/>
+        </w:rPr>
+        <w:t>WinForms</w:t>
+      </w:r>
+      <w:r>
+        <w:rPr>
+          <w:b w:val="0"/>
+        </w:rPr>
+        <w:t>.</w:t>
+      </w:r>
+      <w:r>
+        <w:rPr>
+          <w:b w:val="0"/>
+        </w:rPr>
+        <w:t>[</w:t>
+      </w:r>
+      <w:proofErr w:type="gramEnd"/>
+      <w:r>
+        <w:rPr>
+          <w:b w:val="0"/>
+        </w:rPr>
+        <w:t>1</w:t>
+      </w:r>
+      <w:r>
+        <w:rPr>
+          <w:b w:val="0"/>
+        </w:rPr>
+        <w:t>]</w:t>
+      </w:r>
+    </w:p>
+    <w:p>
+      <w:pPr>
+        <w:spacing w:line="360" w:lineRule="auto"/>
+        <w:jc w:val="both"/>
+      </w:pPr>
+      <w:r>
+        <w:rPr>
+          <w:rStyle w:val="af6"/>
+          <w:rFonts w:cs="Mangal"/>
+        </w:rPr>
+        <w:commentReference w:id="15"/>
+      </w:r>
+      <w:r>
+        <w:rPr>
+          <w:rStyle w:val="af6"/>
+          <w:rFonts w:cs="Mangal"/>
+        </w:rPr>
+        <w:commentReference w:id="16"/>
+      </w:r>
+      <w:r>
+        <w:rPr>
+          <w:rStyle w:val="af6"/>
+          <w:rFonts w:cs="Mangal"/>
+        </w:rPr>
+        <w:commentReference w:id="17"/>
+      </w:r>
+      <w:r>
         <w:rPr>
           <w:noProof/>
           <w:lang w:eastAsia="ru-RU" w:bidi="ar-SA"/>
         </w:rPr>
-      </w:pPr>
-      <w:r>
-        <w:rPr>
-          <w:rStyle w:val="af0"/>
-          <w:color w:val="auto"/>
-        </w:rPr>
-        <w:lastRenderedPageBreak/>
-        <w:t xml:space="preserve">2.2. </w:t>
-      </w:r>
-      <w:r>
-        <w:rPr>
-          <w:rStyle w:val="af0"/>
-          <w:color w:val="auto"/>
-        </w:rPr>
-        <w:t>UML диаграмма классов</w:t>
-      </w:r>
-      <w:r>
-        <w:rPr>
-          <w:rStyle w:val="af0"/>
-          <w:color w:val="auto"/>
-        </w:rPr>
-        <w:t xml:space="preserve"> бизнес </w:t>
-      </w:r>
-      <w:proofErr w:type="gramStart"/>
-      <w:r>
-        <w:rPr>
-          <w:rStyle w:val="af0"/>
-          <w:color w:val="auto"/>
-        </w:rPr>
-        <w:t>логики</w:t>
-      </w:r>
-      <w:r>
-        <w:rPr>
-          <w:rStyle w:val="af0"/>
-          <w:color w:val="auto"/>
-        </w:rPr>
-        <w:t>:</w:t>
-      </w:r>
-      <w:bookmarkEnd w:id="19"/>
-      <w:r>
-        <w:rPr>
-          <w:rStyle w:val="af0"/>
-          <w:color w:val="auto"/>
-        </w:rPr>
-        <w:t>[</w:t>
-      </w:r>
-      <w:commentRangeStart w:id="20"/>
-      <w:commentRangeStart w:id="21"/>
-      <w:commentRangeStart w:id="22"/>
-      <w:proofErr w:type="gramEnd"/>
-      <w:r>
-        <w:rPr>
-          <w:rStyle w:val="af0"/>
-          <w:color w:val="auto"/>
-        </w:rPr>
-        <w:t>1</w:t>
-      </w:r>
-      <w:commentRangeEnd w:id="20"/>
-      <w:r>
-        <w:rPr>
-          <w:rStyle w:val="af6"/>
-          <w:rFonts w:cs="Mangal"/>
-        </w:rPr>
-        <w:commentReference w:id="20"/>
-      </w:r>
-      <w:commentRangeEnd w:id="21"/>
-      <w:r>
-        <w:rPr>
-          <w:rStyle w:val="af6"/>
-          <w:rFonts w:cs="Mangal"/>
-        </w:rPr>
-        <w:commentReference w:id="21"/>
-      </w:r>
-      <w:commentRangeEnd w:id="22"/>
-      <w:r>
-        <w:rPr>
-          <w:rStyle w:val="af6"/>
-          <w:rFonts w:cs="Mangal"/>
-        </w:rPr>
-        <w:commentReference w:id="22"/>
-      </w:r>
-      <w:r>
-        <w:rPr>
-          <w:rStyle w:val="af0"/>
-          <w:color w:val="auto"/>
-        </w:rPr>
-        <w:t>]</w:t>
-      </w:r>
-      <w:r>
-        <w:rPr>
-          <w:rFonts w:ascii="Times New Roman" w:eastAsia="Times New Roman" w:hAnsi="Times New Roman" w:cs="Times New Roman"/>
-          <w:snapToGrid w:val="0"/>
-          <w:color w:val="000000"/>
-          <w:w w:val="0"/>
-          <w:sz w:val="0"/>
-          <w:szCs w:val="0"/>
-          <w:u w:color="000000"/>
-          <w:bdr w:val="none" w:sz="0" w:space="0" w:color="000000"/>
-          <w:shd w:val="clear" w:color="000000" w:fill="000000"/>
-          <w:lang w:val="x-none" w:eastAsia="x-none" w:bidi="x-none"/>
-        </w:rPr>
         <w:t xml:space="preserve"> </w:t>
-      </w:r>
-      <w:r>
-        <w:rPr>
-          <w:rStyle w:val="af6"/>
-          <w:rFonts w:cs="Mangal"/>
-        </w:rPr>
-        <w:commentReference w:id="23"/>
-      </w:r>
-      <w:r>
-        <w:rPr>
-          <w:rStyle w:val="af6"/>
-          <w:rFonts w:cs="Mangal"/>
-        </w:rPr>
-        <w:commentReference w:id="24"/>
-      </w:r>
-      <w:r>
-        <w:rPr>
-          <w:rStyle w:val="af6"/>
-          <w:rFonts w:cs="Mangal"/>
-        </w:rPr>
-        <w:commentReference w:id="25"/>
       </w:r>
       <w:r>
         <w:rPr>
           <w:noProof/>
           <w:lang w:eastAsia="ru-RU" w:bidi="ar-SA"/>
         </w:rPr>
-        <w:t xml:space="preserve"> </w:t>
-      </w:r>
-    </w:p>
-    <w:p>
-      <w:pPr>
-        <w:spacing w:line="360" w:lineRule="auto"/>
-        <w:rPr>
-          <w:noProof/>
-          <w:lang w:eastAsia="ru-RU" w:bidi="ar-SA"/>
-        </w:rPr>
-      </w:pPr>
-      <w:commentRangeStart w:id="26"/>
-      <w:r>
-        <w:rPr>
-          <w:noProof/>
-          <w:lang w:eastAsia="ru-RU" w:bidi="ar-SA"/>
-        </w:rPr>
-        <w:t>На</w:t>
-      </w:r>
-      <w:commentRangeEnd w:id="26"/>
-      <w:r>
-        <w:rPr>
-          <w:rStyle w:val="af6"/>
-          <w:rFonts w:cs="Mangal"/>
-        </w:rPr>
-        <w:commentReference w:id="26"/>
-      </w:r>
-      <w:r>
-        <w:rPr>
-          <w:noProof/>
-          <w:lang w:eastAsia="ru-RU" w:bidi="ar-SA"/>
-        </w:rPr>
-        <w:t xml:space="preserve"> рисунке 2.2 представлены связи между сущностями бизнес-логики. Надобность </w:t>
-      </w:r>
-      <w:commentRangeStart w:id="27"/>
-      <w:r>
-        <w:rPr>
-          <w:noProof/>
-          <w:lang w:eastAsia="ru-RU" w:bidi="ar-SA"/>
-        </w:rPr>
-        <w:t>данной</w:t>
-      </w:r>
-      <w:commentRangeEnd w:id="27"/>
-      <w:r>
-        <w:rPr>
-          <w:rStyle w:val="af6"/>
-          <w:rFonts w:cs="Mangal"/>
-        </w:rPr>
-        <w:commentReference w:id="27"/>
-      </w:r>
-      <w:r>
-        <w:rPr>
-          <w:noProof/>
-          <w:lang w:eastAsia="ru-RU" w:bidi="ar-SA"/>
-        </w:rPr>
-        <w:t xml:space="preserve"> </w:t>
-      </w:r>
-      <w:r>
-        <w:rPr>
-          <w:noProof/>
-          <w:lang w:val="en-US" w:eastAsia="ru-RU" w:bidi="ar-SA"/>
-        </w:rPr>
-        <w:t>UML</w:t>
-      </w:r>
-      <w:r>
-        <w:rPr>
-          <w:noProof/>
-          <w:lang w:eastAsia="ru-RU" w:bidi="ar-SA"/>
-        </w:rPr>
-        <w:t xml:space="preserve"> диаграммы в том, чтобы иной разработчик имел возможность быстро понять, как построена архитектура библиотеки классов.</w:t>
-      </w:r>
-    </w:p>
-    <w:p>
-      <w:pPr>
-        <w:spacing w:line="360" w:lineRule="auto"/>
-        <w:rPr>
-          <w:rStyle w:val="af6"/>
-        </w:rPr>
-      </w:pPr>
-      <w:r>
-        <w:rPr>
-          <w:noProof/>
-          <w:lang w:eastAsia="ru-RU" w:bidi="ar-SA"/>
-        </w:rPr>
         <w:drawing>
-          <wp:inline distT="0" distB="0" distL="0" distR="0" wp14:anchorId="65D64195" wp14:editId="47E478F8">
-            <wp:extent cx="5940425" cy="4741545"/>
-            <wp:effectExtent l="0" t="0" r="3175" b="1905"/>
-            <wp:docPr id="7" name="Рисунок 7"/>
+          <wp:inline distT="0" distB="0" distL="0" distR="0" wp14:anchorId="37762C19" wp14:editId="2BBF8B75">
+            <wp:extent cx="5940425" cy="3594735"/>
+            <wp:effectExtent l="0" t="0" r="3175" b="5715"/>
+            <wp:docPr id="12" name="Рисунок 12"/>
             <wp:cNvGraphicFramePr>
               <a:graphicFrameLocks xmlns:a="http://schemas.openxmlformats.org/drawingml/2006/main" noChangeAspect="1"/>
             </wp:cNvGraphicFramePr>
@@ -3004,7 +3049,7 @@
                   <pic:spPr>
                     <a:xfrm>
                       <a:off x="0" y="0"/>
-                      <a:ext cx="5940425" cy="4741545"/>
+                      <a:ext cx="5940425" cy="3594735"/>
                     </a:xfrm>
                     <a:prstGeom prst="rect">
                       <a:avLst/>
@@ -3018,8 +3063,12 @@
       </w:r>
       <w:r>
         <w:rPr>
-          <w:rStyle w:val="af6"/>
-        </w:rPr>
+          <w:noProof/>
+          <w:lang w:eastAsia="ru-RU" w:bidi="ar-SA"/>
+        </w:rPr>
+        <w:t xml:space="preserve"> </w:t>
+      </w:r>
+      <w:r>
         <w:t xml:space="preserve"> </w:t>
       </w:r>
     </w:p>
@@ -3035,7 +3084,19 @@
         <w:rPr>
           <w:rFonts w:ascii="Times New Roman" w:hAnsi="Times New Roman" w:cs="Times New Roman"/>
         </w:rPr>
-        <w:t xml:space="preserve">Рисунок 2.2 – </w:t>
+        <w:t>Рисунок 2.</w:t>
+      </w:r>
+      <w:r>
+        <w:rPr>
+          <w:rFonts w:ascii="Times New Roman" w:hAnsi="Times New Roman" w:cs="Times New Roman"/>
+        </w:rPr>
+        <w:t>3</w:t>
+      </w:r>
+      <w:r>
+        <w:rPr>
+          <w:rFonts w:ascii="Times New Roman" w:hAnsi="Times New Roman" w:cs="Times New Roman"/>
+        </w:rPr>
+        <w:t xml:space="preserve"> – </w:t>
       </w:r>
       <w:r>
         <w:rPr>
@@ -3048,253 +3109,13 @@
         <w:rPr>
           <w:rFonts w:ascii="Times New Roman" w:hAnsi="Times New Roman" w:cs="Times New Roman"/>
         </w:rPr>
-        <w:t xml:space="preserve"> диаграмма классов бизнес логики</w:t>
+        <w:t xml:space="preserve"> диаграмма классов приложения</w:t>
       </w:r>
     </w:p>
     <w:p>
       <w:pPr>
         <w:spacing w:line="360" w:lineRule="auto"/>
-      </w:pPr>
-    </w:p>
-    <w:p>
-      <w:pPr>
-        <w:pStyle w:val="af"/>
-        <w:spacing w:line="360" w:lineRule="auto"/>
-      </w:pPr>
-      <w:bookmarkStart w:id="28" w:name="_Toc516693572"/>
-      <w:r>
-        <w:lastRenderedPageBreak/>
-        <w:t xml:space="preserve">2.3. </w:t>
-      </w:r>
-      <w:r>
-        <w:rPr>
-          <w:lang w:val="en-US"/>
-        </w:rPr>
-        <w:t>UML</w:t>
-      </w:r>
-      <w:r>
-        <w:t xml:space="preserve"> </w:t>
-      </w:r>
-      <w:r>
-        <w:t>диаграмма классов приложения</w:t>
-      </w:r>
-      <w:r>
-        <w:t xml:space="preserve"> </w:t>
-      </w:r>
-      <w:r>
-        <w:t>[1]</w:t>
-      </w:r>
-      <w:r>
-        <w:t>:</w:t>
-      </w:r>
-      <w:bookmarkEnd w:id="28"/>
-    </w:p>
-    <w:p>
-      <w:pPr>
-        <w:pStyle w:val="af"/>
-        <w:spacing w:line="360" w:lineRule="auto"/>
-        <w:rPr>
-          <w:b w:val="0"/>
-        </w:rPr>
-      </w:pPr>
-      <w:r>
-        <w:rPr>
-          <w:b w:val="0"/>
-        </w:rPr>
-        <w:tab/>
-        <w:t xml:space="preserve">На рисунке 2.3 отображено взаимодействие библиотеки с сущностями </w:t>
-      </w:r>
-      <w:commentRangeStart w:id="29"/>
-      <w:r>
-        <w:rPr>
-          <w:b w:val="0"/>
-        </w:rPr>
-        <w:t>графического</w:t>
-      </w:r>
-      <w:commentRangeEnd w:id="29"/>
-      <w:r>
-        <w:rPr>
-          <w:rStyle w:val="af6"/>
-          <w:rFonts w:ascii="Liberation Serif" w:eastAsia="Noto Sans CJK SC Regular" w:hAnsi="Liberation Serif"/>
-          <w:b w:val="0"/>
-        </w:rPr>
-        <w:commentReference w:id="29"/>
-      </w:r>
-      <w:r>
-        <w:rPr>
-          <w:b w:val="0"/>
-        </w:rPr>
-        <w:t xml:space="preserve"> интерфейса </w:t>
-      </w:r>
-      <w:proofErr w:type="gramStart"/>
-      <w:r>
-        <w:rPr>
-          <w:b w:val="0"/>
-          <w:lang w:val="en-US"/>
-        </w:rPr>
-        <w:t>WinForms</w:t>
-      </w:r>
-      <w:r>
-        <w:rPr>
-          <w:b w:val="0"/>
-        </w:rPr>
-        <w:t>.</w:t>
-      </w:r>
-      <w:r>
-        <w:rPr>
-          <w:b w:val="0"/>
-        </w:rPr>
-        <w:t>[</w:t>
-      </w:r>
-      <w:proofErr w:type="gramEnd"/>
-      <w:r>
-        <w:rPr>
-          <w:b w:val="0"/>
-        </w:rPr>
-        <w:t>4]</w:t>
-      </w:r>
-    </w:p>
-    <w:p>
-      <w:pPr>
-        <w:spacing w:line="360" w:lineRule="auto"/>
-      </w:pPr>
-      <w:r>
-        <w:rPr>
-          <w:rStyle w:val="af6"/>
-          <w:rFonts w:cs="Mangal"/>
-        </w:rPr>
-        <w:commentReference w:id="30"/>
-      </w:r>
-      <w:r>
-        <w:rPr>
-          <w:rStyle w:val="af6"/>
-          <w:rFonts w:cs="Mangal"/>
-        </w:rPr>
-        <w:commentReference w:id="31"/>
-      </w:r>
-      <w:r>
-        <w:rPr>
-          <w:rStyle w:val="af6"/>
-          <w:rFonts w:cs="Mangal"/>
-        </w:rPr>
-        <w:commentReference w:id="32"/>
-      </w:r>
-      <w:r>
-        <w:rPr>
-          <w:noProof/>
-          <w:lang w:eastAsia="ru-RU" w:bidi="ar-SA"/>
-        </w:rPr>
-        <w:t xml:space="preserve"> </w:t>
-      </w:r>
-      <w:r>
-        <w:rPr>
-          <w:noProof/>
-          <w:lang w:eastAsia="ru-RU" w:bidi="ar-SA"/>
-        </w:rPr>
-        <w:drawing>
-          <wp:inline distT="0" distB="0" distL="0" distR="0" wp14:anchorId="3EDC9BC7" wp14:editId="2C557065">
-            <wp:extent cx="5940425" cy="3840480"/>
-            <wp:effectExtent l="0" t="0" r="3175" b="7620"/>
-            <wp:docPr id="8" name="Рисунок 8"/>
-            <wp:cNvGraphicFramePr>
-              <a:graphicFrameLocks xmlns:a="http://schemas.openxmlformats.org/drawingml/2006/main" noChangeAspect="1"/>
-            </wp:cNvGraphicFramePr>
-            <a:graphic xmlns:a="http://schemas.openxmlformats.org/drawingml/2006/main">
-              <a:graphicData uri="http://schemas.openxmlformats.org/drawingml/2006/picture">
-                <pic:pic xmlns:pic="http://schemas.openxmlformats.org/drawingml/2006/picture">
-                  <pic:nvPicPr>
-                    <pic:cNvPr id="1" name=""/>
-                    <pic:cNvPicPr/>
-                  </pic:nvPicPr>
-                  <pic:blipFill>
-                    <a:blip r:embed="rId13"/>
-                    <a:stretch>
-                      <a:fillRect/>
-                    </a:stretch>
-                  </pic:blipFill>
-                  <pic:spPr>
-                    <a:xfrm>
-                      <a:off x="0" y="0"/>
-                      <a:ext cx="5940425" cy="3840480"/>
-                    </a:xfrm>
-                    <a:prstGeom prst="rect">
-                      <a:avLst/>
-                    </a:prstGeom>
-                  </pic:spPr>
-                </pic:pic>
-              </a:graphicData>
-            </a:graphic>
-          </wp:inline>
-        </w:drawing>
-      </w:r>
-      <w:r>
-        <w:rPr>
-          <w:rStyle w:val="af6"/>
-          <w:rFonts w:cs="Mangal"/>
-        </w:rPr>
-        <w:commentReference w:id="33"/>
-      </w:r>
-      <w:r>
-        <w:rPr>
-          <w:rStyle w:val="af6"/>
-          <w:rFonts w:cs="Mangal"/>
-        </w:rPr>
-        <w:commentReference w:id="34"/>
-      </w:r>
-      <w:r>
-        <w:rPr>
-          <w:noProof/>
-          <w:lang w:eastAsia="ru-RU" w:bidi="ar-SA"/>
-        </w:rPr>
-        <w:t xml:space="preserve"> </w:t>
-      </w:r>
-      <w:r>
-        <w:t xml:space="preserve"> </w:t>
-      </w:r>
-    </w:p>
-    <w:p>
-      <w:pPr>
-        <w:spacing w:line="360" w:lineRule="auto"/>
-        <w:jc w:val="center"/>
-        <w:rPr>
-          <w:rFonts w:ascii="Times New Roman" w:hAnsi="Times New Roman" w:cs="Times New Roman"/>
-        </w:rPr>
-      </w:pPr>
-      <w:r>
-        <w:rPr>
-          <w:rFonts w:ascii="Times New Roman" w:hAnsi="Times New Roman" w:cs="Times New Roman"/>
-        </w:rPr>
-        <w:t>Рисунок 2.</w:t>
-      </w:r>
-      <w:r>
-        <w:rPr>
-          <w:rFonts w:ascii="Times New Roman" w:hAnsi="Times New Roman" w:cs="Times New Roman"/>
-        </w:rPr>
-        <w:t>3</w:t>
-      </w:r>
-      <w:r>
-        <w:rPr>
-          <w:rFonts w:ascii="Times New Roman" w:hAnsi="Times New Roman" w:cs="Times New Roman"/>
-        </w:rPr>
-        <w:t xml:space="preserve"> – </w:t>
-      </w:r>
-      <w:r>
-        <w:rPr>
-          <w:rFonts w:ascii="Times New Roman" w:hAnsi="Times New Roman" w:cs="Times New Roman"/>
-          <w:lang w:val="en-US"/>
-        </w:rPr>
-        <w:t>UML</w:t>
-      </w:r>
-      <w:r>
-        <w:rPr>
-          <w:rFonts w:ascii="Times New Roman" w:hAnsi="Times New Roman" w:cs="Times New Roman"/>
-        </w:rPr>
-        <w:t xml:space="preserve"> диаграмма классов приложения</w:t>
-      </w:r>
-    </w:p>
-    <w:p>
-      <w:pPr>
-        <w:spacing w:line="360" w:lineRule="auto"/>
+        <w:jc w:val="both"/>
         <w:rPr>
           <w:rFonts w:ascii="Times New Roman" w:eastAsiaTheme="majorEastAsia" w:hAnsi="Times New Roman" w:cs="Mangal"/>
           <w:b/>
@@ -3343,69 +3164,17 @@
     <w:p>
       <w:pPr>
         <w:spacing w:line="360" w:lineRule="auto"/>
-        <w:rPr>
-          <w:rFonts w:ascii="Times New Roman" w:hAnsi="Times New Roman" w:cs="Times New Roman"/>
-        </w:rPr>
-      </w:pPr>
-      <w:commentRangeStart w:id="35"/>
-      <w:r>
-        <w:rPr>
-          <w:rFonts w:ascii="Times New Roman" w:hAnsi="Times New Roman" w:cs="Times New Roman"/>
-        </w:rPr>
-        <w:t>В</w:t>
-      </w:r>
-      <w:commentRangeEnd w:id="35"/>
-      <w:r>
-        <w:rPr>
-          <w:rStyle w:val="af6"/>
-          <w:rFonts w:cs="Mangal"/>
-        </w:rPr>
-        <w:commentReference w:id="35"/>
-      </w:r>
-      <w:r>
-        <w:rPr>
-          <w:rFonts w:ascii="Times New Roman" w:hAnsi="Times New Roman" w:cs="Times New Roman"/>
-        </w:rPr>
-        <w:t xml:space="preserve"> таблицах </w:t>
-      </w:r>
-      <w:commentRangeStart w:id="36"/>
-      <w:r>
-        <w:rPr>
-          <w:rFonts w:ascii="Times New Roman" w:hAnsi="Times New Roman" w:cs="Times New Roman"/>
-        </w:rPr>
-        <w:t xml:space="preserve">2.1 – 6 </w:t>
-      </w:r>
-      <w:commentRangeEnd w:id="36"/>
-      <w:r>
-        <w:rPr>
-          <w:rStyle w:val="af6"/>
-          <w:rFonts w:cs="Mangal"/>
-        </w:rPr>
-        <w:commentReference w:id="36"/>
-      </w:r>
-      <w:r>
-        <w:rPr>
-          <w:rFonts w:ascii="Times New Roman" w:hAnsi="Times New Roman" w:cs="Times New Roman"/>
-        </w:rPr>
-        <w:t xml:space="preserve">представлено описание всех классов бизнес-логики. </w:t>
-      </w:r>
-      <w:r>
-        <w:rPr>
-          <w:rFonts w:ascii="Times New Roman" w:hAnsi="Times New Roman" w:cs="Times New Roman"/>
-        </w:rPr>
-        <w:t>В описание класса входя</w:t>
-      </w:r>
-      <w:r>
-        <w:rPr>
-          <w:rFonts w:ascii="Times New Roman" w:hAnsi="Times New Roman" w:cs="Times New Roman"/>
-        </w:rPr>
-        <w:t>т</w:t>
-      </w:r>
-      <w:r>
-        <w:rPr>
-          <w:rFonts w:ascii="Times New Roman" w:hAnsi="Times New Roman" w:cs="Times New Roman"/>
-        </w:rPr>
-        <w:t xml:space="preserve"> описание</w:t>
+        <w:ind w:firstLine="360"/>
+        <w:jc w:val="both"/>
+        <w:rPr>
+          <w:rFonts w:ascii="Times New Roman" w:hAnsi="Times New Roman" w:cs="Times New Roman"/>
+        </w:rPr>
+      </w:pPr>
+      <w:r>
+        <w:rPr>
+          <w:rFonts w:ascii="Times New Roman" w:hAnsi="Times New Roman" w:cs="Times New Roman"/>
+        </w:rPr>
+        <w:t>Далее представлены описания классов бизнес-логики. В описание класса входят описание</w:t>
       </w:r>
       <w:r>
         <w:rPr>
@@ -3422,28 +3191,23 @@
           <w:numId w:val="14"/>
         </w:numPr>
         <w:spacing w:line="360" w:lineRule="auto"/>
-        <w:rPr>
-          <w:rFonts w:ascii="Times New Roman" w:hAnsi="Times New Roman" w:cs="Times New Roman"/>
-        </w:rPr>
-      </w:pPr>
-      <w:commentRangeStart w:id="37"/>
-      <w:r>
-        <w:rPr>
-          <w:rFonts w:ascii="Times New Roman" w:hAnsi="Times New Roman" w:cs="Times New Roman"/>
-        </w:rPr>
-        <w:t>С</w:t>
-      </w:r>
-      <w:r>
-        <w:rPr>
-          <w:rFonts w:ascii="Times New Roman" w:hAnsi="Times New Roman" w:cs="Times New Roman"/>
-        </w:rPr>
-        <w:t>войств</w:t>
-      </w:r>
-      <w:r>
-        <w:rPr>
-          <w:rFonts w:ascii="Times New Roman" w:hAnsi="Times New Roman" w:cs="Times New Roman"/>
-        </w:rPr>
-        <w:t xml:space="preserve"> класса</w:t>
+        <w:jc w:val="both"/>
+        <w:rPr>
+          <w:rFonts w:ascii="Times New Roman" w:hAnsi="Times New Roman" w:cs="Times New Roman"/>
+        </w:rPr>
+      </w:pPr>
+      <w:r>
+        <w:rPr>
+          <w:rFonts w:ascii="Times New Roman" w:hAnsi="Times New Roman" w:cs="Times New Roman"/>
+        </w:rPr>
+        <w:t>Свойств класса</w:t>
+      </w:r>
+      <w:r>
+        <w:rPr>
+          <w:rFonts w:ascii="Times New Roman" w:hAnsi="Times New Roman" w:cs="Times New Roman"/>
+          <w:lang w:val="en-US"/>
+        </w:rPr>
+        <w:t>;</w:t>
       </w:r>
     </w:p>
     <w:p>
@@ -3454,21 +3218,23 @@
           <w:numId w:val="14"/>
         </w:numPr>
         <w:spacing w:line="360" w:lineRule="auto"/>
-        <w:rPr>
-          <w:rFonts w:ascii="Times New Roman" w:hAnsi="Times New Roman" w:cs="Times New Roman"/>
-        </w:rPr>
-      </w:pPr>
-      <w:r>
-        <w:rPr>
-          <w:rFonts w:ascii="Times New Roman" w:hAnsi="Times New Roman" w:cs="Times New Roman"/>
-        </w:rPr>
-        <w:t>Методов</w:t>
-      </w:r>
-      <w:r>
-        <w:rPr>
-          <w:rFonts w:ascii="Times New Roman" w:hAnsi="Times New Roman" w:cs="Times New Roman"/>
-        </w:rPr>
-        <w:t xml:space="preserve"> класса</w:t>
+        <w:jc w:val="both"/>
+        <w:rPr>
+          <w:rFonts w:ascii="Times New Roman" w:hAnsi="Times New Roman" w:cs="Times New Roman"/>
+        </w:rPr>
+      </w:pPr>
+      <w:r>
+        <w:rPr>
+          <w:rFonts w:ascii="Times New Roman" w:hAnsi="Times New Roman" w:cs="Times New Roman"/>
+        </w:rPr>
+        <w:t>Методов класса</w:t>
+      </w:r>
+      <w:r>
+        <w:rPr>
+          <w:rFonts w:ascii="Times New Roman" w:hAnsi="Times New Roman" w:cs="Times New Roman"/>
+          <w:lang w:val="en-US"/>
+        </w:rPr>
+        <w:t>;</w:t>
       </w:r>
     </w:p>
     <w:p>
@@ -3479,28 +3245,77 @@
           <w:numId w:val="14"/>
         </w:numPr>
         <w:spacing w:line="360" w:lineRule="auto"/>
-        <w:rPr>
-          <w:rFonts w:ascii="Times New Roman" w:hAnsi="Times New Roman" w:cs="Times New Roman"/>
-        </w:rPr>
-      </w:pPr>
-      <w:r>
-        <w:rPr>
-          <w:rFonts w:ascii="Times New Roman" w:hAnsi="Times New Roman" w:cs="Times New Roman"/>
-        </w:rPr>
-        <w:t>Полей</w:t>
-      </w:r>
-      <w:r>
-        <w:rPr>
-          <w:rFonts w:ascii="Times New Roman" w:hAnsi="Times New Roman" w:cs="Times New Roman"/>
-        </w:rPr>
-        <w:t xml:space="preserve"> класса</w:t>
-      </w:r>
-      <w:commentRangeEnd w:id="37"/>
-      <w:r>
-        <w:rPr>
-          <w:rStyle w:val="af6"/>
-        </w:rPr>
-        <w:commentReference w:id="37"/>
+        <w:jc w:val="both"/>
+        <w:rPr>
+          <w:rFonts w:ascii="Times New Roman" w:hAnsi="Times New Roman" w:cs="Times New Roman"/>
+        </w:rPr>
+      </w:pPr>
+      <w:r>
+        <w:rPr>
+          <w:rFonts w:ascii="Times New Roman" w:hAnsi="Times New Roman" w:cs="Times New Roman"/>
+        </w:rPr>
+        <w:t>Полей класса.</w:t>
+      </w:r>
+    </w:p>
+    <w:p>
+      <w:pPr>
+        <w:spacing w:line="360" w:lineRule="auto"/>
+        <w:ind w:firstLine="360"/>
+        <w:jc w:val="both"/>
+        <w:rPr>
+          <w:rFonts w:ascii="Times New Roman" w:hAnsi="Times New Roman" w:cs="Times New Roman"/>
+        </w:rPr>
+      </w:pPr>
+      <w:r>
+        <w:rPr>
+          <w:rFonts w:ascii="Times New Roman" w:hAnsi="Times New Roman" w:cs="Times New Roman"/>
+        </w:rPr>
+        <w:t>В</w:t>
+      </w:r>
+      <w:r>
+        <w:rPr>
+          <w:rFonts w:ascii="Times New Roman" w:hAnsi="Times New Roman" w:cs="Times New Roman"/>
+        </w:rPr>
+        <w:t xml:space="preserve"> таблице</w:t>
+      </w:r>
+      <w:r>
+        <w:rPr>
+          <w:rFonts w:ascii="Times New Roman" w:hAnsi="Times New Roman" w:cs="Times New Roman"/>
+        </w:rPr>
+        <w:t xml:space="preserve"> 2</w:t>
+      </w:r>
+      <w:r>
+        <w:rPr>
+          <w:rFonts w:ascii="Times New Roman" w:hAnsi="Times New Roman" w:cs="Times New Roman"/>
+        </w:rPr>
+        <w:t>.1</w:t>
+      </w:r>
+      <w:r>
+        <w:rPr>
+          <w:rFonts w:ascii="Times New Roman" w:hAnsi="Times New Roman" w:cs="Times New Roman"/>
+        </w:rPr>
+        <w:t xml:space="preserve"> представлено описание </w:t>
+      </w:r>
+      <w:r>
+        <w:rPr>
+          <w:rFonts w:ascii="Times New Roman" w:hAnsi="Times New Roman" w:cs="Times New Roman"/>
+        </w:rPr>
+        <w:t xml:space="preserve">базового класса </w:t>
+      </w:r>
+      <w:proofErr w:type="spellStart"/>
+      <w:r>
+        <w:rPr>
+          <w:rFonts w:ascii="Times New Roman" w:hAnsi="Times New Roman" w:cs="Times New Roman"/>
+          <w:lang w:val="en-US"/>
+        </w:rPr>
+        <w:t>DiscountBase</w:t>
+      </w:r>
+      <w:proofErr w:type="spellEnd"/>
+      <w:r>
+        <w:rPr>
+          <w:rFonts w:ascii="Times New Roman" w:hAnsi="Times New Roman" w:cs="Times New Roman"/>
+        </w:rPr>
+        <w:t>.</w:t>
       </w:r>
     </w:p>
     <w:p>
@@ -4174,6 +3989,24 @@
     <w:p>
       <w:pPr>
         <w:spacing w:line="360" w:lineRule="auto"/>
+        <w:ind w:firstLine="708"/>
+        <w:jc w:val="both"/>
+        <w:rPr>
+          <w:rFonts w:ascii="Times New Roman" w:hAnsi="Times New Roman" w:cs="Times New Roman"/>
+        </w:rPr>
+      </w:pPr>
+      <w:r>
+        <w:rPr>
+          <w:rFonts w:ascii="Times New Roman" w:hAnsi="Times New Roman" w:cs="Times New Roman"/>
+        </w:rPr>
+        <w:lastRenderedPageBreak/>
+        <w:t>В таблице 2.2 представлено описание класса наследника «скидка по купону».</w:t>
+      </w:r>
+    </w:p>
+    <w:p>
+      <w:pPr>
+        <w:spacing w:line="360" w:lineRule="auto"/>
+        <w:jc w:val="both"/>
         <w:rPr>
           <w:rFonts w:ascii="Times New Roman" w:hAnsi="Times New Roman" w:cs="Times New Roman"/>
           <w:lang w:val="en-US"/>
@@ -4183,7 +4016,6 @@
         <w:rPr>
           <w:rFonts w:ascii="Times New Roman" w:hAnsi="Times New Roman" w:cs="Times New Roman"/>
         </w:rPr>
-        <w:lastRenderedPageBreak/>
         <w:t xml:space="preserve">Таблица </w:t>
       </w:r>
       <w:r>
@@ -4656,33 +4488,8 @@
                 <w:rFonts w:ascii="Times New Roman" w:hAnsi="Times New Roman" w:cs="Times New Roman"/>
                 <w:color w:val="2A2A2A"/>
               </w:rPr>
-              <w:t xml:space="preserve">Метод, возвращающий значение скидки в зависимости от её типа: </w:t>
-            </w:r>
-            <w:proofErr w:type="spellStart"/>
-            <w:r>
-              <w:rPr>
-                <w:rFonts w:ascii="Times New Roman" w:hAnsi="Times New Roman" w:cs="Times New Roman"/>
-                <w:color w:val="2A2A2A"/>
-              </w:rPr>
-              <w:t>CouponDiscount</w:t>
-            </w:r>
-            <w:proofErr w:type="spellEnd"/>
-            <w:r>
-              <w:rPr>
-                <w:rFonts w:ascii="Times New Roman" w:hAnsi="Times New Roman" w:cs="Times New Roman"/>
-                <w:color w:val="2A2A2A"/>
-              </w:rPr>
-              <w:t xml:space="preserve"> - </w:t>
-            </w:r>
-            <w:proofErr w:type="spellStart"/>
-            <w:r>
-              <w:rPr>
-                <w:rFonts w:ascii="Times New Roman" w:hAnsi="Times New Roman" w:cs="Times New Roman"/>
-                <w:color w:val="2A2A2A"/>
-              </w:rPr>
-              <w:t>CouponValue</w:t>
-            </w:r>
-            <w:proofErr w:type="spellEnd"/>
+              <w:t>Метод, возвращающий значение скидки в зависимости от её типа</w:t>
+            </w:r>
           </w:p>
         </w:tc>
       </w:tr>
@@ -4805,6 +4612,25 @@
           <w:rFonts w:ascii="Times New Roman" w:hAnsi="Times New Roman" w:cs="Times New Roman"/>
         </w:rPr>
       </w:pPr>
+    </w:p>
+    <w:p>
+      <w:pPr>
+        <w:suppressAutoHyphens w:val="0"/>
+        <w:autoSpaceDN/>
+        <w:spacing w:after="160" w:line="259" w:lineRule="auto"/>
+        <w:ind w:firstLine="708"/>
+        <w:jc w:val="both"/>
+        <w:textAlignment w:val="auto"/>
+        <w:rPr>
+          <w:rFonts w:ascii="Times New Roman" w:hAnsi="Times New Roman" w:cs="Times New Roman"/>
+        </w:rPr>
+      </w:pPr>
+      <w:r>
+        <w:rPr>
+          <w:rFonts w:ascii="Times New Roman" w:hAnsi="Times New Roman" w:cs="Times New Roman"/>
+        </w:rPr>
+        <w:t>В таблице 2.3 представлено описание класса наследника «скидка по процентам».</w:t>
+      </w:r>
     </w:p>
     <w:p>
       <w:pPr>
@@ -5297,48 +5123,17 @@
                 <w:rFonts w:ascii="Times New Roman" w:hAnsi="Times New Roman" w:cs="Times New Roman"/>
                 <w:color w:val="2A2A2A"/>
               </w:rPr>
-              <w:t xml:space="preserve">Метод, возвращающий значение скидки в зависимости от её типа: </w:t>
-            </w:r>
-            <w:proofErr w:type="spellStart"/>
+              <w:t>Метод, возвращающий значение с</w:t>
+            </w:r>
             <w:r>
               <w:rPr>
                 <w:rFonts w:ascii="Times New Roman" w:hAnsi="Times New Roman" w:cs="Times New Roman"/>
                 <w:color w:val="2A2A2A"/>
-                <w:lang w:val="en-US"/>
-              </w:rPr>
-              <w:t>PercentDiscount</w:t>
-            </w:r>
-            <w:proofErr w:type="spellEnd"/>
-            <w:r>
-              <w:rPr>
-                <w:rFonts w:ascii="Times New Roman" w:hAnsi="Times New Roman" w:cs="Times New Roman"/>
-                <w:color w:val="2A2A2A"/>
-              </w:rPr>
-              <w:t xml:space="preserve"> </w:t>
-            </w:r>
-            <w:r>
-              <w:rPr>
-                <w:rFonts w:ascii="Times New Roman" w:hAnsi="Times New Roman" w:cs="Times New Roman"/>
-                <w:color w:val="2A2A2A"/>
-              </w:rPr>
-              <w:t>–</w:t>
-            </w:r>
-            <w:r>
-              <w:rPr>
-                <w:rFonts w:ascii="Times New Roman" w:hAnsi="Times New Roman" w:cs="Times New Roman"/>
-                <w:color w:val="2A2A2A"/>
-              </w:rPr>
-              <w:t xml:space="preserve"> </w:t>
-            </w:r>
-            <w:proofErr w:type="spellStart"/>
-            <w:r>
-              <w:rPr>
-                <w:rFonts w:ascii="Times New Roman" w:hAnsi="Times New Roman" w:cs="Times New Roman"/>
-                <w:color w:val="2A2A2A"/>
-              </w:rPr>
-              <w:t>Percent</w:t>
-            </w:r>
-            <w:proofErr w:type="spellEnd"/>
+              </w:rPr>
+              <w:t>кидки в зависимости от её типа</w:t>
+            </w:r>
+            <w:bookmarkStart w:id="18" w:name="_GoBack"/>
+            <w:bookmarkEnd w:id="18"/>
           </w:p>
         </w:tc>
       </w:tr>
@@ -5458,9 +5253,10 @@
     <w:p>
       <w:pPr>
         <w:spacing w:line="360" w:lineRule="auto"/>
-        <w:rPr>
-          <w:rFonts w:ascii="Times New Roman" w:hAnsi="Times New Roman" w:cs="Times New Roman"/>
-          <w:lang w:val="en-US"/>
+        <w:ind w:firstLine="708"/>
+        <w:jc w:val="both"/>
+        <w:rPr>
+          <w:rFonts w:ascii="Times New Roman" w:hAnsi="Times New Roman" w:cs="Times New Roman"/>
         </w:rPr>
       </w:pPr>
       <w:r>
@@ -5468,19 +5264,32 @@
           <w:rFonts w:ascii="Times New Roman" w:hAnsi="Times New Roman" w:cs="Times New Roman"/>
         </w:rPr>
         <w:lastRenderedPageBreak/>
+        <w:t>В таблице 2.4 представлено описание сущности «позиции в чеке».</w:t>
+      </w:r>
+    </w:p>
+    <w:p>
+      <w:pPr>
+        <w:spacing w:line="360" w:lineRule="auto"/>
+        <w:jc w:val="both"/>
+        <w:rPr>
+          <w:rFonts w:ascii="Times New Roman" w:hAnsi="Times New Roman" w:cs="Times New Roman"/>
+        </w:rPr>
+      </w:pPr>
+      <w:r>
+        <w:rPr>
+          <w:rFonts w:ascii="Times New Roman" w:hAnsi="Times New Roman" w:cs="Times New Roman"/>
+        </w:rPr>
         <w:t xml:space="preserve">Таблица </w:t>
       </w:r>
       <w:r>
         <w:rPr>
           <w:rFonts w:ascii="Times New Roman" w:hAnsi="Times New Roman" w:cs="Times New Roman"/>
-          <w:lang w:val="en-US"/>
         </w:rPr>
         <w:t>2.</w:t>
       </w:r>
       <w:r>
         <w:rPr>
           <w:rFonts w:ascii="Times New Roman" w:hAnsi="Times New Roman" w:cs="Times New Roman"/>
-          <w:lang w:val="en-US"/>
         </w:rPr>
         <w:t>4</w:t>
       </w:r>
@@ -6123,6 +5932,21 @@
     <w:p>
       <w:pPr>
         <w:spacing w:line="360" w:lineRule="auto"/>
+        <w:ind w:firstLine="708"/>
+        <w:rPr>
+          <w:rFonts w:ascii="Times New Roman" w:hAnsi="Times New Roman" w:cs="Times New Roman"/>
+        </w:rPr>
+      </w:pPr>
+      <w:r>
+        <w:rPr>
+          <w:rFonts w:ascii="Times New Roman" w:hAnsi="Times New Roman" w:cs="Times New Roman"/>
+        </w:rPr>
+        <w:t>В таблице 2.5 представлено описание сущности «продукт».</w:t>
+      </w:r>
+    </w:p>
+    <w:p>
+      <w:pPr>
+        <w:spacing w:line="360" w:lineRule="auto"/>
         <w:rPr>
           <w:rFonts w:ascii="Times New Roman" w:hAnsi="Times New Roman" w:cs="Times New Roman"/>
           <w:lang w:val="en-US"/>
@@ -6414,6 +6238,72 @@
     <w:p>
       <w:pPr>
         <w:spacing w:line="360" w:lineRule="auto"/>
+        <w:ind w:firstLine="708"/>
+        <w:rPr>
+          <w:rFonts w:ascii="Times New Roman" w:hAnsi="Times New Roman" w:cs="Times New Roman"/>
+        </w:rPr>
+      </w:pPr>
+      <w:r>
+        <w:rPr>
+          <w:rFonts w:ascii="Times New Roman" w:hAnsi="Times New Roman" w:cs="Times New Roman"/>
+        </w:rPr>
+        <w:t>В таблице 2.6 представлено описание фабрики классов</w:t>
+      </w:r>
+      <w:r>
+        <w:rPr>
+          <w:rFonts w:ascii="Times New Roman" w:hAnsi="Times New Roman" w:cs="Times New Roman"/>
+        </w:rPr>
+        <w:t xml:space="preserve"> </w:t>
+      </w:r>
+      <w:proofErr w:type="spellStart"/>
+      <w:r>
+        <w:rPr>
+          <w:rFonts w:ascii="Times New Roman" w:hAnsi="Times New Roman" w:cs="Times New Roman"/>
+          <w:lang w:val="en-US"/>
+        </w:rPr>
+        <w:t>DiscountBase</w:t>
+      </w:r>
+      <w:proofErr w:type="spellEnd"/>
+      <w:r>
+        <w:rPr>
+          <w:rFonts w:ascii="Times New Roman" w:hAnsi="Times New Roman" w:cs="Times New Roman"/>
+        </w:rPr>
+        <w:t xml:space="preserve">, </w:t>
+      </w:r>
+      <w:proofErr w:type="spellStart"/>
+      <w:r>
+        <w:rPr>
+          <w:rFonts w:ascii="Times New Roman" w:hAnsi="Times New Roman" w:cs="Times New Roman"/>
+          <w:lang w:val="en-US"/>
+        </w:rPr>
+        <w:t>CouponDiscount</w:t>
+      </w:r>
+      <w:proofErr w:type="spellEnd"/>
+      <w:r>
+        <w:rPr>
+          <w:rFonts w:ascii="Times New Roman" w:hAnsi="Times New Roman" w:cs="Times New Roman"/>
+        </w:rPr>
+        <w:t xml:space="preserve">, </w:t>
+      </w:r>
+      <w:proofErr w:type="spellStart"/>
+      <w:r>
+        <w:rPr>
+          <w:rFonts w:ascii="Times New Roman" w:hAnsi="Times New Roman" w:cs="Times New Roman"/>
+          <w:lang w:val="en-US"/>
+        </w:rPr>
+        <w:t>PercentDiscount</w:t>
+      </w:r>
+      <w:proofErr w:type="spellEnd"/>
+      <w:r>
+        <w:rPr>
+          <w:rFonts w:ascii="Times New Roman" w:hAnsi="Times New Roman" w:cs="Times New Roman"/>
+        </w:rPr>
+        <w:t>.</w:t>
+      </w:r>
+    </w:p>
+    <w:p>
+      <w:pPr>
+        <w:spacing w:line="360" w:lineRule="auto"/>
         <w:rPr>
           <w:rFonts w:ascii="Times New Roman" w:hAnsi="Times New Roman" w:cs="Times New Roman"/>
           <w:lang w:val="en-US"/>
@@ -6836,7 +6726,7 @@
         </w:rPr>
         <w:br w:type="page"/>
       </w:r>
-      <w:bookmarkStart w:id="38" w:name="_Toc516693573"/>
+      <w:bookmarkStart w:id="19" w:name="_Toc516693573"/>
       <w:r>
         <w:rPr>
           <w:rFonts w:cs="Times New Roman"/>
@@ -6858,39 +6748,7 @@
       <w:r>
         <w:t>, полученное по окончанию работы над проектом:</w:t>
       </w:r>
-      <w:bookmarkEnd w:id="38"/>
-      <w:r>
-        <w:t xml:space="preserve"> </w:t>
-      </w:r>
-      <w:r>
-        <w:t>[</w:t>
-      </w:r>
-      <w:commentRangeStart w:id="39"/>
-      <w:commentRangeStart w:id="40"/>
-      <w:r>
-        <w:t>3</w:t>
-      </w:r>
-      <w:commentRangeEnd w:id="39"/>
-      <w:r>
-        <w:rPr>
-          <w:rStyle w:val="af6"/>
-          <w:rFonts w:ascii="Liberation Serif" w:eastAsia="Noto Sans CJK SC Regular" w:hAnsi="Liberation Serif"/>
-          <w:b w:val="0"/>
-        </w:rPr>
-        <w:commentReference w:id="39"/>
-      </w:r>
-      <w:commentRangeEnd w:id="40"/>
-      <w:r>
-        <w:rPr>
-          <w:rStyle w:val="af6"/>
-          <w:rFonts w:ascii="Liberation Serif" w:eastAsia="Noto Sans CJK SC Regular" w:hAnsi="Liberation Serif"/>
-          <w:b w:val="0"/>
-        </w:rPr>
-        <w:commentReference w:id="40"/>
-      </w:r>
-      <w:r>
-        <w:t>]</w:t>
-      </w:r>
+      <w:bookmarkEnd w:id="19"/>
       <w:r>
         <w:rPr>
           <w:noProof/>
@@ -6904,6 +6762,7 @@
         <w:pStyle w:val="af"/>
         <w:spacing w:line="360" w:lineRule="auto"/>
         <w:ind w:firstLine="708"/>
+        <w:jc w:val="both"/>
         <w:rPr>
           <w:noProof/>
           <w:lang w:eastAsia="ru-RU" w:bidi="ar-SA"/>
@@ -6931,7 +6790,7 @@
           <w:noProof/>
           <w:lang w:eastAsia="ru-RU" w:bidi="ar-SA"/>
         </w:rPr>
-        <w:t xml:space="preserve"> – 7</w:t>
+        <w:t xml:space="preserve"> – </w:t>
       </w:r>
       <w:r>
         <w:rPr>
@@ -6939,6 +6798,22 @@
           <w:noProof/>
           <w:lang w:eastAsia="ru-RU" w:bidi="ar-SA"/>
         </w:rPr>
+        <w:t>2.</w:t>
+      </w:r>
+      <w:r>
+        <w:rPr>
+          <w:b w:val="0"/>
+          <w:noProof/>
+          <w:lang w:eastAsia="ru-RU" w:bidi="ar-SA"/>
+        </w:rPr>
+        <w:t>7</w:t>
+      </w:r>
+      <w:r>
+        <w:rPr>
+          <w:b w:val="0"/>
+          <w:noProof/>
+          <w:lang w:eastAsia="ru-RU" w:bidi="ar-SA"/>
+        </w:rPr>
         <w:t xml:space="preserve"> отображена вся история изменений проекта на сервисе </w:t>
       </w:r>
       <w:r>
@@ -6955,7 +6830,15 @@
           <w:noProof/>
           <w:lang w:eastAsia="ru-RU" w:bidi="ar-SA"/>
         </w:rPr>
-        <w:t>.</w:t>
+        <w:t xml:space="preserve">, использующий систему версионного контроля </w:t>
+      </w:r>
+      <w:r>
+        <w:rPr>
+          <w:b w:val="0"/>
+          <w:noProof/>
+          <w:lang w:val="en-US" w:eastAsia="ru-RU" w:bidi="ar-SA"/>
+        </w:rPr>
+        <w:t>Git</w:t>
       </w:r>
       <w:r>
         <w:rPr>
@@ -6963,7 +6846,7 @@
           <w:noProof/>
           <w:lang w:eastAsia="ru-RU" w:bidi="ar-SA"/>
         </w:rPr>
-        <w:t>[3]</w:t>
+        <w:t>.</w:t>
       </w:r>
       <w:r>
         <w:rPr>
@@ -6971,7 +6854,23 @@
           <w:noProof/>
           <w:lang w:eastAsia="ru-RU" w:bidi="ar-SA"/>
         </w:rPr>
-        <w:t xml:space="preserve"> </w:t>
+        <w:t>[</w:t>
+      </w:r>
+      <w:r>
+        <w:rPr>
+          <w:b w:val="0"/>
+          <w:noProof/>
+          <w:lang w:eastAsia="ru-RU" w:bidi="ar-SA"/>
+        </w:rPr>
+        <w:t>2</w:t>
+      </w:r>
+      <w:r>
+        <w:rPr>
+          <w:b w:val="0"/>
+          <w:noProof/>
+          <w:lang w:eastAsia="ru-RU" w:bidi="ar-SA"/>
+        </w:rPr>
+        <w:t>]</w:t>
       </w:r>
       <w:r>
         <w:rPr>
@@ -6983,6 +6882,99 @@
             <wp:extent cx="5940425" cy="6266180"/>
             <wp:effectExtent l="0" t="0" r="3175" b="1270"/>
             <wp:docPr id="1" name="Рисунок 1"/>
+            <wp:cNvGraphicFramePr>
+              <a:graphicFrameLocks xmlns:a="http://schemas.openxmlformats.org/drawingml/2006/main" noChangeAspect="1"/>
+            </wp:cNvGraphicFramePr>
+            <a:graphic xmlns:a="http://schemas.openxmlformats.org/drawingml/2006/main">
+              <a:graphicData uri="http://schemas.openxmlformats.org/drawingml/2006/picture">
+                <pic:pic xmlns:pic="http://schemas.openxmlformats.org/drawingml/2006/picture">
+                  <pic:nvPicPr>
+                    <pic:cNvPr id="1" name=""/>
+                    <pic:cNvPicPr/>
+                  </pic:nvPicPr>
+                  <pic:blipFill>
+                    <a:blip r:embed="rId13"/>
+                    <a:stretch>
+                      <a:fillRect/>
+                    </a:stretch>
+                  </pic:blipFill>
+                  <pic:spPr>
+                    <a:xfrm>
+                      <a:off x="0" y="0"/>
+                      <a:ext cx="5940425" cy="6266180"/>
+                    </a:xfrm>
+                    <a:prstGeom prst="rect">
+                      <a:avLst/>
+                    </a:prstGeom>
+                  </pic:spPr>
+                </pic:pic>
+              </a:graphicData>
+            </a:graphic>
+          </wp:inline>
+        </w:drawing>
+      </w:r>
+      <w:r>
+        <w:rPr>
+          <w:noProof/>
+          <w:lang w:eastAsia="ru-RU" w:bidi="ar-SA"/>
+        </w:rPr>
+        <w:t xml:space="preserve"> </w:t>
+      </w:r>
+    </w:p>
+    <w:p>
+      <w:pPr>
+        <w:spacing w:line="360" w:lineRule="auto"/>
+        <w:jc w:val="center"/>
+        <w:rPr>
+          <w:rFonts w:ascii="Times New Roman" w:hAnsi="Times New Roman" w:cs="Times New Roman"/>
+        </w:rPr>
+      </w:pPr>
+      <w:r>
+        <w:rPr>
+          <w:rFonts w:ascii="Times New Roman" w:hAnsi="Times New Roman" w:cs="Times New Roman"/>
+        </w:rPr>
+        <w:t xml:space="preserve">Рисунок 2.4 – Дерево </w:t>
+      </w:r>
+      <w:proofErr w:type="spellStart"/>
+      <w:r>
+        <w:rPr>
+          <w:rFonts w:ascii="Times New Roman" w:hAnsi="Times New Roman" w:cs="Times New Roman"/>
+        </w:rPr>
+        <w:t>коммитов</w:t>
+      </w:r>
+      <w:proofErr w:type="spellEnd"/>
+      <w:r>
+        <w:rPr>
+          <w:rFonts w:ascii="Times New Roman" w:hAnsi="Times New Roman" w:cs="Times New Roman"/>
+        </w:rPr>
+        <w:t xml:space="preserve"> </w:t>
+      </w:r>
+      <w:proofErr w:type="spellStart"/>
+      <w:r>
+        <w:rPr>
+          <w:rFonts w:ascii="Times New Roman" w:hAnsi="Times New Roman" w:cs="Times New Roman"/>
+          <w:lang w:val="en-US"/>
+        </w:rPr>
+        <w:t>Git</w:t>
+      </w:r>
+      <w:proofErr w:type="spellEnd"/>
+    </w:p>
+    <w:p>
+      <w:pPr>
+        <w:pStyle w:val="af"/>
+        <w:spacing w:line="360" w:lineRule="auto"/>
+      </w:pPr>
+      <w:r>
+        <w:rPr>
+          <w:noProof/>
+          <w:lang w:eastAsia="ru-RU" w:bidi="ar-SA"/>
+        </w:rPr>
+        <w:lastRenderedPageBreak/>
+        <w:drawing>
+          <wp:inline distT="0" distB="0" distL="0" distR="0" wp14:anchorId="72BC09F6" wp14:editId="5E9AF773">
+            <wp:extent cx="5940425" cy="6386195"/>
+            <wp:effectExtent l="0" t="0" r="3175" b="0"/>
+            <wp:docPr id="29" name="Рисунок 29"/>
             <wp:cNvGraphicFramePr>
               <a:graphicFrameLocks xmlns:a="http://schemas.openxmlformats.org/drawingml/2006/main" noChangeAspect="1"/>
             </wp:cNvGraphicFramePr>
@@ -7002,7 +6994,7 @@
                   <pic:spPr>
                     <a:xfrm>
                       <a:off x="0" y="0"/>
-                      <a:ext cx="5940425" cy="6266180"/>
+                      <a:ext cx="5940425" cy="6386195"/>
                     </a:xfrm>
                     <a:prstGeom prst="rect">
                       <a:avLst/>
@@ -7014,68 +7006,64 @@
           </wp:inline>
         </w:drawing>
       </w:r>
-      <w:r>
+    </w:p>
+    <w:p>
+      <w:pPr>
+        <w:spacing w:line="360" w:lineRule="auto"/>
+        <w:jc w:val="center"/>
+        <w:rPr>
+          <w:rFonts w:ascii="Times New Roman" w:hAnsi="Times New Roman" w:cs="Times New Roman"/>
+        </w:rPr>
+      </w:pPr>
+      <w:r>
+        <w:rPr>
+          <w:rFonts w:ascii="Times New Roman" w:hAnsi="Times New Roman" w:cs="Times New Roman"/>
+        </w:rPr>
+        <w:t>Рисунок 2.</w:t>
+      </w:r>
+      <w:r>
+        <w:rPr>
+          <w:rFonts w:ascii="Times New Roman" w:hAnsi="Times New Roman" w:cs="Times New Roman"/>
+        </w:rPr>
+        <w:t>5</w:t>
+      </w:r>
+      <w:r>
+        <w:rPr>
+          <w:rFonts w:ascii="Times New Roman" w:hAnsi="Times New Roman" w:cs="Times New Roman"/>
+        </w:rPr>
+        <w:t xml:space="preserve"> – Дерево </w:t>
+      </w:r>
+      <w:proofErr w:type="spellStart"/>
+      <w:r>
+        <w:rPr>
+          <w:rFonts w:ascii="Times New Roman" w:hAnsi="Times New Roman" w:cs="Times New Roman"/>
+        </w:rPr>
+        <w:t>коммитов</w:t>
+      </w:r>
+      <w:proofErr w:type="spellEnd"/>
+      <w:r>
+        <w:rPr>
+          <w:rFonts w:ascii="Times New Roman" w:hAnsi="Times New Roman" w:cs="Times New Roman"/>
+        </w:rPr>
+        <w:t xml:space="preserve"> </w:t>
+      </w:r>
+      <w:proofErr w:type="spellStart"/>
+      <w:r>
+        <w:rPr>
+          <w:rFonts w:ascii="Times New Roman" w:hAnsi="Times New Roman" w:cs="Times New Roman"/>
+          <w:lang w:val="en-US"/>
+        </w:rPr>
+        <w:t>Git</w:t>
+      </w:r>
+      <w:proofErr w:type="spellEnd"/>
+    </w:p>
+    <w:p>
+      <w:pPr>
+        <w:spacing w:line="360" w:lineRule="auto"/>
         <w:rPr>
           <w:noProof/>
           <w:lang w:eastAsia="ru-RU" w:bidi="ar-SA"/>
         </w:rPr>
-        <w:t xml:space="preserve"> </w:t>
-      </w:r>
-    </w:p>
-    <w:p>
-      <w:pPr>
-        <w:spacing w:line="360" w:lineRule="auto"/>
-        <w:jc w:val="center"/>
-        <w:rPr>
-          <w:rFonts w:ascii="Times New Roman" w:hAnsi="Times New Roman" w:cs="Times New Roman"/>
-        </w:rPr>
-      </w:pPr>
-      <w:r>
-        <w:rPr>
-          <w:rFonts w:ascii="Times New Roman" w:hAnsi="Times New Roman" w:cs="Times New Roman"/>
-        </w:rPr>
-        <w:t xml:space="preserve">Рисунок 2.4 – Дерево </w:t>
-      </w:r>
-      <w:proofErr w:type="spellStart"/>
-      <w:r>
-        <w:rPr>
-          <w:rFonts w:ascii="Times New Roman" w:hAnsi="Times New Roman" w:cs="Times New Roman"/>
-        </w:rPr>
-        <w:t>коммитов</w:t>
-      </w:r>
-      <w:proofErr w:type="spellEnd"/>
-      <w:r>
-        <w:rPr>
-          <w:rFonts w:ascii="Times New Roman" w:hAnsi="Times New Roman" w:cs="Times New Roman"/>
-        </w:rPr>
-        <w:t xml:space="preserve"> </w:t>
-      </w:r>
-      <w:proofErr w:type="gramStart"/>
-      <w:r>
-        <w:rPr>
-          <w:rFonts w:ascii="Times New Roman" w:hAnsi="Times New Roman" w:cs="Times New Roman"/>
-          <w:lang w:val="en-US"/>
-        </w:rPr>
-        <w:t>Git</w:t>
-      </w:r>
-      <w:r>
-        <w:rPr>
-          <w:rFonts w:ascii="Times New Roman" w:hAnsi="Times New Roman" w:cs="Times New Roman"/>
-        </w:rPr>
-        <w:t>[</w:t>
-      </w:r>
-      <w:proofErr w:type="gramEnd"/>
-      <w:r>
-        <w:rPr>
-          <w:rFonts w:ascii="Times New Roman" w:hAnsi="Times New Roman" w:cs="Times New Roman"/>
-        </w:rPr>
-        <w:t>3]</w:t>
-      </w:r>
-    </w:p>
-    <w:p>
-      <w:pPr>
-        <w:pStyle w:val="af"/>
-        <w:spacing w:line="360" w:lineRule="auto"/>
       </w:pPr>
       <w:r>
         <w:rPr>
@@ -7084,10 +7072,10 @@
         </w:rPr>
         <w:lastRenderedPageBreak/>
         <w:drawing>
-          <wp:inline distT="0" distB="0" distL="0" distR="0" wp14:anchorId="72BC09F6" wp14:editId="5E9AF773">
-            <wp:extent cx="5940425" cy="6386195"/>
-            <wp:effectExtent l="0" t="0" r="3175" b="0"/>
-            <wp:docPr id="29" name="Рисунок 29"/>
+          <wp:inline distT="0" distB="0" distL="0" distR="0" wp14:anchorId="47F9B494" wp14:editId="0D481E42">
+            <wp:extent cx="5940425" cy="1407795"/>
+            <wp:effectExtent l="0" t="0" r="3175" b="1905"/>
+            <wp:docPr id="30" name="Рисунок 30"/>
             <wp:cNvGraphicFramePr>
               <a:graphicFrameLocks xmlns:a="http://schemas.openxmlformats.org/drawingml/2006/main" noChangeAspect="1"/>
             </wp:cNvGraphicFramePr>
@@ -7107,7 +7095,7 @@
                   <pic:spPr>
                     <a:xfrm>
                       <a:off x="0" y="0"/>
-                      <a:ext cx="5940425" cy="6386195"/>
+                      <a:ext cx="5940425" cy="1407795"/>
                     </a:xfrm>
                     <a:prstGeom prst="rect">
                       <a:avLst/>
@@ -7119,88 +7107,23 @@
           </wp:inline>
         </w:drawing>
       </w:r>
-    </w:p>
-    <w:p>
-      <w:pPr>
-        <w:spacing w:line="360" w:lineRule="auto"/>
-        <w:jc w:val="center"/>
-        <w:rPr>
-          <w:rFonts w:ascii="Times New Roman" w:hAnsi="Times New Roman" w:cs="Times New Roman"/>
-        </w:rPr>
-      </w:pPr>
-      <w:r>
-        <w:rPr>
-          <w:rFonts w:ascii="Times New Roman" w:hAnsi="Times New Roman" w:cs="Times New Roman"/>
-        </w:rPr>
-        <w:t>Рисунок 2.</w:t>
-      </w:r>
-      <w:r>
-        <w:rPr>
-          <w:rFonts w:ascii="Times New Roman" w:hAnsi="Times New Roman" w:cs="Times New Roman"/>
-        </w:rPr>
-        <w:t>5</w:t>
-      </w:r>
-      <w:r>
-        <w:rPr>
-          <w:rFonts w:ascii="Times New Roman" w:hAnsi="Times New Roman" w:cs="Times New Roman"/>
-        </w:rPr>
-        <w:t xml:space="preserve"> – Дерево </w:t>
-      </w:r>
-      <w:proofErr w:type="spellStart"/>
-      <w:r>
-        <w:rPr>
-          <w:rFonts w:ascii="Times New Roman" w:hAnsi="Times New Roman" w:cs="Times New Roman"/>
-        </w:rPr>
-        <w:t>коммитов</w:t>
-      </w:r>
-      <w:proofErr w:type="spellEnd"/>
-      <w:r>
-        <w:rPr>
-          <w:rFonts w:ascii="Times New Roman" w:hAnsi="Times New Roman" w:cs="Times New Roman"/>
-        </w:rPr>
-        <w:t xml:space="preserve"> </w:t>
-      </w:r>
-      <w:proofErr w:type="gramStart"/>
-      <w:r>
-        <w:rPr>
-          <w:rFonts w:ascii="Times New Roman" w:hAnsi="Times New Roman" w:cs="Times New Roman"/>
-          <w:lang w:val="en-US"/>
-        </w:rPr>
-        <w:t>Git</w:t>
-      </w:r>
-      <w:r>
-        <w:rPr>
-          <w:rFonts w:ascii="Times New Roman" w:hAnsi="Times New Roman" w:cs="Times New Roman"/>
-        </w:rPr>
-        <w:t>[</w:t>
-      </w:r>
-      <w:proofErr w:type="gramEnd"/>
-      <w:r>
-        <w:rPr>
-          <w:rFonts w:ascii="Times New Roman" w:hAnsi="Times New Roman" w:cs="Times New Roman"/>
-        </w:rPr>
-        <w:t>3]</w:t>
-      </w:r>
-    </w:p>
-    <w:p>
-      <w:pPr>
-        <w:spacing w:line="360" w:lineRule="auto"/>
+      <w:r>
         <w:rPr>
           <w:noProof/>
           <w:lang w:eastAsia="ru-RU" w:bidi="ar-SA"/>
         </w:rPr>
-      </w:pPr>
+        <w:t xml:space="preserve"> </w:t>
+      </w:r>
       <w:r>
         <w:rPr>
           <w:noProof/>
           <w:lang w:eastAsia="ru-RU" w:bidi="ar-SA"/>
         </w:rPr>
-        <w:lastRenderedPageBreak/>
         <w:drawing>
-          <wp:inline distT="0" distB="0" distL="0" distR="0" wp14:anchorId="47F9B494" wp14:editId="0D481E42">
-            <wp:extent cx="5940425" cy="1407795"/>
-            <wp:effectExtent l="0" t="0" r="3175" b="1905"/>
-            <wp:docPr id="30" name="Рисунок 30"/>
+          <wp:inline distT="0" distB="0" distL="0" distR="0" wp14:anchorId="5D1E14FE" wp14:editId="62F96407">
+            <wp:extent cx="5940425" cy="6325870"/>
+            <wp:effectExtent l="0" t="0" r="3175" b="0"/>
+            <wp:docPr id="31" name="Рисунок 31"/>
             <wp:cNvGraphicFramePr>
               <a:graphicFrameLocks xmlns:a="http://schemas.openxmlformats.org/drawingml/2006/main" noChangeAspect="1"/>
             </wp:cNvGraphicFramePr>
@@ -7220,7 +7143,7 @@
                   <pic:spPr>
                     <a:xfrm>
                       <a:off x="0" y="0"/>
-                      <a:ext cx="5940425" cy="1407795"/>
+                      <a:ext cx="5940425" cy="6325870"/>
                     </a:xfrm>
                     <a:prstGeom prst="rect">
                       <a:avLst/>
@@ -7239,16 +7162,73 @@
         </w:rPr>
         <w:t xml:space="preserve"> </w:t>
       </w:r>
+    </w:p>
+    <w:p>
+      <w:pPr>
+        <w:spacing w:line="360" w:lineRule="auto"/>
+        <w:jc w:val="center"/>
+        <w:rPr>
+          <w:rFonts w:ascii="Times New Roman" w:hAnsi="Times New Roman" w:cs="Times New Roman"/>
+          <w:lang w:val="en-US"/>
+        </w:rPr>
+      </w:pPr>
+      <w:r>
+        <w:rPr>
+          <w:rFonts w:ascii="Times New Roman" w:hAnsi="Times New Roman" w:cs="Times New Roman"/>
+        </w:rPr>
+        <w:t>Рисунок 2.</w:t>
+      </w:r>
+      <w:r>
+        <w:rPr>
+          <w:rFonts w:ascii="Times New Roman" w:hAnsi="Times New Roman" w:cs="Times New Roman"/>
+        </w:rPr>
+        <w:t>6</w:t>
+      </w:r>
+      <w:r>
+        <w:rPr>
+          <w:rFonts w:ascii="Times New Roman" w:hAnsi="Times New Roman" w:cs="Times New Roman"/>
+        </w:rPr>
+        <w:t xml:space="preserve"> – Дерево </w:t>
+      </w:r>
+      <w:proofErr w:type="spellStart"/>
+      <w:r>
+        <w:rPr>
+          <w:rFonts w:ascii="Times New Roman" w:hAnsi="Times New Roman" w:cs="Times New Roman"/>
+        </w:rPr>
+        <w:t>коммитов</w:t>
+      </w:r>
+      <w:proofErr w:type="spellEnd"/>
+      <w:r>
+        <w:rPr>
+          <w:rFonts w:ascii="Times New Roman" w:hAnsi="Times New Roman" w:cs="Times New Roman"/>
+        </w:rPr>
+        <w:t xml:space="preserve"> </w:t>
+      </w:r>
+      <w:proofErr w:type="spellStart"/>
+      <w:r>
+        <w:rPr>
+          <w:rFonts w:ascii="Times New Roman" w:hAnsi="Times New Roman" w:cs="Times New Roman"/>
+          <w:lang w:val="en-US"/>
+        </w:rPr>
+        <w:t>Git</w:t>
+      </w:r>
+      <w:proofErr w:type="spellEnd"/>
+    </w:p>
+    <w:p>
+      <w:pPr>
+        <w:spacing w:line="360" w:lineRule="auto"/>
+      </w:pPr>
       <w:r>
         <w:rPr>
           <w:noProof/>
           <w:lang w:eastAsia="ru-RU" w:bidi="ar-SA"/>
         </w:rPr>
+        <w:lastRenderedPageBreak/>
         <w:drawing>
-          <wp:inline distT="0" distB="0" distL="0" distR="0" wp14:anchorId="5D1E14FE" wp14:editId="62F96407">
-            <wp:extent cx="5940425" cy="6325870"/>
+          <wp:inline distT="0" distB="0" distL="0" distR="0" wp14:anchorId="6B2B92F4" wp14:editId="6EE5FE0D">
+            <wp:extent cx="5940425" cy="5050155"/>
             <wp:effectExtent l="0" t="0" r="3175" b="0"/>
-            <wp:docPr id="31" name="Рисунок 31"/>
+            <wp:docPr id="32" name="Рисунок 32"/>
             <wp:cNvGraphicFramePr>
               <a:graphicFrameLocks xmlns:a="http://schemas.openxmlformats.org/drawingml/2006/main" noChangeAspect="1"/>
             </wp:cNvGraphicFramePr>
@@ -7268,7 +7248,7 @@
                   <pic:spPr>
                     <a:xfrm>
                       <a:off x="0" y="0"/>
-                      <a:ext cx="5940425" cy="6325870"/>
+                      <a:ext cx="5940425" cy="5050155"/>
                     </a:xfrm>
                     <a:prstGeom prst="rect">
                       <a:avLst/>
@@ -7280,91 +7260,395 @@
           </wp:inline>
         </w:drawing>
       </w:r>
+    </w:p>
+    <w:p>
+      <w:pPr>
+        <w:spacing w:line="360" w:lineRule="auto"/>
+        <w:jc w:val="center"/>
+        <w:rPr>
+          <w:rFonts w:ascii="Times New Roman" w:hAnsi="Times New Roman" w:cs="Times New Roman"/>
+        </w:rPr>
+      </w:pPr>
+      <w:r>
+        <w:rPr>
+          <w:rFonts w:ascii="Times New Roman" w:hAnsi="Times New Roman" w:cs="Times New Roman"/>
+        </w:rPr>
+        <w:t>Рисунок 2.</w:t>
+      </w:r>
+      <w:r>
+        <w:rPr>
+          <w:rFonts w:ascii="Times New Roman" w:hAnsi="Times New Roman" w:cs="Times New Roman"/>
+        </w:rPr>
+        <w:t>7</w:t>
+      </w:r>
+      <w:r>
+        <w:rPr>
+          <w:rFonts w:ascii="Times New Roman" w:hAnsi="Times New Roman" w:cs="Times New Roman"/>
+        </w:rPr>
+        <w:t xml:space="preserve"> – Дерево </w:t>
+      </w:r>
+      <w:proofErr w:type="spellStart"/>
+      <w:r>
+        <w:rPr>
+          <w:rFonts w:ascii="Times New Roman" w:hAnsi="Times New Roman" w:cs="Times New Roman"/>
+        </w:rPr>
+        <w:t>коммитов</w:t>
+      </w:r>
+      <w:proofErr w:type="spellEnd"/>
+      <w:r>
+        <w:rPr>
+          <w:rFonts w:ascii="Times New Roman" w:hAnsi="Times New Roman" w:cs="Times New Roman"/>
+        </w:rPr>
+        <w:t xml:space="preserve"> </w:t>
+      </w:r>
+      <w:proofErr w:type="spellStart"/>
+      <w:r>
+        <w:rPr>
+          <w:rFonts w:ascii="Times New Roman" w:hAnsi="Times New Roman" w:cs="Times New Roman"/>
+          <w:lang w:val="en-US"/>
+        </w:rPr>
+        <w:t>Git</w:t>
+      </w:r>
+      <w:proofErr w:type="spellEnd"/>
+    </w:p>
+    <w:p>
+      <w:pPr>
+        <w:spacing w:line="360" w:lineRule="auto"/>
+      </w:pPr>
+    </w:p>
+    <w:p>
+      <w:pPr>
+        <w:suppressAutoHyphens w:val="0"/>
+        <w:autoSpaceDN/>
+        <w:spacing w:after="160" w:line="360" w:lineRule="auto"/>
+        <w:textAlignment w:val="auto"/>
+      </w:pPr>
+      <w:r>
+        <w:br w:type="page"/>
+      </w:r>
+    </w:p>
+    <w:p>
+      <w:pPr>
+        <w:pStyle w:val="1"/>
+        <w:spacing w:line="360" w:lineRule="auto"/>
+        <w:jc w:val="center"/>
+      </w:pPr>
+      <w:bookmarkStart w:id="20" w:name="_Toc516693574"/>
+      <w:r>
+        <w:lastRenderedPageBreak/>
+        <w:t xml:space="preserve">3 </w:t>
+      </w:r>
+      <w:r>
+        <w:t>Тестирование</w:t>
+      </w:r>
+      <w:bookmarkEnd w:id="20"/>
+    </w:p>
+    <w:p>
+      <w:pPr>
+        <w:spacing w:line="360" w:lineRule="auto"/>
+        <w:jc w:val="both"/>
+      </w:pPr>
+      <w:r>
+        <w:tab/>
+      </w:r>
+      <w:r>
+        <w:t>На протяжении всего процесса выполнения работы программа тестировалась функционально по методу «</w:t>
+      </w:r>
+      <w:r>
+        <w:rPr>
+          <w:lang w:val="en-US"/>
+        </w:rPr>
+        <w:t>white</w:t>
+      </w:r>
+      <w:r>
+        <w:t xml:space="preserve"> </w:t>
+      </w:r>
+      <w:proofErr w:type="gramStart"/>
+      <w:r>
+        <w:rPr>
+          <w:lang w:val="en-US"/>
+        </w:rPr>
+        <w:t>box</w:t>
+      </w:r>
+      <w:r>
+        <w:t>»</w:t>
+      </w:r>
+      <w:r>
+        <w:t>[</w:t>
+      </w:r>
+      <w:proofErr w:type="gramEnd"/>
+      <w:r>
+        <w:t>3</w:t>
+      </w:r>
+      <w:r>
+        <w:t>].</w:t>
+      </w:r>
+      <w:r>
+        <w:t xml:space="preserve"> При создании сущности «позиция в чеке», в поля вводились как заведомо некорректные, так и корректные данные, после чего проверялась реакция системы. </w:t>
+      </w:r>
+      <w:r>
+        <w:t xml:space="preserve">Процесс тестирования заведомо </w:t>
+      </w:r>
+      <w:r>
+        <w:t>некорректными</w:t>
+      </w:r>
+      <w:r>
+        <w:t xml:space="preserve"> данными проходил в следующем порядке: тестирование добавления, удаления, изменения</w:t>
+      </w:r>
+      <w:r>
+        <w:t xml:space="preserve">, </w:t>
+      </w:r>
+      <w:r>
+        <w:t xml:space="preserve">поиска </w:t>
+      </w:r>
+      <w:r>
+        <w:t>позиции в чеке</w:t>
+      </w:r>
+      <w:r>
+        <w:t xml:space="preserve">, сохранения </w:t>
+      </w:r>
+      <w:r>
+        <w:t>базы</w:t>
+      </w:r>
+      <w:r>
+        <w:t xml:space="preserve"> в файл и его открытия</w:t>
+      </w:r>
+      <w:r>
+        <w:t xml:space="preserve">. </w:t>
+      </w:r>
+    </w:p>
+    <w:p>
+      <w:pPr>
+        <w:spacing w:line="360" w:lineRule="auto"/>
+        <w:jc w:val="both"/>
+      </w:pPr>
+      <w:r>
+        <w:tab/>
+      </w:r>
+      <w:r>
+        <w:t>При тестировании функции создания новых сущностей, совершались попытки внести в поля данные, которые не соответствуют критериям выбранного поля.</w:t>
+      </w:r>
+      <w:r>
+        <w:t xml:space="preserve"> Программа выполнена </w:t>
+      </w:r>
+      <w:r>
+        <w:t>таким образом,</w:t>
+      </w:r>
+      <w:r>
+        <w:t xml:space="preserve"> чтобы </w:t>
+      </w:r>
+      <w:r>
+        <w:t xml:space="preserve">пользователь либо не мог ввести </w:t>
+      </w:r>
+      <w:r>
+        <w:t>некорректные</w:t>
+      </w:r>
+      <w:r>
+        <w:t xml:space="preserve"> данные, либо высвечивалось окошко </w:t>
+      </w:r>
+      <w:r>
+        <w:t>с ошибкой, в котором описывалась проблема</w:t>
+      </w:r>
+      <w:r>
+        <w:t xml:space="preserve">, после чего все изменения сбрасывались. </w:t>
+      </w:r>
+      <w:r>
+        <w:t>Данные тесты были успешно пройдены, после чего началось тестирование функции удаления.</w:t>
+      </w:r>
+    </w:p>
+    <w:p>
+      <w:pPr>
+        <w:spacing w:line="360" w:lineRule="auto"/>
+        <w:jc w:val="both"/>
+      </w:pPr>
+      <w:r>
+        <w:tab/>
+      </w:r>
+      <w:r>
+        <w:t>И</w:t>
+      </w:r>
+      <w:r>
+        <w:t xml:space="preserve">з созданного списка </w:t>
+      </w:r>
+      <w:r>
+        <w:t>позиций в чеке случайно выбирались объекты, после чего производилось их удаление. Далее происходила проверка корректного удаления, удостоверившись, что удаление произошло, началось тестирование функции изменения.</w:t>
+      </w:r>
+    </w:p>
+    <w:p>
+      <w:pPr>
+        <w:spacing w:line="360" w:lineRule="auto"/>
+        <w:jc w:val="both"/>
+      </w:pPr>
+      <w:r>
+        <w:tab/>
+      </w:r>
+      <w:r>
+        <w:t>Выбирался случайный объект из таблицы, далее были попытки не менять поля, оставить их пустыми, изменить на некорректные</w:t>
+      </w:r>
+      <w:r>
+        <w:t>/</w:t>
+      </w:r>
+      <w:r>
+        <w:t>корректные данные.</w:t>
+      </w:r>
+      <w:r>
+        <w:t xml:space="preserve"> </w:t>
+      </w:r>
+      <w:r>
+        <w:t>Программа успешно отрабатывала, что ошибку при некорректном заполнении полей, что при корректном изменении карточки</w:t>
+      </w:r>
+      <w:r>
+        <w:t xml:space="preserve">. </w:t>
+      </w:r>
+      <w:r>
+        <w:t>Далее проводился тест поиска позиции в чеке по цене товара.</w:t>
+      </w:r>
+    </w:p>
+    <w:p>
+      <w:pPr>
+        <w:spacing w:line="360" w:lineRule="auto"/>
+        <w:jc w:val="both"/>
+      </w:pPr>
+      <w:r>
+        <w:tab/>
+      </w:r>
+      <w:r>
+        <w:t>Вводились как существующие, так и не существующие данные</w:t>
+      </w:r>
+      <w:r>
+        <w:t xml:space="preserve">. Во всех случаях реакция программы была соответствующая ожиданиям, после чего была протестирована функция удаления найденной карточки. После выбора </w:t>
+      </w:r>
+      <w:r>
+        <w:t>позиции в чеке</w:t>
+      </w:r>
+      <w:r>
+        <w:t xml:space="preserve"> из списка найденных, была нажата кнопка удаления, после чего, данные выбранной </w:t>
+      </w:r>
+      <w:r>
+        <w:t>позиции в чеке</w:t>
+      </w:r>
+      <w:r>
+        <w:t xml:space="preserve"> были удалены из всех таблиц программы.</w:t>
+      </w:r>
+    </w:p>
+    <w:p>
+      <w:pPr>
+        <w:spacing w:line="360" w:lineRule="auto"/>
+        <w:jc w:val="both"/>
+      </w:pPr>
+      <w:r>
+        <w:tab/>
+      </w:r>
+      <w:r>
+        <w:t>Наконец были проверены функции сохранения и открытия файлов базы данных. Программа выдавала ошибку, если сохранённый файл подвергался некорректным изменениям данных извне, и отрабатывала корректно, в случае если файл и данные внутри соответствовали требованиям.</w:t>
+      </w:r>
+    </w:p>
+    <w:p>
+      <w:pPr>
+        <w:spacing w:line="360" w:lineRule="auto"/>
+        <w:ind w:firstLine="709"/>
+        <w:jc w:val="both"/>
+      </w:pPr>
+      <w:r>
+        <w:t>Далее последовал тест по методу «</w:t>
+      </w:r>
+      <w:r>
+        <w:rPr>
+          <w:lang w:val="en-US"/>
+        </w:rPr>
+        <w:t>black</w:t>
+      </w:r>
+      <w:r>
+        <w:t xml:space="preserve"> </w:t>
+      </w:r>
+      <w:proofErr w:type="gramStart"/>
+      <w:r>
+        <w:rPr>
+          <w:lang w:val="en-US"/>
+        </w:rPr>
+        <w:t>box</w:t>
+      </w:r>
+      <w:r>
+        <w:t>»</w:t>
+      </w:r>
+      <w:r>
+        <w:t>[</w:t>
+      </w:r>
+      <w:proofErr w:type="gramEnd"/>
+      <w:r>
+        <w:t>3</w:t>
+      </w:r>
+      <w:r>
+        <w:t xml:space="preserve">]: </w:t>
+      </w:r>
+      <w:r>
+        <w:t>программой</w:t>
+      </w:r>
+      <w:r>
+        <w:t xml:space="preserve"> пользовался человек, не знакомый с </w:t>
+      </w:r>
+      <w:r>
+        <w:t>её возможностями</w:t>
+      </w:r>
+      <w:r>
+        <w:t xml:space="preserve">. Поведение программы </w:t>
+      </w:r>
+      <w:r>
+        <w:t>соответствовало</w:t>
+      </w:r>
+      <w:r>
+        <w:t xml:space="preserve"> ожиданиям.</w:t>
+      </w:r>
+    </w:p>
+    <w:p>
+      <w:pPr>
+        <w:spacing w:line="360" w:lineRule="auto"/>
+        <w:ind w:firstLine="709"/>
+        <w:jc w:val="both"/>
+      </w:pPr>
+      <w:r>
+        <w:t>В конце было проведено м</w:t>
+      </w:r>
+      <w:r>
+        <w:t xml:space="preserve">одульное </w:t>
+      </w:r>
+      <w:proofErr w:type="gramStart"/>
+      <w:r>
+        <w:t>тестирование[</w:t>
+      </w:r>
+      <w:proofErr w:type="gramEnd"/>
+      <w:r>
+        <w:t>3</w:t>
+      </w:r>
+      <w:r>
+        <w:t xml:space="preserve">] открытых методов и свойств библиотеки </w:t>
+      </w:r>
+      <w:r>
+        <w:rPr>
+          <w:lang w:val="en-US"/>
+        </w:rPr>
+        <w:t>Discount</w:t>
+      </w:r>
+      <w:r>
+        <w:t>. Результатом стали 53 модульных теста, которые были успешно пройдены. Результаты приведены на рисунках 3.1 и 3.2.</w:t>
+      </w:r>
+    </w:p>
+    <w:p>
+      <w:pPr>
+        <w:spacing w:line="360" w:lineRule="auto"/>
+        <w:jc w:val="center"/>
+      </w:pPr>
       <w:r>
         <w:rPr>
           <w:noProof/>
           <w:lang w:eastAsia="ru-RU" w:bidi="ar-SA"/>
         </w:rPr>
-        <w:t xml:space="preserve"> </w:t>
-      </w:r>
-    </w:p>
-    <w:p>
-      <w:pPr>
-        <w:spacing w:line="360" w:lineRule="auto"/>
-        <w:jc w:val="center"/>
-        <w:rPr>
-          <w:rFonts w:ascii="Times New Roman" w:hAnsi="Times New Roman" w:cs="Times New Roman"/>
-        </w:rPr>
-      </w:pPr>
-      <w:r>
-        <w:rPr>
-          <w:rFonts w:ascii="Times New Roman" w:hAnsi="Times New Roman" w:cs="Times New Roman"/>
-        </w:rPr>
-        <w:t>Рисунок 2.</w:t>
-      </w:r>
-      <w:r>
-        <w:rPr>
-          <w:rFonts w:ascii="Times New Roman" w:hAnsi="Times New Roman" w:cs="Times New Roman"/>
-        </w:rPr>
-        <w:t>6</w:t>
-      </w:r>
-      <w:r>
-        <w:rPr>
-          <w:rFonts w:ascii="Times New Roman" w:hAnsi="Times New Roman" w:cs="Times New Roman"/>
-        </w:rPr>
-        <w:t xml:space="preserve"> – Дерево </w:t>
-      </w:r>
-      <w:proofErr w:type="spellStart"/>
-      <w:r>
-        <w:rPr>
-          <w:rFonts w:ascii="Times New Roman" w:hAnsi="Times New Roman" w:cs="Times New Roman"/>
-        </w:rPr>
-        <w:t>коммитов</w:t>
-      </w:r>
-      <w:proofErr w:type="spellEnd"/>
-      <w:r>
-        <w:rPr>
-          <w:rFonts w:ascii="Times New Roman" w:hAnsi="Times New Roman" w:cs="Times New Roman"/>
-        </w:rPr>
-        <w:t xml:space="preserve"> </w:t>
-      </w:r>
-      <w:proofErr w:type="gramStart"/>
-      <w:r>
-        <w:rPr>
-          <w:rFonts w:ascii="Times New Roman" w:hAnsi="Times New Roman" w:cs="Times New Roman"/>
-          <w:lang w:val="en-US"/>
-        </w:rPr>
-        <w:t>Git</w:t>
-      </w:r>
-      <w:r>
-        <w:rPr>
-          <w:rFonts w:ascii="Times New Roman" w:hAnsi="Times New Roman" w:cs="Times New Roman"/>
-        </w:rPr>
-        <w:t>[</w:t>
-      </w:r>
-      <w:proofErr w:type="gramEnd"/>
-      <w:r>
-        <w:rPr>
-          <w:rFonts w:ascii="Times New Roman" w:hAnsi="Times New Roman" w:cs="Times New Roman"/>
-        </w:rPr>
-        <w:t>3]</w:t>
-      </w:r>
-    </w:p>
-    <w:p>
-      <w:pPr>
-        <w:spacing w:line="360" w:lineRule="auto"/>
-      </w:pPr>
-      <w:r>
-        <w:rPr>
-          <w:noProof/>
-          <w:lang w:eastAsia="ru-RU" w:bidi="ar-SA"/>
-        </w:rPr>
         <w:lastRenderedPageBreak/>
         <w:drawing>
-          <wp:inline distT="0" distB="0" distL="0" distR="0" wp14:anchorId="6B2B92F4" wp14:editId="6EE5FE0D">
-            <wp:extent cx="5940425" cy="5050155"/>
-            <wp:effectExtent l="0" t="0" r="3175" b="0"/>
-            <wp:docPr id="32" name="Рисунок 32"/>
+          <wp:inline distT="0" distB="0" distL="0" distR="0" wp14:anchorId="54097EB6" wp14:editId="468DD616">
+            <wp:extent cx="6128552" cy="8791575"/>
+            <wp:effectExtent l="0" t="0" r="5715" b="0"/>
+            <wp:docPr id="33" name="Рисунок 33"/>
             <wp:cNvGraphicFramePr>
               <a:graphicFrameLocks xmlns:a="http://schemas.openxmlformats.org/drawingml/2006/main" noChangeAspect="1"/>
             </wp:cNvGraphicFramePr>
@@ -7384,7 +7668,7 @@
                   <pic:spPr>
                     <a:xfrm>
                       <a:off x="0" y="0"/>
-                      <a:ext cx="5940425" cy="5050155"/>
+                      <a:ext cx="6143797" cy="8813445"/>
                     </a:xfrm>
                     <a:prstGeom prst="rect">
                       <a:avLst/>
@@ -7396,385 +7680,9 @@
           </wp:inline>
         </w:drawing>
       </w:r>
-    </w:p>
-    <w:p>
-      <w:pPr>
-        <w:spacing w:line="360" w:lineRule="auto"/>
-        <w:jc w:val="center"/>
-        <w:rPr>
-          <w:rFonts w:ascii="Times New Roman" w:hAnsi="Times New Roman" w:cs="Times New Roman"/>
-        </w:rPr>
-      </w:pPr>
-      <w:r>
-        <w:rPr>
-          <w:rFonts w:ascii="Times New Roman" w:hAnsi="Times New Roman" w:cs="Times New Roman"/>
-        </w:rPr>
-        <w:t>Рисунок 2.</w:t>
-      </w:r>
-      <w:r>
-        <w:rPr>
-          <w:rFonts w:ascii="Times New Roman" w:hAnsi="Times New Roman" w:cs="Times New Roman"/>
-          <w:lang w:val="en-US"/>
-        </w:rPr>
-        <w:t>7</w:t>
-      </w:r>
-      <w:r>
-        <w:rPr>
-          <w:rFonts w:ascii="Times New Roman" w:hAnsi="Times New Roman" w:cs="Times New Roman"/>
-        </w:rPr>
-        <w:t xml:space="preserve"> – Дерево </w:t>
-      </w:r>
-      <w:proofErr w:type="spellStart"/>
-      <w:r>
-        <w:rPr>
-          <w:rFonts w:ascii="Times New Roman" w:hAnsi="Times New Roman" w:cs="Times New Roman"/>
-        </w:rPr>
-        <w:t>коммитов</w:t>
-      </w:r>
-      <w:proofErr w:type="spellEnd"/>
-      <w:r>
-        <w:rPr>
-          <w:rFonts w:ascii="Times New Roman" w:hAnsi="Times New Roman" w:cs="Times New Roman"/>
-        </w:rPr>
-        <w:t xml:space="preserve"> </w:t>
-      </w:r>
-      <w:proofErr w:type="gramStart"/>
-      <w:r>
-        <w:rPr>
-          <w:rFonts w:ascii="Times New Roman" w:hAnsi="Times New Roman" w:cs="Times New Roman"/>
-          <w:lang w:val="en-US"/>
-        </w:rPr>
-        <w:t>Git</w:t>
-      </w:r>
-      <w:r>
-        <w:rPr>
-          <w:rFonts w:ascii="Times New Roman" w:hAnsi="Times New Roman" w:cs="Times New Roman"/>
-        </w:rPr>
-        <w:t>[</w:t>
-      </w:r>
-      <w:proofErr w:type="gramEnd"/>
-      <w:r>
-        <w:rPr>
-          <w:rFonts w:ascii="Times New Roman" w:hAnsi="Times New Roman" w:cs="Times New Roman"/>
-        </w:rPr>
-        <w:t>3]</w:t>
-      </w:r>
-    </w:p>
-    <w:p>
-      <w:pPr>
-        <w:spacing w:line="360" w:lineRule="auto"/>
-      </w:pPr>
-    </w:p>
-    <w:p>
-      <w:pPr>
-        <w:suppressAutoHyphens w:val="0"/>
-        <w:autoSpaceDN/>
-        <w:spacing w:after="160" w:line="360" w:lineRule="auto"/>
-        <w:textAlignment w:val="auto"/>
-      </w:pPr>
-      <w:r>
-        <w:br w:type="page"/>
-      </w:r>
-    </w:p>
-    <w:p>
-      <w:pPr>
-        <w:pStyle w:val="1"/>
-        <w:spacing w:line="360" w:lineRule="auto"/>
-        <w:jc w:val="center"/>
-      </w:pPr>
-      <w:bookmarkStart w:id="41" w:name="_Toc516693574"/>
-      <w:r>
-        <w:lastRenderedPageBreak/>
-        <w:t xml:space="preserve">3 </w:t>
-      </w:r>
-      <w:r>
-        <w:t>Тестирование</w:t>
-      </w:r>
-      <w:bookmarkEnd w:id="41"/>
-    </w:p>
-    <w:p>
-      <w:pPr>
-        <w:spacing w:line="360" w:lineRule="auto"/>
-        <w:jc w:val="both"/>
-      </w:pPr>
-      <w:r>
-        <w:tab/>
-      </w:r>
-      <w:r>
-        <w:t>На протяжении всего процесса выполнения работы программа тестировалась функционально по методу «</w:t>
-      </w:r>
-      <w:r>
-        <w:rPr>
-          <w:lang w:val="en-US"/>
-        </w:rPr>
-        <w:t>white</w:t>
-      </w:r>
-      <w:r>
-        <w:t xml:space="preserve"> </w:t>
-      </w:r>
-      <w:proofErr w:type="gramStart"/>
-      <w:r>
-        <w:rPr>
-          <w:lang w:val="en-US"/>
-        </w:rPr>
-        <w:t>box</w:t>
-      </w:r>
-      <w:r>
-        <w:t>»</w:t>
-      </w:r>
-      <w:r>
-        <w:t>[</w:t>
-      </w:r>
-      <w:proofErr w:type="gramEnd"/>
-      <w:r>
-        <w:t>1].</w:t>
-      </w:r>
-      <w:r>
-        <w:t xml:space="preserve"> При создании сущности «позиция в чеке», в поля вводились как заведомо некорректные, так и корректные данные, после чего проверялась реакция системы. </w:t>
-      </w:r>
-      <w:r>
-        <w:t xml:space="preserve">Процесс тестирования заведомо </w:t>
-      </w:r>
-      <w:r>
-        <w:t>некорректными</w:t>
-      </w:r>
-      <w:r>
-        <w:t xml:space="preserve"> данными проходил в следующем порядке: тестирование добавления, удаления, изменения</w:t>
-      </w:r>
-      <w:r>
-        <w:t xml:space="preserve">, </w:t>
-      </w:r>
-      <w:r>
-        <w:t xml:space="preserve">поиска </w:t>
-      </w:r>
-      <w:r>
-        <w:t>позиции в чеке</w:t>
-      </w:r>
-      <w:r>
-        <w:t xml:space="preserve">, сохранения </w:t>
-      </w:r>
-      <w:r>
-        <w:t>базы</w:t>
-      </w:r>
-      <w:r>
-        <w:t xml:space="preserve"> в файл и его открытия</w:t>
-      </w:r>
-      <w:r>
-        <w:t xml:space="preserve">. </w:t>
-      </w:r>
-    </w:p>
-    <w:p>
-      <w:pPr>
-        <w:spacing w:line="360" w:lineRule="auto"/>
-        <w:jc w:val="both"/>
-      </w:pPr>
-      <w:r>
-        <w:tab/>
-      </w:r>
-      <w:r>
-        <w:t>При тестировании функции создания новых сущностей, совершались попытки внести в поля данные, которые не соответствуют критериям выбранного поля.</w:t>
-      </w:r>
-      <w:r>
-        <w:t xml:space="preserve"> Программа выполнена </w:t>
-      </w:r>
-      <w:r>
-        <w:t>таким образом,</w:t>
-      </w:r>
-      <w:r>
-        <w:t xml:space="preserve"> чтобы </w:t>
-      </w:r>
-      <w:r>
-        <w:t xml:space="preserve">пользователь либо не мог ввести </w:t>
-      </w:r>
-      <w:r>
-        <w:t>некорректные</w:t>
-      </w:r>
-      <w:r>
-        <w:t xml:space="preserve"> данные, либо высвечивалось окошко </w:t>
-      </w:r>
-      <w:r>
-        <w:t>с ошибкой, в котором описывалась проблема</w:t>
-      </w:r>
-      <w:r>
-        <w:t xml:space="preserve">, после чего все изменения сбрасывались. </w:t>
-      </w:r>
-      <w:r>
-        <w:t>Данные тесты были успешно пройдены, после чего началось тестирование функции удаления.</w:t>
-      </w:r>
-    </w:p>
-    <w:p>
-      <w:pPr>
-        <w:spacing w:line="360" w:lineRule="auto"/>
-        <w:jc w:val="both"/>
-      </w:pPr>
-      <w:r>
-        <w:tab/>
-      </w:r>
-      <w:r>
-        <w:t>И</w:t>
-      </w:r>
-      <w:r>
-        <w:t xml:space="preserve">з созданного списка </w:t>
-      </w:r>
-      <w:r>
-        <w:t>позиций в чеке случайно выбирались объекты, после чего производилось их удаление. Далее происходила проверка корректного удаления, удостоверившись, что удаление произошло, началось тестирование функции изменения.</w:t>
-      </w:r>
-    </w:p>
-    <w:p>
-      <w:pPr>
-        <w:spacing w:line="360" w:lineRule="auto"/>
-        <w:jc w:val="both"/>
-      </w:pPr>
-      <w:r>
-        <w:tab/>
-      </w:r>
-      <w:r>
-        <w:t>Выбирался случайный объект из таблицы, далее были попытки не менять поля, оставить их пустыми, изменить на некорректные</w:t>
-      </w:r>
-      <w:r>
-        <w:t>/</w:t>
-      </w:r>
-      <w:r>
-        <w:t>корректные данные.</w:t>
-      </w:r>
-      <w:r>
-        <w:t xml:space="preserve"> </w:t>
-      </w:r>
-      <w:r>
-        <w:t>Программа успешно отрабатывала, что ошибку при некорректном заполнении полей, что при корректном изменении карточки</w:t>
-      </w:r>
-      <w:r>
-        <w:t xml:space="preserve">. </w:t>
-      </w:r>
-      <w:r>
-        <w:t>Далее проводился тест поиска позиции в чеке по цене товара.</w:t>
-      </w:r>
-    </w:p>
-    <w:p>
-      <w:pPr>
-        <w:spacing w:line="360" w:lineRule="auto"/>
-        <w:jc w:val="both"/>
-      </w:pPr>
-      <w:r>
-        <w:tab/>
-      </w:r>
-      <w:r>
-        <w:t>Вводились как существующие, так и не существующие данные</w:t>
-      </w:r>
-      <w:r>
-        <w:t xml:space="preserve">. Во всех случаях реакция программы была соответствующая ожиданиям, после чего была протестирована функция удаления найденной карточки. После выбора </w:t>
-      </w:r>
-      <w:r>
-        <w:t>позиции в чеке</w:t>
-      </w:r>
-      <w:r>
-        <w:t xml:space="preserve"> из списка найденных, была нажата кнопка удаления, после чего, данные выбранной </w:t>
-      </w:r>
-      <w:r>
-        <w:t>позиции в чеке</w:t>
-      </w:r>
-      <w:r>
-        <w:t xml:space="preserve"> были удалены из всех таблиц программы.</w:t>
-      </w:r>
-    </w:p>
-    <w:p>
-      <w:pPr>
-        <w:spacing w:line="360" w:lineRule="auto"/>
-        <w:jc w:val="both"/>
-      </w:pPr>
-      <w:r>
-        <w:tab/>
-      </w:r>
-      <w:r>
-        <w:t>Наконец были проверены функции сохранения и открытия файлов базы данных. Программа выдавала ошибку, если сохранённый файл подвергался некорректным изменениям данных извне, и отрабатывала корректно, в случае если файл и данные внутри соответствовали требованиям.</w:t>
-      </w:r>
-    </w:p>
-    <w:p>
-      <w:pPr>
-        <w:spacing w:line="360" w:lineRule="auto"/>
-        <w:ind w:firstLine="709"/>
-        <w:jc w:val="both"/>
-      </w:pPr>
-      <w:r>
-        <w:t>Далее последовал тест по методу «</w:t>
-      </w:r>
-      <w:r>
-        <w:rPr>
-          <w:lang w:val="en-US"/>
-        </w:rPr>
-        <w:t>black</w:t>
-      </w:r>
-      <w:r>
-        <w:t xml:space="preserve"> </w:t>
-      </w:r>
-      <w:proofErr w:type="gramStart"/>
-      <w:r>
-        <w:rPr>
-          <w:lang w:val="en-US"/>
-        </w:rPr>
-        <w:t>box</w:t>
-      </w:r>
-      <w:r>
-        <w:t>»</w:t>
-      </w:r>
-      <w:r>
-        <w:t>[</w:t>
-      </w:r>
-      <w:proofErr w:type="gramEnd"/>
-      <w:r>
-        <w:t xml:space="preserve">1]: </w:t>
-      </w:r>
-      <w:r>
-        <w:t>программой</w:t>
-      </w:r>
-      <w:r>
-        <w:t xml:space="preserve"> пользовался человек, не знакомый с </w:t>
-      </w:r>
-      <w:r>
-        <w:t>её возможностями</w:t>
-      </w:r>
-      <w:r>
-        <w:t xml:space="preserve">. Поведение программы </w:t>
-      </w:r>
-      <w:r>
-        <w:t>соответствовало</w:t>
-      </w:r>
-      <w:r>
-        <w:t xml:space="preserve"> ожиданиям.</w:t>
-      </w:r>
-    </w:p>
-    <w:p>
-      <w:pPr>
-        <w:spacing w:line="360" w:lineRule="auto"/>
-        <w:ind w:firstLine="709"/>
-        <w:jc w:val="both"/>
-      </w:pPr>
-      <w:r>
-        <w:t xml:space="preserve">В конце было проведено модульное </w:t>
-      </w:r>
-      <w:proofErr w:type="gramStart"/>
-      <w:r>
-        <w:t>тестирование[</w:t>
-      </w:r>
-      <w:proofErr w:type="gramEnd"/>
-      <w:r>
-        <w:t xml:space="preserve">1] открытых методов и свойств библиотеки </w:t>
-      </w:r>
-      <w:r>
-        <w:rPr>
-          <w:lang w:val="en-US"/>
-        </w:rPr>
-        <w:t>Discount</w:t>
-      </w:r>
-      <w:r>
-        <w:t>. Результатом стали 53 модульных теста, которые были успешно пройдены. Результаты приведены на рисунках 3.1 и 3.2.</w:t>
-      </w:r>
-    </w:p>
-    <w:p>
-      <w:pPr>
-        <w:spacing w:line="360" w:lineRule="auto"/>
-        <w:jc w:val="center"/>
-      </w:pPr>
+      <w:r>
+        <w:t>Рисунок 3.1 – Результаты тестов №1</w:t>
+      </w:r>
       <w:r>
         <w:rPr>
           <w:noProof/>
@@ -7782,10 +7690,10 @@
         </w:rPr>
         <w:lastRenderedPageBreak/>
         <w:drawing>
-          <wp:inline distT="0" distB="0" distL="0" distR="0" wp14:anchorId="54097EB6" wp14:editId="468DD616">
-            <wp:extent cx="6128552" cy="8791575"/>
-            <wp:effectExtent l="0" t="0" r="5715" b="0"/>
-            <wp:docPr id="33" name="Рисунок 33"/>
+          <wp:inline distT="0" distB="0" distL="0" distR="0" wp14:anchorId="4F71CC2F" wp14:editId="3F216D57">
+            <wp:extent cx="5940425" cy="5045710"/>
+            <wp:effectExtent l="0" t="0" r="3175" b="2540"/>
+            <wp:docPr id="34" name="Рисунок 34"/>
             <wp:cNvGraphicFramePr>
               <a:graphicFrameLocks xmlns:a="http://schemas.openxmlformats.org/drawingml/2006/main" noChangeAspect="1"/>
             </wp:cNvGraphicFramePr>
@@ -7805,51 +7713,6 @@
                   <pic:spPr>
                     <a:xfrm>
                       <a:off x="0" y="0"/>
-                      <a:ext cx="6143797" cy="8813445"/>
-                    </a:xfrm>
-                    <a:prstGeom prst="rect">
-                      <a:avLst/>
-                    </a:prstGeom>
-                  </pic:spPr>
-                </pic:pic>
-              </a:graphicData>
-            </a:graphic>
-          </wp:inline>
-        </w:drawing>
-      </w:r>
-      <w:r>
-        <w:t>Рисунок 3.1 – Результаты тестов №1</w:t>
-      </w:r>
-      <w:r>
-        <w:rPr>
-          <w:noProof/>
-          <w:lang w:eastAsia="ru-RU" w:bidi="ar-SA"/>
-        </w:rPr>
-        <w:lastRenderedPageBreak/>
-        <w:drawing>
-          <wp:inline distT="0" distB="0" distL="0" distR="0" wp14:anchorId="4F71CC2F" wp14:editId="3F216D57">
-            <wp:extent cx="5940425" cy="5045710"/>
-            <wp:effectExtent l="0" t="0" r="3175" b="2540"/>
-            <wp:docPr id="34" name="Рисунок 34"/>
-            <wp:cNvGraphicFramePr>
-              <a:graphicFrameLocks xmlns:a="http://schemas.openxmlformats.org/drawingml/2006/main" noChangeAspect="1"/>
-            </wp:cNvGraphicFramePr>
-            <a:graphic xmlns:a="http://schemas.openxmlformats.org/drawingml/2006/main">
-              <a:graphicData uri="http://schemas.openxmlformats.org/drawingml/2006/picture">
-                <pic:pic xmlns:pic="http://schemas.openxmlformats.org/drawingml/2006/picture">
-                  <pic:nvPicPr>
-                    <pic:cNvPr id="1" name=""/>
-                    <pic:cNvPicPr/>
-                  </pic:nvPicPr>
-                  <pic:blipFill>
-                    <a:blip r:embed="rId20"/>
-                    <a:stretch>
-                      <a:fillRect/>
-                    </a:stretch>
-                  </pic:blipFill>
-                  <pic:spPr>
-                    <a:xfrm>
-                      <a:off x="0" y="0"/>
                       <a:ext cx="5940425" cy="5045710"/>
                     </a:xfrm>
                     <a:prstGeom prst="rect">
@@ -7894,7 +7757,7 @@
         <w:spacing w:line="360" w:lineRule="auto"/>
         <w:jc w:val="center"/>
       </w:pPr>
-      <w:bookmarkStart w:id="42" w:name="_Toc516693575"/>
+      <w:bookmarkStart w:id="21" w:name="_Toc516693575"/>
       <w:r>
         <w:lastRenderedPageBreak/>
         <w:t xml:space="preserve">4 </w:t>
@@ -7902,7 +7765,7 @@
       <w:r>
         <w:t>Заключение</w:t>
       </w:r>
-      <w:bookmarkEnd w:id="42"/>
+      <w:bookmarkEnd w:id="21"/>
     </w:p>
     <w:p>
       <w:pPr>
@@ -7980,6 +7843,7 @@
       <w:r>
         <w:t xml:space="preserve">на </w:t>
       </w:r>
+      <w:proofErr w:type="spellStart"/>
       <w:proofErr w:type="gramStart"/>
       <w:r>
         <w:rPr>
@@ -7987,12 +7851,16 @@
         </w:rPr>
         <w:t>WinForms</w:t>
       </w:r>
+      <w:proofErr w:type="spellEnd"/>
       <w:r>
         <w:t>[</w:t>
       </w:r>
       <w:proofErr w:type="gramEnd"/>
       <w:r>
-        <w:t>4]</w:t>
+        <w:t>1</w:t>
+      </w:r>
+      <w:r>
+        <w:t>]</w:t>
       </w:r>
       <w:r>
         <w:t xml:space="preserve">, который использовал ранее разработанную библиотеку для добавления, удаления, изменения, поиска и хранения </w:t>
@@ -8030,6 +7898,7 @@
       <w:r>
         <w:t xml:space="preserve"> контроля </w:t>
       </w:r>
+      <w:proofErr w:type="spellStart"/>
       <w:proofErr w:type="gramStart"/>
       <w:r>
         <w:rPr>
@@ -8037,12 +7906,13 @@
         </w:rPr>
         <w:t>Git</w:t>
       </w:r>
+      <w:proofErr w:type="spellEnd"/>
       <w:r>
         <w:t>[</w:t>
       </w:r>
       <w:proofErr w:type="gramEnd"/>
       <w:r>
-        <w:t>3</w:t>
+        <w:t>2</w:t>
       </w:r>
       <w:r>
         <w:t>].</w:t>
@@ -8074,7 +7944,10 @@
       </w:r>
       <w:proofErr w:type="gramEnd"/>
       <w:r>
-        <w:t xml:space="preserve">6] </w:t>
+        <w:t>4</w:t>
+      </w:r>
+      <w:r>
+        <w:t xml:space="preserve">] </w:t>
       </w:r>
       <w:r>
         <w:t xml:space="preserve">для </w:t>
@@ -8155,13 +8028,336 @@
       <w:pPr>
         <w:pStyle w:val="1"/>
         <w:spacing w:line="360" w:lineRule="auto"/>
-      </w:pPr>
-      <w:bookmarkStart w:id="43" w:name="_Toc516693576"/>
+        <w:jc w:val="center"/>
+      </w:pPr>
+      <w:bookmarkStart w:id="22" w:name="_Toc516693576"/>
       <w:r>
         <w:lastRenderedPageBreak/>
         <w:t>Список использованной литературы:</w:t>
       </w:r>
-      <w:bookmarkEnd w:id="43"/>
+      <w:bookmarkEnd w:id="22"/>
+    </w:p>
+    <w:p>
+      <w:pPr>
+        <w:spacing w:line="360" w:lineRule="auto"/>
+        <w:ind w:firstLine="851"/>
+        <w:jc w:val="both"/>
+        <w:rPr>
+          <w:rFonts w:ascii="Times New Roman" w:hAnsi="Times New Roman" w:cs="Times New Roman"/>
+        </w:rPr>
+      </w:pPr>
+      <w:r>
+        <w:rPr>
+          <w:rFonts w:ascii="Times New Roman" w:hAnsi="Times New Roman" w:cs="Times New Roman"/>
+        </w:rPr>
+        <w:t>1</w:t>
+      </w:r>
+      <w:r>
+        <w:rPr>
+          <w:rFonts w:ascii="Times New Roman" w:hAnsi="Times New Roman" w:cs="Times New Roman"/>
+        </w:rPr>
+        <w:t xml:space="preserve">. </w:t>
+      </w:r>
+      <w:r>
+        <w:rPr>
+          <w:rFonts w:ascii="Times New Roman" w:hAnsi="Times New Roman" w:cs="Times New Roman"/>
+          <w:lang w:val="en-US"/>
+        </w:rPr>
+        <w:t>Windows</w:t>
+      </w:r>
+      <w:r>
+        <w:rPr>
+          <w:rFonts w:ascii="Times New Roman" w:hAnsi="Times New Roman" w:cs="Times New Roman"/>
+        </w:rPr>
+        <w:t xml:space="preserve"> </w:t>
+      </w:r>
+      <w:r>
+        <w:rPr>
+          <w:rFonts w:ascii="Times New Roman" w:hAnsi="Times New Roman" w:cs="Times New Roman"/>
+          <w:lang w:val="en-US"/>
+        </w:rPr>
+        <w:t>Forms</w:t>
+      </w:r>
+      <w:r>
+        <w:rPr>
+          <w:rFonts w:ascii="Times New Roman" w:hAnsi="Times New Roman" w:cs="Times New Roman"/>
+        </w:rPr>
+        <w:t xml:space="preserve"> | </w:t>
+      </w:r>
+      <w:r>
+        <w:rPr>
+          <w:rFonts w:ascii="Times New Roman" w:hAnsi="Times New Roman" w:cs="Times New Roman"/>
+          <w:lang w:val="en-US"/>
+        </w:rPr>
+        <w:t>Microsoft</w:t>
+      </w:r>
+      <w:r>
+        <w:rPr>
+          <w:rFonts w:ascii="Times New Roman" w:hAnsi="Times New Roman" w:cs="Times New Roman"/>
+        </w:rPr>
+        <w:t xml:space="preserve"> </w:t>
+      </w:r>
+      <w:r>
+        <w:rPr>
+          <w:rFonts w:ascii="Times New Roman" w:hAnsi="Times New Roman" w:cs="Times New Roman"/>
+          <w:lang w:val="en-US"/>
+        </w:rPr>
+        <w:t>Docs</w:t>
+      </w:r>
+      <w:r>
+        <w:rPr>
+          <w:rFonts w:ascii="Times New Roman" w:hAnsi="Times New Roman" w:cs="Times New Roman"/>
+        </w:rPr>
+        <w:t xml:space="preserve"> [Электронный ресурс]. </w:t>
+      </w:r>
+      <w:r>
+        <w:rPr>
+          <w:rFonts w:ascii="Times New Roman" w:hAnsi="Times New Roman" w:cs="Times New Roman"/>
+          <w:lang w:val="en-US"/>
+        </w:rPr>
+        <w:t>URL</w:t>
+      </w:r>
+      <w:r>
+        <w:rPr>
+          <w:rFonts w:ascii="Times New Roman" w:hAnsi="Times New Roman" w:cs="Times New Roman"/>
+        </w:rPr>
+        <w:t xml:space="preserve">: </w:t>
+      </w:r>
+      <w:r>
+        <w:rPr>
+          <w:rFonts w:ascii="Times New Roman" w:hAnsi="Times New Roman" w:cs="Times New Roman"/>
+          <w:lang w:val="en-US"/>
+        </w:rPr>
+        <w:t>https</w:t>
+      </w:r>
+      <w:r>
+        <w:rPr>
+          <w:rFonts w:ascii="Times New Roman" w:hAnsi="Times New Roman" w:cs="Times New Roman"/>
+        </w:rPr>
+        <w:t>://</w:t>
+      </w:r>
+      <w:r>
+        <w:rPr>
+          <w:rFonts w:ascii="Times New Roman" w:hAnsi="Times New Roman" w:cs="Times New Roman"/>
+          <w:lang w:val="en-US"/>
+        </w:rPr>
+        <w:t>docs</w:t>
+      </w:r>
+      <w:r>
+        <w:rPr>
+          <w:rFonts w:ascii="Times New Roman" w:hAnsi="Times New Roman" w:cs="Times New Roman"/>
+        </w:rPr>
+        <w:t>.</w:t>
+      </w:r>
+      <w:proofErr w:type="spellStart"/>
+      <w:r>
+        <w:rPr>
+          <w:rFonts w:ascii="Times New Roman" w:hAnsi="Times New Roman" w:cs="Times New Roman"/>
+          <w:lang w:val="en-US"/>
+        </w:rPr>
+        <w:t>microsoft</w:t>
+      </w:r>
+      <w:proofErr w:type="spellEnd"/>
+      <w:r>
+        <w:rPr>
+          <w:rFonts w:ascii="Times New Roman" w:hAnsi="Times New Roman" w:cs="Times New Roman"/>
+        </w:rPr>
+        <w:t>.</w:t>
+      </w:r>
+      <w:r>
+        <w:rPr>
+          <w:rFonts w:ascii="Times New Roman" w:hAnsi="Times New Roman" w:cs="Times New Roman"/>
+          <w:lang w:val="en-US"/>
+        </w:rPr>
+        <w:t>com</w:t>
+      </w:r>
+      <w:r>
+        <w:rPr>
+          <w:rFonts w:ascii="Times New Roman" w:hAnsi="Times New Roman" w:cs="Times New Roman"/>
+        </w:rPr>
+        <w:t>/</w:t>
+      </w:r>
+      <w:proofErr w:type="spellStart"/>
+      <w:r>
+        <w:rPr>
+          <w:rFonts w:ascii="Times New Roman" w:hAnsi="Times New Roman" w:cs="Times New Roman"/>
+          <w:lang w:val="en-US"/>
+        </w:rPr>
+        <w:t>ru</w:t>
+      </w:r>
+      <w:proofErr w:type="spellEnd"/>
+      <w:r>
+        <w:rPr>
+          <w:rFonts w:ascii="Times New Roman" w:hAnsi="Times New Roman" w:cs="Times New Roman"/>
+        </w:rPr>
+        <w:t>-</w:t>
+      </w:r>
+      <w:proofErr w:type="spellStart"/>
+      <w:r>
+        <w:rPr>
+          <w:rFonts w:ascii="Times New Roman" w:hAnsi="Times New Roman" w:cs="Times New Roman"/>
+          <w:lang w:val="en-US"/>
+        </w:rPr>
+        <w:t>ru</w:t>
+      </w:r>
+      <w:proofErr w:type="spellEnd"/>
+      <w:r>
+        <w:rPr>
+          <w:rFonts w:ascii="Times New Roman" w:hAnsi="Times New Roman" w:cs="Times New Roman"/>
+        </w:rPr>
+        <w:t>/</w:t>
+      </w:r>
+      <w:proofErr w:type="spellStart"/>
+      <w:r>
+        <w:rPr>
+          <w:rFonts w:ascii="Times New Roman" w:hAnsi="Times New Roman" w:cs="Times New Roman"/>
+          <w:lang w:val="en-US"/>
+        </w:rPr>
+        <w:t>dotnet</w:t>
+      </w:r>
+      <w:proofErr w:type="spellEnd"/>
+      <w:r>
+        <w:rPr>
+          <w:rFonts w:ascii="Times New Roman" w:hAnsi="Times New Roman" w:cs="Times New Roman"/>
+        </w:rPr>
+        <w:t>/</w:t>
+      </w:r>
+      <w:r>
+        <w:rPr>
+          <w:rFonts w:ascii="Times New Roman" w:hAnsi="Times New Roman" w:cs="Times New Roman"/>
+          <w:lang w:val="en-US"/>
+        </w:rPr>
+        <w:t>framework</w:t>
+      </w:r>
+      <w:r>
+        <w:rPr>
+          <w:rFonts w:ascii="Times New Roman" w:hAnsi="Times New Roman" w:cs="Times New Roman"/>
+        </w:rPr>
+        <w:t>/</w:t>
+      </w:r>
+      <w:proofErr w:type="spellStart"/>
+      <w:r>
+        <w:rPr>
+          <w:rFonts w:ascii="Times New Roman" w:hAnsi="Times New Roman" w:cs="Times New Roman"/>
+          <w:lang w:val="en-US"/>
+        </w:rPr>
+        <w:t>winforms</w:t>
+      </w:r>
+      <w:proofErr w:type="spellEnd"/>
+      <w:r>
+        <w:rPr>
+          <w:rFonts w:ascii="Times New Roman" w:hAnsi="Times New Roman" w:cs="Times New Roman"/>
+        </w:rPr>
+        <w:t>/ (Дата обращения 12.06.2018)</w:t>
+      </w:r>
+    </w:p>
+    <w:p>
+      <w:pPr>
+        <w:spacing w:line="360" w:lineRule="auto"/>
+        <w:ind w:firstLine="851"/>
+        <w:jc w:val="both"/>
+        <w:rPr>
+          <w:rFonts w:ascii="Times New Roman" w:hAnsi="Times New Roman" w:cs="Times New Roman"/>
+          <w:lang w:val="en-US"/>
+        </w:rPr>
+      </w:pPr>
+      <w:r>
+        <w:rPr>
+          <w:rFonts w:ascii="Times New Roman" w:hAnsi="Times New Roman" w:cs="Times New Roman"/>
+          <w:lang w:val="en-US"/>
+        </w:rPr>
+        <w:t>2</w:t>
+      </w:r>
+      <w:r>
+        <w:rPr>
+          <w:rFonts w:ascii="Times New Roman" w:hAnsi="Times New Roman" w:cs="Times New Roman"/>
+          <w:lang w:val="en-US"/>
+        </w:rPr>
+        <w:t xml:space="preserve">. </w:t>
+      </w:r>
+      <w:r>
+        <w:rPr>
+          <w:rFonts w:ascii="Times New Roman" w:hAnsi="Times New Roman" w:cs="Times New Roman"/>
+          <w:i/>
+          <w:lang w:val="en-US"/>
+        </w:rPr>
+        <w:t xml:space="preserve">S. Chacon, B. Straub. Pro </w:t>
+      </w:r>
+      <w:proofErr w:type="spellStart"/>
+      <w:r>
+        <w:rPr>
+          <w:rFonts w:ascii="Times New Roman" w:hAnsi="Times New Roman" w:cs="Times New Roman"/>
+          <w:i/>
+          <w:lang w:val="en-US"/>
+        </w:rPr>
+        <w:t>Git</w:t>
+      </w:r>
+      <w:proofErr w:type="spellEnd"/>
+      <w:r>
+        <w:rPr>
+          <w:rFonts w:ascii="Times New Roman" w:hAnsi="Times New Roman" w:cs="Times New Roman"/>
+          <w:i/>
+          <w:lang w:val="en-US"/>
+        </w:rPr>
+        <w:t xml:space="preserve">. </w:t>
+      </w:r>
+      <w:proofErr w:type="gramStart"/>
+      <w:r>
+        <w:rPr>
+          <w:rFonts w:ascii="Times New Roman" w:hAnsi="Times New Roman" w:cs="Times New Roman"/>
+          <w:i/>
+          <w:lang w:val="en-US"/>
+        </w:rPr>
+        <w:t>2nd</w:t>
+      </w:r>
+      <w:proofErr w:type="gramEnd"/>
+      <w:r>
+        <w:rPr>
+          <w:rFonts w:ascii="Times New Roman" w:hAnsi="Times New Roman" w:cs="Times New Roman"/>
+          <w:i/>
+          <w:lang w:val="en-US"/>
+        </w:rPr>
+        <w:t xml:space="preserve"> Edition</w:t>
+      </w:r>
+      <w:r>
+        <w:rPr>
+          <w:rFonts w:ascii="Times New Roman" w:hAnsi="Times New Roman" w:cs="Times New Roman"/>
+          <w:lang w:val="en-US"/>
+        </w:rPr>
+        <w:t xml:space="preserve"> / Chacon S., Straub B. – </w:t>
+      </w:r>
+      <w:proofErr w:type="spellStart"/>
+      <w:r>
+        <w:rPr>
+          <w:rFonts w:ascii="Times New Roman" w:hAnsi="Times New Roman" w:cs="Times New Roman"/>
+          <w:lang w:val="en-US"/>
+        </w:rPr>
+        <w:t>Нью-Йорк</w:t>
+      </w:r>
+      <w:proofErr w:type="spellEnd"/>
+      <w:r>
+        <w:rPr>
+          <w:rFonts w:ascii="Times New Roman" w:hAnsi="Times New Roman" w:cs="Times New Roman"/>
+          <w:lang w:val="en-US"/>
+        </w:rPr>
+        <w:t xml:space="preserve">: </w:t>
+      </w:r>
+      <w:proofErr w:type="spellStart"/>
+      <w:r>
+        <w:rPr>
+          <w:rFonts w:ascii="Times New Roman" w:hAnsi="Times New Roman" w:cs="Times New Roman"/>
+          <w:lang w:val="en-US"/>
+        </w:rPr>
+        <w:t>Apress</w:t>
+      </w:r>
+      <w:proofErr w:type="spellEnd"/>
+      <w:r>
+        <w:rPr>
+          <w:rFonts w:ascii="Times New Roman" w:hAnsi="Times New Roman" w:cs="Times New Roman"/>
+          <w:lang w:val="en-US"/>
+        </w:rPr>
+        <w:t>. 2014. – 456 c.</w:t>
+      </w:r>
     </w:p>
     <w:p>
       <w:pPr>
@@ -8169,757 +8365,313 @@
         <w:autoSpaceDE w:val="0"/>
         <w:adjustRightInd w:val="0"/>
         <w:spacing w:line="360" w:lineRule="auto"/>
+        <w:ind w:firstLine="851"/>
+        <w:jc w:val="both"/>
         <w:textAlignment w:val="auto"/>
         <w:rPr>
           <w:rFonts w:ascii="Times New Roman" w:eastAsiaTheme="minorHAnsi" w:hAnsi="Times New Roman" w:cs="Times New Roman"/>
           <w:color w:val="000000"/>
           <w:kern w:val="0"/>
-          <w:szCs w:val="28"/>
           <w:lang w:eastAsia="en-US" w:bidi="ar-SA"/>
         </w:rPr>
       </w:pPr>
-      <w:commentRangeStart w:id="44"/>
-      <w:commentRangeStart w:id="45"/>
       <w:r>
         <w:rPr>
           <w:rFonts w:ascii="Times New Roman" w:eastAsiaTheme="minorHAnsi" w:hAnsi="Times New Roman" w:cs="Times New Roman"/>
           <w:color w:val="000000"/>
           <w:kern w:val="0"/>
-          <w:szCs w:val="28"/>
           <w:lang w:eastAsia="en-US" w:bidi="ar-SA"/>
         </w:rPr>
-        <w:t xml:space="preserve">1. </w:t>
-      </w:r>
-      <w:commentRangeStart w:id="46"/>
-      <w:commentRangeStart w:id="47"/>
+        <w:t>3</w:t>
+      </w:r>
+      <w:r>
+        <w:rPr>
+          <w:rFonts w:ascii="Times New Roman" w:eastAsiaTheme="minorHAnsi" w:hAnsi="Times New Roman" w:cs="Times New Roman"/>
+          <w:i/>
+          <w:color w:val="000000"/>
+          <w:kern w:val="0"/>
+          <w:lang w:eastAsia="en-US" w:bidi="ar-SA"/>
+        </w:rPr>
+        <w:t xml:space="preserve">. </w:t>
+      </w:r>
       <w:proofErr w:type="spellStart"/>
+      <w:r>
+        <w:rPr>
+          <w:rFonts w:ascii="Times New Roman" w:eastAsiaTheme="minorHAnsi" w:hAnsi="Times New Roman" w:cs="Times New Roman"/>
+          <w:i/>
+          <w:color w:val="000000"/>
+          <w:kern w:val="0"/>
+          <w:lang w:eastAsia="en-US" w:bidi="ar-SA"/>
+        </w:rPr>
+        <w:t>Калентьев</w:t>
+      </w:r>
+      <w:proofErr w:type="spellEnd"/>
+      <w:r>
+        <w:rPr>
+          <w:rFonts w:ascii="Times New Roman" w:eastAsiaTheme="minorHAnsi" w:hAnsi="Times New Roman" w:cs="Times New Roman"/>
+          <w:i/>
+          <w:color w:val="000000"/>
+          <w:kern w:val="0"/>
+          <w:lang w:eastAsia="en-US" w:bidi="ar-SA"/>
+        </w:rPr>
+        <w:t xml:space="preserve"> А. А. Новые технологии в </w:t>
+      </w:r>
+      <w:proofErr w:type="gramStart"/>
+      <w:r>
+        <w:rPr>
+          <w:rFonts w:ascii="Times New Roman" w:eastAsiaTheme="minorHAnsi" w:hAnsi="Times New Roman" w:cs="Times New Roman"/>
+          <w:i/>
+          <w:color w:val="000000"/>
+          <w:kern w:val="0"/>
+          <w:lang w:eastAsia="en-US" w:bidi="ar-SA"/>
+        </w:rPr>
+        <w:t>программировании :</w:t>
+      </w:r>
+      <w:proofErr w:type="gramEnd"/>
+      <w:r>
+        <w:rPr>
+          <w:rFonts w:ascii="Times New Roman" w:eastAsiaTheme="minorHAnsi" w:hAnsi="Times New Roman" w:cs="Times New Roman"/>
+          <w:i/>
+          <w:color w:val="000000"/>
+          <w:kern w:val="0"/>
+          <w:lang w:eastAsia="en-US" w:bidi="ar-SA"/>
+        </w:rPr>
+        <w:t xml:space="preserve"> учеб.</w:t>
+      </w:r>
+      <w:r>
+        <w:rPr>
+          <w:rFonts w:ascii="Times New Roman" w:eastAsiaTheme="minorHAnsi" w:hAnsi="Times New Roman" w:cs="Times New Roman"/>
+          <w:i/>
+          <w:color w:val="000000"/>
+          <w:kern w:val="0"/>
+          <w:lang w:eastAsia="en-US" w:bidi="ar-SA"/>
+        </w:rPr>
+        <w:t xml:space="preserve"> </w:t>
+      </w:r>
+      <w:r>
+        <w:rPr>
+          <w:rFonts w:ascii="Times New Roman" w:eastAsiaTheme="minorHAnsi" w:hAnsi="Times New Roman" w:cs="Times New Roman"/>
+          <w:i/>
+          <w:color w:val="000000"/>
+          <w:kern w:val="0"/>
+          <w:lang w:eastAsia="en-US" w:bidi="ar-SA"/>
+        </w:rPr>
+        <w:t>пособие</w:t>
+      </w:r>
       <w:r>
         <w:rPr>
           <w:rFonts w:ascii="Times New Roman" w:eastAsiaTheme="minorHAnsi" w:hAnsi="Times New Roman" w:cs="Times New Roman"/>
           <w:color w:val="000000"/>
           <w:kern w:val="0"/>
-          <w:szCs w:val="28"/>
           <w:lang w:eastAsia="en-US" w:bidi="ar-SA"/>
         </w:rPr>
-        <w:t>Калентьев</w:t>
-      </w:r>
-      <w:proofErr w:type="spellEnd"/>
+        <w:t xml:space="preserve"> / А. А. </w:t>
+      </w:r>
+      <w:proofErr w:type="spellStart"/>
       <w:r>
         <w:rPr>
           <w:rFonts w:ascii="Times New Roman" w:eastAsiaTheme="minorHAnsi" w:hAnsi="Times New Roman" w:cs="Times New Roman"/>
           <w:color w:val="000000"/>
           <w:kern w:val="0"/>
-          <w:szCs w:val="28"/>
           <w:lang w:eastAsia="en-US" w:bidi="ar-SA"/>
         </w:rPr>
-        <w:t xml:space="preserve"> А. А. Новые технологии в </w:t>
-      </w:r>
-      <w:proofErr w:type="gramStart"/>
+        <w:t>Калентьев</w:t>
+      </w:r>
+      <w:proofErr w:type="spellEnd"/>
       <w:r>
         <w:rPr>
           <w:rFonts w:ascii="Times New Roman" w:eastAsiaTheme="minorHAnsi" w:hAnsi="Times New Roman" w:cs="Times New Roman"/>
           <w:color w:val="000000"/>
           <w:kern w:val="0"/>
-          <w:szCs w:val="28"/>
           <w:lang w:eastAsia="en-US" w:bidi="ar-SA"/>
         </w:rPr>
-        <w:t>программировании :</w:t>
-      </w:r>
-      <w:proofErr w:type="gramEnd"/>
+        <w:t xml:space="preserve">, Д. В. </w:t>
+      </w:r>
+      <w:proofErr w:type="spellStart"/>
       <w:r>
         <w:rPr>
           <w:rFonts w:ascii="Times New Roman" w:eastAsiaTheme="minorHAnsi" w:hAnsi="Times New Roman" w:cs="Times New Roman"/>
           <w:color w:val="000000"/>
           <w:kern w:val="0"/>
-          <w:szCs w:val="28"/>
           <w:lang w:eastAsia="en-US" w:bidi="ar-SA"/>
         </w:rPr>
-        <w:t xml:space="preserve"> учеб.</w:t>
-      </w:r>
-    </w:p>
-    <w:p>
-      <w:pPr>
-        <w:suppressAutoHyphens w:val="0"/>
-        <w:autoSpaceDE w:val="0"/>
-        <w:adjustRightInd w:val="0"/>
-        <w:spacing w:line="360" w:lineRule="auto"/>
-        <w:textAlignment w:val="auto"/>
+        <w:t>Гарайс</w:t>
+      </w:r>
+      <w:proofErr w:type="spellEnd"/>
+      <w:r>
         <w:rPr>
           <w:rFonts w:ascii="Times New Roman" w:eastAsiaTheme="minorHAnsi" w:hAnsi="Times New Roman" w:cs="Times New Roman"/>
           <w:color w:val="000000"/>
           <w:kern w:val="0"/>
-          <w:szCs w:val="28"/>
           <w:lang w:eastAsia="en-US" w:bidi="ar-SA"/>
         </w:rPr>
-      </w:pPr>
+        <w:t xml:space="preserve">, А. Е. </w:t>
+      </w:r>
+      <w:proofErr w:type="spellStart"/>
       <w:r>
         <w:rPr>
           <w:rFonts w:ascii="Times New Roman" w:eastAsiaTheme="minorHAnsi" w:hAnsi="Times New Roman" w:cs="Times New Roman"/>
           <w:color w:val="000000"/>
           <w:kern w:val="0"/>
-          <w:szCs w:val="28"/>
           <w:lang w:eastAsia="en-US" w:bidi="ar-SA"/>
         </w:rPr>
-        <w:t xml:space="preserve">пособие / А. А. </w:t>
-      </w:r>
-      <w:proofErr w:type="spellStart"/>
+        <w:t>Горяинов</w:t>
+      </w:r>
+      <w:proofErr w:type="spellEnd"/>
       <w:r>
         <w:rPr>
           <w:rFonts w:ascii="Times New Roman" w:eastAsiaTheme="minorHAnsi" w:hAnsi="Times New Roman" w:cs="Times New Roman"/>
           <w:color w:val="000000"/>
           <w:kern w:val="0"/>
-          <w:szCs w:val="28"/>
           <w:lang w:eastAsia="en-US" w:bidi="ar-SA"/>
         </w:rPr>
-        <w:t>Калентьев</w:t>
-      </w:r>
-      <w:proofErr w:type="spellEnd"/>
+        <w:t xml:space="preserve">. — </w:t>
+      </w:r>
+      <w:proofErr w:type="gramStart"/>
       <w:r>
         <w:rPr>
           <w:rFonts w:ascii="Times New Roman" w:eastAsiaTheme="minorHAnsi" w:hAnsi="Times New Roman" w:cs="Times New Roman"/>
           <w:color w:val="000000"/>
           <w:kern w:val="0"/>
-          <w:szCs w:val="28"/>
           <w:lang w:eastAsia="en-US" w:bidi="ar-SA"/>
         </w:rPr>
-        <w:t xml:space="preserve">, Д. В. </w:t>
-      </w:r>
-      <w:proofErr w:type="spellStart"/>
+        <w:t>Томск :</w:t>
+      </w:r>
+      <w:proofErr w:type="gramEnd"/>
       <w:r>
         <w:rPr>
           <w:rFonts w:ascii="Times New Roman" w:eastAsiaTheme="minorHAnsi" w:hAnsi="Times New Roman" w:cs="Times New Roman"/>
           <w:color w:val="000000"/>
           <w:kern w:val="0"/>
-          <w:szCs w:val="28"/>
           <w:lang w:eastAsia="en-US" w:bidi="ar-SA"/>
         </w:rPr>
-        <w:t>Гарайс</w:t>
-      </w:r>
-      <w:proofErr w:type="spellEnd"/>
+        <w:t xml:space="preserve"> Эль</w:t>
+      </w:r>
       <w:r>
         <w:rPr>
           <w:rFonts w:ascii="Times New Roman" w:eastAsiaTheme="minorHAnsi" w:hAnsi="Times New Roman" w:cs="Times New Roman"/>
           <w:color w:val="000000"/>
           <w:kern w:val="0"/>
-          <w:szCs w:val="28"/>
           <w:lang w:eastAsia="en-US" w:bidi="ar-SA"/>
         </w:rPr>
-        <w:t xml:space="preserve">, А. Е. Горяинов. — </w:t>
-      </w:r>
-      <w:proofErr w:type="gramStart"/>
+        <w:t xml:space="preserve"> </w:t>
+      </w:r>
       <w:r>
         <w:rPr>
           <w:rFonts w:ascii="Times New Roman" w:eastAsiaTheme="minorHAnsi" w:hAnsi="Times New Roman" w:cs="Times New Roman"/>
           <w:color w:val="000000"/>
           <w:kern w:val="0"/>
-          <w:szCs w:val="28"/>
           <w:lang w:eastAsia="en-US" w:bidi="ar-SA"/>
         </w:rPr>
-        <w:t>Томск :</w:t>
-      </w:r>
-      <w:proofErr w:type="gramEnd"/>
-      <w:r>
-        <w:rPr>
-          <w:rFonts w:ascii="Times New Roman" w:eastAsiaTheme="minorHAnsi" w:hAnsi="Times New Roman" w:cs="Times New Roman"/>
-          <w:color w:val="000000"/>
-          <w:kern w:val="0"/>
-          <w:szCs w:val="28"/>
-          <w:lang w:eastAsia="en-US" w:bidi="ar-SA"/>
-        </w:rPr>
-        <w:t xml:space="preserve"> Эль</w:t>
-      </w:r>
-    </w:p>
-    <w:p>
-      <w:pPr>
-        <w:suppressAutoHyphens w:val="0"/>
-        <w:autoSpaceDE w:val="0"/>
-        <w:adjustRightInd w:val="0"/>
+        <w:t>Контент, 2014. – 176 с.</w:t>
+      </w:r>
+    </w:p>
+    <w:p>
+      <w:pPr>
         <w:spacing w:line="360" w:lineRule="auto"/>
-        <w:textAlignment w:val="auto"/>
-        <w:rPr>
-          <w:rFonts w:ascii="Times New Roman" w:eastAsiaTheme="minorHAnsi" w:hAnsi="Times New Roman" w:cs="Times New Roman"/>
-          <w:color w:val="000000"/>
-          <w:kern w:val="0"/>
-          <w:szCs w:val="28"/>
-          <w:lang w:eastAsia="en-US" w:bidi="ar-SA"/>
-        </w:rPr>
-      </w:pPr>
-      <w:r>
-        <w:rPr>
-          <w:rFonts w:ascii="Times New Roman" w:eastAsiaTheme="minorHAnsi" w:hAnsi="Times New Roman" w:cs="Times New Roman"/>
-          <w:color w:val="000000"/>
-          <w:kern w:val="0"/>
-          <w:szCs w:val="28"/>
-          <w:lang w:eastAsia="en-US" w:bidi="ar-SA"/>
-        </w:rPr>
-        <w:t>Контент, 2014.</w:t>
-      </w:r>
-      <w:commentRangeEnd w:id="46"/>
-      <w:r>
-        <w:rPr>
-          <w:rStyle w:val="af6"/>
-          <w:rFonts w:cs="Mangal"/>
-        </w:rPr>
-        <w:commentReference w:id="46"/>
-      </w:r>
-      <w:commentRangeEnd w:id="47"/>
-      <w:r>
-        <w:rPr>
-          <w:rStyle w:val="af6"/>
-          <w:rFonts w:cs="Mangal"/>
-        </w:rPr>
-        <w:commentReference w:id="47"/>
-      </w:r>
-    </w:p>
-    <w:p>
-      <w:pPr>
-        <w:suppressAutoHyphens w:val="0"/>
-        <w:autoSpaceDE w:val="0"/>
-        <w:adjustRightInd w:val="0"/>
-        <w:spacing w:line="360" w:lineRule="auto"/>
-        <w:textAlignment w:val="auto"/>
-        <w:rPr>
-          <w:rFonts w:ascii="Times New Roman" w:eastAsiaTheme="minorHAnsi" w:hAnsi="Times New Roman" w:cs="Times New Roman"/>
-          <w:color w:val="000000"/>
-          <w:kern w:val="0"/>
-          <w:szCs w:val="28"/>
-          <w:lang w:eastAsia="en-US" w:bidi="ar-SA"/>
-        </w:rPr>
-      </w:pPr>
-      <w:r>
-        <w:rPr>
-          <w:rFonts w:ascii="Times New Roman" w:eastAsiaTheme="minorHAnsi" w:hAnsi="Times New Roman" w:cs="Times New Roman"/>
-          <w:color w:val="000000"/>
-          <w:kern w:val="0"/>
-          <w:szCs w:val="28"/>
-          <w:lang w:eastAsia="en-US" w:bidi="ar-SA"/>
-        </w:rPr>
-        <w:t>2. Работы студенческие по направлениям подготовки и специально-</w:t>
-      </w:r>
-    </w:p>
-    <w:p>
-      <w:pPr>
-        <w:suppressAutoHyphens w:val="0"/>
-        <w:autoSpaceDE w:val="0"/>
-        <w:adjustRightInd w:val="0"/>
-        <w:spacing w:line="360" w:lineRule="auto"/>
-        <w:textAlignment w:val="auto"/>
-        <w:rPr>
-          <w:rFonts w:ascii="Times New Roman" w:eastAsiaTheme="minorHAnsi" w:hAnsi="Times New Roman" w:cs="Times New Roman"/>
-          <w:color w:val="000000"/>
-          <w:kern w:val="0"/>
-          <w:szCs w:val="28"/>
-          <w:lang w:eastAsia="en-US" w:bidi="ar-SA"/>
-        </w:rPr>
-      </w:pPr>
+        <w:ind w:firstLine="851"/>
+        <w:jc w:val="both"/>
+      </w:pPr>
+      <w:r>
+        <w:rPr>
+          <w:rFonts w:ascii="Times New Roman" w:hAnsi="Times New Roman" w:cs="Times New Roman"/>
+        </w:rPr>
+        <w:t>4</w:t>
+      </w:r>
+      <w:r>
+        <w:rPr>
+          <w:rFonts w:ascii="Times New Roman" w:hAnsi="Times New Roman" w:cs="Times New Roman"/>
+        </w:rPr>
+        <w:t xml:space="preserve">. </w:t>
+      </w:r>
       <w:proofErr w:type="spellStart"/>
       <w:r>
         <w:rPr>
-          <w:rFonts w:ascii="Times New Roman" w:eastAsiaTheme="minorHAnsi" w:hAnsi="Times New Roman" w:cs="Times New Roman"/>
-          <w:color w:val="000000"/>
-          <w:kern w:val="0"/>
-          <w:szCs w:val="28"/>
-          <w:lang w:eastAsia="en-US" w:bidi="ar-SA"/>
-        </w:rPr>
-        <w:t>стям</w:t>
+          <w:rFonts w:ascii="Times New Roman" w:hAnsi="Times New Roman" w:cs="Times New Roman"/>
+          <w:lang w:val="en-US"/>
+        </w:rPr>
+        <w:t>NUnit</w:t>
       </w:r>
       <w:proofErr w:type="spellEnd"/>
       <w:r>
         <w:rPr>
-          <w:rFonts w:ascii="Times New Roman" w:eastAsiaTheme="minorHAnsi" w:hAnsi="Times New Roman" w:cs="Times New Roman"/>
-          <w:color w:val="000000"/>
-          <w:kern w:val="0"/>
-          <w:szCs w:val="28"/>
-          <w:lang w:eastAsia="en-US" w:bidi="ar-SA"/>
-        </w:rPr>
-        <w:t xml:space="preserve"> технического профиля. Общие требования и правила оформления. ОС</w:t>
-      </w:r>
-    </w:p>
-    <w:p>
-      <w:pPr>
-        <w:suppressAutoHyphens w:val="0"/>
-        <w:autoSpaceDE w:val="0"/>
-        <w:adjustRightInd w:val="0"/>
-        <w:spacing w:line="360" w:lineRule="auto"/>
-        <w:textAlignment w:val="auto"/>
-      </w:pPr>
-      <w:r>
-        <w:rPr>
-          <w:rFonts w:ascii="Times New Roman" w:eastAsiaTheme="minorHAnsi" w:hAnsi="Times New Roman" w:cs="Times New Roman"/>
-          <w:color w:val="000000"/>
-          <w:kern w:val="0"/>
-          <w:szCs w:val="28"/>
-          <w:lang w:eastAsia="en-US" w:bidi="ar-SA"/>
-        </w:rPr>
-        <w:t>ТУСУР</w:t>
-      </w:r>
-      <w:r>
-        <w:rPr>
-          <w:rFonts w:ascii="Times New Roman" w:eastAsiaTheme="minorHAnsi" w:hAnsi="Times New Roman" w:cs="Times New Roman"/>
-          <w:color w:val="000000"/>
-          <w:kern w:val="0"/>
-          <w:szCs w:val="28"/>
-          <w:lang w:eastAsia="en-US" w:bidi="ar-SA"/>
-        </w:rPr>
-        <w:t xml:space="preserve"> 01-2013 53 </w:t>
-      </w:r>
-      <w:r>
-        <w:rPr>
-          <w:rFonts w:ascii="Times New Roman" w:eastAsiaTheme="minorHAnsi" w:hAnsi="Times New Roman" w:cs="Times New Roman"/>
-          <w:color w:val="000000"/>
-          <w:kern w:val="0"/>
-          <w:szCs w:val="28"/>
-          <w:lang w:eastAsia="en-US" w:bidi="ar-SA"/>
-        </w:rPr>
-        <w:t>с</w:t>
-      </w:r>
-      <w:r>
-        <w:rPr>
-          <w:rFonts w:ascii="Times New Roman" w:eastAsiaTheme="minorHAnsi" w:hAnsi="Times New Roman" w:cs="Times New Roman"/>
-          <w:color w:val="000000"/>
-          <w:kern w:val="0"/>
-          <w:szCs w:val="28"/>
-          <w:lang w:eastAsia="en-US" w:bidi="ar-SA"/>
+          <w:rFonts w:ascii="Times New Roman" w:hAnsi="Times New Roman" w:cs="Times New Roman"/>
         </w:rPr>
         <w:t>.</w:t>
       </w:r>
-    </w:p>
-    <w:p>
-      <w:pPr>
-        <w:spacing w:line="360" w:lineRule="auto"/>
-      </w:pPr>
-      <w:commentRangeStart w:id="48"/>
-      <w:commentRangeStart w:id="49"/>
-      <w:r>
-        <w:t>3</w:t>
-      </w:r>
-      <w:r>
-        <w:t xml:space="preserve">. </w:t>
-      </w:r>
-      <w:r>
-        <w:rPr>
+      <w:r>
+        <w:rPr>
+          <w:rFonts w:ascii="Times New Roman" w:hAnsi="Times New Roman" w:cs="Times New Roman"/>
           <w:lang w:val="en-US"/>
         </w:rPr>
-        <w:t>G</w:t>
-      </w:r>
-      <w:r>
-        <w:rPr>
+        <w:t>org</w:t>
+      </w:r>
+      <w:r>
+        <w:rPr>
+          <w:rFonts w:ascii="Times New Roman" w:hAnsi="Times New Roman" w:cs="Times New Roman"/>
+        </w:rPr>
+        <w:t xml:space="preserve"> [Электронный ресурс]. </w:t>
+      </w:r>
+      <w:r>
+        <w:rPr>
+          <w:rFonts w:ascii="Times New Roman" w:hAnsi="Times New Roman" w:cs="Times New Roman"/>
           <w:lang w:val="en-US"/>
         </w:rPr>
-        <w:t>itHub</w:t>
-      </w:r>
-      <w:r>
-        <w:t xml:space="preserve"> [</w:t>
-      </w:r>
-      <w:r>
-        <w:t>Электронный</w:t>
-      </w:r>
-      <w:r>
-        <w:t xml:space="preserve"> </w:t>
-      </w:r>
-      <w:r>
-        <w:t>ресурс</w:t>
-      </w:r>
-      <w:r>
-        <w:t xml:space="preserve">]. </w:t>
-      </w:r>
-      <w:r>
-        <w:rPr>
+        <w:t>URL</w:t>
+      </w:r>
+      <w:r>
+        <w:rPr>
+          <w:rFonts w:ascii="Times New Roman" w:hAnsi="Times New Roman" w:cs="Times New Roman"/>
+        </w:rPr>
+        <w:t xml:space="preserve">: </w:t>
+      </w:r>
+      <w:r>
+        <w:rPr>
+          <w:rFonts w:ascii="Times New Roman" w:hAnsi="Times New Roman" w:cs="Times New Roman"/>
           <w:lang w:val="en-US"/>
         </w:rPr>
-        <w:t>URL</w:t>
-      </w:r>
-      <w:r>
-        <w:t xml:space="preserve">: </w:t>
+        <w:t>http</w:t>
+      </w:r>
+      <w:r>
+        <w:rPr>
+          <w:rFonts w:ascii="Times New Roman" w:hAnsi="Times New Roman" w:cs="Times New Roman"/>
+        </w:rPr>
+        <w:t>://</w:t>
       </w:r>
       <w:proofErr w:type="spellStart"/>
       <w:r>
         <w:rPr>
+          <w:rFonts w:ascii="Times New Roman" w:hAnsi="Times New Roman" w:cs="Times New Roman"/>
           <w:lang w:val="en-US"/>
         </w:rPr>
-        <w:t>github</w:t>
+        <w:t>nunit</w:t>
       </w:r>
       <w:proofErr w:type="spellEnd"/>
       <w:r>
+        <w:rPr>
+          <w:rFonts w:ascii="Times New Roman" w:hAnsi="Times New Roman" w:cs="Times New Roman"/>
+        </w:rPr>
         <w:t>.</w:t>
       </w:r>
       <w:r>
         <w:rPr>
+          <w:rFonts w:ascii="Times New Roman" w:hAnsi="Times New Roman" w:cs="Times New Roman"/>
           <w:lang w:val="en-US"/>
         </w:rPr>
-        <w:t>com</w:t>
-      </w:r>
-      <w:r>
-        <w:t xml:space="preserve"> (</w:t>
-      </w:r>
-      <w:r>
-        <w:t>Дата</w:t>
-      </w:r>
-      <w:r>
-        <w:t xml:space="preserve"> </w:t>
-      </w:r>
-      <w:r>
-        <w:t>обращения</w:t>
-      </w:r>
-      <w:r>
-        <w:t xml:space="preserve"> 11</w:t>
-      </w:r>
-      <w:r>
-        <w:t>.06.2018)</w:t>
-      </w:r>
-    </w:p>
-    <w:p>
-      <w:pPr>
-        <w:spacing w:line="360" w:lineRule="auto"/>
-      </w:pPr>
-      <w:r>
-        <w:t>4</w:t>
-      </w:r>
-      <w:r>
-        <w:t xml:space="preserve">. </w:t>
-      </w:r>
-      <w:r>
-        <w:rPr>
-          <w:lang w:val="en-US"/>
-        </w:rPr>
-        <w:t>Windows</w:t>
-      </w:r>
-      <w:r>
-        <w:t xml:space="preserve"> </w:t>
-      </w:r>
-      <w:r>
-        <w:rPr>
-          <w:lang w:val="en-US"/>
-        </w:rPr>
-        <w:t>Forms</w:t>
-      </w:r>
-      <w:r>
-        <w:t xml:space="preserve"> | </w:t>
-      </w:r>
-      <w:r>
-        <w:rPr>
-          <w:lang w:val="en-US"/>
-        </w:rPr>
-        <w:t>Microsoft</w:t>
-      </w:r>
-      <w:r>
-        <w:t xml:space="preserve"> </w:t>
-      </w:r>
-      <w:r>
-        <w:rPr>
-          <w:lang w:val="en-US"/>
-        </w:rPr>
-        <w:t>Docs</w:t>
-      </w:r>
-      <w:r>
-        <w:t xml:space="preserve"> [</w:t>
-      </w:r>
-      <w:r>
-        <w:t>Электронный</w:t>
-      </w:r>
-      <w:r>
-        <w:t xml:space="preserve"> </w:t>
-      </w:r>
-      <w:r>
-        <w:t>ресурс</w:t>
-      </w:r>
-      <w:r>
-        <w:t xml:space="preserve">]. </w:t>
-      </w:r>
-    </w:p>
-    <w:p>
-      <w:pPr>
-        <w:spacing w:line="360" w:lineRule="auto"/>
-        <w:rPr>
-          <w:lang w:val="en-US"/>
-        </w:rPr>
-      </w:pPr>
-      <w:r>
-        <w:rPr>
-          <w:lang w:val="en-US"/>
-        </w:rPr>
-        <w:t xml:space="preserve">URL: </w:t>
-      </w:r>
-      <w:r>
-        <w:rPr>
-          <w:lang w:val="en-US"/>
-        </w:rPr>
-        <w:t>docs.microsoft.com/</w:t>
-      </w:r>
-      <w:proofErr w:type="spellStart"/>
-      <w:r>
-        <w:rPr>
-          <w:lang w:val="en-US"/>
-        </w:rPr>
-        <w:t>ru-ru</w:t>
-      </w:r>
-      <w:proofErr w:type="spellEnd"/>
-      <w:r>
-        <w:rPr>
-          <w:lang w:val="en-US"/>
-        </w:rPr>
-        <w:t>/dotnet/framework/</w:t>
-      </w:r>
-      <w:proofErr w:type="spellStart"/>
-      <w:r>
-        <w:rPr>
-          <w:lang w:val="en-US"/>
-        </w:rPr>
-        <w:t>winforms</w:t>
-      </w:r>
-      <w:proofErr w:type="spellEnd"/>
-      <w:r>
-        <w:rPr>
-          <w:lang w:val="en-US"/>
-        </w:rPr>
-        <w:t xml:space="preserve"> </w:t>
-      </w:r>
-      <w:r>
-        <w:rPr>
-          <w:lang w:val="en-US"/>
-        </w:rPr>
-        <w:t>(</w:t>
-      </w:r>
-      <w:r>
-        <w:t>Дата</w:t>
-      </w:r>
-      <w:r>
-        <w:rPr>
-          <w:lang w:val="en-US"/>
-        </w:rPr>
-        <w:t xml:space="preserve"> </w:t>
-      </w:r>
-      <w:r>
-        <w:t>обращения</w:t>
-      </w:r>
-      <w:r>
-        <w:rPr>
-          <w:lang w:val="en-US"/>
-        </w:rPr>
-        <w:t xml:space="preserve"> 1</w:t>
-      </w:r>
-      <w:r>
-        <w:rPr>
-          <w:lang w:val="en-US"/>
-        </w:rPr>
-        <w:t>2</w:t>
-      </w:r>
-      <w:r>
-        <w:rPr>
-          <w:lang w:val="en-US"/>
-        </w:rPr>
-        <w:t>.06.2018)</w:t>
-      </w:r>
-    </w:p>
-    <w:p>
-      <w:pPr>
-        <w:spacing w:line="360" w:lineRule="auto"/>
-        <w:rPr>
-          <w:lang w:val="en-US"/>
-        </w:rPr>
-      </w:pPr>
-      <w:r>
-        <w:t>5</w:t>
-      </w:r>
-      <w:r>
-        <w:t xml:space="preserve">. </w:t>
-      </w:r>
-      <w:r>
-        <w:t xml:space="preserve">Шпаргалка по </w:t>
-      </w:r>
-      <w:r>
-        <w:rPr>
-          <w:lang w:val="en-US"/>
-        </w:rPr>
-        <w:t>git</w:t>
-      </w:r>
-      <w:r>
-        <w:t>-</w:t>
-      </w:r>
-      <w:r>
-        <w:rPr>
-          <w:lang w:val="en-US"/>
-        </w:rPr>
-        <w:t>flow</w:t>
-      </w:r>
-      <w:r>
-        <w:t xml:space="preserve"> [</w:t>
-      </w:r>
-      <w:r>
-        <w:t>Электронный ресурс</w:t>
-      </w:r>
-      <w:r>
-        <w:t>]</w:t>
-      </w:r>
-      <w:r>
-        <w:t xml:space="preserve">. </w:t>
-      </w:r>
-      <w:r>
-        <w:rPr>
-          <w:lang w:val="en-US"/>
-        </w:rPr>
-        <w:t xml:space="preserve">URL: </w:t>
-      </w:r>
-      <w:r>
-        <w:rPr>
-          <w:lang w:val="en-US"/>
-        </w:rPr>
-        <w:t>danielkummer.github.io/git-flow-</w:t>
-      </w:r>
-      <w:proofErr w:type="spellStart"/>
-      <w:r>
-        <w:rPr>
-          <w:lang w:val="en-US"/>
-        </w:rPr>
-        <w:t>cheatsheet</w:t>
-      </w:r>
-      <w:proofErr w:type="spellEnd"/>
-      <w:r>
-        <w:rPr>
-          <w:lang w:val="en-US"/>
-        </w:rPr>
-        <w:t>/index.ru_RU.html</w:t>
-      </w:r>
-      <w:r>
-        <w:rPr>
-          <w:lang w:val="en-US"/>
-        </w:rPr>
-        <w:t xml:space="preserve"> </w:t>
-      </w:r>
-      <w:r>
-        <w:rPr>
-          <w:lang w:val="en-US"/>
-        </w:rPr>
-        <w:t>(</w:t>
-      </w:r>
-      <w:r>
-        <w:t>Дата</w:t>
-      </w:r>
-      <w:r>
-        <w:rPr>
-          <w:lang w:val="en-US"/>
-        </w:rPr>
-        <w:t xml:space="preserve"> </w:t>
-      </w:r>
-      <w:r>
-        <w:t>обращения</w:t>
-      </w:r>
-      <w:r>
-        <w:rPr>
-          <w:lang w:val="en-US"/>
-        </w:rPr>
-        <w:t xml:space="preserve"> 13.06.2018)</w:t>
-      </w:r>
-    </w:p>
-    <w:p>
-      <w:pPr>
-        <w:spacing w:line="360" w:lineRule="auto"/>
-      </w:pPr>
-      <w:r>
-        <w:t>6</w:t>
-      </w:r>
-      <w:r>
-        <w:t xml:space="preserve">. </w:t>
-      </w:r>
-      <w:proofErr w:type="spellStart"/>
-      <w:r>
-        <w:rPr>
-          <w:lang w:val="en-US"/>
-        </w:rPr>
-        <w:t>NUnit</w:t>
-      </w:r>
-      <w:proofErr w:type="spellEnd"/>
+        <w:t>org</w:t>
+      </w:r>
+      <w:r>
+        <w:rPr>
+          <w:rFonts w:ascii="Times New Roman" w:hAnsi="Times New Roman" w:cs="Times New Roman"/>
+        </w:rPr>
+        <w:t>/ (Дата обращения 14.06.2018)</w:t>
+      </w:r>
       <w:r>
         <w:t>.</w:t>
       </w:r>
-      <w:r>
-        <w:rPr>
-          <w:lang w:val="en-US"/>
-        </w:rPr>
-        <w:t>org</w:t>
-      </w:r>
-      <w:r>
-        <w:t xml:space="preserve"> [</w:t>
-      </w:r>
-      <w:r>
-        <w:t>Электронный ресурс</w:t>
-      </w:r>
-      <w:r>
-        <w:t xml:space="preserve">]. </w:t>
-      </w:r>
-      <w:r>
-        <w:rPr>
-          <w:lang w:val="en-US"/>
-        </w:rPr>
-        <w:t>URL</w:t>
-      </w:r>
-      <w:r>
-        <w:t xml:space="preserve">: </w:t>
-      </w:r>
-      <w:proofErr w:type="spellStart"/>
-      <w:r>
-        <w:rPr>
-          <w:lang w:val="en-US"/>
-        </w:rPr>
-        <w:t>nunit</w:t>
-      </w:r>
-      <w:proofErr w:type="spellEnd"/>
-      <w:r>
-        <w:t>.</w:t>
-      </w:r>
-      <w:r>
-        <w:rPr>
-          <w:lang w:val="en-US"/>
-        </w:rPr>
-        <w:t>org</w:t>
-      </w:r>
-      <w:r>
-        <w:t xml:space="preserve"> </w:t>
-      </w:r>
-      <w:r>
-        <w:t>(Дата обращения 1</w:t>
-      </w:r>
-      <w:r>
-        <w:t>4</w:t>
-      </w:r>
-      <w:r>
-        <w:t>.06.2018)</w:t>
-      </w:r>
-      <w:commentRangeEnd w:id="44"/>
-      <w:r>
-        <w:rPr>
-          <w:rStyle w:val="af6"/>
-          <w:rFonts w:cs="Mangal"/>
-        </w:rPr>
-        <w:commentReference w:id="44"/>
-      </w:r>
-      <w:commentRangeEnd w:id="48"/>
-      <w:commentRangeEnd w:id="45"/>
-      <w:commentRangeEnd w:id="49"/>
-      <w:r>
-        <w:rPr>
-          <w:rStyle w:val="af6"/>
-          <w:rFonts w:cs="Mangal"/>
-        </w:rPr>
-        <w:commentReference w:id="45"/>
-      </w:r>
-      <w:r>
-        <w:rPr>
-          <w:rStyle w:val="af6"/>
-          <w:rFonts w:cs="Mangal"/>
-        </w:rPr>
-        <w:commentReference w:id="48"/>
-      </w:r>
-      <w:r>
-        <w:rPr>
-          <w:rStyle w:val="af6"/>
-          <w:rFonts w:cs="Mangal"/>
-        </w:rPr>
-        <w:commentReference w:id="49"/>
-      </w:r>
     </w:p>
     <w:sectPr>
-      <w:headerReference w:type="default" r:id="rId21"/>
+      <w:headerReference w:type="default" r:id="rId20"/>
       <w:pgSz w:w="11906" w:h="16838"/>
       <w:pgMar w:top="1134" w:right="850" w:bottom="1134" w:left="1701" w:header="708" w:footer="708" w:gutter="0"/>
       <w:cols w:space="708"/>
@@ -8931,8 +8683,8 @@
 </file>
 
 <file path=word/comments.xml><?xml version="1.0" encoding="utf-8"?>
-<w:comments xmlns:wpc="http://schemas.microsoft.com/office/word/2010/wordprocessingCanvas" xmlns:cx="http://schemas.microsoft.com/office/drawing/2014/chartex" xmlns:cx1="http://schemas.microsoft.com/office/drawing/2015/9/8/chartex" xmlns:cx2="http://schemas.microsoft.com/office/drawing/2015/10/21/chartex" xmlns:cx3="http://schemas.microsoft.com/office/drawing/2016/5/9/chartex" xmlns:cx4="http://schemas.microsoft.com/office/drawing/2016/5/10/chartex" xmlns:cx5="http://schemas.microsoft.com/office/drawing/2016/5/11/chartex" xmlns:cx6="http://schemas.microsoft.com/office/drawing/2016/5/12/chartex" xmlns:cx7="http://schemas.microsoft.com/office/drawing/2016/5/13/chartex" xmlns:cx8="http://schemas.microsoft.com/office/drawing/2016/5/14/chartex" xmlns:mc="http://schemas.openxmlformats.org/markup-compatibility/2006" xmlns:aink="http://schemas.microsoft.com/office/drawing/2016/ink" xmlns:am3d="http://schemas.microsoft.com/office/drawing/2017/model3d" xmlns:o="urn:schemas-microsoft-com:office:office" xmlns:r="http://schemas.openxmlformats.org/officeDocument/2006/relationships" xmlns:m="http://schemas.openxmlformats.org/officeDocument/2006/math" xmlns:v="urn:schemas-microsoft-com:vml" xmlns:wp14="http://schemas.microsoft.com/office/word/2010/wordprocessingDrawing" xmlns:wp="http://schemas.openxmlformats.org/drawingml/2006/wordprocessingDrawing" xmlns:w10="urn:schemas-microsoft-com:office:word" xmlns:w="http://schemas.openxmlformats.org/wordprocessingml/2006/main" xmlns:w14="http://schemas.microsoft.com/office/word/2010/wordml" xmlns:w15="http://schemas.microsoft.com/office/word/2012/wordml" xmlns:w16cid="http://schemas.microsoft.com/office/word/2016/wordml/cid" xmlns:w16se="http://schemas.microsoft.com/office/word/2015/wordml/symex" xmlns:wpg="http://schemas.microsoft.com/office/word/2010/wordprocessingGroup" xmlns:wpi="http://schemas.microsoft.com/office/word/2010/wordprocessingInk" xmlns:wne="http://schemas.microsoft.com/office/word/2006/wordml" xmlns:wps="http://schemas.microsoft.com/office/word/2010/wordprocessingShape" mc:Ignorable="w14 w15 w16se w16cid wp14">
-  <w:comment w:id="0" w:author="Kalentyev Alexey" w:date="2018-06-21T00:23:00Z" w:initials="KA">
+<w:comments xmlns:wpc="http://schemas.microsoft.com/office/word/2010/wordprocessingCanvas" xmlns:cx="http://schemas.microsoft.com/office/drawing/2014/chartex" xmlns:cx1="http://schemas.microsoft.com/office/drawing/2015/9/8/chartex" xmlns:mc="http://schemas.openxmlformats.org/markup-compatibility/2006" xmlns:o="urn:schemas-microsoft-com:office:office" xmlns:r="http://schemas.openxmlformats.org/officeDocument/2006/relationships" xmlns:m="http://schemas.openxmlformats.org/officeDocument/2006/math" xmlns:v="urn:schemas-microsoft-com:vml" xmlns:wp14="http://schemas.microsoft.com/office/word/2010/wordprocessingDrawing" xmlns:wp="http://schemas.openxmlformats.org/drawingml/2006/wordprocessingDrawing" xmlns:w10="urn:schemas-microsoft-com:office:word" xmlns:w="http://schemas.openxmlformats.org/wordprocessingml/2006/main" xmlns:w14="http://schemas.microsoft.com/office/word/2010/wordml" xmlns:w15="http://schemas.microsoft.com/office/word/2012/wordml" xmlns:w16se="http://schemas.microsoft.com/office/word/2015/wordml/symex" xmlns:wpg="http://schemas.microsoft.com/office/word/2010/wordprocessingGroup" xmlns:wpi="http://schemas.microsoft.com/office/word/2010/wordprocessingInk" xmlns:wne="http://schemas.microsoft.com/office/word/2006/wordml" xmlns:wps="http://schemas.microsoft.com/office/word/2010/wordprocessingShape" mc:Ignorable="w14 w15 w16se wp14">
+  <w:comment w:id="10" w:author="Kalentyev Alexey" w:date="2018-06-19T23:24:00Z" w:initials="KA">
     <w:p>
       <w:pPr>
         <w:pStyle w:val="af7"/>
@@ -8944,11 +8696,11 @@
         <w:annotationRef/>
       </w:r>
       <w:r>
-        <w:t>Шрифт</w:t>
+        <w:t>Нет сохранения и загрузки. По диаграмме получается, что пользователь не может заполнить форму, найти, выбрать, удалить выбранную позицию и т.д. Также на диаграмме показаны не все взаимосвязи между вариантами использования.</w:t>
       </w:r>
     </w:p>
   </w:comment>
-  <w:comment w:id="8" w:author="Kalentyev Alexey" w:date="2018-06-21T00:24:00Z" w:initials="KA">
+  <w:comment w:id="11" w:author="Aziz Issanov" w:date="2018-06-20T13:13:00Z" w:initials="AI">
     <w:p>
       <w:pPr>
         <w:pStyle w:val="af7"/>
@@ -8960,11 +8712,11 @@
         <w:annotationRef/>
       </w:r>
       <w:r>
-        <w:t>Оформление списка</w:t>
+        <w:t>+</w:t>
       </w:r>
     </w:p>
   </w:comment>
-  <w:comment w:id="12" w:author="Kalentyev Alexey" w:date="2018-06-19T23:23:00Z" w:initials="KA">
+  <w:comment w:id="12" w:author="Kalentyev Alexey" w:date="2018-06-21T00:25:00Z" w:initials="KA">
     <w:p>
       <w:pPr>
         <w:pStyle w:val="af7"/>
@@ -8976,11 +8728,11 @@
         <w:annotationRef/>
       </w:r>
       <w:r>
-        <w:t>Не пишется так ссылка на источник</w:t>
+        <w:t>Диаграмма сильно не правильная. Писать много – объясню лично.</w:t>
       </w:r>
     </w:p>
   </w:comment>
-  <w:comment w:id="13" w:author="Kalentyev Alexey" w:date="2018-06-21T00:24:00Z" w:initials="KA">
+  <w:comment w:id="15" w:author="Kalentyev Alexey" w:date="2018-06-19T23:29:00Z" w:initials="KA">
     <w:p>
       <w:pPr>
         <w:pStyle w:val="af7"/>
@@ -8992,11 +8744,35 @@
         <w:annotationRef/>
       </w:r>
       <w:r>
-        <w:t>?</w:t>
+        <w:t xml:space="preserve">Все связи агрегации не корректны. Кратности стоят неправильно. </w:t>
+      </w:r>
+      <w:r>
+        <w:rPr>
+          <w:lang w:val="en-US"/>
+        </w:rPr>
+        <w:t>Discounts</w:t>
+      </w:r>
+      <w:r>
+        <w:t xml:space="preserve"> – </w:t>
+      </w:r>
+      <w:r>
+        <w:t xml:space="preserve">не правильная сущность, если хотели показать </w:t>
+      </w:r>
+      <w:r>
+        <w:rPr>
+          <w:lang w:val="en-US"/>
+        </w:rPr>
+        <w:t>namespace</w:t>
+      </w:r>
+      <w:r>
+        <w:t xml:space="preserve"> – </w:t>
+      </w:r>
+      <w:r>
+        <w:t>нужно было использовать пакет. О диаграмме пакетов информация есть в методичке, о чём я вам говорил.</w:t>
       </w:r>
     </w:p>
   </w:comment>
-  <w:comment w:id="14" w:author="Kalentyev Alexey" w:date="2018-06-21T00:25:00Z" w:initials="KA">
+  <w:comment w:id="16" w:author="Aziz Issanov" w:date="2018-06-20T13:29:00Z" w:initials="AI">
     <w:p>
       <w:pPr>
         <w:pStyle w:val="af7"/>
@@ -9008,11 +8784,11 @@
         <w:annotationRef/>
       </w:r>
       <w:r>
-        <w:t>Отступ</w:t>
+        <w:t>+</w:t>
       </w:r>
     </w:p>
   </w:comment>
-  <w:comment w:id="15" w:author="Kalentyev Alexey" w:date="2018-06-21T00:25:00Z" w:initials="KA">
+  <w:comment w:id="17" w:author="Kalentyev Alexey" w:date="2018-06-21T00:29:00Z" w:initials="KA">
     <w:p>
       <w:pPr>
         <w:pStyle w:val="af7"/>
@@ -9024,785 +8800,181 @@
         <w:annotationRef/>
       </w:r>
       <w:r>
-        <w:t>Выравнивание по ширине</w:t>
-      </w:r>
-    </w:p>
-  </w:comment>
-  <w:comment w:id="16" w:author="Kalentyev Alexey" w:date="2018-06-19T23:24:00Z" w:initials="KA">
+        <w:t>Связь</w:t>
+      </w:r>
+      <w:r>
+        <w:t xml:space="preserve"> </w:t>
+      </w:r>
+      <w:proofErr w:type="spellStart"/>
+      <w:r>
+        <w:rPr>
+          <w:lang w:val="en-US"/>
+        </w:rPr>
+        <w:t>AddDialogForm</w:t>
+      </w:r>
+      <w:proofErr w:type="spellEnd"/>
+      <w:r>
+        <w:t xml:space="preserve"> – </w:t>
+      </w:r>
+      <w:proofErr w:type="spellStart"/>
+      <w:r>
+        <w:rPr>
+          <w:lang w:val="en-US"/>
+        </w:rPr>
+        <w:t>ModifyObject</w:t>
+      </w:r>
+      <w:proofErr w:type="spellEnd"/>
+      <w:r>
+        <w:t xml:space="preserve"> </w:t>
+      </w:r>
+      <w:r>
+        <w:t>не</w:t>
+      </w:r>
+      <w:r>
+        <w:t xml:space="preserve"> </w:t>
+      </w:r>
+      <w:r>
+        <w:t>корректна</w:t>
+      </w:r>
+    </w:p>
     <w:p>
       <w:pPr>
         <w:pStyle w:val="af7"/>
       </w:pPr>
       <w:r>
-        <w:rPr>
-          <w:rStyle w:val="af6"/>
-        </w:rPr>
-        <w:annotationRef/>
-      </w:r>
-      <w:r>
-        <w:t>Нет сохранения и загрузки. По диаграмме получается, что пользователь не может заполнить форму, найти, выбрать, удалить выбранную позицию и т.д. Также на диаграмме показаны не все взаимосвязи между вариантами использования.</w:t>
-      </w:r>
-    </w:p>
-  </w:comment>
-  <w:comment w:id="17" w:author="Aziz Issanov" w:date="2018-06-20T13:13:00Z" w:initials="AI">
+        <w:t>Связь</w:t>
+      </w:r>
+      <w:r>
+        <w:t xml:space="preserve"> </w:t>
+      </w:r>
+      <w:proofErr w:type="spellStart"/>
+      <w:r>
+        <w:rPr>
+          <w:lang w:val="en-US"/>
+        </w:rPr>
+        <w:t>AddDialogForm</w:t>
+      </w:r>
+      <w:proofErr w:type="spellEnd"/>
+      <w:r>
+        <w:t xml:space="preserve"> – </w:t>
+      </w:r>
+      <w:proofErr w:type="spellStart"/>
+      <w:r>
+        <w:rPr>
+          <w:lang w:val="en-US"/>
+        </w:rPr>
+        <w:t>CheckPosition</w:t>
+      </w:r>
+      <w:proofErr w:type="spellEnd"/>
+      <w:r>
+        <w:t xml:space="preserve"> </w:t>
+      </w:r>
+      <w:r>
+        <w:t>не</w:t>
+      </w:r>
+      <w:r>
+        <w:t xml:space="preserve"> </w:t>
+      </w:r>
+      <w:r>
+        <w:t>стоит</w:t>
+      </w:r>
+    </w:p>
     <w:p>
       <w:pPr>
         <w:pStyle w:val="af7"/>
       </w:pPr>
       <w:r>
-        <w:rPr>
-          <w:rStyle w:val="af6"/>
-        </w:rPr>
-        <w:annotationRef/>
-      </w:r>
-      <w:r>
-        <w:t>+</w:t>
-      </w:r>
-    </w:p>
-  </w:comment>
-  <w:comment w:id="18" w:author="Kalentyev Alexey" w:date="2018-06-21T00:25:00Z" w:initials="KA">
+        <w:t xml:space="preserve">Все связи к </w:t>
+      </w:r>
+      <w:r>
+        <w:rPr>
+          <w:lang w:val="en-US"/>
+        </w:rPr>
+        <w:t>Discount</w:t>
+      </w:r>
+      <w:r>
+        <w:t xml:space="preserve"> </w:t>
+      </w:r>
+      <w:r>
+        <w:t>под вопросом</w:t>
+      </w:r>
+    </w:p>
     <w:p>
       <w:pPr>
         <w:pStyle w:val="af7"/>
-      </w:pPr>
-      <w:r>
-        <w:rPr>
-          <w:rStyle w:val="af6"/>
-        </w:rPr>
-        <w:annotationRef/>
-      </w:r>
-      <w:r>
-        <w:t>Диаграмма сильно не правильная. Писать много – объясню лично.</w:t>
-      </w:r>
-    </w:p>
-  </w:comment>
-  <w:comment w:id="20" w:author="Kalentyev Alexey" w:date="2018-06-19T23:26:00Z" w:initials="KA">
-    <w:p>
-      <w:pPr>
-        <w:pStyle w:val="af7"/>
-      </w:pPr>
-      <w:r>
-        <w:rPr>
-          <w:rStyle w:val="af6"/>
-        </w:rPr>
-        <w:annotationRef/>
-      </w:r>
-      <w:r>
-        <w:t>Писал выше. Про вводный текст тоже.</w:t>
-      </w:r>
-    </w:p>
-  </w:comment>
-  <w:comment w:id="21" w:author="Aziz Issanov" w:date="2018-06-20T13:17:00Z" w:initials="AI">
-    <w:p>
-      <w:pPr>
-        <w:pStyle w:val="af7"/>
-      </w:pPr>
-      <w:r>
-        <w:rPr>
-          <w:rStyle w:val="af6"/>
-        </w:rPr>
-        <w:annotationRef/>
-      </w:r>
-      <w:r>
-        <w:t>+</w:t>
-      </w:r>
-    </w:p>
-  </w:comment>
-  <w:comment w:id="22" w:author="Kalentyev Alexey" w:date="2018-06-21T00:26:00Z" w:initials="KA">
-    <w:p>
-      <w:pPr>
-        <w:pStyle w:val="af7"/>
-      </w:pPr>
-      <w:r>
-        <w:rPr>
-          <w:rStyle w:val="af6"/>
-        </w:rPr>
-        <w:annotationRef/>
-      </w:r>
-      <w:r>
-        <w:t>Опять источник в заголовке</w:t>
-      </w:r>
-    </w:p>
-  </w:comment>
-  <w:comment w:id="23" w:author="Kalentyev Alexey" w:date="2018-06-19T23:26:00Z" w:initials="KA">
-    <w:p>
-      <w:pPr>
-        <w:pStyle w:val="af7"/>
-      </w:pPr>
-      <w:r>
-        <w:rPr>
-          <w:rStyle w:val="af6"/>
-        </w:rPr>
-        <w:annotationRef/>
-      </w:r>
-      <w:r>
-        <w:t xml:space="preserve">Создаёт в связи </w:t>
-      </w:r>
-      <w:r>
         <w:rPr>
           <w:lang w:val="en-US"/>
         </w:rPr>
-        <w:t>USE</w:t>
-      </w:r>
-      <w:r>
+      </w:pPr>
+      <w:r>
+        <w:t>Связь</w:t>
+      </w:r>
+      <w:r>
+        <w:rPr>
+          <w:lang w:val="en-US"/>
+        </w:rPr>
         <w:t xml:space="preserve"> </w:t>
       </w:r>
-      <w:proofErr w:type="gramStart"/>
-      <w:r>
-        <w:t>не правильно</w:t>
-      </w:r>
-      <w:proofErr w:type="gramEnd"/>
-      <w:r>
-        <w:t xml:space="preserve"> писать. Связь композиция от чека к </w:t>
+      <w:r>
+        <w:t>между</w:t>
+      </w:r>
+      <w:r>
+        <w:rPr>
+          <w:lang w:val="en-US"/>
+        </w:rPr>
+        <w:t xml:space="preserve"> </w:t>
+      </w:r>
+      <w:r>
+        <w:rPr>
+          <w:lang w:val="en-US"/>
+        </w:rPr>
+        <w:t xml:space="preserve">Serialization </w:t>
+      </w:r>
+      <w:r>
+        <w:rPr>
+          <w:lang w:val="en-US"/>
+        </w:rPr>
+        <w:t xml:space="preserve">– </w:t>
       </w:r>
       <w:proofErr w:type="spellStart"/>
       <w:r>
-        <w:t>дискаунтбэйз</w:t>
+        <w:rPr>
+          <w:lang w:val="en-US"/>
+        </w:rPr>
+        <w:t>CheckPosition</w:t>
       </w:r>
       <w:proofErr w:type="spellEnd"/>
       <w:r>
-        <w:t xml:space="preserve"> не правильная. Связь от </w:t>
-      </w:r>
-      <w:proofErr w:type="spellStart"/>
-      <w:r>
         <w:rPr>
           <w:lang w:val="en-US"/>
         </w:rPr>
-        <w:t>DiscountFactory</w:t>
-      </w:r>
-      <w:proofErr w:type="spellEnd"/>
-      <w:r>
+        <w:t xml:space="preserve"> – </w:t>
+      </w:r>
+      <w:r>
+        <w:t>не</w:t>
+      </w:r>
+      <w:r>
+        <w:rPr>
+          <w:lang w:val="en-US"/>
+        </w:rPr>
         <w:t xml:space="preserve"> </w:t>
       </w:r>
       <w:r>
-        <w:t>только одна, а их должно быть больше.</w:t>
-      </w:r>
-    </w:p>
-  </w:comment>
-  <w:comment w:id="24" w:author="Aziz Issanov" w:date="2018-06-20T13:17:00Z" w:initials="AI">
-    <w:p>
-      <w:pPr>
-        <w:pStyle w:val="af7"/>
-      </w:pPr>
-      <w:r>
-        <w:rPr>
-          <w:rStyle w:val="af6"/>
-        </w:rPr>
-        <w:annotationRef/>
-      </w:r>
-      <w:r>
-        <w:t>+</w:t>
-      </w:r>
-    </w:p>
-  </w:comment>
-  <w:comment w:id="25" w:author="Kalentyev Alexey" w:date="2018-06-21T00:27:00Z" w:initials="KA">
-    <w:p>
-      <w:pPr>
-        <w:pStyle w:val="af7"/>
-      </w:pPr>
-      <w:r>
-        <w:rPr>
-          <w:rStyle w:val="af6"/>
-        </w:rPr>
-        <w:annotationRef/>
-      </w:r>
-      <w:r>
-        <w:t xml:space="preserve">Не правильно писать создаёт над связью от </w:t>
-      </w:r>
-      <w:proofErr w:type="spellStart"/>
-      <w:r>
-        <w:rPr>
-          <w:lang w:val="en-US"/>
-        </w:rPr>
-        <w:t>DiscountFactory</w:t>
-      </w:r>
-      <w:proofErr w:type="spellEnd"/>
-      <w:r>
-        <w:t xml:space="preserve"> </w:t>
-      </w:r>
-      <w:r>
-        <w:t xml:space="preserve">к </w:t>
-      </w:r>
-      <w:proofErr w:type="spellStart"/>
-      <w:r>
-        <w:rPr>
-          <w:lang w:val="en-US"/>
-        </w:rPr>
-        <w:t>DiscountBase</w:t>
-      </w:r>
-      <w:proofErr w:type="spellEnd"/>
-      <w:r>
-        <w:t xml:space="preserve">. </w:t>
-      </w:r>
-      <w:r>
-        <w:t xml:space="preserve">Кратность 1 может опускаться на </w:t>
-      </w:r>
-      <w:proofErr w:type="spellStart"/>
-      <w:r>
-        <w:t>диаграме</w:t>
-      </w:r>
-      <w:proofErr w:type="spellEnd"/>
-    </w:p>
-  </w:comment>
-  <w:comment w:id="26" w:author="Kalentyev Alexey" w:date="2018-06-21T00:26:00Z" w:initials="KA">
-    <w:p>
-      <w:pPr>
-        <w:pStyle w:val="af7"/>
-      </w:pPr>
-      <w:r>
-        <w:rPr>
-          <w:rStyle w:val="af6"/>
-        </w:rPr>
-        <w:annotationRef/>
-      </w:r>
-      <w:r>
-        <w:t>Отступ</w:t>
-      </w:r>
-    </w:p>
-  </w:comment>
-  <w:comment w:id="27" w:author="Kalentyev Alexey" w:date="2018-06-21T00:26:00Z" w:initials="KA">
-    <w:p>
-      <w:pPr>
-        <w:pStyle w:val="af7"/>
-      </w:pPr>
-      <w:r>
-        <w:rPr>
-          <w:rStyle w:val="af6"/>
-        </w:rPr>
-        <w:annotationRef/>
-      </w:r>
-      <w:r>
-        <w:t>Выравнивание по ширине</w:t>
-      </w:r>
-    </w:p>
-  </w:comment>
-  <w:comment w:id="29" w:author="Kalentyev Alexey" w:date="2018-06-21T00:28:00Z" w:initials="KA">
-    <w:p>
-      <w:pPr>
-        <w:pStyle w:val="af7"/>
-      </w:pPr>
-      <w:r>
-        <w:rPr>
-          <w:rStyle w:val="af6"/>
-        </w:rPr>
-        <w:annotationRef/>
-      </w:r>
-      <w:r>
-        <w:t>Выравнивание по ширине</w:t>
-      </w:r>
-    </w:p>
-  </w:comment>
-  <w:comment w:id="30" w:author="Kalentyev Alexey" w:date="2018-06-19T23:29:00Z" w:initials="KA">
-    <w:p>
-      <w:pPr>
-        <w:pStyle w:val="af7"/>
-      </w:pPr>
-      <w:r>
-        <w:rPr>
-          <w:rStyle w:val="af6"/>
-        </w:rPr>
-        <w:annotationRef/>
-      </w:r>
-      <w:r>
-        <w:t xml:space="preserve">Все связи агрегации не корректны. Кратности стоят неправильно. </w:t>
-      </w:r>
-      <w:r>
-        <w:rPr>
-          <w:lang w:val="en-US"/>
-        </w:rPr>
-        <w:t>Discounts</w:t>
-      </w:r>
-      <w:r>
-        <w:t xml:space="preserve"> – </w:t>
-      </w:r>
-      <w:r>
-        <w:t xml:space="preserve">не правильная сущность, если хотели показать </w:t>
-      </w:r>
-      <w:r>
-        <w:rPr>
-          <w:lang w:val="en-US"/>
-        </w:rPr>
-        <w:t>namespace</w:t>
-      </w:r>
-      <w:r>
-        <w:t xml:space="preserve"> – </w:t>
-      </w:r>
-      <w:r>
-        <w:t>нужно было использовать пакет. О диаграмме пакетов информация есть в методичке, о чём я вам говорил.</w:t>
-      </w:r>
-    </w:p>
-  </w:comment>
-  <w:comment w:id="31" w:author="Aziz Issanov" w:date="2018-06-20T13:29:00Z" w:initials="AI">
-    <w:p>
-      <w:pPr>
-        <w:pStyle w:val="af7"/>
-      </w:pPr>
-      <w:r>
-        <w:rPr>
-          <w:rStyle w:val="af6"/>
-        </w:rPr>
-        <w:annotationRef/>
-      </w:r>
-      <w:r>
-        <w:t>+</w:t>
-      </w:r>
-    </w:p>
-  </w:comment>
-  <w:comment w:id="32" w:author="Kalentyev Alexey" w:date="2018-06-21T00:29:00Z" w:initials="KA">
-    <w:p>
-      <w:pPr>
-        <w:pStyle w:val="af7"/>
-      </w:pPr>
-      <w:r>
-        <w:rPr>
-          <w:rStyle w:val="af6"/>
-        </w:rPr>
-        <w:annotationRef/>
-      </w:r>
-      <w:r>
-        <w:t>Связь</w:t>
-      </w:r>
-      <w:r>
-        <w:rPr>
-          <w:lang w:val="en-US"/>
-        </w:rPr>
-        <w:t xml:space="preserve"> </w:t>
-      </w:r>
-      <w:proofErr w:type="spellStart"/>
-      <w:r>
-        <w:rPr>
-          <w:lang w:val="en-US"/>
-        </w:rPr>
-        <w:t>AddDialogForm</w:t>
-      </w:r>
-      <w:proofErr w:type="spellEnd"/>
-      <w:r>
-        <w:rPr>
-          <w:lang w:val="en-US"/>
-        </w:rPr>
-        <w:t xml:space="preserve"> – </w:t>
-      </w:r>
-      <w:proofErr w:type="spellStart"/>
-      <w:r>
-        <w:rPr>
-          <w:lang w:val="en-US"/>
-        </w:rPr>
-        <w:t>ModifyObject</w:t>
-      </w:r>
-      <w:proofErr w:type="spellEnd"/>
-      <w:r>
-        <w:rPr>
-          <w:lang w:val="en-US"/>
-        </w:rPr>
-        <w:t xml:space="preserve"> </w:t>
-      </w:r>
-      <w:r>
-        <w:t>не</w:t>
-      </w:r>
-      <w:r>
-        <w:rPr>
-          <w:lang w:val="en-US"/>
-        </w:rPr>
-        <w:t xml:space="preserve"> </w:t>
-      </w:r>
-      <w:r>
-        <w:t>корректна</w:t>
-      </w:r>
-    </w:p>
-    <w:p>
-      <w:pPr>
-        <w:pStyle w:val="af7"/>
-      </w:pPr>
-      <w:r>
-        <w:t>Связь</w:t>
-      </w:r>
-      <w:r>
-        <w:rPr>
-          <w:lang w:val="en-US"/>
-        </w:rPr>
-        <w:t xml:space="preserve"> </w:t>
-      </w:r>
-      <w:proofErr w:type="spellStart"/>
-      <w:r>
-        <w:rPr>
-          <w:lang w:val="en-US"/>
-        </w:rPr>
-        <w:t>AddDialogForm</w:t>
-      </w:r>
-      <w:proofErr w:type="spellEnd"/>
-      <w:r>
-        <w:rPr>
-          <w:lang w:val="en-US"/>
-        </w:rPr>
-        <w:t xml:space="preserve"> – </w:t>
-      </w:r>
-      <w:proofErr w:type="spellStart"/>
-      <w:r>
-        <w:rPr>
-          <w:lang w:val="en-US"/>
-        </w:rPr>
-        <w:t>CheckPosition</w:t>
-      </w:r>
-      <w:proofErr w:type="spellEnd"/>
-      <w:r>
-        <w:rPr>
-          <w:lang w:val="en-US"/>
-        </w:rPr>
-        <w:t xml:space="preserve"> </w:t>
-      </w:r>
-      <w:r>
-        <w:t>не</w:t>
-      </w:r>
-      <w:r>
-        <w:rPr>
-          <w:lang w:val="en-US"/>
-        </w:rPr>
-        <w:t xml:space="preserve"> </w:t>
-      </w:r>
-      <w:r>
         <w:t>стоит</w:t>
       </w:r>
-    </w:p>
-    <w:p>
-      <w:pPr>
-        <w:pStyle w:val="af7"/>
-      </w:pPr>
-      <w:r>
-        <w:t xml:space="preserve">Все связи к </w:t>
-      </w:r>
-      <w:r>
-        <w:rPr>
-          <w:lang w:val="en-US"/>
-        </w:rPr>
-        <w:t>Discount</w:t>
-      </w:r>
-      <w:r>
-        <w:t xml:space="preserve"> </w:t>
-      </w:r>
-      <w:r>
-        <w:t>под вопросом</w:t>
-      </w:r>
-    </w:p>
-    <w:p>
-      <w:pPr>
-        <w:pStyle w:val="af7"/>
-        <w:rPr>
-          <w:lang w:val="en-US"/>
-        </w:rPr>
-      </w:pPr>
-      <w:r>
-        <w:t>Связь</w:t>
-      </w:r>
-      <w:r>
-        <w:rPr>
-          <w:lang w:val="en-US"/>
-        </w:rPr>
-        <w:t xml:space="preserve"> </w:t>
-      </w:r>
-      <w:r>
-        <w:t>между</w:t>
-      </w:r>
-      <w:r>
-        <w:rPr>
-          <w:lang w:val="en-US"/>
-        </w:rPr>
-        <w:t xml:space="preserve"> </w:t>
-      </w:r>
-      <w:r>
-        <w:rPr>
-          <w:lang w:val="en-US"/>
-        </w:rPr>
-        <w:t xml:space="preserve">Serialization </w:t>
-      </w:r>
-      <w:r>
-        <w:rPr>
-          <w:lang w:val="en-US"/>
-        </w:rPr>
-        <w:t xml:space="preserve">– </w:t>
-      </w:r>
-      <w:proofErr w:type="spellStart"/>
-      <w:r>
-        <w:rPr>
-          <w:lang w:val="en-US"/>
-        </w:rPr>
-        <w:t>CheckPosition</w:t>
-      </w:r>
-      <w:proofErr w:type="spellEnd"/>
-      <w:r>
-        <w:rPr>
-          <w:lang w:val="en-US"/>
-        </w:rPr>
-        <w:t xml:space="preserve"> </w:t>
-      </w:r>
-      <w:r>
-        <w:rPr>
-          <w:lang w:val="en-US"/>
-        </w:rPr>
-        <w:t xml:space="preserve">– </w:t>
-      </w:r>
-      <w:r>
-        <w:t>не</w:t>
-      </w:r>
-      <w:r>
-        <w:rPr>
-          <w:lang w:val="en-US"/>
-        </w:rPr>
-        <w:t xml:space="preserve"> </w:t>
-      </w:r>
-      <w:r>
-        <w:t>стоит</w:t>
-      </w:r>
-    </w:p>
-  </w:comment>
-  <w:comment w:id="33" w:author="Kalentyev Alexey" w:date="2018-06-19T23:28:00Z" w:initials="KA">
-    <w:p>
-      <w:pPr>
-        <w:pStyle w:val="af7"/>
-      </w:pPr>
-      <w:r>
-        <w:rPr>
-          <w:rStyle w:val="af6"/>
-        </w:rPr>
-        <w:annotationRef/>
-      </w:r>
-      <w:r>
-        <w:t>Повернуть диаграмму, как мне её смотреть?!</w:t>
-      </w:r>
-    </w:p>
-  </w:comment>
-  <w:comment w:id="34" w:author="Aziz Issanov" w:date="2018-06-20T13:29:00Z" w:initials="AI">
-    <w:p>
-      <w:pPr>
-        <w:pStyle w:val="af7"/>
-      </w:pPr>
-      <w:r>
-        <w:rPr>
-          <w:rStyle w:val="af6"/>
-        </w:rPr>
-        <w:annotationRef/>
-      </w:r>
-      <w:r>
-        <w:t>+</w:t>
-      </w:r>
-    </w:p>
-  </w:comment>
-  <w:comment w:id="35" w:author="Kalentyev Alexey" w:date="2018-06-21T00:34:00Z" w:initials="KA">
-    <w:p>
-      <w:pPr>
-        <w:pStyle w:val="af7"/>
-      </w:pPr>
-      <w:r>
-        <w:rPr>
-          <w:rStyle w:val="af6"/>
-        </w:rPr>
-        <w:annotationRef/>
-      </w:r>
-      <w:r>
-        <w:t>Отступ, выравнивание</w:t>
-      </w:r>
-    </w:p>
-  </w:comment>
-  <w:comment w:id="36" w:author="Kalentyev Alexey" w:date="2018-06-21T00:35:00Z" w:initials="KA">
-    <w:p>
-      <w:pPr>
-        <w:pStyle w:val="af7"/>
-      </w:pPr>
-      <w:r>
-        <w:rPr>
-          <w:rStyle w:val="af6"/>
-        </w:rPr>
-        <w:annotationRef/>
-      </w:r>
-      <w:r>
-        <w:t>Так не пишут, к каждой таблице пишите.</w:t>
-      </w:r>
-    </w:p>
-  </w:comment>
-  <w:comment w:id="37" w:author="Kalentyev Alexey" w:date="2018-06-21T00:35:00Z" w:initials="KA">
-    <w:p>
-      <w:pPr>
-        <w:pStyle w:val="af7"/>
-      </w:pPr>
-      <w:r>
-        <w:rPr>
-          <w:rStyle w:val="af6"/>
-        </w:rPr>
-        <w:annotationRef/>
-      </w:r>
-      <w:r>
-        <w:t>Оформление списка</w:t>
-      </w:r>
-    </w:p>
-  </w:comment>
-  <w:comment w:id="39" w:author="Kalentyev Alexey" w:date="2018-06-19T23:32:00Z" w:initials="KA">
-    <w:p>
-      <w:pPr>
-        <w:pStyle w:val="af7"/>
-      </w:pPr>
-      <w:r>
-        <w:rPr>
-          <w:rStyle w:val="af6"/>
-        </w:rPr>
-        <w:annotationRef/>
-      </w:r>
-      <w:r>
-        <w:t>Источники так не пишут. Где вводная информация по главе?</w:t>
-      </w:r>
-    </w:p>
-  </w:comment>
-  <w:comment w:id="40" w:author="Kalentyev Alexey" w:date="2018-06-21T00:35:00Z" w:initials="KA">
-    <w:p>
-      <w:pPr>
-        <w:pStyle w:val="af7"/>
-      </w:pPr>
-      <w:r>
-        <w:rPr>
-          <w:rStyle w:val="af6"/>
-        </w:rPr>
-        <w:annotationRef/>
-      </w:r>
-      <w:r>
-        <w:t>!!!</w:t>
-      </w:r>
-    </w:p>
-  </w:comment>
-  <w:comment w:id="46" w:author="Kalentyev Alexey" w:date="2018-06-19T23:36:00Z" w:initials="KA">
-    <w:p>
-      <w:pPr>
-        <w:pStyle w:val="af7"/>
-      </w:pPr>
-      <w:r>
-        <w:rPr>
-          <w:rStyle w:val="af6"/>
-        </w:rPr>
-        <w:annotationRef/>
-      </w:r>
-      <w:r>
-        <w:t>Некорректно оформлен источник</w:t>
-      </w:r>
-    </w:p>
-  </w:comment>
-  <w:comment w:id="47" w:author="Kalentyev Alexey" w:date="2018-06-21T00:36:00Z" w:initials="KA">
-    <w:p>
-      <w:pPr>
-        <w:pStyle w:val="af7"/>
-      </w:pPr>
-      <w:r>
-        <w:rPr>
-          <w:rStyle w:val="af6"/>
-        </w:rPr>
-        <w:annotationRef/>
-      </w:r>
-      <w:r>
-        <w:t>!!!</w:t>
-      </w:r>
-    </w:p>
-  </w:comment>
-  <w:comment w:id="44" w:author="Kalentyev Alexey" w:date="2018-06-19T23:35:00Z" w:initials="KA">
-    <w:p>
-      <w:pPr>
-        <w:pStyle w:val="af7"/>
-      </w:pPr>
-      <w:r>
-        <w:rPr>
-          <w:rStyle w:val="af6"/>
-        </w:rPr>
-        <w:annotationRef/>
-      </w:r>
-      <w:r>
-        <w:t>Выравнивание</w:t>
-      </w:r>
-    </w:p>
-  </w:comment>
-  <w:comment w:id="45" w:author="Kalentyev Alexey" w:date="2018-06-21T00:36:00Z" w:initials="KA">
-    <w:p>
-      <w:pPr>
-        <w:pStyle w:val="af7"/>
-      </w:pPr>
-      <w:r>
-        <w:rPr>
-          <w:rStyle w:val="af6"/>
-        </w:rPr>
-        <w:annotationRef/>
-      </w:r>
-      <w:r>
-        <w:t>!!!</w:t>
-      </w:r>
-    </w:p>
-  </w:comment>
-  <w:comment w:id="48" w:author="Kalentyev Alexey" w:date="2018-06-19T23:36:00Z" w:initials="KA">
-    <w:p>
-      <w:pPr>
-        <w:pStyle w:val="af7"/>
-      </w:pPr>
-      <w:r>
-        <w:rPr>
-          <w:rStyle w:val="af6"/>
-        </w:rPr>
-        <w:annotationRef/>
-      </w:r>
-      <w:r>
-        <w:t>Некорректно оформлены источники</w:t>
-      </w:r>
-    </w:p>
-  </w:comment>
-  <w:comment w:id="49" w:author="Kalentyev Alexey" w:date="2018-06-21T00:36:00Z" w:initials="KA">
-    <w:p>
-      <w:pPr>
-        <w:pStyle w:val="af7"/>
-      </w:pPr>
-      <w:r>
-        <w:rPr>
-          <w:rStyle w:val="af6"/>
-        </w:rPr>
-        <w:annotationRef/>
-      </w:r>
-      <w:r>
-        <w:t>!!!</w:t>
-      </w:r>
-      <w:bookmarkStart w:id="50" w:name="_GoBack"/>
-      <w:bookmarkEnd w:id="50"/>
     </w:p>
   </w:comment>
 </w:comments>
 </file>
 
 <file path=word/commentsExtended.xml><?xml version="1.0" encoding="utf-8"?>
-<w15:commentsEx xmlns:wpc="http://schemas.microsoft.com/office/word/2010/wordprocessingCanvas" xmlns:cx="http://schemas.microsoft.com/office/drawing/2014/chartex" xmlns:cx1="http://schemas.microsoft.com/office/drawing/2015/9/8/chartex" xmlns:cx2="http://schemas.microsoft.com/office/drawing/2015/10/21/chartex" xmlns:cx3="http://schemas.microsoft.com/office/drawing/2016/5/9/chartex" xmlns:cx4="http://schemas.microsoft.com/office/drawing/2016/5/10/chartex" xmlns:cx5="http://schemas.microsoft.com/office/drawing/2016/5/11/chartex" xmlns:cx6="http://schemas.microsoft.com/office/drawing/2016/5/12/chartex" xmlns:cx7="http://schemas.microsoft.com/office/drawing/2016/5/13/chartex" xmlns:cx8="http://schemas.microsoft.com/office/drawing/2016/5/14/chartex" xmlns:mc="http://schemas.openxmlformats.org/markup-compatibility/2006" xmlns:aink="http://schemas.microsoft.com/office/drawing/2016/ink" xmlns:am3d="http://schemas.microsoft.com/office/drawing/2017/model3d" xmlns:o="urn:schemas-microsoft-com:office:office" xmlns:r="http://schemas.openxmlformats.org/officeDocument/2006/relationships" xmlns:m="http://schemas.openxmlformats.org/officeDocument/2006/math" xmlns:v="urn:schemas-microsoft-com:vml" xmlns:wp14="http://schemas.microsoft.com/office/word/2010/wordprocessingDrawing" xmlns:wp="http://schemas.openxmlformats.org/drawingml/2006/wordprocessingDrawing" xmlns:w10="urn:schemas-microsoft-com:office:word" xmlns:w="http://schemas.openxmlformats.org/wordprocessingml/2006/main" xmlns:w14="http://schemas.microsoft.com/office/word/2010/wordml" xmlns:w15="http://schemas.microsoft.com/office/word/2012/wordml" xmlns:w16cid="http://schemas.microsoft.com/office/word/2016/wordml/cid" xmlns:w16se="http://schemas.microsoft.com/office/word/2015/wordml/symex" xmlns:wpg="http://schemas.microsoft.com/office/word/2010/wordprocessingGroup" xmlns:wpi="http://schemas.microsoft.com/office/word/2010/wordprocessingInk" xmlns:wne="http://schemas.microsoft.com/office/word/2006/wordml" xmlns:wps="http://schemas.microsoft.com/office/word/2010/wordprocessingShape" mc:Ignorable="w14 w15 w16se w16cid wp14">
-  <w15:commentEx w15:paraId="075C6761" w15:done="0"/>
-  <w15:commentEx w15:paraId="29D9A132" w15:done="0"/>
-  <w15:commentEx w15:paraId="032C7917" w15:done="0"/>
-  <w15:commentEx w15:paraId="3D1075D2" w15:paraIdParent="032C7917" w15:done="0"/>
-  <w15:commentEx w15:paraId="6B804D16" w15:done="0"/>
-  <w15:commentEx w15:paraId="5657B632" w15:done="0"/>
+<w15:commentsEx xmlns:wpc="http://schemas.microsoft.com/office/word/2010/wordprocessingCanvas" xmlns:cx="http://schemas.microsoft.com/office/drawing/2014/chartex" xmlns:cx1="http://schemas.microsoft.com/office/drawing/2015/9/8/chartex" xmlns:mc="http://schemas.openxmlformats.org/markup-compatibility/2006" xmlns:o="urn:schemas-microsoft-com:office:office" xmlns:r="http://schemas.openxmlformats.org/officeDocument/2006/relationships" xmlns:m="http://schemas.openxmlformats.org/officeDocument/2006/math" xmlns:v="urn:schemas-microsoft-com:vml" xmlns:wp14="http://schemas.microsoft.com/office/word/2010/wordprocessingDrawing" xmlns:wp="http://schemas.openxmlformats.org/drawingml/2006/wordprocessingDrawing" xmlns:w10="urn:schemas-microsoft-com:office:word" xmlns:w="http://schemas.openxmlformats.org/wordprocessingml/2006/main" xmlns:w14="http://schemas.microsoft.com/office/word/2010/wordml" xmlns:w15="http://schemas.microsoft.com/office/word/2012/wordml" xmlns:w16se="http://schemas.microsoft.com/office/word/2015/wordml/symex" xmlns:wpg="http://schemas.microsoft.com/office/word/2010/wordprocessingGroup" xmlns:wpi="http://schemas.microsoft.com/office/word/2010/wordprocessingInk" xmlns:wne="http://schemas.microsoft.com/office/word/2006/wordml" xmlns:wps="http://schemas.microsoft.com/office/word/2010/wordprocessingShape" mc:Ignorable="w14 w15 w16se wp14">
   <w15:commentEx w15:paraId="527E0A50" w15:done="0"/>
   <w15:commentEx w15:paraId="2D459BC8" w15:paraIdParent="527E0A50" w15:done="0"/>
   <w15:commentEx w15:paraId="4B2E076B" w15:paraIdParent="527E0A50" w15:done="0"/>
-  <w15:commentEx w15:paraId="058A57DB" w15:done="0"/>
-  <w15:commentEx w15:paraId="0EB3BED0" w15:paraIdParent="058A57DB" w15:done="0"/>
-  <w15:commentEx w15:paraId="6A42C0F3" w15:paraIdParent="058A57DB" w15:done="0"/>
-  <w15:commentEx w15:paraId="1A57FDBF" w15:done="0"/>
-  <w15:commentEx w15:paraId="5BBAD2ED" w15:paraIdParent="1A57FDBF" w15:done="0"/>
-  <w15:commentEx w15:paraId="674A6764" w15:paraIdParent="1A57FDBF" w15:done="0"/>
-  <w15:commentEx w15:paraId="1883E13E" w15:done="0"/>
-  <w15:commentEx w15:paraId="010D8DA6" w15:done="0"/>
-  <w15:commentEx w15:paraId="388FCC57" w15:done="0"/>
   <w15:commentEx w15:paraId="57A842AC" w15:done="0"/>
   <w15:commentEx w15:paraId="2022D2A4" w15:paraIdParent="57A842AC" w15:done="0"/>
   <w15:commentEx w15:paraId="4964E06A" w15:paraIdParent="57A842AC" w15:done="0"/>
-  <w15:commentEx w15:paraId="3248BF55" w15:done="0"/>
-  <w15:commentEx w15:paraId="26307F7D" w15:paraIdParent="3248BF55" w15:done="0"/>
-  <w15:commentEx w15:paraId="75A4C2AA" w15:done="0"/>
-  <w15:commentEx w15:paraId="1D3DDE69" w15:done="0"/>
-  <w15:commentEx w15:paraId="4EB83CA1" w15:done="0"/>
-  <w15:commentEx w15:paraId="5F3554D4" w15:done="0"/>
-  <w15:commentEx w15:paraId="462D5EE4" w15:paraIdParent="5F3554D4" w15:done="0"/>
-  <w15:commentEx w15:paraId="5B813998" w15:done="0"/>
-  <w15:commentEx w15:paraId="76928360" w15:paraIdParent="5B813998" w15:done="0"/>
-  <w15:commentEx w15:paraId="77A863C5" w15:done="0"/>
-  <w15:commentEx w15:paraId="2C30FA64" w15:paraIdParent="77A863C5" w15:done="0"/>
-  <w15:commentEx w15:paraId="17DAB98A" w15:done="0"/>
-  <w15:commentEx w15:paraId="45D81C20" w15:paraIdParent="17DAB98A" w15:done="0"/>
 </w15:commentsEx>
 </file>
 
@@ -9835,7 +9007,7 @@
 </file>
 
 <file path=word/endnotes.xml><?xml version="1.0" encoding="utf-8"?>
-<w:endnotes xmlns:wpc="http://schemas.microsoft.com/office/word/2010/wordprocessingCanvas" xmlns:cx="http://schemas.microsoft.com/office/drawing/2014/chartex" xmlns:cx1="http://schemas.microsoft.com/office/drawing/2015/9/8/chartex" xmlns:cx2="http://schemas.microsoft.com/office/drawing/2015/10/21/chartex" xmlns:cx3="http://schemas.microsoft.com/office/drawing/2016/5/9/chartex" xmlns:cx4="http://schemas.microsoft.com/office/drawing/2016/5/10/chartex" xmlns:cx5="http://schemas.microsoft.com/office/drawing/2016/5/11/chartex" xmlns:cx6="http://schemas.microsoft.com/office/drawing/2016/5/12/chartex" xmlns:cx7="http://schemas.microsoft.com/office/drawing/2016/5/13/chartex" xmlns:cx8="http://schemas.microsoft.com/office/drawing/2016/5/14/chartex" xmlns:mc="http://schemas.openxmlformats.org/markup-compatibility/2006" xmlns:aink="http://schemas.microsoft.com/office/drawing/2016/ink" xmlns:am3d="http://schemas.microsoft.com/office/drawing/2017/model3d" xmlns:o="urn:schemas-microsoft-com:office:office" xmlns:r="http://schemas.openxmlformats.org/officeDocument/2006/relationships" xmlns:m="http://schemas.openxmlformats.org/officeDocument/2006/math" xmlns:v="urn:schemas-microsoft-com:vml" xmlns:wp14="http://schemas.microsoft.com/office/word/2010/wordprocessingDrawing" xmlns:wp="http://schemas.openxmlformats.org/drawingml/2006/wordprocessingDrawing" xmlns:w10="urn:schemas-microsoft-com:office:word" xmlns:w="http://schemas.openxmlformats.org/wordprocessingml/2006/main" xmlns:w14="http://schemas.microsoft.com/office/word/2010/wordml" xmlns:w15="http://schemas.microsoft.com/office/word/2012/wordml" xmlns:w16cid="http://schemas.microsoft.com/office/word/2016/wordml/cid" xmlns:w16se="http://schemas.microsoft.com/office/word/2015/wordml/symex" xmlns:wpg="http://schemas.microsoft.com/office/word/2010/wordprocessingGroup" xmlns:wpi="http://schemas.microsoft.com/office/word/2010/wordprocessingInk" xmlns:wne="http://schemas.microsoft.com/office/word/2006/wordml" xmlns:wps="http://schemas.microsoft.com/office/word/2010/wordprocessingShape" mc:Ignorable="w14 w15 w16se w16cid wp14">
+<w:endnotes xmlns:wpc="http://schemas.microsoft.com/office/word/2010/wordprocessingCanvas" xmlns:cx="http://schemas.microsoft.com/office/drawing/2014/chartex" xmlns:cx1="http://schemas.microsoft.com/office/drawing/2015/9/8/chartex" xmlns:mc="http://schemas.openxmlformats.org/markup-compatibility/2006" xmlns:o="urn:schemas-microsoft-com:office:office" xmlns:r="http://schemas.openxmlformats.org/officeDocument/2006/relationships" xmlns:m="http://schemas.openxmlformats.org/officeDocument/2006/math" xmlns:v="urn:schemas-microsoft-com:vml" xmlns:wp14="http://schemas.microsoft.com/office/word/2010/wordprocessingDrawing" xmlns:wp="http://schemas.openxmlformats.org/drawingml/2006/wordprocessingDrawing" xmlns:w10="urn:schemas-microsoft-com:office:word" xmlns:w="http://schemas.openxmlformats.org/wordprocessingml/2006/main" xmlns:w14="http://schemas.microsoft.com/office/word/2010/wordml" xmlns:w15="http://schemas.microsoft.com/office/word/2012/wordml" xmlns:w16se="http://schemas.microsoft.com/office/word/2015/wordml/symex" xmlns:wpg="http://schemas.microsoft.com/office/word/2010/wordprocessingGroup" xmlns:wpi="http://schemas.microsoft.com/office/word/2010/wordprocessingInk" xmlns:wne="http://schemas.microsoft.com/office/word/2006/wordml" xmlns:wps="http://schemas.microsoft.com/office/word/2010/wordprocessingShape" mc:Ignorable="w14 w15 w16se wp14">
   <w:endnote w:type="separator" w:id="-1">
     <w:p>
       <w:r>
@@ -9854,7 +9026,7 @@
 </file>
 
 <file path=word/footnotes.xml><?xml version="1.0" encoding="utf-8"?>
-<w:footnotes xmlns:wpc="http://schemas.microsoft.com/office/word/2010/wordprocessingCanvas" xmlns:cx="http://schemas.microsoft.com/office/drawing/2014/chartex" xmlns:cx1="http://schemas.microsoft.com/office/drawing/2015/9/8/chartex" xmlns:cx2="http://schemas.microsoft.com/office/drawing/2015/10/21/chartex" xmlns:cx3="http://schemas.microsoft.com/office/drawing/2016/5/9/chartex" xmlns:cx4="http://schemas.microsoft.com/office/drawing/2016/5/10/chartex" xmlns:cx5="http://schemas.microsoft.com/office/drawing/2016/5/11/chartex" xmlns:cx6="http://schemas.microsoft.com/office/drawing/2016/5/12/chartex" xmlns:cx7="http://schemas.microsoft.com/office/drawing/2016/5/13/chartex" xmlns:cx8="http://schemas.microsoft.com/office/drawing/2016/5/14/chartex" xmlns:mc="http://schemas.openxmlformats.org/markup-compatibility/2006" xmlns:aink="http://schemas.microsoft.com/office/drawing/2016/ink" xmlns:am3d="http://schemas.microsoft.com/office/drawing/2017/model3d" xmlns:o="urn:schemas-microsoft-com:office:office" xmlns:r="http://schemas.openxmlformats.org/officeDocument/2006/relationships" xmlns:m="http://schemas.openxmlformats.org/officeDocument/2006/math" xmlns:v="urn:schemas-microsoft-com:vml" xmlns:wp14="http://schemas.microsoft.com/office/word/2010/wordprocessingDrawing" xmlns:wp="http://schemas.openxmlformats.org/drawingml/2006/wordprocessingDrawing" xmlns:w10="urn:schemas-microsoft-com:office:word" xmlns:w="http://schemas.openxmlformats.org/wordprocessingml/2006/main" xmlns:w14="http://schemas.microsoft.com/office/word/2010/wordml" xmlns:w15="http://schemas.microsoft.com/office/word/2012/wordml" xmlns:w16cid="http://schemas.microsoft.com/office/word/2016/wordml/cid" xmlns:w16se="http://schemas.microsoft.com/office/word/2015/wordml/symex" xmlns:wpg="http://schemas.microsoft.com/office/word/2010/wordprocessingGroup" xmlns:wpi="http://schemas.microsoft.com/office/word/2010/wordprocessingInk" xmlns:wne="http://schemas.microsoft.com/office/word/2006/wordml" xmlns:wps="http://schemas.microsoft.com/office/word/2010/wordprocessingShape" mc:Ignorable="w14 w15 w16se w16cid wp14">
+<w:footnotes xmlns:wpc="http://schemas.microsoft.com/office/word/2010/wordprocessingCanvas" xmlns:cx="http://schemas.microsoft.com/office/drawing/2014/chartex" xmlns:cx1="http://schemas.microsoft.com/office/drawing/2015/9/8/chartex" xmlns:mc="http://schemas.openxmlformats.org/markup-compatibility/2006" xmlns:o="urn:schemas-microsoft-com:office:office" xmlns:r="http://schemas.openxmlformats.org/officeDocument/2006/relationships" xmlns:m="http://schemas.openxmlformats.org/officeDocument/2006/math" xmlns:v="urn:schemas-microsoft-com:vml" xmlns:wp14="http://schemas.microsoft.com/office/word/2010/wordprocessingDrawing" xmlns:wp="http://schemas.openxmlformats.org/drawingml/2006/wordprocessingDrawing" xmlns:w10="urn:schemas-microsoft-com:office:word" xmlns:w="http://schemas.openxmlformats.org/wordprocessingml/2006/main" xmlns:w14="http://schemas.microsoft.com/office/word/2010/wordml" xmlns:w15="http://schemas.microsoft.com/office/word/2012/wordml" xmlns:w16se="http://schemas.microsoft.com/office/word/2015/wordml/symex" xmlns:wpg="http://schemas.microsoft.com/office/word/2010/wordprocessingGroup" xmlns:wpi="http://schemas.microsoft.com/office/word/2010/wordprocessingInk" xmlns:wne="http://schemas.microsoft.com/office/word/2006/wordml" xmlns:wps="http://schemas.microsoft.com/office/word/2010/wordprocessingShape" mc:Ignorable="w14 w15 w16se wp14">
   <w:footnote w:type="separator" w:id="-1">
     <w:p>
       <w:r>
@@ -9873,7 +9045,7 @@
 </file>
 
 <file path=word/header1.xml><?xml version="1.0" encoding="utf-8"?>
-<w:hdr xmlns:wpc="http://schemas.microsoft.com/office/word/2010/wordprocessingCanvas" xmlns:cx="http://schemas.microsoft.com/office/drawing/2014/chartex" xmlns:cx1="http://schemas.microsoft.com/office/drawing/2015/9/8/chartex" xmlns:cx2="http://schemas.microsoft.com/office/drawing/2015/10/21/chartex" xmlns:cx3="http://schemas.microsoft.com/office/drawing/2016/5/9/chartex" xmlns:cx4="http://schemas.microsoft.com/office/drawing/2016/5/10/chartex" xmlns:cx5="http://schemas.microsoft.com/office/drawing/2016/5/11/chartex" xmlns:cx6="http://schemas.microsoft.com/office/drawing/2016/5/12/chartex" xmlns:cx7="http://schemas.microsoft.com/office/drawing/2016/5/13/chartex" xmlns:cx8="http://schemas.microsoft.com/office/drawing/2016/5/14/chartex" xmlns:mc="http://schemas.openxmlformats.org/markup-compatibility/2006" xmlns:aink="http://schemas.microsoft.com/office/drawing/2016/ink" xmlns:am3d="http://schemas.microsoft.com/office/drawing/2017/model3d" xmlns:o="urn:schemas-microsoft-com:office:office" xmlns:r="http://schemas.openxmlformats.org/officeDocument/2006/relationships" xmlns:m="http://schemas.openxmlformats.org/officeDocument/2006/math" xmlns:v="urn:schemas-microsoft-com:vml" xmlns:wp14="http://schemas.microsoft.com/office/word/2010/wordprocessingDrawing" xmlns:wp="http://schemas.openxmlformats.org/drawingml/2006/wordprocessingDrawing" xmlns:w10="urn:schemas-microsoft-com:office:word" xmlns:w="http://schemas.openxmlformats.org/wordprocessingml/2006/main" xmlns:w14="http://schemas.microsoft.com/office/word/2010/wordml" xmlns:w15="http://schemas.microsoft.com/office/word/2012/wordml" xmlns:w16cid="http://schemas.microsoft.com/office/word/2016/wordml/cid" xmlns:w16se="http://schemas.microsoft.com/office/word/2015/wordml/symex" xmlns:wpg="http://schemas.microsoft.com/office/word/2010/wordprocessingGroup" xmlns:wpi="http://schemas.microsoft.com/office/word/2010/wordprocessingInk" xmlns:wne="http://schemas.microsoft.com/office/word/2006/wordml" xmlns:wps="http://schemas.microsoft.com/office/word/2010/wordprocessingShape" mc:Ignorable="w14 w15 w16se w16cid wp14">
+<w:hdr xmlns:wpc="http://schemas.microsoft.com/office/word/2010/wordprocessingCanvas" xmlns:cx="http://schemas.microsoft.com/office/drawing/2014/chartex" xmlns:cx1="http://schemas.microsoft.com/office/drawing/2015/9/8/chartex" xmlns:mc="http://schemas.openxmlformats.org/markup-compatibility/2006" xmlns:o="urn:schemas-microsoft-com:office:office" xmlns:r="http://schemas.openxmlformats.org/officeDocument/2006/relationships" xmlns:m="http://schemas.openxmlformats.org/officeDocument/2006/math" xmlns:v="urn:schemas-microsoft-com:vml" xmlns:wp14="http://schemas.microsoft.com/office/word/2010/wordprocessingDrawing" xmlns:wp="http://schemas.openxmlformats.org/drawingml/2006/wordprocessingDrawing" xmlns:w10="urn:schemas-microsoft-com:office:word" xmlns:w="http://schemas.openxmlformats.org/wordprocessingml/2006/main" xmlns:w14="http://schemas.microsoft.com/office/word/2010/wordml" xmlns:w15="http://schemas.microsoft.com/office/word/2012/wordml" xmlns:w16se="http://schemas.microsoft.com/office/word/2015/wordml/symex" xmlns:wpg="http://schemas.microsoft.com/office/word/2010/wordprocessingGroup" xmlns:wpi="http://schemas.microsoft.com/office/word/2010/wordprocessingInk" xmlns:wne="http://schemas.microsoft.com/office/word/2006/wordml" xmlns:wps="http://schemas.microsoft.com/office/word/2010/wordprocessingShape" mc:Ignorable="w14 w15 w16se wp14">
   <w:sdt>
     <w:sdtPr>
       <w:id w:val="-1231610533"/>
@@ -9882,7 +9054,6 @@
         <w:docPartUnique/>
       </w:docPartObj>
     </w:sdtPr>
-    <w:sdtEndPr/>
     <w:sdtContent>
       <w:p>
         <w:pPr>
@@ -9920,7 +9091,7 @@
 </file>
 
 <file path=word/numbering.xml><?xml version="1.0" encoding="utf-8"?>
-<w:numbering xmlns:wpc="http://schemas.microsoft.com/office/word/2010/wordprocessingCanvas" xmlns:cx="http://schemas.microsoft.com/office/drawing/2014/chartex" xmlns:cx1="http://schemas.microsoft.com/office/drawing/2015/9/8/chartex" xmlns:cx2="http://schemas.microsoft.com/office/drawing/2015/10/21/chartex" xmlns:cx3="http://schemas.microsoft.com/office/drawing/2016/5/9/chartex" xmlns:cx4="http://schemas.microsoft.com/office/drawing/2016/5/10/chartex" xmlns:cx5="http://schemas.microsoft.com/office/drawing/2016/5/11/chartex" xmlns:cx6="http://schemas.microsoft.com/office/drawing/2016/5/12/chartex" xmlns:cx7="http://schemas.microsoft.com/office/drawing/2016/5/13/chartex" xmlns:cx8="http://schemas.microsoft.com/office/drawing/2016/5/14/chartex" xmlns:mc="http://schemas.openxmlformats.org/markup-compatibility/2006" xmlns:aink="http://schemas.microsoft.com/office/drawing/2016/ink" xmlns:am3d="http://schemas.microsoft.com/office/drawing/2017/model3d" xmlns:o="urn:schemas-microsoft-com:office:office" xmlns:r="http://schemas.openxmlformats.org/officeDocument/2006/relationships" xmlns:m="http://schemas.openxmlformats.org/officeDocument/2006/math" xmlns:v="urn:schemas-microsoft-com:vml" xmlns:wp14="http://schemas.microsoft.com/office/word/2010/wordprocessingDrawing" xmlns:wp="http://schemas.openxmlformats.org/drawingml/2006/wordprocessingDrawing" xmlns:w10="urn:schemas-microsoft-com:office:word" xmlns:w="http://schemas.openxmlformats.org/wordprocessingml/2006/main" xmlns:w14="http://schemas.microsoft.com/office/word/2010/wordml" xmlns:w15="http://schemas.microsoft.com/office/word/2012/wordml" xmlns:w16cid="http://schemas.microsoft.com/office/word/2016/wordml/cid" xmlns:w16se="http://schemas.microsoft.com/office/word/2015/wordml/symex" xmlns:wpg="http://schemas.microsoft.com/office/word/2010/wordprocessingGroup" xmlns:wpi="http://schemas.microsoft.com/office/word/2010/wordprocessingInk" xmlns:wne="http://schemas.microsoft.com/office/word/2006/wordml" xmlns:wps="http://schemas.microsoft.com/office/word/2010/wordprocessingShape" mc:Ignorable="w14 w15 w16se w16cid wp14">
+<w:numbering xmlns:wpc="http://schemas.microsoft.com/office/word/2010/wordprocessingCanvas" xmlns:cx="http://schemas.microsoft.com/office/drawing/2014/chartex" xmlns:cx1="http://schemas.microsoft.com/office/drawing/2015/9/8/chartex" xmlns:mc="http://schemas.openxmlformats.org/markup-compatibility/2006" xmlns:o="urn:schemas-microsoft-com:office:office" xmlns:r="http://schemas.openxmlformats.org/officeDocument/2006/relationships" xmlns:m="http://schemas.openxmlformats.org/officeDocument/2006/math" xmlns:v="urn:schemas-microsoft-com:vml" xmlns:wp14="http://schemas.microsoft.com/office/word/2010/wordprocessingDrawing" xmlns:wp="http://schemas.openxmlformats.org/drawingml/2006/wordprocessingDrawing" xmlns:w10="urn:schemas-microsoft-com:office:word" xmlns:w="http://schemas.openxmlformats.org/wordprocessingml/2006/main" xmlns:w14="http://schemas.microsoft.com/office/word/2010/wordml" xmlns:w15="http://schemas.microsoft.com/office/word/2012/wordml" xmlns:w16se="http://schemas.microsoft.com/office/word/2015/wordml/symex" xmlns:wpg="http://schemas.microsoft.com/office/word/2010/wordprocessingGroup" xmlns:wpi="http://schemas.microsoft.com/office/word/2010/wordprocessingInk" xmlns:wne="http://schemas.microsoft.com/office/word/2006/wordml" xmlns:wps="http://schemas.microsoft.com/office/word/2010/wordprocessingShape" mc:Ignorable="w14 w15 w16se wp14">
   <w:abstractNum w:abstractNumId="0" w15:restartNumberingAfterBreak="0">
     <w:nsid w:val="02396CD7"/>
     <w:multiLevelType w:val="multilevel"/>
@@ -11134,7 +10305,7 @@
 </file>
 
 <file path=word/people.xml><?xml version="1.0" encoding="utf-8"?>
-<w15:people xmlns:wpc="http://schemas.microsoft.com/office/word/2010/wordprocessingCanvas" xmlns:cx="http://schemas.microsoft.com/office/drawing/2014/chartex" xmlns:cx1="http://schemas.microsoft.com/office/drawing/2015/9/8/chartex" xmlns:cx2="http://schemas.microsoft.com/office/drawing/2015/10/21/chartex" xmlns:cx3="http://schemas.microsoft.com/office/drawing/2016/5/9/chartex" xmlns:cx4="http://schemas.microsoft.com/office/drawing/2016/5/10/chartex" xmlns:cx5="http://schemas.microsoft.com/office/drawing/2016/5/11/chartex" xmlns:cx6="http://schemas.microsoft.com/office/drawing/2016/5/12/chartex" xmlns:cx7="http://schemas.microsoft.com/office/drawing/2016/5/13/chartex" xmlns:cx8="http://schemas.microsoft.com/office/drawing/2016/5/14/chartex" xmlns:mc="http://schemas.openxmlformats.org/markup-compatibility/2006" xmlns:aink="http://schemas.microsoft.com/office/drawing/2016/ink" xmlns:am3d="http://schemas.microsoft.com/office/drawing/2017/model3d" xmlns:o="urn:schemas-microsoft-com:office:office" xmlns:r="http://schemas.openxmlformats.org/officeDocument/2006/relationships" xmlns:m="http://schemas.openxmlformats.org/officeDocument/2006/math" xmlns:v="urn:schemas-microsoft-com:vml" xmlns:wp14="http://schemas.microsoft.com/office/word/2010/wordprocessingDrawing" xmlns:wp="http://schemas.openxmlformats.org/drawingml/2006/wordprocessingDrawing" xmlns:w10="urn:schemas-microsoft-com:office:word" xmlns:w="http://schemas.openxmlformats.org/wordprocessingml/2006/main" xmlns:w14="http://schemas.microsoft.com/office/word/2010/wordml" xmlns:w15="http://schemas.microsoft.com/office/word/2012/wordml" xmlns:w16cid="http://schemas.microsoft.com/office/word/2016/wordml/cid" xmlns:w16se="http://schemas.microsoft.com/office/word/2015/wordml/symex" xmlns:wpg="http://schemas.microsoft.com/office/word/2010/wordprocessingGroup" xmlns:wpi="http://schemas.microsoft.com/office/word/2010/wordprocessingInk" xmlns:wne="http://schemas.microsoft.com/office/word/2006/wordml" xmlns:wps="http://schemas.microsoft.com/office/word/2010/wordprocessingShape" mc:Ignorable="w14 w15 w16se w16cid wp14">
+<w15:people xmlns:wpc="http://schemas.microsoft.com/office/word/2010/wordprocessingCanvas" xmlns:cx="http://schemas.microsoft.com/office/drawing/2014/chartex" xmlns:cx1="http://schemas.microsoft.com/office/drawing/2015/9/8/chartex" xmlns:mc="http://schemas.openxmlformats.org/markup-compatibility/2006" xmlns:o="urn:schemas-microsoft-com:office:office" xmlns:r="http://schemas.openxmlformats.org/officeDocument/2006/relationships" xmlns:m="http://schemas.openxmlformats.org/officeDocument/2006/math" xmlns:v="urn:schemas-microsoft-com:vml" xmlns:wp14="http://schemas.microsoft.com/office/word/2010/wordprocessingDrawing" xmlns:wp="http://schemas.openxmlformats.org/drawingml/2006/wordprocessingDrawing" xmlns:w10="urn:schemas-microsoft-com:office:word" xmlns:w="http://schemas.openxmlformats.org/wordprocessingml/2006/main" xmlns:w14="http://schemas.microsoft.com/office/word/2010/wordml" xmlns:w15="http://schemas.microsoft.com/office/word/2012/wordml" xmlns:w16se="http://schemas.microsoft.com/office/word/2015/wordml/symex" xmlns:wpg="http://schemas.microsoft.com/office/word/2010/wordprocessingGroup" xmlns:wpi="http://schemas.microsoft.com/office/word/2010/wordprocessingInk" xmlns:wne="http://schemas.microsoft.com/office/word/2006/wordml" xmlns:wps="http://schemas.microsoft.com/office/word/2010/wordprocessingShape" mc:Ignorable="w14 w15 w16se wp14">
   <w15:person w15:author="Kalentyev Alexey">
     <w15:presenceInfo w15:providerId="Windows Live" w15:userId="da819b8650d7d997"/>
   </w15:person>
@@ -11145,7 +10316,7 @@
 </file>
 
 <file path=word/styles.xml><?xml version="1.0" encoding="utf-8"?>
-<w:styles xmlns:mc="http://schemas.openxmlformats.org/markup-compatibility/2006" xmlns:r="http://schemas.openxmlformats.org/officeDocument/2006/relationships" xmlns:w="http://schemas.openxmlformats.org/wordprocessingml/2006/main" xmlns:w14="http://schemas.microsoft.com/office/word/2010/wordml" xmlns:w15="http://schemas.microsoft.com/office/word/2012/wordml" xmlns:w16cid="http://schemas.microsoft.com/office/word/2016/wordml/cid" xmlns:w16se="http://schemas.microsoft.com/office/word/2015/wordml/symex" mc:Ignorable="w14 w15 w16se w16cid">
+<w:styles xmlns:mc="http://schemas.openxmlformats.org/markup-compatibility/2006" xmlns:r="http://schemas.openxmlformats.org/officeDocument/2006/relationships" xmlns:w="http://schemas.openxmlformats.org/wordprocessingml/2006/main" xmlns:w14="http://schemas.microsoft.com/office/word/2010/wordml" xmlns:w15="http://schemas.microsoft.com/office/word/2012/wordml" xmlns:w16se="http://schemas.microsoft.com/office/word/2015/wordml/symex" mc:Ignorable="w14 w15 w16se">
   <w:docDefaults>
     <w:rPrDefault>
       <w:rPr>
@@ -11161,7 +10332,7 @@
       </w:pPr>
     </w:pPrDefault>
   </w:docDefaults>
-  <w:latentStyles w:defLockedState="0" w:defUIPriority="99" w:defSemiHidden="0" w:defUnhideWhenUsed="0" w:defQFormat="0" w:count="375">
+  <w:latentStyles w:defLockedState="0" w:defUIPriority="99" w:defSemiHidden="0" w:defUnhideWhenUsed="0" w:defQFormat="0" w:count="371">
     <w:lsdException w:name="Normal" w:uiPriority="0" w:qFormat="1"/>
     <w:lsdException w:name="heading 1" w:uiPriority="9" w:qFormat="1"/>
     <w:lsdException w:name="heading 2" w:semiHidden="1" w:uiPriority="9" w:unhideWhenUsed="1" w:qFormat="1"/>
@@ -11267,6 +10438,7 @@
     <w:lsdException w:name="HTML Sample" w:semiHidden="1" w:unhideWhenUsed="1"/>
     <w:lsdException w:name="HTML Typewriter" w:semiHidden="1" w:unhideWhenUsed="1"/>
     <w:lsdException w:name="HTML Variable" w:semiHidden="1" w:unhideWhenUsed="1"/>
+    <w:lsdException w:name="Normal Table" w:semiHidden="1" w:unhideWhenUsed="1"/>
     <w:lsdException w:name="annotation subject" w:semiHidden="1" w:unhideWhenUsed="1"/>
     <w:lsdException w:name="No List" w:semiHidden="1" w:unhideWhenUsed="1"/>
     <w:lsdException w:name="Outline List 1" w:semiHidden="1" w:unhideWhenUsed="1"/>
@@ -11310,8 +10482,10 @@
     <w:lsdException w:name="Table Elegant" w:semiHidden="1" w:unhideWhenUsed="1"/>
     <w:lsdException w:name="Table Professional" w:semiHidden="1" w:unhideWhenUsed="1"/>
     <w:lsdException w:name="Table Subtle 1" w:semiHidden="1" w:unhideWhenUsed="1"/>
+    <w:lsdException w:name="Table Subtle 2" w:semiHidden="1" w:unhideWhenUsed="1"/>
     <w:lsdException w:name="Table Web 1" w:semiHidden="1" w:unhideWhenUsed="1"/>
     <w:lsdException w:name="Table Web 2" w:semiHidden="1" w:unhideWhenUsed="1"/>
+    <w:lsdException w:name="Table Web 3" w:semiHidden="1" w:unhideWhenUsed="1"/>
     <w:lsdException w:name="Balloon Text" w:semiHidden="1" w:unhideWhenUsed="1"/>
     <w:lsdException w:name="Table Grid" w:uiPriority="39"/>
     <w:lsdException w:name="Table Theme" w:semiHidden="1" w:unhideWhenUsed="1"/>
@@ -11530,10 +10704,6 @@
     <w:lsdException w:name="List Table 5 Dark Accent 6" w:uiPriority="50"/>
     <w:lsdException w:name="List Table 6 Colorful Accent 6" w:uiPriority="51"/>
     <w:lsdException w:name="List Table 7 Colorful Accent 6" w:uiPriority="52"/>
-    <w:lsdException w:name="Mention" w:semiHidden="1" w:unhideWhenUsed="1"/>
-    <w:lsdException w:name="Smart Hyperlink" w:semiHidden="1" w:unhideWhenUsed="1"/>
-    <w:lsdException w:name="Hashtag" w:semiHidden="1" w:unhideWhenUsed="1"/>
-    <w:lsdException w:name="Unresolved Mention" w:semiHidden="1" w:unhideWhenUsed="1"/>
   </w:latentStyles>
   <w:style w:type="paragraph" w:default="1" w:styleId="a">
     <w:name w:val="Normal"/>
@@ -12555,7 +11725,7 @@
 </file>
 
 <file path=customXml/itemProps1.xml><?xml version="1.0" encoding="utf-8"?>
-<ds:datastoreItem xmlns:ds="http://schemas.openxmlformats.org/officeDocument/2006/customXml" ds:itemID="{D76BC1E7-D3EE-4A06-BA4D-4B3AAD6F1B23}">
+<ds:datastoreItem xmlns:ds="http://schemas.openxmlformats.org/officeDocument/2006/customXml" ds:itemID="{5D8AF2E2-D015-4342-90EB-AFB107C4DE08}">
   <ds:schemaRefs>
     <ds:schemaRef ds:uri="http://schemas.openxmlformats.org/officeDocument/2006/bibliography"/>
   </ds:schemaRefs>
